--- a/Cb LRM.docx
+++ b/Cb LRM.docx
@@ -308,44 +308,37 @@
     <w:p/>
     <w:p>
       <w:pPr>
-        <w:rPr>
-          <w:b/>
-        </w:rPr>
-      </w:pPr>
-      <w:r>
-        <w:rPr>
-          <w:b/>
-        </w:rPr>
+        <w:pStyle w:val="Heading1"/>
+      </w:pPr>
+      <w:r>
         <w:lastRenderedPageBreak/>
         <w:t>Lexical Conventions</w:t>
       </w:r>
+    </w:p>
+    <w:p>
+      <w:pPr>
+        <w:pStyle w:val="Heading2"/>
+      </w:pPr>
+      <w:r>
+        <w:t>Comments</w:t>
+      </w:r>
+    </w:p>
+    <w:p>
+      <w:r>
+        <w:t xml:space="preserve">A comment, whether single or </w:t>
+      </w:r>
+      <w:proofErr w:type="spellStart"/>
+      <w:r>
+        <w:t>mult</w:t>
+      </w:r>
+      <w:proofErr w:type="spellEnd"/>
+      <w:r>
+        <w:t>-line, goes between &lt;- characters, which indicates the start of it an</w:t>
+      </w:r>
       <w:bookmarkStart w:id="0" w:name="_GoBack"/>
       <w:bookmarkEnd w:id="0"/>
-    </w:p>
-    <w:p>
-      <w:pPr>
-        <w:rPr>
-          <w:b/>
-        </w:rPr>
-      </w:pPr>
-      <w:r>
-        <w:rPr>
-          <w:b/>
-        </w:rPr>
-        <w:t>Comments</w:t>
-      </w:r>
-    </w:p>
-    <w:p>
-      <w:r>
-        <w:t xml:space="preserve">A comment, whether single or </w:t>
-      </w:r>
-      <w:proofErr w:type="spellStart"/>
-      <w:r>
-        <w:t>mult</w:t>
-      </w:r>
-      <w:proofErr w:type="spellEnd"/>
-      <w:r>
-        <w:t>-line, goes between &lt;- characters, which indicates the start of it and   -&gt;, which indicate the end.  The comment can be placed anywhere in the program as long as it is between these two characters.</w:t>
+      <w:r>
+        <w:t>d   -&gt;, which indicate the end.  The comment can be placed anywhere in the program as long as it is between these two characters.</w:t>
       </w:r>
     </w:p>
     <w:p>
@@ -423,14 +416,9 @@
     </w:p>
     <w:p>
       <w:pPr>
-        <w:rPr>
-          <w:b/>
-        </w:rPr>
-      </w:pPr>
-      <w:r>
-        <w:rPr>
-          <w:b/>
-        </w:rPr>
+        <w:pStyle w:val="Heading2"/>
+      </w:pPr>
+      <w:r>
         <w:t>Identifiers</w:t>
       </w:r>
     </w:p>
@@ -778,14 +766,9 @@
     </w:p>
     <w:p>
       <w:pPr>
-        <w:rPr>
-          <w:b/>
-        </w:rPr>
-      </w:pPr>
-      <w:r>
-        <w:rPr>
-          <w:b/>
-        </w:rPr>
+        <w:pStyle w:val="Heading2"/>
+      </w:pPr>
+      <w:r>
         <w:t>Keywords</w:t>
       </w:r>
     </w:p>
@@ -1358,6 +1341,7 @@
         <w:rPr>
           <w:rFonts w:ascii="Calibri" w:hAnsi="Calibri" w:cs="Times New Roman"/>
         </w:rPr>
+        <w:lastRenderedPageBreak/>
         <w:t xml:space="preserve">      }</w:t>
       </w:r>
     </w:p>
@@ -1370,6 +1354,15 @@
     </w:p>
     <w:p>
       <w:pPr>
+        <w:pStyle w:val="Heading2"/>
+      </w:pPr>
+      <w:r>
+        <w:t>Constants</w:t>
+      </w:r>
+    </w:p>
+    <w:p>
+      <w:pPr>
+        <w:ind w:firstLine="720"/>
         <w:rPr>
           <w:b/>
         </w:rPr>
@@ -1378,61 +1371,46 @@
         <w:rPr>
           <w:b/>
         </w:rPr>
-        <w:lastRenderedPageBreak/>
-        <w:t>Constants</w:t>
+        <w:t>Integer constant.</w:t>
       </w:r>
     </w:p>
     <w:p>
       <w:pPr>
         <w:ind w:firstLine="720"/>
+      </w:pPr>
+      <w:r>
+        <w:t>Cb has a set on Integer constants that are used to represent basic notes and known durations of notes.</w:t>
+      </w:r>
+    </w:p>
+    <w:p>
+      <w:r>
+        <w:t>Ex:</w:t>
+      </w:r>
+    </w:p>
+    <w:p>
+      <w:pPr>
         <w:rPr>
           <w:b/>
         </w:rPr>
       </w:pPr>
       <w:r>
+        <w:tab/>
+      </w:r>
+      <w:r>
         <w:rPr>
           <w:b/>
         </w:rPr>
-        <w:t>Integer constant.</w:t>
-      </w:r>
-    </w:p>
-    <w:p>
-      <w:pPr>
-        <w:ind w:firstLine="720"/>
-      </w:pPr>
-      <w:r>
-        <w:t>Cb has a set on Integer constants that are used to represent basic notes and known durations of notes.</w:t>
-      </w:r>
-    </w:p>
-    <w:p>
-      <w:r>
-        <w:t>Ex:</w:t>
-      </w:r>
-    </w:p>
-    <w:p>
-      <w:pPr>
+        <w:t>Special character.</w:t>
+      </w:r>
+    </w:p>
+    <w:p>
+      <w:r>
         <w:rPr>
           <w:b/>
         </w:rPr>
-      </w:pPr>
-      <w:r>
         <w:tab/>
       </w:r>
       <w:r>
-        <w:rPr>
-          <w:b/>
-        </w:rPr>
-        <w:t>Special character.</w:t>
-      </w:r>
-    </w:p>
-    <w:p>
-      <w:r>
-        <w:rPr>
-          <w:b/>
-        </w:rPr>
-        <w:tab/>
-      </w:r>
-      <w:r>
         <w:t xml:space="preserve">Special characters are represented using </w:t>
       </w:r>
       <w:r>
@@ -1450,14 +1428,9 @@
     <w:p/>
     <w:p>
       <w:pPr>
-        <w:rPr>
-          <w:b/>
-        </w:rPr>
-      </w:pPr>
-      <w:r>
-        <w:rPr>
-          <w:b/>
-        </w:rPr>
+        <w:pStyle w:val="Heading2"/>
+      </w:pPr>
+      <w:r>
         <w:t>String Literals</w:t>
       </w:r>
     </w:p>
@@ -1473,14 +1446,9 @@
     </w:p>
     <w:p>
       <w:pPr>
-        <w:rPr>
-          <w:b/>
-        </w:rPr>
-      </w:pPr>
-      <w:r>
-        <w:rPr>
-          <w:b/>
-        </w:rPr>
+        <w:pStyle w:val="Heading2"/>
+      </w:pPr>
+      <w:r>
         <w:t>Operators</w:t>
       </w:r>
     </w:p>
@@ -2165,6 +2133,7 @@
           <w:rFonts w:ascii="Consolas" w:hAnsi="Consolas" w:cs="Consolas"/>
           <w:color w:val="000000"/>
         </w:rPr>
+        <w:lastRenderedPageBreak/>
         <w:t>cm</w:t>
       </w:r>
       <w:proofErr w:type="gramEnd"/>
@@ -2197,7 +2166,6 @@
         <w:rPr>
           <w:rFonts w:ascii="Calibri" w:eastAsia="Calibri" w:hAnsi="Calibri" w:cs="Calibri"/>
         </w:rPr>
-        <w:lastRenderedPageBreak/>
         <w:t xml:space="preserve">       </w:t>
       </w:r>
       <w:r>
@@ -2995,13 +2963,13 @@
         <w:pStyle w:val="Heading2"/>
       </w:pPr>
       <w:r>
+        <w:lastRenderedPageBreak/>
         <w:t>Declaration Syntax</w:t>
       </w:r>
     </w:p>
     <w:p/>
     <w:p>
       <w:r>
-        <w:lastRenderedPageBreak/>
         <w:t>Function definitions have the form:</w:t>
       </w:r>
     </w:p>
@@ -3292,6 +3260,7 @@
         <w:rPr>
           <w:rFonts w:hint="eastAsia"/>
         </w:rPr>
+        <w:lastRenderedPageBreak/>
         <w:t xml:space="preserve">All identifiers within a block </w:t>
       </w:r>
       <w:r>
@@ -3313,11 +3282,7 @@
         <w:t xml:space="preserve"> </w:t>
       </w:r>
       <w:r>
-        <w:t xml:space="preserve">the identifier names in its parent block.  This means that an </w:t>
-      </w:r>
-      <w:r>
-        <w:lastRenderedPageBreak/>
-        <w:t>identifier is visible over its entire scope and</w:t>
+        <w:t>the identifier names in its parent block.  This means that an identifier is visible over its entire scope and</w:t>
       </w:r>
       <w:r>
         <w:t xml:space="preserve"> </w:t>
@@ -3883,11 +3848,8 @@
     </w:p>
     <w:p>
       <w:r>
-        <w:t xml:space="preserve">An integer, decimal, character, or floating constant is a primary expression of constant value. The capitalized letters A-G are constant expressions that each represent Notes </w:t>
-      </w:r>
-      <w:r>
         <w:lastRenderedPageBreak/>
-        <w:t>of default duration having pre-defined values associated with the notes A-G, respectively. Naturally, Note constants are the most frequent example of constants in Cb.</w:t>
+        <w:t>An integer, decimal, character, or floating constant is a primary expression of constant value. The capitalized letters A-G are constant expressions that each represent Notes of default duration having pre-defined values associated with the notes A-G, respectively. Naturally, Note constants are the most frequent example of constants in Cb.</w:t>
       </w:r>
     </w:p>
     <w:p>

--- a/Cb LRM.docx
+++ b/Cb LRM.docx
@@ -333,12 +333,7 @@
       </w:r>
       <w:proofErr w:type="spellEnd"/>
       <w:r>
-        <w:t>-line, goes between &lt;- characters, which indicates the start of it an</w:t>
-      </w:r>
-      <w:bookmarkStart w:id="0" w:name="_GoBack"/>
-      <w:bookmarkEnd w:id="0"/>
-      <w:r>
-        <w:t>d   -&gt;, which indicate the end.  The comment can be placed anywhere in the program as long as it is between these two characters.</w:t>
+        <w:t>-line, goes between &lt;- characters, which indicates the start of it and   -&gt;, which indicate the end.  The comment can be placed anywhere in the program as long as it is between these two characters.</w:t>
       </w:r>
     </w:p>
     <w:p>
@@ -5058,8 +5053,9 @@
       <w:r>
         <w:t>.</w:t>
       </w:r>
-    </w:p>
-    <w:p/>
+      <w:bookmarkStart w:id="0" w:name="_GoBack"/>
+      <w:bookmarkEnd w:id="0"/>
+    </w:p>
     <w:sectPr>
       <w:pgSz w:w="12240" w:h="15840"/>
       <w:pgMar w:top="1440" w:right="1800" w:bottom="1440" w:left="1800" w:header="720" w:footer="720" w:gutter="0"/>

--- a/Cb LRM.docx
+++ b/Cb LRM.docx
@@ -319,8 +319,6 @@
         <w:lastRenderedPageBreak/>
         <w:t>Lexical Conventions</w:t>
       </w:r>
-      <w:bookmarkStart w:id="0" w:name="_GoBack"/>
-      <w:bookmarkEnd w:id="0"/>
     </w:p>
     <w:p>
       <w:pPr>
@@ -433,6 +431,13 @@
         </w:rPr>
         <w:t>Identifiers</w:t>
       </w:r>
+    </w:p>
+    <w:p>
+      <w:pPr>
+        <w:rPr>
+          <w:b/>
+        </w:rPr>
+      </w:pPr>
     </w:p>
     <w:p>
       <w:r>
@@ -751,30 +756,32 @@
       </w:r>
     </w:p>
     <w:p>
+      <w:r>
+        <w:t xml:space="preserve">     _</w:t>
+      </w:r>
+      <w:proofErr w:type="spellStart"/>
+      <w:r>
+        <w:t>nicenote</w:t>
+      </w:r>
+      <w:proofErr w:type="spellEnd"/>
+      <w:r>
+        <w:t xml:space="preserve">, </w:t>
+      </w:r>
+      <w:proofErr w:type="spellStart"/>
+      <w:r>
+        <w:t>Nice_note</w:t>
+      </w:r>
+      <w:proofErr w:type="spellEnd"/>
+      <w:r>
+        <w:t>, and 2nicenote are not acceptable identifiers</w:t>
+      </w:r>
+    </w:p>
+    <w:p>
       <w:pPr>
         <w:rPr>
           <w:b/>
         </w:rPr>
       </w:pPr>
-      <w:r>
-        <w:t xml:space="preserve">     _</w:t>
-      </w:r>
-      <w:proofErr w:type="spellStart"/>
-      <w:r>
-        <w:t>nicenote</w:t>
-      </w:r>
-      <w:proofErr w:type="spellEnd"/>
-      <w:r>
-        <w:t xml:space="preserve">, </w:t>
-      </w:r>
-      <w:proofErr w:type="spellStart"/>
-      <w:r>
-        <w:t>Nice_note</w:t>
-      </w:r>
-      <w:proofErr w:type="spellEnd"/>
-      <w:r>
-        <w:t>, and 2nicenote are not acceptable identifiers</w:t>
-      </w:r>
     </w:p>
     <w:p>
       <w:pPr>
@@ -788,6 +795,13 @@
         </w:rPr>
         <w:t>Keywords</w:t>
       </w:r>
+    </w:p>
+    <w:p>
+      <w:pPr>
+        <w:rPr>
+          <w:b/>
+        </w:rPr>
+      </w:pPr>
     </w:p>
     <w:p>
       <w:r>
@@ -1203,6 +1217,19 @@
       <w:r>
         <w:rPr>
           <w:rFonts w:ascii="Calibri" w:hAnsi="Calibri" w:cs="Times New Roman"/>
+          <w:i/>
+        </w:rPr>
+        <w:t xml:space="preserve">, </w:t>
+      </w:r>
+      <w:r>
+        <w:rPr>
+          <w:rFonts w:ascii="Calibri" w:hAnsi="Calibri" w:cs="Times New Roman"/>
+        </w:rPr>
+        <w:t>0</w:t>
+      </w:r>
+      <w:r>
+        <w:rPr>
+          <w:rFonts w:ascii="Calibri" w:hAnsi="Calibri" w:cs="Times New Roman"/>
         </w:rPr>
         <w:t xml:space="preserve">), (G, </w:t>
       </w:r>
@@ -1216,6 +1243,19 @@
       <w:r>
         <w:rPr>
           <w:rFonts w:ascii="Calibri" w:hAnsi="Calibri" w:cs="Times New Roman"/>
+          <w:i/>
+        </w:rPr>
+        <w:t xml:space="preserve">, </w:t>
+      </w:r>
+      <w:r>
+        <w:rPr>
+          <w:rFonts w:ascii="Calibri" w:hAnsi="Calibri" w:cs="Times New Roman"/>
+        </w:rPr>
+        <w:t>0</w:t>
+      </w:r>
+      <w:r>
+        <w:rPr>
+          <w:rFonts w:ascii="Calibri" w:hAnsi="Calibri" w:cs="Times New Roman"/>
         </w:rPr>
         <w:t xml:space="preserve">), (E, </w:t>
       </w:r>
@@ -1229,6 +1269,19 @@
       <w:r>
         <w:rPr>
           <w:rFonts w:ascii="Calibri" w:hAnsi="Calibri" w:cs="Times New Roman"/>
+          <w:i/>
+        </w:rPr>
+        <w:t xml:space="preserve">, </w:t>
+      </w:r>
+      <w:r>
+        <w:rPr>
+          <w:rFonts w:ascii="Calibri" w:hAnsi="Calibri" w:cs="Times New Roman"/>
+        </w:rPr>
+        <w:t>0</w:t>
+      </w:r>
+      <w:r>
+        <w:rPr>
+          <w:rFonts w:ascii="Calibri" w:hAnsi="Calibri" w:cs="Times New Roman"/>
         </w:rPr>
         <w:t>];</w:t>
       </w:r>
@@ -1295,16 +1348,16 @@
         <w:rPr>
           <w:rFonts w:ascii="Calibri" w:hAnsi="Calibri" w:cs="Times New Roman"/>
         </w:rPr>
-        <w:t xml:space="preserve">      </w:t>
-      </w:r>
-      <w:proofErr w:type="gramStart"/>
+        <w:t xml:space="preserve">      for</w:t>
+      </w:r>
       <w:r>
         <w:rPr>
           <w:rFonts w:ascii="Calibri" w:hAnsi="Calibri" w:cs="Times New Roman"/>
         </w:rPr>
-        <w:t>for</w:t>
-      </w:r>
-      <w:proofErr w:type="gramEnd"/>
+        <w:t>each</w:t>
+      </w:r>
+      <w:bookmarkStart w:id="0" w:name="_GoBack"/>
+      <w:bookmarkEnd w:id="0"/>
       <w:r>
         <w:rPr>
           <w:rFonts w:ascii="Calibri" w:hAnsi="Calibri" w:cs="Times New Roman"/>
@@ -1336,6 +1389,7 @@
         <w:rPr>
           <w:rFonts w:ascii="Calibri" w:hAnsi="Calibri" w:cs="Times New Roman"/>
         </w:rPr>
+        <w:lastRenderedPageBreak/>
         <w:t xml:space="preserve">            </w:t>
       </w:r>
       <w:proofErr w:type="spellStart"/>
@@ -1378,7 +1432,6 @@
         <w:rPr>
           <w:b/>
         </w:rPr>
-        <w:lastRenderedPageBreak/>
         <w:t>Constants</w:t>
       </w:r>
     </w:p>
@@ -1471,6 +1524,7 @@
         <w:t xml:space="preserve">Ex: </w:t>
       </w:r>
     </w:p>
+    <w:p/>
     <w:p>
       <w:pPr>
         <w:rPr>
@@ -1483,6 +1537,13 @@
         </w:rPr>
         <w:t>Operators</w:t>
       </w:r>
+    </w:p>
+    <w:p>
+      <w:pPr>
+        <w:rPr>
+          <w:b/>
+        </w:rPr>
+      </w:pPr>
     </w:p>
     <w:p>
       <w:r>
@@ -2197,7 +2258,6 @@
         <w:rPr>
           <w:rFonts w:ascii="Calibri" w:eastAsia="Calibri" w:hAnsi="Calibri" w:cs="Calibri"/>
         </w:rPr>
-        <w:lastRenderedPageBreak/>
         <w:t xml:space="preserve">       </w:t>
       </w:r>
       <w:r>
@@ -2244,6 +2304,13 @@
     <w:p>
       <w:pPr>
         <w:rPr>
+          <w:rFonts w:ascii="Calibri" w:eastAsia="Calibri" w:hAnsi="Calibri" w:cs="Calibri"/>
+        </w:rPr>
+      </w:pPr>
+    </w:p>
+    <w:p>
+      <w:pPr>
+        <w:rPr>
           <w:b/>
         </w:rPr>
       </w:pPr>
@@ -2253,6 +2320,13 @@
         </w:rPr>
         <w:t>Punctuators</w:t>
       </w:r>
+    </w:p>
+    <w:p>
+      <w:pPr>
+        <w:rPr>
+          <w:b/>
+        </w:rPr>
+      </w:pPr>
     </w:p>
     <w:p>
       <w:r>
@@ -3001,7 +3075,6 @@
     <w:p/>
     <w:p>
       <w:r>
-        <w:lastRenderedPageBreak/>
         <w:t>Function definitions have the form:</w:t>
       </w:r>
     </w:p>
@@ -3115,7 +3188,15 @@
       </w:r>
       <w:proofErr w:type="spellEnd"/>
       <w:r>
-        <w:t xml:space="preserve">, bool, note, chord, stanza, scale, </w:t>
+        <w:t xml:space="preserve">, </w:t>
+      </w:r>
+      <w:proofErr w:type="spellStart"/>
+      <w:r>
+        <w:t>bool</w:t>
+      </w:r>
+      <w:proofErr w:type="spellEnd"/>
+      <w:r>
+        <w:t xml:space="preserve">, note, chord, stanza, scale, </w:t>
       </w:r>
       <w:proofErr w:type="gramStart"/>
       <w:r>
@@ -3313,51 +3394,51 @@
         <w:t xml:space="preserve"> </w:t>
       </w:r>
       <w:r>
-        <w:t xml:space="preserve">the identifier names in its parent block.  This means that an </w:t>
+        <w:t>the identifier names in its parent block.  This means that an identifier is visible over its entire scope and</w:t>
+      </w:r>
+      <w:r>
+        <w:t xml:space="preserve"> </w:t>
+      </w:r>
+      <w:r>
+        <w:rPr>
+          <w:rFonts w:hint="eastAsia"/>
+        </w:rPr>
+        <w:t>cannot be hidden by a subsequent re</w:t>
+      </w:r>
+      <w:r>
+        <w:rPr>
+          <w:rFonts w:hint="eastAsia"/>
+        </w:rPr>
+        <w:t>-</w:t>
+      </w:r>
+      <w:r>
+        <w:rPr>
+          <w:rFonts w:hint="eastAsia"/>
+        </w:rPr>
+        <w:t>declaration of the identifier.</w:t>
+      </w:r>
+    </w:p>
+    <w:p>
+      <w:r>
+        <w:t>EXAMPLE CODE MAAYBE??</w:t>
+      </w:r>
+    </w:p>
+    <w:p/>
+    <w:p>
+      <w:pPr>
+        <w:pStyle w:val="Heading1"/>
+      </w:pPr>
+      <w:r>
+        <w:t xml:space="preserve">Expressions </w:t>
+      </w:r>
+    </w:p>
+    <w:p>
+      <w:r>
+        <w:t xml:space="preserve">In Cb, expressions consist of one or more operators in tandem with operands. Associativity rules determine precedence, but parentheses can override the default orderings. The two most pervasive expressions in Cb are assignment expressions and </w:t>
       </w:r>
       <w:r>
         <w:lastRenderedPageBreak/>
-        <w:t>identifier is visible over its entire scope and</w:t>
-      </w:r>
-      <w:r>
-        <w:t xml:space="preserve"> </w:t>
-      </w:r>
-      <w:r>
-        <w:rPr>
-          <w:rFonts w:hint="eastAsia"/>
-        </w:rPr>
-        <w:t>cannot be hidden by a subsequent re</w:t>
-      </w:r>
-      <w:r>
-        <w:rPr>
-          <w:rFonts w:hint="eastAsia"/>
-        </w:rPr>
-        <w:t>-</w:t>
-      </w:r>
-      <w:r>
-        <w:rPr>
-          <w:rFonts w:hint="eastAsia"/>
-        </w:rPr>
-        <w:t>declaration of the identifier.</w:t>
-      </w:r>
-    </w:p>
-    <w:p>
-      <w:r>
-        <w:t>EXAMPLE CODE MAAYBE??</w:t>
-      </w:r>
-    </w:p>
-    <w:p/>
-    <w:p>
-      <w:pPr>
-        <w:pStyle w:val="Heading1"/>
-      </w:pPr>
-      <w:r>
-        <w:t xml:space="preserve">Expressions </w:t>
-      </w:r>
-    </w:p>
-    <w:p>
-      <w:r>
-        <w:t xml:space="preserve">In Cb, expressions consist of one or more operators in tandem with operands. Associativity rules determine precedence, but parentheses can override the default orderings. The two most pervasive expressions in Cb are assignment expressions and operation expressions. The table below outlines the associativity rules of the </w:t>
+        <w:t xml:space="preserve">operation expressions. The table below outlines the associativity rules of the </w:t>
       </w:r>
       <w:proofErr w:type="spellStart"/>
       <w:r>
@@ -3883,158 +3964,328 @@
     </w:p>
     <w:p>
       <w:r>
-        <w:t xml:space="preserve">An integer, decimal, character, or floating constant is a primary expression of constant value. The capitalized letters A-G are constant expressions that each represent Notes </w:t>
-      </w:r>
+        <w:t>An integer, decimal, character, or floating constant is a primary expression of constant value. The capitalized letters A-G are constant expressions that each represent Notes of default duration having pre-defined values associated with the notes A-G, respectively. Naturally, Note constants are the most frequent example of constants in Cb.</w:t>
+      </w:r>
+    </w:p>
+    <w:p>
+      <w:pPr>
+        <w:pStyle w:val="Heading3"/>
+      </w:pPr>
+      <w:r>
+        <w:t>Parenthesized</w:t>
+      </w:r>
+      <w:r>
+        <w:t xml:space="preserve"> </w:t>
+      </w:r>
+      <w:r>
+        <w:rPr>
+          <w:iCs/>
+        </w:rPr>
+        <w:t xml:space="preserve">expression </w:t>
+      </w:r>
+    </w:p>
+    <w:p>
+      <w:r>
+        <w:t xml:space="preserve">A parenthesized expression is a primary expression of the form </w:t>
+      </w:r>
+      <w:proofErr w:type="gramStart"/>
+      <w:r>
+        <w:t>( expression</w:t>
+      </w:r>
+      <w:proofErr w:type="gramEnd"/>
+      <w:r>
+        <w:t xml:space="preserve"> ). It can be used to override precedence. For example, consider the two expressions below.</w:t>
+      </w:r>
+    </w:p>
+    <w:p>
+      <w:r>
+        <w:t>Expression 1: (note1 &gt; note2) and (note3 &lt; note2 or note3 &lt; note1)</w:t>
+      </w:r>
+    </w:p>
+    <w:p>
       <w:r>
         <w:lastRenderedPageBreak/>
-        <w:t>of default duration having pre-defined values associated with the notes A-G, respectively. Naturally, Note constants are the most frequent example of constants in Cb.</w:t>
+        <w:t>Expression 2: (note1 &gt; note2 and note3 &lt; note2) or (note3 &lt; note1)</w:t>
+      </w:r>
+    </w:p>
+    <w:p>
+      <w:r>
+        <w:t xml:space="preserve">While the former will “and” the two </w:t>
+      </w:r>
+      <w:proofErr w:type="spellStart"/>
+      <w:r>
+        <w:t>subexpressions</w:t>
+      </w:r>
+      <w:proofErr w:type="spellEnd"/>
+      <w:r>
+        <w:t xml:space="preserve"> together, the latter will instead apply the “or” operator to the result.</w:t>
+      </w:r>
+    </w:p>
+    <w:p/>
+    <w:p>
+      <w:pPr>
+        <w:pStyle w:val="Heading2"/>
+      </w:pPr>
+      <w:r>
+        <w:t xml:space="preserve">Postfix </w:t>
+      </w:r>
+    </w:p>
+    <w:p>
+      <w:r>
+        <w:t xml:space="preserve">Postfix calls can be function calls, subscripts or direct selection. An example of each, respectively, is </w:t>
+      </w:r>
+      <w:proofErr w:type="gramStart"/>
+      <w:r>
+        <w:t>Note1.arpeggiate(</w:t>
+      </w:r>
+      <w:proofErr w:type="gramEnd"/>
+      <w:r>
+        <w:t>2, 3), Chord1[3], and Chord1.length</w:t>
       </w:r>
     </w:p>
     <w:p>
       <w:pPr>
         <w:pStyle w:val="Heading3"/>
-      </w:pPr>
-      <w:r>
-        <w:t>Parenthesized</w:t>
+        <w:rPr>
+          <w:iCs/>
+        </w:rPr>
+      </w:pPr>
+      <w:r>
+        <w:t xml:space="preserve">Function Calls </w:t>
+      </w:r>
+    </w:p>
+    <w:p>
+      <w:r>
+        <w:t>A functi</w:t>
+      </w:r>
+      <w:r>
+        <w:t xml:space="preserve">on call is characterized by a primary expression </w:t>
+      </w:r>
+      <w:r>
+        <w:t xml:space="preserve">followed by parentheses </w:t>
+      </w:r>
+      <w:r>
+        <w:t>enclosing an optional comma-</w:t>
+      </w:r>
+      <w:proofErr w:type="spellStart"/>
+      <w:r>
+        <w:t>seperated</w:t>
+      </w:r>
+      <w:proofErr w:type="spellEnd"/>
+      <w:r>
+        <w:t xml:space="preserve"> list of expressions. These expressions form the arguments to the function.</w:t>
       </w:r>
       <w:r>
         <w:t xml:space="preserve"> </w:t>
       </w:r>
       <w:r>
-        <w:rPr>
-          <w:iCs/>
-        </w:rPr>
-        <w:t xml:space="preserve">expression </w:t>
-      </w:r>
-    </w:p>
-    <w:p>
-      <w:r>
-        <w:t xml:space="preserve">A parenthesized expression is a primary expression of the form </w:t>
+        <w:t xml:space="preserve">Each and every function in Cb must be declared before it is called. The method signature must consist of [meth </w:t>
+      </w:r>
+      <w:proofErr w:type="spellStart"/>
+      <w:r>
+        <w:t>method_name</w:t>
+      </w:r>
+      <w:proofErr w:type="spellEnd"/>
+      <w:r>
+        <w:t xml:space="preserve"> </w:t>
+      </w:r>
+      <w:proofErr w:type="spellStart"/>
+      <w:r>
+        <w:t>return_type</w:t>
+      </w:r>
+      <w:proofErr w:type="spellEnd"/>
+      <w:r>
+        <w:t xml:space="preserve"> (argument-expression-list). The argument expression list may either be a single argument or a list of arguments. Additionally, the return argument must match the return type in the method signature. </w:t>
+      </w:r>
+    </w:p>
+    <w:p>
+      <w:r>
+        <w:t xml:space="preserve">A copy of each parameter is created in advance of the function call. As result, Cb uses </w:t>
+      </w:r>
+      <w:r>
+        <w:t xml:space="preserve">argument-passing </w:t>
+      </w:r>
+      <w:r>
+        <w:t>by value.</w:t>
+      </w:r>
+      <w:r>
+        <w:t xml:space="preserve"> A</w:t>
+      </w:r>
+      <w:r>
+        <w:t>lthough a function may change the values of the parameters, the changes will not affect the values of the parameters. Recursive function calls are honored in Cb.</w:t>
+      </w:r>
+    </w:p>
+    <w:p>
+      <w:pPr>
+        <w:pStyle w:val="Heading3"/>
+      </w:pPr>
+      <w:r>
+        <w:t>Subscripting</w:t>
+      </w:r>
+    </w:p>
+    <w:p>
+      <w:r>
+        <w:t xml:space="preserve">Only Chords and Stanzas can be operated on using the subscripting operation. For example, subscripting applied to a Chord can be used to select a particular note. The subscript operator allows both retrieval and mutation of elements. </w:t>
+      </w:r>
+    </w:p>
+    <w:p>
+      <w:pPr>
+        <w:pStyle w:val="Heading3"/>
+      </w:pPr>
+      <w:r>
+        <w:t>Direct Selection</w:t>
+      </w:r>
+    </w:p>
+    <w:p>
+      <w:r>
+        <w:t xml:space="preserve">Pitch and duration in objects of type Note and Chord can be changed through directly accessing the objects. For example, </w:t>
+      </w:r>
+      <w:proofErr w:type="spellStart"/>
+      <w:r>
+        <w:t>A.pitch</w:t>
+      </w:r>
+      <w:proofErr w:type="spellEnd"/>
+      <w:r>
+        <w:t xml:space="preserve"> += 2 will result in C. The same paradigm applies to duration objects as well. Direct selection can be applied to Stanza as well to access the length.</w:t>
+      </w:r>
+    </w:p>
+    <w:p/>
+    <w:p>
+      <w:pPr>
+        <w:pStyle w:val="Heading2"/>
+      </w:pPr>
+      <w:r>
+        <w:t>Unary Operations</w:t>
+      </w:r>
+      <w:r>
+        <w:t xml:space="preserve"> </w:t>
+      </w:r>
+    </w:p>
+    <w:p>
+      <w:pPr>
+        <w:pStyle w:val="Heading3"/>
+      </w:pPr>
+      <w:r>
+        <w:t>Increment/Decrement Operations</w:t>
+      </w:r>
+    </w:p>
+    <w:p>
+      <w:r>
+        <w:lastRenderedPageBreak/>
+        <w:t>Plus-plus (++) and minus-minus (--) operations of the form (expression</w:t>
       </w:r>
       <w:proofErr w:type="gramStart"/>
       <w:r>
-        <w:t>( expression</w:t>
+        <w:t>)+</w:t>
       </w:r>
       <w:proofErr w:type="gramEnd"/>
       <w:r>
-        <w:t xml:space="preserve"> ). It can be used to override precedence. For example, consider the two expressions below.</w:t>
-      </w:r>
-    </w:p>
-    <w:p>
-      <w:r>
-        <w:t>Expression 1: (note1 &gt; note2) and (note3 &lt; note2 or note3 &lt; note1)</w:t>
-      </w:r>
-    </w:p>
-    <w:p>
-      <w:r>
-        <w:t>Expression 2: (note1 &gt; note2 and note3 &lt; note2) or (note3 &lt; note1)</w:t>
-      </w:r>
-    </w:p>
-    <w:p>
-      <w:r>
-        <w:t xml:space="preserve">While the former will “and” the two </w:t>
+        <w:t>+ can be used for a variety of purposes. When applied to a Note, the plus-plus or minus-minus operator will augment or diminish the Note, respectively. Analogously, the plus-plus or minus-minus operator applied to a Chord will augment or diminish each of the constituent Notes.</w:t>
+      </w:r>
+    </w:p>
+    <w:p/>
+    <w:p>
+      <w:pPr>
+        <w:pStyle w:val="Heading2"/>
+      </w:pPr>
+      <w:r>
+        <w:t>Binary Operations</w:t>
+      </w:r>
+    </w:p>
+    <w:p>
+      <w:pPr>
+        <w:pStyle w:val="Heading3"/>
+      </w:pPr>
+      <w:r>
+        <w:t>Add and Subtract</w:t>
+      </w:r>
+    </w:p>
+    <w:p>
+      <w:r>
+        <w:t>Add and subtract binary operations can be applied to a multitude of objects. In general, any object added to another object of the same type will result in the concatenation of the two objects. For example, the plus operator applied to a Chord or Stanza, the result is a concatenated or reduced sequence</w:t>
+      </w:r>
+      <w:r>
+        <w:t>.</w:t>
+      </w:r>
+      <w:r>
+        <w:t xml:space="preserve"> When applied to a Note, the Note is augmented or diminished by the argument of the expression. Chords can be added to Stanzas through </w:t>
+      </w:r>
+      <w:proofErr w:type="gramStart"/>
+      <w:r>
+        <w:t>the add</w:t>
+      </w:r>
+      <w:proofErr w:type="gramEnd"/>
+      <w:r>
+        <w:t xml:space="preserve"> and subtract methods but number literals cannot be added to chords, notes or stanzas.</w:t>
+      </w:r>
+    </w:p>
+    <w:p>
+      <w:r>
+        <w:t xml:space="preserve">The syntax is as follows: </w:t>
+      </w:r>
+    </w:p>
+    <w:p>
+      <w:r>
+        <w:t>Add-expression: add-expression + add-expression</w:t>
+      </w:r>
+    </w:p>
+    <w:p>
+      <w:r>
+        <w:t>Subtract-expression: subtract-expression – subtract-expression</w:t>
+      </w:r>
+    </w:p>
+    <w:p>
+      <w:pPr>
+        <w:pStyle w:val="Heading3"/>
+      </w:pPr>
+      <w:r>
+        <w:t>Multiply, Divide and Modulus</w:t>
+      </w:r>
+    </w:p>
+    <w:p>
+      <w:r>
+        <w:t xml:space="preserve">Multiply can applied to Note, Chord, Scale and Stanza objects to create copies of the instance as well as to numbers to apply regular multiplication rules. Division and modulus can only be applied to real numbers. </w:t>
+      </w:r>
+    </w:p>
+    <w:p>
+      <w:r>
+        <w:t xml:space="preserve">The syntax for each of these expressions is analogous: </w:t>
+      </w:r>
+    </w:p>
+    <w:p>
+      <w:r>
+        <w:t>Multiply-expression: multiply-expression * multiply-expression</w:t>
+      </w:r>
+    </w:p>
+    <w:p>
+      <w:r>
+        <w:t>Divide-expression: divide-expression / divide-expression</w:t>
+      </w:r>
+    </w:p>
+    <w:p>
+      <w:r>
+        <w:t xml:space="preserve">Modulus-expression: </w:t>
       </w:r>
       <w:proofErr w:type="spellStart"/>
       <w:r>
-        <w:t>subexpressions</w:t>
+        <w:t>modoulus</w:t>
       </w:r>
       <w:proofErr w:type="spellEnd"/>
       <w:r>
-        <w:t xml:space="preserve"> together, the latter will instead apply the “or” operator to the result.</w:t>
-      </w:r>
-    </w:p>
-    <w:p/>
-    <w:p>
-      <w:pPr>
-        <w:pStyle w:val="Heading2"/>
-      </w:pPr>
-      <w:r>
-        <w:t xml:space="preserve">Postfix </w:t>
-      </w:r>
-    </w:p>
-    <w:p>
-      <w:r>
-        <w:t xml:space="preserve">Postfix calls can be function calls, subscripts or direct selection. An example of each, respectively, is </w:t>
-      </w:r>
-      <w:proofErr w:type="gramStart"/>
-      <w:r>
-        <w:t>Note1.arpeggiate(</w:t>
-      </w:r>
-      <w:proofErr w:type="gramEnd"/>
-      <w:r>
-        <w:t>2, 3), Chord1[3], and Chord1.length</w:t>
+        <w:t>-expression % modulus-expression</w:t>
       </w:r>
     </w:p>
     <w:p>
       <w:pPr>
         <w:pStyle w:val="Heading3"/>
-        <w:rPr>
-          <w:iCs/>
-        </w:rPr>
-      </w:pPr>
-      <w:r>
-        <w:t xml:space="preserve">Function Calls </w:t>
-      </w:r>
-    </w:p>
-    <w:p>
-      <w:r>
-        <w:t>A functi</w:t>
-      </w:r>
-      <w:r>
-        <w:t xml:space="preserve">on call is characterized by a primary expression </w:t>
-      </w:r>
-      <w:r>
-        <w:t xml:space="preserve">followed by parentheses </w:t>
-      </w:r>
-      <w:r>
-        <w:t>enclosing an optional comma-</w:t>
-      </w:r>
-      <w:proofErr w:type="spellStart"/>
-      <w:r>
-        <w:t>seperated</w:t>
-      </w:r>
-      <w:proofErr w:type="spellEnd"/>
-      <w:r>
-        <w:t xml:space="preserve"> list of expressions. These expressions form the arguments to the function.</w:t>
-      </w:r>
-      <w:r>
-        <w:t xml:space="preserve"> </w:t>
-      </w:r>
-      <w:r>
-        <w:t xml:space="preserve">Each and every function in Cb must be declared before it is called. The method signature must consist of [meth </w:t>
-      </w:r>
-      <w:proofErr w:type="spellStart"/>
-      <w:r>
-        <w:t>method_name</w:t>
-      </w:r>
-      <w:proofErr w:type="spellEnd"/>
-      <w:r>
-        <w:t xml:space="preserve"> </w:t>
-      </w:r>
-      <w:proofErr w:type="spellStart"/>
-      <w:r>
-        <w:t>return_type</w:t>
-      </w:r>
-      <w:proofErr w:type="spellEnd"/>
-      <w:r>
-        <w:t xml:space="preserve"> (argument-expression-list). The argument expression list may either be a single argument or a list of arguments. Additionally, the return argument must match the return type in the method signature. </w:t>
-      </w:r>
-    </w:p>
-    <w:p>
-      <w:r>
-        <w:t xml:space="preserve">A copy of each parameter is created in advance of the function call. As result, Cb uses </w:t>
-      </w:r>
-      <w:r>
-        <w:t xml:space="preserve">argument-passing </w:t>
-      </w:r>
-      <w:r>
-        <w:t>by value.</w:t>
-      </w:r>
-      <w:r>
-        <w:t xml:space="preserve"> A</w:t>
-      </w:r>
-      <w:r>
-        <w:t>lthough a function may change the values of the parameters, the changes will not affect the values of the parameters. Recursive function calls are honored in Cb.</w:t>
+      </w:pPr>
+      <w:r>
+        <w:t>Augmentation Operator</w:t>
+      </w:r>
+    </w:p>
+    <w:p>
+      <w:r>
+        <w:t>The augmentation operator (^) can be applied to a note to augment the note by a number of octaves or to a chord to transpose every constituent note by a number of octaves. Note ^ (Number) or Chord ^ (Number) exemplifies the syntax of the carrot operator. The range of allowable octaves for any note to assume the value of is -5 to 5.</w:t>
       </w:r>
     </w:p>
     <w:p>
@@ -4042,185 +4293,12 @@
         <w:pStyle w:val="Heading3"/>
       </w:pPr>
       <w:r>
-        <w:t>Subscripting</w:t>
-      </w:r>
-    </w:p>
-    <w:p>
-      <w:r>
-        <w:t xml:space="preserve">Only Chords and Stanzas can be operated on using the subscripting operation. For example, subscripting applied to a Chord can be used to select a particular note. The subscript operator allows both retrieval and mutation of elements. </w:t>
-      </w:r>
-    </w:p>
-    <w:p>
-      <w:pPr>
-        <w:pStyle w:val="Heading3"/>
-      </w:pPr>
-      <w:r>
-        <w:t>Direct Selection</w:t>
+        <w:t>Relational Comparisons</w:t>
       </w:r>
     </w:p>
     <w:p>
       <w:r>
         <w:lastRenderedPageBreak/>
-        <w:t xml:space="preserve">Pitch and duration in objects of type Note and Chord can be changed through directly accessing the objects. For example, </w:t>
-      </w:r>
-      <w:proofErr w:type="spellStart"/>
-      <w:r>
-        <w:t>A.pitch</w:t>
-      </w:r>
-      <w:proofErr w:type="spellEnd"/>
-      <w:r>
-        <w:t xml:space="preserve"> += 2 will result in C. The same paradigm applies to duration objects as well. Direct selection can be applied to Stanza as well to access the length.</w:t>
-      </w:r>
-    </w:p>
-    <w:p/>
-    <w:p>
-      <w:pPr>
-        <w:pStyle w:val="Heading2"/>
-      </w:pPr>
-      <w:r>
-        <w:t>Unary Operations</w:t>
-      </w:r>
-      <w:r>
-        <w:t xml:space="preserve"> </w:t>
-      </w:r>
-    </w:p>
-    <w:p>
-      <w:pPr>
-        <w:pStyle w:val="Heading3"/>
-      </w:pPr>
-      <w:r>
-        <w:t>Increment/Decrement Operations</w:t>
-      </w:r>
-    </w:p>
-    <w:p>
-      <w:r>
-        <w:t>Plus-plus (++) and minus-minus (--) operations of the form (expression</w:t>
-      </w:r>
-      <w:proofErr w:type="gramStart"/>
-      <w:r>
-        <w:t>)+</w:t>
-      </w:r>
-      <w:proofErr w:type="gramEnd"/>
-      <w:r>
-        <w:t>+ can be used for a variety of purposes. When applied to a Note, the plus-plus or minus-minus operator will augment or diminish the Note, respectively. Analogously, the plus-plus or minus-minus operator applied to a Chord will augment or diminish each of the constituent Notes.</w:t>
-      </w:r>
-    </w:p>
-    <w:p/>
-    <w:p>
-      <w:pPr>
-        <w:pStyle w:val="Heading2"/>
-      </w:pPr>
-      <w:r>
-        <w:t>Binary Operations</w:t>
-      </w:r>
-    </w:p>
-    <w:p>
-      <w:pPr>
-        <w:pStyle w:val="Heading3"/>
-      </w:pPr>
-      <w:r>
-        <w:t>Add and Subtract</w:t>
-      </w:r>
-    </w:p>
-    <w:p>
-      <w:r>
-        <w:t>Add and subtract binary operations can be applied to a multitude of objects. In general, any object added to another object of the same type will result in the concatenation of the two objects. For example, the plus operator applied to a Chord or Stanza, the result is a concatenated or reduced sequence</w:t>
-      </w:r>
-      <w:r>
-        <w:t>.</w:t>
-      </w:r>
-      <w:r>
-        <w:t xml:space="preserve"> When applied to a Note, the Note is augmented or diminished by the argument of the expression. Chords can be added to Stanzas through </w:t>
-      </w:r>
-      <w:proofErr w:type="gramStart"/>
-      <w:r>
-        <w:t>the add</w:t>
-      </w:r>
-      <w:proofErr w:type="gramEnd"/>
-      <w:r>
-        <w:t xml:space="preserve"> and subtract methods but number literals cannot be added to chords, notes or stanzas.</w:t>
-      </w:r>
-    </w:p>
-    <w:p>
-      <w:r>
-        <w:t xml:space="preserve">The syntax is as follows: </w:t>
-      </w:r>
-    </w:p>
-    <w:p>
-      <w:r>
-        <w:t>Add-expression: add-expression + add-expression</w:t>
-      </w:r>
-    </w:p>
-    <w:p>
-      <w:r>
-        <w:t>Subtract-expression: subtract-expression – subtract-expression</w:t>
-      </w:r>
-    </w:p>
-    <w:p>
-      <w:pPr>
-        <w:pStyle w:val="Heading3"/>
-      </w:pPr>
-      <w:r>
-        <w:t>Multiply, Divide and Modulus</w:t>
-      </w:r>
-    </w:p>
-    <w:p>
-      <w:r>
-        <w:t xml:space="preserve">Multiply can applied to Note, Chord, Scale and Stanza objects to create copies of the instance as well as to numbers to apply regular multiplication rules. Division and modulus can only be applied to real numbers. </w:t>
-      </w:r>
-    </w:p>
-    <w:p>
-      <w:r>
-        <w:t xml:space="preserve">The syntax for each of these expressions is analogous: </w:t>
-      </w:r>
-    </w:p>
-    <w:p>
-      <w:r>
-        <w:t>Multiply-expression: multiply-expression * multiply-expression</w:t>
-      </w:r>
-    </w:p>
-    <w:p>
-      <w:r>
-        <w:t>Divide-expression: divide-expression / divide-expression</w:t>
-      </w:r>
-    </w:p>
-    <w:p>
-      <w:r>
-        <w:t xml:space="preserve">Modulus-expression: </w:t>
-      </w:r>
-      <w:proofErr w:type="spellStart"/>
-      <w:r>
-        <w:t>modoulus</w:t>
-      </w:r>
-      <w:proofErr w:type="spellEnd"/>
-      <w:r>
-        <w:t>-expression % modulus-expression</w:t>
-      </w:r>
-    </w:p>
-    <w:p>
-      <w:pPr>
-        <w:pStyle w:val="Heading3"/>
-      </w:pPr>
-      <w:r>
-        <w:lastRenderedPageBreak/>
-        <w:t>Augmentation Operator</w:t>
-      </w:r>
-    </w:p>
-    <w:p>
-      <w:r>
-        <w:t>The augmentation operator (^) can be applied to a note to augment the note by a number of octaves or to a chord to transpose every constituent note by a number of octaves. Note ^ (Number) or Chord ^ (Number) exemplifies the syntax of the carrot operator. The range of allowable octaves for any note to assume the value of is -5 to 5.</w:t>
-      </w:r>
-    </w:p>
-    <w:p>
-      <w:pPr>
-        <w:pStyle w:val="Heading3"/>
-      </w:pPr>
-      <w:r>
-        <w:t>Relational Comparisons</w:t>
-      </w:r>
-    </w:p>
-    <w:p>
-      <w:r>
         <w:t>Yields a Number result (1 if true, 0 if false) that uses the following syntax:</w:t>
       </w:r>
     </w:p>
@@ -4389,77 +4467,80 @@
         <w:pStyle w:val="Heading3"/>
       </w:pPr>
       <w:r>
+        <w:t>Assignment</w:t>
+      </w:r>
+    </w:p>
+    <w:p>
+      <w:r>
+        <w:t xml:space="preserve">Assignment is a right associative operation – the expression on the right is evaluated and then used to set the </w:t>
+      </w:r>
+      <w:proofErr w:type="spellStart"/>
+      <w:r>
+        <w:t>lvalue</w:t>
+      </w:r>
+      <w:proofErr w:type="spellEnd"/>
+      <w:r>
+        <w:t xml:space="preserve">. The </w:t>
+      </w:r>
+      <w:proofErr w:type="spellStart"/>
+      <w:r>
+        <w:t>rvalue</w:t>
+      </w:r>
+      <w:proofErr w:type="spellEnd"/>
+      <w:r>
+        <w:t xml:space="preserve"> must have the same type as the </w:t>
+      </w:r>
+      <w:proofErr w:type="spellStart"/>
+      <w:r>
+        <w:t>lvalue</w:t>
+      </w:r>
+      <w:proofErr w:type="spellEnd"/>
+      <w:r>
+        <w:t xml:space="preserve"> since no casting is implicitly done.</w:t>
+      </w:r>
+    </w:p>
+    <w:p>
+      <w:pPr>
+        <w:pStyle w:val="Heading3"/>
+      </w:pPr>
+      <w:r>
+        <w:t>Commas</w:t>
+      </w:r>
+    </w:p>
+    <w:p>
+      <w:r>
+        <w:t xml:space="preserve">Commas are used to separate list elements like parameters in a function or Notes in a Chord. Consider, for example, Chord </w:t>
+      </w:r>
+      <w:proofErr w:type="spellStart"/>
+      <w:r>
+        <w:t>chord</w:t>
+      </w:r>
+      <w:proofErr w:type="spellEnd"/>
+      <w:r>
+        <w:t xml:space="preserve"> = (</w:t>
+      </w:r>
+      <w:proofErr w:type="spellStart"/>
+      <w:r>
+        <w:t>noteA</w:t>
+      </w:r>
+      <w:proofErr w:type="spellEnd"/>
+      <w:r>
+        <w:t xml:space="preserve">, </w:t>
+      </w:r>
+      <w:proofErr w:type="spellStart"/>
+      <w:r>
+        <w:t>noteB</w:t>
+      </w:r>
+      <w:proofErr w:type="spellEnd"/>
+      <w:r>
+        <w:t>). Moreover, a</w:t>
+      </w:r>
+      <w:r>
+        <w:t xml:space="preserve"> pair of </w:t>
+      </w:r>
+      <w:r>
         <w:lastRenderedPageBreak/>
-        <w:t>Assignment</w:t>
-      </w:r>
-    </w:p>
-    <w:p>
-      <w:r>
-        <w:t xml:space="preserve">Assignment is a right associative operation – the expression on the right is evaluated and then used to set the </w:t>
-      </w:r>
-      <w:proofErr w:type="spellStart"/>
-      <w:r>
-        <w:t>lvalue</w:t>
-      </w:r>
-      <w:proofErr w:type="spellEnd"/>
-      <w:r>
-        <w:t xml:space="preserve">. The </w:t>
-      </w:r>
-      <w:proofErr w:type="spellStart"/>
-      <w:r>
-        <w:t>rvalue</w:t>
-      </w:r>
-      <w:proofErr w:type="spellEnd"/>
-      <w:r>
-        <w:t xml:space="preserve"> must have the same type as the </w:t>
-      </w:r>
-      <w:proofErr w:type="spellStart"/>
-      <w:r>
-        <w:t>lvalue</w:t>
-      </w:r>
-      <w:proofErr w:type="spellEnd"/>
-      <w:r>
-        <w:t xml:space="preserve"> since no casting is implicitly done.</w:t>
-      </w:r>
-    </w:p>
-    <w:p>
-      <w:pPr>
-        <w:pStyle w:val="Heading3"/>
-      </w:pPr>
-      <w:r>
-        <w:t>Commas</w:t>
-      </w:r>
-    </w:p>
-    <w:p>
-      <w:r>
-        <w:t xml:space="preserve">Commas are used to separate list elements like parameters in a function or Notes in a Chord. Consider, for example, Chord </w:t>
-      </w:r>
-      <w:proofErr w:type="spellStart"/>
-      <w:r>
-        <w:t>chord</w:t>
-      </w:r>
-      <w:proofErr w:type="spellEnd"/>
-      <w:r>
-        <w:t xml:space="preserve"> = (</w:t>
-      </w:r>
-      <w:proofErr w:type="spellStart"/>
-      <w:r>
-        <w:t>noteA</w:t>
-      </w:r>
-      <w:proofErr w:type="spellEnd"/>
-      <w:r>
-        <w:t xml:space="preserve">, </w:t>
-      </w:r>
-      <w:proofErr w:type="spellStart"/>
-      <w:r>
-        <w:t>noteB</w:t>
-      </w:r>
-      <w:proofErr w:type="spellEnd"/>
-      <w:r>
-        <w:t>). Moreover, a</w:t>
-      </w:r>
-      <w:r>
-        <w:t xml:space="preserve"> pair of expressions separated by a comma is evaluated </w:t>
+        <w:t xml:space="preserve">expressions separated by a comma is evaluated </w:t>
       </w:r>
       <w:r>
         <w:t>left-to-right and that t</w:t>
@@ -4726,127 +4807,141 @@
         <w:rPr>
           <w:i/>
         </w:rPr>
+        <w:t>statement-list</w:t>
+      </w:r>
+      <w:proofErr w:type="gramEnd"/>
+      <w:r>
+        <w:rPr>
+          <w:i/>
+        </w:rPr>
+        <w:t>:</w:t>
+      </w:r>
+    </w:p>
+    <w:p>
+      <w:pPr>
+        <w:rPr>
+          <w:i/>
+        </w:rPr>
+      </w:pPr>
+      <w:r>
+        <w:rPr>
+          <w:i/>
+        </w:rPr>
+        <w:tab/>
+      </w:r>
+      <w:proofErr w:type="gramStart"/>
+      <w:r>
+        <w:rPr>
+          <w:i/>
+        </w:rPr>
+        <w:t>statement</w:t>
+      </w:r>
+      <w:proofErr w:type="gramEnd"/>
+    </w:p>
+    <w:p>
+      <w:pPr>
+        <w:rPr>
+          <w:i/>
+        </w:rPr>
+      </w:pPr>
+      <w:r>
+        <w:rPr>
+          <w:i/>
+        </w:rPr>
+        <w:tab/>
+      </w:r>
+      <w:proofErr w:type="gramStart"/>
+      <w:r>
+        <w:rPr>
+          <w:i/>
+        </w:rPr>
+        <w:t>statement-list</w:t>
+      </w:r>
+      <w:proofErr w:type="gramEnd"/>
+      <w:r>
+        <w:rPr>
+          <w:i/>
+        </w:rPr>
+        <w:t xml:space="preserve"> statement</w:t>
+      </w:r>
+    </w:p>
+    <w:p/>
+    <w:p>
+      <w:r>
+        <w:t>Inside methods and other structures there is the concept of multiple statements.</w:t>
+      </w:r>
+    </w:p>
+    <w:p/>
+    <w:p>
+      <w:pPr>
+        <w:pStyle w:val="Heading2"/>
+      </w:pPr>
+      <w:r>
+        <w:t>Conditional statement</w:t>
+      </w:r>
+    </w:p>
+    <w:p/>
+    <w:p>
+      <w:pPr>
+        <w:rPr>
+          <w:i/>
+        </w:rPr>
+      </w:pPr>
+      <w:proofErr w:type="gramStart"/>
+      <w:r>
+        <w:rPr>
+          <w:i/>
+        </w:rPr>
+        <w:t>if</w:t>
+      </w:r>
+      <w:proofErr w:type="gramEnd"/>
+      <w:r>
+        <w:rPr>
+          <w:i/>
+        </w:rPr>
+        <w:t xml:space="preserve"> ( </w:t>
+      </w:r>
+      <w:proofErr w:type="spellStart"/>
+      <w:r>
+        <w:rPr>
+          <w:i/>
+        </w:rPr>
+        <w:t>expr</w:t>
+      </w:r>
+      <w:proofErr w:type="spellEnd"/>
+      <w:r>
+        <w:rPr>
+          <w:i/>
+        </w:rPr>
+        <w:t xml:space="preserve"> ) </w:t>
+      </w:r>
+      <w:proofErr w:type="spellStart"/>
+      <w:r>
+        <w:rPr>
+          <w:i/>
+        </w:rPr>
+        <w:t>statement_list</w:t>
+      </w:r>
+      <w:proofErr w:type="spellEnd"/>
+      <w:r>
+        <w:rPr>
+          <w:i/>
+        </w:rPr>
+        <w:t xml:space="preserve"> END</w:t>
+      </w:r>
+    </w:p>
+    <w:p>
+      <w:pPr>
+        <w:rPr>
+          <w:i/>
+        </w:rPr>
+      </w:pPr>
+      <w:proofErr w:type="gramStart"/>
+      <w:r>
+        <w:rPr>
+          <w:i/>
+        </w:rPr>
         <w:lastRenderedPageBreak/>
-        <w:t>statement-list</w:t>
-      </w:r>
-      <w:proofErr w:type="gramEnd"/>
-      <w:r>
-        <w:rPr>
-          <w:i/>
-        </w:rPr>
-        <w:t>:</w:t>
-      </w:r>
-    </w:p>
-    <w:p>
-      <w:pPr>
-        <w:rPr>
-          <w:i/>
-        </w:rPr>
-      </w:pPr>
-      <w:r>
-        <w:rPr>
-          <w:i/>
-        </w:rPr>
-        <w:tab/>
-      </w:r>
-      <w:proofErr w:type="gramStart"/>
-      <w:r>
-        <w:rPr>
-          <w:i/>
-        </w:rPr>
-        <w:t>statement</w:t>
-      </w:r>
-      <w:proofErr w:type="gramEnd"/>
-    </w:p>
-    <w:p>
-      <w:pPr>
-        <w:rPr>
-          <w:i/>
-        </w:rPr>
-      </w:pPr>
-      <w:r>
-        <w:rPr>
-          <w:i/>
-        </w:rPr>
-        <w:tab/>
-      </w:r>
-      <w:proofErr w:type="gramStart"/>
-      <w:r>
-        <w:rPr>
-          <w:i/>
-        </w:rPr>
-        <w:t>statement-list</w:t>
-      </w:r>
-      <w:proofErr w:type="gramEnd"/>
-      <w:r>
-        <w:rPr>
-          <w:i/>
-        </w:rPr>
-        <w:t xml:space="preserve"> statement</w:t>
-      </w:r>
-    </w:p>
-    <w:p/>
-    <w:p>
-      <w:r>
-        <w:t>Inside methods and other structures there is the concept of multiple statements.</w:t>
-      </w:r>
-    </w:p>
-    <w:p/>
-    <w:p>
-      <w:pPr>
-        <w:pStyle w:val="Heading2"/>
-      </w:pPr>
-      <w:r>
-        <w:t>Conditional statement</w:t>
-      </w:r>
-    </w:p>
-    <w:p/>
-    <w:p>
-      <w:pPr>
-        <w:rPr>
-          <w:i/>
-        </w:rPr>
-      </w:pPr>
-      <w:proofErr w:type="gramStart"/>
-      <w:r>
-        <w:rPr>
-          <w:i/>
-        </w:rPr>
-        <w:t>if</w:t>
-      </w:r>
-      <w:proofErr w:type="gramEnd"/>
-      <w:r>
-        <w:rPr>
-          <w:i/>
-        </w:rPr>
-        <w:t xml:space="preserve"> ( expr ) </w:t>
-      </w:r>
-      <w:proofErr w:type="spellStart"/>
-      <w:r>
-        <w:rPr>
-          <w:i/>
-        </w:rPr>
-        <w:t>statement_list</w:t>
-      </w:r>
-      <w:proofErr w:type="spellEnd"/>
-      <w:r>
-        <w:rPr>
-          <w:i/>
-        </w:rPr>
-        <w:t xml:space="preserve"> END</w:t>
-      </w:r>
-    </w:p>
-    <w:p>
-      <w:pPr>
-        <w:rPr>
-          <w:i/>
-        </w:rPr>
-      </w:pPr>
-      <w:proofErr w:type="gramStart"/>
-      <w:r>
-        <w:rPr>
-          <w:i/>
-        </w:rPr>
         <w:t>if</w:t>
       </w:r>
       <w:proofErr w:type="gramEnd"/>

--- a/Cb LRM.docx
+++ b/Cb LRM.docx
@@ -360,20 +360,7 @@
         </w:numPr>
       </w:pPr>
       <w:r>
-        <w:t xml:space="preserve">&lt;- create a chord with </w:t>
-      </w:r>
-    </w:p>
-    <w:p>
-      <w:pPr>
-        <w:pStyle w:val="ListParagraph"/>
-      </w:pPr>
-      <w:proofErr w:type="gramStart"/>
-      <w:r>
-        <w:t>three</w:t>
-      </w:r>
-      <w:proofErr w:type="gramEnd"/>
-      <w:r>
-        <w:t xml:space="preserve"> notes lengthened by 1/8 -&gt;</w:t>
+        <w:t>&lt;- create a chord with three notes lengthened by 1/8 -&gt;</w:t>
       </w:r>
     </w:p>
     <w:p>
@@ -822,12 +809,12 @@
         <w:tblLook w:val="04A0" w:firstRow="1" w:lastRow="0" w:firstColumn="1" w:lastColumn="0" w:noHBand="0" w:noVBand="1"/>
       </w:tblPr>
       <w:tblGrid>
-        <w:gridCol w:w="1495"/>
-        <w:gridCol w:w="1511"/>
-        <w:gridCol w:w="1529"/>
-        <w:gridCol w:w="1505"/>
-        <w:gridCol w:w="1408"/>
-        <w:gridCol w:w="1408"/>
+        <w:gridCol w:w="1464"/>
+        <w:gridCol w:w="1481"/>
+        <w:gridCol w:w="1510"/>
+        <w:gridCol w:w="1477"/>
+        <w:gridCol w:w="1349"/>
+        <w:gridCol w:w="1349"/>
       </w:tblGrid>
       <w:tr>
         <w:tc>
@@ -858,7 +845,7 @@
           </w:tcPr>
           <w:p>
             <w:r>
-              <w:t>method</w:t>
+              <w:t>Use</w:t>
             </w:r>
           </w:p>
         </w:tc>
@@ -902,17 +889,17 @@
           </w:tcPr>
           <w:p>
             <w:r>
+              <w:t>if</w:t>
+            </w:r>
+          </w:p>
+        </w:tc>
+        <w:tc>
+          <w:tcPr>
+            <w:tcW w:w="1573" w:type="dxa"/>
+          </w:tcPr>
+          <w:p>
+            <w:r>
               <w:t>method</w:t>
-            </w:r>
-          </w:p>
-        </w:tc>
-        <w:tc>
-          <w:tcPr>
-            <w:tcW w:w="1573" w:type="dxa"/>
-          </w:tcPr>
-          <w:p>
-            <w:r>
-              <w:t>end</w:t>
             </w:r>
           </w:p>
         </w:tc>
@@ -956,7 +943,7 @@
           </w:tcPr>
           <w:p>
             <w:r>
-              <w:t>if</w:t>
+              <w:t>else</w:t>
             </w:r>
           </w:p>
         </w:tc>
@@ -1010,7 +997,7 @@
           </w:tcPr>
           <w:p>
             <w:r>
-              <w:t>else</w:t>
+              <w:t>while</w:t>
             </w:r>
           </w:p>
         </w:tc>
@@ -1063,9 +1050,11 @@
             <w:tcW w:w="1568" w:type="dxa"/>
           </w:tcPr>
           <w:p>
-            <w:r>
-              <w:t>while</w:t>
-            </w:r>
+            <w:proofErr w:type="spellStart"/>
+            <w:r>
+              <w:t>foreach</w:t>
+            </w:r>
+            <w:proofErr w:type="spellEnd"/>
           </w:p>
         </w:tc>
         <w:tc>
@@ -1113,11 +1102,9 @@
             <w:tcW w:w="1568" w:type="dxa"/>
           </w:tcPr>
           <w:p>
-            <w:proofErr w:type="spellStart"/>
-            <w:r>
-              <w:t>foreach</w:t>
-            </w:r>
-            <w:proofErr w:type="spellEnd"/>
+            <w:r>
+              <w:t>in</w:t>
+            </w:r>
           </w:p>
         </w:tc>
         <w:tc>
@@ -1160,11 +1147,7 @@
           <w:tcPr>
             <w:tcW w:w="1568" w:type="dxa"/>
           </w:tcPr>
-          <w:p>
-            <w:r>
-              <w:t>in</w:t>
-            </w:r>
-          </w:p>
+          <w:p/>
         </w:tc>
         <w:tc>
           <w:tcPr>
@@ -1190,6 +1173,8 @@
           </w:tcPr>
           <w:p/>
         </w:tc>
+        <w:bookmarkStart w:id="0" w:name="_GoBack"/>
+        <w:bookmarkEnd w:id="0"/>
       </w:tr>
     </w:tbl>
     <w:p>
@@ -1348,21 +1333,53 @@
         <w:rPr>
           <w:rFonts w:ascii="Calibri" w:hAnsi="Calibri" w:cs="Times New Roman"/>
         </w:rPr>
-        <w:t xml:space="preserve">      for</w:t>
-      </w:r>
+        <w:t xml:space="preserve">      </w:t>
+      </w:r>
+      <w:proofErr w:type="spellStart"/>
+      <w:proofErr w:type="gramStart"/>
       <w:r>
         <w:rPr>
           <w:rFonts w:ascii="Calibri" w:hAnsi="Calibri" w:cs="Times New Roman"/>
         </w:rPr>
+        <w:t>f</w:t>
+      </w:r>
+      <w:r>
+        <w:rPr>
+          <w:rFonts w:ascii="Calibri" w:hAnsi="Calibri" w:cs="Times New Roman"/>
+        </w:rPr>
+        <w:t>or</w:t>
+      </w:r>
+      <w:r>
+        <w:rPr>
+          <w:rFonts w:ascii="Calibri" w:hAnsi="Calibri" w:cs="Times New Roman"/>
+        </w:rPr>
         <w:t>each</w:t>
       </w:r>
-      <w:bookmarkStart w:id="0" w:name="_GoBack"/>
-      <w:bookmarkEnd w:id="0"/>
+      <w:proofErr w:type="spellEnd"/>
+      <w:proofErr w:type="gramEnd"/>
       <w:r>
         <w:rPr>
           <w:rFonts w:ascii="Calibri" w:hAnsi="Calibri" w:cs="Times New Roman"/>
         </w:rPr>
-        <w:t xml:space="preserve"> x in cm {  &lt;- x is assigned to </w:t>
+        <w:t>(</w:t>
+      </w:r>
+      <w:r>
+        <w:rPr>
+          <w:rFonts w:ascii="Calibri" w:hAnsi="Calibri" w:cs="Times New Roman"/>
+        </w:rPr>
+        <w:t xml:space="preserve"> x</w:t>
+      </w:r>
+      <w:r>
+        <w:rPr>
+          <w:rFonts w:ascii="Calibri" w:hAnsi="Calibri" w:cs="Times New Roman"/>
+        </w:rPr>
+        <w:t xml:space="preserve"> in </w:t>
+      </w:r>
+      <w:r>
+        <w:rPr>
+          <w:rFonts w:ascii="Calibri" w:hAnsi="Calibri" w:cs="Times New Roman"/>
+        </w:rPr>
+        <w:t xml:space="preserve"> in cm {  &lt;- x is assigned to </w:t>
       </w:r>
       <w:proofErr w:type="spellStart"/>
       <w:r>
@@ -1577,8 +1594,8 @@
         <w:tblLook w:val="04A0" w:firstRow="1" w:lastRow="0" w:firstColumn="1" w:lastColumn="0" w:noHBand="0" w:noVBand="1"/>
       </w:tblPr>
       <w:tblGrid>
-        <w:gridCol w:w="1406"/>
-        <w:gridCol w:w="7354"/>
+        <w:gridCol w:w="1378"/>
+        <w:gridCol w:w="7232"/>
       </w:tblGrid>
       <w:tr>
         <w:trPr>
@@ -2352,8 +2369,8 @@
         <w:tblLook w:val="04A0" w:firstRow="1" w:lastRow="0" w:firstColumn="1" w:lastColumn="0" w:noHBand="0" w:noVBand="1"/>
       </w:tblPr>
       <w:tblGrid>
-        <w:gridCol w:w="1343"/>
-        <w:gridCol w:w="7417"/>
+        <w:gridCol w:w="1298"/>
+        <w:gridCol w:w="7312"/>
       </w:tblGrid>
       <w:tr>
         <w:trPr>
@@ -3355,6 +3372,7 @@
     <w:p/>
     <w:p>
       <w:r>
+        <w:lastRenderedPageBreak/>
         <w:t>EXAMPLE CODE MAYBE??</w:t>
       </w:r>
     </w:p>
@@ -3434,11 +3452,7 @@
     </w:p>
     <w:p>
       <w:r>
-        <w:t xml:space="preserve">In Cb, expressions consist of one or more operators in tandem with operands. Associativity rules determine precedence, but parentheses can override the default orderings. The two most pervasive expressions in Cb are assignment expressions and </w:t>
-      </w:r>
-      <w:r>
-        <w:lastRenderedPageBreak/>
-        <w:t xml:space="preserve">operation expressions. The table below outlines the associativity rules of the </w:t>
+        <w:t xml:space="preserve">In Cb, expressions consist of one or more operators in tandem with operands. Associativity rules determine precedence, but parentheses can override the default orderings. The two most pervasive expressions in Cb are assignment expressions and operation expressions. The table below outlines the associativity rules of the </w:t>
       </w:r>
       <w:proofErr w:type="spellStart"/>
       <w:r>
@@ -3484,10 +3498,10 @@
         <w:tblLook w:val="00A0" w:firstRow="1" w:lastRow="0" w:firstColumn="1" w:lastColumn="0" w:noHBand="0" w:noVBand="0"/>
       </w:tblPr>
       <w:tblGrid>
-        <w:gridCol w:w="2898"/>
-        <w:gridCol w:w="3330"/>
-        <w:gridCol w:w="1080"/>
-        <w:gridCol w:w="1548"/>
+        <w:gridCol w:w="2813"/>
+        <w:gridCol w:w="3205"/>
+        <w:gridCol w:w="1073"/>
+        <w:gridCol w:w="1539"/>
       </w:tblGrid>
       <w:tr>
         <w:tc>
@@ -4004,21 +4018,149 @@
     </w:p>
     <w:p>
       <w:r>
+        <w:t>Expression 2: (note1 &gt; note2 and note3 &lt; note2) or (note3 &lt; note1)</w:t>
+      </w:r>
+    </w:p>
+    <w:p>
+      <w:r>
+        <w:t xml:space="preserve">While the former will “and” the two </w:t>
+      </w:r>
+      <w:proofErr w:type="spellStart"/>
+      <w:r>
+        <w:t>subexpressions</w:t>
+      </w:r>
+      <w:proofErr w:type="spellEnd"/>
+      <w:r>
+        <w:t xml:space="preserve"> together, the latter will instead apply the “or” operator to the result.</w:t>
+      </w:r>
+    </w:p>
+    <w:p/>
+    <w:p>
+      <w:pPr>
+        <w:pStyle w:val="Heading2"/>
+      </w:pPr>
+      <w:r>
+        <w:t xml:space="preserve">Postfix </w:t>
+      </w:r>
+    </w:p>
+    <w:p>
+      <w:r>
+        <w:t xml:space="preserve">Postfix calls can be function calls, subscripts or direct selection. An example of each, respectively, is </w:t>
+      </w:r>
+      <w:proofErr w:type="gramStart"/>
+      <w:r>
+        <w:t>Note1.arpeggiate(</w:t>
+      </w:r>
+      <w:proofErr w:type="gramEnd"/>
+      <w:r>
+        <w:t>2, 3), Chord1[3], and Chord1.length</w:t>
+      </w:r>
+    </w:p>
+    <w:p>
+      <w:pPr>
+        <w:pStyle w:val="Heading3"/>
+        <w:rPr>
+          <w:iCs/>
+        </w:rPr>
+      </w:pPr>
+      <w:r>
+        <w:t xml:space="preserve">Function Calls </w:t>
+      </w:r>
+    </w:p>
+    <w:p>
+      <w:r>
+        <w:t>A functi</w:t>
+      </w:r>
+      <w:r>
+        <w:t xml:space="preserve">on call is characterized by a primary expression </w:t>
+      </w:r>
+      <w:r>
+        <w:t xml:space="preserve">followed by parentheses </w:t>
+      </w:r>
+      <w:r>
+        <w:t>enclosing an optional comma-</w:t>
+      </w:r>
+      <w:proofErr w:type="spellStart"/>
+      <w:r>
+        <w:t>seperated</w:t>
+      </w:r>
+      <w:proofErr w:type="spellEnd"/>
+      <w:r>
+        <w:t xml:space="preserve"> list of expressions. These expressions form the arguments to the function.</w:t>
+      </w:r>
+      <w:r>
+        <w:t xml:space="preserve"> </w:t>
+      </w:r>
+      <w:r>
+        <w:t xml:space="preserve">Each and every function in Cb must be declared before it is called. The method signature must consist of [meth </w:t>
+      </w:r>
+      <w:proofErr w:type="spellStart"/>
+      <w:r>
+        <w:t>method_name</w:t>
+      </w:r>
+      <w:proofErr w:type="spellEnd"/>
+      <w:r>
+        <w:t xml:space="preserve"> </w:t>
+      </w:r>
+      <w:proofErr w:type="spellStart"/>
+      <w:r>
+        <w:t>return_type</w:t>
+      </w:r>
+      <w:proofErr w:type="spellEnd"/>
+      <w:r>
+        <w:t xml:space="preserve"> (argument-expression-list). The argument expression list may either be a single argument or a list of arguments. Additionally, the return argument must match the return type in the method signature. </w:t>
+      </w:r>
+    </w:p>
+    <w:p>
+      <w:r>
+        <w:t xml:space="preserve">A copy of each parameter is created in advance of the function call. As result, Cb uses </w:t>
+      </w:r>
+      <w:r>
+        <w:t xml:space="preserve">argument-passing </w:t>
+      </w:r>
+      <w:r>
+        <w:t>by value.</w:t>
+      </w:r>
+      <w:r>
+        <w:t xml:space="preserve"> A</w:t>
+      </w:r>
+      <w:r>
+        <w:t>lthough a function may change the values of the parameters, the changes will not affect the values of the parameters. Recursive function calls are honored in Cb.</w:t>
+      </w:r>
+    </w:p>
+    <w:p>
+      <w:pPr>
+        <w:pStyle w:val="Heading3"/>
+      </w:pPr>
+      <w:r>
+        <w:t>Subscripting</w:t>
+      </w:r>
+    </w:p>
+    <w:p>
+      <w:r>
         <w:lastRenderedPageBreak/>
-        <w:t>Expression 2: (note1 &gt; note2 and note3 &lt; note2) or (note3 &lt; note1)</w:t>
-      </w:r>
-    </w:p>
-    <w:p>
-      <w:r>
-        <w:t xml:space="preserve">While the former will “and” the two </w:t>
+        <w:t xml:space="preserve">Only Chords and Stanzas can be operated on using the subscripting operation. For example, subscripting applied to a Chord can be used to select a particular note. The subscript operator allows both retrieval and mutation of elements. </w:t>
+      </w:r>
+    </w:p>
+    <w:p>
+      <w:pPr>
+        <w:pStyle w:val="Heading3"/>
+      </w:pPr>
+      <w:r>
+        <w:t>Direct Selection</w:t>
+      </w:r>
+    </w:p>
+    <w:p>
+      <w:r>
+        <w:t xml:space="preserve">Pitch and duration in objects of type Note and Chord can be changed through directly accessing the objects. For example, </w:t>
       </w:r>
       <w:proofErr w:type="spellStart"/>
       <w:r>
-        <w:t>subexpressions</w:t>
+        <w:t>A.pitch</w:t>
       </w:r>
       <w:proofErr w:type="spellEnd"/>
       <w:r>
-        <w:t xml:space="preserve"> together, the latter will instead apply the “or” operator to the result.</w:t>
+        <w:t xml:space="preserve"> += 2 will result in C. The same paradigm applies to duration objects as well. Direct selection can be applied to Stanza as well to access the length.</w:t>
       </w:r>
     </w:p>
     <w:p/>
@@ -4027,92 +4169,262 @@
         <w:pStyle w:val="Heading2"/>
       </w:pPr>
       <w:r>
-        <w:t xml:space="preserve">Postfix </w:t>
-      </w:r>
-    </w:p>
-    <w:p>
-      <w:r>
-        <w:t xml:space="preserve">Postfix calls can be function calls, subscripts or direct selection. An example of each, respectively, is </w:t>
+        <w:t>Unary Operations</w:t>
+      </w:r>
+      <w:r>
+        <w:t xml:space="preserve"> </w:t>
+      </w:r>
+    </w:p>
+    <w:p>
+      <w:pPr>
+        <w:pStyle w:val="Heading3"/>
+      </w:pPr>
+      <w:r>
+        <w:t>Increment/Decrement Operations</w:t>
+      </w:r>
+    </w:p>
+    <w:p>
+      <w:r>
+        <w:t>Plus-plus (++) and minus-minus (--) operations of the form (expression</w:t>
       </w:r>
       <w:proofErr w:type="gramStart"/>
       <w:r>
-        <w:t>Note1.arpeggiate(</w:t>
+        <w:t>)+</w:t>
       </w:r>
       <w:proofErr w:type="gramEnd"/>
       <w:r>
-        <w:t>2, 3), Chord1[3], and Chord1.length</w:t>
+        <w:t>+ can be used for a variety of purposes. When applied to a Note, the plus-plus or minus-minus operator will augment or diminish the Note, respectively. Analogously, the plus-plus or minus-minus operator applied to a Chord will augment or diminish each of the constituent Notes.</w:t>
+      </w:r>
+    </w:p>
+    <w:p/>
+    <w:p>
+      <w:pPr>
+        <w:pStyle w:val="Heading2"/>
+      </w:pPr>
+      <w:r>
+        <w:t>Binary Operations</w:t>
       </w:r>
     </w:p>
     <w:p>
       <w:pPr>
         <w:pStyle w:val="Heading3"/>
-        <w:rPr>
-          <w:iCs/>
-        </w:rPr>
-      </w:pPr>
-      <w:r>
-        <w:t xml:space="preserve">Function Calls </w:t>
-      </w:r>
-    </w:p>
-    <w:p>
-      <w:r>
-        <w:t>A functi</w:t>
-      </w:r>
-      <w:r>
-        <w:t xml:space="preserve">on call is characterized by a primary expression </w:t>
-      </w:r>
-      <w:r>
-        <w:t xml:space="preserve">followed by parentheses </w:t>
-      </w:r>
-      <w:r>
-        <w:t>enclosing an optional comma-</w:t>
+      </w:pPr>
+      <w:r>
+        <w:t>Add and Subtract</w:t>
+      </w:r>
+    </w:p>
+    <w:p>
+      <w:r>
+        <w:t>Add and subtract binary operations can be applied to a multitude of objects. In general, any object added to another object of the same type will result in the concatenation of the two objects. For example, the plus operator applied to a Chord or Stanza, the result is a concatenated or reduced sequence</w:t>
+      </w:r>
+      <w:r>
+        <w:t>.</w:t>
+      </w:r>
+      <w:r>
+        <w:t xml:space="preserve"> When applied to a Note, the Note is augmented or diminished by the argument of the expression. Chords can be added to Stanzas through </w:t>
+      </w:r>
+      <w:proofErr w:type="gramStart"/>
+      <w:r>
+        <w:t>the add</w:t>
+      </w:r>
+      <w:proofErr w:type="gramEnd"/>
+      <w:r>
+        <w:t xml:space="preserve"> and subtract methods but number literals cannot be added to chords, notes or stanzas.</w:t>
+      </w:r>
+    </w:p>
+    <w:p>
+      <w:r>
+        <w:t xml:space="preserve">The syntax is as follows: </w:t>
+      </w:r>
+    </w:p>
+    <w:p>
+      <w:r>
+        <w:t>Add-expression: add-expression + add-expression</w:t>
+      </w:r>
+    </w:p>
+    <w:p>
+      <w:r>
+        <w:t>Subtract-expression: subtract-expression – subtract-expression</w:t>
+      </w:r>
+    </w:p>
+    <w:p>
+      <w:pPr>
+        <w:pStyle w:val="Heading3"/>
+      </w:pPr>
+      <w:r>
+        <w:t>Multiply, Divide and Modulus</w:t>
+      </w:r>
+    </w:p>
+    <w:p>
+      <w:r>
+        <w:lastRenderedPageBreak/>
+        <w:t xml:space="preserve">Multiply can applied to Note, Chord, Scale and Stanza objects to create copies of the instance as well as to numbers to apply regular multiplication rules. Division and modulus can only be applied to real numbers. </w:t>
+      </w:r>
+    </w:p>
+    <w:p>
+      <w:r>
+        <w:t xml:space="preserve">The syntax for each of these expressions is analogous: </w:t>
+      </w:r>
+    </w:p>
+    <w:p>
+      <w:r>
+        <w:t>Multiply-expression: multiply-expression * multiply-expression</w:t>
+      </w:r>
+    </w:p>
+    <w:p>
+      <w:r>
+        <w:t>Divide-expression: divide-expression / divide-expression</w:t>
+      </w:r>
+    </w:p>
+    <w:p>
+      <w:r>
+        <w:t xml:space="preserve">Modulus-expression: </w:t>
       </w:r>
       <w:proofErr w:type="spellStart"/>
       <w:r>
-        <w:t>seperated</w:t>
+        <w:t>modoulus</w:t>
       </w:r>
       <w:proofErr w:type="spellEnd"/>
       <w:r>
-        <w:t xml:space="preserve"> list of expressions. These expressions form the arguments to the function.</w:t>
-      </w:r>
-      <w:r>
-        <w:t xml:space="preserve"> </w:t>
-      </w:r>
-      <w:r>
-        <w:t xml:space="preserve">Each and every function in Cb must be declared before it is called. The method signature must consist of [meth </w:t>
+        <w:t>-expression % modulus-expression</w:t>
+      </w:r>
+    </w:p>
+    <w:p>
+      <w:pPr>
+        <w:pStyle w:val="Heading3"/>
+      </w:pPr>
+      <w:r>
+        <w:t>Augmentation Operator</w:t>
+      </w:r>
+    </w:p>
+    <w:p>
+      <w:r>
+        <w:t>The augmentation operator (^) can be applied to a note to augment the note by a number of octaves or to a chord to transpose every constituent note by a number of octaves. Note ^ (Number) or Chord ^ (Number) exemplifies the syntax of the carrot operator. The range of allowable octaves for any note to assume the value of is -5 to 5.</w:t>
+      </w:r>
+    </w:p>
+    <w:p>
+      <w:pPr>
+        <w:pStyle w:val="Heading3"/>
+      </w:pPr>
+      <w:r>
+        <w:t>Relational Comparisons</w:t>
+      </w:r>
+    </w:p>
+    <w:p>
+      <w:r>
+        <w:t>Yields a Number result (1 if true, 0 if false) that uses the following syntax:</w:t>
+      </w:r>
+    </w:p>
+    <w:p>
+      <w:r>
+        <w:t xml:space="preserve">Relational-expression: </w:t>
+      </w:r>
+    </w:p>
+    <w:p>
+      <w:proofErr w:type="gramStart"/>
+      <w:r>
+        <w:t>relational-expression</w:t>
+      </w:r>
+      <w:proofErr w:type="gramEnd"/>
+      <w:r>
+        <w:t xml:space="preserve"> &lt; relational-expression</w:t>
+      </w:r>
+    </w:p>
+    <w:p>
+      <w:proofErr w:type="gramStart"/>
+      <w:r>
+        <w:t>relational-expression</w:t>
+      </w:r>
+      <w:proofErr w:type="gramEnd"/>
+      <w:r>
+        <w:t xml:space="preserve"> &gt; relational-expression</w:t>
+      </w:r>
+    </w:p>
+    <w:p>
+      <w:proofErr w:type="gramStart"/>
+      <w:r>
+        <w:t>relational-expression</w:t>
+      </w:r>
+      <w:proofErr w:type="gramEnd"/>
+      <w:r>
+        <w:t xml:space="preserve"> &gt;= relational-expression</w:t>
+      </w:r>
+    </w:p>
+    <w:p>
+      <w:proofErr w:type="gramStart"/>
+      <w:r>
+        <w:t>relational-expression</w:t>
+      </w:r>
+      <w:proofErr w:type="gramEnd"/>
+      <w:r>
+        <w:t xml:space="preserve"> &lt;= relational-expression</w:t>
+      </w:r>
+    </w:p>
+    <w:p>
+      <w:pPr>
+        <w:pStyle w:val="Heading3"/>
+      </w:pPr>
+      <w:r>
+        <w:t>Equality Comparisons</w:t>
+      </w:r>
+    </w:p>
+    <w:p>
+      <w:r>
+        <w:t>Determines if two values are equal. Cb uses 1 to denote true and 0 to denote false.</w:t>
+      </w:r>
+    </w:p>
+    <w:p>
+      <w:r>
+        <w:t>The token “is” denotes equality while “</w:t>
       </w:r>
       <w:proofErr w:type="spellStart"/>
       <w:r>
-        <w:t>method_name</w:t>
+        <w:t>isnt</w:t>
       </w:r>
       <w:proofErr w:type="spellEnd"/>
       <w:r>
-        <w:t xml:space="preserve"> </w:t>
-      </w:r>
-      <w:proofErr w:type="spellStart"/>
-      <w:r>
-        <w:t>return_type</w:t>
-      </w:r>
-      <w:proofErr w:type="spellEnd"/>
-      <w:r>
-        <w:t xml:space="preserve"> (argument-expression-list). The argument expression list may either be a single argument or a list of arguments. Additionally, the return argument must match the return type in the method signature. </w:t>
-      </w:r>
-    </w:p>
-    <w:p>
-      <w:r>
-        <w:t xml:space="preserve">A copy of each parameter is created in advance of the function call. As result, Cb uses </w:t>
-      </w:r>
-      <w:r>
-        <w:t xml:space="preserve">argument-passing </w:t>
-      </w:r>
-      <w:r>
-        <w:t>by value.</w:t>
-      </w:r>
-      <w:r>
-        <w:t xml:space="preserve"> A</w:t>
-      </w:r>
-      <w:r>
-        <w:t>lthough a function may change the values of the parameters, the changes will not affect the values of the parameters. Recursive function calls are honored in Cb.</w:t>
+        <w:t>” denotes inequality.</w:t>
+      </w:r>
+    </w:p>
+    <w:p/>
+    <w:p>
+      <w:r>
+        <w:t>The following rules govern equality relations:</w:t>
+      </w:r>
+    </w:p>
+    <w:p>
+      <w:r>
+        <w:t>Two Number objects are equal if they have the same value.</w:t>
+      </w:r>
+    </w:p>
+    <w:p>
+      <w:r>
+        <w:t>Two Note objects are equal if they have the same duration and pitch.</w:t>
+      </w:r>
+    </w:p>
+    <w:p>
+      <w:r>
+        <w:t>Two Chord objects are equal if they consist of the same notes for the same duration</w:t>
+      </w:r>
+    </w:p>
+    <w:p>
+      <w:r>
+        <w:t>Two Stanza objects are equal if they have the same chords and notes in the same order.</w:t>
+      </w:r>
+    </w:p>
+    <w:p>
+      <w:r>
+        <w:t>Equality Comparisons take the following form:</w:t>
+      </w:r>
+    </w:p>
+    <w:p>
+      <w:r>
+        <w:t>Equality-expression is equality-expression</w:t>
+      </w:r>
+    </w:p>
+    <w:p>
+      <w:r>
+        <w:t>Equality-expression is not equality-expression</w:t>
       </w:r>
     </w:p>
     <w:p>
@@ -4120,313 +4432,15 @@
         <w:pStyle w:val="Heading3"/>
       </w:pPr>
       <w:r>
-        <w:t>Subscripting</w:t>
-      </w:r>
-    </w:p>
-    <w:p>
-      <w:r>
-        <w:t xml:space="preserve">Only Chords and Stanzas can be operated on using the subscripting operation. For example, subscripting applied to a Chord can be used to select a particular note. The subscript operator allows both retrieval and mutation of elements. </w:t>
-      </w:r>
-    </w:p>
-    <w:p>
-      <w:pPr>
-        <w:pStyle w:val="Heading3"/>
-      </w:pPr>
-      <w:r>
-        <w:t>Direct Selection</w:t>
-      </w:r>
-    </w:p>
-    <w:p>
-      <w:r>
-        <w:t xml:space="preserve">Pitch and duration in objects of type Note and Chord can be changed through directly accessing the objects. For example, </w:t>
-      </w:r>
-      <w:proofErr w:type="spellStart"/>
-      <w:r>
-        <w:t>A.pitch</w:t>
-      </w:r>
-      <w:proofErr w:type="spellEnd"/>
-      <w:r>
-        <w:t xml:space="preserve"> += 2 will result in C. The same paradigm applies to duration objects as well. Direct selection can be applied to Stanza as well to access the length.</w:t>
-      </w:r>
-    </w:p>
-    <w:p/>
-    <w:p>
-      <w:pPr>
-        <w:pStyle w:val="Heading2"/>
-      </w:pPr>
-      <w:r>
-        <w:t>Unary Operations</w:t>
-      </w:r>
-      <w:r>
-        <w:t xml:space="preserve"> </w:t>
-      </w:r>
-    </w:p>
-    <w:p>
-      <w:pPr>
-        <w:pStyle w:val="Heading3"/>
-      </w:pPr>
-      <w:r>
-        <w:t>Increment/Decrement Operations</w:t>
+        <w:t>Logical Operators</w:t>
+      </w:r>
+      <w:r>
+        <w:tab/>
       </w:r>
     </w:p>
     <w:p>
       <w:r>
         <w:lastRenderedPageBreak/>
-        <w:t>Plus-plus (++) and minus-minus (--) operations of the form (expression</w:t>
-      </w:r>
-      <w:proofErr w:type="gramStart"/>
-      <w:r>
-        <w:t>)+</w:t>
-      </w:r>
-      <w:proofErr w:type="gramEnd"/>
-      <w:r>
-        <w:t>+ can be used for a variety of purposes. When applied to a Note, the plus-plus or minus-minus operator will augment or diminish the Note, respectively. Analogously, the plus-plus or minus-minus operator applied to a Chord will augment or diminish each of the constituent Notes.</w:t>
-      </w:r>
-    </w:p>
-    <w:p/>
-    <w:p>
-      <w:pPr>
-        <w:pStyle w:val="Heading2"/>
-      </w:pPr>
-      <w:r>
-        <w:t>Binary Operations</w:t>
-      </w:r>
-    </w:p>
-    <w:p>
-      <w:pPr>
-        <w:pStyle w:val="Heading3"/>
-      </w:pPr>
-      <w:r>
-        <w:t>Add and Subtract</w:t>
-      </w:r>
-    </w:p>
-    <w:p>
-      <w:r>
-        <w:t>Add and subtract binary operations can be applied to a multitude of objects. In general, any object added to another object of the same type will result in the concatenation of the two objects. For example, the plus operator applied to a Chord or Stanza, the result is a concatenated or reduced sequence</w:t>
-      </w:r>
-      <w:r>
-        <w:t>.</w:t>
-      </w:r>
-      <w:r>
-        <w:t xml:space="preserve"> When applied to a Note, the Note is augmented or diminished by the argument of the expression. Chords can be added to Stanzas through </w:t>
-      </w:r>
-      <w:proofErr w:type="gramStart"/>
-      <w:r>
-        <w:t>the add</w:t>
-      </w:r>
-      <w:proofErr w:type="gramEnd"/>
-      <w:r>
-        <w:t xml:space="preserve"> and subtract methods but number literals cannot be added to chords, notes or stanzas.</w:t>
-      </w:r>
-    </w:p>
-    <w:p>
-      <w:r>
-        <w:t xml:space="preserve">The syntax is as follows: </w:t>
-      </w:r>
-    </w:p>
-    <w:p>
-      <w:r>
-        <w:t>Add-expression: add-expression + add-expression</w:t>
-      </w:r>
-    </w:p>
-    <w:p>
-      <w:r>
-        <w:t>Subtract-expression: subtract-expression – subtract-expression</w:t>
-      </w:r>
-    </w:p>
-    <w:p>
-      <w:pPr>
-        <w:pStyle w:val="Heading3"/>
-      </w:pPr>
-      <w:r>
-        <w:t>Multiply, Divide and Modulus</w:t>
-      </w:r>
-    </w:p>
-    <w:p>
-      <w:r>
-        <w:t xml:space="preserve">Multiply can applied to Note, Chord, Scale and Stanza objects to create copies of the instance as well as to numbers to apply regular multiplication rules. Division and modulus can only be applied to real numbers. </w:t>
-      </w:r>
-    </w:p>
-    <w:p>
-      <w:r>
-        <w:t xml:space="preserve">The syntax for each of these expressions is analogous: </w:t>
-      </w:r>
-    </w:p>
-    <w:p>
-      <w:r>
-        <w:t>Multiply-expression: multiply-expression * multiply-expression</w:t>
-      </w:r>
-    </w:p>
-    <w:p>
-      <w:r>
-        <w:t>Divide-expression: divide-expression / divide-expression</w:t>
-      </w:r>
-    </w:p>
-    <w:p>
-      <w:r>
-        <w:t xml:space="preserve">Modulus-expression: </w:t>
-      </w:r>
-      <w:proofErr w:type="spellStart"/>
-      <w:r>
-        <w:t>modoulus</w:t>
-      </w:r>
-      <w:proofErr w:type="spellEnd"/>
-      <w:r>
-        <w:t>-expression % modulus-expression</w:t>
-      </w:r>
-    </w:p>
-    <w:p>
-      <w:pPr>
-        <w:pStyle w:val="Heading3"/>
-      </w:pPr>
-      <w:r>
-        <w:t>Augmentation Operator</w:t>
-      </w:r>
-    </w:p>
-    <w:p>
-      <w:r>
-        <w:t>The augmentation operator (^) can be applied to a note to augment the note by a number of octaves or to a chord to transpose every constituent note by a number of octaves. Note ^ (Number) or Chord ^ (Number) exemplifies the syntax of the carrot operator. The range of allowable octaves for any note to assume the value of is -5 to 5.</w:t>
-      </w:r>
-    </w:p>
-    <w:p>
-      <w:pPr>
-        <w:pStyle w:val="Heading3"/>
-      </w:pPr>
-      <w:r>
-        <w:t>Relational Comparisons</w:t>
-      </w:r>
-    </w:p>
-    <w:p>
-      <w:r>
-        <w:lastRenderedPageBreak/>
-        <w:t>Yields a Number result (1 if true, 0 if false) that uses the following syntax:</w:t>
-      </w:r>
-    </w:p>
-    <w:p>
-      <w:r>
-        <w:t xml:space="preserve">Relational-expression: </w:t>
-      </w:r>
-    </w:p>
-    <w:p>
-      <w:proofErr w:type="gramStart"/>
-      <w:r>
-        <w:t>relational-expression</w:t>
-      </w:r>
-      <w:proofErr w:type="gramEnd"/>
-      <w:r>
-        <w:t xml:space="preserve"> &lt; relational-expression</w:t>
-      </w:r>
-    </w:p>
-    <w:p>
-      <w:proofErr w:type="gramStart"/>
-      <w:r>
-        <w:t>relational-expression</w:t>
-      </w:r>
-      <w:proofErr w:type="gramEnd"/>
-      <w:r>
-        <w:t xml:space="preserve"> &gt; relational-expression</w:t>
-      </w:r>
-    </w:p>
-    <w:p>
-      <w:proofErr w:type="gramStart"/>
-      <w:r>
-        <w:t>relational-expression</w:t>
-      </w:r>
-      <w:proofErr w:type="gramEnd"/>
-      <w:r>
-        <w:t xml:space="preserve"> &gt;= relational-expression</w:t>
-      </w:r>
-    </w:p>
-    <w:p>
-      <w:proofErr w:type="gramStart"/>
-      <w:r>
-        <w:t>relational-expression</w:t>
-      </w:r>
-      <w:proofErr w:type="gramEnd"/>
-      <w:r>
-        <w:t xml:space="preserve"> &lt;= relational-expression</w:t>
-      </w:r>
-    </w:p>
-    <w:p>
-      <w:pPr>
-        <w:pStyle w:val="Heading3"/>
-      </w:pPr>
-      <w:r>
-        <w:t>Equality Comparisons</w:t>
-      </w:r>
-    </w:p>
-    <w:p>
-      <w:r>
-        <w:t>Determines if two values are equal. Cb uses 1 to denote true and 0 to denote false.</w:t>
-      </w:r>
-    </w:p>
-    <w:p>
-      <w:r>
-        <w:t>The token “is” denotes equality while “</w:t>
-      </w:r>
-      <w:proofErr w:type="spellStart"/>
-      <w:r>
-        <w:t>isnt</w:t>
-      </w:r>
-      <w:proofErr w:type="spellEnd"/>
-      <w:r>
-        <w:t>” denotes inequality.</w:t>
-      </w:r>
-    </w:p>
-    <w:p/>
-    <w:p>
-      <w:r>
-        <w:t>The following rules govern equality relations:</w:t>
-      </w:r>
-    </w:p>
-    <w:p>
-      <w:r>
-        <w:t>Two Number objects are equal if they have the same value.</w:t>
-      </w:r>
-    </w:p>
-    <w:p>
-      <w:r>
-        <w:t>Two Note objects are equal if they have the same duration and pitch.</w:t>
-      </w:r>
-    </w:p>
-    <w:p>
-      <w:r>
-        <w:t>Two Chord objects are equal if they consist of the same notes for the same duration</w:t>
-      </w:r>
-    </w:p>
-    <w:p>
-      <w:r>
-        <w:t>Two Stanza objects are equal if they have the same chords and notes in the same order.</w:t>
-      </w:r>
-    </w:p>
-    <w:p>
-      <w:r>
-        <w:t>Equality Comparisons take the following form:</w:t>
-      </w:r>
-    </w:p>
-    <w:p>
-      <w:r>
-        <w:t>Equality-expression is equality-expression</w:t>
-      </w:r>
-    </w:p>
-    <w:p>
-      <w:r>
-        <w:t>Equality-expression is not equality-expression</w:t>
-      </w:r>
-    </w:p>
-    <w:p>
-      <w:pPr>
-        <w:pStyle w:val="Heading3"/>
-      </w:pPr>
-      <w:r>
-        <w:t>Logical Operators</w:t>
-      </w:r>
-      <w:r>
-        <w:tab/>
-      </w:r>
-    </w:p>
-    <w:p>
-      <w:r>
         <w:t>“And” and “or” perform a logical and, or operation on two expressions, respectively. If the expression evaluates to false, then a zero is returned. Otherwise, 1 is returned. Lazy evaluations or “short-circuiting” is supported.</w:t>
       </w:r>
     </w:p>
@@ -4536,11 +4550,7 @@
         <w:t>). Moreover, a</w:t>
       </w:r>
       <w:r>
-        <w:t xml:space="preserve"> pair of </w:t>
-      </w:r>
-      <w:r>
-        <w:lastRenderedPageBreak/>
-        <w:t xml:space="preserve">expressions separated by a comma is evaluated </w:t>
+        <w:t xml:space="preserve"> pair of expressions separated by a comma is evaluated </w:t>
       </w:r>
       <w:r>
         <w:t>left-to-right and that t</w:t>
@@ -4770,6 +4780,7 @@
         <w:rPr>
           <w:i/>
         </w:rPr>
+        <w:lastRenderedPageBreak/>
         <w:t>expression ;</w:t>
       </w:r>
       <w:proofErr w:type="gramEnd"/>
@@ -4941,7 +4952,6 @@
         <w:rPr>
           <w:i/>
         </w:rPr>
-        <w:lastRenderedPageBreak/>
         <w:t>if</w:t>
       </w:r>
       <w:proofErr w:type="gramEnd"/>

--- a/Cb LRM.docx
+++ b/Cb LRM.docx
@@ -151,9 +151,8 @@
           <w:sz w:val="28"/>
           <w:szCs w:val="28"/>
         </w:rPr>
-        <w:t xml:space="preserve">Mehmet </w:t>
-      </w:r>
-      <w:proofErr w:type="spellStart"/>
+        <w:t>Mehmet Erkilic</w:t>
+      </w:r>
       <w:r>
         <w:rPr>
           <w:rFonts w:cs="Segoe UI Light"/>
@@ -161,29 +160,28 @@
           <w:sz w:val="28"/>
           <w:szCs w:val="28"/>
         </w:rPr>
-        <w:t>Erkilic</w:t>
-      </w:r>
-      <w:proofErr w:type="spellEnd"/>
-      <w:r>
+        <w:t xml:space="preserve"> (me2419)</w:t>
+      </w:r>
+    </w:p>
+    <w:p>
+      <w:pPr>
+        <w:jc w:val="center"/>
         <w:rPr>
           <w:rFonts w:cs="Segoe UI Light"/>
           <w:color w:val="000000"/>
           <w:sz w:val="28"/>
           <w:szCs w:val="28"/>
         </w:rPr>
-        <w:t xml:space="preserve"> (me2419)</w:t>
-      </w:r>
-    </w:p>
-    <w:p>
-      <w:pPr>
-        <w:jc w:val="center"/>
+      </w:pPr>
+      <w:r>
         <w:rPr>
           <w:rFonts w:cs="Segoe UI Light"/>
           <w:color w:val="000000"/>
           <w:sz w:val="28"/>
           <w:szCs w:val="28"/>
         </w:rPr>
-      </w:pPr>
+        <w:t>Marcellin Nshimiyimana</w:t>
+      </w:r>
       <w:r>
         <w:rPr>
           <w:rFonts w:cs="Segoe UI Light"/>
@@ -191,15 +189,6 @@
           <w:sz w:val="28"/>
           <w:szCs w:val="28"/>
         </w:rPr>
-        <w:t>Marcellin Nshimiyimana</w:t>
-      </w:r>
-      <w:r>
-        <w:rPr>
-          <w:rFonts w:cs="Segoe UI Light"/>
-          <w:color w:val="000000"/>
-          <w:sz w:val="28"/>
-          <w:szCs w:val="28"/>
-        </w:rPr>
         <w:t xml:space="preserve"> (mn2587)</w:t>
       </w:r>
     </w:p>
@@ -335,15 +324,7 @@
     </w:p>
     <w:p>
       <w:r>
-        <w:t xml:space="preserve">A comment, whether single or </w:t>
-      </w:r>
-      <w:proofErr w:type="spellStart"/>
-      <w:r>
-        <w:t>mult</w:t>
-      </w:r>
-      <w:proofErr w:type="spellEnd"/>
-      <w:r>
-        <w:t>-line, goes between &lt;- characters, which indicates the start of it and   -&gt;, which indicate the end.  The comment can be placed anywhere in the program as long as it is between these two characters.</w:t>
+        <w:t>A comment, whether single or mult-line, goes between &lt;- characters, which indicates the start of it and   -&gt;, which indicate the end.  The comment can be placed anywhere in the program as long as it is between these two characters.</w:t>
       </w:r>
     </w:p>
     <w:p>
@@ -377,23 +358,7 @@
           <w:rFonts w:ascii="Calibri" w:eastAsia="Calibri" w:hAnsi="Calibri"/>
           <w:color w:val="000000"/>
         </w:rPr>
-        <w:t xml:space="preserve">Chord </w:t>
-      </w:r>
-      <w:proofErr w:type="spellStart"/>
-      <w:r>
-        <w:rPr>
-          <w:rFonts w:ascii="Calibri" w:eastAsia="Calibri" w:hAnsi="Calibri"/>
-          <w:color w:val="000000"/>
-        </w:rPr>
-        <w:t>cr</w:t>
-      </w:r>
-      <w:proofErr w:type="spellEnd"/>
-      <w:r>
-        <w:rPr>
-          <w:rFonts w:ascii="Calibri" w:eastAsia="Calibri" w:hAnsi="Calibri"/>
-          <w:color w:val="000000"/>
-        </w:rPr>
-        <w:t xml:space="preserve"> = ([(C, quarter); (Bb, half); (D, whole)], eight)</w:t>
+        <w:t>Chord cr = ([(C, quarter); (Bb, half); (D, whole)], eight)</w:t>
       </w:r>
     </w:p>
     <w:p>
@@ -456,13 +421,8 @@
         <w:t xml:space="preserve"> </w:t>
       </w:r>
       <w:r>
-        <w:t xml:space="preserve">Below is the list of characters allowed in creating an </w:t>
-      </w:r>
-      <w:proofErr w:type="gramStart"/>
-      <w:r>
-        <w:t>identifier.</w:t>
-      </w:r>
-      <w:proofErr w:type="gramEnd"/>
+        <w:t>Below is the list of characters allowed in creating an identifier.</w:t>
+      </w:r>
       <w:r>
         <w:tab/>
       </w:r>
@@ -476,37 +436,12 @@
           <w:color w:val="000000"/>
         </w:rPr>
       </w:pPr>
-      <w:proofErr w:type="gramStart"/>
       <w:r>
         <w:rPr>
           <w:rFonts w:ascii="Consolas" w:hAnsi="Consolas" w:cs="Consolas"/>
           <w:color w:val="000000"/>
         </w:rPr>
-        <w:t>a</w:t>
-      </w:r>
-      <w:proofErr w:type="gramEnd"/>
-      <w:r>
-        <w:rPr>
-          <w:rFonts w:ascii="Consolas" w:hAnsi="Consolas" w:cs="Consolas"/>
-          <w:color w:val="000000"/>
-        </w:rPr>
-        <w:t xml:space="preserve"> b c d e f g h </w:t>
-      </w:r>
-      <w:proofErr w:type="spellStart"/>
-      <w:r>
-        <w:rPr>
-          <w:rFonts w:ascii="Consolas" w:hAnsi="Consolas" w:cs="Consolas"/>
-          <w:color w:val="000000"/>
-        </w:rPr>
-        <w:t>i</w:t>
-      </w:r>
-      <w:proofErr w:type="spellEnd"/>
-      <w:r>
-        <w:rPr>
-          <w:rFonts w:ascii="Consolas" w:hAnsi="Consolas" w:cs="Consolas"/>
-          <w:color w:val="000000"/>
-        </w:rPr>
-        <w:t xml:space="preserve"> j k l m</w:t>
+        <w:t>a b c d e f g h i j k l m</w:t>
       </w:r>
     </w:p>
     <w:p>
@@ -537,7 +472,6 @@
           <w:szCs w:val="20"/>
         </w:rPr>
       </w:pPr>
-      <w:proofErr w:type="gramStart"/>
       <w:r>
         <w:rPr>
           <w:rFonts w:ascii="Consolas" w:eastAsia="Times New Roman" w:hAnsi="Consolas" w:cs="Consolas"/>
@@ -545,17 +479,7 @@
           <w:sz w:val="20"/>
           <w:szCs w:val="20"/>
         </w:rPr>
-        <w:t>n</w:t>
-      </w:r>
-      <w:proofErr w:type="gramEnd"/>
-      <w:r>
-        <w:rPr>
-          <w:rFonts w:ascii="Consolas" w:eastAsia="Times New Roman" w:hAnsi="Consolas" w:cs="Consolas"/>
-          <w:color w:val="000000"/>
-          <w:sz w:val="20"/>
-          <w:szCs w:val="20"/>
-        </w:rPr>
-        <w:t xml:space="preserve"> o p q r s t u v w x y z</w:t>
+        <w:t>n o p q r s t u v w x y z</w:t>
       </w:r>
     </w:p>
     <w:p>
@@ -725,42 +649,13 @@
         </w:rPr>
         <w:t xml:space="preserve">Ex: </w:t>
       </w:r>
-      <w:proofErr w:type="spellStart"/>
-      <w:r>
-        <w:t>nice_note</w:t>
-      </w:r>
-      <w:proofErr w:type="spellEnd"/>
-      <w:r>
-        <w:t xml:space="preserve">, </w:t>
-      </w:r>
-      <w:proofErr w:type="spellStart"/>
-      <w:r>
-        <w:t>nICE_note</w:t>
-      </w:r>
-      <w:proofErr w:type="spellEnd"/>
-      <w:r>
-        <w:t>, and n_NOTE2 are acceptable identifiers. However,</w:t>
-      </w:r>
-    </w:p>
-    <w:p>
-      <w:r>
-        <w:t xml:space="preserve">     _</w:t>
-      </w:r>
-      <w:proofErr w:type="spellStart"/>
-      <w:r>
-        <w:t>nicenote</w:t>
-      </w:r>
-      <w:proofErr w:type="spellEnd"/>
-      <w:r>
-        <w:t xml:space="preserve">, </w:t>
-      </w:r>
-      <w:proofErr w:type="spellStart"/>
-      <w:r>
-        <w:t>Nice_note</w:t>
-      </w:r>
-      <w:proofErr w:type="spellEnd"/>
-      <w:r>
-        <w:t>, and 2nicenote are not acceptable identifiers</w:t>
+      <w:r>
+        <w:t>nice_note, nICE_note, and n_NOTE2 are acceptable identifiers. However,</w:t>
+      </w:r>
+    </w:p>
+    <w:p>
+      <w:r>
+        <w:t xml:space="preserve">     _nicenote, Nice_note, and 2nicenote are not acceptable identifiers</w:t>
       </w:r>
     </w:p>
     <w:p>
@@ -822,11 +717,9 @@
             <w:tcW w:w="1562" w:type="dxa"/>
           </w:tcPr>
           <w:p>
-            <w:proofErr w:type="spellStart"/>
             <w:r>
               <w:t>Int</w:t>
             </w:r>
-            <w:proofErr w:type="spellEnd"/>
           </w:p>
         </w:tc>
         <w:tc>
@@ -1050,11 +943,9 @@
             <w:tcW w:w="1568" w:type="dxa"/>
           </w:tcPr>
           <w:p>
-            <w:proofErr w:type="spellStart"/>
             <w:r>
               <w:t>foreach</w:t>
             </w:r>
-            <w:proofErr w:type="spellEnd"/>
           </w:p>
         </w:tc>
         <w:tc>
@@ -1173,8 +1064,6 @@
           </w:tcPr>
           <w:p/>
         </w:tc>
-        <w:bookmarkStart w:id="0" w:name="_GoBack"/>
-        <w:bookmarkEnd w:id="0"/>
       </w:tr>
     </w:tbl>
     <w:p>
@@ -1287,27 +1176,26 @@
         <w:rPr>
           <w:rFonts w:ascii="Calibri" w:hAnsi="Calibri" w:cs="Times New Roman"/>
         </w:rPr>
-        <w:t xml:space="preserve">Chord </w:t>
-      </w:r>
-      <w:proofErr w:type="spellStart"/>
+        <w:t>Chord cm</w:t>
+      </w:r>
       <w:r>
         <w:rPr>
           <w:rFonts w:ascii="Calibri" w:hAnsi="Calibri" w:cs="Times New Roman"/>
         </w:rPr>
-        <w:t>cm</w:t>
-      </w:r>
-      <w:r>
+        <w:t>h = [];   &lt;- create an empty chord -&gt;</w:t>
+      </w:r>
+    </w:p>
+    <w:p>
+      <w:pPr>
         <w:rPr>
           <w:rFonts w:ascii="Calibri" w:hAnsi="Calibri" w:cs="Times New Roman"/>
         </w:rPr>
-        <w:t>h</w:t>
-      </w:r>
-      <w:proofErr w:type="spellEnd"/>
+      </w:pPr>
       <w:r>
         <w:rPr>
           <w:rFonts w:ascii="Calibri" w:hAnsi="Calibri" w:cs="Times New Roman"/>
         </w:rPr>
-        <w:t xml:space="preserve"> = [];   &lt;- create an empty chord -&gt;</w:t>
+        <w:t xml:space="preserve">      Note x;   &lt;- declare an empty note -&gt;</w:t>
       </w:r>
     </w:p>
     <w:p>
@@ -1320,108 +1208,75 @@
         <w:rPr>
           <w:rFonts w:ascii="Calibri" w:hAnsi="Calibri" w:cs="Times New Roman"/>
         </w:rPr>
-        <w:t xml:space="preserve">      Note x;   &lt;- declare an empty note -&gt;</w:t>
-      </w:r>
-    </w:p>
-    <w:p>
-      <w:pPr>
+        <w:t xml:space="preserve">      </w:t>
+      </w:r>
+      <w:r>
         <w:rPr>
           <w:rFonts w:ascii="Calibri" w:hAnsi="Calibri" w:cs="Times New Roman"/>
         </w:rPr>
-      </w:pPr>
+        <w:t>f</w:t>
+      </w:r>
       <w:r>
         <w:rPr>
           <w:rFonts w:ascii="Calibri" w:hAnsi="Calibri" w:cs="Times New Roman"/>
         </w:rPr>
-        <w:t xml:space="preserve">      </w:t>
-      </w:r>
-      <w:proofErr w:type="spellStart"/>
-      <w:proofErr w:type="gramStart"/>
+        <w:t>or</w:t>
+      </w:r>
       <w:r>
         <w:rPr>
           <w:rFonts w:ascii="Calibri" w:hAnsi="Calibri" w:cs="Times New Roman"/>
         </w:rPr>
-        <w:t>f</w:t>
+        <w:t>each</w:t>
       </w:r>
       <w:r>
         <w:rPr>
           <w:rFonts w:ascii="Calibri" w:hAnsi="Calibri" w:cs="Times New Roman"/>
         </w:rPr>
-        <w:t>or</w:t>
+        <w:t>(</w:t>
       </w:r>
       <w:r>
         <w:rPr>
           <w:rFonts w:ascii="Calibri" w:hAnsi="Calibri" w:cs="Times New Roman"/>
         </w:rPr>
-        <w:t>each</w:t>
-      </w:r>
-      <w:proofErr w:type="spellEnd"/>
-      <w:proofErr w:type="gramEnd"/>
+        <w:t xml:space="preserve"> x</w:t>
+      </w:r>
       <w:r>
         <w:rPr>
           <w:rFonts w:ascii="Calibri" w:hAnsi="Calibri" w:cs="Times New Roman"/>
         </w:rPr>
-        <w:t>(</w:t>
+        <w:t xml:space="preserve"> in</w:t>
       </w:r>
       <w:r>
         <w:rPr>
           <w:rFonts w:ascii="Calibri" w:hAnsi="Calibri" w:cs="Times New Roman"/>
         </w:rPr>
-        <w:t xml:space="preserve"> x</w:t>
+        <w:t xml:space="preserve"> cm</w:t>
       </w:r>
       <w:r>
         <w:rPr>
           <w:rFonts w:ascii="Calibri" w:hAnsi="Calibri" w:cs="Times New Roman"/>
         </w:rPr>
-        <w:t xml:space="preserve"> in </w:t>
+        <w:t>)</w:t>
       </w:r>
       <w:r>
         <w:rPr>
           <w:rFonts w:ascii="Calibri" w:hAnsi="Calibri" w:cs="Times New Roman"/>
         </w:rPr>
-        <w:t xml:space="preserve"> in cm {  &lt;- x is assigned to </w:t>
-      </w:r>
-      <w:proofErr w:type="spellStart"/>
-      <w:r>
+        <w:t xml:space="preserve"> {  &lt;- x is assigned to eah note of cm chord -&gt;</w:t>
+      </w:r>
+    </w:p>
+    <w:p>
+      <w:pPr>
         <w:rPr>
           <w:rFonts w:ascii="Calibri" w:hAnsi="Calibri" w:cs="Times New Roman"/>
         </w:rPr>
-        <w:t>eah</w:t>
-      </w:r>
-      <w:proofErr w:type="spellEnd"/>
+      </w:pPr>
       <w:r>
         <w:rPr>
           <w:rFonts w:ascii="Calibri" w:hAnsi="Calibri" w:cs="Times New Roman"/>
         </w:rPr>
-        <w:t xml:space="preserve"> note of cm chord -&gt;</w:t>
-      </w:r>
-    </w:p>
-    <w:p>
-      <w:pPr>
-        <w:rPr>
-          <w:rFonts w:ascii="Calibri" w:hAnsi="Calibri" w:cs="Times New Roman"/>
-        </w:rPr>
-      </w:pPr>
-      <w:r>
-        <w:rPr>
-          <w:rFonts w:ascii="Calibri" w:hAnsi="Calibri" w:cs="Times New Roman"/>
-        </w:rPr>
         <w:lastRenderedPageBreak/>
-        <w:t xml:space="preserve">            </w:t>
-      </w:r>
-      <w:proofErr w:type="spellStart"/>
-      <w:r>
-        <w:rPr>
-          <w:rFonts w:ascii="Calibri" w:hAnsi="Calibri" w:cs="Times New Roman"/>
-        </w:rPr>
-        <w:t>cmh.put</w:t>
-      </w:r>
-      <w:proofErr w:type="spellEnd"/>
-      <w:r>
-        <w:rPr>
-          <w:rFonts w:ascii="Calibri" w:hAnsi="Calibri" w:cs="Times New Roman"/>
-        </w:rPr>
-        <w:t>(x^+);</w:t>
+        <w:t xml:space="preserve">            cmh.put(x^+);</w:t>
       </w:r>
     </w:p>
     <w:p>
@@ -1675,7 +1530,6 @@
               </w:rPr>
               <w:t xml:space="preserve">Note that ++ increments by 1 if applied to </w:t>
             </w:r>
-            <w:proofErr w:type="spellStart"/>
             <w:r>
               <w:rPr>
                 <w:rFonts w:ascii="Calibri" w:eastAsia="Times New Roman" w:hAnsi="Calibri" w:cs="Times New Roman"/>
@@ -1683,7 +1537,6 @@
               </w:rPr>
               <w:t>Int</w:t>
             </w:r>
-            <w:proofErr w:type="spellEnd"/>
           </w:p>
         </w:tc>
       </w:tr>
@@ -2071,21 +1924,7 @@
               <w:rPr>
                 <w:rFonts w:ascii="Calibri" w:eastAsia="Times New Roman" w:hAnsi="Calibri" w:cs="Times New Roman"/>
               </w:rPr>
-              <w:t xml:space="preserve">performs modulo for </w:t>
-            </w:r>
-            <w:proofErr w:type="spellStart"/>
-            <w:r>
-              <w:rPr>
-                <w:rFonts w:ascii="Calibri" w:eastAsia="Times New Roman" w:hAnsi="Calibri" w:cs="Times New Roman"/>
-              </w:rPr>
-              <w:t>int</w:t>
-            </w:r>
-            <w:proofErr w:type="spellEnd"/>
-            <w:r>
-              <w:rPr>
-                <w:rFonts w:ascii="Calibri" w:eastAsia="Times New Roman" w:hAnsi="Calibri" w:cs="Times New Roman"/>
-              </w:rPr>
-              <w:t xml:space="preserve"> arithmetic</w:t>
+              <w:t>performs modulo for int arithmetic</w:t>
             </w:r>
           </w:p>
           <w:p>
@@ -2102,39 +1941,7 @@
                 <w:rFonts w:ascii="Calibri" w:eastAsia="Times New Roman" w:hAnsi="Calibri" w:cs="Times New Roman"/>
                 <w:b/>
               </w:rPr>
-              <w:t>&lt;</w:t>
-            </w:r>
-            <w:proofErr w:type="spellStart"/>
-            <w:r>
-              <w:rPr>
-                <w:rFonts w:ascii="Calibri" w:eastAsia="Times New Roman" w:hAnsi="Calibri" w:cs="Times New Roman"/>
-                <w:b/>
-              </w:rPr>
-              <w:t>int</w:t>
-            </w:r>
-            <w:proofErr w:type="spellEnd"/>
-            <w:r>
-              <w:rPr>
-                <w:rFonts w:ascii="Calibri" w:eastAsia="Times New Roman" w:hAnsi="Calibri" w:cs="Times New Roman"/>
-                <w:b/>
-              </w:rPr>
-              <w:t>&gt; % &lt;</w:t>
-            </w:r>
-            <w:proofErr w:type="spellStart"/>
-            <w:r>
-              <w:rPr>
-                <w:rFonts w:ascii="Calibri" w:eastAsia="Times New Roman" w:hAnsi="Calibri" w:cs="Times New Roman"/>
-                <w:b/>
-              </w:rPr>
-              <w:t>int</w:t>
-            </w:r>
-            <w:proofErr w:type="spellEnd"/>
-            <w:r>
-              <w:rPr>
-                <w:rFonts w:ascii="Calibri" w:eastAsia="Times New Roman" w:hAnsi="Calibri" w:cs="Times New Roman"/>
-                <w:b/>
-              </w:rPr>
-              <w:t>&gt;</w:t>
+              <w:t>&lt;int&gt; % &lt;int&gt;</w:t>
             </w:r>
           </w:p>
         </w:tc>
@@ -2237,21 +2044,12 @@
           <w:color w:val="000000"/>
         </w:rPr>
       </w:pPr>
-      <w:proofErr w:type="gramStart"/>
       <w:r>
         <w:rPr>
           <w:rFonts w:ascii="Consolas" w:hAnsi="Consolas" w:cs="Consolas"/>
           <w:color w:val="000000"/>
         </w:rPr>
-        <w:t>cm</w:t>
-      </w:r>
-      <w:proofErr w:type="gramEnd"/>
-      <w:r>
-        <w:rPr>
-          <w:rFonts w:ascii="Consolas" w:hAnsi="Consolas" w:cs="Consolas"/>
-          <w:color w:val="000000"/>
-        </w:rPr>
-        <w:t>++ &lt;- make the duration of cm, whole -&gt;</w:t>
+        <w:t>cm++ &lt;- make the duration of cm, whole -&gt;</w:t>
       </w:r>
     </w:p>
     <w:p>
@@ -2282,20 +2080,7 @@
           <w:rFonts w:ascii="Calibri" w:eastAsia="Calibri" w:hAnsi="Calibri" w:cs="Calibri"/>
         </w:rPr>
         <w:tab/>
-      </w:r>
-      <w:proofErr w:type="gramStart"/>
-      <w:r>
-        <w:rPr>
-          <w:rFonts w:ascii="Calibri" w:eastAsia="Calibri" w:hAnsi="Calibri" w:cs="Calibri"/>
-        </w:rPr>
-        <w:t>cm--</w:t>
-      </w:r>
-      <w:proofErr w:type="gramEnd"/>
-      <w:r>
-        <w:rPr>
-          <w:rFonts w:ascii="Calibri" w:eastAsia="Calibri" w:hAnsi="Calibri" w:cs="Calibri"/>
-        </w:rPr>
-        <w:t xml:space="preserve">   &lt;- make the duration of cm 0, </w:t>
+        <w:t xml:space="preserve">cm--   &lt;- make the duration of cm 0, </w:t>
       </w:r>
       <w:r>
         <w:rPr>
@@ -2927,23 +2712,7 @@
           <w:rFonts w:ascii="Calibri" w:eastAsia="Times New Roman" w:hAnsi="Calibri" w:cs="Times New Roman"/>
           <w:b/>
         </w:rPr>
-        <w:t xml:space="preserve">Note </w:t>
-      </w:r>
-      <w:proofErr w:type="spellStart"/>
-      <w:r>
-        <w:rPr>
-          <w:rFonts w:ascii="Calibri" w:eastAsia="Times New Roman" w:hAnsi="Calibri" w:cs="Times New Roman"/>
-          <w:b/>
-        </w:rPr>
-        <w:t>asharp</w:t>
-      </w:r>
-      <w:proofErr w:type="spellEnd"/>
-      <w:r>
-        <w:rPr>
-          <w:rFonts w:ascii="Calibri" w:eastAsia="Times New Roman" w:hAnsi="Calibri" w:cs="Times New Roman"/>
-          <w:b/>
-        </w:rPr>
-        <w:t xml:space="preserve"> = (</w:t>
+        <w:t>Note asharp = (</w:t>
       </w:r>
       <w:r>
         <w:rPr>
@@ -2989,95 +2758,184 @@
       <w:pPr>
         <w:pStyle w:val="ListParagraph"/>
       </w:pPr>
-      <w:proofErr w:type="gramStart"/>
-      <w:r>
-        <w:t>method  Stanzas</w:t>
-      </w:r>
-      <w:proofErr w:type="gramEnd"/>
+      <w:r>
+        <w:t>method  Stanzas doremi(Int duration){</w:t>
+      </w:r>
+    </w:p>
+    <w:p>
+      <w:pPr>
+        <w:pStyle w:val="ListParagraph"/>
+      </w:pPr>
+      <w:r>
+        <w:t xml:space="preserve">    Note do = (C, duration);</w:t>
+      </w:r>
+    </w:p>
+    <w:p>
+      <w:pPr>
+        <w:pStyle w:val="ListParagraph"/>
+      </w:pPr>
+      <w:r>
+        <w:t xml:space="preserve">    Note re = (D, duration);</w:t>
+      </w:r>
+    </w:p>
+    <w:p>
+      <w:pPr>
+        <w:pStyle w:val="ListParagraph"/>
+      </w:pPr>
+      <w:r>
+        <w:t xml:space="preserve">    Note mi = (E, duration);</w:t>
+      </w:r>
+    </w:p>
+    <w:p>
+      <w:pPr>
+        <w:pStyle w:val="ListParagraph"/>
+      </w:pPr>
+      <w:r>
+        <w:t xml:space="preserve">    Stanzas s = [do, re, mi, (F, duration), (G, duration), (A, duration), (B, duration), (C, duration)];</w:t>
+      </w:r>
+    </w:p>
+    <w:p>
+      <w:pPr>
+        <w:pStyle w:val="ListParagraph"/>
+      </w:pPr>
+      <w:r>
+        <w:t xml:space="preserve">    return s;</w:t>
+      </w:r>
+    </w:p>
+    <w:p>
+      <w:pPr>
+        <w:pStyle w:val="ListParagraph"/>
+      </w:pPr>
+      <w:r>
+        <w:t>}</w:t>
+      </w:r>
+    </w:p>
+    <w:p/>
+    <w:p/>
+    <w:p>
+      <w:pPr>
+        <w:pStyle w:val="Heading1"/>
+      </w:pPr>
+      <w:r>
+        <w:t>Declarations</w:t>
+      </w:r>
+    </w:p>
+    <w:p/>
+    <w:p>
+      <w:pPr>
+        <w:pStyle w:val="Heading2"/>
+      </w:pPr>
+      <w:r>
+        <w:t>Declaration Syntax</w:t>
+      </w:r>
+    </w:p>
+    <w:p/>
+    <w:p>
+      <w:r>
+        <w:t>Function definitions have the form:</w:t>
+      </w:r>
+    </w:p>
+    <w:p>
+      <w:pPr>
+        <w:ind w:firstLine="720"/>
+      </w:pPr>
+      <w:r>
+        <w:t xml:space="preserve">function-definition: </w:t>
+      </w:r>
+    </w:p>
+    <w:p>
+      <w:pPr>
+        <w:ind w:firstLine="720"/>
+      </w:pPr>
       <w:r>
         <w:t xml:space="preserve"> </w:t>
       </w:r>
-      <w:proofErr w:type="spellStart"/>
-      <w:r>
-        <w:t>doremi</w:t>
-      </w:r>
-      <w:proofErr w:type="spellEnd"/>
-      <w:r>
-        <w:t>(</w:t>
-      </w:r>
-      <w:proofErr w:type="spellStart"/>
-      <w:r>
-        <w:t>Int</w:t>
-      </w:r>
-      <w:proofErr w:type="spellEnd"/>
-      <w:r>
-        <w:t xml:space="preserve"> duration){</w:t>
-      </w:r>
-    </w:p>
-    <w:p>
-      <w:pPr>
-        <w:pStyle w:val="ListParagraph"/>
-      </w:pPr>
-      <w:r>
-        <w:t xml:space="preserve">    Note do = (C, duration);</w:t>
-      </w:r>
-    </w:p>
-    <w:p>
-      <w:pPr>
-        <w:pStyle w:val="ListParagraph"/>
-      </w:pPr>
-      <w:r>
-        <w:t xml:space="preserve">    Note re = (D, duration);</w:t>
-      </w:r>
-    </w:p>
-    <w:p>
-      <w:pPr>
-        <w:pStyle w:val="ListParagraph"/>
-      </w:pPr>
-      <w:r>
-        <w:t xml:space="preserve">    Note mi = (E, duration);</w:t>
-      </w:r>
-    </w:p>
-    <w:p>
-      <w:pPr>
-        <w:pStyle w:val="ListParagraph"/>
-      </w:pPr>
-      <w:r>
-        <w:t xml:space="preserve">    Stanzas s = [do, re, mi, (F, duration), (G, duration), (A, duration), (B, duration), (C, duration)];</w:t>
-      </w:r>
-    </w:p>
-    <w:p>
-      <w:pPr>
-        <w:pStyle w:val="ListParagraph"/>
-      </w:pPr>
-      <w:r>
-        <w:t xml:space="preserve">    </w:t>
-      </w:r>
-      <w:proofErr w:type="gramStart"/>
-      <w:r>
-        <w:t>return</w:t>
-      </w:r>
-      <w:proofErr w:type="gramEnd"/>
-      <w:r>
-        <w:t xml:space="preserve"> s;</w:t>
-      </w:r>
-    </w:p>
-    <w:p>
-      <w:pPr>
-        <w:pStyle w:val="ListParagraph"/>
-      </w:pPr>
-      <w:r>
-        <w:t>}</w:t>
-      </w:r>
-    </w:p>
-    <w:p/>
-    <w:p/>
-    <w:p>
-      <w:pPr>
-        <w:pStyle w:val="Heading1"/>
-      </w:pPr>
-      <w:r>
-        <w:t>Declarations</w:t>
+      <w:r>
+        <w:tab/>
+      </w:r>
+      <w:r>
+        <w:t xml:space="preserve">type identifier(parameter-listopt) compound-statement </w:t>
+      </w:r>
+    </w:p>
+    <w:p/>
+    <w:p>
+      <w:pPr>
+        <w:ind w:firstLine="720"/>
+      </w:pPr>
+      <w:r>
+        <w:t xml:space="preserve">parameter-list:       </w:t>
+      </w:r>
+    </w:p>
+    <w:p>
+      <w:pPr>
+        <w:ind w:left="720" w:firstLine="720"/>
+      </w:pPr>
+      <w:r>
+        <w:t xml:space="preserve">type-specifier identifier    </w:t>
+      </w:r>
+    </w:p>
+    <w:p>
+      <w:pPr>
+        <w:ind w:left="720" w:firstLine="720"/>
+      </w:pPr>
+      <w:r>
+        <w:t xml:space="preserve">parameter-list, type-specifier identifier </w:t>
+      </w:r>
+    </w:p>
+    <w:p/>
+    <w:p>
+      <w:r>
+        <w:t>T</w:t>
+      </w:r>
+      <w:r>
+        <w:t>ype is one o</w:t>
+      </w:r>
+      <w:r>
+        <w:t>f the following keywords: int, bool, note, chord, stanza, scale, score</w:t>
+      </w:r>
+    </w:p>
+    <w:p>
+      <w:r>
+        <w:t>I</w:t>
+      </w:r>
+      <w:r>
+        <w:t>dentifier is a non</w:t>
+      </w:r>
+      <w:r>
+        <w:rPr>
+          <w:rFonts w:hint="eastAsia"/>
+        </w:rPr>
+        <w:t>-</w:t>
+      </w:r>
+      <w:r>
+        <w:t>reserved alpha</w:t>
+      </w:r>
+      <w:r>
+        <w:rPr>
+          <w:rFonts w:hint="eastAsia"/>
+        </w:rPr>
+        <w:t>-</w:t>
+      </w:r>
+      <w:r>
+        <w:t xml:space="preserve">numeric sequence as described in section </w:t>
+      </w:r>
+      <w:r>
+        <w:t>X.X</w:t>
+      </w:r>
+    </w:p>
+    <w:p/>
+    <w:p>
+      <w:r>
+        <w:t xml:space="preserve">Compound-statement </w:t>
+      </w:r>
+      <w:r>
+        <w:t>is any legal code that returns a value of agreeable</w:t>
+      </w:r>
+      <w:r>
+        <w:t xml:space="preserve"> </w:t>
+      </w:r>
+      <w:r>
+        <w:t>type with the declaration.</w:t>
       </w:r>
     </w:p>
     <w:p/>
@@ -3086,183 +2944,43 @@
         <w:pStyle w:val="Heading2"/>
       </w:pPr>
       <w:r>
-        <w:t>Declaration Syntax</w:t>
-      </w:r>
-    </w:p>
-    <w:p/>
-    <w:p>
-      <w:r>
-        <w:t>Function definitions have the form:</w:t>
-      </w:r>
-    </w:p>
-    <w:p>
-      <w:pPr>
-        <w:ind w:firstLine="720"/>
-      </w:pPr>
-      <w:proofErr w:type="gramStart"/>
-      <w:r>
-        <w:t>function-definition</w:t>
-      </w:r>
-      <w:proofErr w:type="gramEnd"/>
-      <w:r>
-        <w:t xml:space="preserve">: </w:t>
-      </w:r>
-    </w:p>
-    <w:p>
-      <w:pPr>
-        <w:ind w:firstLine="720"/>
-      </w:pPr>
+        <w:t>Blocks</w:t>
+      </w:r>
+    </w:p>
+    <w:p/>
+    <w:p>
+      <w:r>
+        <w:t>A block is a section of code enclosed by</w:t>
+      </w:r>
+      <w:r>
+        <w:t xml:space="preserve"> Meth and End keywords.</w:t>
+      </w:r>
+      <w:r>
+        <w:t xml:space="preserve"> Blocks can </w:t>
+      </w:r>
+      <w:r>
+        <w:t>be nested within other blocks. </w:t>
+      </w:r>
+      <w:r>
+        <w:t>Identifiers</w:t>
+      </w:r>
       <w:r>
         <w:t xml:space="preserve"> </w:t>
       </w:r>
       <w:r>
-        <w:tab/>
-      </w:r>
-      <w:proofErr w:type="gramStart"/>
-      <w:r>
-        <w:t>type</w:t>
-      </w:r>
-      <w:proofErr w:type="gramEnd"/>
-      <w:r>
-        <w:t xml:space="preserve"> identifier(parameter-</w:t>
-      </w:r>
-      <w:proofErr w:type="spellStart"/>
-      <w:r>
-        <w:t>listopt</w:t>
-      </w:r>
-      <w:proofErr w:type="spellEnd"/>
-      <w:r>
-        <w:t xml:space="preserve">) compound-statement </w:t>
-      </w:r>
-    </w:p>
-    <w:p/>
-    <w:p>
-      <w:pPr>
-        <w:ind w:firstLine="720"/>
-      </w:pPr>
-      <w:proofErr w:type="gramStart"/>
-      <w:r>
-        <w:t>parameter-list</w:t>
-      </w:r>
-      <w:proofErr w:type="gramEnd"/>
-      <w:r>
-        <w:t xml:space="preserve">:       </w:t>
-      </w:r>
-    </w:p>
-    <w:p>
-      <w:pPr>
-        <w:ind w:left="720" w:firstLine="720"/>
-      </w:pPr>
-      <w:proofErr w:type="gramStart"/>
-      <w:r>
-        <w:t>type-</w:t>
-      </w:r>
-      <w:proofErr w:type="spellStart"/>
-      <w:r>
-        <w:t>specifier</w:t>
-      </w:r>
-      <w:proofErr w:type="spellEnd"/>
-      <w:proofErr w:type="gramEnd"/>
-      <w:r>
-        <w:t xml:space="preserve"> identifier    </w:t>
-      </w:r>
-    </w:p>
-    <w:p>
-      <w:pPr>
-        <w:ind w:left="720" w:firstLine="720"/>
-      </w:pPr>
-      <w:proofErr w:type="gramStart"/>
-      <w:r>
-        <w:t>parameter-list</w:t>
-      </w:r>
-      <w:proofErr w:type="gramEnd"/>
-      <w:r>
-        <w:t>, type-</w:t>
-      </w:r>
-      <w:proofErr w:type="spellStart"/>
-      <w:r>
-        <w:t>specifier</w:t>
-      </w:r>
-      <w:proofErr w:type="spellEnd"/>
-      <w:r>
-        <w:t xml:space="preserve"> identifier </w:t>
-      </w:r>
-    </w:p>
-    <w:p/>
-    <w:p>
-      <w:r>
-        <w:t>T</w:t>
-      </w:r>
-      <w:r>
-        <w:t>ype is one o</w:t>
-      </w:r>
-      <w:r>
-        <w:t xml:space="preserve">f the following keywords: </w:t>
-      </w:r>
-      <w:proofErr w:type="spellStart"/>
-      <w:r>
-        <w:t>int</w:t>
-      </w:r>
-      <w:proofErr w:type="spellEnd"/>
-      <w:r>
-        <w:t xml:space="preserve">, </w:t>
-      </w:r>
-      <w:proofErr w:type="spellStart"/>
-      <w:r>
-        <w:t>bool</w:t>
-      </w:r>
-      <w:proofErr w:type="spellEnd"/>
-      <w:r>
-        <w:t xml:space="preserve">, note, chord, stanza, scale, </w:t>
-      </w:r>
-      <w:proofErr w:type="gramStart"/>
-      <w:r>
-        <w:t>score</w:t>
-      </w:r>
-      <w:proofErr w:type="gramEnd"/>
-    </w:p>
-    <w:p>
-      <w:r>
-        <w:t>I</w:t>
-      </w:r>
-      <w:r>
-        <w:t>dentifier is a non</w:t>
-      </w:r>
-      <w:r>
-        <w:rPr>
-          <w:rFonts w:hint="eastAsia"/>
-        </w:rPr>
-        <w:t>-</w:t>
-      </w:r>
-      <w:r>
-        <w:t>reserved alpha</w:t>
-      </w:r>
-      <w:r>
-        <w:rPr>
-          <w:rFonts w:hint="eastAsia"/>
-        </w:rPr>
-        <w:t>-</w:t>
-      </w:r>
-      <w:r>
-        <w:t xml:space="preserve">numeric sequence as described in section </w:t>
-      </w:r>
-      <w:r>
-        <w:t>X.X</w:t>
-      </w:r>
-    </w:p>
-    <w:p/>
-    <w:p>
-      <w:r>
-        <w:t xml:space="preserve">Compound-statement </w:t>
-      </w:r>
-      <w:r>
-        <w:t>is any legal code that returns a value of agreeable</w:t>
+        <w:t>visible in an outer block are visible in the inner block, but identifiers declared in the inner block will not</w:t>
       </w:r>
       <w:r>
         <w:t xml:space="preserve"> </w:t>
       </w:r>
       <w:r>
-        <w:t>type with the declaration.</w:t>
+        <w:t>be visible in the outer block when the inner block ends.</w:t>
+      </w:r>
+    </w:p>
+    <w:p/>
+    <w:p>
+      <w:r>
+        <w:t>EXAMPLE CODE MAYBE??</w:t>
       </w:r>
     </w:p>
     <w:p/>
@@ -3271,63 +2989,18 @@
         <w:pStyle w:val="Heading2"/>
       </w:pPr>
       <w:r>
-        <w:t>Blocks</w:t>
-      </w:r>
-    </w:p>
-    <w:p/>
-    <w:p>
-      <w:r>
-        <w:t>A block is a section of code enclosed by</w:t>
-      </w:r>
-      <w:r>
-        <w:t xml:space="preserve"> Meth and End keywords.</w:t>
-      </w:r>
-      <w:r>
-        <w:t xml:space="preserve"> Blocks can </w:t>
-      </w:r>
-      <w:r>
-        <w:t>be nested within other blocks. </w:t>
-      </w:r>
-      <w:r>
-        <w:t>Identifiers</w:t>
+        <w:t>Scope</w:t>
+      </w:r>
+    </w:p>
+    <w:p/>
+    <w:p>
+      <w:r>
+        <w:t>The scope of an identifier is the subsequent statements within the block of code where it is declared</w:t>
       </w:r>
       <w:r>
         <w:t xml:space="preserve"> </w:t>
       </w:r>
       <w:r>
-        <w:t>visible in an outer block are visible in the inner block, but identifiers declared in the inner block will not</w:t>
-      </w:r>
-      <w:r>
-        <w:t xml:space="preserve"> </w:t>
-      </w:r>
-      <w:r>
-        <w:t>be visible in the outer block when the inner block ends.</w:t>
-      </w:r>
-    </w:p>
-    <w:p/>
-    <w:p>
-      <w:r>
-        <w:t>EXAMPLE CODE MAYBE??</w:t>
-      </w:r>
-    </w:p>
-    <w:p/>
-    <w:p>
-      <w:pPr>
-        <w:pStyle w:val="Heading2"/>
-      </w:pPr>
-      <w:r>
-        <w:t>Scope</w:t>
-      </w:r>
-    </w:p>
-    <w:p/>
-    <w:p>
-      <w:r>
-        <w:t>The scope of an identifier is the subsequent statements within the block of code where it is declared</w:t>
-      </w:r>
-      <w:r>
-        <w:t xml:space="preserve"> </w:t>
-      </w:r>
-      <w:r>
         <w:t xml:space="preserve">including </w:t>
       </w:r>
       <w:r>
@@ -3337,15 +3010,7 @@
         <w:t>that block.  Declarations can appear after certain keywords that open a block of</w:t>
       </w:r>
       <w:r>
-        <w:t xml:space="preserve"> code.   These keywords are meth, while, and </w:t>
-      </w:r>
-      <w:proofErr w:type="spellStart"/>
-      <w:r>
-        <w:t>foreach</w:t>
-      </w:r>
-      <w:proofErr w:type="spellEnd"/>
-      <w:r>
-        <w:t xml:space="preserve">. </w:t>
+        <w:t xml:space="preserve"> code.   These keywords are meth, while, and foreach. </w:t>
       </w:r>
       <w:r>
         <w:t>When identifiers are declared in these</w:t>
@@ -3452,15 +3117,7 @@
     </w:p>
     <w:p>
       <w:r>
-        <w:t xml:space="preserve">In Cb, expressions consist of one or more operators in tandem with operands. Associativity rules determine precedence, but parentheses can override the default orderings. The two most pervasive expressions in Cb are assignment expressions and operation expressions. The table below outlines the associativity rules of the </w:t>
-      </w:r>
-      <w:proofErr w:type="spellStart"/>
-      <w:r>
-        <w:t>Cb’s</w:t>
-      </w:r>
-      <w:proofErr w:type="spellEnd"/>
-      <w:r>
-        <w:t xml:space="preserve"> built in functions.</w:t>
+        <w:t>In Cb, expressions consist of one or more operators in tandem with operands. Associativity rules determine precedence, but parentheses can override the default orderings. The two most pervasive expressions in Cb are assignment expressions and operation expressions. The table below outlines the associativity rules of the Cb’s built in functions.</w:t>
       </w:r>
     </w:p>
     <w:p>
@@ -3679,13 +3336,8 @@
           </w:tcPr>
           <w:p>
             <w:r>
-              <w:t xml:space="preserve">is </w:t>
-            </w:r>
-            <w:proofErr w:type="spellStart"/>
-            <w:r>
-              <w:t>isnt</w:t>
-            </w:r>
-            <w:proofErr w:type="spellEnd"/>
+              <w:t>is isnt</w:t>
+            </w:r>
           </w:p>
         </w:tc>
         <w:tc>
@@ -3861,11 +3513,9 @@
             <w:tcW w:w="3330" w:type="dxa"/>
           </w:tcPr>
           <w:p>
-            <w:proofErr w:type="spellStart"/>
             <w:r>
               <w:t>Assigment</w:t>
             </w:r>
-            <w:proofErr w:type="spellEnd"/>
           </w:p>
         </w:tc>
         <w:tc>
@@ -3945,15 +3595,7 @@
     </w:p>
     <w:p>
       <w:r>
-        <w:t xml:space="preserve">An identifier typifies a primary expression. Its declaration calls for the specification of a type of the identifier followed by the value of the identifier. It can refer to an </w:t>
-      </w:r>
-      <w:proofErr w:type="spellStart"/>
-      <w:r>
-        <w:t>lvalue</w:t>
-      </w:r>
-      <w:proofErr w:type="spellEnd"/>
-      <w:r>
-        <w:t xml:space="preserve"> or a function designator.</w:t>
+        <w:t>An identifier typifies a primary expression. Its declaration calls for the specification of a type of the identifier followed by the value of the identifier. It can refer to an lvalue or a function designator.</w:t>
       </w:r>
     </w:p>
     <w:p>
@@ -4000,15 +3642,7 @@
     </w:p>
     <w:p>
       <w:r>
-        <w:t xml:space="preserve">A parenthesized expression is a primary expression of the form </w:t>
-      </w:r>
-      <w:proofErr w:type="gramStart"/>
-      <w:r>
-        <w:t>( expression</w:t>
-      </w:r>
-      <w:proofErr w:type="gramEnd"/>
-      <w:r>
-        <w:t xml:space="preserve"> ). It can be used to override precedence. For example, consider the two expressions below.</w:t>
+        <w:t>A parenthesized expression is a primary expression of the form ( expression ). It can be used to override precedence. For example, consider the two expressions below.</w:t>
       </w:r>
     </w:p>
     <w:p>
@@ -4023,15 +3657,7 @@
     </w:p>
     <w:p>
       <w:r>
-        <w:t xml:space="preserve">While the former will “and” the two </w:t>
-      </w:r>
-      <w:proofErr w:type="spellStart"/>
-      <w:r>
-        <w:t>subexpressions</w:t>
-      </w:r>
-      <w:proofErr w:type="spellEnd"/>
-      <w:r>
-        <w:t xml:space="preserve"> together, the latter will instead apply the “or” operator to the result.</w:t>
+        <w:t>While the former will “and” the two subexpressions together, the latter will instead apply the “or” operator to the result.</w:t>
       </w:r>
     </w:p>
     <w:p/>
@@ -4045,15 +3671,7 @@
     </w:p>
     <w:p>
       <w:r>
-        <w:t xml:space="preserve">Postfix calls can be function calls, subscripts or direct selection. An example of each, respectively, is </w:t>
-      </w:r>
-      <w:proofErr w:type="gramStart"/>
-      <w:r>
-        <w:t>Note1.arpeggiate(</w:t>
-      </w:r>
-      <w:proofErr w:type="gramEnd"/>
-      <w:r>
-        <w:t>2, 3), Chord1[3], and Chord1.length</w:t>
+        <w:t>Postfix calls can be function calls, subscripts or direct selection. An example of each, respectively, is Note1.arpeggiate(2, 3), Chord1[3], and Chord1.length</w:t>
       </w:r>
     </w:p>
     <w:p>
@@ -4078,37 +3696,13 @@
         <w:t xml:space="preserve">followed by parentheses </w:t>
       </w:r>
       <w:r>
-        <w:t>enclosing an optional comma-</w:t>
-      </w:r>
-      <w:proofErr w:type="spellStart"/>
-      <w:r>
-        <w:t>seperated</w:t>
-      </w:r>
-      <w:proofErr w:type="spellEnd"/>
-      <w:r>
-        <w:t xml:space="preserve"> list of expressions. These expressions form the arguments to the function.</w:t>
+        <w:t>enclosing an optional comma-seperated list of expressions. These expressions form the arguments to the function.</w:t>
       </w:r>
       <w:r>
         <w:t xml:space="preserve"> </w:t>
       </w:r>
       <w:r>
-        <w:t xml:space="preserve">Each and every function in Cb must be declared before it is called. The method signature must consist of [meth </w:t>
-      </w:r>
-      <w:proofErr w:type="spellStart"/>
-      <w:r>
-        <w:t>method_name</w:t>
-      </w:r>
-      <w:proofErr w:type="spellEnd"/>
-      <w:r>
-        <w:t xml:space="preserve"> </w:t>
-      </w:r>
-      <w:proofErr w:type="spellStart"/>
-      <w:r>
-        <w:t>return_type</w:t>
-      </w:r>
-      <w:proofErr w:type="spellEnd"/>
-      <w:r>
-        <w:t xml:space="preserve"> (argument-expression-list). The argument expression list may either be a single argument or a list of arguments. Additionally, the return argument must match the return type in the method signature. </w:t>
+        <w:t xml:space="preserve">Each and every function in Cb must be declared before it is called. The method signature must consist of [meth method_name return_type (argument-expression-list). The argument expression list may either be a single argument or a list of arguments. Additionally, the return argument must match the return type in the method signature. </w:t>
       </w:r>
     </w:p>
     <w:p>
@@ -4152,15 +3746,7 @@
     </w:p>
     <w:p>
       <w:r>
-        <w:t xml:space="preserve">Pitch and duration in objects of type Note and Chord can be changed through directly accessing the objects. For example, </w:t>
-      </w:r>
-      <w:proofErr w:type="spellStart"/>
-      <w:r>
-        <w:t>A.pitch</w:t>
-      </w:r>
-      <w:proofErr w:type="spellEnd"/>
-      <w:r>
-        <w:t xml:space="preserve"> += 2 will result in C. The same paradigm applies to duration objects as well. Direct selection can be applied to Stanza as well to access the length.</w:t>
+        <w:t>Pitch and duration in objects of type Note and Chord can be changed through directly accessing the objects. For example, A.pitch += 2 will result in C. The same paradigm applies to duration objects as well. Direct selection can be applied to Stanza as well to access the length.</w:t>
       </w:r>
     </w:p>
     <w:p/>
@@ -4185,15 +3771,7 @@
     </w:p>
     <w:p>
       <w:r>
-        <w:t>Plus-plus (++) and minus-minus (--) operations of the form (expression</w:t>
-      </w:r>
-      <w:proofErr w:type="gramStart"/>
-      <w:r>
-        <w:t>)+</w:t>
-      </w:r>
-      <w:proofErr w:type="gramEnd"/>
-      <w:r>
-        <w:t>+ can be used for a variety of purposes. When applied to a Note, the plus-plus or minus-minus operator will augment or diminish the Note, respectively. Analogously, the plus-plus or minus-minus operator applied to a Chord will augment or diminish each of the constituent Notes.</w:t>
+        <w:t>Plus-plus (++) and minus-minus (--) operations of the form (expression)++ can be used for a variety of purposes. When applied to a Note, the plus-plus or minus-minus operator will augment or diminish the Note, respectively. Analogously, the plus-plus or minus-minus operator applied to a Chord will augment or diminish each of the constituent Notes.</w:t>
       </w:r>
     </w:p>
     <w:p/>
@@ -4221,15 +3799,7 @@
         <w:t>.</w:t>
       </w:r>
       <w:r>
-        <w:t xml:space="preserve"> When applied to a Note, the Note is augmented or diminished by the argument of the expression. Chords can be added to Stanzas through </w:t>
-      </w:r>
-      <w:proofErr w:type="gramStart"/>
-      <w:r>
-        <w:t>the add</w:t>
-      </w:r>
-      <w:proofErr w:type="gramEnd"/>
-      <w:r>
-        <w:t xml:space="preserve"> and subtract methods but number literals cannot be added to chords, notes or stanzas.</w:t>
+        <w:t xml:space="preserve"> When applied to a Note, the Note is augmented or diminished by the argument of the expression. Chords can be added to Stanzas through the add and subtract methods but number literals cannot be added to chords, notes or stanzas.</w:t>
       </w:r>
     </w:p>
     <w:p>
@@ -4278,15 +3848,7 @@
     </w:p>
     <w:p>
       <w:r>
-        <w:t xml:space="preserve">Modulus-expression: </w:t>
-      </w:r>
-      <w:proofErr w:type="spellStart"/>
-      <w:r>
-        <w:t>modoulus</w:t>
-      </w:r>
-      <w:proofErr w:type="spellEnd"/>
-      <w:r>
-        <w:t>-expression % modulus-expression</w:t>
+        <w:t>Modulus-expression: modoulus-expression % modulus-expression</w:t>
       </w:r>
     </w:p>
     <w:p>
@@ -4321,43 +3883,23 @@
       </w:r>
     </w:p>
     <w:p>
-      <w:proofErr w:type="gramStart"/>
-      <w:r>
-        <w:t>relational-expression</w:t>
-      </w:r>
-      <w:proofErr w:type="gramEnd"/>
-      <w:r>
-        <w:t xml:space="preserve"> &lt; relational-expression</w:t>
-      </w:r>
-    </w:p>
-    <w:p>
-      <w:proofErr w:type="gramStart"/>
-      <w:r>
-        <w:t>relational-expression</w:t>
-      </w:r>
-      <w:proofErr w:type="gramEnd"/>
-      <w:r>
-        <w:t xml:space="preserve"> &gt; relational-expression</w:t>
-      </w:r>
-    </w:p>
-    <w:p>
-      <w:proofErr w:type="gramStart"/>
-      <w:r>
-        <w:t>relational-expression</w:t>
-      </w:r>
-      <w:proofErr w:type="gramEnd"/>
-      <w:r>
-        <w:t xml:space="preserve"> &gt;= relational-expression</w:t>
-      </w:r>
-    </w:p>
-    <w:p>
-      <w:proofErr w:type="gramStart"/>
-      <w:r>
-        <w:t>relational-expression</w:t>
-      </w:r>
-      <w:proofErr w:type="gramEnd"/>
-      <w:r>
-        <w:t xml:space="preserve"> &lt;= relational-expression</w:t>
+      <w:r>
+        <w:t>relational-expression &lt; relational-expression</w:t>
+      </w:r>
+    </w:p>
+    <w:p>
+      <w:r>
+        <w:t>relational-expression &gt; relational-expression</w:t>
+      </w:r>
+    </w:p>
+    <w:p>
+      <w:r>
+        <w:t>relational-expression &gt;= relational-expression</w:t>
+      </w:r>
+    </w:p>
+    <w:p>
+      <w:r>
+        <w:t>relational-expression &lt;= relational-expression</w:t>
       </w:r>
     </w:p>
     <w:p>
@@ -4375,15 +3917,7 @@
     </w:p>
     <w:p>
       <w:r>
-        <w:t>The token “is” denotes equality while “</w:t>
-      </w:r>
-      <w:proofErr w:type="spellStart"/>
-      <w:r>
-        <w:t>isnt</w:t>
-      </w:r>
-      <w:proofErr w:type="spellEnd"/>
-      <w:r>
-        <w:t>” denotes inequality.</w:t>
+        <w:t>The token “is” denotes equality while “isnt” denotes inequality.</w:t>
       </w:r>
     </w:p>
     <w:p/>
@@ -4450,23 +3984,13 @@
       </w:r>
     </w:p>
     <w:p>
-      <w:proofErr w:type="gramStart"/>
-      <w:r>
-        <w:t>logical-and-expression</w:t>
-      </w:r>
-      <w:proofErr w:type="gramEnd"/>
-      <w:r>
-        <w:t xml:space="preserve"> and logical-and-expression</w:t>
-      </w:r>
-    </w:p>
-    <w:p>
-      <w:proofErr w:type="gramStart"/>
-      <w:r>
-        <w:t>logical-or-expression</w:t>
-      </w:r>
-      <w:proofErr w:type="gramEnd"/>
-      <w:r>
-        <w:t xml:space="preserve"> or logical-or-expression</w:t>
+      <w:r>
+        <w:t>logical-and-expression and logical-and-expression</w:t>
+      </w:r>
+    </w:p>
+    <w:p>
+      <w:r>
+        <w:t>logical-or-expression or logical-or-expression</w:t>
       </w:r>
       <w:r>
         <w:tab/>
@@ -4486,31 +4010,7 @@
     </w:p>
     <w:p>
       <w:r>
-        <w:t xml:space="preserve">Assignment is a right associative operation – the expression on the right is evaluated and then used to set the </w:t>
-      </w:r>
-      <w:proofErr w:type="spellStart"/>
-      <w:r>
-        <w:t>lvalue</w:t>
-      </w:r>
-      <w:proofErr w:type="spellEnd"/>
-      <w:r>
-        <w:t xml:space="preserve">. The </w:t>
-      </w:r>
-      <w:proofErr w:type="spellStart"/>
-      <w:r>
-        <w:t>rvalue</w:t>
-      </w:r>
-      <w:proofErr w:type="spellEnd"/>
-      <w:r>
-        <w:t xml:space="preserve"> must have the same type as the </w:t>
-      </w:r>
-      <w:proofErr w:type="spellStart"/>
-      <w:r>
-        <w:t>lvalue</w:t>
-      </w:r>
-      <w:proofErr w:type="spellEnd"/>
-      <w:r>
-        <w:t xml:space="preserve"> since no casting is implicitly done.</w:t>
+        <w:t>Assignment is a right associative operation – the expression on the right is evaluated and then used to set the lvalue. The rvalue must have the same type as the lvalue since no casting is implicitly done.</w:t>
       </w:r>
     </w:p>
     <w:p>
@@ -4523,31 +4023,7 @@
     </w:p>
     <w:p>
       <w:r>
-        <w:t xml:space="preserve">Commas are used to separate list elements like parameters in a function or Notes in a Chord. Consider, for example, Chord </w:t>
-      </w:r>
-      <w:proofErr w:type="spellStart"/>
-      <w:r>
-        <w:t>chord</w:t>
-      </w:r>
-      <w:proofErr w:type="spellEnd"/>
-      <w:r>
-        <w:t xml:space="preserve"> = (</w:t>
-      </w:r>
-      <w:proofErr w:type="spellStart"/>
-      <w:r>
-        <w:t>noteA</w:t>
-      </w:r>
-      <w:proofErr w:type="spellEnd"/>
-      <w:r>
-        <w:t xml:space="preserve">, </w:t>
-      </w:r>
-      <w:proofErr w:type="spellStart"/>
-      <w:r>
-        <w:t>noteB</w:t>
-      </w:r>
-      <w:proofErr w:type="spellEnd"/>
-      <w:r>
-        <w:t>). Moreover, a</w:t>
+        <w:t>Commas are used to separate list elements like parameters in a function or Notes in a Chord. Consider, for example, Chord chord = (noteA, noteB). Moreover, a</w:t>
       </w:r>
       <w:r>
         <w:t xml:space="preserve"> pair of expressions separated by a comma is evaluated </w:t>
@@ -4607,46 +4083,53 @@
           <w:i/>
         </w:rPr>
       </w:pPr>
-      <w:proofErr w:type="gramStart"/>
       <w:r>
         <w:rPr>
           <w:i/>
         </w:rPr>
-        <w:t>statement</w:t>
-      </w:r>
-      <w:proofErr w:type="gramEnd"/>
-      <w:r>
+        <w:t>statement:</w:t>
+      </w:r>
+    </w:p>
+    <w:p>
+      <w:pPr>
         <w:rPr>
           <w:i/>
         </w:rPr>
-        <w:t>:</w:t>
-      </w:r>
-    </w:p>
-    <w:p>
-      <w:pPr>
+      </w:pPr>
+      <w:r>
         <w:rPr>
           <w:i/>
         </w:rPr>
-      </w:pPr>
-      <w:r>
+        <w:tab/>
+        <w:t>expression;</w:t>
+      </w:r>
+    </w:p>
+    <w:p>
+      <w:pPr>
         <w:rPr>
           <w:i/>
         </w:rPr>
+      </w:pPr>
+      <w:r>
+        <w:rPr>
+          <w:i/>
+        </w:rPr>
         <w:tab/>
-      </w:r>
-      <w:proofErr w:type="gramStart"/>
-      <w:r>
+        <w:t>return expression;</w:t>
+      </w:r>
+    </w:p>
+    <w:p>
+      <w:pPr>
         <w:rPr>
           <w:i/>
         </w:rPr>
-        <w:t>expression</w:t>
-      </w:r>
-      <w:proofErr w:type="gramEnd"/>
+      </w:pPr>
       <w:r>
         <w:rPr>
           <w:i/>
         </w:rPr>
-        <w:t>;</w:t>
+        <w:tab/>
+        <w:t>conditional-statement;</w:t>
       </w:r>
     </w:p>
     <w:p>
@@ -4660,20 +4143,30 @@
           <w:i/>
         </w:rPr>
         <w:tab/>
-      </w:r>
-      <w:proofErr w:type="gramStart"/>
-      <w:r>
+        <w:t>while-statement</w:t>
+      </w:r>
+    </w:p>
+    <w:p>
+      <w:pPr>
         <w:rPr>
           <w:i/>
         </w:rPr>
-        <w:t>return</w:t>
-      </w:r>
-      <w:proofErr w:type="gramEnd"/>
+      </w:pPr>
       <w:r>
         <w:rPr>
           <w:i/>
         </w:rPr>
-        <w:t xml:space="preserve"> expression;</w:t>
+        <w:tab/>
+        <w:t>foreach-statement</w:t>
+      </w:r>
+    </w:p>
+    <w:p/>
+    <w:p>
+      <w:pPr>
+        <w:pStyle w:val="Heading2"/>
+      </w:pPr>
+      <w:r>
+        <w:t>Expression statement</w:t>
       </w:r>
     </w:p>
     <w:p>
@@ -4682,100 +4175,13 @@
           <w:i/>
         </w:rPr>
       </w:pPr>
-      <w:r>
+    </w:p>
+    <w:p>
+      <w:pPr>
         <w:rPr>
           <w:i/>
         </w:rPr>
-        <w:tab/>
-      </w:r>
-      <w:proofErr w:type="gramStart"/>
-      <w:r>
-        <w:rPr>
-          <w:i/>
-        </w:rPr>
-        <w:t>conditional-statement</w:t>
-      </w:r>
-      <w:proofErr w:type="gramEnd"/>
-      <w:r>
-        <w:rPr>
-          <w:i/>
-        </w:rPr>
-        <w:t>;</w:t>
-      </w:r>
-    </w:p>
-    <w:p>
-      <w:pPr>
-        <w:rPr>
-          <w:i/>
-        </w:rPr>
-      </w:pPr>
-      <w:r>
-        <w:rPr>
-          <w:i/>
-        </w:rPr>
-        <w:tab/>
-      </w:r>
-      <w:proofErr w:type="gramStart"/>
-      <w:r>
-        <w:rPr>
-          <w:i/>
-        </w:rPr>
-        <w:t>while-statement</w:t>
-      </w:r>
-      <w:proofErr w:type="gramEnd"/>
-    </w:p>
-    <w:p>
-      <w:pPr>
-        <w:rPr>
-          <w:i/>
-        </w:rPr>
-      </w:pPr>
-      <w:r>
-        <w:rPr>
-          <w:i/>
-        </w:rPr>
-        <w:tab/>
-      </w:r>
-      <w:proofErr w:type="spellStart"/>
-      <w:proofErr w:type="gramStart"/>
-      <w:r>
-        <w:rPr>
-          <w:i/>
-        </w:rPr>
-        <w:t>foreach</w:t>
-      </w:r>
-      <w:proofErr w:type="spellEnd"/>
-      <w:r>
-        <w:rPr>
-          <w:i/>
-        </w:rPr>
-        <w:t>-statement</w:t>
-      </w:r>
-      <w:proofErr w:type="gramEnd"/>
-    </w:p>
-    <w:p/>
-    <w:p>
-      <w:pPr>
-        <w:pStyle w:val="Heading2"/>
-      </w:pPr>
-      <w:r>
-        <w:t>Expression statement</w:t>
-      </w:r>
-    </w:p>
-    <w:p>
-      <w:pPr>
-        <w:rPr>
-          <w:i/>
-        </w:rPr>
-      </w:pPr>
-    </w:p>
-    <w:p>
-      <w:pPr>
-        <w:rPr>
-          <w:i/>
-        </w:rPr>
-      </w:pPr>
-      <w:proofErr w:type="gramStart"/>
+      </w:pPr>
       <w:r>
         <w:rPr>
           <w:i/>
@@ -4783,7 +4189,6 @@
         <w:lastRenderedPageBreak/>
         <w:t>expression ;</w:t>
       </w:r>
-      <w:proofErr w:type="gramEnd"/>
     </w:p>
     <w:p/>
     <w:p>
@@ -4813,73 +4218,125 @@
           <w:i/>
         </w:rPr>
       </w:pPr>
-      <w:proofErr w:type="gramStart"/>
       <w:r>
         <w:rPr>
           <w:i/>
         </w:rPr>
-        <w:t>statement-list</w:t>
-      </w:r>
-      <w:proofErr w:type="gramEnd"/>
-      <w:r>
+        <w:t>statement-list:</w:t>
+      </w:r>
+    </w:p>
+    <w:p>
+      <w:pPr>
         <w:rPr>
           <w:i/>
         </w:rPr>
-        <w:t>:</w:t>
-      </w:r>
-    </w:p>
-    <w:p>
-      <w:pPr>
+      </w:pPr>
+      <w:r>
         <w:rPr>
           <w:i/>
         </w:rPr>
-      </w:pPr>
-      <w:r>
+        <w:tab/>
+        <w:t>statement</w:t>
+      </w:r>
+    </w:p>
+    <w:p>
+      <w:pPr>
         <w:rPr>
           <w:i/>
         </w:rPr>
+      </w:pPr>
+      <w:r>
+        <w:rPr>
+          <w:i/>
+        </w:rPr>
         <w:tab/>
-      </w:r>
-      <w:proofErr w:type="gramStart"/>
-      <w:r>
+        <w:t>statement-list statement</w:t>
+      </w:r>
+    </w:p>
+    <w:p/>
+    <w:p>
+      <w:r>
+        <w:t>Inside methods and other structures there is the concept of multiple statements.</w:t>
+      </w:r>
+    </w:p>
+    <w:p/>
+    <w:p>
+      <w:pPr>
+        <w:pStyle w:val="Heading2"/>
+      </w:pPr>
+      <w:r>
+        <w:t>Conditional statement</w:t>
+      </w:r>
+    </w:p>
+    <w:p/>
+    <w:p>
+      <w:pPr>
         <w:rPr>
           <w:i/>
         </w:rPr>
-        <w:t>statement</w:t>
-      </w:r>
-      <w:proofErr w:type="gramEnd"/>
-    </w:p>
-    <w:p>
-      <w:pPr>
+      </w:pPr>
+      <w:r>
         <w:rPr>
           <w:i/>
         </w:rPr>
-      </w:pPr>
-      <w:r>
+        <w:t>if ( expr ) statement_list END</w:t>
+      </w:r>
+    </w:p>
+    <w:p>
+      <w:pPr>
         <w:rPr>
           <w:i/>
         </w:rPr>
-        <w:tab/>
-      </w:r>
-      <w:proofErr w:type="gramStart"/>
+      </w:pPr>
       <w:r>
         <w:rPr>
           <w:i/>
         </w:rPr>
-        <w:t>statement-list</w:t>
-      </w:r>
-      <w:proofErr w:type="gramEnd"/>
-      <w:r>
+        <w:t>if ( expr ) statement-list ELSE statement-list END</w:t>
+      </w:r>
+    </w:p>
+    <w:p/>
+    <w:p>
+      <w:r>
+        <w:t xml:space="preserve">In both cases the expression is evaluated and if it is nonzero or the bool value of true, the first substatement is executed. In the second case the second </w:t>
+      </w:r>
+      <w:r>
+        <w:t>substatement</w:t>
+      </w:r>
+      <w:r>
+        <w:t xml:space="preserve"> is executed if the expression was 0 or the bool value false.</w:t>
+      </w:r>
+    </w:p>
+    <w:p/>
+    <w:p>
+      <w:pPr>
+        <w:pStyle w:val="Heading2"/>
+      </w:pPr>
+      <w:r>
+        <w:t>While statement</w:t>
+      </w:r>
+    </w:p>
+    <w:p/>
+    <w:p>
+      <w:pPr>
         <w:rPr>
           <w:i/>
         </w:rPr>
-        <w:t xml:space="preserve"> statement</w:t>
-      </w:r>
-    </w:p>
-    <w:p/>
-    <w:p>
-      <w:r>
-        <w:t>Inside methods and other structures there is the concept of multiple statements.</w:t>
+      </w:pPr>
+      <w:r>
+        <w:rPr>
+          <w:i/>
+        </w:rPr>
+        <w:t>while ( expr ) statement-list END</w:t>
+      </w:r>
+    </w:p>
+    <w:p/>
+    <w:p>
+      <w:r>
+        <w:t>The while statement allows for looping over the statement-list as long as the expr evaluates down to true.</w:t>
+      </w:r>
+      <w:r>
+        <w:t xml:space="preserve">  This means the expr evaluates to either a nonzero integer or the bool value true.</w:t>
       </w:r>
     </w:p>
     <w:p/>
@@ -4888,7 +4345,7 @@
         <w:pStyle w:val="Heading2"/>
       </w:pPr>
       <w:r>
-        <w:t>Conditional statement</w:t>
+        <w:t>Foreach statement</w:t>
       </w:r>
     </w:p>
     <w:p/>
@@ -4898,182 +4355,11 @@
           <w:i/>
         </w:rPr>
       </w:pPr>
-      <w:proofErr w:type="gramStart"/>
       <w:r>
         <w:rPr>
           <w:i/>
         </w:rPr>
-        <w:t>if</w:t>
-      </w:r>
-      <w:proofErr w:type="gramEnd"/>
-      <w:r>
-        <w:rPr>
-          <w:i/>
-        </w:rPr>
-        <w:t xml:space="preserve"> ( </w:t>
-      </w:r>
-      <w:proofErr w:type="spellStart"/>
-      <w:r>
-        <w:rPr>
-          <w:i/>
-        </w:rPr>
-        <w:t>expr</w:t>
-      </w:r>
-      <w:proofErr w:type="spellEnd"/>
-      <w:r>
-        <w:rPr>
-          <w:i/>
-        </w:rPr>
-        <w:t xml:space="preserve"> ) </w:t>
-      </w:r>
-      <w:proofErr w:type="spellStart"/>
-      <w:r>
-        <w:rPr>
-          <w:i/>
-        </w:rPr>
-        <w:t>statement_list</w:t>
-      </w:r>
-      <w:proofErr w:type="spellEnd"/>
-      <w:r>
-        <w:rPr>
-          <w:i/>
-        </w:rPr>
-        <w:t xml:space="preserve"> END</w:t>
-      </w:r>
-    </w:p>
-    <w:p>
-      <w:pPr>
-        <w:rPr>
-          <w:i/>
-        </w:rPr>
-      </w:pPr>
-      <w:proofErr w:type="gramStart"/>
-      <w:r>
-        <w:rPr>
-          <w:i/>
-        </w:rPr>
-        <w:t>if</w:t>
-      </w:r>
-      <w:proofErr w:type="gramEnd"/>
-      <w:r>
-        <w:rPr>
-          <w:i/>
-        </w:rPr>
-        <w:t xml:space="preserve"> ( expr ) statement-list ELSE statement-list END</w:t>
-      </w:r>
-    </w:p>
-    <w:p/>
-    <w:p>
-      <w:r>
-        <w:t xml:space="preserve">In both cases the expression is evaluated and if it is nonzero or the </w:t>
-      </w:r>
-      <w:proofErr w:type="spellStart"/>
-      <w:r>
-        <w:t>bool</w:t>
-      </w:r>
-      <w:proofErr w:type="spellEnd"/>
-      <w:r>
-        <w:t xml:space="preserve"> value of true, the first substatement is executed. In the second case the second </w:t>
-      </w:r>
-      <w:r>
-        <w:t>substatement</w:t>
-      </w:r>
-      <w:r>
-        <w:t xml:space="preserve"> is executed if the expression was 0 or the </w:t>
-      </w:r>
-      <w:proofErr w:type="spellStart"/>
-      <w:r>
-        <w:t>bool</w:t>
-      </w:r>
-      <w:proofErr w:type="spellEnd"/>
-      <w:r>
-        <w:t xml:space="preserve"> value false.</w:t>
-      </w:r>
-    </w:p>
-    <w:p/>
-    <w:p>
-      <w:pPr>
-        <w:pStyle w:val="Heading2"/>
-      </w:pPr>
-      <w:r>
-        <w:t>While statement</w:t>
-      </w:r>
-    </w:p>
-    <w:p/>
-    <w:p>
-      <w:pPr>
-        <w:rPr>
-          <w:i/>
-        </w:rPr>
-      </w:pPr>
-      <w:proofErr w:type="gramStart"/>
-      <w:r>
-        <w:rPr>
-          <w:i/>
-        </w:rPr>
-        <w:t>while</w:t>
-      </w:r>
-      <w:proofErr w:type="gramEnd"/>
-      <w:r>
-        <w:rPr>
-          <w:i/>
-        </w:rPr>
-        <w:t xml:space="preserve"> ( expr ) statement-list END</w:t>
-      </w:r>
-    </w:p>
-    <w:p/>
-    <w:p>
-      <w:r>
-        <w:t>The while statement allows for looping over the statement-list as long as the expr evaluates down to true.</w:t>
-      </w:r>
-      <w:r>
-        <w:t xml:space="preserve">  This means the expr evaluates to either a nonzero integer or the </w:t>
-      </w:r>
-      <w:proofErr w:type="spellStart"/>
-      <w:r>
-        <w:t>bool</w:t>
-      </w:r>
-      <w:proofErr w:type="spellEnd"/>
-      <w:r>
-        <w:t xml:space="preserve"> value true.</w:t>
-      </w:r>
-    </w:p>
-    <w:p/>
-    <w:p>
-      <w:pPr>
-        <w:pStyle w:val="Heading2"/>
-      </w:pPr>
-      <w:proofErr w:type="spellStart"/>
-      <w:r>
-        <w:t>Foreach</w:t>
-      </w:r>
-      <w:proofErr w:type="spellEnd"/>
-      <w:r>
-        <w:t xml:space="preserve"> statement</w:t>
-      </w:r>
-    </w:p>
-    <w:p/>
-    <w:p>
-      <w:pPr>
-        <w:rPr>
-          <w:i/>
-        </w:rPr>
-      </w:pPr>
-      <w:proofErr w:type="spellStart"/>
-      <w:proofErr w:type="gramStart"/>
-      <w:r>
-        <w:rPr>
-          <w:i/>
-        </w:rPr>
-        <w:t>param-decl</w:t>
-      </w:r>
-      <w:proofErr w:type="spellEnd"/>
-      <w:proofErr w:type="gramEnd"/>
-      <w:r>
-        <w:rPr>
-          <w:i/>
-        </w:rPr>
-        <w:t>:</w:t>
+        <w:t>param-decl:</w:t>
       </w:r>
     </w:p>
     <w:p>
@@ -5097,104 +4383,56 @@
           <w:i/>
         </w:rPr>
       </w:pPr>
-      <w:proofErr w:type="spellStart"/>
-      <w:proofErr w:type="gramStart"/>
       <w:r>
         <w:rPr>
           <w:i/>
         </w:rPr>
-        <w:t>foreach</w:t>
-      </w:r>
-      <w:proofErr w:type="spellEnd"/>
-      <w:proofErr w:type="gramEnd"/>
-      <w:r>
+        <w:t>foreach ( param-decl IN ID ) statement-list END</w:t>
+      </w:r>
+    </w:p>
+    <w:p/>
+    <w:p>
+      <w:r>
+        <w:t>The foreach statement allows for looping over all elements of the specified d</w:t>
+      </w:r>
+      <w:r>
+        <w:t>atatype in the specified item.</w:t>
+      </w:r>
+    </w:p>
+    <w:p/>
+    <w:p>
+      <w:pPr>
+        <w:pStyle w:val="Heading2"/>
+      </w:pPr>
+      <w:r>
+        <w:t>Return statement</w:t>
+      </w:r>
+    </w:p>
+    <w:p/>
+    <w:p>
+      <w:pPr>
         <w:rPr>
           <w:i/>
         </w:rPr>
-        <w:t xml:space="preserve"> ( </w:t>
-      </w:r>
-      <w:proofErr w:type="spellStart"/>
+      </w:pPr>
       <w:r>
         <w:rPr>
           <w:i/>
         </w:rPr>
-        <w:t>param-decl</w:t>
-      </w:r>
-      <w:proofErr w:type="spellEnd"/>
+        <w:t>return expression ;</w:t>
+      </w:r>
+    </w:p>
+    <w:p/>
+    <w:p>
+      <w:r>
+        <w:t xml:space="preserve">A function returns to its caller by means of the </w:t>
+      </w:r>
       <w:r>
         <w:rPr>
           <w:i/>
         </w:rPr>
-        <w:t xml:space="preserve"> IN ID ) statement-list END</w:t>
-      </w:r>
-    </w:p>
-    <w:p/>
-    <w:p>
-      <w:r>
-        <w:t xml:space="preserve">The </w:t>
-      </w:r>
-      <w:proofErr w:type="spellStart"/>
-      <w:r>
-        <w:t>foreach</w:t>
-      </w:r>
-      <w:proofErr w:type="spellEnd"/>
-      <w:r>
-        <w:t xml:space="preserve"> statement allows for looping over all elements of the specified </w:t>
-      </w:r>
-      <w:proofErr w:type="spellStart"/>
-      <w:r>
-        <w:t>d</w:t>
-      </w:r>
-      <w:r>
-        <w:t>atatype</w:t>
-      </w:r>
-      <w:proofErr w:type="spellEnd"/>
-      <w:r>
-        <w:t xml:space="preserve"> in the specified item.</w:t>
-      </w:r>
-    </w:p>
-    <w:p/>
-    <w:p>
-      <w:pPr>
-        <w:pStyle w:val="Heading2"/>
-      </w:pPr>
-      <w:r>
-        <w:t>Return statement</w:t>
-      </w:r>
-    </w:p>
-    <w:p/>
-    <w:p>
-      <w:pPr>
-        <w:rPr>
-          <w:i/>
-        </w:rPr>
-      </w:pPr>
-      <w:proofErr w:type="gramStart"/>
-      <w:r>
-        <w:rPr>
-          <w:i/>
-        </w:rPr>
         <w:t>return</w:t>
       </w:r>
-      <w:proofErr w:type="gramEnd"/>
-      <w:r>
-        <w:rPr>
-          <w:i/>
-        </w:rPr>
-        <w:t xml:space="preserve"> expression ;</w:t>
-      </w:r>
-    </w:p>
-    <w:p/>
-    <w:p>
-      <w:r>
-        <w:t xml:space="preserve">A function returns to its caller by means of the </w:t>
-      </w:r>
-      <w:r>
-        <w:rPr>
-          <w:i/>
-        </w:rPr>
-        <w:t>return</w:t>
-      </w:r>
       <w:r>
         <w:t xml:space="preserve"> statement, which must be of the form expressed above.  In Cb a value must be returned by all methods</w:t>
       </w:r>
@@ -5203,6 +4441,265 @@
       </w:r>
     </w:p>
     <w:p/>
+    <w:p/>
+    <w:p>
+      <w:pPr>
+        <w:autoSpaceDE w:val="0"/>
+        <w:autoSpaceDN w:val="0"/>
+        <w:adjustRightInd w:val="0"/>
+        <w:jc w:val="center"/>
+        <w:rPr>
+          <w:rFonts w:cs="Segoe UI Light"/>
+          <w:b/>
+          <w:bCs/>
+          <w:color w:val="00B050"/>
+          <w:sz w:val="96"/>
+          <w:szCs w:val="96"/>
+        </w:rPr>
+      </w:pPr>
+      <w:r>
+        <w:rPr>
+          <w:rFonts w:cs="Segoe UI Light"/>
+          <w:b/>
+          <w:bCs/>
+          <w:color w:val="00B050"/>
+          <w:sz w:val="144"/>
+          <w:szCs w:val="96"/>
+        </w:rPr>
+        <w:t>Appendix</w:t>
+      </w:r>
+    </w:p>
+    <w:p/>
+    <w:p/>
+    <w:p>
+      <w:pPr>
+        <w:pBdr>
+          <w:bottom w:val="single" w:sz="6" w:space="1" w:color="auto"/>
+        </w:pBdr>
+      </w:pPr>
+      <w:r>
+        <w:t>Example of how you can use a package (by Marcellin)</w:t>
+      </w:r>
+      <w:r>
+        <w:t xml:space="preserve"> </w:t>
+      </w:r>
+    </w:p>
+    <w:p/>
+    <w:p>
+      <w:r>
+        <w:t>Supposed there is a package called practice.pcb</w:t>
+      </w:r>
+    </w:p>
+    <w:p>
+      <w:r>
+        <w:t>&lt;- create a scale that repeats octave times, with increasing pitches.</w:t>
+      </w:r>
+    </w:p>
+    <w:p>
+      <w:r>
+        <w:t xml:space="preserve">     return a stanzas with all scales comined.</w:t>
+      </w:r>
+    </w:p>
+    <w:p>
+      <w:r>
+        <w:t xml:space="preserve"> -&gt;</w:t>
+      </w:r>
+    </w:p>
+    <w:p/>
+    <w:p>
+      <w:r>
+        <w:t>method  Stanzas doremi(Int octaves, Int duration){</w:t>
+      </w:r>
+    </w:p>
+    <w:p>
+      <w:pPr>
+        <w:pStyle w:val="ListParagraph"/>
+      </w:pPr>
+      <w:r>
+        <w:t xml:space="preserve">    Note do = (C, duration);</w:t>
+      </w:r>
+    </w:p>
+    <w:p>
+      <w:pPr>
+        <w:pStyle w:val="ListParagraph"/>
+      </w:pPr>
+      <w:r>
+        <w:t xml:space="preserve">    Note re = (D, duration);</w:t>
+      </w:r>
+    </w:p>
+    <w:p>
+      <w:pPr>
+        <w:pStyle w:val="ListParagraph"/>
+      </w:pPr>
+      <w:r>
+        <w:t xml:space="preserve">    Note mi = (E, duration);</w:t>
+      </w:r>
+    </w:p>
+    <w:p>
+      <w:pPr>
+        <w:pStyle w:val="ListParagraph"/>
+      </w:pPr>
+      <w:r>
+        <w:t xml:space="preserve">    </w:t>
+      </w:r>
+      <w:r>
+        <w:rPr>
+          <w:rFonts w:ascii="Calibri" w:eastAsia="Times New Roman" w:hAnsi="Calibri" w:cs="Times New Roman"/>
+        </w:rPr>
+        <w:t>Scale</w:t>
+      </w:r>
+      <w:r>
+        <w:t xml:space="preserve"> s = [do, re, mi, (F, duration), (G, duration), (A, duration), (B, duration), (C, duration)];</w:t>
+      </w:r>
+    </w:p>
+    <w:p>
+      <w:pPr>
+        <w:pStyle w:val="ListParagraph"/>
+      </w:pPr>
+      <w:r>
+        <w:t xml:space="preserve">    Stanzas st = [];</w:t>
+      </w:r>
+    </w:p>
+    <w:p>
+      <w:pPr>
+        <w:pStyle w:val="ListParagraph"/>
+      </w:pPr>
+      <w:r>
+        <w:t xml:space="preserve">    Int c = 0;</w:t>
+      </w:r>
+    </w:p>
+    <w:p>
+      <w:pPr>
+        <w:pStyle w:val="ListParagraph"/>
+      </w:pPr>
+      <w:r>
+        <w:t xml:space="preserve">    While(c &lt; octaves){</w:t>
+      </w:r>
+    </w:p>
+    <w:p>
+      <w:pPr>
+        <w:pStyle w:val="ListParagraph"/>
+      </w:pPr>
+      <w:r>
+        <w:t xml:space="preserve">        st.put(s);</w:t>
+      </w:r>
+    </w:p>
+    <w:p>
+      <w:pPr>
+        <w:pStyle w:val="ListParagraph"/>
+      </w:pPr>
+      <w:r>
+        <w:t xml:space="preserve">        st.put((R, duration));</w:t>
+      </w:r>
+    </w:p>
+    <w:p>
+      <w:pPr>
+        <w:pStyle w:val="ListParagraph"/>
+      </w:pPr>
+      <w:r>
+        <w:t xml:space="preserve">        s^+;</w:t>
+      </w:r>
+    </w:p>
+    <w:p>
+      <w:pPr>
+        <w:pStyle w:val="ListParagraph"/>
+      </w:pPr>
+      <w:r>
+        <w:t xml:space="preserve">        c = c +1;</w:t>
+      </w:r>
+    </w:p>
+    <w:p>
+      <w:pPr>
+        <w:pStyle w:val="ListParagraph"/>
+      </w:pPr>
+      <w:r>
+        <w:t xml:space="preserve">    }</w:t>
+      </w:r>
+    </w:p>
+    <w:p>
+      <w:pPr>
+        <w:pStyle w:val="ListParagraph"/>
+      </w:pPr>
+      <w:r>
+        <w:t xml:space="preserve">    return st;</w:t>
+      </w:r>
+    </w:p>
+    <w:p>
+      <w:pPr>
+        <w:pBdr>
+          <w:bottom w:val="single" w:sz="6" w:space="1" w:color="auto"/>
+        </w:pBdr>
+      </w:pPr>
+      <w:r>
+        <w:t>}</w:t>
+      </w:r>
+    </w:p>
+    <w:p>
+      <w:pPr>
+        <w:pBdr>
+          <w:bottom w:val="single" w:sz="6" w:space="1" w:color="auto"/>
+        </w:pBdr>
+      </w:pPr>
+    </w:p>
+    <w:p>
+      <w:pPr>
+        <w:pBdr>
+          <w:bottom w:val="single" w:sz="6" w:space="1" w:color="auto"/>
+        </w:pBdr>
+      </w:pPr>
+    </w:p>
+    <w:p/>
+    <w:p>
+      <w:r>
+        <w:t>In a program called practice.cb</w:t>
+      </w:r>
+    </w:p>
+    <w:p>
+      <w:r>
+        <w:t>&lt;- include package.pcb-&gt;</w:t>
+      </w:r>
+    </w:p>
+    <w:p>
+      <w:r>
+        <w:t>Use package.pcb</w:t>
+      </w:r>
+    </w:p>
+    <w:p>
+      <w:r>
+        <w:t>Int dur = quarter;</w:t>
+      </w:r>
+    </w:p>
+    <w:p>
+      <w:r>
+        <w:t>Int oct = 3;</w:t>
+      </w:r>
+    </w:p>
+    <w:p>
+      <w:r>
+        <w:t>Stanzas drm = .doremi(oct, dur);</w:t>
+      </w:r>
+    </w:p>
+    <w:p>
+      <w:pPr>
+        <w:pBdr>
+          <w:bottom w:val="single" w:sz="6" w:space="1" w:color="auto"/>
+        </w:pBdr>
+      </w:pPr>
+      <w:r>
+        <w:t>drm.compose();</w:t>
+      </w:r>
+    </w:p>
+    <w:p>
+      <w:pPr>
+        <w:pBdr>
+          <w:bottom w:val="single" w:sz="6" w:space="1" w:color="auto"/>
+        </w:pBdr>
+      </w:pPr>
+    </w:p>
+    <w:p>
+      <w:bookmarkStart w:id="0" w:name="_GoBack"/>
+      <w:bookmarkEnd w:id="0"/>
+    </w:p>
     <w:sectPr>
       <w:pgSz w:w="12240" w:h="15840"/>
       <w:pgMar w:top="1440" w:right="1800" w:bottom="1440" w:left="1800" w:header="720" w:footer="720" w:gutter="0"/>

--- a/Cb LRM.docx
+++ b/Cb LRM.docx
@@ -151,8 +151,19 @@
           <w:sz w:val="28"/>
           <w:szCs w:val="28"/>
         </w:rPr>
-        <w:t>Mehmet Erkilic</w:t>
-      </w:r>
+        <w:t xml:space="preserve">Mehmet </w:t>
+      </w:r>
+      <w:proofErr w:type="spellStart"/>
+      <w:r>
+        <w:rPr>
+          <w:rFonts w:cs="Segoe UI Light"/>
+          <w:color w:val="000000"/>
+          <w:sz w:val="28"/>
+          <w:szCs w:val="28"/>
+        </w:rPr>
+        <w:t>Erkilic</w:t>
+      </w:r>
+      <w:proofErr w:type="spellEnd"/>
       <w:r>
         <w:rPr>
           <w:rFonts w:cs="Segoe UI Light"/>
@@ -324,7 +335,15 @@
     </w:p>
     <w:p>
       <w:r>
-        <w:t>A comment, whether single or mult-line, goes between &lt;- characters, which indicates the start of it and   -&gt;, which indicate the end.  The comment can be placed anywhere in the program as long as it is between these two characters.</w:t>
+        <w:t xml:space="preserve">A comment, whether single or </w:t>
+      </w:r>
+      <w:proofErr w:type="spellStart"/>
+      <w:r>
+        <w:t>mult</w:t>
+      </w:r>
+      <w:proofErr w:type="spellEnd"/>
+      <w:r>
+        <w:t>-line, goes between &lt;- characters, which indicates the start of it and   -&gt;, which indicate the end.  The comment can be placed anywhere in the program as long as it is between these two characters.</w:t>
       </w:r>
     </w:p>
     <w:p>
@@ -358,7 +377,23 @@
           <w:rFonts w:ascii="Calibri" w:eastAsia="Calibri" w:hAnsi="Calibri"/>
           <w:color w:val="000000"/>
         </w:rPr>
-        <w:t>Chord cr = ([(C, quarter); (Bb, half); (D, whole)], eight)</w:t>
+        <w:t xml:space="preserve">Chord </w:t>
+      </w:r>
+      <w:proofErr w:type="spellStart"/>
+      <w:r>
+        <w:rPr>
+          <w:rFonts w:ascii="Calibri" w:eastAsia="Calibri" w:hAnsi="Calibri"/>
+          <w:color w:val="000000"/>
+        </w:rPr>
+        <w:t>cr</w:t>
+      </w:r>
+      <w:proofErr w:type="spellEnd"/>
+      <w:r>
+        <w:rPr>
+          <w:rFonts w:ascii="Calibri" w:eastAsia="Calibri" w:hAnsi="Calibri"/>
+          <w:color w:val="000000"/>
+        </w:rPr>
+        <w:t xml:space="preserve"> = ([(C, quarter); (Bb, half); (D, whole)], eight)</w:t>
       </w:r>
     </w:p>
     <w:p>
@@ -405,7 +440,12 @@
         <w:t>is a sequence of letters, digits, and underscores (_).</w:t>
       </w:r>
       <w:r>
-        <w:t xml:space="preserve"> Note that an identifier must always starts with a lower case letter. There is no limit on how long an identifiers can be.</w:t>
+        <w:t xml:space="preserve"> </w:t>
+      </w:r>
+    </w:p>
+    <w:p>
+      <w:r>
+        <w:t>Note that an identifier must always starts with a lower case letter. There is no limit on how long an identifiers can be.</w:t>
       </w:r>
     </w:p>
     <w:p>
@@ -417,12 +457,16 @@
           <w:b/>
         </w:rPr>
       </w:pPr>
-      <w:r>
-        <w:t xml:space="preserve"> </w:t>
-      </w:r>
-      <w:r>
-        <w:t>Below is the list of characters allowed in creating an identifier.</w:t>
-      </w:r>
+      <w:bookmarkStart w:id="0" w:name="_GoBack"/>
+      <w:bookmarkEnd w:id="0"/>
+      <w:r>
+        <w:t xml:space="preserve">Below is the list of characters allowed in creating an </w:t>
+      </w:r>
+      <w:proofErr w:type="gramStart"/>
+      <w:r>
+        <w:t>identifier.</w:t>
+      </w:r>
+      <w:proofErr w:type="gramEnd"/>
       <w:r>
         <w:tab/>
       </w:r>
@@ -436,12 +480,37 @@
           <w:color w:val="000000"/>
         </w:rPr>
       </w:pPr>
+      <w:proofErr w:type="gramStart"/>
       <w:r>
         <w:rPr>
           <w:rFonts w:ascii="Consolas" w:hAnsi="Consolas" w:cs="Consolas"/>
           <w:color w:val="000000"/>
         </w:rPr>
-        <w:t>a b c d e f g h i j k l m</w:t>
+        <w:t>a</w:t>
+      </w:r>
+      <w:proofErr w:type="gramEnd"/>
+      <w:r>
+        <w:rPr>
+          <w:rFonts w:ascii="Consolas" w:hAnsi="Consolas" w:cs="Consolas"/>
+          <w:color w:val="000000"/>
+        </w:rPr>
+        <w:t xml:space="preserve"> b c d e f g h </w:t>
+      </w:r>
+      <w:proofErr w:type="spellStart"/>
+      <w:r>
+        <w:rPr>
+          <w:rFonts w:ascii="Consolas" w:hAnsi="Consolas" w:cs="Consolas"/>
+          <w:color w:val="000000"/>
+        </w:rPr>
+        <w:t>i</w:t>
+      </w:r>
+      <w:proofErr w:type="spellEnd"/>
+      <w:r>
+        <w:rPr>
+          <w:rFonts w:ascii="Consolas" w:hAnsi="Consolas" w:cs="Consolas"/>
+          <w:color w:val="000000"/>
+        </w:rPr>
+        <w:t xml:space="preserve"> j k l m</w:t>
       </w:r>
     </w:p>
     <w:p>
@@ -472,6 +541,7 @@
           <w:szCs w:val="20"/>
         </w:rPr>
       </w:pPr>
+      <w:proofErr w:type="gramStart"/>
       <w:r>
         <w:rPr>
           <w:rFonts w:ascii="Consolas" w:eastAsia="Times New Roman" w:hAnsi="Consolas" w:cs="Consolas"/>
@@ -479,7 +549,17 @@
           <w:sz w:val="20"/>
           <w:szCs w:val="20"/>
         </w:rPr>
-        <w:t>n o p q r s t u v w x y z</w:t>
+        <w:t>n</w:t>
+      </w:r>
+      <w:proofErr w:type="gramEnd"/>
+      <w:r>
+        <w:rPr>
+          <w:rFonts w:ascii="Consolas" w:eastAsia="Times New Roman" w:hAnsi="Consolas" w:cs="Consolas"/>
+          <w:color w:val="000000"/>
+          <w:sz w:val="20"/>
+          <w:szCs w:val="20"/>
+        </w:rPr>
+        <w:t xml:space="preserve"> o p q r s t u v w x y z</w:t>
       </w:r>
     </w:p>
     <w:p>
@@ -649,13 +729,42 @@
         </w:rPr>
         <w:t xml:space="preserve">Ex: </w:t>
       </w:r>
-      <w:r>
-        <w:t>nice_note, nICE_note, and n_NOTE2 are acceptable identifiers. However,</w:t>
-      </w:r>
-    </w:p>
-    <w:p>
-      <w:r>
-        <w:t xml:space="preserve">     _nicenote, Nice_note, and 2nicenote are not acceptable identifiers</w:t>
+      <w:proofErr w:type="spellStart"/>
+      <w:r>
+        <w:t>nice_note</w:t>
+      </w:r>
+      <w:proofErr w:type="spellEnd"/>
+      <w:r>
+        <w:t xml:space="preserve">, </w:t>
+      </w:r>
+      <w:proofErr w:type="spellStart"/>
+      <w:r>
+        <w:t>nICE_note</w:t>
+      </w:r>
+      <w:proofErr w:type="spellEnd"/>
+      <w:r>
+        <w:t>, and n_NOTE2 are acceptable identifiers. However,</w:t>
+      </w:r>
+    </w:p>
+    <w:p>
+      <w:r>
+        <w:t xml:space="preserve">     _</w:t>
+      </w:r>
+      <w:proofErr w:type="spellStart"/>
+      <w:r>
+        <w:t>nicenote</w:t>
+      </w:r>
+      <w:proofErr w:type="spellEnd"/>
+      <w:r>
+        <w:t xml:space="preserve">, </w:t>
+      </w:r>
+      <w:proofErr w:type="spellStart"/>
+      <w:r>
+        <w:t>Nice_note</w:t>
+      </w:r>
+      <w:proofErr w:type="spellEnd"/>
+      <w:r>
+        <w:t>, and 2nicenote are not acceptable identifiers</w:t>
       </w:r>
     </w:p>
     <w:p>
@@ -717,9 +826,11 @@
             <w:tcW w:w="1562" w:type="dxa"/>
           </w:tcPr>
           <w:p>
+            <w:proofErr w:type="spellStart"/>
             <w:r>
               <w:t>Int</w:t>
             </w:r>
+            <w:proofErr w:type="spellEnd"/>
           </w:p>
         </w:tc>
         <w:tc>
@@ -943,9 +1054,11 @@
             <w:tcW w:w="1568" w:type="dxa"/>
           </w:tcPr>
           <w:p>
+            <w:proofErr w:type="spellStart"/>
             <w:r>
               <w:t>foreach</w:t>
             </w:r>
+            <w:proofErr w:type="spellEnd"/>
           </w:p>
         </w:tc>
         <w:tc>
@@ -1176,25 +1289,39 @@
         <w:rPr>
           <w:rFonts w:ascii="Calibri" w:hAnsi="Calibri" w:cs="Times New Roman"/>
         </w:rPr>
-        <w:t>Chord cm</w:t>
-      </w:r>
+        <w:t xml:space="preserve">Chord </w:t>
+      </w:r>
+      <w:proofErr w:type="spellStart"/>
       <w:r>
         <w:rPr>
           <w:rFonts w:ascii="Calibri" w:hAnsi="Calibri" w:cs="Times New Roman"/>
         </w:rPr>
-        <w:t>h = [];   &lt;- create an empty chord -&gt;</w:t>
-      </w:r>
-    </w:p>
-    <w:p>
-      <w:pPr>
+        <w:t>cm</w:t>
+      </w:r>
+      <w:r>
         <w:rPr>
           <w:rFonts w:ascii="Calibri" w:hAnsi="Calibri" w:cs="Times New Roman"/>
         </w:rPr>
-      </w:pPr>
+        <w:t>h</w:t>
+      </w:r>
+      <w:proofErr w:type="spellEnd"/>
       <w:r>
         <w:rPr>
           <w:rFonts w:ascii="Calibri" w:hAnsi="Calibri" w:cs="Times New Roman"/>
         </w:rPr>
+        <w:t xml:space="preserve"> = [];   &lt;- create an empty chord -&gt;</w:t>
+      </w:r>
+    </w:p>
+    <w:p>
+      <w:pPr>
+        <w:rPr>
+          <w:rFonts w:ascii="Calibri" w:hAnsi="Calibri" w:cs="Times New Roman"/>
+        </w:rPr>
+      </w:pPr>
+      <w:r>
+        <w:rPr>
+          <w:rFonts w:ascii="Calibri" w:hAnsi="Calibri" w:cs="Times New Roman"/>
+        </w:rPr>
         <w:t xml:space="preserve">      Note x;   &lt;- declare an empty note -&gt;</w:t>
       </w:r>
     </w:p>
@@ -1210,6 +1337,8 @@
         </w:rPr>
         <w:t xml:space="preserve">      </w:t>
       </w:r>
+      <w:proofErr w:type="spellStart"/>
+      <w:proofErr w:type="gramStart"/>
       <w:r>
         <w:rPr>
           <w:rFonts w:ascii="Calibri" w:hAnsi="Calibri" w:cs="Times New Roman"/>
@@ -1228,6 +1357,8 @@
         </w:rPr>
         <w:t>each</w:t>
       </w:r>
+      <w:proofErr w:type="spellEnd"/>
+      <w:proofErr w:type="gramEnd"/>
       <w:r>
         <w:rPr>
           <w:rFonts w:ascii="Calibri" w:hAnsi="Calibri" w:cs="Times New Roman"/>
@@ -1262,21 +1393,49 @@
         <w:rPr>
           <w:rFonts w:ascii="Calibri" w:hAnsi="Calibri" w:cs="Times New Roman"/>
         </w:rPr>
-        <w:t xml:space="preserve"> {  &lt;- x is assigned to eah note of cm chord -&gt;</w:t>
-      </w:r>
-    </w:p>
-    <w:p>
-      <w:pPr>
+        <w:t xml:space="preserve"> {  &lt;- x is assigned to </w:t>
+      </w:r>
+      <w:proofErr w:type="spellStart"/>
+      <w:r>
         <w:rPr>
           <w:rFonts w:ascii="Calibri" w:hAnsi="Calibri" w:cs="Times New Roman"/>
         </w:rPr>
-      </w:pPr>
+        <w:t>eah</w:t>
+      </w:r>
+      <w:proofErr w:type="spellEnd"/>
       <w:r>
         <w:rPr>
           <w:rFonts w:ascii="Calibri" w:hAnsi="Calibri" w:cs="Times New Roman"/>
         </w:rPr>
+        <w:t xml:space="preserve"> note of cm chord -&gt;</w:t>
+      </w:r>
+    </w:p>
+    <w:p>
+      <w:pPr>
+        <w:rPr>
+          <w:rFonts w:ascii="Calibri" w:hAnsi="Calibri" w:cs="Times New Roman"/>
+        </w:rPr>
+      </w:pPr>
+      <w:r>
+        <w:rPr>
+          <w:rFonts w:ascii="Calibri" w:hAnsi="Calibri" w:cs="Times New Roman"/>
+        </w:rPr>
         <w:lastRenderedPageBreak/>
-        <w:t xml:space="preserve">            cmh.put(x^+);</w:t>
+        <w:t xml:space="preserve">            </w:t>
+      </w:r>
+      <w:proofErr w:type="spellStart"/>
+      <w:r>
+        <w:rPr>
+          <w:rFonts w:ascii="Calibri" w:hAnsi="Calibri" w:cs="Times New Roman"/>
+        </w:rPr>
+        <w:t>cmh.put</w:t>
+      </w:r>
+      <w:proofErr w:type="spellEnd"/>
+      <w:r>
+        <w:rPr>
+          <w:rFonts w:ascii="Calibri" w:hAnsi="Calibri" w:cs="Times New Roman"/>
+        </w:rPr>
+        <w:t>(x^+);</w:t>
       </w:r>
     </w:p>
     <w:p>
@@ -1530,6 +1689,7 @@
               </w:rPr>
               <w:t xml:space="preserve">Note that ++ increments by 1 if applied to </w:t>
             </w:r>
+            <w:proofErr w:type="spellStart"/>
             <w:r>
               <w:rPr>
                 <w:rFonts w:ascii="Calibri" w:eastAsia="Times New Roman" w:hAnsi="Calibri" w:cs="Times New Roman"/>
@@ -1537,6 +1697,7 @@
               </w:rPr>
               <w:t>Int</w:t>
             </w:r>
+            <w:proofErr w:type="spellEnd"/>
           </w:p>
         </w:tc>
       </w:tr>
@@ -1924,7 +2085,21 @@
               <w:rPr>
                 <w:rFonts w:ascii="Calibri" w:eastAsia="Times New Roman" w:hAnsi="Calibri" w:cs="Times New Roman"/>
               </w:rPr>
-              <w:t>performs modulo for int arithmetic</w:t>
+              <w:t xml:space="preserve">performs modulo for </w:t>
+            </w:r>
+            <w:proofErr w:type="spellStart"/>
+            <w:r>
+              <w:rPr>
+                <w:rFonts w:ascii="Calibri" w:eastAsia="Times New Roman" w:hAnsi="Calibri" w:cs="Times New Roman"/>
+              </w:rPr>
+              <w:t>int</w:t>
+            </w:r>
+            <w:proofErr w:type="spellEnd"/>
+            <w:r>
+              <w:rPr>
+                <w:rFonts w:ascii="Calibri" w:eastAsia="Times New Roman" w:hAnsi="Calibri" w:cs="Times New Roman"/>
+              </w:rPr>
+              <w:t xml:space="preserve"> arithmetic</w:t>
             </w:r>
           </w:p>
           <w:p>
@@ -1941,7 +2116,39 @@
                 <w:rFonts w:ascii="Calibri" w:eastAsia="Times New Roman" w:hAnsi="Calibri" w:cs="Times New Roman"/>
                 <w:b/>
               </w:rPr>
-              <w:t>&lt;int&gt; % &lt;int&gt;</w:t>
+              <w:t>&lt;</w:t>
+            </w:r>
+            <w:proofErr w:type="spellStart"/>
+            <w:r>
+              <w:rPr>
+                <w:rFonts w:ascii="Calibri" w:eastAsia="Times New Roman" w:hAnsi="Calibri" w:cs="Times New Roman"/>
+                <w:b/>
+              </w:rPr>
+              <w:t>int</w:t>
+            </w:r>
+            <w:proofErr w:type="spellEnd"/>
+            <w:r>
+              <w:rPr>
+                <w:rFonts w:ascii="Calibri" w:eastAsia="Times New Roman" w:hAnsi="Calibri" w:cs="Times New Roman"/>
+                <w:b/>
+              </w:rPr>
+              <w:t>&gt; % &lt;</w:t>
+            </w:r>
+            <w:proofErr w:type="spellStart"/>
+            <w:r>
+              <w:rPr>
+                <w:rFonts w:ascii="Calibri" w:eastAsia="Times New Roman" w:hAnsi="Calibri" w:cs="Times New Roman"/>
+                <w:b/>
+              </w:rPr>
+              <w:t>int</w:t>
+            </w:r>
+            <w:proofErr w:type="spellEnd"/>
+            <w:r>
+              <w:rPr>
+                <w:rFonts w:ascii="Calibri" w:eastAsia="Times New Roman" w:hAnsi="Calibri" w:cs="Times New Roman"/>
+                <w:b/>
+              </w:rPr>
+              <w:t>&gt;</w:t>
             </w:r>
           </w:p>
         </w:tc>
@@ -2044,12 +2251,21 @@
           <w:color w:val="000000"/>
         </w:rPr>
       </w:pPr>
+      <w:proofErr w:type="gramStart"/>
       <w:r>
         <w:rPr>
           <w:rFonts w:ascii="Consolas" w:hAnsi="Consolas" w:cs="Consolas"/>
           <w:color w:val="000000"/>
         </w:rPr>
-        <w:t>cm++ &lt;- make the duration of cm, whole -&gt;</w:t>
+        <w:t>cm</w:t>
+      </w:r>
+      <w:proofErr w:type="gramEnd"/>
+      <w:r>
+        <w:rPr>
+          <w:rFonts w:ascii="Consolas" w:hAnsi="Consolas" w:cs="Consolas"/>
+          <w:color w:val="000000"/>
+        </w:rPr>
+        <w:t>++ &lt;- make the duration of cm, whole -&gt;</w:t>
       </w:r>
     </w:p>
     <w:p>
@@ -2080,7 +2296,20 @@
           <w:rFonts w:ascii="Calibri" w:eastAsia="Calibri" w:hAnsi="Calibri" w:cs="Calibri"/>
         </w:rPr>
         <w:tab/>
-        <w:t xml:space="preserve">cm--   &lt;- make the duration of cm 0, </w:t>
+      </w:r>
+      <w:proofErr w:type="gramStart"/>
+      <w:r>
+        <w:rPr>
+          <w:rFonts w:ascii="Calibri" w:eastAsia="Calibri" w:hAnsi="Calibri" w:cs="Calibri"/>
+        </w:rPr>
+        <w:t>cm--</w:t>
+      </w:r>
+      <w:proofErr w:type="gramEnd"/>
+      <w:r>
+        <w:rPr>
+          <w:rFonts w:ascii="Calibri" w:eastAsia="Calibri" w:hAnsi="Calibri" w:cs="Calibri"/>
+        </w:rPr>
+        <w:t xml:space="preserve">   &lt;- make the duration of cm 0, </w:t>
       </w:r>
       <w:r>
         <w:rPr>
@@ -2712,7 +2941,23 @@
           <w:rFonts w:ascii="Calibri" w:eastAsia="Times New Roman" w:hAnsi="Calibri" w:cs="Times New Roman"/>
           <w:b/>
         </w:rPr>
-        <w:t>Note asharp = (</w:t>
+        <w:t xml:space="preserve">Note </w:t>
+      </w:r>
+      <w:proofErr w:type="spellStart"/>
+      <w:r>
+        <w:rPr>
+          <w:rFonts w:ascii="Calibri" w:eastAsia="Times New Roman" w:hAnsi="Calibri" w:cs="Times New Roman"/>
+          <w:b/>
+        </w:rPr>
+        <w:t>asharp</w:t>
+      </w:r>
+      <w:proofErr w:type="spellEnd"/>
+      <w:r>
+        <w:rPr>
+          <w:rFonts w:ascii="Calibri" w:eastAsia="Times New Roman" w:hAnsi="Calibri" w:cs="Times New Roman"/>
+          <w:b/>
+        </w:rPr>
+        <w:t xml:space="preserve"> = (</w:t>
       </w:r>
       <w:r>
         <w:rPr>
@@ -2758,8 +3003,29 @@
       <w:pPr>
         <w:pStyle w:val="ListParagraph"/>
       </w:pPr>
-      <w:r>
-        <w:t>method  Stanzas doremi(Int duration){</w:t>
+      <w:proofErr w:type="gramStart"/>
+      <w:r>
+        <w:t>method  Stanzas</w:t>
+      </w:r>
+      <w:proofErr w:type="gramEnd"/>
+      <w:r>
+        <w:t xml:space="preserve"> </w:t>
+      </w:r>
+      <w:proofErr w:type="spellStart"/>
+      <w:r>
+        <w:t>doremi</w:t>
+      </w:r>
+      <w:proofErr w:type="spellEnd"/>
+      <w:r>
+        <w:t>(</w:t>
+      </w:r>
+      <w:proofErr w:type="spellStart"/>
+      <w:r>
+        <w:t>Int</w:t>
+      </w:r>
+      <w:proofErr w:type="spellEnd"/>
+      <w:r>
+        <w:t xml:space="preserve"> duration){</w:t>
       </w:r>
     </w:p>
     <w:p>
@@ -2799,7 +3065,15 @@
         <w:pStyle w:val="ListParagraph"/>
       </w:pPr>
       <w:r>
-        <w:t xml:space="preserve">    return s;</w:t>
+        <w:t xml:space="preserve">    </w:t>
+      </w:r>
+      <w:proofErr w:type="gramStart"/>
+      <w:r>
+        <w:t>return</w:t>
+      </w:r>
+      <w:proofErr w:type="gramEnd"/>
+      <w:r>
+        <w:t xml:space="preserve"> s;</w:t>
       </w:r>
     </w:p>
     <w:p>
@@ -2839,8 +3113,13 @@
       <w:pPr>
         <w:ind w:firstLine="720"/>
       </w:pPr>
-      <w:r>
-        <w:t xml:space="preserve">function-definition: </w:t>
+      <w:proofErr w:type="gramStart"/>
+      <w:r>
+        <w:t>function-definition</w:t>
+      </w:r>
+      <w:proofErr w:type="gramEnd"/>
+      <w:r>
+        <w:t xml:space="preserve">: </w:t>
       </w:r>
     </w:p>
     <w:p>
@@ -2853,8 +3132,21 @@
       <w:r>
         <w:tab/>
       </w:r>
-      <w:r>
-        <w:t xml:space="preserve">type identifier(parameter-listopt) compound-statement </w:t>
+      <w:proofErr w:type="gramStart"/>
+      <w:r>
+        <w:t>type</w:t>
+      </w:r>
+      <w:proofErr w:type="gramEnd"/>
+      <w:r>
+        <w:t xml:space="preserve"> identifier(parameter-</w:t>
+      </w:r>
+      <w:proofErr w:type="spellStart"/>
+      <w:r>
+        <w:t>listopt</w:t>
+      </w:r>
+      <w:proofErr w:type="spellEnd"/>
+      <w:r>
+        <w:t xml:space="preserve">) compound-statement </w:t>
       </w:r>
     </w:p>
     <w:p/>
@@ -2862,24 +3154,52 @@
       <w:pPr>
         <w:ind w:firstLine="720"/>
       </w:pPr>
-      <w:r>
-        <w:t xml:space="preserve">parameter-list:       </w:t>
+      <w:proofErr w:type="gramStart"/>
+      <w:r>
+        <w:t>parameter-list</w:t>
+      </w:r>
+      <w:proofErr w:type="gramEnd"/>
+      <w:r>
+        <w:t xml:space="preserve">:       </w:t>
       </w:r>
     </w:p>
     <w:p>
       <w:pPr>
         <w:ind w:left="720" w:firstLine="720"/>
       </w:pPr>
-      <w:r>
-        <w:t xml:space="preserve">type-specifier identifier    </w:t>
+      <w:proofErr w:type="gramStart"/>
+      <w:r>
+        <w:t>type-</w:t>
+      </w:r>
+      <w:proofErr w:type="spellStart"/>
+      <w:r>
+        <w:t>specifier</w:t>
+      </w:r>
+      <w:proofErr w:type="spellEnd"/>
+      <w:proofErr w:type="gramEnd"/>
+      <w:r>
+        <w:t xml:space="preserve"> identifier    </w:t>
       </w:r>
     </w:p>
     <w:p>
       <w:pPr>
         <w:ind w:left="720" w:firstLine="720"/>
       </w:pPr>
-      <w:r>
-        <w:t xml:space="preserve">parameter-list, type-specifier identifier </w:t>
+      <w:proofErr w:type="gramStart"/>
+      <w:r>
+        <w:t>parameter-list</w:t>
+      </w:r>
+      <w:proofErr w:type="gramEnd"/>
+      <w:r>
+        <w:t>, type-</w:t>
+      </w:r>
+      <w:proofErr w:type="spellStart"/>
+      <w:r>
+        <w:t>specifier</w:t>
+      </w:r>
+      <w:proofErr w:type="spellEnd"/>
+      <w:r>
+        <w:t xml:space="preserve"> identifier </w:t>
       </w:r>
     </w:p>
     <w:p/>
@@ -2891,8 +3211,29 @@
         <w:t>ype is one o</w:t>
       </w:r>
       <w:r>
-        <w:t>f the following keywords: int, bool, note, chord, stanza, scale, score</w:t>
-      </w:r>
+        <w:t xml:space="preserve">f the following keywords: </w:t>
+      </w:r>
+      <w:proofErr w:type="spellStart"/>
+      <w:r>
+        <w:t>int</w:t>
+      </w:r>
+      <w:proofErr w:type="spellEnd"/>
+      <w:r>
+        <w:t xml:space="preserve">, </w:t>
+      </w:r>
+      <w:proofErr w:type="spellStart"/>
+      <w:r>
+        <w:t>bool</w:t>
+      </w:r>
+      <w:proofErr w:type="spellEnd"/>
+      <w:r>
+        <w:t xml:space="preserve">, note, chord, stanza, scale, </w:t>
+      </w:r>
+      <w:proofErr w:type="gramStart"/>
+      <w:r>
+        <w:t>score</w:t>
+      </w:r>
+      <w:proofErr w:type="gramEnd"/>
     </w:p>
     <w:p>
       <w:r>
@@ -3010,7 +3351,15 @@
         <w:t>that block.  Declarations can appear after certain keywords that open a block of</w:t>
       </w:r>
       <w:r>
-        <w:t xml:space="preserve"> code.   These keywords are meth, while, and foreach. </w:t>
+        <w:t xml:space="preserve"> code.   These keywords are meth, while, and </w:t>
+      </w:r>
+      <w:proofErr w:type="spellStart"/>
+      <w:r>
+        <w:t>foreach</w:t>
+      </w:r>
+      <w:proofErr w:type="spellEnd"/>
+      <w:r>
+        <w:t xml:space="preserve">. </w:t>
       </w:r>
       <w:r>
         <w:t>When identifiers are declared in these</w:t>
@@ -3117,7 +3466,15 @@
     </w:p>
     <w:p>
       <w:r>
-        <w:t>In Cb, expressions consist of one or more operators in tandem with operands. Associativity rules determine precedence, but parentheses can override the default orderings. The two most pervasive expressions in Cb are assignment expressions and operation expressions. The table below outlines the associativity rules of the Cb’s built in functions.</w:t>
+        <w:t xml:space="preserve">In Cb, expressions consist of one or more operators in tandem with operands. Associativity rules determine precedence, but parentheses can override the default orderings. The two most pervasive expressions in Cb are assignment expressions and operation expressions. The table below outlines the associativity rules of the </w:t>
+      </w:r>
+      <w:proofErr w:type="spellStart"/>
+      <w:r>
+        <w:t>Cb’s</w:t>
+      </w:r>
+      <w:proofErr w:type="spellEnd"/>
+      <w:r>
+        <w:t xml:space="preserve"> built in functions.</w:t>
       </w:r>
     </w:p>
     <w:p>
@@ -3336,8 +3693,13 @@
           </w:tcPr>
           <w:p>
             <w:r>
-              <w:t>is isnt</w:t>
-            </w:r>
+              <w:t xml:space="preserve">is </w:t>
+            </w:r>
+            <w:proofErr w:type="spellStart"/>
+            <w:r>
+              <w:t>isnt</w:t>
+            </w:r>
+            <w:proofErr w:type="spellEnd"/>
           </w:p>
         </w:tc>
         <w:tc>
@@ -3513,9 +3875,11 @@
             <w:tcW w:w="3330" w:type="dxa"/>
           </w:tcPr>
           <w:p>
+            <w:proofErr w:type="spellStart"/>
             <w:r>
               <w:t>Assigment</w:t>
             </w:r>
+            <w:proofErr w:type="spellEnd"/>
           </w:p>
         </w:tc>
         <w:tc>
@@ -3595,7 +3959,15 @@
     </w:p>
     <w:p>
       <w:r>
-        <w:t>An identifier typifies a primary expression. Its declaration calls for the specification of a type of the identifier followed by the value of the identifier. It can refer to an lvalue or a function designator.</w:t>
+        <w:t xml:space="preserve">An identifier typifies a primary expression. Its declaration calls for the specification of a type of the identifier followed by the value of the identifier. It can refer to an </w:t>
+      </w:r>
+      <w:proofErr w:type="spellStart"/>
+      <w:r>
+        <w:t>lvalue</w:t>
+      </w:r>
+      <w:proofErr w:type="spellEnd"/>
+      <w:r>
+        <w:t xml:space="preserve"> or a function designator.</w:t>
       </w:r>
     </w:p>
     <w:p>
@@ -3642,7 +4014,15 @@
     </w:p>
     <w:p>
       <w:r>
-        <w:t>A parenthesized expression is a primary expression of the form ( expression ). It can be used to override precedence. For example, consider the two expressions below.</w:t>
+        <w:t xml:space="preserve">A parenthesized expression is a primary expression of the form </w:t>
+      </w:r>
+      <w:proofErr w:type="gramStart"/>
+      <w:r>
+        <w:t>( expression</w:t>
+      </w:r>
+      <w:proofErr w:type="gramEnd"/>
+      <w:r>
+        <w:t xml:space="preserve"> ). It can be used to override precedence. For example, consider the two expressions below.</w:t>
       </w:r>
     </w:p>
     <w:p>
@@ -3657,7 +4037,15 @@
     </w:p>
     <w:p>
       <w:r>
-        <w:t>While the former will “and” the two subexpressions together, the latter will instead apply the “or” operator to the result.</w:t>
+        <w:t xml:space="preserve">While the former will “and” the two </w:t>
+      </w:r>
+      <w:proofErr w:type="spellStart"/>
+      <w:r>
+        <w:t>subexpressions</w:t>
+      </w:r>
+      <w:proofErr w:type="spellEnd"/>
+      <w:r>
+        <w:t xml:space="preserve"> together, the latter will instead apply the “or” operator to the result.</w:t>
       </w:r>
     </w:p>
     <w:p/>
@@ -3671,7 +4059,15 @@
     </w:p>
     <w:p>
       <w:r>
-        <w:t>Postfix calls can be function calls, subscripts or direct selection. An example of each, respectively, is Note1.arpeggiate(2, 3), Chord1[3], and Chord1.length</w:t>
+        <w:t xml:space="preserve">Postfix calls can be function calls, subscripts or direct selection. An example of each, respectively, is </w:t>
+      </w:r>
+      <w:proofErr w:type="gramStart"/>
+      <w:r>
+        <w:t>Note1.arpeggiate(</w:t>
+      </w:r>
+      <w:proofErr w:type="gramEnd"/>
+      <w:r>
+        <w:t>2, 3), Chord1[3], and Chord1.length</w:t>
       </w:r>
     </w:p>
     <w:p>
@@ -3696,13 +4092,37 @@
         <w:t xml:space="preserve">followed by parentheses </w:t>
       </w:r>
       <w:r>
-        <w:t>enclosing an optional comma-seperated list of expressions. These expressions form the arguments to the function.</w:t>
+        <w:t>enclosing an optional comma-</w:t>
+      </w:r>
+      <w:proofErr w:type="spellStart"/>
+      <w:r>
+        <w:t>seperated</w:t>
+      </w:r>
+      <w:proofErr w:type="spellEnd"/>
+      <w:r>
+        <w:t xml:space="preserve"> list of expressions. These expressions form the arguments to the function.</w:t>
       </w:r>
       <w:r>
         <w:t xml:space="preserve"> </w:t>
       </w:r>
       <w:r>
-        <w:t xml:space="preserve">Each and every function in Cb must be declared before it is called. The method signature must consist of [meth method_name return_type (argument-expression-list). The argument expression list may either be a single argument or a list of arguments. Additionally, the return argument must match the return type in the method signature. </w:t>
+        <w:t xml:space="preserve">Each and every function in Cb must be declared before it is called. The method signature must consist of [meth </w:t>
+      </w:r>
+      <w:proofErr w:type="spellStart"/>
+      <w:r>
+        <w:t>method_name</w:t>
+      </w:r>
+      <w:proofErr w:type="spellEnd"/>
+      <w:r>
+        <w:t xml:space="preserve"> </w:t>
+      </w:r>
+      <w:proofErr w:type="spellStart"/>
+      <w:r>
+        <w:t>return_type</w:t>
+      </w:r>
+      <w:proofErr w:type="spellEnd"/>
+      <w:r>
+        <w:t xml:space="preserve"> (argument-expression-list). The argument expression list may either be a single argument or a list of arguments. Additionally, the return argument must match the return type in the method signature. </w:t>
       </w:r>
     </w:p>
     <w:p>
@@ -3746,7 +4166,15 @@
     </w:p>
     <w:p>
       <w:r>
-        <w:t>Pitch and duration in objects of type Note and Chord can be changed through directly accessing the objects. For example, A.pitch += 2 will result in C. The same paradigm applies to duration objects as well. Direct selection can be applied to Stanza as well to access the length.</w:t>
+        <w:t xml:space="preserve">Pitch and duration in objects of type Note and Chord can be changed through directly accessing the objects. For example, </w:t>
+      </w:r>
+      <w:proofErr w:type="spellStart"/>
+      <w:r>
+        <w:t>A.pitch</w:t>
+      </w:r>
+      <w:proofErr w:type="spellEnd"/>
+      <w:r>
+        <w:t xml:space="preserve"> += 2 will result in C. The same paradigm applies to duration objects as well. Direct selection can be applied to Stanza as well to access the length.</w:t>
       </w:r>
     </w:p>
     <w:p/>
@@ -3771,7 +4199,15 @@
     </w:p>
     <w:p>
       <w:r>
-        <w:t>Plus-plus (++) and minus-minus (--) operations of the form (expression)++ can be used for a variety of purposes. When applied to a Note, the plus-plus or minus-minus operator will augment or diminish the Note, respectively. Analogously, the plus-plus or minus-minus operator applied to a Chord will augment or diminish each of the constituent Notes.</w:t>
+        <w:t>Plus-plus (++) and minus-minus (--) operations of the form (expression</w:t>
+      </w:r>
+      <w:proofErr w:type="gramStart"/>
+      <w:r>
+        <w:t>)+</w:t>
+      </w:r>
+      <w:proofErr w:type="gramEnd"/>
+      <w:r>
+        <w:t>+ can be used for a variety of purposes. When applied to a Note, the plus-plus or minus-minus operator will augment or diminish the Note, respectively. Analogously, the plus-plus or minus-minus operator applied to a Chord will augment or diminish each of the constituent Notes.</w:t>
       </w:r>
     </w:p>
     <w:p/>
@@ -3799,7 +4235,15 @@
         <w:t>.</w:t>
       </w:r>
       <w:r>
-        <w:t xml:space="preserve"> When applied to a Note, the Note is augmented or diminished by the argument of the expression. Chords can be added to Stanzas through the add and subtract methods but number literals cannot be added to chords, notes or stanzas.</w:t>
+        <w:t xml:space="preserve"> When applied to a Note, the Note is augmented or diminished by the argument of the expression. Chords can be added to Stanzas through </w:t>
+      </w:r>
+      <w:proofErr w:type="gramStart"/>
+      <w:r>
+        <w:t>the add</w:t>
+      </w:r>
+      <w:proofErr w:type="gramEnd"/>
+      <w:r>
+        <w:t xml:space="preserve"> and subtract methods but number literals cannot be added to chords, notes or stanzas.</w:t>
       </w:r>
     </w:p>
     <w:p>
@@ -3848,7 +4292,15 @@
     </w:p>
     <w:p>
       <w:r>
-        <w:t>Modulus-expression: modoulus-expression % modulus-expression</w:t>
+        <w:t xml:space="preserve">Modulus-expression: </w:t>
+      </w:r>
+      <w:proofErr w:type="spellStart"/>
+      <w:r>
+        <w:t>modoulus</w:t>
+      </w:r>
+      <w:proofErr w:type="spellEnd"/>
+      <w:r>
+        <w:t>-expression % modulus-expression</w:t>
       </w:r>
     </w:p>
     <w:p>
@@ -3883,23 +4335,43 @@
       </w:r>
     </w:p>
     <w:p>
-      <w:r>
-        <w:t>relational-expression &lt; relational-expression</w:t>
-      </w:r>
-    </w:p>
-    <w:p>
-      <w:r>
-        <w:t>relational-expression &gt; relational-expression</w:t>
-      </w:r>
-    </w:p>
-    <w:p>
-      <w:r>
-        <w:t>relational-expression &gt;= relational-expression</w:t>
-      </w:r>
-    </w:p>
-    <w:p>
-      <w:r>
-        <w:t>relational-expression &lt;= relational-expression</w:t>
+      <w:proofErr w:type="gramStart"/>
+      <w:r>
+        <w:t>relational-expression</w:t>
+      </w:r>
+      <w:proofErr w:type="gramEnd"/>
+      <w:r>
+        <w:t xml:space="preserve"> &lt; relational-expression</w:t>
+      </w:r>
+    </w:p>
+    <w:p>
+      <w:proofErr w:type="gramStart"/>
+      <w:r>
+        <w:t>relational-expression</w:t>
+      </w:r>
+      <w:proofErr w:type="gramEnd"/>
+      <w:r>
+        <w:t xml:space="preserve"> &gt; relational-expression</w:t>
+      </w:r>
+    </w:p>
+    <w:p>
+      <w:proofErr w:type="gramStart"/>
+      <w:r>
+        <w:t>relational-expression</w:t>
+      </w:r>
+      <w:proofErr w:type="gramEnd"/>
+      <w:r>
+        <w:t xml:space="preserve"> &gt;= relational-expression</w:t>
+      </w:r>
+    </w:p>
+    <w:p>
+      <w:proofErr w:type="gramStart"/>
+      <w:r>
+        <w:t>relational-expression</w:t>
+      </w:r>
+      <w:proofErr w:type="gramEnd"/>
+      <w:r>
+        <w:t xml:space="preserve"> &lt;= relational-expression</w:t>
       </w:r>
     </w:p>
     <w:p>
@@ -3917,7 +4389,15 @@
     </w:p>
     <w:p>
       <w:r>
-        <w:t>The token “is” denotes equality while “isnt” denotes inequality.</w:t>
+        <w:t>The token “is” denotes equality while “</w:t>
+      </w:r>
+      <w:proofErr w:type="spellStart"/>
+      <w:r>
+        <w:t>isnt</w:t>
+      </w:r>
+      <w:proofErr w:type="spellEnd"/>
+      <w:r>
+        <w:t>” denotes inequality.</w:t>
       </w:r>
     </w:p>
     <w:p/>
@@ -3984,13 +4464,23 @@
       </w:r>
     </w:p>
     <w:p>
-      <w:r>
-        <w:t>logical-and-expression and logical-and-expression</w:t>
-      </w:r>
-    </w:p>
-    <w:p>
-      <w:r>
-        <w:t>logical-or-expression or logical-or-expression</w:t>
+      <w:proofErr w:type="gramStart"/>
+      <w:r>
+        <w:t>logical-and-expression</w:t>
+      </w:r>
+      <w:proofErr w:type="gramEnd"/>
+      <w:r>
+        <w:t xml:space="preserve"> and logical-and-expression</w:t>
+      </w:r>
+    </w:p>
+    <w:p>
+      <w:proofErr w:type="gramStart"/>
+      <w:r>
+        <w:t>logical-or-expression</w:t>
+      </w:r>
+      <w:proofErr w:type="gramEnd"/>
+      <w:r>
+        <w:t xml:space="preserve"> or logical-or-expression</w:t>
       </w:r>
       <w:r>
         <w:tab/>
@@ -4010,7 +4500,31 @@
     </w:p>
     <w:p>
       <w:r>
-        <w:t>Assignment is a right associative operation – the expression on the right is evaluated and then used to set the lvalue. The rvalue must have the same type as the lvalue since no casting is implicitly done.</w:t>
+        <w:t xml:space="preserve">Assignment is a right associative operation – the expression on the right is evaluated and then used to set the </w:t>
+      </w:r>
+      <w:proofErr w:type="spellStart"/>
+      <w:r>
+        <w:t>lvalue</w:t>
+      </w:r>
+      <w:proofErr w:type="spellEnd"/>
+      <w:r>
+        <w:t xml:space="preserve">. The </w:t>
+      </w:r>
+      <w:proofErr w:type="spellStart"/>
+      <w:r>
+        <w:t>rvalue</w:t>
+      </w:r>
+      <w:proofErr w:type="spellEnd"/>
+      <w:r>
+        <w:t xml:space="preserve"> must have the same type as the </w:t>
+      </w:r>
+      <w:proofErr w:type="spellStart"/>
+      <w:r>
+        <w:t>lvalue</w:t>
+      </w:r>
+      <w:proofErr w:type="spellEnd"/>
+      <w:r>
+        <w:t xml:space="preserve"> since no casting is implicitly done.</w:t>
       </w:r>
     </w:p>
     <w:p>
@@ -4023,7 +4537,31 @@
     </w:p>
     <w:p>
       <w:r>
-        <w:t>Commas are used to separate list elements like parameters in a function or Notes in a Chord. Consider, for example, Chord chord = (noteA, noteB). Moreover, a</w:t>
+        <w:t xml:space="preserve">Commas are used to separate list elements like parameters in a function or Notes in a Chord. Consider, for example, Chord </w:t>
+      </w:r>
+      <w:proofErr w:type="spellStart"/>
+      <w:r>
+        <w:t>chord</w:t>
+      </w:r>
+      <w:proofErr w:type="spellEnd"/>
+      <w:r>
+        <w:t xml:space="preserve"> = (</w:t>
+      </w:r>
+      <w:proofErr w:type="spellStart"/>
+      <w:r>
+        <w:t>noteA</w:t>
+      </w:r>
+      <w:proofErr w:type="spellEnd"/>
+      <w:r>
+        <w:t xml:space="preserve">, </w:t>
+      </w:r>
+      <w:proofErr w:type="spellStart"/>
+      <w:r>
+        <w:t>noteB</w:t>
+      </w:r>
+      <w:proofErr w:type="spellEnd"/>
+      <w:r>
+        <w:t>). Moreover, a</w:t>
       </w:r>
       <w:r>
         <w:t xml:space="preserve"> pair of expressions separated by a comma is evaluated </w:t>
@@ -4083,11 +4621,19 @@
           <w:i/>
         </w:rPr>
       </w:pPr>
-      <w:r>
-        <w:rPr>
-          <w:i/>
-        </w:rPr>
-        <w:t>statement:</w:t>
+      <w:proofErr w:type="gramStart"/>
+      <w:r>
+        <w:rPr>
+          <w:i/>
+        </w:rPr>
+        <w:t>statement</w:t>
+      </w:r>
+      <w:proofErr w:type="gramEnd"/>
+      <w:r>
+        <w:rPr>
+          <w:i/>
+        </w:rPr>
+        <w:t>:</w:t>
       </w:r>
     </w:p>
     <w:p>
@@ -4101,7 +4647,20 @@
           <w:i/>
         </w:rPr>
         <w:tab/>
-        <w:t>expression;</w:t>
+      </w:r>
+      <w:proofErr w:type="gramStart"/>
+      <w:r>
+        <w:rPr>
+          <w:i/>
+        </w:rPr>
+        <w:t>expression</w:t>
+      </w:r>
+      <w:proofErr w:type="gramEnd"/>
+      <w:r>
+        <w:rPr>
+          <w:i/>
+        </w:rPr>
+        <w:t>;</w:t>
       </w:r>
     </w:p>
     <w:p>
@@ -4115,7 +4674,20 @@
           <w:i/>
         </w:rPr>
         <w:tab/>
-        <w:t>return expression;</w:t>
+      </w:r>
+      <w:proofErr w:type="gramStart"/>
+      <w:r>
+        <w:rPr>
+          <w:i/>
+        </w:rPr>
+        <w:t>return</w:t>
+      </w:r>
+      <w:proofErr w:type="gramEnd"/>
+      <w:r>
+        <w:rPr>
+          <w:i/>
+        </w:rPr>
+        <w:t xml:space="preserve"> expression;</w:t>
       </w:r>
     </w:p>
     <w:p>
@@ -4129,7 +4701,20 @@
           <w:i/>
         </w:rPr>
         <w:tab/>
-        <w:t>conditional-statement;</w:t>
+      </w:r>
+      <w:proofErr w:type="gramStart"/>
+      <w:r>
+        <w:rPr>
+          <w:i/>
+        </w:rPr>
+        <w:t>conditional-statement</w:t>
+      </w:r>
+      <w:proofErr w:type="gramEnd"/>
+      <w:r>
+        <w:rPr>
+          <w:i/>
+        </w:rPr>
+        <w:t>;</w:t>
       </w:r>
     </w:p>
     <w:p>
@@ -4143,8 +4728,15 @@
           <w:i/>
         </w:rPr>
         <w:tab/>
+      </w:r>
+      <w:proofErr w:type="gramStart"/>
+      <w:r>
+        <w:rPr>
+          <w:i/>
+        </w:rPr>
         <w:t>while-statement</w:t>
       </w:r>
+      <w:proofErr w:type="gramEnd"/>
     </w:p>
     <w:p>
       <w:pPr>
@@ -4157,8 +4749,23 @@
           <w:i/>
         </w:rPr>
         <w:tab/>
-        <w:t>foreach-statement</w:t>
-      </w:r>
+      </w:r>
+      <w:proofErr w:type="spellStart"/>
+      <w:proofErr w:type="gramStart"/>
+      <w:r>
+        <w:rPr>
+          <w:i/>
+        </w:rPr>
+        <w:t>foreach</w:t>
+      </w:r>
+      <w:proofErr w:type="spellEnd"/>
+      <w:r>
+        <w:rPr>
+          <w:i/>
+        </w:rPr>
+        <w:t>-statement</w:t>
+      </w:r>
+      <w:proofErr w:type="gramEnd"/>
     </w:p>
     <w:p/>
     <w:p>
@@ -4182,6 +4789,7 @@
           <w:i/>
         </w:rPr>
       </w:pPr>
+      <w:proofErr w:type="gramStart"/>
       <w:r>
         <w:rPr>
           <w:i/>
@@ -4189,6 +4797,7 @@
         <w:lastRenderedPageBreak/>
         <w:t>expression ;</w:t>
       </w:r>
+      <w:proofErr w:type="gramEnd"/>
     </w:p>
     <w:p/>
     <w:p>
@@ -4218,11 +4827,19 @@
           <w:i/>
         </w:rPr>
       </w:pPr>
-      <w:r>
-        <w:rPr>
-          <w:i/>
-        </w:rPr>
-        <w:t>statement-list:</w:t>
+      <w:proofErr w:type="gramStart"/>
+      <w:r>
+        <w:rPr>
+          <w:i/>
+        </w:rPr>
+        <w:t>statement-list</w:t>
+      </w:r>
+      <w:proofErr w:type="gramEnd"/>
+      <w:r>
+        <w:rPr>
+          <w:i/>
+        </w:rPr>
+        <w:t>:</w:t>
       </w:r>
     </w:p>
     <w:p>
@@ -4236,8 +4853,15 @@
           <w:i/>
         </w:rPr>
         <w:tab/>
+      </w:r>
+      <w:proofErr w:type="gramStart"/>
+      <w:r>
+        <w:rPr>
+          <w:i/>
+        </w:rPr>
         <w:t>statement</w:t>
       </w:r>
+      <w:proofErr w:type="gramEnd"/>
     </w:p>
     <w:p>
       <w:pPr>
@@ -4250,7 +4874,20 @@
           <w:i/>
         </w:rPr>
         <w:tab/>
-        <w:t>statement-list statement</w:t>
+      </w:r>
+      <w:proofErr w:type="gramStart"/>
+      <w:r>
+        <w:rPr>
+          <w:i/>
+        </w:rPr>
+        <w:t>statement-list</w:t>
+      </w:r>
+      <w:proofErr w:type="gramEnd"/>
+      <w:r>
+        <w:rPr>
+          <w:i/>
+        </w:rPr>
+        <w:t xml:space="preserve"> statement</w:t>
       </w:r>
     </w:p>
     <w:p/>
@@ -4275,36 +4912,96 @@
           <w:i/>
         </w:rPr>
       </w:pPr>
-      <w:r>
-        <w:rPr>
-          <w:i/>
-        </w:rPr>
-        <w:t>if ( expr ) statement_list END</w:t>
-      </w:r>
-    </w:p>
-    <w:p>
-      <w:pPr>
-        <w:rPr>
-          <w:i/>
-        </w:rPr>
-      </w:pPr>
-      <w:r>
-        <w:rPr>
-          <w:i/>
-        </w:rPr>
-        <w:t>if ( expr ) statement-list ELSE statement-list END</w:t>
+      <w:proofErr w:type="gramStart"/>
+      <w:r>
+        <w:rPr>
+          <w:i/>
+        </w:rPr>
+        <w:t>if</w:t>
+      </w:r>
+      <w:proofErr w:type="gramEnd"/>
+      <w:r>
+        <w:rPr>
+          <w:i/>
+        </w:rPr>
+        <w:t xml:space="preserve"> ( </w:t>
+      </w:r>
+      <w:proofErr w:type="spellStart"/>
+      <w:r>
+        <w:rPr>
+          <w:i/>
+        </w:rPr>
+        <w:t>expr</w:t>
+      </w:r>
+      <w:proofErr w:type="spellEnd"/>
+      <w:r>
+        <w:rPr>
+          <w:i/>
+        </w:rPr>
+        <w:t xml:space="preserve"> ) </w:t>
+      </w:r>
+      <w:proofErr w:type="spellStart"/>
+      <w:r>
+        <w:rPr>
+          <w:i/>
+        </w:rPr>
+        <w:t>statement_list</w:t>
+      </w:r>
+      <w:proofErr w:type="spellEnd"/>
+      <w:r>
+        <w:rPr>
+          <w:i/>
+        </w:rPr>
+        <w:t xml:space="preserve"> END</w:t>
+      </w:r>
+    </w:p>
+    <w:p>
+      <w:pPr>
+        <w:rPr>
+          <w:i/>
+        </w:rPr>
+      </w:pPr>
+      <w:proofErr w:type="gramStart"/>
+      <w:r>
+        <w:rPr>
+          <w:i/>
+        </w:rPr>
+        <w:t>if</w:t>
+      </w:r>
+      <w:proofErr w:type="gramEnd"/>
+      <w:r>
+        <w:rPr>
+          <w:i/>
+        </w:rPr>
+        <w:t xml:space="preserve"> ( expr ) statement-list ELSE statement-list END</w:t>
       </w:r>
     </w:p>
     <w:p/>
     <w:p>
       <w:r>
-        <w:t xml:space="preserve">In both cases the expression is evaluated and if it is nonzero or the bool value of true, the first substatement is executed. In the second case the second </w:t>
+        <w:t xml:space="preserve">In both cases the expression is evaluated and if it is nonzero or the </w:t>
+      </w:r>
+      <w:proofErr w:type="spellStart"/>
+      <w:r>
+        <w:t>bool</w:t>
+      </w:r>
+      <w:proofErr w:type="spellEnd"/>
+      <w:r>
+        <w:t xml:space="preserve"> value of true, the first substatement is executed. In the second case the second </w:t>
       </w:r>
       <w:r>
         <w:t>substatement</w:t>
       </w:r>
       <w:r>
-        <w:t xml:space="preserve"> is executed if the expression was 0 or the bool value false.</w:t>
+        <w:t xml:space="preserve"> is executed if the expression was 0 or the </w:t>
+      </w:r>
+      <w:proofErr w:type="spellStart"/>
+      <w:r>
+        <w:t>bool</w:t>
+      </w:r>
+      <w:proofErr w:type="spellEnd"/>
+      <w:r>
+        <w:t xml:space="preserve"> value false.</w:t>
       </w:r>
     </w:p>
     <w:p/>
@@ -4323,11 +5020,19 @@
           <w:i/>
         </w:rPr>
       </w:pPr>
-      <w:r>
-        <w:rPr>
-          <w:i/>
-        </w:rPr>
-        <w:t>while ( expr ) statement-list END</w:t>
+      <w:proofErr w:type="gramStart"/>
+      <w:r>
+        <w:rPr>
+          <w:i/>
+        </w:rPr>
+        <w:t>while</w:t>
+      </w:r>
+      <w:proofErr w:type="gramEnd"/>
+      <w:r>
+        <w:rPr>
+          <w:i/>
+        </w:rPr>
+        <w:t xml:space="preserve"> ( expr ) statement-list END</w:t>
       </w:r>
     </w:p>
     <w:p/>
@@ -4336,7 +5041,15 @@
         <w:t>The while statement allows for looping over the statement-list as long as the expr evaluates down to true.</w:t>
       </w:r>
       <w:r>
-        <w:t xml:space="preserve">  This means the expr evaluates to either a nonzero integer or the bool value true.</w:t>
+        <w:t xml:space="preserve">  This means the expr evaluates to either a nonzero integer or the </w:t>
+      </w:r>
+      <w:proofErr w:type="spellStart"/>
+      <w:r>
+        <w:t>bool</w:t>
+      </w:r>
+      <w:proofErr w:type="spellEnd"/>
+      <w:r>
+        <w:t xml:space="preserve"> value true.</w:t>
       </w:r>
     </w:p>
     <w:p/>
@@ -4344,8 +5057,13 @@
       <w:pPr>
         <w:pStyle w:val="Heading2"/>
       </w:pPr>
-      <w:r>
-        <w:t>Foreach statement</w:t>
+      <w:proofErr w:type="spellStart"/>
+      <w:r>
+        <w:t>Foreach</w:t>
+      </w:r>
+      <w:proofErr w:type="spellEnd"/>
+      <w:r>
+        <w:t xml:space="preserve"> statement</w:t>
       </w:r>
     </w:p>
     <w:p/>
@@ -4355,11 +5073,21 @@
           <w:i/>
         </w:rPr>
       </w:pPr>
-      <w:r>
-        <w:rPr>
-          <w:i/>
-        </w:rPr>
-        <w:t>param-decl:</w:t>
+      <w:proofErr w:type="spellStart"/>
+      <w:proofErr w:type="gramStart"/>
+      <w:r>
+        <w:rPr>
+          <w:i/>
+        </w:rPr>
+        <w:t>param-decl</w:t>
+      </w:r>
+      <w:proofErr w:type="spellEnd"/>
+      <w:proofErr w:type="gramEnd"/>
+      <w:r>
+        <w:rPr>
+          <w:i/>
+        </w:rPr>
+        <w:t>:</w:t>
       </w:r>
     </w:p>
     <w:p>
@@ -4383,20 +5111,60 @@
           <w:i/>
         </w:rPr>
       </w:pPr>
-      <w:r>
-        <w:rPr>
-          <w:i/>
-        </w:rPr>
-        <w:t>foreach ( param-decl IN ID ) statement-list END</w:t>
+      <w:proofErr w:type="spellStart"/>
+      <w:proofErr w:type="gramStart"/>
+      <w:r>
+        <w:rPr>
+          <w:i/>
+        </w:rPr>
+        <w:t>foreach</w:t>
+      </w:r>
+      <w:proofErr w:type="spellEnd"/>
+      <w:proofErr w:type="gramEnd"/>
+      <w:r>
+        <w:rPr>
+          <w:i/>
+        </w:rPr>
+        <w:t xml:space="preserve"> ( </w:t>
+      </w:r>
+      <w:proofErr w:type="spellStart"/>
+      <w:r>
+        <w:rPr>
+          <w:i/>
+        </w:rPr>
+        <w:t>param-decl</w:t>
+      </w:r>
+      <w:proofErr w:type="spellEnd"/>
+      <w:r>
+        <w:rPr>
+          <w:i/>
+        </w:rPr>
+        <w:t xml:space="preserve"> IN ID ) statement-list END</w:t>
       </w:r>
     </w:p>
     <w:p/>
     <w:p>
       <w:r>
-        <w:t>The foreach statement allows for looping over all elements of the specified d</w:t>
-      </w:r>
-      <w:r>
-        <w:t>atatype in the specified item.</w:t>
+        <w:t xml:space="preserve">The </w:t>
+      </w:r>
+      <w:proofErr w:type="spellStart"/>
+      <w:r>
+        <w:t>foreach</w:t>
+      </w:r>
+      <w:proofErr w:type="spellEnd"/>
+      <w:r>
+        <w:t xml:space="preserve"> statement allows for looping over all elements of the specified </w:t>
+      </w:r>
+      <w:proofErr w:type="spellStart"/>
+      <w:r>
+        <w:t>d</w:t>
+      </w:r>
+      <w:r>
+        <w:t>atatype</w:t>
+      </w:r>
+      <w:proofErr w:type="spellEnd"/>
+      <w:r>
+        <w:t xml:space="preserve"> in the specified item.</w:t>
       </w:r>
     </w:p>
     <w:p/>
@@ -4415,11 +5183,19 @@
           <w:i/>
         </w:rPr>
       </w:pPr>
-      <w:r>
-        <w:rPr>
-          <w:i/>
-        </w:rPr>
-        <w:t>return expression ;</w:t>
+      <w:proofErr w:type="gramStart"/>
+      <w:r>
+        <w:rPr>
+          <w:i/>
+        </w:rPr>
+        <w:t>return</w:t>
+      </w:r>
+      <w:proofErr w:type="gramEnd"/>
+      <w:r>
+        <w:rPr>
+          <w:i/>
+        </w:rPr>
+        <w:t xml:space="preserve"> expression ;</w:t>
       </w:r>
     </w:p>
     <w:p/>
@@ -4478,7 +5254,15 @@
         </w:pBdr>
       </w:pPr>
       <w:r>
-        <w:t>Example of how you can use a package (by Marcellin)</w:t>
+        <w:t xml:space="preserve">Example of how you can use a package (by </w:t>
+      </w:r>
+      <w:proofErr w:type="spellStart"/>
+      <w:r>
+        <w:t>Marcellin</w:t>
+      </w:r>
+      <w:proofErr w:type="spellEnd"/>
+      <w:r>
+        <w:t>)</w:t>
       </w:r>
       <w:r>
         <w:t xml:space="preserve"> </w:t>
@@ -4487,8 +5271,13 @@
     <w:p/>
     <w:p>
       <w:r>
-        <w:t>Supposed there is a package called practice.pcb</w:t>
-      </w:r>
+        <w:t xml:space="preserve">Supposed there is a package called </w:t>
+      </w:r>
+      <w:proofErr w:type="spellStart"/>
+      <w:r>
+        <w:t>practice.pcb</w:t>
+      </w:r>
+      <w:proofErr w:type="spellEnd"/>
     </w:p>
     <w:p>
       <w:r>
@@ -4497,7 +5286,23 @@
     </w:p>
     <w:p>
       <w:r>
-        <w:t xml:space="preserve">     return a stanzas with all scales comined.</w:t>
+        <w:t xml:space="preserve">     </w:t>
+      </w:r>
+      <w:proofErr w:type="gramStart"/>
+      <w:r>
+        <w:t>return</w:t>
+      </w:r>
+      <w:proofErr w:type="gramEnd"/>
+      <w:r>
+        <w:t xml:space="preserve"> a stanzas with all scales </w:t>
+      </w:r>
+      <w:proofErr w:type="spellStart"/>
+      <w:r>
+        <w:t>comined</w:t>
+      </w:r>
+      <w:proofErr w:type="spellEnd"/>
+      <w:r>
+        <w:t>.</w:t>
       </w:r>
     </w:p>
     <w:p>
@@ -4507,8 +5312,37 @@
     </w:p>
     <w:p/>
     <w:p>
-      <w:r>
-        <w:t>method  Stanzas doremi(Int octaves, Int duration){</w:t>
+      <w:proofErr w:type="gramStart"/>
+      <w:r>
+        <w:t>method  Stanzas</w:t>
+      </w:r>
+      <w:proofErr w:type="gramEnd"/>
+      <w:r>
+        <w:t xml:space="preserve"> </w:t>
+      </w:r>
+      <w:proofErr w:type="spellStart"/>
+      <w:r>
+        <w:t>doremi</w:t>
+      </w:r>
+      <w:proofErr w:type="spellEnd"/>
+      <w:r>
+        <w:t>(</w:t>
+      </w:r>
+      <w:proofErr w:type="spellStart"/>
+      <w:r>
+        <w:t>Int</w:t>
+      </w:r>
+      <w:proofErr w:type="spellEnd"/>
+      <w:r>
+        <w:t xml:space="preserve"> octaves, </w:t>
+      </w:r>
+      <w:proofErr w:type="spellStart"/>
+      <w:r>
+        <w:t>Int</w:t>
+      </w:r>
+      <w:proofErr w:type="spellEnd"/>
+      <w:r>
+        <w:t xml:space="preserve"> duration){</w:t>
       </w:r>
     </w:p>
     <w:p>
@@ -4557,7 +5391,15 @@
         <w:pStyle w:val="ListParagraph"/>
       </w:pPr>
       <w:r>
-        <w:t xml:space="preserve">    Stanzas st = [];</w:t>
+        <w:t xml:space="preserve">    Stanzas </w:t>
+      </w:r>
+      <w:proofErr w:type="spellStart"/>
+      <w:r>
+        <w:t>st</w:t>
+      </w:r>
+      <w:proofErr w:type="spellEnd"/>
+      <w:r>
+        <w:t xml:space="preserve"> = [];</w:t>
       </w:r>
     </w:p>
     <w:p>
@@ -4565,7 +5407,15 @@
         <w:pStyle w:val="ListParagraph"/>
       </w:pPr>
       <w:r>
-        <w:t xml:space="preserve">    Int c = 0;</w:t>
+        <w:t xml:space="preserve">    </w:t>
+      </w:r>
+      <w:proofErr w:type="spellStart"/>
+      <w:r>
+        <w:t>Int</w:t>
+      </w:r>
+      <w:proofErr w:type="spellEnd"/>
+      <w:r>
+        <w:t xml:space="preserve"> c = 0;</w:t>
       </w:r>
     </w:p>
     <w:p>
@@ -4573,15 +5423,33 @@
         <w:pStyle w:val="ListParagraph"/>
       </w:pPr>
       <w:r>
-        <w:t xml:space="preserve">    While(c &lt; octaves){</w:t>
-      </w:r>
+        <w:t xml:space="preserve">    While(c &lt; octaves</w:t>
+      </w:r>
+      <w:proofErr w:type="gramStart"/>
+      <w:r>
+        <w:t>){</w:t>
+      </w:r>
+      <w:proofErr w:type="gramEnd"/>
     </w:p>
     <w:p>
       <w:pPr>
         <w:pStyle w:val="ListParagraph"/>
       </w:pPr>
       <w:r>
-        <w:t xml:space="preserve">        st.put(s);</w:t>
+        <w:t xml:space="preserve">        </w:t>
+      </w:r>
+      <w:proofErr w:type="spellStart"/>
+      <w:proofErr w:type="gramStart"/>
+      <w:r>
+        <w:t>st.put</w:t>
+      </w:r>
+      <w:proofErr w:type="spellEnd"/>
+      <w:r>
+        <w:t>(s)</w:t>
+      </w:r>
+      <w:proofErr w:type="gramEnd"/>
+      <w:r>
+        <w:t>;</w:t>
       </w:r>
     </w:p>
     <w:p>
@@ -4589,7 +5457,20 @@
         <w:pStyle w:val="ListParagraph"/>
       </w:pPr>
       <w:r>
-        <w:t xml:space="preserve">        st.put((R, duration));</w:t>
+        <w:t xml:space="preserve">        </w:t>
+      </w:r>
+      <w:proofErr w:type="spellStart"/>
+      <w:proofErr w:type="gramStart"/>
+      <w:r>
+        <w:t>st.put</w:t>
+      </w:r>
+      <w:proofErr w:type="spellEnd"/>
+      <w:r>
+        <w:t>(</w:t>
+      </w:r>
+      <w:proofErr w:type="gramEnd"/>
+      <w:r>
+        <w:t>(R, duration));</w:t>
       </w:r>
     </w:p>
     <w:p>
@@ -4597,7 +5478,15 @@
         <w:pStyle w:val="ListParagraph"/>
       </w:pPr>
       <w:r>
-        <w:t xml:space="preserve">        s^+;</w:t>
+        <w:t xml:space="preserve">        </w:t>
+      </w:r>
+      <w:proofErr w:type="gramStart"/>
+      <w:r>
+        <w:t>s</w:t>
+      </w:r>
+      <w:proofErr w:type="gramEnd"/>
+      <w:r>
+        <w:t>^+;</w:t>
       </w:r>
     </w:p>
     <w:p>
@@ -4621,7 +5510,23 @@
         <w:pStyle w:val="ListParagraph"/>
       </w:pPr>
       <w:r>
-        <w:t xml:space="preserve">    return st;</w:t>
+        <w:t xml:space="preserve">    </w:t>
+      </w:r>
+      <w:proofErr w:type="gramStart"/>
+      <w:r>
+        <w:t>return</w:t>
+      </w:r>
+      <w:proofErr w:type="gramEnd"/>
+      <w:r>
+        <w:t xml:space="preserve"> </w:t>
+      </w:r>
+      <w:proofErr w:type="spellStart"/>
+      <w:r>
+        <w:t>st</w:t>
+      </w:r>
+      <w:proofErr w:type="spellEnd"/>
+      <w:r>
+        <w:t>;</w:t>
       </w:r>
     </w:p>
     <w:p>
@@ -4651,32 +5556,112 @@
     <w:p/>
     <w:p>
       <w:r>
-        <w:t>In a program called practice.cb</w:t>
-      </w:r>
-    </w:p>
-    <w:p>
-      <w:r>
-        <w:t>&lt;- include package.pcb-&gt;</w:t>
-      </w:r>
-    </w:p>
-    <w:p>
-      <w:r>
-        <w:t>Use package.pcb</w:t>
-      </w:r>
-    </w:p>
-    <w:p>
-      <w:r>
-        <w:t>Int dur = quarter;</w:t>
-      </w:r>
-    </w:p>
-    <w:p>
-      <w:r>
-        <w:t>Int oct = 3;</w:t>
-      </w:r>
-    </w:p>
-    <w:p>
-      <w:r>
-        <w:t>Stanzas drm = .doremi(oct, dur);</w:t>
+        <w:t xml:space="preserve">In a program called </w:t>
+      </w:r>
+      <w:proofErr w:type="spellStart"/>
+      <w:r>
+        <w:t>practice.cb</w:t>
+      </w:r>
+      <w:proofErr w:type="spellEnd"/>
+    </w:p>
+    <w:p>
+      <w:r>
+        <w:t xml:space="preserve">&lt;- include </w:t>
+      </w:r>
+      <w:proofErr w:type="spellStart"/>
+      <w:r>
+        <w:t>package.pcb</w:t>
+      </w:r>
+      <w:proofErr w:type="spellEnd"/>
+      <w:r>
+        <w:t>-&gt;</w:t>
+      </w:r>
+    </w:p>
+    <w:p>
+      <w:r>
+        <w:t xml:space="preserve">Use </w:t>
+      </w:r>
+      <w:proofErr w:type="spellStart"/>
+      <w:r>
+        <w:t>package.pcb</w:t>
+      </w:r>
+      <w:proofErr w:type="spellEnd"/>
+    </w:p>
+    <w:p>
+      <w:proofErr w:type="spellStart"/>
+      <w:r>
+        <w:t>Int</w:t>
+      </w:r>
+      <w:proofErr w:type="spellEnd"/>
+      <w:r>
+        <w:t xml:space="preserve"> </w:t>
+      </w:r>
+      <w:proofErr w:type="spellStart"/>
+      <w:r>
+        <w:t>dur</w:t>
+      </w:r>
+      <w:proofErr w:type="spellEnd"/>
+      <w:r>
+        <w:t xml:space="preserve"> = quarter;</w:t>
+      </w:r>
+    </w:p>
+    <w:p>
+      <w:proofErr w:type="spellStart"/>
+      <w:r>
+        <w:t>Int</w:t>
+      </w:r>
+      <w:proofErr w:type="spellEnd"/>
+      <w:r>
+        <w:t xml:space="preserve"> </w:t>
+      </w:r>
+      <w:proofErr w:type="spellStart"/>
+      <w:proofErr w:type="gramStart"/>
+      <w:r>
+        <w:t>oct</w:t>
+      </w:r>
+      <w:proofErr w:type="spellEnd"/>
+      <w:proofErr w:type="gramEnd"/>
+      <w:r>
+        <w:t xml:space="preserve"> = 3;</w:t>
+      </w:r>
+    </w:p>
+    <w:p>
+      <w:r>
+        <w:t xml:space="preserve">Stanzas </w:t>
+      </w:r>
+      <w:proofErr w:type="spellStart"/>
+      <w:r>
+        <w:t>drm</w:t>
+      </w:r>
+      <w:proofErr w:type="spellEnd"/>
+      <w:r>
+        <w:t xml:space="preserve"> = .</w:t>
+      </w:r>
+      <w:proofErr w:type="spellStart"/>
+      <w:proofErr w:type="gramStart"/>
+      <w:r>
+        <w:t>doremi</w:t>
+      </w:r>
+      <w:proofErr w:type="spellEnd"/>
+      <w:r>
+        <w:t>(</w:t>
+      </w:r>
+      <w:proofErr w:type="spellStart"/>
+      <w:proofErr w:type="gramEnd"/>
+      <w:r>
+        <w:t>oct</w:t>
+      </w:r>
+      <w:proofErr w:type="spellEnd"/>
+      <w:r>
+        <w:t xml:space="preserve">, </w:t>
+      </w:r>
+      <w:proofErr w:type="spellStart"/>
+      <w:r>
+        <w:t>dur</w:t>
+      </w:r>
+      <w:proofErr w:type="spellEnd"/>
+      <w:r>
+        <w:t>);</w:t>
       </w:r>
     </w:p>
     <w:p>
@@ -4685,8 +5670,18 @@
           <w:bottom w:val="single" w:sz="6" w:space="1" w:color="auto"/>
         </w:pBdr>
       </w:pPr>
-      <w:r>
-        <w:t>drm.compose();</w:t>
+      <w:proofErr w:type="spellStart"/>
+      <w:proofErr w:type="gramStart"/>
+      <w:r>
+        <w:t>drm.compose</w:t>
+      </w:r>
+      <w:proofErr w:type="spellEnd"/>
+      <w:r>
+        <w:t>(</w:t>
+      </w:r>
+      <w:proofErr w:type="gramEnd"/>
+      <w:r>
+        <w:t>);</w:t>
       </w:r>
     </w:p>
     <w:p>
@@ -4696,10 +5691,7 @@
         </w:pBdr>
       </w:pPr>
     </w:p>
-    <w:p>
-      <w:bookmarkStart w:id="0" w:name="_GoBack"/>
-      <w:bookmarkEnd w:id="0"/>
-    </w:p>
+    <w:p/>
     <w:sectPr>
       <w:pgSz w:w="12240" w:h="15840"/>
       <w:pgMar w:top="1440" w:right="1800" w:bottom="1440" w:left="1800" w:header="720" w:footer="720" w:gutter="0"/>

--- a/Cb LRM.docx
+++ b/Cb LRM.docx
@@ -457,8 +457,6 @@
           <w:b/>
         </w:rPr>
       </w:pPr>
-      <w:bookmarkStart w:id="0" w:name="_GoBack"/>
-      <w:bookmarkEnd w:id="0"/>
       <w:r>
         <w:t xml:space="preserve">Below is the list of characters allowed in creating an </w:t>
       </w:r>
@@ -3219,15 +3217,7 @@
       </w:r>
       <w:proofErr w:type="spellEnd"/>
       <w:r>
-        <w:t xml:space="preserve">, </w:t>
-      </w:r>
-      <w:proofErr w:type="spellStart"/>
-      <w:r>
-        <w:t>bool</w:t>
-      </w:r>
-      <w:proofErr w:type="spellEnd"/>
-      <w:r>
-        <w:t xml:space="preserve">, note, chord, stanza, scale, </w:t>
+        <w:t xml:space="preserve">, bool, note, chord, stanza, scale, </w:t>
       </w:r>
       <w:proofErr w:type="gramStart"/>
       <w:r>
@@ -4924,21 +4914,7 @@
         <w:rPr>
           <w:i/>
         </w:rPr>
-        <w:t xml:space="preserve"> ( </w:t>
-      </w:r>
-      <w:proofErr w:type="spellStart"/>
-      <w:r>
-        <w:rPr>
-          <w:i/>
-        </w:rPr>
-        <w:t>expr</w:t>
-      </w:r>
-      <w:proofErr w:type="spellEnd"/>
-      <w:r>
-        <w:rPr>
-          <w:i/>
-        </w:rPr>
-        <w:t xml:space="preserve"> ) </w:t>
+        <w:t xml:space="preserve"> ( expr ) </w:t>
       </w:r>
       <w:proofErr w:type="spellStart"/>
       <w:r>
@@ -5220,28 +5196,12 @@
     <w:p/>
     <w:p>
       <w:pPr>
-        <w:autoSpaceDE w:val="0"/>
-        <w:autoSpaceDN w:val="0"/>
-        <w:adjustRightInd w:val="0"/>
-        <w:jc w:val="center"/>
-        <w:rPr>
-          <w:rFonts w:cs="Segoe UI Light"/>
-          <w:b/>
-          <w:bCs/>
-          <w:color w:val="00B050"/>
+        <w:pStyle w:val="Heading1"/>
+        <w:rPr>
           <w:sz w:val="96"/>
-          <w:szCs w:val="96"/>
-        </w:rPr>
-      </w:pPr>
-      <w:r>
-        <w:rPr>
-          <w:rFonts w:cs="Segoe UI Light"/>
-          <w:b/>
-          <w:bCs/>
-          <w:color w:val="00B050"/>
-          <w:sz w:val="144"/>
-          <w:szCs w:val="96"/>
-        </w:rPr>
+        </w:rPr>
+      </w:pPr>
+      <w:r>
         <w:t>Appendix</w:t>
       </w:r>
     </w:p>
@@ -5254,290 +5214,509 @@
         </w:pBdr>
       </w:pPr>
       <w:r>
-        <w:t xml:space="preserve">Example of how you can use a package (by </w:t>
-      </w:r>
-      <w:proofErr w:type="spellStart"/>
-      <w:r>
-        <w:t>Marcellin</w:t>
-      </w:r>
-      <w:proofErr w:type="spellEnd"/>
+        <w:t xml:space="preserve">Example of how you can use a package (by Marcellin) </w:t>
+      </w:r>
+    </w:p>
+    <w:p/>
+    <w:p>
+      <w:r>
+        <w:t xml:space="preserve">Supposed there is a package called </w:t>
+      </w:r>
+      <w:proofErr w:type="spellStart"/>
+      <w:r>
+        <w:t>practice.pcb</w:t>
+      </w:r>
+      <w:proofErr w:type="spellEnd"/>
+    </w:p>
+    <w:p>
+      <w:r>
+        <w:t>&lt;- create a scale that repeats octave times, with increasing pitches.</w:t>
+      </w:r>
+    </w:p>
+    <w:p>
+      <w:r>
+        <w:t xml:space="preserve">     </w:t>
+      </w:r>
+      <w:proofErr w:type="gramStart"/>
+      <w:r>
+        <w:t>return</w:t>
+      </w:r>
+      <w:proofErr w:type="gramEnd"/>
+      <w:r>
+        <w:t xml:space="preserve"> a stanza</w:t>
+      </w:r>
+      <w:r>
+        <w:t xml:space="preserve"> with all scales </w:t>
+      </w:r>
+      <w:proofErr w:type="spellStart"/>
+      <w:r>
+        <w:t>comined</w:t>
+      </w:r>
+      <w:proofErr w:type="spellEnd"/>
+      <w:r>
+        <w:t>.</w:t>
+      </w:r>
+    </w:p>
+    <w:p>
+      <w:r>
+        <w:t xml:space="preserve"> -&gt;</w:t>
+      </w:r>
+    </w:p>
+    <w:p/>
+    <w:p>
+      <w:proofErr w:type="gramStart"/>
+      <w:r>
+        <w:t>method</w:t>
+      </w:r>
+      <w:proofErr w:type="gramEnd"/>
+      <w:r>
+        <w:t xml:space="preserve"> Stanza</w:t>
+      </w:r>
+      <w:r>
+        <w:t xml:space="preserve"> </w:t>
+      </w:r>
+      <w:proofErr w:type="spellStart"/>
+      <w:r>
+        <w:t>doremi</w:t>
+      </w:r>
+      <w:proofErr w:type="spellEnd"/>
+      <w:r>
+        <w:t>(</w:t>
+      </w:r>
+      <w:proofErr w:type="spellStart"/>
+      <w:r>
+        <w:t>Int</w:t>
+      </w:r>
+      <w:proofErr w:type="spellEnd"/>
+      <w:r>
+        <w:t xml:space="preserve"> octave, </w:t>
+      </w:r>
+      <w:proofErr w:type="spellStart"/>
+      <w:r>
+        <w:t>Int</w:t>
+      </w:r>
+      <w:proofErr w:type="spellEnd"/>
+      <w:r>
+        <w:t xml:space="preserve"> duration</w:t>
+      </w:r>
+      <w:r>
+        <w:t xml:space="preserve">, </w:t>
+      </w:r>
+      <w:proofErr w:type="spellStart"/>
+      <w:r>
+        <w:t>Int</w:t>
+      </w:r>
+      <w:proofErr w:type="spellEnd"/>
+      <w:r>
+        <w:t xml:space="preserve"> repeats</w:t>
+      </w:r>
       <w:r>
         <w:t>)</w:t>
       </w:r>
+    </w:p>
+    <w:p>
+      <w:r>
+        <w:tab/>
+      </w:r>
+      <w:proofErr w:type="spellStart"/>
+      <w:r>
+        <w:t>Int</w:t>
+      </w:r>
+      <w:proofErr w:type="spellEnd"/>
+      <w:r>
+        <w:t xml:space="preserve"> o = octave;</w:t>
+      </w:r>
+    </w:p>
+    <w:p>
+      <w:r>
+        <w:tab/>
+      </w:r>
+      <w:proofErr w:type="gramStart"/>
+      <w:r>
+        <w:t>if</w:t>
+      </w:r>
+      <w:proofErr w:type="gramEnd"/>
+      <w:r>
+        <w:t xml:space="preserve"> (o == 5)</w:t>
+      </w:r>
+    </w:p>
+    <w:p>
+      <w:r>
+        <w:tab/>
+      </w:r>
+      <w:r>
+        <w:tab/>
+        <w:t>o = 4;</w:t>
+      </w:r>
+      <w:bookmarkStart w:id="0" w:name="_GoBack"/>
+      <w:bookmarkEnd w:id="0"/>
+    </w:p>
+    <w:p>
+      <w:r>
+        <w:tab/>
+      </w:r>
+      <w:proofErr w:type="gramStart"/>
+      <w:r>
+        <w:t>end</w:t>
+      </w:r>
+      <w:proofErr w:type="gramEnd"/>
+    </w:p>
+    <w:p>
+      <w:pPr>
+        <w:ind w:firstLine="720"/>
+      </w:pPr>
+      <w:r>
+        <w:t>Note do = (C,</w:t>
+      </w:r>
       <w:r>
         <w:t xml:space="preserve"> </w:t>
       </w:r>
-    </w:p>
-    <w:p/>
-    <w:p>
-      <w:r>
-        <w:t xml:space="preserve">Supposed there is a package called </w:t>
-      </w:r>
-      <w:proofErr w:type="spellStart"/>
-      <w:r>
-        <w:t>practice.pcb</w:t>
-      </w:r>
-      <w:proofErr w:type="spellEnd"/>
-    </w:p>
-    <w:p>
-      <w:r>
-        <w:t>&lt;- create a scale that repeats octave times, with increasing pitches.</w:t>
-      </w:r>
-    </w:p>
-    <w:p>
-      <w:r>
-        <w:t xml:space="preserve">     </w:t>
-      </w:r>
+      <w:r>
+        <w:t>o</w:t>
+      </w:r>
+      <w:r>
+        <w:t xml:space="preserve">, </w:t>
+      </w:r>
+      <w:r>
+        <w:t>duration);</w:t>
+      </w:r>
+    </w:p>
+    <w:p>
+      <w:pPr>
+        <w:ind w:firstLine="720"/>
+      </w:pPr>
+      <w:r>
+        <w:t xml:space="preserve">Note re = (D, </w:t>
+      </w:r>
+      <w:r>
+        <w:t>o</w:t>
+      </w:r>
+      <w:r>
+        <w:t xml:space="preserve">, </w:t>
+      </w:r>
+      <w:r>
+        <w:t>duration);</w:t>
+      </w:r>
+    </w:p>
+    <w:p>
+      <w:pPr>
+        <w:ind w:firstLine="720"/>
+      </w:pPr>
+      <w:r>
+        <w:t xml:space="preserve">Note mi = (E, </w:t>
+      </w:r>
+      <w:r>
+        <w:t>o</w:t>
+      </w:r>
+      <w:r>
+        <w:t xml:space="preserve">, </w:t>
+      </w:r>
+      <w:r>
+        <w:t>duration);</w:t>
+      </w:r>
+    </w:p>
+    <w:p>
+      <w:r>
+        <w:tab/>
+        <w:t xml:space="preserve">Note </w:t>
+      </w:r>
+      <w:proofErr w:type="spellStart"/>
+      <w:r>
+        <w:t>fa</w:t>
+      </w:r>
+      <w:proofErr w:type="spellEnd"/>
+      <w:r>
+        <w:t xml:space="preserve"> = (F, </w:t>
+      </w:r>
+      <w:r>
+        <w:t>o</w:t>
+      </w:r>
+      <w:r>
+        <w:t>, duration);</w:t>
+      </w:r>
+    </w:p>
+    <w:p>
+      <w:r>
+        <w:tab/>
+        <w:t xml:space="preserve">Note so = (G, </w:t>
+      </w:r>
+      <w:r>
+        <w:t>o</w:t>
+      </w:r>
+      <w:r>
+        <w:t>, duration);</w:t>
+      </w:r>
+    </w:p>
+    <w:p>
+      <w:r>
+        <w:tab/>
+        <w:t xml:space="preserve">Note la = (A, </w:t>
+      </w:r>
+      <w:r>
+        <w:t>o</w:t>
+      </w:r>
+      <w:r>
+        <w:t>, duration);</w:t>
+      </w:r>
+    </w:p>
+    <w:p>
+      <w:r>
+        <w:tab/>
+        <w:t xml:space="preserve">Note </w:t>
+      </w:r>
+      <w:proofErr w:type="spellStart"/>
+      <w:r>
+        <w:t>ti</w:t>
+      </w:r>
+      <w:proofErr w:type="spellEnd"/>
+      <w:r>
+        <w:t xml:space="preserve"> = (B, </w:t>
+      </w:r>
+      <w:r>
+        <w:t>o</w:t>
+      </w:r>
+      <w:r>
+        <w:t>, duration);</w:t>
+      </w:r>
+    </w:p>
+    <w:p>
+      <w:r>
+        <w:tab/>
+        <w:t xml:space="preserve">Note </w:t>
+      </w:r>
+      <w:proofErr w:type="spellStart"/>
+      <w:r>
+        <w:t>upper_do</w:t>
+      </w:r>
+      <w:proofErr w:type="spellEnd"/>
+      <w:r>
+        <w:t xml:space="preserve"> = (C, </w:t>
+      </w:r>
+      <w:r>
+        <w:t>o</w:t>
+      </w:r>
+      <w:r>
+        <w:t>+1, duration);</w:t>
+      </w:r>
+    </w:p>
+    <w:p>
+      <w:r>
+        <w:t xml:space="preserve">    </w:t>
+      </w:r>
+      <w:r>
+        <w:tab/>
+      </w:r>
+      <w:r>
+        <w:t xml:space="preserve">s = </w:t>
+      </w:r>
+      <w:r>
+        <w:t xml:space="preserve">[do, re, mi, </w:t>
+      </w:r>
+      <w:proofErr w:type="spellStart"/>
+      <w:r>
+        <w:t>fa</w:t>
+      </w:r>
+      <w:proofErr w:type="spellEnd"/>
+      <w:r>
+        <w:t xml:space="preserve">, so, la, </w:t>
+      </w:r>
+      <w:proofErr w:type="spellStart"/>
+      <w:r>
+        <w:t>ti</w:t>
+      </w:r>
+      <w:proofErr w:type="spellEnd"/>
+      <w:r>
+        <w:t xml:space="preserve">, </w:t>
+      </w:r>
+      <w:proofErr w:type="spellStart"/>
+      <w:r>
+        <w:t>upper_do</w:t>
+      </w:r>
+      <w:proofErr w:type="spellEnd"/>
+      <w:r>
+        <w:t>];</w:t>
+      </w:r>
+    </w:p>
+    <w:p>
+      <w:r>
+        <w:t xml:space="preserve">    </w:t>
+      </w:r>
+      <w:r>
+        <w:tab/>
+      </w:r>
+      <w:r>
+        <w:t>Stanza</w:t>
+      </w:r>
+      <w:r>
+        <w:t xml:space="preserve"> </w:t>
+      </w:r>
+      <w:proofErr w:type="spellStart"/>
+      <w:r>
+        <w:t>st</w:t>
+      </w:r>
+      <w:proofErr w:type="spellEnd"/>
+      <w:r>
+        <w:t xml:space="preserve"> = [];</w:t>
+      </w:r>
+    </w:p>
+    <w:p>
+      <w:r>
+        <w:t xml:space="preserve">    </w:t>
+      </w:r>
+      <w:r>
+        <w:tab/>
+      </w:r>
+      <w:proofErr w:type="spellStart"/>
+      <w:r>
+        <w:t>Int</w:t>
+      </w:r>
+      <w:proofErr w:type="spellEnd"/>
+      <w:r>
+        <w:t xml:space="preserve"> c = 0;</w:t>
+      </w:r>
+    </w:p>
+    <w:p>
+      <w:r>
+        <w:tab/>
+        <w:t>Note rest = (R, 0, whole);</w:t>
+      </w:r>
+    </w:p>
+    <w:p>
+      <w:r>
+        <w:t xml:space="preserve">    </w:t>
+      </w:r>
+      <w:r>
+        <w:tab/>
+      </w:r>
+      <w:r>
+        <w:t xml:space="preserve">While(c &lt; </w:t>
+      </w:r>
+      <w:r>
+        <w:t>repeats)</w:t>
+      </w:r>
+    </w:p>
+    <w:p>
+      <w:r>
+        <w:t xml:space="preserve">        </w:t>
+      </w:r>
+      <w:r>
+        <w:tab/>
+      </w:r>
+      <w:r>
+        <w:tab/>
+      </w:r>
+      <w:proofErr w:type="spellStart"/>
       <w:proofErr w:type="gramStart"/>
       <w:r>
+        <w:t>st.put</w:t>
+      </w:r>
+      <w:proofErr w:type="spellEnd"/>
+      <w:r>
+        <w:t>(s)</w:t>
+      </w:r>
+      <w:proofErr w:type="gramEnd"/>
+      <w:r>
+        <w:t>;</w:t>
+      </w:r>
+    </w:p>
+    <w:p>
+      <w:r>
+        <w:t xml:space="preserve">        </w:t>
+      </w:r>
+      <w:r>
+        <w:tab/>
+      </w:r>
+      <w:r>
+        <w:tab/>
+      </w:r>
+      <w:proofErr w:type="spellStart"/>
+      <w:proofErr w:type="gramStart"/>
+      <w:r>
+        <w:t>st.put</w:t>
+      </w:r>
+      <w:proofErr w:type="spellEnd"/>
+      <w:r>
+        <w:t>(</w:t>
+      </w:r>
+      <w:proofErr w:type="gramEnd"/>
+      <w:r>
+        <w:t>rest</w:t>
+      </w:r>
+      <w:r>
+        <w:t>);</w:t>
+      </w:r>
+    </w:p>
+    <w:p>
+      <w:r>
+        <w:lastRenderedPageBreak/>
+        <w:t xml:space="preserve">        </w:t>
+      </w:r>
+      <w:r>
+        <w:tab/>
+      </w:r>
+      <w:r>
+        <w:tab/>
+      </w:r>
+      <w:proofErr w:type="gramStart"/>
+      <w:r>
+        <w:t>s</w:t>
+      </w:r>
+      <w:proofErr w:type="gramEnd"/>
+      <w:r>
+        <w:t>^+;</w:t>
+      </w:r>
+    </w:p>
+    <w:p>
+      <w:r>
+        <w:t xml:space="preserve">        </w:t>
+      </w:r>
+      <w:r>
+        <w:tab/>
+      </w:r>
+      <w:r>
+        <w:tab/>
+      </w:r>
+      <w:r>
+        <w:t>c = c +1;</w:t>
+      </w:r>
+    </w:p>
+    <w:p>
+      <w:pPr>
+        <w:ind w:firstLine="720"/>
+      </w:pPr>
+      <w:proofErr w:type="gramStart"/>
+      <w:r>
+        <w:t>end</w:t>
+      </w:r>
+      <w:proofErr w:type="gramEnd"/>
+    </w:p>
+    <w:p>
+      <w:pPr>
+        <w:ind w:firstLine="720"/>
+      </w:pPr>
+      <w:proofErr w:type="gramStart"/>
+      <w:r>
         <w:t>return</w:t>
       </w:r>
       <w:proofErr w:type="gramEnd"/>
       <w:r>
-        <w:t xml:space="preserve"> a stanzas with all scales </w:t>
-      </w:r>
-      <w:proofErr w:type="spellStart"/>
-      <w:r>
-        <w:t>comined</w:t>
-      </w:r>
-      <w:proofErr w:type="spellEnd"/>
-      <w:r>
-        <w:t>.</w:t>
-      </w:r>
-    </w:p>
-    <w:p>
-      <w:r>
-        <w:t xml:space="preserve"> -&gt;</w:t>
-      </w:r>
-    </w:p>
-    <w:p/>
+        <w:t xml:space="preserve"> </w:t>
+      </w:r>
+      <w:proofErr w:type="spellStart"/>
+      <w:r>
+        <w:t>st</w:t>
+      </w:r>
+      <w:proofErr w:type="spellEnd"/>
+      <w:r>
+        <w:t>;</w:t>
+      </w:r>
+    </w:p>
     <w:p>
       <w:proofErr w:type="gramStart"/>
       <w:r>
-        <w:t>method  Stanzas</w:t>
+        <w:t>end</w:t>
       </w:r>
       <w:proofErr w:type="gramEnd"/>
-      <w:r>
-        <w:t xml:space="preserve"> </w:t>
-      </w:r>
-      <w:proofErr w:type="spellStart"/>
-      <w:r>
-        <w:t>doremi</w:t>
-      </w:r>
-      <w:proofErr w:type="spellEnd"/>
-      <w:r>
-        <w:t>(</w:t>
-      </w:r>
-      <w:proofErr w:type="spellStart"/>
-      <w:r>
-        <w:t>Int</w:t>
-      </w:r>
-      <w:proofErr w:type="spellEnd"/>
-      <w:r>
-        <w:t xml:space="preserve"> octaves, </w:t>
-      </w:r>
-      <w:proofErr w:type="spellStart"/>
-      <w:r>
-        <w:t>Int</w:t>
-      </w:r>
-      <w:proofErr w:type="spellEnd"/>
-      <w:r>
-        <w:t xml:space="preserve"> duration){</w:t>
-      </w:r>
-    </w:p>
-    <w:p>
-      <w:pPr>
-        <w:pStyle w:val="ListParagraph"/>
-      </w:pPr>
-      <w:r>
-        <w:t xml:space="preserve">    Note do = (C, duration);</w:t>
-      </w:r>
-    </w:p>
-    <w:p>
-      <w:pPr>
-        <w:pStyle w:val="ListParagraph"/>
-      </w:pPr>
-      <w:r>
-        <w:t xml:space="preserve">    Note re = (D, duration);</w:t>
-      </w:r>
-    </w:p>
-    <w:p>
-      <w:pPr>
-        <w:pStyle w:val="ListParagraph"/>
-      </w:pPr>
-      <w:r>
-        <w:t xml:space="preserve">    Note mi = (E, duration);</w:t>
-      </w:r>
-    </w:p>
-    <w:p>
-      <w:pPr>
-        <w:pStyle w:val="ListParagraph"/>
-      </w:pPr>
-      <w:r>
-        <w:t xml:space="preserve">    </w:t>
-      </w:r>
-      <w:r>
-        <w:rPr>
-          <w:rFonts w:ascii="Calibri" w:eastAsia="Times New Roman" w:hAnsi="Calibri" w:cs="Times New Roman"/>
-        </w:rPr>
-        <w:t>Scale</w:t>
-      </w:r>
-      <w:r>
-        <w:t xml:space="preserve"> s = [do, re, mi, (F, duration), (G, duration), (A, duration), (B, duration), (C, duration)];</w:t>
-      </w:r>
-    </w:p>
-    <w:p>
-      <w:pPr>
-        <w:pStyle w:val="ListParagraph"/>
-      </w:pPr>
-      <w:r>
-        <w:t xml:space="preserve">    Stanzas </w:t>
-      </w:r>
-      <w:proofErr w:type="spellStart"/>
-      <w:r>
-        <w:t>st</w:t>
-      </w:r>
-      <w:proofErr w:type="spellEnd"/>
-      <w:r>
-        <w:t xml:space="preserve"> = [];</w:t>
-      </w:r>
-    </w:p>
-    <w:p>
-      <w:pPr>
-        <w:pStyle w:val="ListParagraph"/>
-      </w:pPr>
-      <w:r>
-        <w:t xml:space="preserve">    </w:t>
-      </w:r>
-      <w:proofErr w:type="spellStart"/>
-      <w:r>
-        <w:t>Int</w:t>
-      </w:r>
-      <w:proofErr w:type="spellEnd"/>
-      <w:r>
-        <w:t xml:space="preserve"> c = 0;</w:t>
-      </w:r>
-    </w:p>
-    <w:p>
-      <w:pPr>
-        <w:pStyle w:val="ListParagraph"/>
-      </w:pPr>
-      <w:r>
-        <w:t xml:space="preserve">    While(c &lt; octaves</w:t>
-      </w:r>
-      <w:proofErr w:type="gramStart"/>
-      <w:r>
-        <w:t>){</w:t>
-      </w:r>
-      <w:proofErr w:type="gramEnd"/>
-    </w:p>
-    <w:p>
-      <w:pPr>
-        <w:pStyle w:val="ListParagraph"/>
-      </w:pPr>
-      <w:r>
-        <w:t xml:space="preserve">        </w:t>
-      </w:r>
-      <w:proofErr w:type="spellStart"/>
-      <w:proofErr w:type="gramStart"/>
-      <w:r>
-        <w:t>st.put</w:t>
-      </w:r>
-      <w:proofErr w:type="spellEnd"/>
-      <w:r>
-        <w:t>(s)</w:t>
-      </w:r>
-      <w:proofErr w:type="gramEnd"/>
-      <w:r>
-        <w:t>;</w:t>
-      </w:r>
-    </w:p>
-    <w:p>
-      <w:pPr>
-        <w:pStyle w:val="ListParagraph"/>
-      </w:pPr>
-      <w:r>
-        <w:t xml:space="preserve">        </w:t>
-      </w:r>
-      <w:proofErr w:type="spellStart"/>
-      <w:proofErr w:type="gramStart"/>
-      <w:r>
-        <w:t>st.put</w:t>
-      </w:r>
-      <w:proofErr w:type="spellEnd"/>
-      <w:r>
-        <w:t>(</w:t>
-      </w:r>
-      <w:proofErr w:type="gramEnd"/>
-      <w:r>
-        <w:t>(R, duration));</w:t>
-      </w:r>
-    </w:p>
-    <w:p>
-      <w:pPr>
-        <w:pStyle w:val="ListParagraph"/>
-      </w:pPr>
-      <w:r>
-        <w:t xml:space="preserve">        </w:t>
-      </w:r>
-      <w:proofErr w:type="gramStart"/>
-      <w:r>
-        <w:t>s</w:t>
-      </w:r>
-      <w:proofErr w:type="gramEnd"/>
-      <w:r>
-        <w:t>^+;</w:t>
-      </w:r>
-    </w:p>
-    <w:p>
-      <w:pPr>
-        <w:pStyle w:val="ListParagraph"/>
-      </w:pPr>
-      <w:r>
-        <w:t xml:space="preserve">        c = c +1;</w:t>
-      </w:r>
-    </w:p>
-    <w:p>
-      <w:pPr>
-        <w:pStyle w:val="ListParagraph"/>
-      </w:pPr>
-      <w:r>
-        <w:t xml:space="preserve">    }</w:t>
-      </w:r>
-    </w:p>
-    <w:p>
-      <w:pPr>
-        <w:pStyle w:val="ListParagraph"/>
-      </w:pPr>
-      <w:r>
-        <w:t xml:space="preserve">    </w:t>
-      </w:r>
-      <w:proofErr w:type="gramStart"/>
-      <w:r>
-        <w:t>return</w:t>
-      </w:r>
-      <w:proofErr w:type="gramEnd"/>
-      <w:r>
-        <w:t xml:space="preserve"> </w:t>
-      </w:r>
-      <w:proofErr w:type="spellStart"/>
-      <w:r>
-        <w:t>st</w:t>
-      </w:r>
-      <w:proofErr w:type="spellEnd"/>
-      <w:r>
-        <w:t>;</w:t>
-      </w:r>
-    </w:p>
-    <w:p>
-      <w:pPr>
-        <w:pBdr>
-          <w:bottom w:val="single" w:sz="6" w:space="1" w:color="auto"/>
-        </w:pBdr>
-      </w:pPr>
-      <w:r>
-        <w:t>}</w:t>
-      </w:r>
     </w:p>
     <w:p>
       <w:pPr>

--- a/Cb LRM.docx
+++ b/Cb LRM.docx
@@ -5348,8 +5348,6 @@
         <w:tab/>
         <w:t>o = 4;</w:t>
       </w:r>
-      <w:bookmarkStart w:id="0" w:name="_GoBack"/>
-      <w:bookmarkEnd w:id="0"/>
     </w:p>
     <w:p>
       <w:r>
@@ -5507,10 +5505,7 @@
         <w:tab/>
       </w:r>
       <w:r>
-        <w:t xml:space="preserve">s = </w:t>
-      </w:r>
-      <w:r>
-        <w:t xml:space="preserve">[do, re, mi, </w:t>
+        <w:t xml:space="preserve">s = [do, re, mi, </w:t>
       </w:r>
       <w:proofErr w:type="spellStart"/>
       <w:r>
@@ -5871,6 +5866,2869 @@
       </w:pPr>
     </w:p>
     <w:p/>
+    <w:p/>
+    <w:p/>
+    <w:p/>
+    <w:p/>
+    <w:p/>
+    <w:p/>
+    <w:p/>
+    <w:p/>
+    <w:p/>
+    <w:p/>
+    <w:p/>
+    <w:p/>
+    <w:p/>
+    <w:p/>
+    <w:p/>
+    <w:p/>
+    <w:p/>
+    <w:p/>
+    <w:p/>
+    <w:p/>
+    <w:p/>
+    <w:p/>
+    <w:p>
+      <w:r>
+        <w:br w:type="page"/>
+      </w:r>
+    </w:p>
+    <w:p>
+      <w:pPr>
+        <w:pStyle w:val="Heading2"/>
+        <w:sectPr>
+          <w:pgSz w:w="12240" w:h="15840"/>
+          <w:pgMar w:top="1440" w:right="1800" w:bottom="1440" w:left="1800" w:header="720" w:footer="720" w:gutter="0"/>
+          <w:cols w:space="720"/>
+          <w:docGrid w:linePitch="360"/>
+        </w:sectPr>
+      </w:pPr>
+    </w:p>
+    <w:p>
+      <w:pPr>
+        <w:pStyle w:val="Heading2"/>
+      </w:pPr>
+      <w:proofErr w:type="spellStart"/>
+      <w:r>
+        <w:lastRenderedPageBreak/>
+        <w:t>parser.mly</w:t>
+      </w:r>
+      <w:proofErr w:type="spellEnd"/>
+    </w:p>
+    <w:p/>
+    <w:p>
+      <w:pPr>
+        <w:pStyle w:val="NoSpacing"/>
+      </w:pPr>
+      <w:r>
+        <w:t xml:space="preserve">%{ open </w:t>
+      </w:r>
+      <w:proofErr w:type="spellStart"/>
+      <w:r>
+        <w:t>Ast</w:t>
+      </w:r>
+      <w:proofErr w:type="spellEnd"/>
+      <w:r>
+        <w:t xml:space="preserve"> %} </w:t>
+      </w:r>
+    </w:p>
+    <w:p>
+      <w:pPr>
+        <w:pStyle w:val="NoSpacing"/>
+      </w:pPr>
+    </w:p>
+    <w:p>
+      <w:pPr>
+        <w:pStyle w:val="NoSpacing"/>
+      </w:pPr>
+      <w:r>
+        <w:t>%token &lt;</w:t>
+      </w:r>
+      <w:proofErr w:type="spellStart"/>
+      <w:r>
+        <w:t>int</w:t>
+      </w:r>
+      <w:proofErr w:type="spellEnd"/>
+      <w:r>
+        <w:t>&gt; INTLITERAL</w:t>
+      </w:r>
+    </w:p>
+    <w:p>
+      <w:pPr>
+        <w:pStyle w:val="NoSpacing"/>
+      </w:pPr>
+      <w:r>
+        <w:t>%token &lt;</w:t>
+      </w:r>
+      <w:proofErr w:type="spellStart"/>
+      <w:r>
+        <w:t>int</w:t>
+      </w:r>
+      <w:proofErr w:type="spellEnd"/>
+      <w:r>
+        <w:t>&gt; OCTAVE /* integer between -5 and 5 */</w:t>
+      </w:r>
+    </w:p>
+    <w:p>
+      <w:pPr>
+        <w:pStyle w:val="NoSpacing"/>
+      </w:pPr>
+      <w:r>
+        <w:t>%token &lt;</w:t>
+      </w:r>
+      <w:proofErr w:type="spellStart"/>
+      <w:r>
+        <w:t>int</w:t>
+      </w:r>
+      <w:proofErr w:type="spellEnd"/>
+      <w:r>
+        <w:t>&gt;</w:t>
+      </w:r>
+      <w:bookmarkStart w:id="0" w:name="_GoBack"/>
+      <w:bookmarkEnd w:id="0"/>
+      <w:r>
+        <w:t xml:space="preserve"> DURATIONINT /* positive </w:t>
+      </w:r>
+      <w:proofErr w:type="spellStart"/>
+      <w:r>
+        <w:t>intege</w:t>
+      </w:r>
+      <w:proofErr w:type="spellEnd"/>
+      <w:r>
+        <w:t xml:space="preserve"> x&gt;0 */</w:t>
+      </w:r>
+    </w:p>
+    <w:p>
+      <w:pPr>
+        <w:pStyle w:val="NoSpacing"/>
+      </w:pPr>
+    </w:p>
+    <w:p>
+      <w:pPr>
+        <w:pStyle w:val="NoSpacing"/>
+      </w:pPr>
+      <w:r>
+        <w:t>%token &lt;string&gt; DURATIONCONST /* whole half etc. */</w:t>
+      </w:r>
+    </w:p>
+    <w:p>
+      <w:pPr>
+        <w:pStyle w:val="NoSpacing"/>
+      </w:pPr>
+      <w:r>
+        <w:t>%token &lt;string&gt; STRING</w:t>
+      </w:r>
+    </w:p>
+    <w:p>
+      <w:pPr>
+        <w:pStyle w:val="NoSpacing"/>
+      </w:pPr>
+      <w:r>
+        <w:t>%token &lt;string&gt; DATATYPE</w:t>
+      </w:r>
+    </w:p>
+    <w:p>
+      <w:pPr>
+        <w:pStyle w:val="NoSpacing"/>
+      </w:pPr>
+      <w:r>
+        <w:t xml:space="preserve">%token &lt;string&gt; </w:t>
+      </w:r>
+      <w:proofErr w:type="gramStart"/>
+      <w:r>
+        <w:t>NOTECONST  /</w:t>
+      </w:r>
+      <w:proofErr w:type="gramEnd"/>
+      <w:r>
+        <w:t>* Goes to string A or B or any note*/</w:t>
+      </w:r>
+    </w:p>
+    <w:p>
+      <w:pPr>
+        <w:pStyle w:val="NoSpacing"/>
+      </w:pPr>
+      <w:r>
+        <w:t>%token &lt;string&gt; ID</w:t>
+      </w:r>
+    </w:p>
+    <w:p>
+      <w:pPr>
+        <w:pStyle w:val="NoSpacing"/>
+      </w:pPr>
+    </w:p>
+    <w:p>
+      <w:pPr>
+        <w:pStyle w:val="NoSpacing"/>
+      </w:pPr>
+      <w:r>
+        <w:t>%token IN</w:t>
+      </w:r>
+    </w:p>
+    <w:p>
+      <w:pPr>
+        <w:pStyle w:val="NoSpacing"/>
+      </w:pPr>
+      <w:r>
+        <w:t>%token IF</w:t>
+      </w:r>
+    </w:p>
+    <w:p>
+      <w:pPr>
+        <w:pStyle w:val="NoSpacing"/>
+      </w:pPr>
+      <w:r>
+        <w:t>%token ELSE NOELSE</w:t>
+      </w:r>
+    </w:p>
+    <w:p>
+      <w:pPr>
+        <w:pStyle w:val="NoSpacing"/>
+      </w:pPr>
+      <w:r>
+        <w:t>%token WHILE FOREACH</w:t>
+      </w:r>
+    </w:p>
+    <w:p>
+      <w:pPr>
+        <w:pStyle w:val="NoSpacing"/>
+      </w:pPr>
+      <w:r>
+        <w:t>%token ASSIGN</w:t>
+      </w:r>
+    </w:p>
+    <w:p>
+      <w:pPr>
+        <w:pStyle w:val="NoSpacing"/>
+      </w:pPr>
+      <w:r>
+        <w:t>%token PLUSEQ</w:t>
+      </w:r>
+    </w:p>
+    <w:p>
+      <w:pPr>
+        <w:pStyle w:val="NoSpacing"/>
+      </w:pPr>
+      <w:r>
+        <w:t>%token MINUSEQ</w:t>
+      </w:r>
+    </w:p>
+    <w:p>
+      <w:pPr>
+        <w:pStyle w:val="NoSpacing"/>
+      </w:pPr>
+      <w:r>
+        <w:t>%token TIMESEQ</w:t>
+      </w:r>
+    </w:p>
+    <w:p>
+      <w:pPr>
+        <w:pStyle w:val="NoSpacing"/>
+      </w:pPr>
+      <w:r>
+        <w:t>%token DIVIDEEQ</w:t>
+      </w:r>
+    </w:p>
+    <w:p>
+      <w:pPr>
+        <w:pStyle w:val="NoSpacing"/>
+      </w:pPr>
+      <w:r>
+        <w:t>%token MOD</w:t>
+      </w:r>
+    </w:p>
+    <w:p>
+      <w:pPr>
+        <w:pStyle w:val="NoSpacing"/>
+      </w:pPr>
+      <w:r>
+        <w:t>%token MODEQ</w:t>
+      </w:r>
+    </w:p>
+    <w:p>
+      <w:pPr>
+        <w:pStyle w:val="NoSpacing"/>
+      </w:pPr>
+      <w:r>
+        <w:t>%token PLUS</w:t>
+      </w:r>
+    </w:p>
+    <w:p>
+      <w:pPr>
+        <w:pStyle w:val="NoSpacing"/>
+      </w:pPr>
+      <w:r>
+        <w:t>%token MINUS</w:t>
+      </w:r>
+    </w:p>
+    <w:p>
+      <w:pPr>
+        <w:pStyle w:val="NoSpacing"/>
+      </w:pPr>
+      <w:r>
+        <w:t>%token TIMES</w:t>
+      </w:r>
+    </w:p>
+    <w:p>
+      <w:pPr>
+        <w:pStyle w:val="NoSpacing"/>
+      </w:pPr>
+      <w:r>
+        <w:t>%token DIVIDE</w:t>
+      </w:r>
+    </w:p>
+    <w:p>
+      <w:pPr>
+        <w:pStyle w:val="NoSpacing"/>
+      </w:pPr>
+      <w:r>
+        <w:t>%token IS</w:t>
+      </w:r>
+    </w:p>
+    <w:p>
+      <w:pPr>
+        <w:pStyle w:val="NoSpacing"/>
+      </w:pPr>
+      <w:r>
+        <w:t>%token ISNT</w:t>
+      </w:r>
+    </w:p>
+    <w:p>
+      <w:pPr>
+        <w:pStyle w:val="NoSpacing"/>
+      </w:pPr>
+      <w:r>
+        <w:t>%token LT</w:t>
+      </w:r>
+    </w:p>
+    <w:p>
+      <w:pPr>
+        <w:pStyle w:val="NoSpacing"/>
+      </w:pPr>
+      <w:r>
+        <w:lastRenderedPageBreak/>
+        <w:t>%token LEQ</w:t>
+      </w:r>
+    </w:p>
+    <w:p>
+      <w:pPr>
+        <w:pStyle w:val="NoSpacing"/>
+      </w:pPr>
+      <w:r>
+        <w:t>%token GT</w:t>
+      </w:r>
+    </w:p>
+    <w:p>
+      <w:pPr>
+        <w:pStyle w:val="NoSpacing"/>
+      </w:pPr>
+      <w:r>
+        <w:t>%token GEQ</w:t>
+      </w:r>
+    </w:p>
+    <w:p>
+      <w:pPr>
+        <w:pStyle w:val="NoSpacing"/>
+      </w:pPr>
+      <w:r>
+        <w:t>%token PLUSPLUS</w:t>
+      </w:r>
+    </w:p>
+    <w:p>
+      <w:pPr>
+        <w:pStyle w:val="NoSpacing"/>
+      </w:pPr>
+      <w:r>
+        <w:t>%token MINUSMINUS</w:t>
+      </w:r>
+    </w:p>
+    <w:p>
+      <w:pPr>
+        <w:pStyle w:val="NoSpacing"/>
+      </w:pPr>
+      <w:r>
+        <w:t>%token SHARP</w:t>
+      </w:r>
+    </w:p>
+    <w:p>
+      <w:pPr>
+        <w:pStyle w:val="NoSpacing"/>
+      </w:pPr>
+      <w:r>
+        <w:t>%token FLAT</w:t>
+      </w:r>
+    </w:p>
+    <w:p>
+      <w:pPr>
+        <w:pStyle w:val="NoSpacing"/>
+      </w:pPr>
+      <w:r>
+        <w:t>%token RAISE</w:t>
+      </w:r>
+    </w:p>
+    <w:p>
+      <w:pPr>
+        <w:pStyle w:val="NoSpacing"/>
+      </w:pPr>
+      <w:r>
+        <w:t>%token LOWER</w:t>
+      </w:r>
+    </w:p>
+    <w:p>
+      <w:pPr>
+        <w:pStyle w:val="NoSpacing"/>
+      </w:pPr>
+    </w:p>
+    <w:p>
+      <w:pPr>
+        <w:pStyle w:val="NoSpacing"/>
+      </w:pPr>
+      <w:r>
+        <w:t>%token LEFTPAREN RIGHTPAREN LBRAC RBRAC</w:t>
+      </w:r>
+    </w:p>
+    <w:p>
+      <w:pPr>
+        <w:pStyle w:val="NoSpacing"/>
+      </w:pPr>
+      <w:r>
+        <w:t>%token INT NOTE CHORD SCALE STANZA SCORE</w:t>
+      </w:r>
+    </w:p>
+    <w:p>
+      <w:pPr>
+        <w:pStyle w:val="NoSpacing"/>
+      </w:pPr>
+    </w:p>
+    <w:p>
+      <w:pPr>
+        <w:pStyle w:val="NoSpacing"/>
+      </w:pPr>
+      <w:r>
+        <w:t>%token METH RETURN END</w:t>
+      </w:r>
+    </w:p>
+    <w:p>
+      <w:pPr>
+        <w:pStyle w:val="NoSpacing"/>
+      </w:pPr>
+      <w:r>
+        <w:t>%token PLUS MINUS TIMES DIVIDE</w:t>
+      </w:r>
+    </w:p>
+    <w:p>
+      <w:pPr>
+        <w:pStyle w:val="NoSpacing"/>
+      </w:pPr>
+    </w:p>
+    <w:p>
+      <w:pPr>
+        <w:pStyle w:val="NoSpacing"/>
+      </w:pPr>
+      <w:r>
+        <w:t>%token ASSIGN</w:t>
+      </w:r>
+    </w:p>
+    <w:p>
+      <w:pPr>
+        <w:pStyle w:val="NoSpacing"/>
+      </w:pPr>
+      <w:r>
+        <w:t xml:space="preserve">%token VASSIGN </w:t>
+      </w:r>
+      <w:r>
+        <w:tab/>
+        <w:t xml:space="preserve">/* Variable </w:t>
+      </w:r>
+      <w:proofErr w:type="gramStart"/>
+      <w:r>
+        <w:t>Assign  only</w:t>
+      </w:r>
+      <w:proofErr w:type="gramEnd"/>
+      <w:r>
+        <w:t xml:space="preserve"> used for variable </w:t>
+      </w:r>
+      <w:proofErr w:type="spellStart"/>
+      <w:r>
+        <w:t>decleration</w:t>
+      </w:r>
+      <w:proofErr w:type="spellEnd"/>
+      <w:r>
+        <w:t xml:space="preserve"> */</w:t>
+      </w:r>
+    </w:p>
+    <w:p>
+      <w:pPr>
+        <w:pStyle w:val="NoSpacing"/>
+      </w:pPr>
+      <w:r>
+        <w:t>%token SEMICOLON</w:t>
+      </w:r>
+    </w:p>
+    <w:p>
+      <w:pPr>
+        <w:pStyle w:val="NoSpacing"/>
+      </w:pPr>
+      <w:r>
+        <w:t>%token COMMA DOT</w:t>
+      </w:r>
+    </w:p>
+    <w:p>
+      <w:pPr>
+        <w:pStyle w:val="NoSpacing"/>
+      </w:pPr>
+    </w:p>
+    <w:p>
+      <w:pPr>
+        <w:pStyle w:val="NoSpacing"/>
+      </w:pPr>
+      <w:r>
+        <w:t>%</w:t>
+      </w:r>
+      <w:proofErr w:type="spellStart"/>
+      <w:r>
+        <w:t>nonassoc</w:t>
+      </w:r>
+      <w:proofErr w:type="spellEnd"/>
+      <w:r>
+        <w:t xml:space="preserve"> NOELSE</w:t>
+      </w:r>
+    </w:p>
+    <w:p>
+      <w:pPr>
+        <w:pStyle w:val="NoSpacing"/>
+      </w:pPr>
+      <w:r>
+        <w:t>%</w:t>
+      </w:r>
+      <w:proofErr w:type="spellStart"/>
+      <w:r>
+        <w:t>nonassoc</w:t>
+      </w:r>
+      <w:proofErr w:type="spellEnd"/>
+      <w:r>
+        <w:t xml:space="preserve"> ELSE</w:t>
+      </w:r>
+    </w:p>
+    <w:p>
+      <w:pPr>
+        <w:pStyle w:val="NoSpacing"/>
+      </w:pPr>
+      <w:r>
+        <w:t>%</w:t>
+      </w:r>
+      <w:proofErr w:type="spellStart"/>
+      <w:r>
+        <w:t>nonassoc</w:t>
+      </w:r>
+      <w:proofErr w:type="spellEnd"/>
+      <w:r>
+        <w:t xml:space="preserve"> ELSIF</w:t>
+      </w:r>
+    </w:p>
+    <w:p>
+      <w:pPr>
+        <w:pStyle w:val="NoSpacing"/>
+      </w:pPr>
+      <w:r>
+        <w:t>%left PLUSEQ MINUSEQ</w:t>
+      </w:r>
+    </w:p>
+    <w:p>
+      <w:pPr>
+        <w:pStyle w:val="NoSpacing"/>
+      </w:pPr>
+      <w:r>
+        <w:t>%left TIMESEQ DIVIDEEQ MODEQ</w:t>
+      </w:r>
+    </w:p>
+    <w:p>
+      <w:pPr>
+        <w:pStyle w:val="NoSpacing"/>
+      </w:pPr>
+      <w:r>
+        <w:t>%right ASSIGN</w:t>
+      </w:r>
+    </w:p>
+    <w:p>
+      <w:pPr>
+        <w:pStyle w:val="NoSpacing"/>
+      </w:pPr>
+      <w:r>
+        <w:t>%left IS ISNT</w:t>
+      </w:r>
+    </w:p>
+    <w:p>
+      <w:pPr>
+        <w:pStyle w:val="NoSpacing"/>
+      </w:pPr>
+      <w:r>
+        <w:t>%left LT GT LEQ GEQ</w:t>
+      </w:r>
+    </w:p>
+    <w:p>
+      <w:pPr>
+        <w:pStyle w:val="NoSpacing"/>
+      </w:pPr>
+      <w:r>
+        <w:t>%left PLUS MINUS</w:t>
+      </w:r>
+    </w:p>
+    <w:p>
+      <w:pPr>
+        <w:pStyle w:val="NoSpacing"/>
+      </w:pPr>
+      <w:r>
+        <w:t>%left TIMES DIVIDE MOD</w:t>
+      </w:r>
+    </w:p>
+    <w:p>
+      <w:pPr>
+        <w:pStyle w:val="NoSpacing"/>
+      </w:pPr>
+      <w:r>
+        <w:t>%left PLUSPLUS MINUSMINUS RAISE LOWER</w:t>
+      </w:r>
+    </w:p>
+    <w:p>
+      <w:pPr>
+        <w:pStyle w:val="NoSpacing"/>
+      </w:pPr>
+      <w:r>
+        <w:t>%left SHARP FLAT</w:t>
+      </w:r>
+    </w:p>
+    <w:p>
+      <w:pPr>
+        <w:pStyle w:val="NoSpacing"/>
+      </w:pPr>
+    </w:p>
+    <w:p>
+      <w:pPr>
+        <w:pStyle w:val="NoSpacing"/>
+      </w:pPr>
+      <w:r>
+        <w:t xml:space="preserve">%start program </w:t>
+      </w:r>
+    </w:p>
+    <w:p>
+      <w:pPr>
+        <w:pStyle w:val="NoSpacing"/>
+      </w:pPr>
+      <w:r>
+        <w:t>%type &lt;</w:t>
+      </w:r>
+      <w:proofErr w:type="spellStart"/>
+      <w:r>
+        <w:t>Ast_tmp.program</w:t>
+      </w:r>
+      <w:proofErr w:type="spellEnd"/>
+      <w:r>
+        <w:t>&gt; program</w:t>
+      </w:r>
+      <w:r>
+        <w:tab/>
+      </w:r>
+      <w:r>
+        <w:tab/>
+        <w:t xml:space="preserve">/* </w:t>
+      </w:r>
+      <w:proofErr w:type="spellStart"/>
+      <w:r>
+        <w:t>ocamlyacc</w:t>
+      </w:r>
+      <w:proofErr w:type="spellEnd"/>
+      <w:r>
+        <w:t>: e - no type has been declared for the start symbol `program'*/</w:t>
+      </w:r>
+    </w:p>
+    <w:p>
+      <w:pPr>
+        <w:pStyle w:val="NoSpacing"/>
+      </w:pPr>
+      <w:r>
+        <w:t>%%</w:t>
+      </w:r>
+    </w:p>
+    <w:p>
+      <w:pPr>
+        <w:pStyle w:val="NoSpacing"/>
+      </w:pPr>
+    </w:p>
+    <w:p>
+      <w:pPr>
+        <w:pStyle w:val="NoSpacing"/>
+      </w:pPr>
+      <w:proofErr w:type="gramStart"/>
+      <w:r>
+        <w:t>program</w:t>
+      </w:r>
+      <w:proofErr w:type="gramEnd"/>
+      <w:r>
+        <w:t>:</w:t>
+      </w:r>
+    </w:p>
+    <w:p>
+      <w:pPr>
+        <w:pStyle w:val="NoSpacing"/>
+      </w:pPr>
+      <w:r>
+        <w:t xml:space="preserve">{ [], [] }  </w:t>
+      </w:r>
+    </w:p>
+    <w:p>
+      <w:pPr>
+        <w:pStyle w:val="NoSpacing"/>
+      </w:pPr>
+      <w:r>
+        <w:t xml:space="preserve">| </w:t>
+      </w:r>
+      <w:proofErr w:type="gramStart"/>
+      <w:r>
+        <w:t>program</w:t>
+      </w:r>
+      <w:proofErr w:type="gramEnd"/>
+      <w:r>
+        <w:t xml:space="preserve"> </w:t>
+      </w:r>
+      <w:proofErr w:type="spellStart"/>
+      <w:r>
+        <w:t>vdecl</w:t>
+      </w:r>
+      <w:proofErr w:type="spellEnd"/>
+      <w:r>
+        <w:t xml:space="preserve"> { ($2 :: </w:t>
+      </w:r>
+      <w:proofErr w:type="spellStart"/>
+      <w:r>
+        <w:t>fst</w:t>
+      </w:r>
+      <w:proofErr w:type="spellEnd"/>
+      <w:r>
+        <w:t xml:space="preserve"> $1), </w:t>
+      </w:r>
+      <w:proofErr w:type="spellStart"/>
+      <w:r>
+        <w:t>snd</w:t>
+      </w:r>
+      <w:proofErr w:type="spellEnd"/>
+      <w:r>
+        <w:t xml:space="preserve"> $1 }</w:t>
+      </w:r>
+    </w:p>
+    <w:p>
+      <w:pPr>
+        <w:pStyle w:val="NoSpacing"/>
+      </w:pPr>
+      <w:r>
+        <w:t xml:space="preserve">| </w:t>
+      </w:r>
+      <w:proofErr w:type="gramStart"/>
+      <w:r>
+        <w:t>program</w:t>
+      </w:r>
+      <w:proofErr w:type="gramEnd"/>
+      <w:r>
+        <w:t xml:space="preserve"> </w:t>
+      </w:r>
+      <w:proofErr w:type="spellStart"/>
+      <w:r>
+        <w:t>methdecl</w:t>
+      </w:r>
+      <w:proofErr w:type="spellEnd"/>
+      <w:r>
+        <w:t xml:space="preserve"> { TODO() }</w:t>
+      </w:r>
+    </w:p>
+    <w:p>
+      <w:pPr>
+        <w:pStyle w:val="NoSpacing"/>
+      </w:pPr>
+    </w:p>
+    <w:p>
+      <w:pPr>
+        <w:pStyle w:val="NoSpacing"/>
+      </w:pPr>
+      <w:proofErr w:type="spellStart"/>
+      <w:proofErr w:type="gramStart"/>
+      <w:r>
+        <w:t>methdecl</w:t>
+      </w:r>
+      <w:proofErr w:type="spellEnd"/>
+      <w:proofErr w:type="gramEnd"/>
+      <w:r>
+        <w:t>:</w:t>
+      </w:r>
+    </w:p>
+    <w:p>
+      <w:pPr>
+        <w:pStyle w:val="NoSpacing"/>
+      </w:pPr>
+      <w:r>
+        <w:tab/>
+        <w:t xml:space="preserve">METH DATATYPE ID LEFTPAREN </w:t>
+      </w:r>
+      <w:proofErr w:type="spellStart"/>
+      <w:r>
+        <w:t>meth_params</w:t>
+      </w:r>
+      <w:proofErr w:type="spellEnd"/>
+      <w:r>
+        <w:t xml:space="preserve"> RIGHTPAREN </w:t>
+      </w:r>
+      <w:proofErr w:type="spellStart"/>
+      <w:r>
+        <w:t>statement_list</w:t>
+      </w:r>
+      <w:proofErr w:type="spellEnd"/>
+      <w:r>
+        <w:t xml:space="preserve"> END </w:t>
+      </w:r>
+      <w:proofErr w:type="gramStart"/>
+      <w:r>
+        <w:t>{ create</w:t>
+      </w:r>
+      <w:proofErr w:type="gramEnd"/>
+      <w:r>
+        <w:t>() }</w:t>
+      </w:r>
+    </w:p>
+    <w:p>
+      <w:pPr>
+        <w:pStyle w:val="NoSpacing"/>
+      </w:pPr>
+    </w:p>
+    <w:p>
+      <w:pPr>
+        <w:pStyle w:val="NoSpacing"/>
+      </w:pPr>
+      <w:proofErr w:type="spellStart"/>
+      <w:r>
+        <w:t>meth_params</w:t>
+      </w:r>
+      <w:proofErr w:type="spellEnd"/>
+      <w:r>
+        <w:t>:</w:t>
+      </w:r>
+    </w:p>
+    <w:p>
+      <w:pPr>
+        <w:pStyle w:val="NoSpacing"/>
+      </w:pPr>
+      <w:r>
+        <w:tab/>
+        <w:t>{ [] }</w:t>
+      </w:r>
+    </w:p>
+    <w:p>
+      <w:pPr>
+        <w:pStyle w:val="NoSpacing"/>
+      </w:pPr>
+      <w:r>
+        <w:tab/>
+        <w:t xml:space="preserve">| </w:t>
+      </w:r>
+      <w:proofErr w:type="spellStart"/>
+      <w:r>
+        <w:t>param_list</w:t>
+      </w:r>
+      <w:proofErr w:type="spellEnd"/>
+      <w:r>
+        <w:t xml:space="preserve"> </w:t>
+      </w:r>
+      <w:proofErr w:type="gramStart"/>
+      <w:r>
+        <w:t xml:space="preserve">{ </w:t>
+      </w:r>
+      <w:proofErr w:type="spellStart"/>
+      <w:r>
+        <w:t>List.rev</w:t>
+      </w:r>
+      <w:proofErr w:type="spellEnd"/>
+      <w:proofErr w:type="gramEnd"/>
+      <w:r>
+        <w:t>($1) }</w:t>
+      </w:r>
+    </w:p>
+    <w:p>
+      <w:pPr>
+        <w:pStyle w:val="NoSpacing"/>
+      </w:pPr>
+    </w:p>
+    <w:p>
+      <w:pPr>
+        <w:pStyle w:val="NoSpacing"/>
+      </w:pPr>
+      <w:proofErr w:type="spellStart"/>
+      <w:r>
+        <w:t>param_list</w:t>
+      </w:r>
+      <w:proofErr w:type="spellEnd"/>
+      <w:r>
+        <w:t>:</w:t>
+      </w:r>
+    </w:p>
+    <w:p>
+      <w:pPr>
+        <w:pStyle w:val="NoSpacing"/>
+      </w:pPr>
+      <w:r>
+        <w:tab/>
+      </w:r>
+      <w:proofErr w:type="spellStart"/>
+      <w:r>
+        <w:t>param_decl</w:t>
+      </w:r>
+      <w:proofErr w:type="spellEnd"/>
+      <w:r>
+        <w:t xml:space="preserve"> </w:t>
+      </w:r>
+      <w:proofErr w:type="gramStart"/>
+      <w:r>
+        <w:t>{ [</w:t>
+      </w:r>
+      <w:proofErr w:type="gramEnd"/>
+      <w:r>
+        <w:t>$1] }</w:t>
+      </w:r>
+    </w:p>
+    <w:p>
+      <w:pPr>
+        <w:pStyle w:val="NoSpacing"/>
+      </w:pPr>
+      <w:r>
+        <w:tab/>
+        <w:t xml:space="preserve">| </w:t>
+      </w:r>
+      <w:proofErr w:type="spellStart"/>
+      <w:proofErr w:type="gramStart"/>
+      <w:r>
+        <w:t>param_list</w:t>
+      </w:r>
+      <w:proofErr w:type="spellEnd"/>
+      <w:proofErr w:type="gramEnd"/>
+      <w:r>
+        <w:t xml:space="preserve"> COMMA </w:t>
+      </w:r>
+      <w:proofErr w:type="spellStart"/>
+      <w:r>
+        <w:t>param_decl</w:t>
+      </w:r>
+      <w:proofErr w:type="spellEnd"/>
+      <w:r>
+        <w:t xml:space="preserve"> { $3 :: $1 }</w:t>
+      </w:r>
+    </w:p>
+    <w:p>
+      <w:pPr>
+        <w:pStyle w:val="NoSpacing"/>
+      </w:pPr>
+    </w:p>
+    <w:p>
+      <w:pPr>
+        <w:pStyle w:val="NoSpacing"/>
+      </w:pPr>
+      <w:proofErr w:type="spellStart"/>
+      <w:r>
+        <w:t>param_decl</w:t>
+      </w:r>
+      <w:proofErr w:type="spellEnd"/>
+      <w:r>
+        <w:t>:</w:t>
+      </w:r>
+    </w:p>
+    <w:p>
+      <w:pPr>
+        <w:pStyle w:val="NoSpacing"/>
+      </w:pPr>
+      <w:r>
+        <w:tab/>
+        <w:t xml:space="preserve">DATATYPE ID </w:t>
+      </w:r>
+      <w:proofErr w:type="gramStart"/>
+      <w:r>
+        <w:t>{ TODO</w:t>
+      </w:r>
+      <w:proofErr w:type="gramEnd"/>
+      <w:r>
+        <w:t>() }</w:t>
+      </w:r>
+    </w:p>
+    <w:p>
+      <w:pPr>
+        <w:pStyle w:val="NoSpacing"/>
+      </w:pPr>
+    </w:p>
+    <w:p>
+      <w:pPr>
+        <w:pStyle w:val="NoSpacing"/>
+      </w:pPr>
+      <w:proofErr w:type="spellStart"/>
+      <w:r>
+        <w:t>statement_list</w:t>
+      </w:r>
+      <w:proofErr w:type="spellEnd"/>
+      <w:r>
+        <w:t>:</w:t>
+      </w:r>
+    </w:p>
+    <w:p>
+      <w:pPr>
+        <w:pStyle w:val="NoSpacing"/>
+      </w:pPr>
+      <w:r>
+        <w:tab/>
+        <w:t>{ [] }</w:t>
+      </w:r>
+    </w:p>
+    <w:p>
+      <w:pPr>
+        <w:pStyle w:val="NoSpacing"/>
+      </w:pPr>
+      <w:r>
+        <w:tab/>
+        <w:t xml:space="preserve">| </w:t>
+      </w:r>
+      <w:proofErr w:type="spellStart"/>
+      <w:proofErr w:type="gramStart"/>
+      <w:r>
+        <w:t>statement_list</w:t>
+      </w:r>
+      <w:proofErr w:type="spellEnd"/>
+      <w:proofErr w:type="gramEnd"/>
+      <w:r>
+        <w:t xml:space="preserve"> statement { $2 :: $1 }</w:t>
+      </w:r>
+    </w:p>
+    <w:p>
+      <w:pPr>
+        <w:pStyle w:val="NoSpacing"/>
+      </w:pPr>
+    </w:p>
+    <w:p>
+      <w:pPr>
+        <w:pStyle w:val="NoSpacing"/>
+      </w:pPr>
+      <w:proofErr w:type="gramStart"/>
+      <w:r>
+        <w:t>statement</w:t>
+      </w:r>
+      <w:proofErr w:type="gramEnd"/>
+      <w:r>
+        <w:t>:</w:t>
+      </w:r>
+    </w:p>
+    <w:p>
+      <w:pPr>
+        <w:pStyle w:val="NoSpacing"/>
+      </w:pPr>
+      <w:r>
+        <w:tab/>
+      </w:r>
+      <w:proofErr w:type="gramStart"/>
+      <w:r>
+        <w:t>expr</w:t>
+      </w:r>
+      <w:proofErr w:type="gramEnd"/>
+      <w:r>
+        <w:t xml:space="preserve"> SEMICOLON { TODO() }</w:t>
+      </w:r>
+    </w:p>
+    <w:p>
+      <w:pPr>
+        <w:pStyle w:val="NoSpacing"/>
+      </w:pPr>
+      <w:r>
+        <w:tab/>
+        <w:t xml:space="preserve">| RETURN expr SEMICOLON </w:t>
+      </w:r>
+      <w:proofErr w:type="gramStart"/>
+      <w:r>
+        <w:t>{ Return</w:t>
+      </w:r>
+      <w:proofErr w:type="gramEnd"/>
+      <w:r>
+        <w:t>($2) }</w:t>
+      </w:r>
+    </w:p>
+    <w:p>
+      <w:pPr>
+        <w:pStyle w:val="NoSpacing"/>
+      </w:pPr>
+      <w:r>
+        <w:tab/>
+        <w:t xml:space="preserve">| IF LEFTPAREN expr RIGHTPAREN statement </w:t>
+      </w:r>
+      <w:proofErr w:type="spellStart"/>
+      <w:r>
+        <w:t>elsif_statement</w:t>
+      </w:r>
+      <w:proofErr w:type="spellEnd"/>
+      <w:r>
+        <w:t xml:space="preserve"> %</w:t>
+      </w:r>
+      <w:proofErr w:type="spellStart"/>
+      <w:r>
+        <w:t>prec</w:t>
+      </w:r>
+      <w:proofErr w:type="spellEnd"/>
+      <w:r>
+        <w:t xml:space="preserve"> NOELSE END </w:t>
+      </w:r>
+      <w:proofErr w:type="gramStart"/>
+      <w:r>
+        <w:t>{ TODO</w:t>
+      </w:r>
+      <w:proofErr w:type="gramEnd"/>
+      <w:r>
+        <w:t>() }</w:t>
+      </w:r>
+    </w:p>
+    <w:p>
+      <w:pPr>
+        <w:pStyle w:val="NoSpacing"/>
+      </w:pPr>
+      <w:r>
+        <w:tab/>
+        <w:t xml:space="preserve">| IF LEFTPAREN expr RIGHTPAREN statement </w:t>
+      </w:r>
+      <w:proofErr w:type="spellStart"/>
+      <w:r>
+        <w:t>elsif_statement</w:t>
+      </w:r>
+      <w:proofErr w:type="spellEnd"/>
+      <w:r>
+        <w:t xml:space="preserve"> ELSE statement END </w:t>
+      </w:r>
+      <w:proofErr w:type="gramStart"/>
+      <w:r>
+        <w:t>{ TODO</w:t>
+      </w:r>
+      <w:proofErr w:type="gramEnd"/>
+      <w:r>
+        <w:t>() }</w:t>
+      </w:r>
+    </w:p>
+    <w:p>
+      <w:pPr>
+        <w:pStyle w:val="NoSpacing"/>
+      </w:pPr>
+      <w:r>
+        <w:lastRenderedPageBreak/>
+        <w:tab/>
+        <w:t xml:space="preserve">| WHILE LEFTPAREN expr RIGHTPAREN statement END </w:t>
+      </w:r>
+      <w:proofErr w:type="gramStart"/>
+      <w:r>
+        <w:t>{ TODO</w:t>
+      </w:r>
+      <w:proofErr w:type="gramEnd"/>
+      <w:r>
+        <w:t>() }</w:t>
+      </w:r>
+    </w:p>
+    <w:p>
+      <w:pPr>
+        <w:pStyle w:val="NoSpacing"/>
+      </w:pPr>
+      <w:r>
+        <w:tab/>
+        <w:t xml:space="preserve">| FOREACH LEFTPAREN </w:t>
+      </w:r>
+      <w:proofErr w:type="spellStart"/>
+      <w:r>
+        <w:t>param_decl</w:t>
+      </w:r>
+      <w:proofErr w:type="spellEnd"/>
+      <w:r>
+        <w:t xml:space="preserve"> IN ID RIGHTPAREN statement END {</w:t>
+      </w:r>
+      <w:proofErr w:type="gramStart"/>
+      <w:r>
+        <w:t>TODO(</w:t>
+      </w:r>
+      <w:proofErr w:type="gramEnd"/>
+      <w:r>
+        <w:t>)}</w:t>
+      </w:r>
+    </w:p>
+    <w:p>
+      <w:pPr>
+        <w:pStyle w:val="NoSpacing"/>
+      </w:pPr>
+    </w:p>
+    <w:p>
+      <w:pPr>
+        <w:pStyle w:val="NoSpacing"/>
+      </w:pPr>
+      <w:proofErr w:type="spellStart"/>
+      <w:r>
+        <w:t>elsif_statement</w:t>
+      </w:r>
+      <w:proofErr w:type="spellEnd"/>
+      <w:r>
+        <w:t>:</w:t>
+      </w:r>
+    </w:p>
+    <w:p>
+      <w:pPr>
+        <w:pStyle w:val="NoSpacing"/>
+      </w:pPr>
+      <w:r>
+        <w:t xml:space="preserve">      /* nothing */ </w:t>
+      </w:r>
+      <w:proofErr w:type="gramStart"/>
+      <w:r>
+        <w:t>{ [</w:t>
+      </w:r>
+      <w:proofErr w:type="gramEnd"/>
+      <w:r>
+        <w:t>] }</w:t>
+      </w:r>
+    </w:p>
+    <w:p>
+      <w:pPr>
+        <w:pStyle w:val="NoSpacing"/>
+      </w:pPr>
+      <w:r>
+        <w:tab/>
+        <w:t xml:space="preserve">| </w:t>
+      </w:r>
+      <w:proofErr w:type="spellStart"/>
+      <w:proofErr w:type="gramStart"/>
+      <w:r>
+        <w:t>elsif_statement</w:t>
+      </w:r>
+      <w:proofErr w:type="spellEnd"/>
+      <w:proofErr w:type="gramEnd"/>
+      <w:r>
+        <w:t xml:space="preserve"> ELSIF LEFTPAREN expr RIGHTPAREN statement { TODO() }</w:t>
+      </w:r>
+    </w:p>
+    <w:p>
+      <w:pPr>
+        <w:pStyle w:val="NoSpacing"/>
+      </w:pPr>
+    </w:p>
+    <w:p>
+      <w:pPr>
+        <w:pStyle w:val="NoSpacing"/>
+      </w:pPr>
+      <w:proofErr w:type="spellStart"/>
+      <w:proofErr w:type="gramStart"/>
+      <w:r>
+        <w:t>vdecl</w:t>
+      </w:r>
+      <w:proofErr w:type="spellEnd"/>
+      <w:proofErr w:type="gramEnd"/>
+      <w:r>
+        <w:t xml:space="preserve">: </w:t>
+      </w:r>
+    </w:p>
+    <w:p>
+      <w:pPr>
+        <w:pStyle w:val="NoSpacing"/>
+      </w:pPr>
+      <w:r>
+        <w:tab/>
+        <w:t>DATATYPE ID SEMICOLON {</w:t>
+      </w:r>
+      <w:proofErr w:type="gramStart"/>
+      <w:r>
+        <w:t xml:space="preserve">{ </w:t>
+      </w:r>
+      <w:proofErr w:type="spellStart"/>
+      <w:r>
+        <w:t>vartype</w:t>
+      </w:r>
+      <w:proofErr w:type="spellEnd"/>
+      <w:proofErr w:type="gramEnd"/>
+      <w:r>
+        <w:t xml:space="preserve"> = $1; </w:t>
+      </w:r>
+      <w:proofErr w:type="spellStart"/>
+      <w:r>
+        <w:t>varname</w:t>
+      </w:r>
+      <w:proofErr w:type="spellEnd"/>
+      <w:r>
+        <w:t xml:space="preserve"> = $2}}</w:t>
+      </w:r>
+    </w:p>
+    <w:p>
+      <w:pPr>
+        <w:pStyle w:val="NoSpacing"/>
+      </w:pPr>
+      <w:r>
+        <w:tab/>
+        <w:t xml:space="preserve">| NOTE ID VASSIGN LEFTPAREN NOTECONST COMMA OCTAVE COMMA </w:t>
+      </w:r>
+      <w:proofErr w:type="spellStart"/>
+      <w:r>
+        <w:t>duration_expr</w:t>
+      </w:r>
+      <w:proofErr w:type="spellEnd"/>
+      <w:r>
+        <w:t xml:space="preserve"> RIGHTPAREN SEMICOLON </w:t>
+      </w:r>
+      <w:proofErr w:type="gramStart"/>
+      <w:r>
+        <w:t>{ TODO</w:t>
+      </w:r>
+      <w:proofErr w:type="gramEnd"/>
+      <w:r>
+        <w:t>() }</w:t>
+      </w:r>
+    </w:p>
+    <w:p>
+      <w:pPr>
+        <w:pStyle w:val="NoSpacing"/>
+      </w:pPr>
+      <w:r>
+        <w:tab/>
+        <w:t xml:space="preserve">| INT ID VASSIGN INTLITERAL SEMICOLON </w:t>
+      </w:r>
+      <w:proofErr w:type="gramStart"/>
+      <w:r>
+        <w:t>{ create</w:t>
+      </w:r>
+      <w:proofErr w:type="gramEnd"/>
+      <w:r>
+        <w:t xml:space="preserve">($2) }/* </w:t>
+      </w:r>
+      <w:proofErr w:type="spellStart"/>
+      <w:r>
+        <w:t>int</w:t>
+      </w:r>
+      <w:proofErr w:type="spellEnd"/>
+      <w:r>
+        <w:t xml:space="preserve"> x = 5; */</w:t>
+      </w:r>
+    </w:p>
+    <w:p>
+      <w:pPr>
+        <w:pStyle w:val="NoSpacing"/>
+      </w:pPr>
+      <w:r>
+        <w:tab/>
+        <w:t xml:space="preserve">| CHORD ID VASSIGN LEFTPAREN LBRAC </w:t>
+      </w:r>
+      <w:proofErr w:type="spellStart"/>
+      <w:r>
+        <w:t>generic_list</w:t>
+      </w:r>
+      <w:proofErr w:type="spellEnd"/>
+      <w:r>
+        <w:t xml:space="preserve"> RBRAC COMMA </w:t>
+      </w:r>
+      <w:proofErr w:type="spellStart"/>
+      <w:r>
+        <w:t>duration_expr</w:t>
+      </w:r>
+      <w:proofErr w:type="spellEnd"/>
+      <w:r>
+        <w:t xml:space="preserve"> RIGHTPAREN </w:t>
+      </w:r>
+      <w:proofErr w:type="gramStart"/>
+      <w:r>
+        <w:t>SEMICOLON  {</w:t>
+      </w:r>
+      <w:proofErr w:type="gramEnd"/>
+      <w:r>
+        <w:t xml:space="preserve"> TODO() }</w:t>
+      </w:r>
+    </w:p>
+    <w:p>
+      <w:pPr>
+        <w:pStyle w:val="NoSpacing"/>
+      </w:pPr>
+      <w:r>
+        <w:tab/>
+        <w:t xml:space="preserve">| SCALE ID VASSIGN LBRAC </w:t>
+      </w:r>
+      <w:proofErr w:type="spellStart"/>
+      <w:r>
+        <w:t>generic_list</w:t>
+      </w:r>
+      <w:proofErr w:type="spellEnd"/>
+      <w:r>
+        <w:t xml:space="preserve"> RBRAC </w:t>
+      </w:r>
+      <w:proofErr w:type="gramStart"/>
+      <w:r>
+        <w:t>{ TODO</w:t>
+      </w:r>
+      <w:proofErr w:type="gramEnd"/>
+      <w:r>
+        <w:t>() }</w:t>
+      </w:r>
+    </w:p>
+    <w:p>
+      <w:pPr>
+        <w:pStyle w:val="NoSpacing"/>
+      </w:pPr>
+      <w:r>
+        <w:tab/>
+        <w:t xml:space="preserve">| STANZA ID VASSIGN LBRAC </w:t>
+      </w:r>
+      <w:proofErr w:type="spellStart"/>
+      <w:r>
+        <w:t>generic_list</w:t>
+      </w:r>
+      <w:proofErr w:type="spellEnd"/>
+      <w:r>
+        <w:t xml:space="preserve"> RBRAC </w:t>
+      </w:r>
+      <w:proofErr w:type="gramStart"/>
+      <w:r>
+        <w:t>{ TODO</w:t>
+      </w:r>
+      <w:proofErr w:type="gramEnd"/>
+      <w:r>
+        <w:t xml:space="preserve">() } </w:t>
+      </w:r>
+    </w:p>
+    <w:p>
+      <w:pPr>
+        <w:pStyle w:val="NoSpacing"/>
+      </w:pPr>
+      <w:r>
+        <w:tab/>
+        <w:t xml:space="preserve">| SCORE ID VASSIGN LBRAC </w:t>
+      </w:r>
+      <w:proofErr w:type="spellStart"/>
+      <w:r>
+        <w:t>generic_list</w:t>
+      </w:r>
+      <w:proofErr w:type="spellEnd"/>
+      <w:r>
+        <w:t xml:space="preserve"> RBRAC </w:t>
+      </w:r>
+      <w:proofErr w:type="gramStart"/>
+      <w:r>
+        <w:t>{ TODO</w:t>
+      </w:r>
+      <w:proofErr w:type="gramEnd"/>
+      <w:r>
+        <w:t xml:space="preserve">() } </w:t>
+      </w:r>
+    </w:p>
+    <w:p>
+      <w:pPr>
+        <w:pStyle w:val="NoSpacing"/>
+      </w:pPr>
+      <w:r>
+        <w:tab/>
+      </w:r>
+    </w:p>
+    <w:p>
+      <w:pPr>
+        <w:pStyle w:val="NoSpacing"/>
+      </w:pPr>
+      <w:proofErr w:type="spellStart"/>
+      <w:r>
+        <w:t>generic_list</w:t>
+      </w:r>
+      <w:proofErr w:type="spellEnd"/>
+      <w:r>
+        <w:t>:</w:t>
+      </w:r>
+    </w:p>
+    <w:p>
+      <w:pPr>
+        <w:pStyle w:val="NoSpacing"/>
+      </w:pPr>
+      <w:r>
+        <w:tab/>
+      </w:r>
+      <w:proofErr w:type="gramStart"/>
+      <w:r>
+        <w:t>{ [</w:t>
+      </w:r>
+      <w:proofErr w:type="gramEnd"/>
+      <w:r>
+        <w:t>%1] } /* cannot have empty */</w:t>
+      </w:r>
+    </w:p>
+    <w:p>
+      <w:pPr>
+        <w:pStyle w:val="NoSpacing"/>
+      </w:pPr>
+      <w:r>
+        <w:tab/>
+        <w:t xml:space="preserve">| </w:t>
+      </w:r>
+      <w:proofErr w:type="spellStart"/>
+      <w:proofErr w:type="gramStart"/>
+      <w:r>
+        <w:t>generic_list</w:t>
+      </w:r>
+      <w:proofErr w:type="spellEnd"/>
+      <w:proofErr w:type="gramEnd"/>
+      <w:r>
+        <w:t xml:space="preserve"> COMMA ID { $3 :: $1 } /* Depends on the type of id */</w:t>
+      </w:r>
+    </w:p>
+    <w:p>
+      <w:pPr>
+        <w:pStyle w:val="NoSpacing"/>
+      </w:pPr>
+      <w:r>
+        <w:tab/>
+        <w:t xml:space="preserve">| </w:t>
+      </w:r>
+      <w:proofErr w:type="spellStart"/>
+      <w:proofErr w:type="gramStart"/>
+      <w:r>
+        <w:t>generic_list</w:t>
+      </w:r>
+      <w:proofErr w:type="spellEnd"/>
+      <w:proofErr w:type="gramEnd"/>
+      <w:r>
+        <w:t xml:space="preserve"> COMMA ID TIMES INTLITERAL { TODO() }</w:t>
+      </w:r>
+    </w:p>
+    <w:p>
+      <w:pPr>
+        <w:pStyle w:val="NoSpacing"/>
+      </w:pPr>
+    </w:p>
+    <w:p>
+      <w:pPr>
+        <w:pStyle w:val="NoSpacing"/>
+      </w:pPr>
+      <w:proofErr w:type="spellStart"/>
+      <w:r>
+        <w:t>duration_expr</w:t>
+      </w:r>
+      <w:proofErr w:type="spellEnd"/>
+      <w:r>
+        <w:t>:</w:t>
+      </w:r>
+    </w:p>
+    <w:p>
+      <w:pPr>
+        <w:pStyle w:val="NoSpacing"/>
+      </w:pPr>
+      <w:r>
+        <w:tab/>
+        <w:t xml:space="preserve">DURATIONINT </w:t>
+      </w:r>
+      <w:proofErr w:type="gramStart"/>
+      <w:r>
+        <w:t>{ $</w:t>
+      </w:r>
+      <w:proofErr w:type="gramEnd"/>
+      <w:r>
+        <w:t>1 }</w:t>
+      </w:r>
+    </w:p>
+    <w:p>
+      <w:pPr>
+        <w:pStyle w:val="NoSpacing"/>
+      </w:pPr>
+      <w:r>
+        <w:tab/>
+        <w:t xml:space="preserve">| DURATIONCONST </w:t>
+      </w:r>
+      <w:proofErr w:type="gramStart"/>
+      <w:r>
+        <w:t>{ $</w:t>
+      </w:r>
+      <w:proofErr w:type="gramEnd"/>
+      <w:r>
+        <w:t>1 }</w:t>
+      </w:r>
+    </w:p>
+    <w:p>
+      <w:pPr>
+        <w:pStyle w:val="NoSpacing"/>
+      </w:pPr>
+      <w:r>
+        <w:tab/>
+        <w:t xml:space="preserve">| </w:t>
+      </w:r>
+      <w:proofErr w:type="spellStart"/>
+      <w:proofErr w:type="gramStart"/>
+      <w:r>
+        <w:t>duration_expr</w:t>
+      </w:r>
+      <w:proofErr w:type="spellEnd"/>
+      <w:proofErr w:type="gramEnd"/>
+      <w:r>
+        <w:t xml:space="preserve"> PLUS </w:t>
+      </w:r>
+      <w:proofErr w:type="spellStart"/>
+      <w:r>
+        <w:t>duration_expr</w:t>
+      </w:r>
+      <w:proofErr w:type="spellEnd"/>
+      <w:r>
+        <w:t xml:space="preserve"> { </w:t>
+      </w:r>
+      <w:proofErr w:type="spellStart"/>
+      <w:r>
+        <w:t>Binop</w:t>
+      </w:r>
+      <w:proofErr w:type="spellEnd"/>
+      <w:r>
+        <w:t xml:space="preserve">($1, Add, $3)  } </w:t>
+      </w:r>
+    </w:p>
+    <w:p>
+      <w:pPr>
+        <w:pStyle w:val="NoSpacing"/>
+      </w:pPr>
+      <w:r>
+        <w:tab/>
+        <w:t xml:space="preserve">| </w:t>
+      </w:r>
+      <w:proofErr w:type="spellStart"/>
+      <w:proofErr w:type="gramStart"/>
+      <w:r>
+        <w:t>duration_expr</w:t>
+      </w:r>
+      <w:proofErr w:type="spellEnd"/>
+      <w:proofErr w:type="gramEnd"/>
+      <w:r>
+        <w:t xml:space="preserve"> MINUS </w:t>
+      </w:r>
+      <w:proofErr w:type="spellStart"/>
+      <w:r>
+        <w:t>duration_expr</w:t>
+      </w:r>
+      <w:proofErr w:type="spellEnd"/>
+      <w:r>
+        <w:t xml:space="preserve"> { </w:t>
+      </w:r>
+      <w:proofErr w:type="spellStart"/>
+      <w:r>
+        <w:t>Binop</w:t>
+      </w:r>
+      <w:proofErr w:type="spellEnd"/>
+      <w:r>
+        <w:t>($1, Sub, $3)  }</w:t>
+      </w:r>
+    </w:p>
+    <w:p>
+      <w:pPr>
+        <w:pStyle w:val="NoSpacing"/>
+      </w:pPr>
+      <w:r>
+        <w:tab/>
+        <w:t xml:space="preserve">| </w:t>
+      </w:r>
+      <w:proofErr w:type="spellStart"/>
+      <w:proofErr w:type="gramStart"/>
+      <w:r>
+        <w:t>duration_expr</w:t>
+      </w:r>
+      <w:proofErr w:type="spellEnd"/>
+      <w:proofErr w:type="gramEnd"/>
+      <w:r>
+        <w:t xml:space="preserve"> TIMES </w:t>
+      </w:r>
+      <w:proofErr w:type="spellStart"/>
+      <w:r>
+        <w:t>duration_expr</w:t>
+      </w:r>
+      <w:proofErr w:type="spellEnd"/>
+      <w:r>
+        <w:t xml:space="preserve"> { </w:t>
+      </w:r>
+      <w:proofErr w:type="spellStart"/>
+      <w:r>
+        <w:t>Binop</w:t>
+      </w:r>
+      <w:proofErr w:type="spellEnd"/>
+      <w:r>
+        <w:t xml:space="preserve">($1, </w:t>
+      </w:r>
+      <w:proofErr w:type="spellStart"/>
+      <w:r>
+        <w:t>Mult</w:t>
+      </w:r>
+      <w:proofErr w:type="spellEnd"/>
+      <w:r>
+        <w:t>, $3)  }</w:t>
+      </w:r>
+    </w:p>
+    <w:p>
+      <w:pPr>
+        <w:pStyle w:val="NoSpacing"/>
+      </w:pPr>
+      <w:r>
+        <w:tab/>
+        <w:t xml:space="preserve">| </w:t>
+      </w:r>
+      <w:proofErr w:type="spellStart"/>
+      <w:proofErr w:type="gramStart"/>
+      <w:r>
+        <w:t>duration_expr</w:t>
+      </w:r>
+      <w:proofErr w:type="spellEnd"/>
+      <w:proofErr w:type="gramEnd"/>
+      <w:r>
+        <w:t xml:space="preserve"> DIVIDE </w:t>
+      </w:r>
+      <w:proofErr w:type="spellStart"/>
+      <w:r>
+        <w:t>duration_expr</w:t>
+      </w:r>
+      <w:proofErr w:type="spellEnd"/>
+      <w:r>
+        <w:t xml:space="preserve"> { </w:t>
+      </w:r>
+      <w:proofErr w:type="spellStart"/>
+      <w:r>
+        <w:t>Binop</w:t>
+      </w:r>
+      <w:proofErr w:type="spellEnd"/>
+      <w:r>
+        <w:t xml:space="preserve">($1, </w:t>
+      </w:r>
+      <w:proofErr w:type="spellStart"/>
+      <w:r>
+        <w:t>Div</w:t>
+      </w:r>
+      <w:proofErr w:type="spellEnd"/>
+      <w:r>
+        <w:t>, $3)  }</w:t>
+      </w:r>
+    </w:p>
+    <w:p>
+      <w:pPr>
+        <w:pStyle w:val="NoSpacing"/>
+      </w:pPr>
+    </w:p>
+    <w:p>
+      <w:pPr>
+        <w:pStyle w:val="NoSpacing"/>
+      </w:pPr>
+      <w:proofErr w:type="gramStart"/>
+      <w:r>
+        <w:t>expr</w:t>
+      </w:r>
+      <w:proofErr w:type="gramEnd"/>
+      <w:r>
+        <w:t>:</w:t>
+      </w:r>
+    </w:p>
+    <w:p>
+      <w:pPr>
+        <w:pStyle w:val="NoSpacing"/>
+      </w:pPr>
+      <w:r>
+        <w:tab/>
+        <w:t xml:space="preserve">ID </w:t>
+      </w:r>
+      <w:proofErr w:type="gramStart"/>
+      <w:r>
+        <w:t>{ Id</w:t>
+      </w:r>
+      <w:proofErr w:type="gramEnd"/>
+      <w:r>
+        <w:t>($1) }</w:t>
+      </w:r>
+    </w:p>
+    <w:p>
+      <w:pPr>
+        <w:pStyle w:val="NoSpacing"/>
+      </w:pPr>
+      <w:r>
+        <w:tab/>
+        <w:t xml:space="preserve">| ID DOT ID </w:t>
+      </w:r>
+      <w:proofErr w:type="gramStart"/>
+      <w:r>
+        <w:t>{ TODO</w:t>
+      </w:r>
+      <w:proofErr w:type="gramEnd"/>
+      <w:r>
+        <w:t>() }</w:t>
+      </w:r>
+      <w:r>
+        <w:tab/>
+      </w:r>
+    </w:p>
+    <w:p>
+      <w:pPr>
+        <w:pStyle w:val="NoSpacing"/>
+      </w:pPr>
+      <w:r>
+        <w:tab/>
+        <w:t xml:space="preserve">| INTLITERAL </w:t>
+      </w:r>
+      <w:proofErr w:type="gramStart"/>
+      <w:r>
+        <w:t>{ TODO</w:t>
+      </w:r>
+      <w:proofErr w:type="gramEnd"/>
+      <w:r>
+        <w:t>() }</w:t>
+      </w:r>
+    </w:p>
+    <w:p>
+      <w:pPr>
+        <w:pStyle w:val="NoSpacing"/>
+      </w:pPr>
+      <w:r>
+        <w:lastRenderedPageBreak/>
+        <w:tab/>
+        <w:t xml:space="preserve">| ID ASSIGN expr </w:t>
+      </w:r>
+      <w:proofErr w:type="gramStart"/>
+      <w:r>
+        <w:t>{ TODO</w:t>
+      </w:r>
+      <w:proofErr w:type="gramEnd"/>
+      <w:r>
+        <w:t>() }</w:t>
+      </w:r>
+      <w:r>
+        <w:tab/>
+      </w:r>
+    </w:p>
+    <w:p>
+      <w:pPr>
+        <w:pStyle w:val="NoSpacing"/>
+      </w:pPr>
+      <w:r>
+        <w:tab/>
+        <w:t xml:space="preserve">| </w:t>
+      </w:r>
+      <w:proofErr w:type="gramStart"/>
+      <w:r>
+        <w:t>expr</w:t>
+      </w:r>
+      <w:proofErr w:type="gramEnd"/>
+      <w:r>
+        <w:t xml:space="preserve"> PLUSEQ expr { Assign($1, </w:t>
+      </w:r>
+      <w:proofErr w:type="spellStart"/>
+      <w:r>
+        <w:t>BinOp</w:t>
+      </w:r>
+      <w:proofErr w:type="spellEnd"/>
+      <w:r>
+        <w:t>($1, Add, $3)) }</w:t>
+      </w:r>
+      <w:r>
+        <w:tab/>
+      </w:r>
+      <w:r>
+        <w:tab/>
+      </w:r>
+      <w:r>
+        <w:tab/>
+      </w:r>
+    </w:p>
+    <w:p>
+      <w:pPr>
+        <w:pStyle w:val="NoSpacing"/>
+      </w:pPr>
+      <w:r>
+        <w:tab/>
+        <w:t xml:space="preserve">| </w:t>
+      </w:r>
+      <w:proofErr w:type="gramStart"/>
+      <w:r>
+        <w:t>expr</w:t>
+      </w:r>
+      <w:proofErr w:type="gramEnd"/>
+      <w:r>
+        <w:t xml:space="preserve"> MINUSEQ expr { Assign($1, </w:t>
+      </w:r>
+      <w:proofErr w:type="spellStart"/>
+      <w:r>
+        <w:t>BinOp</w:t>
+      </w:r>
+      <w:proofErr w:type="spellEnd"/>
+      <w:r>
+        <w:t>($1, Sub, $3)) }</w:t>
+      </w:r>
+      <w:r>
+        <w:tab/>
+      </w:r>
+      <w:r>
+        <w:tab/>
+      </w:r>
+      <w:r>
+        <w:tab/>
+      </w:r>
+    </w:p>
+    <w:p>
+      <w:pPr>
+        <w:pStyle w:val="NoSpacing"/>
+      </w:pPr>
+      <w:r>
+        <w:tab/>
+        <w:t xml:space="preserve">| </w:t>
+      </w:r>
+      <w:proofErr w:type="gramStart"/>
+      <w:r>
+        <w:t>expr</w:t>
+      </w:r>
+      <w:proofErr w:type="gramEnd"/>
+      <w:r>
+        <w:t xml:space="preserve"> TIMESEQ expr { Assign($1, </w:t>
+      </w:r>
+      <w:proofErr w:type="spellStart"/>
+      <w:r>
+        <w:t>BinOp</w:t>
+      </w:r>
+      <w:proofErr w:type="spellEnd"/>
+      <w:r>
+        <w:t xml:space="preserve">($1, </w:t>
+      </w:r>
+      <w:proofErr w:type="spellStart"/>
+      <w:r>
+        <w:t>Mult</w:t>
+      </w:r>
+      <w:proofErr w:type="spellEnd"/>
+      <w:r>
+        <w:t>, $3)) }</w:t>
+      </w:r>
+      <w:r>
+        <w:tab/>
+      </w:r>
+      <w:r>
+        <w:tab/>
+      </w:r>
+      <w:r>
+        <w:tab/>
+      </w:r>
+    </w:p>
+    <w:p>
+      <w:pPr>
+        <w:pStyle w:val="NoSpacing"/>
+      </w:pPr>
+      <w:r>
+        <w:tab/>
+        <w:t xml:space="preserve">| </w:t>
+      </w:r>
+      <w:proofErr w:type="gramStart"/>
+      <w:r>
+        <w:t>expr</w:t>
+      </w:r>
+      <w:proofErr w:type="gramEnd"/>
+      <w:r>
+        <w:t xml:space="preserve"> DIVIDEEQ expr { Assign($1, </w:t>
+      </w:r>
+      <w:proofErr w:type="spellStart"/>
+      <w:r>
+        <w:t>BinOp</w:t>
+      </w:r>
+      <w:proofErr w:type="spellEnd"/>
+      <w:r>
+        <w:t xml:space="preserve">($1, </w:t>
+      </w:r>
+      <w:proofErr w:type="spellStart"/>
+      <w:r>
+        <w:t>Div</w:t>
+      </w:r>
+      <w:proofErr w:type="spellEnd"/>
+      <w:r>
+        <w:t>, $3)) }</w:t>
+      </w:r>
+      <w:r>
+        <w:tab/>
+      </w:r>
+      <w:r>
+        <w:tab/>
+      </w:r>
+      <w:r>
+        <w:tab/>
+      </w:r>
+      <w:r>
+        <w:tab/>
+      </w:r>
+    </w:p>
+    <w:p>
+      <w:pPr>
+        <w:pStyle w:val="NoSpacing"/>
+      </w:pPr>
+      <w:r>
+        <w:tab/>
+        <w:t xml:space="preserve">| </w:t>
+      </w:r>
+      <w:proofErr w:type="gramStart"/>
+      <w:r>
+        <w:t>expr</w:t>
+      </w:r>
+      <w:proofErr w:type="gramEnd"/>
+      <w:r>
+        <w:t xml:space="preserve"> MODEQ expr { Assign($1, </w:t>
+      </w:r>
+      <w:proofErr w:type="spellStart"/>
+      <w:r>
+        <w:t>BinOp</w:t>
+      </w:r>
+      <w:proofErr w:type="spellEnd"/>
+      <w:r>
+        <w:t>($1, Mod, $3)) }</w:t>
+      </w:r>
+      <w:r>
+        <w:tab/>
+      </w:r>
+      <w:r>
+        <w:tab/>
+      </w:r>
+      <w:r>
+        <w:tab/>
+      </w:r>
+      <w:r>
+        <w:tab/>
+      </w:r>
+    </w:p>
+    <w:p>
+      <w:pPr>
+        <w:pStyle w:val="NoSpacing"/>
+      </w:pPr>
+      <w:r>
+        <w:tab/>
+        <w:t xml:space="preserve">| </w:t>
+      </w:r>
+      <w:proofErr w:type="gramStart"/>
+      <w:r>
+        <w:t>expr</w:t>
+      </w:r>
+      <w:proofErr w:type="gramEnd"/>
+      <w:r>
+        <w:t xml:space="preserve"> PLUS expr { </w:t>
+      </w:r>
+      <w:proofErr w:type="spellStart"/>
+      <w:r>
+        <w:t>BinOp</w:t>
+      </w:r>
+      <w:proofErr w:type="spellEnd"/>
+      <w:r>
+        <w:t>($1, Add, $3) }</w:t>
+      </w:r>
+      <w:r>
+        <w:tab/>
+      </w:r>
+      <w:r>
+        <w:tab/>
+      </w:r>
+      <w:r>
+        <w:tab/>
+      </w:r>
+      <w:r>
+        <w:tab/>
+      </w:r>
+      <w:r>
+        <w:tab/>
+      </w:r>
+      <w:r>
+        <w:tab/>
+      </w:r>
+    </w:p>
+    <w:p>
+      <w:pPr>
+        <w:pStyle w:val="NoSpacing"/>
+      </w:pPr>
+      <w:r>
+        <w:tab/>
+        <w:t xml:space="preserve">| </w:t>
+      </w:r>
+      <w:proofErr w:type="gramStart"/>
+      <w:r>
+        <w:t>expr</w:t>
+      </w:r>
+      <w:proofErr w:type="gramEnd"/>
+      <w:r>
+        <w:t xml:space="preserve"> MINUS expr { </w:t>
+      </w:r>
+      <w:proofErr w:type="spellStart"/>
+      <w:r>
+        <w:t>BinOp</w:t>
+      </w:r>
+      <w:proofErr w:type="spellEnd"/>
+      <w:r>
+        <w:t>($1, Sub, $3) }</w:t>
+      </w:r>
+      <w:r>
+        <w:tab/>
+      </w:r>
+      <w:r>
+        <w:tab/>
+      </w:r>
+      <w:r>
+        <w:tab/>
+      </w:r>
+      <w:r>
+        <w:tab/>
+      </w:r>
+      <w:r>
+        <w:tab/>
+      </w:r>
+    </w:p>
+    <w:p>
+      <w:pPr>
+        <w:pStyle w:val="NoSpacing"/>
+      </w:pPr>
+      <w:r>
+        <w:tab/>
+        <w:t xml:space="preserve">| </w:t>
+      </w:r>
+      <w:proofErr w:type="gramStart"/>
+      <w:r>
+        <w:t>expr</w:t>
+      </w:r>
+      <w:proofErr w:type="gramEnd"/>
+      <w:r>
+        <w:t xml:space="preserve"> TIMES expr { </w:t>
+      </w:r>
+      <w:proofErr w:type="spellStart"/>
+      <w:r>
+        <w:t>BinOp</w:t>
+      </w:r>
+      <w:proofErr w:type="spellEnd"/>
+      <w:r>
+        <w:t xml:space="preserve">($1, </w:t>
+      </w:r>
+      <w:proofErr w:type="spellStart"/>
+      <w:r>
+        <w:t>Mult</w:t>
+      </w:r>
+      <w:proofErr w:type="spellEnd"/>
+      <w:r>
+        <w:t>, $3) }</w:t>
+      </w:r>
+      <w:r>
+        <w:tab/>
+      </w:r>
+      <w:r>
+        <w:tab/>
+      </w:r>
+      <w:r>
+        <w:tab/>
+      </w:r>
+      <w:r>
+        <w:tab/>
+      </w:r>
+      <w:r>
+        <w:tab/>
+      </w:r>
+    </w:p>
+    <w:p>
+      <w:pPr>
+        <w:pStyle w:val="NoSpacing"/>
+      </w:pPr>
+      <w:r>
+        <w:tab/>
+        <w:t xml:space="preserve">| </w:t>
+      </w:r>
+      <w:proofErr w:type="gramStart"/>
+      <w:r>
+        <w:t>expr</w:t>
+      </w:r>
+      <w:proofErr w:type="gramEnd"/>
+      <w:r>
+        <w:t xml:space="preserve"> DIVIDE expr { </w:t>
+      </w:r>
+      <w:proofErr w:type="spellStart"/>
+      <w:r>
+        <w:t>BinOp</w:t>
+      </w:r>
+      <w:proofErr w:type="spellEnd"/>
+      <w:r>
+        <w:t xml:space="preserve">($1, </w:t>
+      </w:r>
+      <w:proofErr w:type="spellStart"/>
+      <w:r>
+        <w:t>Div</w:t>
+      </w:r>
+      <w:proofErr w:type="spellEnd"/>
+      <w:r>
+        <w:t>, $3) }</w:t>
+      </w:r>
+      <w:r>
+        <w:tab/>
+      </w:r>
+      <w:r>
+        <w:tab/>
+      </w:r>
+      <w:r>
+        <w:tab/>
+      </w:r>
+      <w:r>
+        <w:tab/>
+      </w:r>
+      <w:r>
+        <w:tab/>
+      </w:r>
+      <w:r>
+        <w:tab/>
+      </w:r>
+    </w:p>
+    <w:p>
+      <w:pPr>
+        <w:pStyle w:val="NoSpacing"/>
+      </w:pPr>
+      <w:r>
+        <w:tab/>
+        <w:t xml:space="preserve">| </w:t>
+      </w:r>
+      <w:proofErr w:type="gramStart"/>
+      <w:r>
+        <w:t>expr</w:t>
+      </w:r>
+      <w:proofErr w:type="gramEnd"/>
+      <w:r>
+        <w:t xml:space="preserve"> MOD expr { </w:t>
+      </w:r>
+      <w:proofErr w:type="spellStart"/>
+      <w:r>
+        <w:t>BinOp</w:t>
+      </w:r>
+      <w:proofErr w:type="spellEnd"/>
+      <w:r>
+        <w:t>($1, Mod, $3) }</w:t>
+      </w:r>
+      <w:r>
+        <w:tab/>
+      </w:r>
+      <w:r>
+        <w:tab/>
+      </w:r>
+      <w:r>
+        <w:tab/>
+      </w:r>
+      <w:r>
+        <w:tab/>
+      </w:r>
+      <w:r>
+        <w:tab/>
+      </w:r>
+      <w:r>
+        <w:tab/>
+      </w:r>
+      <w:r>
+        <w:tab/>
+      </w:r>
+    </w:p>
+    <w:p>
+      <w:pPr>
+        <w:pStyle w:val="NoSpacing"/>
+      </w:pPr>
+      <w:r>
+        <w:tab/>
+        <w:t xml:space="preserve">| </w:t>
+      </w:r>
+      <w:proofErr w:type="gramStart"/>
+      <w:r>
+        <w:t>expr</w:t>
+      </w:r>
+      <w:proofErr w:type="gramEnd"/>
+      <w:r>
+        <w:t xml:space="preserve"> IS expr { </w:t>
+      </w:r>
+      <w:proofErr w:type="spellStart"/>
+      <w:r>
+        <w:t>BinOp</w:t>
+      </w:r>
+      <w:proofErr w:type="spellEnd"/>
+      <w:r>
+        <w:t xml:space="preserve">($1, </w:t>
+      </w:r>
+      <w:proofErr w:type="spellStart"/>
+      <w:r>
+        <w:t>Eq</w:t>
+      </w:r>
+      <w:proofErr w:type="spellEnd"/>
+      <w:r>
+        <w:t>, $3) }</w:t>
+      </w:r>
+      <w:r>
+        <w:tab/>
+      </w:r>
+      <w:r>
+        <w:tab/>
+      </w:r>
+      <w:r>
+        <w:tab/>
+      </w:r>
+      <w:r>
+        <w:tab/>
+      </w:r>
+      <w:r>
+        <w:tab/>
+      </w:r>
+      <w:r>
+        <w:tab/>
+      </w:r>
+      <w:r>
+        <w:tab/>
+      </w:r>
+      <w:r>
+        <w:tab/>
+      </w:r>
+    </w:p>
+    <w:p>
+      <w:pPr>
+        <w:pStyle w:val="NoSpacing"/>
+      </w:pPr>
+      <w:r>
+        <w:tab/>
+        <w:t xml:space="preserve">| </w:t>
+      </w:r>
+      <w:proofErr w:type="gramStart"/>
+      <w:r>
+        <w:t>expr</w:t>
+      </w:r>
+      <w:proofErr w:type="gramEnd"/>
+      <w:r>
+        <w:t xml:space="preserve"> ISNT expr { </w:t>
+      </w:r>
+      <w:proofErr w:type="spellStart"/>
+      <w:r>
+        <w:t>BinOp</w:t>
+      </w:r>
+      <w:proofErr w:type="spellEnd"/>
+      <w:r>
+        <w:t xml:space="preserve">($1, </w:t>
+      </w:r>
+      <w:proofErr w:type="spellStart"/>
+      <w:r>
+        <w:t>NEq</w:t>
+      </w:r>
+      <w:proofErr w:type="spellEnd"/>
+      <w:r>
+        <w:t>, $3) }</w:t>
+      </w:r>
+      <w:r>
+        <w:tab/>
+      </w:r>
+      <w:r>
+        <w:tab/>
+      </w:r>
+      <w:r>
+        <w:tab/>
+      </w:r>
+      <w:r>
+        <w:tab/>
+      </w:r>
+      <w:r>
+        <w:tab/>
+      </w:r>
+      <w:r>
+        <w:tab/>
+      </w:r>
+      <w:r>
+        <w:tab/>
+      </w:r>
+    </w:p>
+    <w:p>
+      <w:pPr>
+        <w:pStyle w:val="NoSpacing"/>
+      </w:pPr>
+      <w:r>
+        <w:tab/>
+        <w:t xml:space="preserve">| </w:t>
+      </w:r>
+      <w:proofErr w:type="gramStart"/>
+      <w:r>
+        <w:t>expr</w:t>
+      </w:r>
+      <w:proofErr w:type="gramEnd"/>
+      <w:r>
+        <w:t xml:space="preserve"> LT expr { </w:t>
+      </w:r>
+      <w:proofErr w:type="spellStart"/>
+      <w:r>
+        <w:t>BinOp</w:t>
+      </w:r>
+      <w:proofErr w:type="spellEnd"/>
+      <w:r>
+        <w:t>($1, Less, $3) }</w:t>
+      </w:r>
+      <w:r>
+        <w:tab/>
+      </w:r>
+      <w:r>
+        <w:tab/>
+      </w:r>
+      <w:r>
+        <w:tab/>
+      </w:r>
+      <w:r>
+        <w:tab/>
+      </w:r>
+      <w:r>
+        <w:tab/>
+      </w:r>
+      <w:r>
+        <w:tab/>
+      </w:r>
+      <w:r>
+        <w:tab/>
+      </w:r>
+    </w:p>
+    <w:p>
+      <w:pPr>
+        <w:pStyle w:val="NoSpacing"/>
+      </w:pPr>
+      <w:r>
+        <w:tab/>
+        <w:t xml:space="preserve">| </w:t>
+      </w:r>
+      <w:proofErr w:type="gramStart"/>
+      <w:r>
+        <w:t>expr</w:t>
+      </w:r>
+      <w:proofErr w:type="gramEnd"/>
+      <w:r>
+        <w:t xml:space="preserve"> LEQ expr { </w:t>
+      </w:r>
+      <w:proofErr w:type="spellStart"/>
+      <w:r>
+        <w:t>BinOp</w:t>
+      </w:r>
+      <w:proofErr w:type="spellEnd"/>
+      <w:r>
+        <w:t xml:space="preserve">($1, </w:t>
+      </w:r>
+      <w:proofErr w:type="spellStart"/>
+      <w:r>
+        <w:t>LEq</w:t>
+      </w:r>
+      <w:proofErr w:type="spellEnd"/>
+      <w:r>
+        <w:t>, $3) }</w:t>
+      </w:r>
+      <w:r>
+        <w:tab/>
+      </w:r>
+      <w:r>
+        <w:tab/>
+      </w:r>
+      <w:r>
+        <w:tab/>
+      </w:r>
+      <w:r>
+        <w:tab/>
+      </w:r>
+      <w:r>
+        <w:tab/>
+      </w:r>
+      <w:r>
+        <w:tab/>
+      </w:r>
+      <w:r>
+        <w:tab/>
+      </w:r>
+      <w:r>
+        <w:tab/>
+      </w:r>
+    </w:p>
+    <w:p>
+      <w:pPr>
+        <w:pStyle w:val="NoSpacing"/>
+      </w:pPr>
+      <w:r>
+        <w:tab/>
+        <w:t xml:space="preserve">| </w:t>
+      </w:r>
+      <w:proofErr w:type="gramStart"/>
+      <w:r>
+        <w:t>expr</w:t>
+      </w:r>
+      <w:proofErr w:type="gramEnd"/>
+      <w:r>
+        <w:t xml:space="preserve"> GT expr { </w:t>
+      </w:r>
+      <w:proofErr w:type="spellStart"/>
+      <w:r>
+        <w:t>BinOp</w:t>
+      </w:r>
+      <w:proofErr w:type="spellEnd"/>
+      <w:r>
+        <w:t>($1, Greater, $3) }</w:t>
+      </w:r>
+      <w:r>
+        <w:tab/>
+      </w:r>
+      <w:r>
+        <w:tab/>
+      </w:r>
+      <w:r>
+        <w:tab/>
+      </w:r>
+      <w:r>
+        <w:tab/>
+      </w:r>
+    </w:p>
+    <w:p>
+      <w:pPr>
+        <w:pStyle w:val="NoSpacing"/>
+      </w:pPr>
+      <w:r>
+        <w:tab/>
+        <w:t xml:space="preserve">| </w:t>
+      </w:r>
+      <w:proofErr w:type="gramStart"/>
+      <w:r>
+        <w:t>expr</w:t>
+      </w:r>
+      <w:proofErr w:type="gramEnd"/>
+      <w:r>
+        <w:t xml:space="preserve"> GEQ expr { </w:t>
+      </w:r>
+      <w:proofErr w:type="spellStart"/>
+      <w:r>
+        <w:t>BinOp</w:t>
+      </w:r>
+      <w:proofErr w:type="spellEnd"/>
+      <w:r>
+        <w:t xml:space="preserve">($1, </w:t>
+      </w:r>
+      <w:proofErr w:type="spellStart"/>
+      <w:r>
+        <w:t>GEq</w:t>
+      </w:r>
+      <w:proofErr w:type="spellEnd"/>
+      <w:r>
+        <w:t>, $3) }</w:t>
+      </w:r>
+      <w:r>
+        <w:tab/>
+      </w:r>
+      <w:r>
+        <w:tab/>
+      </w:r>
+      <w:r>
+        <w:tab/>
+      </w:r>
+      <w:r>
+        <w:tab/>
+      </w:r>
+      <w:r>
+        <w:tab/>
+      </w:r>
+      <w:r>
+        <w:tab/>
+        <w:t xml:space="preserve"> </w:t>
+      </w:r>
+    </w:p>
+    <w:p>
+      <w:pPr>
+        <w:pStyle w:val="NoSpacing"/>
+      </w:pPr>
+      <w:r>
+        <w:tab/>
+        <w:t xml:space="preserve">| </w:t>
+      </w:r>
+      <w:proofErr w:type="gramStart"/>
+      <w:r>
+        <w:t>expr</w:t>
+      </w:r>
+      <w:proofErr w:type="gramEnd"/>
+      <w:r>
+        <w:t xml:space="preserve"> PLUSPLUS { Assign($1, </w:t>
+      </w:r>
+      <w:proofErr w:type="spellStart"/>
+      <w:r>
+        <w:t>BinOp</w:t>
+      </w:r>
+      <w:proofErr w:type="spellEnd"/>
+      <w:r>
+        <w:t xml:space="preserve">($1, Add, </w:t>
+      </w:r>
+      <w:proofErr w:type="spellStart"/>
+      <w:r>
+        <w:t>IntLiteral</w:t>
+      </w:r>
+      <w:proofErr w:type="spellEnd"/>
+      <w:r>
+        <w:t>(1))) }</w:t>
+      </w:r>
+      <w:r>
+        <w:tab/>
+      </w:r>
+      <w:r>
+        <w:tab/>
+      </w:r>
+    </w:p>
+    <w:p>
+      <w:pPr>
+        <w:pStyle w:val="NoSpacing"/>
+      </w:pPr>
+      <w:r>
+        <w:tab/>
+        <w:t xml:space="preserve">| </w:t>
+      </w:r>
+      <w:proofErr w:type="gramStart"/>
+      <w:r>
+        <w:t>expr</w:t>
+      </w:r>
+      <w:proofErr w:type="gramEnd"/>
+      <w:r>
+        <w:t xml:space="preserve"> MINUSMINUS { Assign($1, </w:t>
+      </w:r>
+      <w:proofErr w:type="spellStart"/>
+      <w:r>
+        <w:t>BinOp</w:t>
+      </w:r>
+      <w:proofErr w:type="spellEnd"/>
+      <w:r>
+        <w:t xml:space="preserve">($1, Sub, </w:t>
+      </w:r>
+      <w:proofErr w:type="spellStart"/>
+      <w:r>
+        <w:t>IntLiteral</w:t>
+      </w:r>
+      <w:proofErr w:type="spellEnd"/>
+      <w:r>
+        <w:t>(1))) }</w:t>
+      </w:r>
+      <w:r>
+        <w:tab/>
+      </w:r>
+    </w:p>
+    <w:p>
+      <w:pPr>
+        <w:pStyle w:val="NoSpacing"/>
+      </w:pPr>
+      <w:r>
+        <w:tab/>
+        <w:t xml:space="preserve">| </w:t>
+      </w:r>
+      <w:proofErr w:type="gramStart"/>
+      <w:r>
+        <w:t>expr</w:t>
+      </w:r>
+      <w:proofErr w:type="gramEnd"/>
+      <w:r>
+        <w:t xml:space="preserve"> SHARP { TODO() }</w:t>
+      </w:r>
+    </w:p>
+    <w:p>
+      <w:pPr>
+        <w:pStyle w:val="NoSpacing"/>
+      </w:pPr>
+      <w:r>
+        <w:tab/>
+        <w:t xml:space="preserve">| </w:t>
+      </w:r>
+      <w:proofErr w:type="gramStart"/>
+      <w:r>
+        <w:t>expr</w:t>
+      </w:r>
+      <w:proofErr w:type="gramEnd"/>
+      <w:r>
+        <w:t xml:space="preserve"> FLAT { TODO() }</w:t>
+      </w:r>
+      <w:r>
+        <w:tab/>
+      </w:r>
+    </w:p>
+    <w:p>
+      <w:pPr>
+        <w:pStyle w:val="NoSpacing"/>
+      </w:pPr>
+      <w:r>
+        <w:tab/>
+        <w:t xml:space="preserve">| </w:t>
+      </w:r>
+      <w:proofErr w:type="gramStart"/>
+      <w:r>
+        <w:t>expr</w:t>
+      </w:r>
+      <w:proofErr w:type="gramEnd"/>
+      <w:r>
+        <w:t xml:space="preserve"> RAISE { TODO() }</w:t>
+      </w:r>
+    </w:p>
+    <w:p>
+      <w:pPr>
+        <w:pStyle w:val="NoSpacing"/>
+      </w:pPr>
+      <w:r>
+        <w:tab/>
+        <w:t xml:space="preserve">| </w:t>
+      </w:r>
+      <w:proofErr w:type="gramStart"/>
+      <w:r>
+        <w:t>expr</w:t>
+      </w:r>
+      <w:proofErr w:type="gramEnd"/>
+      <w:r>
+        <w:t xml:space="preserve"> LOWER { TODO() }</w:t>
+      </w:r>
+    </w:p>
+    <w:p>
+      <w:pPr>
+        <w:pStyle w:val="NoSpacing"/>
+      </w:pPr>
+      <w:r>
+        <w:tab/>
+        <w:t xml:space="preserve">| LEFTPAREN expr RIGHTPAREN </w:t>
+      </w:r>
+      <w:proofErr w:type="gramStart"/>
+      <w:r>
+        <w:t>{ $</w:t>
+      </w:r>
+      <w:proofErr w:type="gramEnd"/>
+      <w:r>
+        <w:t xml:space="preserve">2 } </w:t>
+      </w:r>
+    </w:p>
+    <w:p>
+      <w:pPr>
+        <w:pStyle w:val="NoSpacing"/>
+      </w:pPr>
+      <w:r>
+        <w:tab/>
+        <w:t xml:space="preserve">| ID LEFTPAREN </w:t>
+      </w:r>
+      <w:proofErr w:type="spellStart"/>
+      <w:r>
+        <w:t>actuals_opt</w:t>
+      </w:r>
+      <w:proofErr w:type="spellEnd"/>
+      <w:r>
+        <w:t xml:space="preserve"> RIGHTPAREN </w:t>
+      </w:r>
+      <w:proofErr w:type="gramStart"/>
+      <w:r>
+        <w:t>{ TODO</w:t>
+      </w:r>
+      <w:proofErr w:type="gramEnd"/>
+      <w:r>
+        <w:t>() }</w:t>
+      </w:r>
+    </w:p>
+    <w:p>
+      <w:pPr>
+        <w:pStyle w:val="NoSpacing"/>
+      </w:pPr>
+    </w:p>
+    <w:p>
+      <w:pPr>
+        <w:pStyle w:val="NoSpacing"/>
+      </w:pPr>
+      <w:proofErr w:type="spellStart"/>
+      <w:r>
+        <w:t>actuals_opt</w:t>
+      </w:r>
+      <w:proofErr w:type="spellEnd"/>
+      <w:r>
+        <w:t>:</w:t>
+      </w:r>
+    </w:p>
+    <w:p>
+      <w:pPr>
+        <w:pStyle w:val="NoSpacing"/>
+      </w:pPr>
+      <w:r>
+        <w:tab/>
+        <w:t>{ [] }</w:t>
+      </w:r>
+    </w:p>
+    <w:p>
+      <w:pPr>
+        <w:pStyle w:val="NoSpacing"/>
+      </w:pPr>
+      <w:r>
+        <w:tab/>
+        <w:t xml:space="preserve">| </w:t>
+      </w:r>
+      <w:proofErr w:type="spellStart"/>
+      <w:r>
+        <w:t>actuals_list</w:t>
+      </w:r>
+      <w:proofErr w:type="spellEnd"/>
+      <w:r>
+        <w:t xml:space="preserve"> </w:t>
+      </w:r>
+      <w:proofErr w:type="gramStart"/>
+      <w:r>
+        <w:t xml:space="preserve">{ </w:t>
+      </w:r>
+      <w:proofErr w:type="spellStart"/>
+      <w:r>
+        <w:t>List.rev</w:t>
+      </w:r>
+      <w:proofErr w:type="spellEnd"/>
+      <w:proofErr w:type="gramEnd"/>
+      <w:r>
+        <w:t xml:space="preserve"> $1 }</w:t>
+      </w:r>
+    </w:p>
+    <w:p>
+      <w:pPr>
+        <w:pStyle w:val="NoSpacing"/>
+      </w:pPr>
+    </w:p>
+    <w:p>
+      <w:pPr>
+        <w:pStyle w:val="NoSpacing"/>
+      </w:pPr>
+      <w:proofErr w:type="spellStart"/>
+      <w:r>
+        <w:t>actuals_list</w:t>
+      </w:r>
+      <w:proofErr w:type="spellEnd"/>
+      <w:r>
+        <w:t>:</w:t>
+      </w:r>
+    </w:p>
+    <w:p>
+      <w:pPr>
+        <w:pStyle w:val="NoSpacing"/>
+      </w:pPr>
+      <w:r>
+        <w:tab/>
+      </w:r>
+      <w:proofErr w:type="gramStart"/>
+      <w:r>
+        <w:t>expr</w:t>
+      </w:r>
+      <w:proofErr w:type="gramEnd"/>
+      <w:r>
+        <w:t xml:space="preserve"> { [$1] }</w:t>
+      </w:r>
+    </w:p>
+    <w:p>
+      <w:pPr>
+        <w:pStyle w:val="NoSpacing"/>
+        <w:sectPr>
+          <w:pgSz w:w="15840" w:h="12240" w:orient="landscape"/>
+          <w:pgMar w:top="1800" w:right="1440" w:bottom="1800" w:left="1440" w:header="720" w:footer="720" w:gutter="0"/>
+          <w:cols w:space="720"/>
+          <w:docGrid w:linePitch="360"/>
+        </w:sectPr>
+      </w:pPr>
+      <w:r>
+        <w:tab/>
+        <w:t xml:space="preserve">| </w:t>
+      </w:r>
+      <w:proofErr w:type="spellStart"/>
+      <w:proofErr w:type="gramStart"/>
+      <w:r>
+        <w:t>actuals_list</w:t>
+      </w:r>
+      <w:proofErr w:type="spellEnd"/>
+      <w:proofErr w:type="gramEnd"/>
+      <w:r>
+        <w:t xml:space="preserve"> COMMA expr { $3 :: $1 }</w:t>
+      </w:r>
+    </w:p>
+    <w:p>
+      <w:pPr>
+        <w:pStyle w:val="NoSpacing"/>
+      </w:pPr>
+    </w:p>
+    <w:p>
+      <w:pPr>
+        <w:rPr>
+          <w:rFonts w:asciiTheme="minorHAnsi" w:hAnsiTheme="minorHAnsi"/>
+          <w:sz w:val="22"/>
+          <w:szCs w:val="22"/>
+        </w:rPr>
+      </w:pPr>
+    </w:p>
     <w:sectPr>
       <w:pgSz w:w="12240" w:h="15840"/>
       <w:pgMar w:top="1440" w:right="1800" w:bottom="1440" w:left="1800" w:header="720" w:footer="720" w:gutter="0"/>

--- a/Cb LRM.docx
+++ b/Cb LRM.docx
@@ -360,7 +360,20 @@
         </w:numPr>
       </w:pPr>
       <w:r>
-        <w:t>&lt;- create a chord with three notes lengthened by 1/8 -&gt;</w:t>
+        <w:t xml:space="preserve">&lt;- create a chord with </w:t>
+      </w:r>
+    </w:p>
+    <w:p>
+      <w:pPr>
+        <w:pStyle w:val="ListParagraph"/>
+      </w:pPr>
+      <w:proofErr w:type="gramStart"/>
+      <w:r>
+        <w:t>three</w:t>
+      </w:r>
+      <w:proofErr w:type="gramEnd"/>
+      <w:r>
+        <w:t xml:space="preserve"> notes lengthened by 1/8 -&gt;</w:t>
       </w:r>
     </w:p>
     <w:p>
@@ -420,13 +433,6 @@
       </w:r>
     </w:p>
     <w:p>
-      <w:pPr>
-        <w:rPr>
-          <w:b/>
-        </w:rPr>
-      </w:pPr>
-    </w:p>
-    <w:p>
       <w:r>
         <w:t>In Cb language, a</w:t>
       </w:r>
@@ -440,12 +446,7 @@
         <w:t>is a sequence of letters, digits, and underscores (_).</w:t>
       </w:r>
       <w:r>
-        <w:t xml:space="preserve"> </w:t>
-      </w:r>
-    </w:p>
-    <w:p>
-      <w:r>
-        <w:t>Note that an identifier must always starts with a lower case letter. There is no limit on how long an identifiers can be.</w:t>
+        <w:t xml:space="preserve"> Note that an identifier must always starts with a lower case letter. There is no limit on how long an identifiers can be.</w:t>
       </w:r>
     </w:p>
     <w:p>
@@ -457,6 +458,9 @@
           <w:b/>
         </w:rPr>
       </w:pPr>
+      <w:r>
+        <w:t xml:space="preserve"> </w:t>
+      </w:r>
       <w:r>
         <w:t xml:space="preserve">Below is the list of characters allowed in creating an </w:t>
       </w:r>
@@ -745,6 +749,11 @@
       </w:r>
     </w:p>
     <w:p>
+      <w:pPr>
+        <w:rPr>
+          <w:b/>
+        </w:rPr>
+      </w:pPr>
       <w:r>
         <w:t xml:space="preserve">     _</w:t>
       </w:r>
@@ -771,26 +780,12 @@
           <w:b/>
         </w:rPr>
       </w:pPr>
-    </w:p>
-    <w:p>
-      <w:pPr>
+      <w:r>
         <w:rPr>
           <w:b/>
         </w:rPr>
-      </w:pPr>
-      <w:r>
-        <w:rPr>
-          <w:b/>
-        </w:rPr>
         <w:t>Keywords</w:t>
       </w:r>
-    </w:p>
-    <w:p>
-      <w:pPr>
-        <w:rPr>
-          <w:b/>
-        </w:rPr>
-      </w:pPr>
     </w:p>
     <w:p>
       <w:r>
@@ -811,12 +806,12 @@
         <w:tblLook w:val="04A0" w:firstRow="1" w:lastRow="0" w:firstColumn="1" w:lastColumn="0" w:noHBand="0" w:noVBand="1"/>
       </w:tblPr>
       <w:tblGrid>
-        <w:gridCol w:w="1464"/>
-        <w:gridCol w:w="1481"/>
-        <w:gridCol w:w="1510"/>
-        <w:gridCol w:w="1477"/>
-        <w:gridCol w:w="1349"/>
-        <w:gridCol w:w="1349"/>
+        <w:gridCol w:w="1495"/>
+        <w:gridCol w:w="1511"/>
+        <w:gridCol w:w="1529"/>
+        <w:gridCol w:w="1505"/>
+        <w:gridCol w:w="1408"/>
+        <w:gridCol w:w="1408"/>
       </w:tblGrid>
       <w:tr>
         <w:tc>
@@ -847,7 +842,7 @@
           </w:tcPr>
           <w:p>
             <w:r>
-              <w:t>Use</w:t>
+              <w:t>method</w:t>
             </w:r>
           </w:p>
         </w:tc>
@@ -891,7 +886,7 @@
           </w:tcPr>
           <w:p>
             <w:r>
-              <w:t>if</w:t>
+              <w:t>method</w:t>
             </w:r>
           </w:p>
         </w:tc>
@@ -901,7 +896,7 @@
           </w:tcPr>
           <w:p>
             <w:r>
-              <w:t>method</w:t>
+              <w:t>end</w:t>
             </w:r>
           </w:p>
         </w:tc>
@@ -945,7 +940,7 @@
           </w:tcPr>
           <w:p>
             <w:r>
-              <w:t>else</w:t>
+              <w:t>if</w:t>
             </w:r>
           </w:p>
         </w:tc>
@@ -999,7 +994,7 @@
           </w:tcPr>
           <w:p>
             <w:r>
-              <w:t>while</w:t>
+              <w:t>else</w:t>
             </w:r>
           </w:p>
         </w:tc>
@@ -1052,11 +1047,9 @@
             <w:tcW w:w="1568" w:type="dxa"/>
           </w:tcPr>
           <w:p>
-            <w:proofErr w:type="spellStart"/>
-            <w:r>
-              <w:t>foreach</w:t>
-            </w:r>
-            <w:proofErr w:type="spellEnd"/>
+            <w:r>
+              <w:t>while</w:t>
+            </w:r>
           </w:p>
         </w:tc>
         <w:tc>
@@ -1104,9 +1097,11 @@
             <w:tcW w:w="1568" w:type="dxa"/>
           </w:tcPr>
           <w:p>
-            <w:r>
-              <w:t>in</w:t>
-            </w:r>
+            <w:proofErr w:type="spellStart"/>
+            <w:r>
+              <w:t>foreach</w:t>
+            </w:r>
+            <w:proofErr w:type="spellEnd"/>
           </w:p>
         </w:tc>
         <w:tc>
@@ -1149,7 +1144,11 @@
           <w:tcPr>
             <w:tcW w:w="1568" w:type="dxa"/>
           </w:tcPr>
-          <w:p/>
+          <w:p>
+            <w:r>
+              <w:t>in</w:t>
+            </w:r>
+          </w:p>
         </w:tc>
         <w:tc>
           <w:tcPr>
@@ -1202,21 +1201,21 @@
       <w:r>
         <w:rPr>
           <w:rFonts w:ascii="Calibri" w:hAnsi="Calibri" w:cs="Times New Roman"/>
-          <w:i/>
-        </w:rPr>
-        <w:t xml:space="preserve">, </w:t>
+        </w:rPr>
+        <w:t xml:space="preserve">), (G, </w:t>
       </w:r>
       <w:r>
         <w:rPr>
           <w:rFonts w:ascii="Calibri" w:hAnsi="Calibri" w:cs="Times New Roman"/>
-        </w:rPr>
-        <w:t>0</w:t>
+          <w:i/>
+        </w:rPr>
+        <w:t>half</w:t>
       </w:r>
       <w:r>
         <w:rPr>
           <w:rFonts w:ascii="Calibri" w:hAnsi="Calibri" w:cs="Times New Roman"/>
         </w:rPr>
-        <w:t xml:space="preserve">), (G, </w:t>
+        <w:t xml:space="preserve">), (E, </w:t>
       </w:r>
       <w:r>
         <w:rPr>
@@ -1228,47 +1227,47 @@
       <w:r>
         <w:rPr>
           <w:rFonts w:ascii="Calibri" w:hAnsi="Calibri" w:cs="Times New Roman"/>
-          <w:i/>
-        </w:rPr>
-        <w:t xml:space="preserve">, </w:t>
-      </w:r>
-      <w:r>
+        </w:rPr>
+        <w:t>];</w:t>
+      </w:r>
+    </w:p>
+    <w:p>
+      <w:pPr>
         <w:rPr>
           <w:rFonts w:ascii="Calibri" w:hAnsi="Calibri" w:cs="Times New Roman"/>
         </w:rPr>
-        <w:t>0</w:t>
-      </w:r>
+      </w:pPr>
       <w:r>
         <w:rPr>
           <w:rFonts w:ascii="Calibri" w:hAnsi="Calibri" w:cs="Times New Roman"/>
         </w:rPr>
-        <w:t xml:space="preserve">), (E, </w:t>
+        <w:t xml:space="preserve">      </w:t>
       </w:r>
       <w:r>
         <w:rPr>
           <w:rFonts w:ascii="Calibri" w:hAnsi="Calibri" w:cs="Times New Roman"/>
-          <w:i/>
-        </w:rPr>
-        <w:t>half</w:t>
-      </w:r>
+        </w:rPr>
+        <w:t xml:space="preserve">Chord </w:t>
+      </w:r>
+      <w:proofErr w:type="spellStart"/>
       <w:r>
         <w:rPr>
           <w:rFonts w:ascii="Calibri" w:hAnsi="Calibri" w:cs="Times New Roman"/>
-          <w:i/>
-        </w:rPr>
-        <w:t xml:space="preserve">, </w:t>
+        </w:rPr>
+        <w:t>cm</w:t>
       </w:r>
       <w:r>
         <w:rPr>
           <w:rFonts w:ascii="Calibri" w:hAnsi="Calibri" w:cs="Times New Roman"/>
         </w:rPr>
-        <w:t>0</w:t>
-      </w:r>
+        <w:t>h</w:t>
+      </w:r>
+      <w:proofErr w:type="spellEnd"/>
       <w:r>
         <w:rPr>
           <w:rFonts w:ascii="Calibri" w:hAnsi="Calibri" w:cs="Times New Roman"/>
         </w:rPr>
-        <w:t>];</w:t>
+        <w:t xml:space="preserve"> = [];   &lt;- create an empty chord -&gt;</w:t>
       </w:r>
     </w:p>
     <w:p>
@@ -1281,216 +1280,172 @@
         <w:rPr>
           <w:rFonts w:ascii="Calibri" w:hAnsi="Calibri" w:cs="Times New Roman"/>
         </w:rPr>
+        <w:t xml:space="preserve">      Note x;   &lt;- declare an empty note -&gt;</w:t>
+      </w:r>
+    </w:p>
+    <w:p>
+      <w:pPr>
+        <w:rPr>
+          <w:rFonts w:ascii="Calibri" w:hAnsi="Calibri" w:cs="Times New Roman"/>
+        </w:rPr>
+      </w:pPr>
+      <w:r>
+        <w:rPr>
+          <w:rFonts w:ascii="Calibri" w:hAnsi="Calibri" w:cs="Times New Roman"/>
+        </w:rPr>
         <w:t xml:space="preserve">      </w:t>
       </w:r>
+      <w:proofErr w:type="gramStart"/>
       <w:r>
         <w:rPr>
           <w:rFonts w:ascii="Calibri" w:hAnsi="Calibri" w:cs="Times New Roman"/>
         </w:rPr>
-        <w:t xml:space="preserve">Chord </w:t>
+        <w:t>for</w:t>
+      </w:r>
+      <w:proofErr w:type="gramEnd"/>
+      <w:r>
+        <w:rPr>
+          <w:rFonts w:ascii="Calibri" w:hAnsi="Calibri" w:cs="Times New Roman"/>
+        </w:rPr>
+        <w:t xml:space="preserve"> x in cm {  &lt;- x is assigned to </w:t>
       </w:r>
       <w:proofErr w:type="spellStart"/>
       <w:r>
         <w:rPr>
           <w:rFonts w:ascii="Calibri" w:hAnsi="Calibri" w:cs="Times New Roman"/>
         </w:rPr>
-        <w:t>cm</w:t>
-      </w:r>
+        <w:t>eah</w:t>
+      </w:r>
+      <w:proofErr w:type="spellEnd"/>
       <w:r>
         <w:rPr>
           <w:rFonts w:ascii="Calibri" w:hAnsi="Calibri" w:cs="Times New Roman"/>
         </w:rPr>
-        <w:t>h</w:t>
+        <w:t xml:space="preserve"> note of cm chord -&gt;</w:t>
+      </w:r>
+    </w:p>
+    <w:p>
+      <w:pPr>
+        <w:rPr>
+          <w:rFonts w:ascii="Calibri" w:hAnsi="Calibri" w:cs="Times New Roman"/>
+        </w:rPr>
+      </w:pPr>
+      <w:r>
+        <w:rPr>
+          <w:rFonts w:ascii="Calibri" w:hAnsi="Calibri" w:cs="Times New Roman"/>
+        </w:rPr>
+        <w:t xml:space="preserve">            </w:t>
+      </w:r>
+      <w:proofErr w:type="spellStart"/>
+      <w:r>
+        <w:rPr>
+          <w:rFonts w:ascii="Calibri" w:hAnsi="Calibri" w:cs="Times New Roman"/>
+        </w:rPr>
+        <w:t>cmh.put</w:t>
       </w:r>
       <w:proofErr w:type="spellEnd"/>
       <w:r>
         <w:rPr>
           <w:rFonts w:ascii="Calibri" w:hAnsi="Calibri" w:cs="Times New Roman"/>
         </w:rPr>
-        <w:t xml:space="preserve"> = [];   &lt;- create an empty chord -&gt;</w:t>
-      </w:r>
-    </w:p>
-    <w:p>
-      <w:pPr>
+        <w:t>(x^+);</w:t>
+      </w:r>
+    </w:p>
+    <w:p>
+      <w:r>
         <w:rPr>
           <w:rFonts w:ascii="Calibri" w:hAnsi="Calibri" w:cs="Times New Roman"/>
         </w:rPr>
-      </w:pPr>
-      <w:r>
-        <w:rPr>
-          <w:rFonts w:ascii="Calibri" w:hAnsi="Calibri" w:cs="Times New Roman"/>
-        </w:rPr>
-        <w:t xml:space="preserve">      Note x;   &lt;- declare an empty note -&gt;</w:t>
-      </w:r>
-    </w:p>
-    <w:p>
-      <w:pPr>
-        <w:rPr>
-          <w:rFonts w:ascii="Calibri" w:hAnsi="Calibri" w:cs="Times New Roman"/>
-        </w:rPr>
-      </w:pPr>
-      <w:r>
-        <w:rPr>
-          <w:rFonts w:ascii="Calibri" w:hAnsi="Calibri" w:cs="Times New Roman"/>
-        </w:rPr>
-        <w:t xml:space="preserve">      </w:t>
-      </w:r>
-      <w:proofErr w:type="spellStart"/>
-      <w:proofErr w:type="gramStart"/>
-      <w:r>
-        <w:rPr>
-          <w:rFonts w:ascii="Calibri" w:hAnsi="Calibri" w:cs="Times New Roman"/>
-        </w:rPr>
-        <w:t>f</w:t>
-      </w:r>
-      <w:r>
-        <w:rPr>
-          <w:rFonts w:ascii="Calibri" w:hAnsi="Calibri" w:cs="Times New Roman"/>
-        </w:rPr>
-        <w:t>or</w:t>
-      </w:r>
-      <w:r>
-        <w:rPr>
-          <w:rFonts w:ascii="Calibri" w:hAnsi="Calibri" w:cs="Times New Roman"/>
-        </w:rPr>
-        <w:t>each</w:t>
-      </w:r>
-      <w:proofErr w:type="spellEnd"/>
-      <w:proofErr w:type="gramEnd"/>
-      <w:r>
-        <w:rPr>
-          <w:rFonts w:ascii="Calibri" w:hAnsi="Calibri" w:cs="Times New Roman"/>
-        </w:rPr>
-        <w:t>(</w:t>
-      </w:r>
-      <w:r>
-        <w:rPr>
-          <w:rFonts w:ascii="Calibri" w:hAnsi="Calibri" w:cs="Times New Roman"/>
-        </w:rPr>
-        <w:t xml:space="preserve"> x</w:t>
-      </w:r>
-      <w:r>
-        <w:rPr>
-          <w:rFonts w:ascii="Calibri" w:hAnsi="Calibri" w:cs="Times New Roman"/>
-        </w:rPr>
-        <w:t xml:space="preserve"> in</w:t>
-      </w:r>
-      <w:r>
-        <w:rPr>
-          <w:rFonts w:ascii="Calibri" w:hAnsi="Calibri" w:cs="Times New Roman"/>
-        </w:rPr>
-        <w:t xml:space="preserve"> cm</w:t>
-      </w:r>
-      <w:r>
-        <w:rPr>
-          <w:rFonts w:ascii="Calibri" w:hAnsi="Calibri" w:cs="Times New Roman"/>
-        </w:rPr>
-        <w:t>)</w:t>
-      </w:r>
-      <w:r>
-        <w:rPr>
-          <w:rFonts w:ascii="Calibri" w:hAnsi="Calibri" w:cs="Times New Roman"/>
-        </w:rPr>
-        <w:t xml:space="preserve"> {  &lt;- x is assigned to </w:t>
-      </w:r>
-      <w:proofErr w:type="spellStart"/>
-      <w:r>
-        <w:rPr>
-          <w:rFonts w:ascii="Calibri" w:hAnsi="Calibri" w:cs="Times New Roman"/>
-        </w:rPr>
-        <w:t>eah</w:t>
-      </w:r>
-      <w:proofErr w:type="spellEnd"/>
-      <w:r>
-        <w:rPr>
-          <w:rFonts w:ascii="Calibri" w:hAnsi="Calibri" w:cs="Times New Roman"/>
-        </w:rPr>
-        <w:t xml:space="preserve"> note of cm chord -&gt;</w:t>
-      </w:r>
-    </w:p>
-    <w:p>
-      <w:pPr>
-        <w:rPr>
-          <w:rFonts w:ascii="Calibri" w:hAnsi="Calibri" w:cs="Times New Roman"/>
-        </w:rPr>
-      </w:pPr>
-      <w:r>
-        <w:rPr>
-          <w:rFonts w:ascii="Calibri" w:hAnsi="Calibri" w:cs="Times New Roman"/>
+        <w:t xml:space="preserve">      }</w:t>
+      </w:r>
+    </w:p>
+    <w:p>
+      <w:pPr>
+        <w:rPr>
+          <w:b/>
+        </w:rPr>
+      </w:pPr>
+    </w:p>
+    <w:p>
+      <w:pPr>
+        <w:rPr>
+          <w:b/>
+        </w:rPr>
+      </w:pPr>
+      <w:r>
+        <w:rPr>
+          <w:b/>
         </w:rPr>
         <w:lastRenderedPageBreak/>
-        <w:t xml:space="preserve">            </w:t>
-      </w:r>
-      <w:proofErr w:type="spellStart"/>
-      <w:r>
-        <w:rPr>
-          <w:rFonts w:ascii="Calibri" w:hAnsi="Calibri" w:cs="Times New Roman"/>
-        </w:rPr>
-        <w:t>cmh.put</w:t>
-      </w:r>
-      <w:proofErr w:type="spellEnd"/>
-      <w:r>
-        <w:rPr>
-          <w:rFonts w:ascii="Calibri" w:hAnsi="Calibri" w:cs="Times New Roman"/>
-        </w:rPr>
-        <w:t>(x^+);</w:t>
-      </w:r>
-    </w:p>
-    <w:p>
-      <w:r>
-        <w:rPr>
-          <w:rFonts w:ascii="Calibri" w:hAnsi="Calibri" w:cs="Times New Roman"/>
-        </w:rPr>
-        <w:t xml:space="preserve">      }</w:t>
-      </w:r>
-    </w:p>
-    <w:p>
-      <w:pPr>
+        <w:t>Constants</w:t>
+      </w:r>
+    </w:p>
+    <w:p>
+      <w:pPr>
+        <w:ind w:firstLine="720"/>
         <w:rPr>
           <w:b/>
         </w:rPr>
       </w:pPr>
-    </w:p>
-    <w:p>
-      <w:pPr>
+      <w:r>
         <w:rPr>
           <w:b/>
         </w:rPr>
-      </w:pPr>
-      <w:r>
+        <w:t>Integer constant.</w:t>
+      </w:r>
+    </w:p>
+    <w:p>
+      <w:pPr>
+        <w:ind w:firstLine="720"/>
+      </w:pPr>
+      <w:r>
+        <w:t>Cb has a set on Integer constants that are used to represent basic notes and known durations of notes.</w:t>
+      </w:r>
+    </w:p>
+    <w:p>
+      <w:r>
+        <w:t>Ex:</w:t>
+      </w:r>
+    </w:p>
+    <w:p>
+      <w:pPr>
         <w:rPr>
           <w:b/>
         </w:rPr>
-        <w:t>Constants</w:t>
-      </w:r>
-    </w:p>
-    <w:p>
-      <w:pPr>
-        <w:ind w:firstLine="720"/>
+      </w:pPr>
+      <w:r>
+        <w:tab/>
+      </w:r>
+      <w:r>
         <w:rPr>
           <w:b/>
         </w:rPr>
-      </w:pPr>
+        <w:t>Special character.</w:t>
+      </w:r>
+    </w:p>
+    <w:p>
       <w:r>
         <w:rPr>
           <w:b/>
         </w:rPr>
-        <w:t>Integer constant.</w:t>
-      </w:r>
-    </w:p>
-    <w:p>
-      <w:pPr>
-        <w:ind w:firstLine="720"/>
-      </w:pPr>
-      <w:r>
-        <w:t>Cb has a set on Integer constants that are used to represent basic notes and known durations of notes.</w:t>
-      </w:r>
-    </w:p>
-    <w:p>
-      <w:r>
-        <w:t>Ex:</w:t>
-      </w:r>
-    </w:p>
+        <w:tab/>
+      </w:r>
+      <w:r>
+        <w:t xml:space="preserve">Special characters are represented using </w:t>
+      </w:r>
+      <w:r>
+        <w:t>escape sequences</w:t>
+      </w:r>
+      <w:r>
+        <w:t xml:space="preserve"> ac in C language.</w:t>
+      </w:r>
+    </w:p>
+    <w:p>
+      <w:r>
+        <w:t>Ex: newline is represented by \n</w:t>
+      </w:r>
+    </w:p>
+    <w:p/>
     <w:p>
       <w:pPr>
         <w:rPr>
@@ -1498,81 +1453,34 @@
         </w:rPr>
       </w:pPr>
       <w:r>
-        <w:tab/>
-      </w:r>
-      <w:r>
         <w:rPr>
           <w:b/>
         </w:rPr>
-        <w:t>Special character.</w:t>
-      </w:r>
-    </w:p>
-    <w:p>
-      <w:r>
+        <w:t>String Literals</w:t>
+      </w:r>
+    </w:p>
+    <w:p>
+      <w:r>
+        <w:t xml:space="preserve">A string literal is written inside double quotation. To include a double quotation inside a string, use a backlash \. </w:t>
+      </w:r>
+    </w:p>
+    <w:p>
+      <w:r>
+        <w:t xml:space="preserve">Ex: </w:t>
+      </w:r>
+    </w:p>
+    <w:p>
+      <w:pPr>
         <w:rPr>
           <w:b/>
         </w:rPr>
-        <w:tab/>
-      </w:r>
-      <w:r>
-        <w:t xml:space="preserve">Special characters are represented using </w:t>
-      </w:r>
-      <w:r>
-        <w:t>escape sequences</w:t>
-      </w:r>
-      <w:r>
-        <w:t xml:space="preserve"> ac in C language.</w:t>
-      </w:r>
-    </w:p>
-    <w:p>
-      <w:r>
-        <w:t>Ex: newline is represented by \n</w:t>
-      </w:r>
-    </w:p>
-    <w:p/>
-    <w:p>
-      <w:pPr>
+      </w:pPr>
+      <w:r>
         <w:rPr>
           <w:b/>
         </w:rPr>
-      </w:pPr>
-      <w:r>
-        <w:rPr>
-          <w:b/>
-        </w:rPr>
-        <w:t>String Literals</w:t>
-      </w:r>
-    </w:p>
-    <w:p>
-      <w:r>
-        <w:t xml:space="preserve">A string literal is written inside double quotation. To include a double quotation inside a string, use a backlash \. </w:t>
-      </w:r>
-    </w:p>
-    <w:p>
-      <w:r>
-        <w:t xml:space="preserve">Ex: </w:t>
-      </w:r>
-    </w:p>
-    <w:p/>
-    <w:p>
-      <w:pPr>
-        <w:rPr>
-          <w:b/>
-        </w:rPr>
-      </w:pPr>
-      <w:r>
-        <w:rPr>
-          <w:b/>
-        </w:rPr>
         <w:t>Operators</w:t>
       </w:r>
-    </w:p>
-    <w:p>
-      <w:pPr>
-        <w:rPr>
-          <w:b/>
-        </w:rPr>
-      </w:pPr>
     </w:p>
     <w:p>
       <w:r>
@@ -1606,8 +1514,8 @@
         <w:tblLook w:val="04A0" w:firstRow="1" w:lastRow="0" w:firstColumn="1" w:lastColumn="0" w:noHBand="0" w:noVBand="1"/>
       </w:tblPr>
       <w:tblGrid>
-        <w:gridCol w:w="1378"/>
-        <w:gridCol w:w="7232"/>
+        <w:gridCol w:w="1406"/>
+        <w:gridCol w:w="7354"/>
       </w:tblGrid>
       <w:tr>
         <w:trPr>
@@ -2287,6 +2195,7 @@
         <w:rPr>
           <w:rFonts w:ascii="Calibri" w:eastAsia="Calibri" w:hAnsi="Calibri" w:cs="Calibri"/>
         </w:rPr>
+        <w:lastRenderedPageBreak/>
         <w:t xml:space="preserve">       </w:t>
       </w:r>
       <w:r>
@@ -2333,13 +2242,6 @@
     <w:p>
       <w:pPr>
         <w:rPr>
-          <w:rFonts w:ascii="Calibri" w:eastAsia="Calibri" w:hAnsi="Calibri" w:cs="Calibri"/>
-        </w:rPr>
-      </w:pPr>
-    </w:p>
-    <w:p>
-      <w:pPr>
-        <w:rPr>
           <w:b/>
         </w:rPr>
       </w:pPr>
@@ -2349,13 +2251,6 @@
         </w:rPr>
         <w:t>Punctuators</w:t>
       </w:r>
-    </w:p>
-    <w:p>
-      <w:pPr>
-        <w:rPr>
-          <w:b/>
-        </w:rPr>
-      </w:pPr>
     </w:p>
     <w:p>
       <w:r>
@@ -2381,8 +2276,8 @@
         <w:tblLook w:val="04A0" w:firstRow="1" w:lastRow="0" w:firstColumn="1" w:lastColumn="0" w:noHBand="0" w:noVBand="1"/>
       </w:tblPr>
       <w:tblGrid>
-        <w:gridCol w:w="1298"/>
-        <w:gridCol w:w="7312"/>
+        <w:gridCol w:w="1343"/>
+        <w:gridCol w:w="7417"/>
       </w:tblGrid>
       <w:tr>
         <w:trPr>
@@ -3084,6 +2979,183 @@
     </w:p>
     <w:p/>
     <w:p/>
+    <w:p/>
+    <w:p/>
+    <w:p/>
+    <w:p/>
+    <w:p/>
+    <w:p/>
+    <w:p>
+      <w:pPr>
+        <w:rPr>
+          <w:sz w:val="36"/>
+          <w:szCs w:val="36"/>
+          <w:u w:val="single"/>
+        </w:rPr>
+      </w:pPr>
+      <w:r>
+        <w:rPr>
+          <w:sz w:val="36"/>
+          <w:szCs w:val="36"/>
+          <w:u w:val="single"/>
+        </w:rPr>
+        <w:lastRenderedPageBreak/>
+        <w:t>Meaning of Identifiers</w:t>
+      </w:r>
+    </w:p>
+    <w:p/>
+    <w:p>
+      <w:pPr>
+        <w:rPr>
+          <w:b/>
+          <w:sz w:val="28"/>
+          <w:szCs w:val="28"/>
+        </w:rPr>
+      </w:pPr>
+      <w:r>
+        <w:rPr>
+          <w:b/>
+          <w:sz w:val="28"/>
+          <w:szCs w:val="28"/>
+        </w:rPr>
+        <w:t>Disambiguating Names</w:t>
+      </w:r>
+    </w:p>
+    <w:p>
+      <w:r>
+        <w:t xml:space="preserve">A </w:t>
+      </w:r>
+      <w:proofErr w:type="spellStart"/>
+      <w:r>
+        <w:t>Cb</w:t>
+      </w:r>
+      <w:proofErr w:type="spellEnd"/>
+      <w:r>
+        <w:t xml:space="preserve"> identifier is disambiguated mainly by the following characteristics: lexical uniqueness and function scope</w:t>
+      </w:r>
+    </w:p>
+    <w:p>
+      <w:pPr>
+        <w:rPr>
+          <w:b/>
+        </w:rPr>
+      </w:pPr>
+      <w:r>
+        <w:rPr>
+          <w:b/>
+        </w:rPr>
+        <w:t>Lexical Uniqueness</w:t>
+      </w:r>
+    </w:p>
+    <w:p>
+      <w:proofErr w:type="spellStart"/>
+      <w:r>
+        <w:t>Cb</w:t>
+      </w:r>
+      <w:proofErr w:type="spellEnd"/>
+      <w:r>
+        <w:t xml:space="preserve"> identifiers are created with a combination of Latin characters and the underscore character as specified (and constrained) in the section, </w:t>
+      </w:r>
+      <w:r>
+        <w:rPr>
+          <w:i/>
+        </w:rPr>
+        <w:t>Lexical Conventions</w:t>
+      </w:r>
+      <w:r>
+        <w:t xml:space="preserve">. All identifiers are first disambiguated by its lexical name being different from all other identifiers in the file. </w:t>
+      </w:r>
+    </w:p>
+    <w:p>
+      <w:pPr>
+        <w:rPr>
+          <w:b/>
+        </w:rPr>
+      </w:pPr>
+      <w:r>
+        <w:rPr>
+          <w:b/>
+        </w:rPr>
+        <w:t>Function Scope</w:t>
+      </w:r>
+    </w:p>
+    <w:p>
+      <w:proofErr w:type="spellStart"/>
+      <w:r>
+        <w:t>Cb</w:t>
+      </w:r>
+      <w:proofErr w:type="spellEnd"/>
+      <w:r>
+        <w:t xml:space="preserve"> identifiers have nearly no scope (brackets have no effect on the life of a variable); all variables are global to the file. However, a single exception is made to any variables declared within a method to avoid the unintentional manipulation of values. For example:</w:t>
+      </w:r>
+    </w:p>
+    <w:p/>
+    <w:p>
+      <w:r>
+        <w:t xml:space="preserve">Method Note </w:t>
+      </w:r>
+      <w:proofErr w:type="gramStart"/>
+      <w:r>
+        <w:t>test(</w:t>
+      </w:r>
+      <w:proofErr w:type="gramEnd"/>
+      <w:r>
+        <w:t>)</w:t>
+      </w:r>
+      <w:r>
+        <w:br/>
+      </w:r>
+      <w:r>
+        <w:br/>
+      </w:r>
+      <w:r>
+        <w:tab/>
+        <w:t>Note n = (D, duration2);</w:t>
+      </w:r>
+      <w:r>
+        <w:br/>
+        <w:t xml:space="preserve"> </w:t>
+      </w:r>
+      <w:r>
+        <w:tab/>
+        <w:t>return n;</w:t>
+      </w:r>
+      <w:r>
+        <w:br/>
+        <w:t>end</w:t>
+      </w:r>
+    </w:p>
+    <w:p>
+      <w:r>
+        <w:t>Note n = (C, duration);</w:t>
+      </w:r>
+    </w:p>
+    <w:p>
+      <w:proofErr w:type="spellStart"/>
+      <w:proofErr w:type="gramStart"/>
+      <w:r>
+        <w:t>doremi</w:t>
+      </w:r>
+      <w:proofErr w:type="spellEnd"/>
+      <w:r>
+        <w:t>(</w:t>
+      </w:r>
+      <w:proofErr w:type="gramEnd"/>
+      <w:r>
+        <w:t>);</w:t>
+      </w:r>
+    </w:p>
+    <w:p>
+      <w:r>
+        <w:t xml:space="preserve">Here, a note is declared twice; once while defining a function and once after defining the method. Moreover, the method is subsequently called after the second declaration. In this scenario, having function scope is important since it is likely that the user does not want to let the method call alter the declaration/initialization of identifiers he/she makes beforehand. In this situation, ‘n’ will still have a value (C, duration). </w:t>
+      </w:r>
+    </w:p>
+    <w:p>
+      <w:r>
+        <w:br w:type="page"/>
+      </w:r>
+    </w:p>
+    <w:p/>
     <w:p>
       <w:pPr>
         <w:pStyle w:val="Heading1"/>
@@ -3217,7 +3289,15 @@
       </w:r>
       <w:proofErr w:type="spellEnd"/>
       <w:r>
-        <w:t xml:space="preserve">, bool, note, chord, stanza, scale, </w:t>
+        <w:t xml:space="preserve">, </w:t>
+      </w:r>
+      <w:proofErr w:type="spellStart"/>
+      <w:r>
+        <w:t>bool</w:t>
+      </w:r>
+      <w:proofErr w:type="spellEnd"/>
+      <w:r>
+        <w:t xml:space="preserve">, note, chord, stanza, scale, </w:t>
       </w:r>
       <w:proofErr w:type="gramStart"/>
       <w:r>
@@ -3466,6 +3546,8 @@
       <w:r>
         <w:t xml:space="preserve"> built in functions.</w:t>
       </w:r>
+      <w:bookmarkStart w:id="0" w:name="_GoBack"/>
+      <w:bookmarkEnd w:id="0"/>
     </w:p>
     <w:p>
       <w:pPr>
@@ -3502,10 +3584,10 @@
         <w:tblLook w:val="00A0" w:firstRow="1" w:lastRow="0" w:firstColumn="1" w:lastColumn="0" w:noHBand="0" w:noVBand="0"/>
       </w:tblPr>
       <w:tblGrid>
-        <w:gridCol w:w="2813"/>
-        <w:gridCol w:w="3205"/>
-        <w:gridCol w:w="1073"/>
-        <w:gridCol w:w="1539"/>
+        <w:gridCol w:w="2898"/>
+        <w:gridCol w:w="3330"/>
+        <w:gridCol w:w="1080"/>
+        <w:gridCol w:w="1548"/>
       </w:tblGrid>
       <w:tr>
         <w:tc>
@@ -4914,7 +4996,21 @@
         <w:rPr>
           <w:i/>
         </w:rPr>
-        <w:t xml:space="preserve"> ( expr ) </w:t>
+        <w:t xml:space="preserve"> ( </w:t>
+      </w:r>
+      <w:proofErr w:type="spellStart"/>
+      <w:r>
+        <w:rPr>
+          <w:i/>
+        </w:rPr>
+        <w:t>expr</w:t>
+      </w:r>
+      <w:proofErr w:type="spellEnd"/>
+      <w:r>
+        <w:rPr>
+          <w:i/>
+        </w:rPr>
+        <w:t xml:space="preserve"> ) </w:t>
       </w:r>
       <w:proofErr w:type="spellStart"/>
       <w:r>
@@ -5191,684 +5287,6 @@
       <w:r>
         <w:t>.</w:t>
       </w:r>
-    </w:p>
-    <w:p/>
-    <w:p/>
-    <w:p>
-      <w:pPr>
-        <w:pStyle w:val="Heading1"/>
-        <w:rPr>
-          <w:sz w:val="96"/>
-        </w:rPr>
-      </w:pPr>
-      <w:r>
-        <w:t>Appendix</w:t>
-      </w:r>
-    </w:p>
-    <w:p/>
-    <w:p/>
-    <w:p>
-      <w:pPr>
-        <w:pBdr>
-          <w:bottom w:val="single" w:sz="6" w:space="1" w:color="auto"/>
-        </w:pBdr>
-      </w:pPr>
-      <w:r>
-        <w:t xml:space="preserve">Example of how you can use a package (by Marcellin) </w:t>
-      </w:r>
-    </w:p>
-    <w:p/>
-    <w:p>
-      <w:r>
-        <w:t xml:space="preserve">Supposed there is a package called </w:t>
-      </w:r>
-      <w:proofErr w:type="spellStart"/>
-      <w:r>
-        <w:t>practice.pcb</w:t>
-      </w:r>
-      <w:proofErr w:type="spellEnd"/>
-    </w:p>
-    <w:p>
-      <w:r>
-        <w:t>&lt;- create a scale that repeats octave times, with increasing pitches.</w:t>
-      </w:r>
-    </w:p>
-    <w:p>
-      <w:r>
-        <w:t xml:space="preserve">     </w:t>
-      </w:r>
-      <w:proofErr w:type="gramStart"/>
-      <w:r>
-        <w:t>return</w:t>
-      </w:r>
-      <w:proofErr w:type="gramEnd"/>
-      <w:r>
-        <w:t xml:space="preserve"> a stanza</w:t>
-      </w:r>
-      <w:r>
-        <w:t xml:space="preserve"> with all scales </w:t>
-      </w:r>
-      <w:proofErr w:type="spellStart"/>
-      <w:r>
-        <w:t>comined</w:t>
-      </w:r>
-      <w:proofErr w:type="spellEnd"/>
-      <w:r>
-        <w:t>.</w:t>
-      </w:r>
-    </w:p>
-    <w:p>
-      <w:r>
-        <w:t xml:space="preserve"> -&gt;</w:t>
-      </w:r>
-    </w:p>
-    <w:p/>
-    <w:p>
-      <w:proofErr w:type="gramStart"/>
-      <w:r>
-        <w:t>method</w:t>
-      </w:r>
-      <w:proofErr w:type="gramEnd"/>
-      <w:r>
-        <w:t xml:space="preserve"> Stanza</w:t>
-      </w:r>
-      <w:r>
-        <w:t xml:space="preserve"> </w:t>
-      </w:r>
-      <w:proofErr w:type="spellStart"/>
-      <w:r>
-        <w:t>doremi</w:t>
-      </w:r>
-      <w:proofErr w:type="spellEnd"/>
-      <w:r>
-        <w:t>(</w:t>
-      </w:r>
-      <w:proofErr w:type="spellStart"/>
-      <w:r>
-        <w:t>Int</w:t>
-      </w:r>
-      <w:proofErr w:type="spellEnd"/>
-      <w:r>
-        <w:t xml:space="preserve"> octave, </w:t>
-      </w:r>
-      <w:proofErr w:type="spellStart"/>
-      <w:r>
-        <w:t>Int</w:t>
-      </w:r>
-      <w:proofErr w:type="spellEnd"/>
-      <w:r>
-        <w:t xml:space="preserve"> duration</w:t>
-      </w:r>
-      <w:r>
-        <w:t xml:space="preserve">, </w:t>
-      </w:r>
-      <w:proofErr w:type="spellStart"/>
-      <w:r>
-        <w:t>Int</w:t>
-      </w:r>
-      <w:proofErr w:type="spellEnd"/>
-      <w:r>
-        <w:t xml:space="preserve"> repeats</w:t>
-      </w:r>
-      <w:r>
-        <w:t>)</w:t>
-      </w:r>
-    </w:p>
-    <w:p>
-      <w:r>
-        <w:tab/>
-      </w:r>
-      <w:proofErr w:type="spellStart"/>
-      <w:r>
-        <w:t>Int</w:t>
-      </w:r>
-      <w:proofErr w:type="spellEnd"/>
-      <w:r>
-        <w:t xml:space="preserve"> o = octave;</w:t>
-      </w:r>
-    </w:p>
-    <w:p>
-      <w:r>
-        <w:tab/>
-      </w:r>
-      <w:proofErr w:type="gramStart"/>
-      <w:r>
-        <w:t>if</w:t>
-      </w:r>
-      <w:proofErr w:type="gramEnd"/>
-      <w:r>
-        <w:t xml:space="preserve"> (o == 5)</w:t>
-      </w:r>
-    </w:p>
-    <w:p>
-      <w:r>
-        <w:tab/>
-      </w:r>
-      <w:r>
-        <w:tab/>
-        <w:t>o = 4;</w:t>
-      </w:r>
-      <w:bookmarkStart w:id="0" w:name="_GoBack"/>
-      <w:bookmarkEnd w:id="0"/>
-    </w:p>
-    <w:p>
-      <w:r>
-        <w:tab/>
-      </w:r>
-      <w:proofErr w:type="gramStart"/>
-      <w:r>
-        <w:t>end</w:t>
-      </w:r>
-      <w:proofErr w:type="gramEnd"/>
-    </w:p>
-    <w:p>
-      <w:pPr>
-        <w:ind w:firstLine="720"/>
-      </w:pPr>
-      <w:r>
-        <w:t>Note do = (C,</w:t>
-      </w:r>
-      <w:r>
-        <w:t xml:space="preserve"> </w:t>
-      </w:r>
-      <w:r>
-        <w:t>o</w:t>
-      </w:r>
-      <w:r>
-        <w:t xml:space="preserve">, </w:t>
-      </w:r>
-      <w:r>
-        <w:t>duration);</w:t>
-      </w:r>
-    </w:p>
-    <w:p>
-      <w:pPr>
-        <w:ind w:firstLine="720"/>
-      </w:pPr>
-      <w:r>
-        <w:t xml:space="preserve">Note re = (D, </w:t>
-      </w:r>
-      <w:r>
-        <w:t>o</w:t>
-      </w:r>
-      <w:r>
-        <w:t xml:space="preserve">, </w:t>
-      </w:r>
-      <w:r>
-        <w:t>duration);</w:t>
-      </w:r>
-    </w:p>
-    <w:p>
-      <w:pPr>
-        <w:ind w:firstLine="720"/>
-      </w:pPr>
-      <w:r>
-        <w:t xml:space="preserve">Note mi = (E, </w:t>
-      </w:r>
-      <w:r>
-        <w:t>o</w:t>
-      </w:r>
-      <w:r>
-        <w:t xml:space="preserve">, </w:t>
-      </w:r>
-      <w:r>
-        <w:t>duration);</w:t>
-      </w:r>
-    </w:p>
-    <w:p>
-      <w:r>
-        <w:tab/>
-        <w:t xml:space="preserve">Note </w:t>
-      </w:r>
-      <w:proofErr w:type="spellStart"/>
-      <w:r>
-        <w:t>fa</w:t>
-      </w:r>
-      <w:proofErr w:type="spellEnd"/>
-      <w:r>
-        <w:t xml:space="preserve"> = (F, </w:t>
-      </w:r>
-      <w:r>
-        <w:t>o</w:t>
-      </w:r>
-      <w:r>
-        <w:t>, duration);</w:t>
-      </w:r>
-    </w:p>
-    <w:p>
-      <w:r>
-        <w:tab/>
-        <w:t xml:space="preserve">Note so = (G, </w:t>
-      </w:r>
-      <w:r>
-        <w:t>o</w:t>
-      </w:r>
-      <w:r>
-        <w:t>, duration);</w:t>
-      </w:r>
-    </w:p>
-    <w:p>
-      <w:r>
-        <w:tab/>
-        <w:t xml:space="preserve">Note la = (A, </w:t>
-      </w:r>
-      <w:r>
-        <w:t>o</w:t>
-      </w:r>
-      <w:r>
-        <w:t>, duration);</w:t>
-      </w:r>
-    </w:p>
-    <w:p>
-      <w:r>
-        <w:tab/>
-        <w:t xml:space="preserve">Note </w:t>
-      </w:r>
-      <w:proofErr w:type="spellStart"/>
-      <w:r>
-        <w:t>ti</w:t>
-      </w:r>
-      <w:proofErr w:type="spellEnd"/>
-      <w:r>
-        <w:t xml:space="preserve"> = (B, </w:t>
-      </w:r>
-      <w:r>
-        <w:t>o</w:t>
-      </w:r>
-      <w:r>
-        <w:t>, duration);</w:t>
-      </w:r>
-    </w:p>
-    <w:p>
-      <w:r>
-        <w:tab/>
-        <w:t xml:space="preserve">Note </w:t>
-      </w:r>
-      <w:proofErr w:type="spellStart"/>
-      <w:r>
-        <w:t>upper_do</w:t>
-      </w:r>
-      <w:proofErr w:type="spellEnd"/>
-      <w:r>
-        <w:t xml:space="preserve"> = (C, </w:t>
-      </w:r>
-      <w:r>
-        <w:t>o</w:t>
-      </w:r>
-      <w:r>
-        <w:t>+1, duration);</w:t>
-      </w:r>
-    </w:p>
-    <w:p>
-      <w:r>
-        <w:t xml:space="preserve">    </w:t>
-      </w:r>
-      <w:r>
-        <w:tab/>
-      </w:r>
-      <w:r>
-        <w:t xml:space="preserve">s = </w:t>
-      </w:r>
-      <w:r>
-        <w:t xml:space="preserve">[do, re, mi, </w:t>
-      </w:r>
-      <w:proofErr w:type="spellStart"/>
-      <w:r>
-        <w:t>fa</w:t>
-      </w:r>
-      <w:proofErr w:type="spellEnd"/>
-      <w:r>
-        <w:t xml:space="preserve">, so, la, </w:t>
-      </w:r>
-      <w:proofErr w:type="spellStart"/>
-      <w:r>
-        <w:t>ti</w:t>
-      </w:r>
-      <w:proofErr w:type="spellEnd"/>
-      <w:r>
-        <w:t xml:space="preserve">, </w:t>
-      </w:r>
-      <w:proofErr w:type="spellStart"/>
-      <w:r>
-        <w:t>upper_do</w:t>
-      </w:r>
-      <w:proofErr w:type="spellEnd"/>
-      <w:r>
-        <w:t>];</w:t>
-      </w:r>
-    </w:p>
-    <w:p>
-      <w:r>
-        <w:t xml:space="preserve">    </w:t>
-      </w:r>
-      <w:r>
-        <w:tab/>
-      </w:r>
-      <w:r>
-        <w:t>Stanza</w:t>
-      </w:r>
-      <w:r>
-        <w:t xml:space="preserve"> </w:t>
-      </w:r>
-      <w:proofErr w:type="spellStart"/>
-      <w:r>
-        <w:t>st</w:t>
-      </w:r>
-      <w:proofErr w:type="spellEnd"/>
-      <w:r>
-        <w:t xml:space="preserve"> = [];</w:t>
-      </w:r>
-    </w:p>
-    <w:p>
-      <w:r>
-        <w:t xml:space="preserve">    </w:t>
-      </w:r>
-      <w:r>
-        <w:tab/>
-      </w:r>
-      <w:proofErr w:type="spellStart"/>
-      <w:r>
-        <w:t>Int</w:t>
-      </w:r>
-      <w:proofErr w:type="spellEnd"/>
-      <w:r>
-        <w:t xml:space="preserve"> c = 0;</w:t>
-      </w:r>
-    </w:p>
-    <w:p>
-      <w:r>
-        <w:tab/>
-        <w:t>Note rest = (R, 0, whole);</w:t>
-      </w:r>
-    </w:p>
-    <w:p>
-      <w:r>
-        <w:t xml:space="preserve">    </w:t>
-      </w:r>
-      <w:r>
-        <w:tab/>
-      </w:r>
-      <w:r>
-        <w:t xml:space="preserve">While(c &lt; </w:t>
-      </w:r>
-      <w:r>
-        <w:t>repeats)</w:t>
-      </w:r>
-    </w:p>
-    <w:p>
-      <w:r>
-        <w:t xml:space="preserve">        </w:t>
-      </w:r>
-      <w:r>
-        <w:tab/>
-      </w:r>
-      <w:r>
-        <w:tab/>
-      </w:r>
-      <w:proofErr w:type="spellStart"/>
-      <w:proofErr w:type="gramStart"/>
-      <w:r>
-        <w:t>st.put</w:t>
-      </w:r>
-      <w:proofErr w:type="spellEnd"/>
-      <w:r>
-        <w:t>(s)</w:t>
-      </w:r>
-      <w:proofErr w:type="gramEnd"/>
-      <w:r>
-        <w:t>;</w:t>
-      </w:r>
-    </w:p>
-    <w:p>
-      <w:r>
-        <w:t xml:space="preserve">        </w:t>
-      </w:r>
-      <w:r>
-        <w:tab/>
-      </w:r>
-      <w:r>
-        <w:tab/>
-      </w:r>
-      <w:proofErr w:type="spellStart"/>
-      <w:proofErr w:type="gramStart"/>
-      <w:r>
-        <w:t>st.put</w:t>
-      </w:r>
-      <w:proofErr w:type="spellEnd"/>
-      <w:r>
-        <w:t>(</w:t>
-      </w:r>
-      <w:proofErr w:type="gramEnd"/>
-      <w:r>
-        <w:t>rest</w:t>
-      </w:r>
-      <w:r>
-        <w:t>);</w:t>
-      </w:r>
-    </w:p>
-    <w:p>
-      <w:r>
-        <w:lastRenderedPageBreak/>
-        <w:t xml:space="preserve">        </w:t>
-      </w:r>
-      <w:r>
-        <w:tab/>
-      </w:r>
-      <w:r>
-        <w:tab/>
-      </w:r>
-      <w:proofErr w:type="gramStart"/>
-      <w:r>
-        <w:t>s</w:t>
-      </w:r>
-      <w:proofErr w:type="gramEnd"/>
-      <w:r>
-        <w:t>^+;</w:t>
-      </w:r>
-    </w:p>
-    <w:p>
-      <w:r>
-        <w:t xml:space="preserve">        </w:t>
-      </w:r>
-      <w:r>
-        <w:tab/>
-      </w:r>
-      <w:r>
-        <w:tab/>
-      </w:r>
-      <w:r>
-        <w:t>c = c +1;</w:t>
-      </w:r>
-    </w:p>
-    <w:p>
-      <w:pPr>
-        <w:ind w:firstLine="720"/>
-      </w:pPr>
-      <w:proofErr w:type="gramStart"/>
-      <w:r>
-        <w:t>end</w:t>
-      </w:r>
-      <w:proofErr w:type="gramEnd"/>
-    </w:p>
-    <w:p>
-      <w:pPr>
-        <w:ind w:firstLine="720"/>
-      </w:pPr>
-      <w:proofErr w:type="gramStart"/>
-      <w:r>
-        <w:t>return</w:t>
-      </w:r>
-      <w:proofErr w:type="gramEnd"/>
-      <w:r>
-        <w:t xml:space="preserve"> </w:t>
-      </w:r>
-      <w:proofErr w:type="spellStart"/>
-      <w:r>
-        <w:t>st</w:t>
-      </w:r>
-      <w:proofErr w:type="spellEnd"/>
-      <w:r>
-        <w:t>;</w:t>
-      </w:r>
-    </w:p>
-    <w:p>
-      <w:proofErr w:type="gramStart"/>
-      <w:r>
-        <w:t>end</w:t>
-      </w:r>
-      <w:proofErr w:type="gramEnd"/>
-    </w:p>
-    <w:p>
-      <w:pPr>
-        <w:pBdr>
-          <w:bottom w:val="single" w:sz="6" w:space="1" w:color="auto"/>
-        </w:pBdr>
-      </w:pPr>
-    </w:p>
-    <w:p>
-      <w:pPr>
-        <w:pBdr>
-          <w:bottom w:val="single" w:sz="6" w:space="1" w:color="auto"/>
-        </w:pBdr>
-      </w:pPr>
-    </w:p>
-    <w:p/>
-    <w:p>
-      <w:r>
-        <w:t xml:space="preserve">In a program called </w:t>
-      </w:r>
-      <w:proofErr w:type="spellStart"/>
-      <w:r>
-        <w:t>practice.cb</w:t>
-      </w:r>
-      <w:proofErr w:type="spellEnd"/>
-    </w:p>
-    <w:p>
-      <w:r>
-        <w:t xml:space="preserve">&lt;- include </w:t>
-      </w:r>
-      <w:proofErr w:type="spellStart"/>
-      <w:r>
-        <w:t>package.pcb</w:t>
-      </w:r>
-      <w:proofErr w:type="spellEnd"/>
-      <w:r>
-        <w:t>-&gt;</w:t>
-      </w:r>
-    </w:p>
-    <w:p>
-      <w:r>
-        <w:t xml:space="preserve">Use </w:t>
-      </w:r>
-      <w:proofErr w:type="spellStart"/>
-      <w:r>
-        <w:t>package.pcb</w:t>
-      </w:r>
-      <w:proofErr w:type="spellEnd"/>
-    </w:p>
-    <w:p>
-      <w:proofErr w:type="spellStart"/>
-      <w:r>
-        <w:t>Int</w:t>
-      </w:r>
-      <w:proofErr w:type="spellEnd"/>
-      <w:r>
-        <w:t xml:space="preserve"> </w:t>
-      </w:r>
-      <w:proofErr w:type="spellStart"/>
-      <w:r>
-        <w:t>dur</w:t>
-      </w:r>
-      <w:proofErr w:type="spellEnd"/>
-      <w:r>
-        <w:t xml:space="preserve"> = quarter;</w:t>
-      </w:r>
-    </w:p>
-    <w:p>
-      <w:proofErr w:type="spellStart"/>
-      <w:r>
-        <w:t>Int</w:t>
-      </w:r>
-      <w:proofErr w:type="spellEnd"/>
-      <w:r>
-        <w:t xml:space="preserve"> </w:t>
-      </w:r>
-      <w:proofErr w:type="spellStart"/>
-      <w:proofErr w:type="gramStart"/>
-      <w:r>
-        <w:t>oct</w:t>
-      </w:r>
-      <w:proofErr w:type="spellEnd"/>
-      <w:proofErr w:type="gramEnd"/>
-      <w:r>
-        <w:t xml:space="preserve"> = 3;</w:t>
-      </w:r>
-    </w:p>
-    <w:p>
-      <w:r>
-        <w:t xml:space="preserve">Stanzas </w:t>
-      </w:r>
-      <w:proofErr w:type="spellStart"/>
-      <w:r>
-        <w:t>drm</w:t>
-      </w:r>
-      <w:proofErr w:type="spellEnd"/>
-      <w:r>
-        <w:t xml:space="preserve"> = .</w:t>
-      </w:r>
-      <w:proofErr w:type="spellStart"/>
-      <w:proofErr w:type="gramStart"/>
-      <w:r>
-        <w:t>doremi</w:t>
-      </w:r>
-      <w:proofErr w:type="spellEnd"/>
-      <w:r>
-        <w:t>(</w:t>
-      </w:r>
-      <w:proofErr w:type="spellStart"/>
-      <w:proofErr w:type="gramEnd"/>
-      <w:r>
-        <w:t>oct</w:t>
-      </w:r>
-      <w:proofErr w:type="spellEnd"/>
-      <w:r>
-        <w:t xml:space="preserve">, </w:t>
-      </w:r>
-      <w:proofErr w:type="spellStart"/>
-      <w:r>
-        <w:t>dur</w:t>
-      </w:r>
-      <w:proofErr w:type="spellEnd"/>
-      <w:r>
-        <w:t>);</w:t>
-      </w:r>
-    </w:p>
-    <w:p>
-      <w:pPr>
-        <w:pBdr>
-          <w:bottom w:val="single" w:sz="6" w:space="1" w:color="auto"/>
-        </w:pBdr>
-      </w:pPr>
-      <w:proofErr w:type="spellStart"/>
-      <w:proofErr w:type="gramStart"/>
-      <w:r>
-        <w:t>drm.compose</w:t>
-      </w:r>
-      <w:proofErr w:type="spellEnd"/>
-      <w:r>
-        <w:t>(</w:t>
-      </w:r>
-      <w:proofErr w:type="gramEnd"/>
-      <w:r>
-        <w:t>);</w:t>
-      </w:r>
-    </w:p>
-    <w:p>
-      <w:pPr>
-        <w:pBdr>
-          <w:bottom w:val="single" w:sz="6" w:space="1" w:color="auto"/>
-        </w:pBdr>
-      </w:pPr>
     </w:p>
     <w:p/>
     <w:sectPr>

--- a/Cb LRM.docx
+++ b/Cb LRM.docx
@@ -457,8 +457,6 @@
           <w:b/>
         </w:rPr>
       </w:pPr>
-      <w:bookmarkStart w:id="0" w:name="_GoBack"/>
-      <w:bookmarkEnd w:id="0"/>
       <w:r>
         <w:t xml:space="preserve">Below is the list of characters allowed in creating an </w:t>
       </w:r>
@@ -1589,639 +1587,239 @@
         <w:t>Cb language takes advantage of existing arithmetic operators to manipulate notes and chords.</w:t>
       </w:r>
     </w:p>
-    <w:tbl>
-      <w:tblPr>
-        <w:tblW w:w="0" w:type="auto"/>
-        <w:tblCellSpacing w:w="15" w:type="dxa"/>
-        <w:tblBorders>
-          <w:top w:val="outset" w:sz="12" w:space="0" w:color="auto"/>
-          <w:left w:val="outset" w:sz="12" w:space="0" w:color="auto"/>
-          <w:bottom w:val="outset" w:sz="12" w:space="0" w:color="auto"/>
-          <w:right w:val="outset" w:sz="12" w:space="0" w:color="auto"/>
-          <w:insideH w:val="outset" w:sz="12" w:space="0" w:color="auto"/>
-          <w:insideV w:val="outset" w:sz="12" w:space="0" w:color="auto"/>
-        </w:tblBorders>
-        <w:tblCellMar>
-          <w:left w:w="0" w:type="dxa"/>
-          <w:right w:w="0" w:type="dxa"/>
-        </w:tblCellMar>
-        <w:tblLook w:val="04A0" w:firstRow="1" w:lastRow="0" w:firstColumn="1" w:lastColumn="0" w:noHBand="0" w:noVBand="1"/>
-      </w:tblPr>
-      <w:tblGrid>
-        <w:gridCol w:w="1378"/>
-        <w:gridCol w:w="7232"/>
-      </w:tblGrid>
-      <w:tr>
-        <w:trPr>
-          <w:tblCellSpacing w:w="15" w:type="dxa"/>
-        </w:trPr>
-        <w:tc>
-          <w:tcPr>
-            <w:tcW w:w="1470" w:type="dxa"/>
-            <w:shd w:val="clear" w:color="auto" w:fill="548DD4" w:themeFill="text2" w:themeFillTint="99"/>
-            <w:vAlign w:val="center"/>
-          </w:tcPr>
-          <w:p>
-            <w:pPr>
-              <w:jc w:val="center"/>
-              <w:textAlignment w:val="baseline"/>
-              <w:rPr>
-                <w:rFonts w:ascii="Calibri" w:eastAsia="Times New Roman" w:hAnsi="Calibri" w:cs="Times New Roman"/>
-              </w:rPr>
-            </w:pPr>
-            <w:r>
-              <w:rPr>
-                <w:rFonts w:ascii="Calibri" w:eastAsia="Times New Roman" w:hAnsi="Calibri" w:cs="Times New Roman"/>
-              </w:rPr>
-              <w:t>++</w:t>
-            </w:r>
-          </w:p>
-        </w:tc>
-        <w:tc>
-          <w:tcPr>
-            <w:tcW w:w="7770" w:type="dxa"/>
-            <w:shd w:val="clear" w:color="auto" w:fill="548DD4" w:themeFill="text2" w:themeFillTint="99"/>
-            <w:vAlign w:val="center"/>
-          </w:tcPr>
-          <w:p>
-            <w:pPr>
-              <w:jc w:val="center"/>
-              <w:textAlignment w:val="baseline"/>
-              <w:rPr>
-                <w:rFonts w:ascii="Calibri" w:eastAsia="Times New Roman" w:hAnsi="Calibri" w:cs="Times New Roman"/>
-              </w:rPr>
-            </w:pPr>
-            <w:r>
-              <w:rPr>
-                <w:rFonts w:ascii="Calibri" w:eastAsia="Times New Roman" w:hAnsi="Calibri" w:cs="Times New Roman"/>
-              </w:rPr>
-              <w:t>finds all notes within object type and increase the pitch by a half step</w:t>
-            </w:r>
-          </w:p>
-          <w:p>
-            <w:pPr>
-              <w:jc w:val="center"/>
-              <w:textAlignment w:val="baseline"/>
-              <w:rPr>
-                <w:rFonts w:ascii="Calibri" w:eastAsia="Times New Roman" w:hAnsi="Calibri" w:cs="Times New Roman"/>
-                <w:b/>
-              </w:rPr>
-            </w:pPr>
-            <w:r>
-              <w:rPr>
-                <w:rFonts w:ascii="Calibri" w:eastAsia="Times New Roman" w:hAnsi="Calibri" w:cs="Times New Roman"/>
-                <w:b/>
-              </w:rPr>
-              <w:t>&lt;note/chord/stanza/score&gt;++</w:t>
-            </w:r>
-          </w:p>
-          <w:p>
-            <w:pPr>
-              <w:jc w:val="center"/>
-              <w:textAlignment w:val="baseline"/>
-              <w:rPr>
-                <w:rFonts w:ascii="Calibri" w:eastAsia="Times New Roman" w:hAnsi="Calibri" w:cs="Times New Roman"/>
-              </w:rPr>
-            </w:pPr>
-            <w:r>
-              <w:rPr>
-                <w:rFonts w:ascii="Calibri" w:eastAsia="Times New Roman" w:hAnsi="Calibri" w:cs="Times New Roman"/>
-              </w:rPr>
-              <w:t xml:space="preserve">Note that ++ increments by 1 if applied to </w:t>
-            </w:r>
-            <w:proofErr w:type="spellStart"/>
-            <w:r>
-              <w:rPr>
-                <w:rFonts w:ascii="Calibri" w:eastAsia="Times New Roman" w:hAnsi="Calibri" w:cs="Times New Roman"/>
-                <w:b/>
-              </w:rPr>
-              <w:t>Int</w:t>
-            </w:r>
-            <w:proofErr w:type="spellEnd"/>
-          </w:p>
-        </w:tc>
-      </w:tr>
-      <w:tr>
-        <w:trPr>
-          <w:tblCellSpacing w:w="15" w:type="dxa"/>
-        </w:trPr>
-        <w:tc>
-          <w:tcPr>
-            <w:tcW w:w="1470" w:type="dxa"/>
-            <w:shd w:val="clear" w:color="auto" w:fill="548DD4" w:themeFill="text2" w:themeFillTint="99"/>
-            <w:vAlign w:val="center"/>
-          </w:tcPr>
-          <w:p>
-            <w:pPr>
-              <w:jc w:val="center"/>
-              <w:textAlignment w:val="baseline"/>
-              <w:rPr>
-                <w:rFonts w:ascii="Calibri" w:eastAsia="Times New Roman" w:hAnsi="Calibri" w:cs="Times New Roman"/>
-              </w:rPr>
-            </w:pPr>
-            <w:r>
-              <w:rPr>
-                <w:rFonts w:ascii="Calibri" w:eastAsia="Times New Roman" w:hAnsi="Calibri" w:cs="Times New Roman"/>
-              </w:rPr>
-              <w:t>--</w:t>
-            </w:r>
-          </w:p>
-        </w:tc>
-        <w:tc>
-          <w:tcPr>
-            <w:tcW w:w="7770" w:type="dxa"/>
-            <w:shd w:val="clear" w:color="auto" w:fill="548DD4" w:themeFill="text2" w:themeFillTint="99"/>
-            <w:vAlign w:val="center"/>
-          </w:tcPr>
-          <w:p>
-            <w:pPr>
-              <w:jc w:val="center"/>
-              <w:textAlignment w:val="baseline"/>
-              <w:rPr>
-                <w:rFonts w:ascii="Calibri" w:eastAsia="Times New Roman" w:hAnsi="Calibri" w:cs="Times New Roman"/>
-              </w:rPr>
-            </w:pPr>
-            <w:r>
-              <w:rPr>
-                <w:rFonts w:ascii="Calibri" w:eastAsia="Times New Roman" w:hAnsi="Calibri" w:cs="Times New Roman"/>
-              </w:rPr>
-              <w:t>finds all notes within object type and decrease the pitch by a half step</w:t>
-            </w:r>
-          </w:p>
-          <w:p>
-            <w:pPr>
-              <w:jc w:val="center"/>
-              <w:textAlignment w:val="baseline"/>
-              <w:rPr>
-                <w:rFonts w:ascii="Calibri" w:eastAsia="Times New Roman" w:hAnsi="Calibri" w:cs="Times New Roman"/>
-              </w:rPr>
-            </w:pPr>
-            <w:r>
-              <w:rPr>
-                <w:rFonts w:ascii="Calibri" w:eastAsia="Times New Roman" w:hAnsi="Calibri" w:cs="Times New Roman"/>
-                <w:b/>
-              </w:rPr>
-              <w:t>&lt;note/chord/stanza/score&gt;--</w:t>
-            </w:r>
-          </w:p>
-        </w:tc>
-      </w:tr>
-      <w:tr>
-        <w:trPr>
-          <w:tblCellSpacing w:w="15" w:type="dxa"/>
-        </w:trPr>
-        <w:tc>
-          <w:tcPr>
-            <w:tcW w:w="1470" w:type="dxa"/>
-            <w:shd w:val="clear" w:color="auto" w:fill="548DD4" w:themeFill="text2" w:themeFillTint="99"/>
-            <w:vAlign w:val="center"/>
-          </w:tcPr>
-          <w:p>
-            <w:pPr>
-              <w:jc w:val="center"/>
-              <w:textAlignment w:val="baseline"/>
-              <w:rPr>
-                <w:rFonts w:ascii="Calibri" w:eastAsia="Times New Roman" w:hAnsi="Calibri" w:cs="Times New Roman"/>
-              </w:rPr>
-            </w:pPr>
-            <w:r>
-              <w:rPr>
-                <w:rFonts w:ascii="Calibri" w:eastAsia="Times New Roman" w:hAnsi="Calibri" w:cs="Times New Roman"/>
-              </w:rPr>
-              <w:t>^+</w:t>
-            </w:r>
-          </w:p>
-        </w:tc>
-        <w:tc>
-          <w:tcPr>
-            <w:tcW w:w="7770" w:type="dxa"/>
-            <w:shd w:val="clear" w:color="auto" w:fill="548DD4" w:themeFill="text2" w:themeFillTint="99"/>
-            <w:vAlign w:val="center"/>
-          </w:tcPr>
-          <w:p>
-            <w:pPr>
-              <w:jc w:val="center"/>
-              <w:textAlignment w:val="baseline"/>
-              <w:rPr>
-                <w:rFonts w:ascii="Calibri" w:eastAsia="Times New Roman" w:hAnsi="Calibri" w:cs="Times New Roman"/>
-              </w:rPr>
-            </w:pPr>
-            <w:r>
-              <w:rPr>
-                <w:rFonts w:ascii="Calibri" w:eastAsia="Times New Roman" w:hAnsi="Calibri" w:cs="Times New Roman"/>
-              </w:rPr>
-              <w:t>finds all notes within object type and increase by one octave</w:t>
-            </w:r>
-          </w:p>
-          <w:p>
-            <w:pPr>
-              <w:jc w:val="center"/>
-              <w:textAlignment w:val="baseline"/>
-              <w:rPr>
-                <w:rFonts w:ascii="Calibri" w:eastAsia="Times New Roman" w:hAnsi="Calibri" w:cs="Times New Roman"/>
-              </w:rPr>
-            </w:pPr>
-            <w:r>
-              <w:rPr>
-                <w:rFonts w:ascii="Calibri" w:eastAsia="Times New Roman" w:hAnsi="Calibri" w:cs="Times New Roman"/>
-                <w:b/>
-              </w:rPr>
-              <w:t>&lt;note/chord/stanza/score&gt;^+</w:t>
-            </w:r>
-          </w:p>
-        </w:tc>
-      </w:tr>
-      <w:tr>
-        <w:trPr>
-          <w:tblCellSpacing w:w="15" w:type="dxa"/>
-        </w:trPr>
-        <w:tc>
-          <w:tcPr>
-            <w:tcW w:w="1470" w:type="dxa"/>
-            <w:shd w:val="clear" w:color="auto" w:fill="548DD4" w:themeFill="text2" w:themeFillTint="99"/>
-            <w:vAlign w:val="center"/>
-          </w:tcPr>
-          <w:p>
-            <w:pPr>
-              <w:jc w:val="center"/>
-              <w:textAlignment w:val="baseline"/>
-              <w:rPr>
-                <w:rFonts w:ascii="Calibri" w:eastAsia="Times New Roman" w:hAnsi="Calibri" w:cs="Times New Roman"/>
-              </w:rPr>
-            </w:pPr>
-            <w:r>
-              <w:rPr>
-                <w:rFonts w:ascii="Calibri" w:eastAsia="Times New Roman" w:hAnsi="Calibri" w:cs="Times New Roman"/>
-              </w:rPr>
-              <w:t>^-</w:t>
-            </w:r>
-          </w:p>
-        </w:tc>
-        <w:tc>
-          <w:tcPr>
-            <w:tcW w:w="7770" w:type="dxa"/>
-            <w:shd w:val="clear" w:color="auto" w:fill="548DD4" w:themeFill="text2" w:themeFillTint="99"/>
-            <w:vAlign w:val="center"/>
-          </w:tcPr>
-          <w:p>
-            <w:pPr>
-              <w:jc w:val="center"/>
-              <w:textAlignment w:val="baseline"/>
-              <w:rPr>
-                <w:rFonts w:ascii="Calibri" w:eastAsia="Times New Roman" w:hAnsi="Calibri" w:cs="Times New Roman"/>
-              </w:rPr>
-            </w:pPr>
-            <w:r>
-              <w:rPr>
-                <w:rFonts w:ascii="Calibri" w:eastAsia="Times New Roman" w:hAnsi="Calibri" w:cs="Times New Roman"/>
-              </w:rPr>
-              <w:t>finds all notes within object type and decrease by one octave</w:t>
-            </w:r>
-          </w:p>
-          <w:p>
-            <w:pPr>
-              <w:jc w:val="center"/>
-              <w:textAlignment w:val="baseline"/>
-              <w:rPr>
-                <w:rFonts w:ascii="Calibri" w:eastAsia="Times New Roman" w:hAnsi="Calibri" w:cs="Times New Roman"/>
-              </w:rPr>
-            </w:pPr>
-            <w:r>
-              <w:rPr>
-                <w:rFonts w:ascii="Calibri" w:eastAsia="Times New Roman" w:hAnsi="Calibri" w:cs="Times New Roman"/>
-                <w:b/>
-              </w:rPr>
-              <w:t>&lt;note/chord/stanza/score&gt;^-</w:t>
-            </w:r>
-          </w:p>
-        </w:tc>
-      </w:tr>
-      <w:tr>
-        <w:trPr>
-          <w:tblCellSpacing w:w="15" w:type="dxa"/>
-        </w:trPr>
-        <w:tc>
-          <w:tcPr>
-            <w:tcW w:w="1470" w:type="dxa"/>
-            <w:shd w:val="clear" w:color="auto" w:fill="548DD4" w:themeFill="text2" w:themeFillTint="99"/>
-            <w:vAlign w:val="center"/>
-          </w:tcPr>
-          <w:p>
-            <w:pPr>
-              <w:jc w:val="center"/>
-              <w:textAlignment w:val="baseline"/>
-              <w:rPr>
-                <w:rFonts w:ascii="Calibri" w:eastAsia="Times New Roman" w:hAnsi="Calibri" w:cs="Times New Roman"/>
-              </w:rPr>
-            </w:pPr>
-            <w:r>
-              <w:rPr>
-                <w:rFonts w:ascii="Calibri" w:eastAsia="Times New Roman" w:hAnsi="Calibri" w:cs="Times New Roman"/>
-              </w:rPr>
-              <w:t>==</w:t>
-            </w:r>
-          </w:p>
-        </w:tc>
-        <w:tc>
-          <w:tcPr>
-            <w:tcW w:w="7770" w:type="dxa"/>
-            <w:shd w:val="clear" w:color="auto" w:fill="548DD4" w:themeFill="text2" w:themeFillTint="99"/>
-            <w:vAlign w:val="center"/>
-          </w:tcPr>
-          <w:p>
-            <w:pPr>
-              <w:jc w:val="center"/>
-              <w:textAlignment w:val="baseline"/>
-              <w:rPr>
-                <w:rFonts w:ascii="Calibri" w:eastAsia="Times New Roman" w:hAnsi="Calibri" w:cs="Times New Roman"/>
-              </w:rPr>
-            </w:pPr>
-            <w:r>
-              <w:rPr>
-                <w:rFonts w:ascii="Calibri" w:eastAsia="Times New Roman" w:hAnsi="Calibri" w:cs="Times New Roman"/>
-              </w:rPr>
-              <w:t>evaluates left hand side and right hand side for strict equality</w:t>
-            </w:r>
-          </w:p>
-          <w:p>
-            <w:pPr>
-              <w:jc w:val="center"/>
-              <w:textAlignment w:val="baseline"/>
-              <w:rPr>
-                <w:rFonts w:ascii="Calibri" w:eastAsia="Times New Roman" w:hAnsi="Calibri" w:cs="Times New Roman"/>
-              </w:rPr>
-            </w:pPr>
-            <w:r>
-              <w:rPr>
-                <w:rFonts w:ascii="Calibri" w:eastAsia="Times New Roman" w:hAnsi="Calibri" w:cs="Times New Roman"/>
-                <w:b/>
-              </w:rPr>
-              <w:t>&lt;object&gt; == &lt;object&gt;</w:t>
-            </w:r>
-          </w:p>
-        </w:tc>
-      </w:tr>
-      <w:tr>
-        <w:trPr>
-          <w:tblCellSpacing w:w="15" w:type="dxa"/>
-        </w:trPr>
-        <w:tc>
-          <w:tcPr>
-            <w:tcW w:w="1470" w:type="dxa"/>
-            <w:shd w:val="clear" w:color="auto" w:fill="548DD4" w:themeFill="text2" w:themeFillTint="99"/>
-            <w:vAlign w:val="center"/>
-          </w:tcPr>
-          <w:p>
-            <w:pPr>
-              <w:jc w:val="center"/>
-              <w:textAlignment w:val="baseline"/>
-              <w:rPr>
-                <w:rFonts w:ascii="Calibri" w:eastAsia="Times New Roman" w:hAnsi="Calibri" w:cs="Times New Roman"/>
-              </w:rPr>
-            </w:pPr>
-            <w:r>
-              <w:rPr>
-                <w:rFonts w:ascii="Calibri" w:eastAsia="Times New Roman" w:hAnsi="Calibri" w:cs="Times New Roman"/>
-              </w:rPr>
-              <w:t>&gt;, &lt;,</w:t>
-            </w:r>
-          </w:p>
-          <w:p>
-            <w:pPr>
-              <w:jc w:val="center"/>
-              <w:textAlignment w:val="baseline"/>
-              <w:rPr>
-                <w:rFonts w:ascii="Calibri" w:eastAsia="Times New Roman" w:hAnsi="Calibri" w:cs="Times New Roman"/>
-              </w:rPr>
-            </w:pPr>
-            <w:r>
-              <w:rPr>
-                <w:rFonts w:ascii="Calibri" w:eastAsia="Times New Roman" w:hAnsi="Calibri" w:cs="Times New Roman"/>
-              </w:rPr>
-              <w:t xml:space="preserve"> &lt;=, &gt;=</w:t>
-            </w:r>
-          </w:p>
-        </w:tc>
-        <w:tc>
-          <w:tcPr>
-            <w:tcW w:w="7770" w:type="dxa"/>
-            <w:shd w:val="clear" w:color="auto" w:fill="548DD4" w:themeFill="text2" w:themeFillTint="99"/>
-            <w:vAlign w:val="center"/>
-          </w:tcPr>
-          <w:p>
-            <w:pPr>
-              <w:jc w:val="center"/>
-              <w:textAlignment w:val="baseline"/>
-              <w:rPr>
-                <w:rFonts w:ascii="Calibri" w:eastAsia="Times New Roman" w:hAnsi="Calibri" w:cs="Times New Roman"/>
-              </w:rPr>
-            </w:pPr>
-            <w:r>
-              <w:rPr>
-                <w:rFonts w:ascii="Calibri" w:eastAsia="Times New Roman" w:hAnsi="Calibri" w:cs="Times New Roman"/>
-              </w:rPr>
-              <w:t>Arithmetic comparison, mostly for comparing note pitches</w:t>
-            </w:r>
-          </w:p>
-          <w:p>
-            <w:pPr>
-              <w:jc w:val="center"/>
-              <w:textAlignment w:val="baseline"/>
-              <w:rPr>
-                <w:rFonts w:ascii="Calibri" w:eastAsia="Times New Roman" w:hAnsi="Calibri" w:cs="Times New Roman"/>
-              </w:rPr>
-            </w:pPr>
-            <w:r>
-              <w:rPr>
-                <w:rFonts w:ascii="Calibri" w:eastAsia="Times New Roman" w:hAnsi="Calibri" w:cs="Times New Roman"/>
-                <w:b/>
-              </w:rPr>
-              <w:t>same use as ==</w:t>
-            </w:r>
-          </w:p>
-        </w:tc>
-      </w:tr>
-      <w:tr>
-        <w:trPr>
-          <w:tblCellSpacing w:w="15" w:type="dxa"/>
-        </w:trPr>
-        <w:tc>
-          <w:tcPr>
-            <w:tcW w:w="1470" w:type="dxa"/>
-            <w:shd w:val="clear" w:color="auto" w:fill="548DD4" w:themeFill="text2" w:themeFillTint="99"/>
-            <w:vAlign w:val="center"/>
-          </w:tcPr>
-          <w:p>
-            <w:pPr>
-              <w:jc w:val="center"/>
-              <w:textAlignment w:val="baseline"/>
-              <w:rPr>
-                <w:rFonts w:ascii="Calibri" w:eastAsia="Times New Roman" w:hAnsi="Calibri" w:cs="Times New Roman"/>
-              </w:rPr>
-            </w:pPr>
-            <w:r>
-              <w:rPr>
-                <w:rFonts w:ascii="Calibri" w:eastAsia="Times New Roman" w:hAnsi="Calibri" w:cs="Times New Roman"/>
-              </w:rPr>
-              <w:t>%</w:t>
-            </w:r>
-          </w:p>
-        </w:tc>
-        <w:tc>
-          <w:tcPr>
-            <w:tcW w:w="7770" w:type="dxa"/>
-            <w:shd w:val="clear" w:color="auto" w:fill="548DD4" w:themeFill="text2" w:themeFillTint="99"/>
-            <w:vAlign w:val="center"/>
-          </w:tcPr>
-          <w:p>
-            <w:pPr>
-              <w:jc w:val="center"/>
-              <w:textAlignment w:val="baseline"/>
-              <w:rPr>
-                <w:rFonts w:ascii="Calibri" w:eastAsia="Times New Roman" w:hAnsi="Calibri" w:cs="Times New Roman"/>
-              </w:rPr>
-            </w:pPr>
-            <w:r>
-              <w:rPr>
-                <w:rFonts w:ascii="Calibri" w:eastAsia="Times New Roman" w:hAnsi="Calibri" w:cs="Times New Roman"/>
-              </w:rPr>
-              <w:t xml:space="preserve">performs modulo for </w:t>
-            </w:r>
-            <w:proofErr w:type="spellStart"/>
-            <w:r>
-              <w:rPr>
-                <w:rFonts w:ascii="Calibri" w:eastAsia="Times New Roman" w:hAnsi="Calibri" w:cs="Times New Roman"/>
-              </w:rPr>
-              <w:t>int</w:t>
-            </w:r>
-            <w:proofErr w:type="spellEnd"/>
-            <w:r>
-              <w:rPr>
-                <w:rFonts w:ascii="Calibri" w:eastAsia="Times New Roman" w:hAnsi="Calibri" w:cs="Times New Roman"/>
-              </w:rPr>
-              <w:t xml:space="preserve"> arithmetic</w:t>
-            </w:r>
-          </w:p>
-          <w:p>
-            <w:pPr>
-              <w:jc w:val="center"/>
-              <w:textAlignment w:val="baseline"/>
-              <w:rPr>
-                <w:rFonts w:ascii="Calibri" w:eastAsia="Times New Roman" w:hAnsi="Calibri" w:cs="Times New Roman"/>
-                <w:b/>
-              </w:rPr>
-            </w:pPr>
-            <w:r>
-              <w:rPr>
-                <w:rFonts w:ascii="Calibri" w:eastAsia="Times New Roman" w:hAnsi="Calibri" w:cs="Times New Roman"/>
-                <w:b/>
-              </w:rPr>
-              <w:t>&lt;</w:t>
-            </w:r>
-            <w:proofErr w:type="spellStart"/>
-            <w:r>
-              <w:rPr>
-                <w:rFonts w:ascii="Calibri" w:eastAsia="Times New Roman" w:hAnsi="Calibri" w:cs="Times New Roman"/>
-                <w:b/>
-              </w:rPr>
-              <w:t>int</w:t>
-            </w:r>
-            <w:proofErr w:type="spellEnd"/>
-            <w:r>
-              <w:rPr>
-                <w:rFonts w:ascii="Calibri" w:eastAsia="Times New Roman" w:hAnsi="Calibri" w:cs="Times New Roman"/>
-                <w:b/>
-              </w:rPr>
-              <w:t>&gt; % &lt;</w:t>
-            </w:r>
-            <w:proofErr w:type="spellStart"/>
-            <w:r>
-              <w:rPr>
-                <w:rFonts w:ascii="Calibri" w:eastAsia="Times New Roman" w:hAnsi="Calibri" w:cs="Times New Roman"/>
-                <w:b/>
-              </w:rPr>
-              <w:t>int</w:t>
-            </w:r>
-            <w:proofErr w:type="spellEnd"/>
-            <w:r>
-              <w:rPr>
-                <w:rFonts w:ascii="Calibri" w:eastAsia="Times New Roman" w:hAnsi="Calibri" w:cs="Times New Roman"/>
-                <w:b/>
-              </w:rPr>
-              <w:t>&gt;</w:t>
-            </w:r>
-          </w:p>
-        </w:tc>
-      </w:tr>
-    </w:tbl>
+    <w:p/>
+    <w:p>
+      <w:r>
+        <w:t>++ -</w:t>
+      </w:r>
+      <w:r>
+        <w:t>-  * + - /</w:t>
+      </w:r>
+      <w:r>
+        <w:t xml:space="preserve"> ^- ^+</w:t>
+      </w:r>
+      <w:r>
+        <w:t xml:space="preserve"> </w:t>
+      </w:r>
+      <w:r>
+        <w:t>% #</w:t>
+      </w:r>
+      <w:r>
+        <w:t xml:space="preserve"> b</w:t>
+      </w:r>
+      <w:bookmarkStart w:id="0" w:name="_GoBack"/>
+      <w:bookmarkEnd w:id="0"/>
+    </w:p>
+    <w:p>
+      <w:r>
+        <w:t>&lt; &gt;</w:t>
+      </w:r>
+      <w:r>
+        <w:t xml:space="preserve"> &lt;= &gt;= is </w:t>
+      </w:r>
+      <w:proofErr w:type="spellStart"/>
+      <w:r>
+        <w:t>isnt</w:t>
+      </w:r>
+      <w:proofErr w:type="spellEnd"/>
+      <w:r>
+        <w:t xml:space="preserve"> and or</w:t>
+      </w:r>
+    </w:p>
     <w:p>
       <w:pPr>
         <w:rPr>
           <w:b/>
         </w:rPr>
       </w:pPr>
-    </w:p>
-    <w:p>
-      <w:pPr>
+      <w:r>
         <w:rPr>
           <w:b/>
         </w:rPr>
-      </w:pPr>
-    </w:p>
-    <w:p>
-      <w:pPr>
+        <w:t>=</w:t>
+      </w:r>
+    </w:p>
+    <w:p>
+      <w:r>
+        <w:t>Ex:</w:t>
+      </w:r>
+      <w:r>
+        <w:t xml:space="preserve"> </w:t>
+      </w:r>
+      <w:r>
+        <w:tab/>
+      </w:r>
+      <w:r>
+        <w:t xml:space="preserve">Note </w:t>
+      </w:r>
+      <w:r>
+        <w:t xml:space="preserve">c = </w:t>
+      </w:r>
+      <w:r>
+        <w:rPr>
+          <w:rFonts w:ascii="Calibri" w:hAnsi="Calibri" w:cs="Times New Roman"/>
+        </w:rPr>
+        <w:t xml:space="preserve">(C, </w:t>
+      </w:r>
+      <w:r>
+        <w:rPr>
+          <w:rFonts w:ascii="Calibri" w:hAnsi="Calibri" w:cs="Times New Roman"/>
+          <w:i/>
+        </w:rPr>
+        <w:t>half</w:t>
+      </w:r>
+      <w:r>
+        <w:rPr>
+          <w:rFonts w:ascii="Calibri" w:hAnsi="Calibri" w:cs="Times New Roman"/>
+          <w:i/>
+        </w:rPr>
+        <w:t xml:space="preserve">, </w:t>
+      </w:r>
+      <w:r>
+        <w:rPr>
+          <w:rFonts w:ascii="Calibri" w:hAnsi="Calibri" w:cs="Times New Roman"/>
+        </w:rPr>
+        <w:t>0</w:t>
+      </w:r>
+      <w:r>
+        <w:rPr>
+          <w:rFonts w:ascii="Calibri" w:hAnsi="Calibri" w:cs="Times New Roman"/>
+        </w:rPr>
+        <w:t>)</w:t>
+      </w:r>
+      <w:r>
+        <w:t>;</w:t>
+      </w:r>
+    </w:p>
+    <w:p>
+      <w:pPr>
+        <w:ind w:firstLine="720"/>
+      </w:pPr>
+      <w:r>
+        <w:t xml:space="preserve">Note </w:t>
+      </w:r>
+      <w:r>
+        <w:t>g</w:t>
+      </w:r>
+      <w:r>
+        <w:t xml:space="preserve"> = </w:t>
+      </w:r>
+      <w:r>
+        <w:rPr>
+          <w:rFonts w:ascii="Calibri" w:hAnsi="Calibri" w:cs="Times New Roman"/>
+        </w:rPr>
+        <w:t>(</w:t>
+      </w:r>
+      <w:r>
+        <w:rPr>
+          <w:rFonts w:ascii="Calibri" w:hAnsi="Calibri" w:cs="Times New Roman"/>
+        </w:rPr>
+        <w:t>G</w:t>
+      </w:r>
+      <w:r>
+        <w:rPr>
+          <w:rFonts w:ascii="Calibri" w:hAnsi="Calibri" w:cs="Times New Roman"/>
+        </w:rPr>
+        <w:t xml:space="preserve">, </w:t>
+      </w:r>
+      <w:r>
+        <w:rPr>
+          <w:rFonts w:ascii="Calibri" w:hAnsi="Calibri" w:cs="Times New Roman"/>
+          <w:i/>
+        </w:rPr>
+        <w:t>half</w:t>
+      </w:r>
+      <w:r>
+        <w:rPr>
+          <w:rFonts w:ascii="Calibri" w:hAnsi="Calibri" w:cs="Times New Roman"/>
+          <w:i/>
+        </w:rPr>
+        <w:t xml:space="preserve">, </w:t>
+      </w:r>
+      <w:r>
+        <w:rPr>
+          <w:rFonts w:ascii="Calibri" w:hAnsi="Calibri" w:cs="Times New Roman"/>
+        </w:rPr>
+        <w:t>0</w:t>
+      </w:r>
+      <w:r>
+        <w:rPr>
+          <w:rFonts w:ascii="Calibri" w:hAnsi="Calibri" w:cs="Times New Roman"/>
+        </w:rPr>
+        <w:t>)</w:t>
+      </w:r>
+      <w:r>
+        <w:t>;</w:t>
+      </w:r>
+    </w:p>
+    <w:p>
+      <w:pPr>
+        <w:ind w:firstLine="720"/>
+      </w:pPr>
+      <w:r>
+        <w:t xml:space="preserve">Note </w:t>
+      </w:r>
+      <w:r>
+        <w:t>e</w:t>
+      </w:r>
+      <w:r>
+        <w:t xml:space="preserve"> = </w:t>
+      </w:r>
+      <w:r>
+        <w:rPr>
+          <w:rFonts w:ascii="Calibri" w:hAnsi="Calibri" w:cs="Times New Roman"/>
+        </w:rPr>
+        <w:t>(E</w:t>
+      </w:r>
+      <w:r>
+        <w:rPr>
+          <w:rFonts w:ascii="Calibri" w:hAnsi="Calibri" w:cs="Times New Roman"/>
+        </w:rPr>
+        <w:t xml:space="preserve">, </w:t>
+      </w:r>
+      <w:r>
+        <w:rPr>
+          <w:rFonts w:ascii="Calibri" w:hAnsi="Calibri" w:cs="Times New Roman"/>
+          <w:i/>
+        </w:rPr>
+        <w:t>half</w:t>
+      </w:r>
+      <w:r>
+        <w:rPr>
+          <w:rFonts w:ascii="Calibri" w:hAnsi="Calibri" w:cs="Times New Roman"/>
+          <w:i/>
+        </w:rPr>
+        <w:t xml:space="preserve">, </w:t>
+      </w:r>
+      <w:r>
+        <w:rPr>
+          <w:rFonts w:ascii="Calibri" w:hAnsi="Calibri" w:cs="Times New Roman"/>
+        </w:rPr>
+        <w:t>0</w:t>
+      </w:r>
+      <w:r>
+        <w:rPr>
+          <w:rFonts w:ascii="Calibri" w:hAnsi="Calibri" w:cs="Times New Roman"/>
+        </w:rPr>
+        <w:t>)</w:t>
+      </w:r>
+      <w:r>
+        <w:t>;</w:t>
+      </w:r>
+    </w:p>
+    <w:p>
+      <w:pPr>
+        <w:ind w:firstLine="720"/>
         <w:rPr>
           <w:rFonts w:ascii="Consolas" w:hAnsi="Consolas" w:cs="Consolas"/>
           <w:color w:val="000000"/>
         </w:rPr>
       </w:pPr>
       <w:r>
-        <w:t>Ex:</w:t>
-      </w:r>
-      <w:r>
-        <w:t xml:space="preserve"> </w:t>
-      </w:r>
-      <w:r>
-        <w:tab/>
-      </w:r>
-      <w:r>
         <w:rPr>
           <w:rFonts w:ascii="Calibri" w:hAnsi="Calibri" w:cs="Times New Roman"/>
         </w:rPr>
-        <w:t xml:space="preserve">Chord cm = [(C, </w:t>
-      </w:r>
-      <w:r>
-        <w:rPr>
-          <w:rFonts w:ascii="Calibri" w:hAnsi="Calibri" w:cs="Times New Roman"/>
-          <w:i/>
-        </w:rPr>
-        <w:t>half</w:t>
-      </w:r>
-      <w:r>
-        <w:rPr>
-          <w:rFonts w:ascii="Calibri" w:hAnsi="Calibri" w:cs="Times New Roman"/>
-        </w:rPr>
-        <w:t xml:space="preserve">), (G, </w:t>
-      </w:r>
-      <w:r>
-        <w:rPr>
-          <w:rFonts w:ascii="Calibri" w:hAnsi="Calibri" w:cs="Times New Roman"/>
-          <w:i/>
-        </w:rPr>
-        <w:t>half</w:t>
-      </w:r>
-      <w:r>
-        <w:rPr>
-          <w:rFonts w:ascii="Calibri" w:hAnsi="Calibri" w:cs="Times New Roman"/>
-        </w:rPr>
-        <w:t xml:space="preserve">), (E, </w:t>
-      </w:r>
-      <w:r>
-        <w:rPr>
-          <w:rFonts w:ascii="Calibri" w:hAnsi="Calibri" w:cs="Times New Roman"/>
-          <w:i/>
-        </w:rPr>
-        <w:t>half</w:t>
+        <w:t>Chord cm = [c, g, e</w:t>
       </w:r>
       <w:r>
         <w:rPr>
@@ -2361,7 +1959,21 @@
     </w:p>
     <w:p>
       <w:r>
-        <w:t>Cb uses punctuators to enhance its semantic. These punctuators are used in declaration and assignment of variables. Below is a list</w:t>
+        <w:t>A punctuator is a symbol that has semantic signiﬁcance but does not specify an</w:t>
+      </w:r>
+    </w:p>
+    <w:p>
+      <w:proofErr w:type="gramStart"/>
+      <w:r>
+        <w:lastRenderedPageBreak/>
+        <w:t>operation</w:t>
+      </w:r>
+      <w:proofErr w:type="gramEnd"/>
+      <w:r>
+        <w:t xml:space="preserve"> to be performed</w:t>
+      </w:r>
+      <w:r>
+        <w:t>. These punctuators are used in declaration and assignment of variables. Below is a list</w:t>
       </w:r>
     </w:p>
     <w:tbl>
@@ -3156,6 +2768,7 @@
       </w:pPr>
       <w:proofErr w:type="gramStart"/>
       <w:r>
+        <w:lastRenderedPageBreak/>
         <w:t>parameter-list</w:t>
       </w:r>
       <w:proofErr w:type="gramEnd"/>
@@ -3386,81 +2999,81 @@
     <w:p/>
     <w:p>
       <w:r>
+        <w:t>EXAMPLE CODE MAYBE??</w:t>
+      </w:r>
+    </w:p>
+    <w:p/>
+    <w:p>
+      <w:pPr>
+        <w:pStyle w:val="Heading2"/>
+      </w:pPr>
+      <w:r>
+        <w:t>Identifier Naming</w:t>
+      </w:r>
+    </w:p>
+    <w:p/>
+    <w:p>
+      <w:r>
+        <w:rPr>
+          <w:rFonts w:hint="eastAsia"/>
+        </w:rPr>
+        <w:t xml:space="preserve">All identifiers within a block </w:t>
+      </w:r>
+      <w:r>
+        <w:rPr>
+          <w:rFonts w:hint="eastAsia"/>
+        </w:rPr>
+        <w:t>of code must be unique and a nested block</w:t>
+      </w:r>
+      <w:r>
+        <w:t xml:space="preserve">’s </w:t>
+      </w:r>
+      <w:r>
+        <w:rPr>
+          <w:rFonts w:hint="eastAsia"/>
+        </w:rPr>
+        <w:t>identifiers must not conflict with</w:t>
+      </w:r>
+      <w:r>
+        <w:t xml:space="preserve"> </w:t>
+      </w:r>
+      <w:r>
+        <w:t>the identifier names in its parent block.  This means that an identifier is visible over its entire scope and</w:t>
+      </w:r>
+      <w:r>
+        <w:t xml:space="preserve"> </w:t>
+      </w:r>
+      <w:r>
+        <w:rPr>
+          <w:rFonts w:hint="eastAsia"/>
+        </w:rPr>
+        <w:t>cannot be hidden by a subsequent re</w:t>
+      </w:r>
+      <w:r>
+        <w:rPr>
+          <w:rFonts w:hint="eastAsia"/>
+        </w:rPr>
+        <w:t>-</w:t>
+      </w:r>
+      <w:r>
+        <w:rPr>
+          <w:rFonts w:hint="eastAsia"/>
+        </w:rPr>
+        <w:t>declaration of the identifier.</w:t>
+      </w:r>
+    </w:p>
+    <w:p>
+      <w:r>
+        <w:t>EXAMPLE CODE MAAYBE??</w:t>
+      </w:r>
+    </w:p>
+    <w:p/>
+    <w:p>
+      <w:pPr>
+        <w:pStyle w:val="Heading1"/>
+      </w:pPr>
+      <w:r>
         <w:lastRenderedPageBreak/>
-        <w:t>EXAMPLE CODE MAYBE??</w:t>
-      </w:r>
-    </w:p>
-    <w:p/>
-    <w:p>
-      <w:pPr>
-        <w:pStyle w:val="Heading2"/>
-      </w:pPr>
-      <w:r>
-        <w:t>Identifier Naming</w:t>
-      </w:r>
-    </w:p>
-    <w:p/>
-    <w:p>
-      <w:r>
-        <w:rPr>
-          <w:rFonts w:hint="eastAsia"/>
-        </w:rPr>
-        <w:t xml:space="preserve">All identifiers within a block </w:t>
-      </w:r>
-      <w:r>
-        <w:rPr>
-          <w:rFonts w:hint="eastAsia"/>
-        </w:rPr>
-        <w:t>of code must be unique and a nested block</w:t>
-      </w:r>
-      <w:r>
-        <w:t xml:space="preserve">’s </w:t>
-      </w:r>
-      <w:r>
-        <w:rPr>
-          <w:rFonts w:hint="eastAsia"/>
-        </w:rPr>
-        <w:t>identifiers must not conflict with</w:t>
-      </w:r>
-      <w:r>
-        <w:t xml:space="preserve"> </w:t>
-      </w:r>
-      <w:r>
-        <w:t>the identifier names in its parent block.  This means that an identifier is visible over its entire scope and</w:t>
-      </w:r>
-      <w:r>
-        <w:t xml:space="preserve"> </w:t>
-      </w:r>
-      <w:r>
-        <w:rPr>
-          <w:rFonts w:hint="eastAsia"/>
-        </w:rPr>
-        <w:t>cannot be hidden by a subsequent re</w:t>
-      </w:r>
-      <w:r>
-        <w:rPr>
-          <w:rFonts w:hint="eastAsia"/>
-        </w:rPr>
-        <w:t>-</w:t>
-      </w:r>
-      <w:r>
-        <w:rPr>
-          <w:rFonts w:hint="eastAsia"/>
-        </w:rPr>
-        <w:t>declaration of the identifier.</w:t>
-      </w:r>
-    </w:p>
-    <w:p>
-      <w:r>
-        <w:t>EXAMPLE CODE MAAYBE??</w:t>
-      </w:r>
-    </w:p>
-    <w:p/>
-    <w:p>
-      <w:pPr>
-        <w:pStyle w:val="Heading1"/>
-      </w:pPr>
-      <w:r>
         <w:t xml:space="preserve">Expressions </w:t>
       </w:r>
     </w:p>
@@ -4014,6 +3627,7 @@
     </w:p>
     <w:p>
       <w:r>
+        <w:lastRenderedPageBreak/>
         <w:t xml:space="preserve">A parenthesized expression is a primary expression of the form </w:t>
       </w:r>
       <w:proofErr w:type="gramStart"/>
@@ -4152,8 +3766,41 @@
     </w:p>
     <w:p>
       <w:r>
+        <w:t xml:space="preserve">Only Chords and Stanzas can be operated on using the subscripting operation. For example, subscripting applied to a Chord can be used to select a particular note. The subscript operator allows both retrieval and mutation of elements. </w:t>
+      </w:r>
+    </w:p>
+    <w:p>
+      <w:pPr>
+        <w:pStyle w:val="Heading3"/>
+      </w:pPr>
+      <w:r>
+        <w:t>Direct Selection</w:t>
+      </w:r>
+    </w:p>
+    <w:p>
+      <w:r>
+        <w:t xml:space="preserve">Pitch and duration in objects of type Note and Chord can be changed through directly accessing the objects. For example, </w:t>
+      </w:r>
+      <w:proofErr w:type="spellStart"/>
+      <w:r>
+        <w:t>A.pitch</w:t>
+      </w:r>
+      <w:proofErr w:type="spellEnd"/>
+      <w:r>
+        <w:t xml:space="preserve"> += 2 will result in C. The same paradigm applies to duration objects as well. Direct selection can be applied to Stanza as well to access the length.</w:t>
+      </w:r>
+    </w:p>
+    <w:p/>
+    <w:p>
+      <w:pPr>
+        <w:pStyle w:val="Heading2"/>
+      </w:pPr>
+      <w:r>
         <w:lastRenderedPageBreak/>
-        <w:t xml:space="preserve">Only Chords and Stanzas can be operated on using the subscripting operation. For example, subscripting applied to a Chord can be used to select a particular note. The subscript operator allows both retrieval and mutation of elements. </w:t>
+        <w:t>Unary Operations</w:t>
+      </w:r>
+      <w:r>
+        <w:t xml:space="preserve"> </w:t>
       </w:r>
     </w:p>
     <w:p>
@@ -4161,20 +3808,20 @@
         <w:pStyle w:val="Heading3"/>
       </w:pPr>
       <w:r>
-        <w:t>Direct Selection</w:t>
-      </w:r>
-    </w:p>
-    <w:p>
-      <w:r>
-        <w:t xml:space="preserve">Pitch and duration in objects of type Note and Chord can be changed through directly accessing the objects. For example, </w:t>
-      </w:r>
-      <w:proofErr w:type="spellStart"/>
-      <w:r>
-        <w:t>A.pitch</w:t>
-      </w:r>
-      <w:proofErr w:type="spellEnd"/>
-      <w:r>
-        <w:t xml:space="preserve"> += 2 will result in C. The same paradigm applies to duration objects as well. Direct selection can be applied to Stanza as well to access the length.</w:t>
+        <w:t>Increment/Decrement Operations</w:t>
+      </w:r>
+    </w:p>
+    <w:p>
+      <w:r>
+        <w:t>Plus-plus (++) and minus-minus (--) operations of the form (expression</w:t>
+      </w:r>
+      <w:proofErr w:type="gramStart"/>
+      <w:r>
+        <w:t>)+</w:t>
+      </w:r>
+      <w:proofErr w:type="gramEnd"/>
+      <w:r>
+        <w:t>+ can be used for a variety of purposes. When applied to a Note, the plus-plus or minus-minus operator will augment or diminish the Note, respectively. Analogously, the plus-plus or minus-minus operator applied to a Chord will augment or diminish each of the constituent Notes.</w:t>
       </w:r>
     </w:p>
     <w:p/>
@@ -4183,10 +3830,7 @@
         <w:pStyle w:val="Heading2"/>
       </w:pPr>
       <w:r>
-        <w:t>Unary Operations</w:t>
-      </w:r>
-      <w:r>
-        <w:t xml:space="preserve"> </w:t>
+        <w:t>Binary Operations</w:t>
       </w:r>
     </w:p>
     <w:p>
@@ -4194,29 +3838,41 @@
         <w:pStyle w:val="Heading3"/>
       </w:pPr>
       <w:r>
-        <w:t>Increment/Decrement Operations</w:t>
-      </w:r>
-    </w:p>
-    <w:p>
-      <w:r>
-        <w:t>Plus-plus (++) and minus-minus (--) operations of the form (expression</w:t>
+        <w:t>Add and Subtract</w:t>
+      </w:r>
+    </w:p>
+    <w:p>
+      <w:r>
+        <w:t>Add and subtract binary operations can be applied to a multitude of objects. In general, any object added to another object of the same type will result in the concatenation of the two objects. For example, the plus operator applied to a Chord or Stanza, the result is a concatenated or reduced sequence</w:t>
+      </w:r>
+      <w:r>
+        <w:t>.</w:t>
+      </w:r>
+      <w:r>
+        <w:t xml:space="preserve"> When applied to a Note, the Note is augmented or diminished by the argument of the expression. Chords can be added to Stanzas through </w:t>
       </w:r>
       <w:proofErr w:type="gramStart"/>
       <w:r>
-        <w:t>)+</w:t>
+        <w:t>the add</w:t>
       </w:r>
       <w:proofErr w:type="gramEnd"/>
       <w:r>
-        <w:t>+ can be used for a variety of purposes. When applied to a Note, the plus-plus or minus-minus operator will augment or diminish the Note, respectively. Analogously, the plus-plus or minus-minus operator applied to a Chord will augment or diminish each of the constituent Notes.</w:t>
-      </w:r>
-    </w:p>
-    <w:p/>
-    <w:p>
-      <w:pPr>
-        <w:pStyle w:val="Heading2"/>
-      </w:pPr>
-      <w:r>
-        <w:t>Binary Operations</w:t>
+        <w:t xml:space="preserve"> and subtract methods but number literals cannot be added to chords, notes or stanzas.</w:t>
+      </w:r>
+    </w:p>
+    <w:p>
+      <w:r>
+        <w:t xml:space="preserve">The syntax is as follows: </w:t>
+      </w:r>
+    </w:p>
+    <w:p>
+      <w:r>
+        <w:t>Add-expression: add-expression + add-expression</w:t>
+      </w:r>
+    </w:p>
+    <w:p>
+      <w:r>
+        <w:t>Subtract-expression: subtract-expression – subtract-expression</w:t>
       </w:r>
     </w:p>
     <w:p>
@@ -4224,41 +3880,115 @@
         <w:pStyle w:val="Heading3"/>
       </w:pPr>
       <w:r>
-        <w:t>Add and Subtract</w:t>
-      </w:r>
-    </w:p>
-    <w:p>
-      <w:r>
-        <w:t>Add and subtract binary operations can be applied to a multitude of objects. In general, any object added to another object of the same type will result in the concatenation of the two objects. For example, the plus operator applied to a Chord or Stanza, the result is a concatenated or reduced sequence</w:t>
-      </w:r>
-      <w:r>
-        <w:t>.</w:t>
-      </w:r>
-      <w:r>
-        <w:t xml:space="preserve"> When applied to a Note, the Note is augmented or diminished by the argument of the expression. Chords can be added to Stanzas through </w:t>
-      </w:r>
+        <w:t>Multiply, Divide and Modulus</w:t>
+      </w:r>
+    </w:p>
+    <w:p>
+      <w:r>
+        <w:t xml:space="preserve">Multiply can applied to Note, Chord, Scale and Stanza objects to create copies of the instance as well as to numbers to apply regular multiplication rules. Division and modulus can only be applied to real numbers. </w:t>
+      </w:r>
+    </w:p>
+    <w:p>
+      <w:r>
+        <w:t xml:space="preserve">The syntax for each of these expressions is analogous: </w:t>
+      </w:r>
+    </w:p>
+    <w:p>
+      <w:r>
+        <w:t>Multiply-expression: multiply-expression * multiply-expression</w:t>
+      </w:r>
+    </w:p>
+    <w:p>
+      <w:r>
+        <w:t>Divide-expression: divide-expression / divide-expression</w:t>
+      </w:r>
+    </w:p>
+    <w:p>
+      <w:r>
+        <w:t xml:space="preserve">Modulus-expression: </w:t>
+      </w:r>
+      <w:proofErr w:type="spellStart"/>
+      <w:r>
+        <w:t>modoulus</w:t>
+      </w:r>
+      <w:proofErr w:type="spellEnd"/>
+      <w:r>
+        <w:t>-expression % modulus-expression</w:t>
+      </w:r>
+    </w:p>
+    <w:p>
+      <w:pPr>
+        <w:pStyle w:val="Heading3"/>
+      </w:pPr>
+      <w:r>
+        <w:t>Augmentation Operator</w:t>
+      </w:r>
+    </w:p>
+    <w:p>
+      <w:r>
+        <w:t xml:space="preserve">The augmentation operator (^) can be applied to a note to augment the note by a number of octaves or to a chord to transpose every constituent note by a number of octaves. Note ^ (Number) or Chord ^ (Number) exemplifies the syntax of the carrot </w:t>
+      </w:r>
+      <w:r>
+        <w:lastRenderedPageBreak/>
+        <w:t>operator. The range of allowable octaves for any note to assume the value of is -5 to 5.</w:t>
+      </w:r>
+    </w:p>
+    <w:p>
+      <w:pPr>
+        <w:pStyle w:val="Heading3"/>
+      </w:pPr>
+      <w:r>
+        <w:t>Relational Comparisons</w:t>
+      </w:r>
+    </w:p>
+    <w:p>
+      <w:r>
+        <w:t>Yields a Number result (1 if true, 0 if false) that uses the following syntax:</w:t>
+      </w:r>
+    </w:p>
+    <w:p>
+      <w:r>
+        <w:t xml:space="preserve">Relational-expression: </w:t>
+      </w:r>
+    </w:p>
+    <w:p>
       <w:proofErr w:type="gramStart"/>
       <w:r>
-        <w:t>the add</w:t>
+        <w:t>relational-expression</w:t>
       </w:r>
       <w:proofErr w:type="gramEnd"/>
       <w:r>
-        <w:t xml:space="preserve"> and subtract methods but number literals cannot be added to chords, notes or stanzas.</w:t>
-      </w:r>
-    </w:p>
-    <w:p>
-      <w:r>
-        <w:t xml:space="preserve">The syntax is as follows: </w:t>
-      </w:r>
-    </w:p>
-    <w:p>
-      <w:r>
-        <w:t>Add-expression: add-expression + add-expression</w:t>
-      </w:r>
-    </w:p>
-    <w:p>
-      <w:r>
-        <w:t>Subtract-expression: subtract-expression – subtract-expression</w:t>
+        <w:t xml:space="preserve"> &lt; relational-expression</w:t>
+      </w:r>
+    </w:p>
+    <w:p>
+      <w:proofErr w:type="gramStart"/>
+      <w:r>
+        <w:t>relational-expression</w:t>
+      </w:r>
+      <w:proofErr w:type="gramEnd"/>
+      <w:r>
+        <w:t xml:space="preserve"> &gt; relational-expression</w:t>
+      </w:r>
+    </w:p>
+    <w:p>
+      <w:proofErr w:type="gramStart"/>
+      <w:r>
+        <w:t>relational-expression</w:t>
+      </w:r>
+      <w:proofErr w:type="gramEnd"/>
+      <w:r>
+        <w:t xml:space="preserve"> &gt;= relational-expression</w:t>
+      </w:r>
+    </w:p>
+    <w:p>
+      <w:proofErr w:type="gramStart"/>
+      <w:r>
+        <w:t>relational-expression</w:t>
+      </w:r>
+      <w:proofErr w:type="gramEnd"/>
+      <w:r>
+        <w:t xml:space="preserve"> &lt;= relational-expression</w:t>
       </w:r>
     </w:p>
     <w:p>
@@ -4266,41 +3996,66 @@
         <w:pStyle w:val="Heading3"/>
       </w:pPr>
       <w:r>
-        <w:t>Multiply, Divide and Modulus</w:t>
-      </w:r>
-    </w:p>
-    <w:p>
-      <w:r>
-        <w:lastRenderedPageBreak/>
-        <w:t xml:space="preserve">Multiply can applied to Note, Chord, Scale and Stanza objects to create copies of the instance as well as to numbers to apply regular multiplication rules. Division and modulus can only be applied to real numbers. </w:t>
-      </w:r>
-    </w:p>
-    <w:p>
-      <w:r>
-        <w:t xml:space="preserve">The syntax for each of these expressions is analogous: </w:t>
-      </w:r>
-    </w:p>
-    <w:p>
-      <w:r>
-        <w:t>Multiply-expression: multiply-expression * multiply-expression</w:t>
-      </w:r>
-    </w:p>
-    <w:p>
-      <w:r>
-        <w:t>Divide-expression: divide-expression / divide-expression</w:t>
-      </w:r>
-    </w:p>
-    <w:p>
-      <w:r>
-        <w:t xml:space="preserve">Modulus-expression: </w:t>
-      </w:r>
-      <w:proofErr w:type="spellStart"/>
-      <w:r>
-        <w:t>modoulus</w:t>
-      </w:r>
-      <w:proofErr w:type="spellEnd"/>
-      <w:r>
-        <w:t>-expression % modulus-expression</w:t>
+        <w:t>Equality Comparisons</w:t>
+      </w:r>
+    </w:p>
+    <w:p>
+      <w:r>
+        <w:t>Determines if two values are equal. Cb uses 1 to denote true and 0 to denote false.</w:t>
+      </w:r>
+    </w:p>
+    <w:p>
+      <w:r>
+        <w:t>The token “is” denotes equality while “</w:t>
+      </w:r>
+      <w:proofErr w:type="spellStart"/>
+      <w:r>
+        <w:t>isnt</w:t>
+      </w:r>
+      <w:proofErr w:type="spellEnd"/>
+      <w:r>
+        <w:t>” denotes inequality.</w:t>
+      </w:r>
+    </w:p>
+    <w:p/>
+    <w:p>
+      <w:r>
+        <w:t>The following rules govern equality relations:</w:t>
+      </w:r>
+    </w:p>
+    <w:p>
+      <w:r>
+        <w:t>Two Number objects are equal if they have the same value.</w:t>
+      </w:r>
+    </w:p>
+    <w:p>
+      <w:r>
+        <w:t>Two Note objects are equal if they have the same duration and pitch.</w:t>
+      </w:r>
+    </w:p>
+    <w:p>
+      <w:r>
+        <w:t>Two Chord objects are equal if they consist of the same notes for the same duration</w:t>
+      </w:r>
+    </w:p>
+    <w:p>
+      <w:r>
+        <w:t>Two Stanza objects are equal if they have the same chords and notes in the same order.</w:t>
+      </w:r>
+    </w:p>
+    <w:p>
+      <w:r>
+        <w:t>Equality Comparisons take the following form:</w:t>
+      </w:r>
+    </w:p>
+    <w:p>
+      <w:r>
+        <w:t>Equality-expression is equality-expression</w:t>
+      </w:r>
+    </w:p>
+    <w:p>
+      <w:r>
+        <w:t>Equality-expression is not equality-expression</w:t>
       </w:r>
     </w:p>
     <w:p>
@@ -4308,144 +4063,6 @@
         <w:pStyle w:val="Heading3"/>
       </w:pPr>
       <w:r>
-        <w:t>Augmentation Operator</w:t>
-      </w:r>
-    </w:p>
-    <w:p>
-      <w:r>
-        <w:t>The augmentation operator (^) can be applied to a note to augment the note by a number of octaves or to a chord to transpose every constituent note by a number of octaves. Note ^ (Number) or Chord ^ (Number) exemplifies the syntax of the carrot operator. The range of allowable octaves for any note to assume the value of is -5 to 5.</w:t>
-      </w:r>
-    </w:p>
-    <w:p>
-      <w:pPr>
-        <w:pStyle w:val="Heading3"/>
-      </w:pPr>
-      <w:r>
-        <w:t>Relational Comparisons</w:t>
-      </w:r>
-    </w:p>
-    <w:p>
-      <w:r>
-        <w:t>Yields a Number result (1 if true, 0 if false) that uses the following syntax:</w:t>
-      </w:r>
-    </w:p>
-    <w:p>
-      <w:r>
-        <w:t xml:space="preserve">Relational-expression: </w:t>
-      </w:r>
-    </w:p>
-    <w:p>
-      <w:proofErr w:type="gramStart"/>
-      <w:r>
-        <w:t>relational-expression</w:t>
-      </w:r>
-      <w:proofErr w:type="gramEnd"/>
-      <w:r>
-        <w:t xml:space="preserve"> &lt; relational-expression</w:t>
-      </w:r>
-    </w:p>
-    <w:p>
-      <w:proofErr w:type="gramStart"/>
-      <w:r>
-        <w:t>relational-expression</w:t>
-      </w:r>
-      <w:proofErr w:type="gramEnd"/>
-      <w:r>
-        <w:t xml:space="preserve"> &gt; relational-expression</w:t>
-      </w:r>
-    </w:p>
-    <w:p>
-      <w:proofErr w:type="gramStart"/>
-      <w:r>
-        <w:t>relational-expression</w:t>
-      </w:r>
-      <w:proofErr w:type="gramEnd"/>
-      <w:r>
-        <w:t xml:space="preserve"> &gt;= relational-expression</w:t>
-      </w:r>
-    </w:p>
-    <w:p>
-      <w:proofErr w:type="gramStart"/>
-      <w:r>
-        <w:t>relational-expression</w:t>
-      </w:r>
-      <w:proofErr w:type="gramEnd"/>
-      <w:r>
-        <w:t xml:space="preserve"> &lt;= relational-expression</w:t>
-      </w:r>
-    </w:p>
-    <w:p>
-      <w:pPr>
-        <w:pStyle w:val="Heading3"/>
-      </w:pPr>
-      <w:r>
-        <w:t>Equality Comparisons</w:t>
-      </w:r>
-    </w:p>
-    <w:p>
-      <w:r>
-        <w:t>Determines if two values are equal. Cb uses 1 to denote true and 0 to denote false.</w:t>
-      </w:r>
-    </w:p>
-    <w:p>
-      <w:r>
-        <w:t>The token “is” denotes equality while “</w:t>
-      </w:r>
-      <w:proofErr w:type="spellStart"/>
-      <w:r>
-        <w:t>isnt</w:t>
-      </w:r>
-      <w:proofErr w:type="spellEnd"/>
-      <w:r>
-        <w:t>” denotes inequality.</w:t>
-      </w:r>
-    </w:p>
-    <w:p/>
-    <w:p>
-      <w:r>
-        <w:t>The following rules govern equality relations:</w:t>
-      </w:r>
-    </w:p>
-    <w:p>
-      <w:r>
-        <w:t>Two Number objects are equal if they have the same value.</w:t>
-      </w:r>
-    </w:p>
-    <w:p>
-      <w:r>
-        <w:t>Two Note objects are equal if they have the same duration and pitch.</w:t>
-      </w:r>
-    </w:p>
-    <w:p>
-      <w:r>
-        <w:t>Two Chord objects are equal if they consist of the same notes for the same duration</w:t>
-      </w:r>
-    </w:p>
-    <w:p>
-      <w:r>
-        <w:t>Two Stanza objects are equal if they have the same chords and notes in the same order.</w:t>
-      </w:r>
-    </w:p>
-    <w:p>
-      <w:r>
-        <w:t>Equality Comparisons take the following form:</w:t>
-      </w:r>
-    </w:p>
-    <w:p>
-      <w:r>
-        <w:t>Equality-expression is equality-expression</w:t>
-      </w:r>
-    </w:p>
-    <w:p>
-      <w:r>
-        <w:t>Equality-expression is not equality-expression</w:t>
-      </w:r>
-    </w:p>
-    <w:p>
-      <w:pPr>
-        <w:pStyle w:val="Heading3"/>
-      </w:pPr>
-      <w:r>
         <w:t>Logical Operators</w:t>
       </w:r>
       <w:r>
@@ -4454,7 +4071,6 @@
     </w:p>
     <w:p>
       <w:r>
-        <w:lastRenderedPageBreak/>
         <w:t>“And” and “or” perform a logical and, or operation on two expressions, respectively. If the expression evaluates to false, then a zero is returned. Otherwise, 1 is returned. Lazy evaluations or “short-circuiting” is supported.</w:t>
       </w:r>
     </w:p>
@@ -4532,6 +4148,7 @@
         <w:pStyle w:val="Heading3"/>
       </w:pPr>
       <w:r>
+        <w:lastRenderedPageBreak/>
         <w:t>Commas</w:t>
       </w:r>
     </w:p>
@@ -4794,114 +4411,114 @@
         <w:rPr>
           <w:i/>
         </w:rPr>
+        <w:t>expression ;</w:t>
+      </w:r>
+      <w:proofErr w:type="gramEnd"/>
+    </w:p>
+    <w:p/>
+    <w:p>
+      <w:r>
+        <w:t>Most statements take this form, as assignments or function calls.  All side effects from the expression are completed before the next statement is executed.</w:t>
+      </w:r>
+    </w:p>
+    <w:p/>
+    <w:p>
+      <w:pPr>
+        <w:pStyle w:val="Heading2"/>
+      </w:pPr>
+      <w:r>
+        <w:t>Compound statement</w:t>
+      </w:r>
+    </w:p>
+    <w:p>
+      <w:pPr>
+        <w:rPr>
+          <w:i/>
+        </w:rPr>
+      </w:pPr>
+    </w:p>
+    <w:p>
+      <w:pPr>
+        <w:rPr>
+          <w:i/>
+        </w:rPr>
+      </w:pPr>
+      <w:proofErr w:type="gramStart"/>
+      <w:r>
+        <w:rPr>
+          <w:i/>
+        </w:rPr>
+        <w:t>statement-list</w:t>
+      </w:r>
+      <w:proofErr w:type="gramEnd"/>
+      <w:r>
+        <w:rPr>
+          <w:i/>
+        </w:rPr>
+        <w:t>:</w:t>
+      </w:r>
+    </w:p>
+    <w:p>
+      <w:pPr>
+        <w:rPr>
+          <w:i/>
+        </w:rPr>
+      </w:pPr>
+      <w:r>
+        <w:rPr>
+          <w:i/>
+        </w:rPr>
+        <w:tab/>
+      </w:r>
+      <w:proofErr w:type="gramStart"/>
+      <w:r>
+        <w:rPr>
+          <w:i/>
+        </w:rPr>
+        <w:t>statement</w:t>
+      </w:r>
+      <w:proofErr w:type="gramEnd"/>
+    </w:p>
+    <w:p>
+      <w:pPr>
+        <w:rPr>
+          <w:i/>
+        </w:rPr>
+      </w:pPr>
+      <w:r>
+        <w:rPr>
+          <w:i/>
+        </w:rPr>
+        <w:tab/>
+      </w:r>
+      <w:proofErr w:type="gramStart"/>
+      <w:r>
+        <w:rPr>
+          <w:i/>
+        </w:rPr>
+        <w:t>statement-list</w:t>
+      </w:r>
+      <w:proofErr w:type="gramEnd"/>
+      <w:r>
+        <w:rPr>
+          <w:i/>
+        </w:rPr>
+        <w:t xml:space="preserve"> statement</w:t>
+      </w:r>
+    </w:p>
+    <w:p/>
+    <w:p>
+      <w:r>
+        <w:t>Inside methods and other structures there is the concept of multiple statements.</w:t>
+      </w:r>
+    </w:p>
+    <w:p/>
+    <w:p>
+      <w:pPr>
+        <w:pStyle w:val="Heading2"/>
+      </w:pPr>
+      <w:r>
         <w:lastRenderedPageBreak/>
-        <w:t>expression ;</w:t>
-      </w:r>
-      <w:proofErr w:type="gramEnd"/>
-    </w:p>
-    <w:p/>
-    <w:p>
-      <w:r>
-        <w:t>Most statements take this form, as assignments or function calls.  All side effects from the expression are completed before the next statement is executed.</w:t>
-      </w:r>
-    </w:p>
-    <w:p/>
-    <w:p>
-      <w:pPr>
-        <w:pStyle w:val="Heading2"/>
-      </w:pPr>
-      <w:r>
-        <w:t>Compound statement</w:t>
-      </w:r>
-    </w:p>
-    <w:p>
-      <w:pPr>
-        <w:rPr>
-          <w:i/>
-        </w:rPr>
-      </w:pPr>
-    </w:p>
-    <w:p>
-      <w:pPr>
-        <w:rPr>
-          <w:i/>
-        </w:rPr>
-      </w:pPr>
-      <w:proofErr w:type="gramStart"/>
-      <w:r>
-        <w:rPr>
-          <w:i/>
-        </w:rPr>
-        <w:t>statement-list</w:t>
-      </w:r>
-      <w:proofErr w:type="gramEnd"/>
-      <w:r>
-        <w:rPr>
-          <w:i/>
-        </w:rPr>
-        <w:t>:</w:t>
-      </w:r>
-    </w:p>
-    <w:p>
-      <w:pPr>
-        <w:rPr>
-          <w:i/>
-        </w:rPr>
-      </w:pPr>
-      <w:r>
-        <w:rPr>
-          <w:i/>
-        </w:rPr>
-        <w:tab/>
-      </w:r>
-      <w:proofErr w:type="gramStart"/>
-      <w:r>
-        <w:rPr>
-          <w:i/>
-        </w:rPr>
-        <w:t>statement</w:t>
-      </w:r>
-      <w:proofErr w:type="gramEnd"/>
-    </w:p>
-    <w:p>
-      <w:pPr>
-        <w:rPr>
-          <w:i/>
-        </w:rPr>
-      </w:pPr>
-      <w:r>
-        <w:rPr>
-          <w:i/>
-        </w:rPr>
-        <w:tab/>
-      </w:r>
-      <w:proofErr w:type="gramStart"/>
-      <w:r>
-        <w:rPr>
-          <w:i/>
-        </w:rPr>
-        <w:t>statement-list</w:t>
-      </w:r>
-      <w:proofErr w:type="gramEnd"/>
-      <w:r>
-        <w:rPr>
-          <w:i/>
-        </w:rPr>
-        <w:t xml:space="preserve"> statement</w:t>
-      </w:r>
-    </w:p>
-    <w:p/>
-    <w:p>
-      <w:r>
-        <w:t>Inside methods and other structures there is the concept of multiple statements.</w:t>
-      </w:r>
-    </w:p>
-    <w:p/>
-    <w:p>
-      <w:pPr>
-        <w:pStyle w:val="Heading2"/>
-      </w:pPr>
-      <w:r>
         <w:t>Conditional statement</w:t>
       </w:r>
     </w:p>
@@ -5242,6 +4859,7 @@
           <w:sz w:val="144"/>
           <w:szCs w:val="96"/>
         </w:rPr>
+        <w:lastRenderedPageBreak/>
         <w:t>Appendix</w:t>
       </w:r>
     </w:p>

--- a/Cb LRM.docx
+++ b/Cb LRM.docx
@@ -151,9 +151,8 @@
           <w:sz w:val="28"/>
           <w:szCs w:val="28"/>
         </w:rPr>
-        <w:t xml:space="preserve">Mehmet </w:t>
-      </w:r>
-      <w:proofErr w:type="spellStart"/>
+        <w:t>Mehmet Erkilic</w:t>
+      </w:r>
       <w:r>
         <w:rPr>
           <w:rFonts w:cs="Segoe UI Light"/>
@@ -161,29 +160,28 @@
           <w:sz w:val="28"/>
           <w:szCs w:val="28"/>
         </w:rPr>
-        <w:t>Erkilic</w:t>
-      </w:r>
-      <w:proofErr w:type="spellEnd"/>
-      <w:r>
+        <w:t xml:space="preserve"> (me2419)</w:t>
+      </w:r>
+    </w:p>
+    <w:p>
+      <w:pPr>
+        <w:jc w:val="center"/>
         <w:rPr>
           <w:rFonts w:cs="Segoe UI Light"/>
           <w:color w:val="000000"/>
           <w:sz w:val="28"/>
           <w:szCs w:val="28"/>
         </w:rPr>
-        <w:t xml:space="preserve"> (me2419)</w:t>
-      </w:r>
-    </w:p>
-    <w:p>
-      <w:pPr>
-        <w:jc w:val="center"/>
+      </w:pPr>
+      <w:r>
         <w:rPr>
           <w:rFonts w:cs="Segoe UI Light"/>
           <w:color w:val="000000"/>
           <w:sz w:val="28"/>
           <w:szCs w:val="28"/>
         </w:rPr>
-      </w:pPr>
+        <w:t>Marcellin Nshimiyimana</w:t>
+      </w:r>
       <w:r>
         <w:rPr>
           <w:rFonts w:cs="Segoe UI Light"/>
@@ -191,15 +189,6 @@
           <w:sz w:val="28"/>
           <w:szCs w:val="28"/>
         </w:rPr>
-        <w:t>Marcellin Nshimiyimana</w:t>
-      </w:r>
-      <w:r>
-        <w:rPr>
-          <w:rFonts w:cs="Segoe UI Light"/>
-          <w:color w:val="000000"/>
-          <w:sz w:val="28"/>
-          <w:szCs w:val="28"/>
-        </w:rPr>
         <w:t xml:space="preserve"> (mn2587)</w:t>
       </w:r>
     </w:p>
@@ -335,15 +324,7 @@
     </w:p>
     <w:p>
       <w:r>
-        <w:t xml:space="preserve">A comment, whether single or </w:t>
-      </w:r>
-      <w:proofErr w:type="spellStart"/>
-      <w:r>
-        <w:t>mult</w:t>
-      </w:r>
-      <w:proofErr w:type="spellEnd"/>
-      <w:r>
-        <w:t>-line, goes between &lt;- characters, which indicates the start of it and   -&gt;, which indicate the end.  The comment can be placed anywhere in the program as long as it is between these two characters.</w:t>
+        <w:t>A comment, whether single or mult-line, goes between &lt;- characters, which indicates the start of it and   -&gt;, which indicate the end.  The comment can be placed anywhere in the program as long as it is between these two characters.</w:t>
       </w:r>
     </w:p>
     <w:p>
@@ -367,13 +348,8 @@
       <w:pPr>
         <w:pStyle w:val="ListParagraph"/>
       </w:pPr>
-      <w:proofErr w:type="gramStart"/>
-      <w:r>
-        <w:t>three</w:t>
-      </w:r>
-      <w:proofErr w:type="gramEnd"/>
-      <w:r>
-        <w:t xml:space="preserve"> notes lengthened by 1/8 -&gt;</w:t>
+      <w:r>
+        <w:t>three notes lengthened by 1/8 -&gt;</w:t>
       </w:r>
     </w:p>
     <w:p>
@@ -390,23 +366,7 @@
           <w:rFonts w:ascii="Calibri" w:eastAsia="Calibri" w:hAnsi="Calibri"/>
           <w:color w:val="000000"/>
         </w:rPr>
-        <w:t xml:space="preserve">Chord </w:t>
-      </w:r>
-      <w:proofErr w:type="spellStart"/>
-      <w:r>
-        <w:rPr>
-          <w:rFonts w:ascii="Calibri" w:eastAsia="Calibri" w:hAnsi="Calibri"/>
-          <w:color w:val="000000"/>
-        </w:rPr>
-        <w:t>cr</w:t>
-      </w:r>
-      <w:proofErr w:type="spellEnd"/>
-      <w:r>
-        <w:rPr>
-          <w:rFonts w:ascii="Calibri" w:eastAsia="Calibri" w:hAnsi="Calibri"/>
-          <w:color w:val="000000"/>
-        </w:rPr>
-        <w:t xml:space="preserve"> = ([(C, quarter); (Bb, half); (D, whole)], eight)</w:t>
+        <w:t>Chord cr = ([(C, quarter); (Bb, half); (D, whole)], eight)</w:t>
       </w:r>
     </w:p>
     <w:p>
@@ -462,13 +422,8 @@
         <w:t xml:space="preserve"> </w:t>
       </w:r>
       <w:r>
-        <w:t xml:space="preserve">Below is the list of characters allowed in creating an </w:t>
-      </w:r>
-      <w:proofErr w:type="gramStart"/>
-      <w:r>
-        <w:t>identifier.</w:t>
-      </w:r>
-      <w:proofErr w:type="gramEnd"/>
+        <w:t>Below is the list of characters allowed in creating an identifier.</w:t>
+      </w:r>
       <w:r>
         <w:tab/>
       </w:r>
@@ -482,37 +437,12 @@
           <w:color w:val="000000"/>
         </w:rPr>
       </w:pPr>
-      <w:proofErr w:type="gramStart"/>
       <w:r>
         <w:rPr>
           <w:rFonts w:ascii="Consolas" w:hAnsi="Consolas" w:cs="Consolas"/>
           <w:color w:val="000000"/>
         </w:rPr>
-        <w:t>a</w:t>
-      </w:r>
-      <w:proofErr w:type="gramEnd"/>
-      <w:r>
-        <w:rPr>
-          <w:rFonts w:ascii="Consolas" w:hAnsi="Consolas" w:cs="Consolas"/>
-          <w:color w:val="000000"/>
-        </w:rPr>
-        <w:t xml:space="preserve"> b c d e f g h </w:t>
-      </w:r>
-      <w:proofErr w:type="spellStart"/>
-      <w:r>
-        <w:rPr>
-          <w:rFonts w:ascii="Consolas" w:hAnsi="Consolas" w:cs="Consolas"/>
-          <w:color w:val="000000"/>
-        </w:rPr>
-        <w:t>i</w:t>
-      </w:r>
-      <w:proofErr w:type="spellEnd"/>
-      <w:r>
-        <w:rPr>
-          <w:rFonts w:ascii="Consolas" w:hAnsi="Consolas" w:cs="Consolas"/>
-          <w:color w:val="000000"/>
-        </w:rPr>
-        <w:t xml:space="preserve"> j k l m</w:t>
+        <w:t>a b c d e f g h i j k l m</w:t>
       </w:r>
     </w:p>
     <w:p>
@@ -543,7 +473,6 @@
           <w:szCs w:val="20"/>
         </w:rPr>
       </w:pPr>
-      <w:proofErr w:type="gramStart"/>
       <w:r>
         <w:rPr>
           <w:rFonts w:ascii="Consolas" w:eastAsia="Times New Roman" w:hAnsi="Consolas" w:cs="Consolas"/>
@@ -551,17 +480,7 @@
           <w:sz w:val="20"/>
           <w:szCs w:val="20"/>
         </w:rPr>
-        <w:t>n</w:t>
-      </w:r>
-      <w:proofErr w:type="gramEnd"/>
-      <w:r>
-        <w:rPr>
-          <w:rFonts w:ascii="Consolas" w:eastAsia="Times New Roman" w:hAnsi="Consolas" w:cs="Consolas"/>
-          <w:color w:val="000000"/>
-          <w:sz w:val="20"/>
-          <w:szCs w:val="20"/>
-        </w:rPr>
-        <w:t xml:space="preserve"> o p q r s t u v w x y z</w:t>
+        <w:t>n o p q r s t u v w x y z</w:t>
       </w:r>
     </w:p>
     <w:p>
@@ -731,21 +650,8 @@
         </w:rPr>
         <w:t xml:space="preserve">Ex: </w:t>
       </w:r>
-      <w:proofErr w:type="spellStart"/>
-      <w:r>
-        <w:t>nice_note</w:t>
-      </w:r>
-      <w:proofErr w:type="spellEnd"/>
-      <w:r>
-        <w:t xml:space="preserve">, </w:t>
-      </w:r>
-      <w:proofErr w:type="spellStart"/>
-      <w:r>
-        <w:t>nICE_note</w:t>
-      </w:r>
-      <w:proofErr w:type="spellEnd"/>
-      <w:r>
-        <w:t>, and n_NOTE2 are acceptable identifiers. However,</w:t>
+      <w:r>
+        <w:t>nice_note, nICE_note, and n_NOTE2 are acceptable identifiers. However,</w:t>
       </w:r>
     </w:p>
     <w:p>
@@ -755,23 +661,7 @@
         </w:rPr>
       </w:pPr>
       <w:r>
-        <w:t xml:space="preserve">     _</w:t>
-      </w:r>
-      <w:proofErr w:type="spellStart"/>
-      <w:r>
-        <w:t>nicenote</w:t>
-      </w:r>
-      <w:proofErr w:type="spellEnd"/>
-      <w:r>
-        <w:t xml:space="preserve">, </w:t>
-      </w:r>
-      <w:proofErr w:type="spellStart"/>
-      <w:r>
-        <w:t>Nice_note</w:t>
-      </w:r>
-      <w:proofErr w:type="spellEnd"/>
-      <w:r>
-        <w:t>, and 2nicenote are not acceptable identifiers</w:t>
+        <w:t xml:space="preserve">     _nicenote, Nice_note, and 2nicenote are not acceptable identifiers</w:t>
       </w:r>
     </w:p>
     <w:p>
@@ -819,11 +709,9 @@
             <w:tcW w:w="1562" w:type="dxa"/>
           </w:tcPr>
           <w:p>
-            <w:proofErr w:type="spellStart"/>
             <w:r>
               <w:t>Int</w:t>
             </w:r>
-            <w:proofErr w:type="spellEnd"/>
           </w:p>
         </w:tc>
         <w:tc>
@@ -1097,11 +985,9 @@
             <w:tcW w:w="1568" w:type="dxa"/>
           </w:tcPr>
           <w:p>
-            <w:proofErr w:type="spellStart"/>
             <w:r>
               <w:t>foreach</w:t>
             </w:r>
-            <w:proofErr w:type="spellEnd"/>
           </w:p>
         </w:tc>
         <w:tc>
@@ -1247,27 +1133,26 @@
         <w:rPr>
           <w:rFonts w:ascii="Calibri" w:hAnsi="Calibri" w:cs="Times New Roman"/>
         </w:rPr>
-        <w:t xml:space="preserve">Chord </w:t>
-      </w:r>
-      <w:proofErr w:type="spellStart"/>
+        <w:t>Chord cm</w:t>
+      </w:r>
       <w:r>
         <w:rPr>
           <w:rFonts w:ascii="Calibri" w:hAnsi="Calibri" w:cs="Times New Roman"/>
         </w:rPr>
-        <w:t>cm</w:t>
-      </w:r>
-      <w:r>
+        <w:t>h = [];   &lt;- create an empty chord -&gt;</w:t>
+      </w:r>
+    </w:p>
+    <w:p>
+      <w:pPr>
         <w:rPr>
           <w:rFonts w:ascii="Calibri" w:hAnsi="Calibri" w:cs="Times New Roman"/>
         </w:rPr>
-        <w:t>h</w:t>
-      </w:r>
-      <w:proofErr w:type="spellEnd"/>
+      </w:pPr>
       <w:r>
         <w:rPr>
           <w:rFonts w:ascii="Calibri" w:hAnsi="Calibri" w:cs="Times New Roman"/>
         </w:rPr>
-        <w:t xml:space="preserve"> = [];   &lt;- create an empty chord -&gt;</w:t>
+        <w:t xml:space="preserve">      Note x;   &lt;- declare an empty note -&gt;</w:t>
       </w:r>
     </w:p>
     <w:p>
@@ -1280,7 +1165,7 @@
         <w:rPr>
           <w:rFonts w:ascii="Calibri" w:hAnsi="Calibri" w:cs="Times New Roman"/>
         </w:rPr>
-        <w:t xml:space="preserve">      Note x;   &lt;- declare an empty note -&gt;</w:t>
+        <w:t xml:space="preserve">      for x in cm {  &lt;- x is assigned to eah note of cm chord -&gt;</w:t>
       </w:r>
     </w:p>
     <w:p>
@@ -1293,62 +1178,7 @@
         <w:rPr>
           <w:rFonts w:ascii="Calibri" w:hAnsi="Calibri" w:cs="Times New Roman"/>
         </w:rPr>
-        <w:t xml:space="preserve">      </w:t>
-      </w:r>
-      <w:proofErr w:type="gramStart"/>
-      <w:r>
-        <w:rPr>
-          <w:rFonts w:ascii="Calibri" w:hAnsi="Calibri" w:cs="Times New Roman"/>
-        </w:rPr>
-        <w:t>for</w:t>
-      </w:r>
-      <w:proofErr w:type="gramEnd"/>
-      <w:r>
-        <w:rPr>
-          <w:rFonts w:ascii="Calibri" w:hAnsi="Calibri" w:cs="Times New Roman"/>
-        </w:rPr>
-        <w:t xml:space="preserve"> x in cm {  &lt;- x is assigned to </w:t>
-      </w:r>
-      <w:proofErr w:type="spellStart"/>
-      <w:r>
-        <w:rPr>
-          <w:rFonts w:ascii="Calibri" w:hAnsi="Calibri" w:cs="Times New Roman"/>
-        </w:rPr>
-        <w:t>eah</w:t>
-      </w:r>
-      <w:proofErr w:type="spellEnd"/>
-      <w:r>
-        <w:rPr>
-          <w:rFonts w:ascii="Calibri" w:hAnsi="Calibri" w:cs="Times New Roman"/>
-        </w:rPr>
-        <w:t xml:space="preserve"> note of cm chord -&gt;</w:t>
-      </w:r>
-    </w:p>
-    <w:p>
-      <w:pPr>
-        <w:rPr>
-          <w:rFonts w:ascii="Calibri" w:hAnsi="Calibri" w:cs="Times New Roman"/>
-        </w:rPr>
-      </w:pPr>
-      <w:r>
-        <w:rPr>
-          <w:rFonts w:ascii="Calibri" w:hAnsi="Calibri" w:cs="Times New Roman"/>
-        </w:rPr>
-        <w:t xml:space="preserve">            </w:t>
-      </w:r>
-      <w:proofErr w:type="spellStart"/>
-      <w:r>
-        <w:rPr>
-          <w:rFonts w:ascii="Calibri" w:hAnsi="Calibri" w:cs="Times New Roman"/>
-        </w:rPr>
-        <w:t>cmh.put</w:t>
-      </w:r>
-      <w:proofErr w:type="spellEnd"/>
-      <w:r>
-        <w:rPr>
-          <w:rFonts w:ascii="Calibri" w:hAnsi="Calibri" w:cs="Times New Roman"/>
-        </w:rPr>
-        <w:t>(x^+);</w:t>
+        <w:t xml:space="preserve">            cmh.put(x^+);</w:t>
       </w:r>
     </w:p>
     <w:p>
@@ -1595,7 +1425,6 @@
               </w:rPr>
               <w:t xml:space="preserve">Note that ++ increments by 1 if applied to </w:t>
             </w:r>
-            <w:proofErr w:type="spellStart"/>
             <w:r>
               <w:rPr>
                 <w:rFonts w:ascii="Calibri" w:eastAsia="Times New Roman" w:hAnsi="Calibri" w:cs="Times New Roman"/>
@@ -1603,7 +1432,6 @@
               </w:rPr>
               <w:t>Int</w:t>
             </w:r>
-            <w:proofErr w:type="spellEnd"/>
           </w:p>
         </w:tc>
       </w:tr>
@@ -1991,21 +1819,7 @@
               <w:rPr>
                 <w:rFonts w:ascii="Calibri" w:eastAsia="Times New Roman" w:hAnsi="Calibri" w:cs="Times New Roman"/>
               </w:rPr>
-              <w:t xml:space="preserve">performs modulo for </w:t>
-            </w:r>
-            <w:proofErr w:type="spellStart"/>
-            <w:r>
-              <w:rPr>
-                <w:rFonts w:ascii="Calibri" w:eastAsia="Times New Roman" w:hAnsi="Calibri" w:cs="Times New Roman"/>
-              </w:rPr>
-              <w:t>int</w:t>
-            </w:r>
-            <w:proofErr w:type="spellEnd"/>
-            <w:r>
-              <w:rPr>
-                <w:rFonts w:ascii="Calibri" w:eastAsia="Times New Roman" w:hAnsi="Calibri" w:cs="Times New Roman"/>
-              </w:rPr>
-              <w:t xml:space="preserve"> arithmetic</w:t>
+              <w:t>performs modulo for int arithmetic</w:t>
             </w:r>
           </w:p>
           <w:p>
@@ -2022,39 +1836,7 @@
                 <w:rFonts w:ascii="Calibri" w:eastAsia="Times New Roman" w:hAnsi="Calibri" w:cs="Times New Roman"/>
                 <w:b/>
               </w:rPr>
-              <w:t>&lt;</w:t>
-            </w:r>
-            <w:proofErr w:type="spellStart"/>
-            <w:r>
-              <w:rPr>
-                <w:rFonts w:ascii="Calibri" w:eastAsia="Times New Roman" w:hAnsi="Calibri" w:cs="Times New Roman"/>
-                <w:b/>
-              </w:rPr>
-              <w:t>int</w:t>
-            </w:r>
-            <w:proofErr w:type="spellEnd"/>
-            <w:r>
-              <w:rPr>
-                <w:rFonts w:ascii="Calibri" w:eastAsia="Times New Roman" w:hAnsi="Calibri" w:cs="Times New Roman"/>
-                <w:b/>
-              </w:rPr>
-              <w:t>&gt; % &lt;</w:t>
-            </w:r>
-            <w:proofErr w:type="spellStart"/>
-            <w:r>
-              <w:rPr>
-                <w:rFonts w:ascii="Calibri" w:eastAsia="Times New Roman" w:hAnsi="Calibri" w:cs="Times New Roman"/>
-                <w:b/>
-              </w:rPr>
-              <w:t>int</w:t>
-            </w:r>
-            <w:proofErr w:type="spellEnd"/>
-            <w:r>
-              <w:rPr>
-                <w:rFonts w:ascii="Calibri" w:eastAsia="Times New Roman" w:hAnsi="Calibri" w:cs="Times New Roman"/>
-                <w:b/>
-              </w:rPr>
-              <w:t>&gt;</w:t>
+              <w:t>&lt;int&gt; % &lt;int&gt;</w:t>
             </w:r>
           </w:p>
         </w:tc>
@@ -2157,21 +1939,12 @@
           <w:color w:val="000000"/>
         </w:rPr>
       </w:pPr>
-      <w:proofErr w:type="gramStart"/>
       <w:r>
         <w:rPr>
           <w:rFonts w:ascii="Consolas" w:hAnsi="Consolas" w:cs="Consolas"/>
           <w:color w:val="000000"/>
         </w:rPr>
-        <w:t>cm</w:t>
-      </w:r>
-      <w:proofErr w:type="gramEnd"/>
-      <w:r>
-        <w:rPr>
-          <w:rFonts w:ascii="Consolas" w:hAnsi="Consolas" w:cs="Consolas"/>
-          <w:color w:val="000000"/>
-        </w:rPr>
-        <w:t>++ &lt;- make the duration of cm, whole -&gt;</w:t>
+        <w:t>cm++ &lt;- make the duration of cm, whole -&gt;</w:t>
       </w:r>
     </w:p>
     <w:p>
@@ -2203,20 +1976,7 @@
           <w:rFonts w:ascii="Calibri" w:eastAsia="Calibri" w:hAnsi="Calibri" w:cs="Calibri"/>
         </w:rPr>
         <w:tab/>
-      </w:r>
-      <w:proofErr w:type="gramStart"/>
-      <w:r>
-        <w:rPr>
-          <w:rFonts w:ascii="Calibri" w:eastAsia="Calibri" w:hAnsi="Calibri" w:cs="Calibri"/>
-        </w:rPr>
-        <w:t>cm--</w:t>
-      </w:r>
-      <w:proofErr w:type="gramEnd"/>
-      <w:r>
-        <w:rPr>
-          <w:rFonts w:ascii="Calibri" w:eastAsia="Calibri" w:hAnsi="Calibri" w:cs="Calibri"/>
-        </w:rPr>
-        <w:t xml:space="preserve">   &lt;- make the duration of cm 0, </w:t>
+        <w:t xml:space="preserve">cm--   &lt;- make the duration of cm 0, </w:t>
       </w:r>
       <w:r>
         <w:rPr>
@@ -2834,23 +2594,7 @@
           <w:rFonts w:ascii="Calibri" w:eastAsia="Times New Roman" w:hAnsi="Calibri" w:cs="Times New Roman"/>
           <w:b/>
         </w:rPr>
-        <w:t xml:space="preserve">Note </w:t>
-      </w:r>
-      <w:proofErr w:type="spellStart"/>
-      <w:r>
-        <w:rPr>
-          <w:rFonts w:ascii="Calibri" w:eastAsia="Times New Roman" w:hAnsi="Calibri" w:cs="Times New Roman"/>
-          <w:b/>
-        </w:rPr>
-        <w:t>asharp</w:t>
-      </w:r>
-      <w:proofErr w:type="spellEnd"/>
-      <w:r>
-        <w:rPr>
-          <w:rFonts w:ascii="Calibri" w:eastAsia="Times New Roman" w:hAnsi="Calibri" w:cs="Times New Roman"/>
-          <w:b/>
-        </w:rPr>
-        <w:t xml:space="preserve"> = (</w:t>
+        <w:t>Note asharp = (</w:t>
       </w:r>
       <w:r>
         <w:rPr>
@@ -2896,29 +2640,8 @@
       <w:pPr>
         <w:pStyle w:val="ListParagraph"/>
       </w:pPr>
-      <w:proofErr w:type="gramStart"/>
-      <w:r>
-        <w:t>method  Stanzas</w:t>
-      </w:r>
-      <w:proofErr w:type="gramEnd"/>
-      <w:r>
-        <w:t xml:space="preserve"> </w:t>
-      </w:r>
-      <w:proofErr w:type="spellStart"/>
-      <w:r>
-        <w:t>doremi</w:t>
-      </w:r>
-      <w:proofErr w:type="spellEnd"/>
-      <w:r>
-        <w:t>(</w:t>
-      </w:r>
-      <w:proofErr w:type="spellStart"/>
-      <w:r>
-        <w:t>Int</w:t>
-      </w:r>
-      <w:proofErr w:type="spellEnd"/>
-      <w:r>
-        <w:t xml:space="preserve"> duration){</w:t>
+      <w:r>
+        <w:t>method  Stanzas doremi(Int duration){</w:t>
       </w:r>
     </w:p>
     <w:p>
@@ -2958,15 +2681,7 @@
         <w:pStyle w:val="ListParagraph"/>
       </w:pPr>
       <w:r>
-        <w:t xml:space="preserve">    </w:t>
-      </w:r>
-      <w:proofErr w:type="gramStart"/>
-      <w:r>
-        <w:t>return</w:t>
-      </w:r>
-      <w:proofErr w:type="gramEnd"/>
-      <w:r>
-        <w:t xml:space="preserve"> s;</w:t>
+        <w:t xml:space="preserve">    return s;</w:t>
       </w:r>
     </w:p>
     <w:p>
@@ -3023,15 +2738,7 @@
     </w:p>
     <w:p>
       <w:r>
-        <w:t xml:space="preserve">A </w:t>
-      </w:r>
-      <w:proofErr w:type="spellStart"/>
-      <w:r>
-        <w:t>Cb</w:t>
-      </w:r>
-      <w:proofErr w:type="spellEnd"/>
-      <w:r>
-        <w:t xml:space="preserve"> identifier is disambiguated mainly by the following characteristics: lexical uniqueness and function scope</w:t>
+        <w:t>A Cb identifier is disambiguated mainly by the following characteristics: lexical uniqueness and function scope</w:t>
       </w:r>
     </w:p>
     <w:p>
@@ -3048,13 +2755,8 @@
       </w:r>
     </w:p>
     <w:p>
-      <w:proofErr w:type="spellStart"/>
-      <w:r>
-        <w:t>Cb</w:t>
-      </w:r>
-      <w:proofErr w:type="spellEnd"/>
-      <w:r>
-        <w:t xml:space="preserve"> identifiers are created with a combination of Latin characters and the underscore character as specified (and constrained) in the section, </w:t>
+      <w:r>
+        <w:t xml:space="preserve">Cb identifiers are created with a combination of Latin characters and the underscore character as specified (and constrained) in the section, </w:t>
       </w:r>
       <w:r>
         <w:rPr>
@@ -3080,27 +2782,14 @@
       </w:r>
     </w:p>
     <w:p>
-      <w:proofErr w:type="spellStart"/>
-      <w:r>
-        <w:t>Cb</w:t>
-      </w:r>
-      <w:proofErr w:type="spellEnd"/>
-      <w:r>
-        <w:t xml:space="preserve"> identifiers have nearly no scope (brackets have no effect on the life of a variable); all variables are global to the file. However, a single exception is made to any variables declared within a method to avoid the unintentional manipulation of values. For example:</w:t>
-      </w:r>
-    </w:p>
-    <w:p/>
-    <w:p>
-      <w:r>
-        <w:t xml:space="preserve">Method Note </w:t>
-      </w:r>
-      <w:proofErr w:type="gramStart"/>
-      <w:r>
-        <w:t>test(</w:t>
-      </w:r>
-      <w:proofErr w:type="gramEnd"/>
-      <w:r>
-        <w:t>)</w:t>
+      <w:r>
+        <w:t>Cb identifiers have nearly no scope (brackets have no effect on the life of a variable); all variables are global to the file. However, a single exception is made to any variables declared within a method to avoid the unintentional manipulation of values. For example:</w:t>
+      </w:r>
+    </w:p>
+    <w:p/>
+    <w:p>
+      <w:r>
+        <w:t>Method Note test()</w:t>
       </w:r>
       <w:r>
         <w:br/>
@@ -3131,18 +2820,8 @@
       </w:r>
     </w:p>
     <w:p>
-      <w:proofErr w:type="spellStart"/>
-      <w:proofErr w:type="gramStart"/>
-      <w:r>
-        <w:t>doremi</w:t>
-      </w:r>
-      <w:proofErr w:type="spellEnd"/>
-      <w:r>
-        <w:t>(</w:t>
-      </w:r>
-      <w:proofErr w:type="gramEnd"/>
-      <w:r>
-        <w:t>);</w:t>
+      <w:r>
+        <w:t>doremi();</w:t>
       </w:r>
     </w:p>
     <w:p>
@@ -3150,6 +2829,258 @@
         <w:t xml:space="preserve">Here, a note is declared twice; once while defining a function and once after defining the method. Moreover, the method is subsequently called after the second declaration. In this scenario, having function scope is important since it is likely that the user does not want to let the method call alter the declaration/initialization of identifiers he/she makes beforehand. In this situation, ‘n’ will still have a value (C, duration). </w:t>
       </w:r>
     </w:p>
+    <w:p/>
+    <w:p>
+      <w:pPr>
+        <w:rPr>
+          <w:b/>
+        </w:rPr>
+      </w:pPr>
+      <w:r>
+        <w:rPr>
+          <w:b/>
+        </w:rPr>
+        <w:t>Types</w:t>
+      </w:r>
+    </w:p>
+    <w:p/>
+    <w:p>
+      <w:r>
+        <w:t xml:space="preserve">There are 2 basic types: integers and strings, and there are 5 derived types: </w:t>
+      </w:r>
+      <w:r>
+        <w:t xml:space="preserve">a </w:t>
+      </w:r>
+      <w:r>
+        <w:t>note, chord, scale, and stanza</w:t>
+      </w:r>
+      <w:r>
+        <w:t>, and score. Their identifiers</w:t>
+      </w:r>
+      <w:r>
+        <w:t xml:space="preserve"> are listed below:</w:t>
+      </w:r>
+    </w:p>
+    <w:p/>
+    <w:p>
+      <w:r>
+        <w:t>Type:</w:t>
+      </w:r>
+    </w:p>
+    <w:p>
+      <w:r>
+        <w:t>Int</w:t>
+      </w:r>
+      <w:r>
+        <w:t xml:space="preserve">, String, Note, Chord, Scale, Stanza, </w:t>
+      </w:r>
+      <w:r>
+        <w:t>Score</w:t>
+      </w:r>
+    </w:p>
+    <w:p/>
+    <w:p>
+      <w:bookmarkStart w:id="0" w:name="_GoBack"/>
+      <w:bookmarkEnd w:id="0"/>
+    </w:p>
+    <w:p>
+      <w:pPr>
+        <w:rPr>
+          <w:i/>
+        </w:rPr>
+      </w:pPr>
+      <w:r>
+        <w:rPr>
+          <w:i/>
+        </w:rPr>
+        <w:lastRenderedPageBreak/>
+        <w:t>Basic Types</w:t>
+      </w:r>
+      <w:r>
+        <w:rPr>
+          <w:i/>
+        </w:rPr>
+        <w:t>:</w:t>
+      </w:r>
+    </w:p>
+    <w:p>
+      <w:pPr>
+        <w:rPr>
+          <w:i/>
+        </w:rPr>
+      </w:pPr>
+    </w:p>
+    <w:p>
+      <w:r>
+        <w:t>An integer specifies a whole, signed integer denoted by the keyword “Int”</w:t>
+      </w:r>
+    </w:p>
+    <w:p>
+      <w:r>
+        <w:t xml:space="preserve">Ex. </w:t>
+      </w:r>
+      <w:r>
+        <w:rPr>
+          <w:b/>
+          <w:i/>
+        </w:rPr>
+        <w:t>Int x = 5</w:t>
+      </w:r>
+    </w:p>
+    <w:p/>
+    <w:p>
+      <w:r>
+        <w:t>A string specifies an array of characters denoted by the keyword “String”</w:t>
+      </w:r>
+    </w:p>
+    <w:p>
+      <w:r>
+        <w:t xml:space="preserve">Ex. </w:t>
+      </w:r>
+      <w:r>
+        <w:rPr>
+          <w:b/>
+          <w:i/>
+        </w:rPr>
+        <w:t>String s = “music”</w:t>
+      </w:r>
+    </w:p>
+    <w:p>
+      <w:r>
+        <w:rPr>
+          <w:i/>
+        </w:rPr>
+        <w:t>Derived Types</w:t>
+      </w:r>
+      <w:r>
+        <w:t>:</w:t>
+      </w:r>
+    </w:p>
+    <w:p/>
+    <w:p>
+      <w:r>
+        <w:t xml:space="preserve">A note is defined by a string representing a note constant, an integer ([-5, 5]) representing octave displacement, and a positive integer </w:t>
+      </w:r>
+      <w:r>
+        <w:t>representing duration.</w:t>
+      </w:r>
+    </w:p>
+    <w:p>
+      <w:r>
+        <w:t xml:space="preserve">Ex. </w:t>
+      </w:r>
+      <w:r>
+        <w:rPr>
+          <w:b/>
+          <w:i/>
+        </w:rPr>
+        <w:t>Note n = (A, -3, 72); Note n = (“C”, 2, 55)</w:t>
+      </w:r>
+    </w:p>
+    <w:p/>
+    <w:p>
+      <w:r>
+        <w:t>A chord is defined by a list of notes and a positive integer representing duration.</w:t>
+      </w:r>
+    </w:p>
+    <w:p>
+      <w:pPr>
+        <w:rPr>
+          <w:b/>
+          <w:i/>
+        </w:rPr>
+      </w:pPr>
+      <w:r>
+        <w:t xml:space="preserve">Ex. </w:t>
+      </w:r>
+      <w:r>
+        <w:rPr>
+          <w:b/>
+          <w:i/>
+        </w:rPr>
+        <w:t>Chord c = ({n1, n2, n3}, 70)</w:t>
+      </w:r>
+    </w:p>
+    <w:p/>
+    <w:p>
+      <w:r>
+        <w:t>A scale is defined by a list of notes</w:t>
+      </w:r>
+    </w:p>
+    <w:p>
+      <w:pPr>
+        <w:rPr>
+          <w:b/>
+          <w:i/>
+        </w:rPr>
+      </w:pPr>
+      <w:r>
+        <w:t xml:space="preserve">Ex. </w:t>
+      </w:r>
+      <w:r>
+        <w:rPr>
+          <w:b/>
+          <w:i/>
+        </w:rPr>
+        <w:t>Scale s = ({n1, n2, n3})</w:t>
+      </w:r>
+    </w:p>
+    <w:p/>
+    <w:p>
+      <w:r>
+        <w:t>A stanza is defined by a list of both chords and notes</w:t>
+      </w:r>
+    </w:p>
+    <w:p>
+      <w:r>
+        <w:t xml:space="preserve">Ex. </w:t>
+      </w:r>
+      <w:r>
+        <w:rPr>
+          <w:b/>
+          <w:i/>
+        </w:rPr>
+        <w:t>Stanza sz = ({n1, n2, c1, n3})</w:t>
+      </w:r>
+    </w:p>
+    <w:p/>
+    <w:p>
+      <w:r>
+        <w:t>A score is defined by a list of stanzas</w:t>
+      </w:r>
+    </w:p>
+    <w:p>
+      <w:r>
+        <w:t xml:space="preserve">Ex. </w:t>
+      </w:r>
+      <w:r>
+        <w:rPr>
+          <w:b/>
+          <w:i/>
+        </w:rPr>
+        <w:t>Score sc = ({sz1, sz2, sz3})</w:t>
+      </w:r>
+    </w:p>
+    <w:p/>
+    <w:p>
+      <w:pPr>
+        <w:rPr>
+          <w:b/>
+        </w:rPr>
+      </w:pPr>
+      <w:r>
+        <w:rPr>
+          <w:b/>
+        </w:rPr>
+        <w:t>lvalues</w:t>
+      </w:r>
+    </w:p>
+    <w:p/>
+    <w:p>
+      <w:r>
+        <w:t xml:space="preserve">Identifiers may serve as an lvalue (short for ‘left value’), an expression referring to an object. In the expression X1 = X2, the left operand, X1, is the lvalue (represented by the identifier ‘X1’). Utilizing identifiers as an lvalue means that a user is able to modify rvalues, the expression residing on the right side of an assignment statement. </w:t>
+      </w:r>
+    </w:p>
     <w:p>
       <w:r>
         <w:br w:type="page"/>
@@ -3183,13 +3114,8 @@
       <w:pPr>
         <w:ind w:firstLine="720"/>
       </w:pPr>
-      <w:proofErr w:type="gramStart"/>
-      <w:r>
-        <w:t>function-definition</w:t>
-      </w:r>
-      <w:proofErr w:type="gramEnd"/>
-      <w:r>
-        <w:t xml:space="preserve">: </w:t>
+      <w:r>
+        <w:t xml:space="preserve">function-definition: </w:t>
       </w:r>
     </w:p>
     <w:p>
@@ -3202,21 +3128,8 @@
       <w:r>
         <w:tab/>
       </w:r>
-      <w:proofErr w:type="gramStart"/>
-      <w:r>
-        <w:t>type</w:t>
-      </w:r>
-      <w:proofErr w:type="gramEnd"/>
-      <w:r>
-        <w:t xml:space="preserve"> identifier(parameter-</w:t>
-      </w:r>
-      <w:proofErr w:type="spellStart"/>
-      <w:r>
-        <w:t>listopt</w:t>
-      </w:r>
-      <w:proofErr w:type="spellEnd"/>
-      <w:r>
-        <w:t xml:space="preserve">) compound-statement </w:t>
+      <w:r>
+        <w:t xml:space="preserve">type identifier(parameter-listopt) compound-statement </w:t>
       </w:r>
     </w:p>
     <w:p/>
@@ -3224,52 +3137,24 @@
       <w:pPr>
         <w:ind w:firstLine="720"/>
       </w:pPr>
-      <w:proofErr w:type="gramStart"/>
-      <w:r>
-        <w:t>parameter-list</w:t>
-      </w:r>
-      <w:proofErr w:type="gramEnd"/>
-      <w:r>
-        <w:t xml:space="preserve">:       </w:t>
+      <w:r>
+        <w:t xml:space="preserve">parameter-list:       </w:t>
       </w:r>
     </w:p>
     <w:p>
       <w:pPr>
         <w:ind w:left="720" w:firstLine="720"/>
       </w:pPr>
-      <w:proofErr w:type="gramStart"/>
-      <w:r>
-        <w:t>type-</w:t>
-      </w:r>
-      <w:proofErr w:type="spellStart"/>
-      <w:r>
-        <w:t>specifier</w:t>
-      </w:r>
-      <w:proofErr w:type="spellEnd"/>
-      <w:proofErr w:type="gramEnd"/>
-      <w:r>
-        <w:t xml:space="preserve"> identifier    </w:t>
+      <w:r>
+        <w:t xml:space="preserve">type-specifier identifier    </w:t>
       </w:r>
     </w:p>
     <w:p>
       <w:pPr>
         <w:ind w:left="720" w:firstLine="720"/>
       </w:pPr>
-      <w:proofErr w:type="gramStart"/>
-      <w:r>
-        <w:t>parameter-list</w:t>
-      </w:r>
-      <w:proofErr w:type="gramEnd"/>
-      <w:r>
-        <w:t>, type-</w:t>
-      </w:r>
-      <w:proofErr w:type="spellStart"/>
-      <w:r>
-        <w:t>specifier</w:t>
-      </w:r>
-      <w:proofErr w:type="spellEnd"/>
-      <w:r>
-        <w:t xml:space="preserve"> identifier </w:t>
+      <w:r>
+        <w:t xml:space="preserve">parameter-list, type-specifier identifier </w:t>
       </w:r>
     </w:p>
     <w:p/>
@@ -3281,29 +3166,8 @@
         <w:t>ype is one o</w:t>
       </w:r>
       <w:r>
-        <w:t xml:space="preserve">f the following keywords: </w:t>
-      </w:r>
-      <w:proofErr w:type="spellStart"/>
-      <w:r>
-        <w:t>int</w:t>
-      </w:r>
-      <w:proofErr w:type="spellEnd"/>
-      <w:r>
-        <w:t xml:space="preserve">, </w:t>
-      </w:r>
-      <w:proofErr w:type="spellStart"/>
-      <w:r>
-        <w:t>bool</w:t>
-      </w:r>
-      <w:proofErr w:type="spellEnd"/>
-      <w:r>
-        <w:t xml:space="preserve">, note, chord, stanza, scale, </w:t>
-      </w:r>
-      <w:proofErr w:type="gramStart"/>
-      <w:r>
-        <w:t>score</w:t>
-      </w:r>
-      <w:proofErr w:type="gramEnd"/>
+        <w:t>f the following keywords: int, bool, note, chord, stanza, scale, score</w:t>
+      </w:r>
     </w:p>
     <w:p>
       <w:r>
@@ -3421,15 +3285,7 @@
         <w:t>that block.  Declarations can appear after certain keywords that open a block of</w:t>
       </w:r>
       <w:r>
-        <w:t xml:space="preserve"> code.   These keywords are meth, while, and </w:t>
-      </w:r>
-      <w:proofErr w:type="spellStart"/>
-      <w:r>
-        <w:t>foreach</w:t>
-      </w:r>
-      <w:proofErr w:type="spellEnd"/>
-      <w:r>
-        <w:t xml:space="preserve">. </w:t>
+        <w:t xml:space="preserve"> code.   These keywords are meth, while, and foreach. </w:t>
       </w:r>
       <w:r>
         <w:t>When identifiers are declared in these</w:t>
@@ -3536,18 +3392,8 @@
     </w:p>
     <w:p>
       <w:r>
-        <w:t xml:space="preserve">In Cb, expressions consist of one or more operators in tandem with operands. Associativity rules determine precedence, but parentheses can override the default orderings. The two most pervasive expressions in Cb are assignment expressions and operation expressions. The table below outlines the associativity rules of the </w:t>
-      </w:r>
-      <w:proofErr w:type="spellStart"/>
-      <w:r>
-        <w:t>Cb’s</w:t>
-      </w:r>
-      <w:proofErr w:type="spellEnd"/>
-      <w:r>
-        <w:t xml:space="preserve"> built in functions.</w:t>
-      </w:r>
-      <w:bookmarkStart w:id="0" w:name="_GoBack"/>
-      <w:bookmarkEnd w:id="0"/>
+        <w:t>In Cb, expressions consist of one or more operators in tandem with operands. Associativity rules determine precedence, but parentheses can override the default orderings. The two most pervasive expressions in Cb are assignment expressions and operation expressions. The table below outlines the associativity rules of the Cb’s built in functions.</w:t>
+      </w:r>
     </w:p>
     <w:p>
       <w:pPr>
@@ -3765,13 +3611,8 @@
           </w:tcPr>
           <w:p>
             <w:r>
-              <w:t xml:space="preserve">is </w:t>
-            </w:r>
-            <w:proofErr w:type="spellStart"/>
-            <w:r>
-              <w:t>isnt</w:t>
-            </w:r>
-            <w:proofErr w:type="spellEnd"/>
+              <w:t>is isnt</w:t>
+            </w:r>
           </w:p>
         </w:tc>
         <w:tc>
@@ -3947,11 +3788,9 @@
             <w:tcW w:w="3330" w:type="dxa"/>
           </w:tcPr>
           <w:p>
-            <w:proofErr w:type="spellStart"/>
             <w:r>
               <w:t>Assigment</w:t>
             </w:r>
-            <w:proofErr w:type="spellEnd"/>
           </w:p>
         </w:tc>
         <w:tc>
@@ -4031,15 +3870,7 @@
     </w:p>
     <w:p>
       <w:r>
-        <w:t xml:space="preserve">An identifier typifies a primary expression. Its declaration calls for the specification of a type of the identifier followed by the value of the identifier. It can refer to an </w:t>
-      </w:r>
-      <w:proofErr w:type="spellStart"/>
-      <w:r>
-        <w:t>lvalue</w:t>
-      </w:r>
-      <w:proofErr w:type="spellEnd"/>
-      <w:r>
-        <w:t xml:space="preserve"> or a function designator.</w:t>
+        <w:t>An identifier typifies a primary expression. Its declaration calls for the specification of a type of the identifier followed by the value of the identifier. It can refer to an lvalue or a function designator.</w:t>
       </w:r>
     </w:p>
     <w:p>
@@ -4086,15 +3917,7 @@
     </w:p>
     <w:p>
       <w:r>
-        <w:t xml:space="preserve">A parenthesized expression is a primary expression of the form </w:t>
-      </w:r>
-      <w:proofErr w:type="gramStart"/>
-      <w:r>
-        <w:t>( expression</w:t>
-      </w:r>
-      <w:proofErr w:type="gramEnd"/>
-      <w:r>
-        <w:t xml:space="preserve"> ). It can be used to override precedence. For example, consider the two expressions below.</w:t>
+        <w:t>A parenthesized expression is a primary expression of the form ( expression ). It can be used to override precedence. For example, consider the two expressions below.</w:t>
       </w:r>
     </w:p>
     <w:p>
@@ -4109,15 +3932,7 @@
     </w:p>
     <w:p>
       <w:r>
-        <w:t xml:space="preserve">While the former will “and” the two </w:t>
-      </w:r>
-      <w:proofErr w:type="spellStart"/>
-      <w:r>
-        <w:t>subexpressions</w:t>
-      </w:r>
-      <w:proofErr w:type="spellEnd"/>
-      <w:r>
-        <w:t xml:space="preserve"> together, the latter will instead apply the “or” operator to the result.</w:t>
+        <w:t>While the former will “and” the two subexpressions together, the latter will instead apply the “or” operator to the result.</w:t>
       </w:r>
     </w:p>
     <w:p/>
@@ -4131,15 +3946,7 @@
     </w:p>
     <w:p>
       <w:r>
-        <w:t xml:space="preserve">Postfix calls can be function calls, subscripts or direct selection. An example of each, respectively, is </w:t>
-      </w:r>
-      <w:proofErr w:type="gramStart"/>
-      <w:r>
-        <w:t>Note1.arpeggiate(</w:t>
-      </w:r>
-      <w:proofErr w:type="gramEnd"/>
-      <w:r>
-        <w:t>2, 3), Chord1[3], and Chord1.length</w:t>
+        <w:t>Postfix calls can be function calls, subscripts or direct selection. An example of each, respectively, is Note1.arpeggiate(2, 3), Chord1[3], and Chord1.length</w:t>
       </w:r>
     </w:p>
     <w:p>
@@ -4164,37 +3971,13 @@
         <w:t xml:space="preserve">followed by parentheses </w:t>
       </w:r>
       <w:r>
-        <w:t>enclosing an optional comma-</w:t>
-      </w:r>
-      <w:proofErr w:type="spellStart"/>
-      <w:r>
-        <w:t>seperated</w:t>
-      </w:r>
-      <w:proofErr w:type="spellEnd"/>
-      <w:r>
-        <w:t xml:space="preserve"> list of expressions. These expressions form the arguments to the function.</w:t>
+        <w:t>enclosing an optional comma-seperated list of expressions. These expressions form the arguments to the function.</w:t>
       </w:r>
       <w:r>
         <w:t xml:space="preserve"> </w:t>
       </w:r>
       <w:r>
-        <w:t xml:space="preserve">Each and every function in Cb must be declared before it is called. The method signature must consist of [meth </w:t>
-      </w:r>
-      <w:proofErr w:type="spellStart"/>
-      <w:r>
-        <w:t>method_name</w:t>
-      </w:r>
-      <w:proofErr w:type="spellEnd"/>
-      <w:r>
-        <w:t xml:space="preserve"> </w:t>
-      </w:r>
-      <w:proofErr w:type="spellStart"/>
-      <w:r>
-        <w:t>return_type</w:t>
-      </w:r>
-      <w:proofErr w:type="spellEnd"/>
-      <w:r>
-        <w:t xml:space="preserve"> (argument-expression-list). The argument expression list may either be a single argument or a list of arguments. Additionally, the return argument must match the return type in the method signature. </w:t>
+        <w:t xml:space="preserve">Each and every function in Cb must be declared before it is called. The method signature must consist of [meth method_name return_type (argument-expression-list). The argument expression list may either be a single argument or a list of arguments. Additionally, the return argument must match the return type in the method signature. </w:t>
       </w:r>
     </w:p>
     <w:p>
@@ -4238,15 +4021,7 @@
     </w:p>
     <w:p>
       <w:r>
-        <w:t xml:space="preserve">Pitch and duration in objects of type Note and Chord can be changed through directly accessing the objects. For example, </w:t>
-      </w:r>
-      <w:proofErr w:type="spellStart"/>
-      <w:r>
-        <w:t>A.pitch</w:t>
-      </w:r>
-      <w:proofErr w:type="spellEnd"/>
-      <w:r>
-        <w:t xml:space="preserve"> += 2 will result in C. The same paradigm applies to duration objects as well. Direct selection can be applied to Stanza as well to access the length.</w:t>
+        <w:t>Pitch and duration in objects of type Note and Chord can be changed through directly accessing the objects. For example, A.pitch += 2 will result in C. The same paradigm applies to duration objects as well. Direct selection can be applied to Stanza as well to access the length.</w:t>
       </w:r>
     </w:p>
     <w:p/>
@@ -4271,15 +4046,7 @@
     </w:p>
     <w:p>
       <w:r>
-        <w:t>Plus-plus (++) and minus-minus (--) operations of the form (expression</w:t>
-      </w:r>
-      <w:proofErr w:type="gramStart"/>
-      <w:r>
-        <w:t>)+</w:t>
-      </w:r>
-      <w:proofErr w:type="gramEnd"/>
-      <w:r>
-        <w:t>+ can be used for a variety of purposes. When applied to a Note, the plus-plus or minus-minus operator will augment or diminish the Note, respectively. Analogously, the plus-plus or minus-minus operator applied to a Chord will augment or diminish each of the constituent Notes.</w:t>
+        <w:t>Plus-plus (++) and minus-minus (--) operations of the form (expression)++ can be used for a variety of purposes. When applied to a Note, the plus-plus or minus-minus operator will augment or diminish the Note, respectively. Analogously, the plus-plus or minus-minus operator applied to a Chord will augment or diminish each of the constituent Notes.</w:t>
       </w:r>
     </w:p>
     <w:p/>
@@ -4307,15 +4074,7 @@
         <w:t>.</w:t>
       </w:r>
       <w:r>
-        <w:t xml:space="preserve"> When applied to a Note, the Note is augmented or diminished by the argument of the expression. Chords can be added to Stanzas through </w:t>
-      </w:r>
-      <w:proofErr w:type="gramStart"/>
-      <w:r>
-        <w:t>the add</w:t>
-      </w:r>
-      <w:proofErr w:type="gramEnd"/>
-      <w:r>
-        <w:t xml:space="preserve"> and subtract methods but number literals cannot be added to chords, notes or stanzas.</w:t>
+        <w:t xml:space="preserve"> When applied to a Note, the Note is augmented or diminished by the argument of the expression. Chords can be added to Stanzas through the add and subtract methods but number literals cannot be added to chords, notes or stanzas.</w:t>
       </w:r>
     </w:p>
     <w:p>
@@ -4364,15 +4123,7 @@
     </w:p>
     <w:p>
       <w:r>
-        <w:t xml:space="preserve">Modulus-expression: </w:t>
-      </w:r>
-      <w:proofErr w:type="spellStart"/>
-      <w:r>
-        <w:t>modoulus</w:t>
-      </w:r>
-      <w:proofErr w:type="spellEnd"/>
-      <w:r>
-        <w:t>-expression % modulus-expression</w:t>
+        <w:t>Modulus-expression: modoulus-expression % modulus-expression</w:t>
       </w:r>
     </w:p>
     <w:p>
@@ -4407,43 +4158,23 @@
       </w:r>
     </w:p>
     <w:p>
-      <w:proofErr w:type="gramStart"/>
-      <w:r>
-        <w:t>relational-expression</w:t>
-      </w:r>
-      <w:proofErr w:type="gramEnd"/>
-      <w:r>
-        <w:t xml:space="preserve"> &lt; relational-expression</w:t>
-      </w:r>
-    </w:p>
-    <w:p>
-      <w:proofErr w:type="gramStart"/>
-      <w:r>
-        <w:t>relational-expression</w:t>
-      </w:r>
-      <w:proofErr w:type="gramEnd"/>
-      <w:r>
-        <w:t xml:space="preserve"> &gt; relational-expression</w:t>
-      </w:r>
-    </w:p>
-    <w:p>
-      <w:proofErr w:type="gramStart"/>
-      <w:r>
-        <w:t>relational-expression</w:t>
-      </w:r>
-      <w:proofErr w:type="gramEnd"/>
-      <w:r>
-        <w:t xml:space="preserve"> &gt;= relational-expression</w:t>
-      </w:r>
-    </w:p>
-    <w:p>
-      <w:proofErr w:type="gramStart"/>
-      <w:r>
-        <w:t>relational-expression</w:t>
-      </w:r>
-      <w:proofErr w:type="gramEnd"/>
-      <w:r>
-        <w:t xml:space="preserve"> &lt;= relational-expression</w:t>
+      <w:r>
+        <w:t>relational-expression &lt; relational-expression</w:t>
+      </w:r>
+    </w:p>
+    <w:p>
+      <w:r>
+        <w:t>relational-expression &gt; relational-expression</w:t>
+      </w:r>
+    </w:p>
+    <w:p>
+      <w:r>
+        <w:t>relational-expression &gt;= relational-expression</w:t>
+      </w:r>
+    </w:p>
+    <w:p>
+      <w:r>
+        <w:t>relational-expression &lt;= relational-expression</w:t>
       </w:r>
     </w:p>
     <w:p>
@@ -4461,15 +4192,7 @@
     </w:p>
     <w:p>
       <w:r>
-        <w:t>The token “is” denotes equality while “</w:t>
-      </w:r>
-      <w:proofErr w:type="spellStart"/>
-      <w:r>
-        <w:t>isnt</w:t>
-      </w:r>
-      <w:proofErr w:type="spellEnd"/>
-      <w:r>
-        <w:t>” denotes inequality.</w:t>
+        <w:t>The token “is” denotes equality while “isnt” denotes inequality.</w:t>
       </w:r>
     </w:p>
     <w:p/>
@@ -4536,23 +4259,13 @@
       </w:r>
     </w:p>
     <w:p>
-      <w:proofErr w:type="gramStart"/>
-      <w:r>
-        <w:t>logical-and-expression</w:t>
-      </w:r>
-      <w:proofErr w:type="gramEnd"/>
-      <w:r>
-        <w:t xml:space="preserve"> and logical-and-expression</w:t>
-      </w:r>
-    </w:p>
-    <w:p>
-      <w:proofErr w:type="gramStart"/>
-      <w:r>
-        <w:t>logical-or-expression</w:t>
-      </w:r>
-      <w:proofErr w:type="gramEnd"/>
-      <w:r>
-        <w:t xml:space="preserve"> or logical-or-expression</w:t>
+      <w:r>
+        <w:t>logical-and-expression and logical-and-expression</w:t>
+      </w:r>
+    </w:p>
+    <w:p>
+      <w:r>
+        <w:t>logical-or-expression or logical-or-expression</w:t>
       </w:r>
       <w:r>
         <w:tab/>
@@ -4572,31 +4285,7 @@
     </w:p>
     <w:p>
       <w:r>
-        <w:t xml:space="preserve">Assignment is a right associative operation – the expression on the right is evaluated and then used to set the </w:t>
-      </w:r>
-      <w:proofErr w:type="spellStart"/>
-      <w:r>
-        <w:t>lvalue</w:t>
-      </w:r>
-      <w:proofErr w:type="spellEnd"/>
-      <w:r>
-        <w:t xml:space="preserve">. The </w:t>
-      </w:r>
-      <w:proofErr w:type="spellStart"/>
-      <w:r>
-        <w:t>rvalue</w:t>
-      </w:r>
-      <w:proofErr w:type="spellEnd"/>
-      <w:r>
-        <w:t xml:space="preserve"> must have the same type as the </w:t>
-      </w:r>
-      <w:proofErr w:type="spellStart"/>
-      <w:r>
-        <w:t>lvalue</w:t>
-      </w:r>
-      <w:proofErr w:type="spellEnd"/>
-      <w:r>
-        <w:t xml:space="preserve"> since no casting is implicitly done.</w:t>
+        <w:t>Assignment is a right associative operation – the expression on the right is evaluated and then used to set the lvalue. The rvalue must have the same type as the lvalue since no casting is implicitly done.</w:t>
       </w:r>
     </w:p>
     <w:p>
@@ -4609,31 +4298,7 @@
     </w:p>
     <w:p>
       <w:r>
-        <w:t xml:space="preserve">Commas are used to separate list elements like parameters in a function or Notes in a Chord. Consider, for example, Chord </w:t>
-      </w:r>
-      <w:proofErr w:type="spellStart"/>
-      <w:r>
-        <w:t>chord</w:t>
-      </w:r>
-      <w:proofErr w:type="spellEnd"/>
-      <w:r>
-        <w:t xml:space="preserve"> = (</w:t>
-      </w:r>
-      <w:proofErr w:type="spellStart"/>
-      <w:r>
-        <w:t>noteA</w:t>
-      </w:r>
-      <w:proofErr w:type="spellEnd"/>
-      <w:r>
-        <w:t xml:space="preserve">, </w:t>
-      </w:r>
-      <w:proofErr w:type="spellStart"/>
-      <w:r>
-        <w:t>noteB</w:t>
-      </w:r>
-      <w:proofErr w:type="spellEnd"/>
-      <w:r>
-        <w:t>). Moreover, a</w:t>
+        <w:t>Commas are used to separate list elements like parameters in a function or Notes in a Chord. Consider, for example, Chord chord = (noteA, noteB). Moreover, a</w:t>
       </w:r>
       <w:r>
         <w:t xml:space="preserve"> pair of expressions separated by a comma is evaluated </w:t>
@@ -4693,46 +4358,53 @@
           <w:i/>
         </w:rPr>
       </w:pPr>
-      <w:proofErr w:type="gramStart"/>
       <w:r>
         <w:rPr>
           <w:i/>
         </w:rPr>
-        <w:t>statement</w:t>
-      </w:r>
-      <w:proofErr w:type="gramEnd"/>
-      <w:r>
+        <w:t>statement:</w:t>
+      </w:r>
+    </w:p>
+    <w:p>
+      <w:pPr>
         <w:rPr>
           <w:i/>
         </w:rPr>
-        <w:t>:</w:t>
-      </w:r>
-    </w:p>
-    <w:p>
-      <w:pPr>
+      </w:pPr>
+      <w:r>
         <w:rPr>
           <w:i/>
         </w:rPr>
-      </w:pPr>
-      <w:r>
+        <w:tab/>
+        <w:t>expression;</w:t>
+      </w:r>
+    </w:p>
+    <w:p>
+      <w:pPr>
         <w:rPr>
           <w:i/>
         </w:rPr>
+      </w:pPr>
+      <w:r>
+        <w:rPr>
+          <w:i/>
+        </w:rPr>
         <w:tab/>
-      </w:r>
-      <w:proofErr w:type="gramStart"/>
-      <w:r>
+        <w:t>return expression;</w:t>
+      </w:r>
+    </w:p>
+    <w:p>
+      <w:pPr>
         <w:rPr>
           <w:i/>
         </w:rPr>
-        <w:t>expression</w:t>
-      </w:r>
-      <w:proofErr w:type="gramEnd"/>
+      </w:pPr>
       <w:r>
         <w:rPr>
           <w:i/>
         </w:rPr>
-        <w:t>;</w:t>
+        <w:tab/>
+        <w:t>conditional-statement;</w:t>
       </w:r>
     </w:p>
     <w:p>
@@ -4746,20 +4418,30 @@
           <w:i/>
         </w:rPr>
         <w:tab/>
-      </w:r>
-      <w:proofErr w:type="gramStart"/>
-      <w:r>
+        <w:t>while-statement</w:t>
+      </w:r>
+    </w:p>
+    <w:p>
+      <w:pPr>
         <w:rPr>
           <w:i/>
         </w:rPr>
-        <w:t>return</w:t>
-      </w:r>
-      <w:proofErr w:type="gramEnd"/>
+      </w:pPr>
       <w:r>
         <w:rPr>
           <w:i/>
         </w:rPr>
-        <w:t xml:space="preserve"> expression;</w:t>
+        <w:tab/>
+        <w:t>foreach-statement</w:t>
+      </w:r>
+    </w:p>
+    <w:p/>
+    <w:p>
+      <w:pPr>
+        <w:pStyle w:val="Heading2"/>
+      </w:pPr>
+      <w:r>
+        <w:t>Expression statement</w:t>
       </w:r>
     </w:p>
     <w:p>
@@ -4768,100 +4450,13 @@
           <w:i/>
         </w:rPr>
       </w:pPr>
-      <w:r>
+    </w:p>
+    <w:p>
+      <w:pPr>
         <w:rPr>
           <w:i/>
         </w:rPr>
-        <w:tab/>
-      </w:r>
-      <w:proofErr w:type="gramStart"/>
-      <w:r>
-        <w:rPr>
-          <w:i/>
-        </w:rPr>
-        <w:t>conditional-statement</w:t>
-      </w:r>
-      <w:proofErr w:type="gramEnd"/>
-      <w:r>
-        <w:rPr>
-          <w:i/>
-        </w:rPr>
-        <w:t>;</w:t>
-      </w:r>
-    </w:p>
-    <w:p>
-      <w:pPr>
-        <w:rPr>
-          <w:i/>
-        </w:rPr>
-      </w:pPr>
-      <w:r>
-        <w:rPr>
-          <w:i/>
-        </w:rPr>
-        <w:tab/>
-      </w:r>
-      <w:proofErr w:type="gramStart"/>
-      <w:r>
-        <w:rPr>
-          <w:i/>
-        </w:rPr>
-        <w:t>while-statement</w:t>
-      </w:r>
-      <w:proofErr w:type="gramEnd"/>
-    </w:p>
-    <w:p>
-      <w:pPr>
-        <w:rPr>
-          <w:i/>
-        </w:rPr>
-      </w:pPr>
-      <w:r>
-        <w:rPr>
-          <w:i/>
-        </w:rPr>
-        <w:tab/>
-      </w:r>
-      <w:proofErr w:type="spellStart"/>
-      <w:proofErr w:type="gramStart"/>
-      <w:r>
-        <w:rPr>
-          <w:i/>
-        </w:rPr>
-        <w:t>foreach</w:t>
-      </w:r>
-      <w:proofErr w:type="spellEnd"/>
-      <w:r>
-        <w:rPr>
-          <w:i/>
-        </w:rPr>
-        <w:t>-statement</w:t>
-      </w:r>
-      <w:proofErr w:type="gramEnd"/>
-    </w:p>
-    <w:p/>
-    <w:p>
-      <w:pPr>
-        <w:pStyle w:val="Heading2"/>
-      </w:pPr>
-      <w:r>
-        <w:t>Expression statement</w:t>
-      </w:r>
-    </w:p>
-    <w:p>
-      <w:pPr>
-        <w:rPr>
-          <w:i/>
-        </w:rPr>
-      </w:pPr>
-    </w:p>
-    <w:p>
-      <w:pPr>
-        <w:rPr>
-          <w:i/>
-        </w:rPr>
-      </w:pPr>
-      <w:proofErr w:type="gramStart"/>
+      </w:pPr>
       <w:r>
         <w:rPr>
           <w:i/>
@@ -4869,7 +4464,6 @@
         <w:lastRenderedPageBreak/>
         <w:t>expression ;</w:t>
       </w:r>
-      <w:proofErr w:type="gramEnd"/>
     </w:p>
     <w:p/>
     <w:p>
@@ -4899,73 +4493,125 @@
           <w:i/>
         </w:rPr>
       </w:pPr>
-      <w:proofErr w:type="gramStart"/>
       <w:r>
         <w:rPr>
           <w:i/>
         </w:rPr>
-        <w:t>statement-list</w:t>
-      </w:r>
-      <w:proofErr w:type="gramEnd"/>
-      <w:r>
+        <w:t>statement-list:</w:t>
+      </w:r>
+    </w:p>
+    <w:p>
+      <w:pPr>
         <w:rPr>
           <w:i/>
         </w:rPr>
-        <w:t>:</w:t>
-      </w:r>
-    </w:p>
-    <w:p>
-      <w:pPr>
+      </w:pPr>
+      <w:r>
         <w:rPr>
           <w:i/>
         </w:rPr>
-      </w:pPr>
-      <w:r>
+        <w:tab/>
+        <w:t>statement</w:t>
+      </w:r>
+    </w:p>
+    <w:p>
+      <w:pPr>
         <w:rPr>
           <w:i/>
         </w:rPr>
+      </w:pPr>
+      <w:r>
+        <w:rPr>
+          <w:i/>
+        </w:rPr>
         <w:tab/>
-      </w:r>
-      <w:proofErr w:type="gramStart"/>
-      <w:r>
+        <w:t>statement-list statement</w:t>
+      </w:r>
+    </w:p>
+    <w:p/>
+    <w:p>
+      <w:r>
+        <w:t>Inside methods and other structures there is the concept of multiple statements.</w:t>
+      </w:r>
+    </w:p>
+    <w:p/>
+    <w:p>
+      <w:pPr>
+        <w:pStyle w:val="Heading2"/>
+      </w:pPr>
+      <w:r>
+        <w:t>Conditional statement</w:t>
+      </w:r>
+    </w:p>
+    <w:p/>
+    <w:p>
+      <w:pPr>
         <w:rPr>
           <w:i/>
         </w:rPr>
-        <w:t>statement</w:t>
-      </w:r>
-      <w:proofErr w:type="gramEnd"/>
-    </w:p>
-    <w:p>
-      <w:pPr>
+      </w:pPr>
+      <w:r>
         <w:rPr>
           <w:i/>
         </w:rPr>
-      </w:pPr>
-      <w:r>
+        <w:t>if ( expr ) statement_list END</w:t>
+      </w:r>
+    </w:p>
+    <w:p>
+      <w:pPr>
         <w:rPr>
           <w:i/>
         </w:rPr>
-        <w:tab/>
-      </w:r>
-      <w:proofErr w:type="gramStart"/>
+      </w:pPr>
       <w:r>
         <w:rPr>
           <w:i/>
         </w:rPr>
-        <w:t>statement-list</w:t>
-      </w:r>
-      <w:proofErr w:type="gramEnd"/>
-      <w:r>
+        <w:t>if ( expr ) statement-list ELSE statement-list END</w:t>
+      </w:r>
+    </w:p>
+    <w:p/>
+    <w:p>
+      <w:r>
+        <w:t xml:space="preserve">In both cases the expression is evaluated and if it is nonzero or the bool value of true, the first substatement is executed. In the second case the second </w:t>
+      </w:r>
+      <w:r>
+        <w:t>substatement</w:t>
+      </w:r>
+      <w:r>
+        <w:t xml:space="preserve"> is executed if the expression was 0 or the bool value false.</w:t>
+      </w:r>
+    </w:p>
+    <w:p/>
+    <w:p>
+      <w:pPr>
+        <w:pStyle w:val="Heading2"/>
+      </w:pPr>
+      <w:r>
+        <w:t>While statement</w:t>
+      </w:r>
+    </w:p>
+    <w:p/>
+    <w:p>
+      <w:pPr>
         <w:rPr>
           <w:i/>
         </w:rPr>
-        <w:t xml:space="preserve"> statement</w:t>
-      </w:r>
-    </w:p>
-    <w:p/>
-    <w:p>
-      <w:r>
-        <w:t>Inside methods and other structures there is the concept of multiple statements.</w:t>
+      </w:pPr>
+      <w:r>
+        <w:rPr>
+          <w:i/>
+        </w:rPr>
+        <w:t>while ( expr ) statement-list END</w:t>
+      </w:r>
+    </w:p>
+    <w:p/>
+    <w:p>
+      <w:r>
+        <w:t>The while statement allows for looping over the statement-list as long as the expr evaluates down to true.</w:t>
+      </w:r>
+      <w:r>
+        <w:t xml:space="preserve">  This means the expr evaluates to either a nonzero integer or the bool value true.</w:t>
       </w:r>
     </w:p>
     <w:p/>
@@ -4974,7 +4620,7 @@
         <w:pStyle w:val="Heading2"/>
       </w:pPr>
       <w:r>
-        <w:t>Conditional statement</w:t>
+        <w:t>Foreach statement</w:t>
       </w:r>
     </w:p>
     <w:p/>
@@ -4984,182 +4630,11 @@
           <w:i/>
         </w:rPr>
       </w:pPr>
-      <w:proofErr w:type="gramStart"/>
       <w:r>
         <w:rPr>
           <w:i/>
         </w:rPr>
-        <w:t>if</w:t>
-      </w:r>
-      <w:proofErr w:type="gramEnd"/>
-      <w:r>
-        <w:rPr>
-          <w:i/>
-        </w:rPr>
-        <w:t xml:space="preserve"> ( </w:t>
-      </w:r>
-      <w:proofErr w:type="spellStart"/>
-      <w:r>
-        <w:rPr>
-          <w:i/>
-        </w:rPr>
-        <w:t>expr</w:t>
-      </w:r>
-      <w:proofErr w:type="spellEnd"/>
-      <w:r>
-        <w:rPr>
-          <w:i/>
-        </w:rPr>
-        <w:t xml:space="preserve"> ) </w:t>
-      </w:r>
-      <w:proofErr w:type="spellStart"/>
-      <w:r>
-        <w:rPr>
-          <w:i/>
-        </w:rPr>
-        <w:t>statement_list</w:t>
-      </w:r>
-      <w:proofErr w:type="spellEnd"/>
-      <w:r>
-        <w:rPr>
-          <w:i/>
-        </w:rPr>
-        <w:t xml:space="preserve"> END</w:t>
-      </w:r>
-    </w:p>
-    <w:p>
-      <w:pPr>
-        <w:rPr>
-          <w:i/>
-        </w:rPr>
-      </w:pPr>
-      <w:proofErr w:type="gramStart"/>
-      <w:r>
-        <w:rPr>
-          <w:i/>
-        </w:rPr>
-        <w:t>if</w:t>
-      </w:r>
-      <w:proofErr w:type="gramEnd"/>
-      <w:r>
-        <w:rPr>
-          <w:i/>
-        </w:rPr>
-        <w:t xml:space="preserve"> ( expr ) statement-list ELSE statement-list END</w:t>
-      </w:r>
-    </w:p>
-    <w:p/>
-    <w:p>
-      <w:r>
-        <w:t xml:space="preserve">In both cases the expression is evaluated and if it is nonzero or the </w:t>
-      </w:r>
-      <w:proofErr w:type="spellStart"/>
-      <w:r>
-        <w:t>bool</w:t>
-      </w:r>
-      <w:proofErr w:type="spellEnd"/>
-      <w:r>
-        <w:t xml:space="preserve"> value of true, the first substatement is executed. In the second case the second </w:t>
-      </w:r>
-      <w:r>
-        <w:t>substatement</w:t>
-      </w:r>
-      <w:r>
-        <w:t xml:space="preserve"> is executed if the expression was 0 or the </w:t>
-      </w:r>
-      <w:proofErr w:type="spellStart"/>
-      <w:r>
-        <w:t>bool</w:t>
-      </w:r>
-      <w:proofErr w:type="spellEnd"/>
-      <w:r>
-        <w:t xml:space="preserve"> value false.</w:t>
-      </w:r>
-    </w:p>
-    <w:p/>
-    <w:p>
-      <w:pPr>
-        <w:pStyle w:val="Heading2"/>
-      </w:pPr>
-      <w:r>
-        <w:t>While statement</w:t>
-      </w:r>
-    </w:p>
-    <w:p/>
-    <w:p>
-      <w:pPr>
-        <w:rPr>
-          <w:i/>
-        </w:rPr>
-      </w:pPr>
-      <w:proofErr w:type="gramStart"/>
-      <w:r>
-        <w:rPr>
-          <w:i/>
-        </w:rPr>
-        <w:t>while</w:t>
-      </w:r>
-      <w:proofErr w:type="gramEnd"/>
-      <w:r>
-        <w:rPr>
-          <w:i/>
-        </w:rPr>
-        <w:t xml:space="preserve"> ( expr ) statement-list END</w:t>
-      </w:r>
-    </w:p>
-    <w:p/>
-    <w:p>
-      <w:r>
-        <w:t>The while statement allows for looping over the statement-list as long as the expr evaluates down to true.</w:t>
-      </w:r>
-      <w:r>
-        <w:t xml:space="preserve">  This means the expr evaluates to either a nonzero integer or the </w:t>
-      </w:r>
-      <w:proofErr w:type="spellStart"/>
-      <w:r>
-        <w:t>bool</w:t>
-      </w:r>
-      <w:proofErr w:type="spellEnd"/>
-      <w:r>
-        <w:t xml:space="preserve"> value true.</w:t>
-      </w:r>
-    </w:p>
-    <w:p/>
-    <w:p>
-      <w:pPr>
-        <w:pStyle w:val="Heading2"/>
-      </w:pPr>
-      <w:proofErr w:type="spellStart"/>
-      <w:r>
-        <w:t>Foreach</w:t>
-      </w:r>
-      <w:proofErr w:type="spellEnd"/>
-      <w:r>
-        <w:t xml:space="preserve"> statement</w:t>
-      </w:r>
-    </w:p>
-    <w:p/>
-    <w:p>
-      <w:pPr>
-        <w:rPr>
-          <w:i/>
-        </w:rPr>
-      </w:pPr>
-      <w:proofErr w:type="spellStart"/>
-      <w:proofErr w:type="gramStart"/>
-      <w:r>
-        <w:rPr>
-          <w:i/>
-        </w:rPr>
-        <w:t>param-decl</w:t>
-      </w:r>
-      <w:proofErr w:type="spellEnd"/>
-      <w:proofErr w:type="gramEnd"/>
-      <w:r>
-        <w:rPr>
-          <w:i/>
-        </w:rPr>
-        <w:t>:</w:t>
+        <w:t>param-decl:</w:t>
       </w:r>
     </w:p>
     <w:p>
@@ -5183,91 +4658,43 @@
           <w:i/>
         </w:rPr>
       </w:pPr>
-      <w:proofErr w:type="spellStart"/>
-      <w:proofErr w:type="gramStart"/>
       <w:r>
         <w:rPr>
           <w:i/>
         </w:rPr>
-        <w:t>foreach</w:t>
-      </w:r>
-      <w:proofErr w:type="spellEnd"/>
-      <w:proofErr w:type="gramEnd"/>
-      <w:r>
+        <w:t>foreach ( param-decl IN ID ) statement-list END</w:t>
+      </w:r>
+    </w:p>
+    <w:p/>
+    <w:p>
+      <w:r>
+        <w:t>The foreach statement allows for looping over all elements of the specified d</w:t>
+      </w:r>
+      <w:r>
+        <w:t>atatype in the specified item.</w:t>
+      </w:r>
+    </w:p>
+    <w:p/>
+    <w:p>
+      <w:pPr>
+        <w:pStyle w:val="Heading2"/>
+      </w:pPr>
+      <w:r>
+        <w:t>Return statement</w:t>
+      </w:r>
+    </w:p>
+    <w:p/>
+    <w:p>
+      <w:pPr>
         <w:rPr>
           <w:i/>
         </w:rPr>
-        <w:t xml:space="preserve"> ( </w:t>
-      </w:r>
-      <w:proofErr w:type="spellStart"/>
+      </w:pPr>
       <w:r>
         <w:rPr>
           <w:i/>
         </w:rPr>
-        <w:t>param-decl</w:t>
-      </w:r>
-      <w:proofErr w:type="spellEnd"/>
-      <w:r>
-        <w:rPr>
-          <w:i/>
-        </w:rPr>
-        <w:t xml:space="preserve"> IN ID ) statement-list END</w:t>
-      </w:r>
-    </w:p>
-    <w:p/>
-    <w:p>
-      <w:r>
-        <w:t xml:space="preserve">The </w:t>
-      </w:r>
-      <w:proofErr w:type="spellStart"/>
-      <w:r>
-        <w:t>foreach</w:t>
-      </w:r>
-      <w:proofErr w:type="spellEnd"/>
-      <w:r>
-        <w:t xml:space="preserve"> statement allows for looping over all elements of the specified </w:t>
-      </w:r>
-      <w:proofErr w:type="spellStart"/>
-      <w:r>
-        <w:t>d</w:t>
-      </w:r>
-      <w:r>
-        <w:t>atatype</w:t>
-      </w:r>
-      <w:proofErr w:type="spellEnd"/>
-      <w:r>
-        <w:t xml:space="preserve"> in the specified item.</w:t>
-      </w:r>
-    </w:p>
-    <w:p/>
-    <w:p>
-      <w:pPr>
-        <w:pStyle w:val="Heading2"/>
-      </w:pPr>
-      <w:r>
-        <w:t>Return statement</w:t>
-      </w:r>
-    </w:p>
-    <w:p/>
-    <w:p>
-      <w:pPr>
-        <w:rPr>
-          <w:i/>
-        </w:rPr>
-      </w:pPr>
-      <w:proofErr w:type="gramStart"/>
-      <w:r>
-        <w:rPr>
-          <w:i/>
-        </w:rPr>
-        <w:t>return</w:t>
-      </w:r>
-      <w:proofErr w:type="gramEnd"/>
-      <w:r>
-        <w:rPr>
-          <w:i/>
-        </w:rPr>
-        <w:t xml:space="preserve"> expression ;</w:t>
+        <w:t>return expression ;</w:t>
       </w:r>
     </w:p>
     <w:p/>

--- a/Cb LRM.docx
+++ b/Cb LRM.docx
@@ -28,6 +28,7 @@
           <w:szCs w:val="96"/>
         </w:rPr>
       </w:pPr>
+      <w:proofErr w:type="spellStart"/>
       <w:r>
         <w:rPr>
           <w:rFonts w:cs="Segoe UI Light"/>
@@ -39,6 +40,7 @@
         </w:rPr>
         <w:t>Cb</w:t>
       </w:r>
+      <w:proofErr w:type="spellEnd"/>
     </w:p>
     <w:p/>
     <w:p>
@@ -184,6 +186,7 @@
           <w:szCs w:val="28"/>
         </w:rPr>
       </w:pPr>
+      <w:proofErr w:type="spellStart"/>
       <w:r>
         <w:rPr>
           <w:rFonts w:cs="Segoe UI Light"/>
@@ -191,8 +194,9 @@
           <w:sz w:val="28"/>
           <w:szCs w:val="28"/>
         </w:rPr>
-        <w:t>Marcellin Nshimiyimana</w:t>
-      </w:r>
+        <w:t>Marcellin</w:t>
+      </w:r>
+      <w:proofErr w:type="spellEnd"/>
       <w:r>
         <w:rPr>
           <w:rFonts w:cs="Segoe UI Light"/>
@@ -200,6 +204,26 @@
           <w:sz w:val="28"/>
           <w:szCs w:val="28"/>
         </w:rPr>
+        <w:t xml:space="preserve"> </w:t>
+      </w:r>
+      <w:proofErr w:type="spellStart"/>
+      <w:r>
+        <w:rPr>
+          <w:rFonts w:cs="Segoe UI Light"/>
+          <w:color w:val="000000"/>
+          <w:sz w:val="28"/>
+          <w:szCs w:val="28"/>
+        </w:rPr>
+        <w:t>Nshimiyimana</w:t>
+      </w:r>
+      <w:proofErr w:type="spellEnd"/>
+      <w:r>
+        <w:rPr>
+          <w:rFonts w:cs="Segoe UI Light"/>
+          <w:color w:val="000000"/>
+          <w:sz w:val="28"/>
+          <w:szCs w:val="28"/>
+        </w:rPr>
         <w:t xml:space="preserve"> (mn2587)</w:t>
       </w:r>
     </w:p>
@@ -220,6 +244,7 @@
         </w:rPr>
         <w:t xml:space="preserve">Kyle </w:t>
       </w:r>
+      <w:proofErr w:type="spellStart"/>
       <w:r>
         <w:rPr>
           <w:rFonts w:cs="Segoe UI Light"/>
@@ -236,6 +261,7 @@
         </w:rPr>
         <w:t>ego</w:t>
       </w:r>
+      <w:proofErr w:type="spellEnd"/>
       <w:r>
         <w:rPr>
           <w:rFonts w:cs="Segoe UI Light"/>
@@ -319,6 +345,13 @@
         <w:lastRenderedPageBreak/>
         <w:t>Lexical Conventions</w:t>
       </w:r>
+    </w:p>
+    <w:p>
+      <w:pPr>
+        <w:rPr>
+          <w:b/>
+        </w:rPr>
+      </w:pPr>
     </w:p>
     <w:p>
       <w:pPr>
@@ -366,6 +399,160 @@
     <w:p>
       <w:pPr>
         <w:pStyle w:val="ListParagraph"/>
+        <w:numPr>
+          <w:ilvl w:val="0"/>
+          <w:numId w:val="1"/>
+        </w:numPr>
+      </w:pPr>
+      <w:r>
+        <w:t xml:space="preserve">Note c = </w:t>
+      </w:r>
+      <w:r>
+        <w:rPr>
+          <w:rFonts w:ascii="Calibri" w:hAnsi="Calibri" w:cs="Times New Roman"/>
+        </w:rPr>
+        <w:t>(C,</w:t>
+      </w:r>
+      <w:r>
+        <w:rPr>
+          <w:rFonts w:ascii="Calibri" w:hAnsi="Calibri" w:cs="Times New Roman"/>
+        </w:rPr>
+        <w:t xml:space="preserve"> 0,</w:t>
+      </w:r>
+      <w:r>
+        <w:rPr>
+          <w:rFonts w:ascii="Calibri" w:hAnsi="Calibri" w:cs="Times New Roman"/>
+        </w:rPr>
+        <w:t xml:space="preserve"> </w:t>
+      </w:r>
+      <w:r>
+        <w:rPr>
+          <w:rFonts w:ascii="Calibri" w:hAnsi="Calibri" w:cs="Times New Roman"/>
+          <w:i/>
+        </w:rPr>
+        <w:t>half</w:t>
+      </w:r>
+      <w:r>
+        <w:rPr>
+          <w:rFonts w:ascii="Calibri" w:hAnsi="Calibri" w:cs="Times New Roman"/>
+        </w:rPr>
+        <w:t>)</w:t>
+      </w:r>
+      <w:r>
+        <w:t>;</w:t>
+      </w:r>
+    </w:p>
+    <w:p>
+      <w:pPr>
+        <w:pStyle w:val="ListParagraph"/>
+        <w:numPr>
+          <w:ilvl w:val="0"/>
+          <w:numId w:val="1"/>
+        </w:numPr>
+      </w:pPr>
+      <w:r>
+        <w:t xml:space="preserve">Note g = </w:t>
+      </w:r>
+      <w:r>
+        <w:rPr>
+          <w:rFonts w:ascii="Calibri" w:hAnsi="Calibri" w:cs="Times New Roman"/>
+        </w:rPr>
+        <w:t>(G,</w:t>
+      </w:r>
+      <w:r>
+        <w:rPr>
+          <w:rFonts w:ascii="Calibri" w:hAnsi="Calibri" w:cs="Times New Roman"/>
+        </w:rPr>
+        <w:t xml:space="preserve"> 0,</w:t>
+      </w:r>
+      <w:r>
+        <w:rPr>
+          <w:rFonts w:ascii="Calibri" w:hAnsi="Calibri" w:cs="Times New Roman"/>
+        </w:rPr>
+        <w:t xml:space="preserve"> </w:t>
+      </w:r>
+      <w:r>
+        <w:rPr>
+          <w:rFonts w:ascii="Calibri" w:hAnsi="Calibri" w:cs="Times New Roman"/>
+          <w:i/>
+        </w:rPr>
+        <w:t>half</w:t>
+      </w:r>
+      <w:r>
+        <w:rPr>
+          <w:rFonts w:ascii="Calibri" w:hAnsi="Calibri" w:cs="Times New Roman"/>
+        </w:rPr>
+        <w:t>)</w:t>
+      </w:r>
+      <w:r>
+        <w:t>;</w:t>
+      </w:r>
+    </w:p>
+    <w:p>
+      <w:pPr>
+        <w:pStyle w:val="ListParagraph"/>
+        <w:numPr>
+          <w:ilvl w:val="0"/>
+          <w:numId w:val="1"/>
+        </w:numPr>
+      </w:pPr>
+      <w:r>
+        <w:t xml:space="preserve">Note e = </w:t>
+      </w:r>
+      <w:r>
+        <w:rPr>
+          <w:rFonts w:ascii="Calibri" w:hAnsi="Calibri" w:cs="Times New Roman"/>
+        </w:rPr>
+        <w:t>(</w:t>
+      </w:r>
+      <w:r>
+        <w:rPr>
+          <w:rFonts w:ascii="Calibri" w:hAnsi="Calibri" w:cs="Times New Roman"/>
+        </w:rPr>
+        <w:t>E</w:t>
+      </w:r>
+      <w:r>
+        <w:rPr>
+          <w:rFonts w:ascii="Calibri" w:hAnsi="Calibri" w:cs="Times New Roman"/>
+        </w:rPr>
+        <w:t>,</w:t>
+      </w:r>
+      <w:r>
+        <w:rPr>
+          <w:rFonts w:ascii="Calibri" w:hAnsi="Calibri" w:cs="Times New Roman"/>
+        </w:rPr>
+        <w:t xml:space="preserve"> 0,</w:t>
+      </w:r>
+      <w:r>
+        <w:rPr>
+          <w:rFonts w:ascii="Calibri" w:hAnsi="Calibri" w:cs="Times New Roman"/>
+        </w:rPr>
+        <w:t xml:space="preserve"> </w:t>
+      </w:r>
+      <w:r>
+        <w:rPr>
+          <w:rFonts w:ascii="Calibri" w:hAnsi="Calibri" w:cs="Times New Roman"/>
+          <w:i/>
+        </w:rPr>
+        <w:t>half</w:t>
+      </w:r>
+      <w:r>
+        <w:rPr>
+          <w:rFonts w:ascii="Calibri" w:hAnsi="Calibri" w:cs="Times New Roman"/>
+        </w:rPr>
+        <w:t>)</w:t>
+      </w:r>
+      <w:r>
+        <w:t>;</w:t>
+      </w:r>
+    </w:p>
+    <w:p>
+      <w:pPr>
+        <w:pStyle w:val="ListParagraph"/>
+        <w:numPr>
+          <w:ilvl w:val="0"/>
+          <w:numId w:val="1"/>
+        </w:numPr>
         <w:spacing w:after="0" w:line="240" w:lineRule="auto"/>
         <w:rPr>
           <w:rFonts w:ascii="Calibri" w:eastAsia="Calibri" w:hAnsi="Calibri"/>
@@ -393,17 +580,30 @@
           <w:rFonts w:ascii="Calibri" w:eastAsia="Calibri" w:hAnsi="Calibri"/>
           <w:color w:val="000000"/>
         </w:rPr>
-        <w:t xml:space="preserve"> = ([(C, quarter); (Bb, half); (D, whole)], eight)</w:t>
-      </w:r>
-    </w:p>
-    <w:p>
-      <w:pPr>
-        <w:pStyle w:val="ListParagraph"/>
-        <w:spacing w:after="0" w:line="240" w:lineRule="auto"/>
+        <w:t xml:space="preserve"> = (</w:t>
+      </w:r>
+      <w:r>
         <w:rPr>
           <w:rFonts w:ascii="Calibri" w:eastAsia="Calibri" w:hAnsi="Calibri"/>
           <w:color w:val="000000"/>
         </w:rPr>
+        <w:t>c, g, e</w:t>
+      </w:r>
+      <w:r>
+        <w:rPr>
+          <w:rFonts w:ascii="Calibri" w:eastAsia="Calibri" w:hAnsi="Calibri"/>
+          <w:color w:val="000000"/>
+        </w:rPr>
+        <w:t>, eight)</w:t>
+      </w:r>
+    </w:p>
+    <w:p>
+      <w:pPr>
+        <w:pStyle w:val="ListParagraph"/>
+        <w:rPr>
+          <w:rFonts w:ascii="Calibri" w:eastAsia="Calibri" w:hAnsi="Calibri"/>
+          <w:color w:val="000000"/>
+        </w:rPr>
       </w:pPr>
     </w:p>
     <w:p>
@@ -428,7 +628,15 @@
     </w:p>
     <w:p>
       <w:r>
-        <w:t>In Cb language, a</w:t>
+        <w:t xml:space="preserve">In </w:t>
+      </w:r>
+      <w:proofErr w:type="spellStart"/>
+      <w:r>
+        <w:t>Cb</w:t>
+      </w:r>
+      <w:proofErr w:type="spellEnd"/>
+      <w:r>
+        <w:t xml:space="preserve"> language, a</w:t>
       </w:r>
       <w:r>
         <w:t>n identifier</w:t>
@@ -457,8 +665,6 @@
           <w:b/>
         </w:rPr>
       </w:pPr>
-      <w:bookmarkStart w:id="0" w:name="_GoBack"/>
-      <w:bookmarkEnd w:id="0"/>
       <w:r>
         <w:t xml:space="preserve">Below is the list of characters allowed in creating an </w:t>
       </w:r>
@@ -796,13 +1002,21 @@
     </w:p>
     <w:p>
       <w:r>
-        <w:t xml:space="preserve">They are identifiers used to specify the types of expressions, for retrieving/including methods from an external packages. These keywords </w:t>
+        <w:t xml:space="preserve">They are identifiers used for specifying the types of expressions, for including methods from an external packages. These keywords </w:t>
       </w:r>
       <w:r>
         <w:t>listed</w:t>
       </w:r>
       <w:r>
-        <w:t xml:space="preserve"> below are reserved for Cb, which means that they cannot be used as normal identifiers.</w:t>
+        <w:t xml:space="preserve"> below are reserved for </w:t>
+      </w:r>
+      <w:proofErr w:type="spellStart"/>
+      <w:r>
+        <w:t>Cb</w:t>
+      </w:r>
+      <w:proofErr w:type="spellEnd"/>
+      <w:r>
+        <w:t>, which means that they cannot be used as normal identifiers.</w:t>
       </w:r>
     </w:p>
     <w:p/>
@@ -813,12 +1027,12 @@
         <w:tblLook w:val="04A0" w:firstRow="1" w:lastRow="0" w:firstColumn="1" w:lastColumn="0" w:noHBand="0" w:noVBand="1"/>
       </w:tblPr>
       <w:tblGrid>
-        <w:gridCol w:w="1464"/>
-        <w:gridCol w:w="1481"/>
-        <w:gridCol w:w="1510"/>
-        <w:gridCol w:w="1477"/>
-        <w:gridCol w:w="1349"/>
-        <w:gridCol w:w="1349"/>
+        <w:gridCol w:w="1494"/>
+        <w:gridCol w:w="1509"/>
+        <w:gridCol w:w="1530"/>
+        <w:gridCol w:w="1505"/>
+        <w:gridCol w:w="1409"/>
+        <w:gridCol w:w="1409"/>
       </w:tblGrid>
       <w:tr>
         <w:tc>
@@ -839,7 +1053,7 @@
           </w:tcPr>
           <w:p>
             <w:r>
-              <w:t>use</w:t>
+              <w:t>is</w:t>
             </w:r>
           </w:p>
         </w:tc>
@@ -848,9 +1062,11 @@
             <w:tcW w:w="1573" w:type="dxa"/>
           </w:tcPr>
           <w:p>
-            <w:r>
-              <w:t>Use</w:t>
-            </w:r>
+            <w:proofErr w:type="spellStart"/>
+            <w:r>
+              <w:t>isnt</w:t>
+            </w:r>
+            <w:proofErr w:type="spellEnd"/>
           </w:p>
         </w:tc>
         <w:tc>
@@ -1121,7 +1337,11 @@
           <w:tcPr>
             <w:tcW w:w="1567" w:type="dxa"/>
           </w:tcPr>
-          <w:p/>
+          <w:p>
+            <w:r>
+              <w:t>b</w:t>
+            </w:r>
+          </w:p>
         </w:tc>
         <w:tc>
           <w:tcPr>
@@ -1151,7 +1371,11 @@
           <w:tcPr>
             <w:tcW w:w="1568" w:type="dxa"/>
           </w:tcPr>
-          <w:p/>
+          <w:p>
+            <w:r>
+              <w:t>end</w:t>
+            </w:r>
+          </w:p>
         </w:tc>
         <w:tc>
           <w:tcPr>
@@ -1182,273 +1406,6 @@
     <w:p>
       <w:pPr>
         <w:rPr>
-          <w:rFonts w:ascii="Calibri" w:hAnsi="Calibri" w:cs="Times New Roman"/>
-        </w:rPr>
-      </w:pPr>
-      <w:r>
-        <w:t xml:space="preserve">Ex: </w:t>
-      </w:r>
-      <w:r>
-        <w:rPr>
-          <w:rFonts w:ascii="Calibri" w:hAnsi="Calibri" w:cs="Times New Roman"/>
-        </w:rPr>
-        <w:t xml:space="preserve">Chord cm = [(C, </w:t>
-      </w:r>
-      <w:r>
-        <w:rPr>
-          <w:rFonts w:ascii="Calibri" w:hAnsi="Calibri" w:cs="Times New Roman"/>
-          <w:i/>
-        </w:rPr>
-        <w:t>half</w:t>
-      </w:r>
-      <w:r>
-        <w:rPr>
-          <w:rFonts w:ascii="Calibri" w:hAnsi="Calibri" w:cs="Times New Roman"/>
-          <w:i/>
-        </w:rPr>
-        <w:t xml:space="preserve">, </w:t>
-      </w:r>
-      <w:r>
-        <w:rPr>
-          <w:rFonts w:ascii="Calibri" w:hAnsi="Calibri" w:cs="Times New Roman"/>
-        </w:rPr>
-        <w:t>0</w:t>
-      </w:r>
-      <w:r>
-        <w:rPr>
-          <w:rFonts w:ascii="Calibri" w:hAnsi="Calibri" w:cs="Times New Roman"/>
-        </w:rPr>
-        <w:t xml:space="preserve">), (G, </w:t>
-      </w:r>
-      <w:r>
-        <w:rPr>
-          <w:rFonts w:ascii="Calibri" w:hAnsi="Calibri" w:cs="Times New Roman"/>
-          <w:i/>
-        </w:rPr>
-        <w:t>half</w:t>
-      </w:r>
-      <w:r>
-        <w:rPr>
-          <w:rFonts w:ascii="Calibri" w:hAnsi="Calibri" w:cs="Times New Roman"/>
-          <w:i/>
-        </w:rPr>
-        <w:t xml:space="preserve">, </w:t>
-      </w:r>
-      <w:r>
-        <w:rPr>
-          <w:rFonts w:ascii="Calibri" w:hAnsi="Calibri" w:cs="Times New Roman"/>
-        </w:rPr>
-        <w:t>0</w:t>
-      </w:r>
-      <w:r>
-        <w:rPr>
-          <w:rFonts w:ascii="Calibri" w:hAnsi="Calibri" w:cs="Times New Roman"/>
-        </w:rPr>
-        <w:t xml:space="preserve">), (E, </w:t>
-      </w:r>
-      <w:r>
-        <w:rPr>
-          <w:rFonts w:ascii="Calibri" w:hAnsi="Calibri" w:cs="Times New Roman"/>
-          <w:i/>
-        </w:rPr>
-        <w:t>half</w:t>
-      </w:r>
-      <w:r>
-        <w:rPr>
-          <w:rFonts w:ascii="Calibri" w:hAnsi="Calibri" w:cs="Times New Roman"/>
-          <w:i/>
-        </w:rPr>
-        <w:t xml:space="preserve">, </w:t>
-      </w:r>
-      <w:r>
-        <w:rPr>
-          <w:rFonts w:ascii="Calibri" w:hAnsi="Calibri" w:cs="Times New Roman"/>
-        </w:rPr>
-        <w:t>0</w:t>
-      </w:r>
-      <w:r>
-        <w:rPr>
-          <w:rFonts w:ascii="Calibri" w:hAnsi="Calibri" w:cs="Times New Roman"/>
-        </w:rPr>
-        <w:t>];</w:t>
-      </w:r>
-    </w:p>
-    <w:p>
-      <w:pPr>
-        <w:rPr>
-          <w:rFonts w:ascii="Calibri" w:hAnsi="Calibri" w:cs="Times New Roman"/>
-        </w:rPr>
-      </w:pPr>
-      <w:r>
-        <w:rPr>
-          <w:rFonts w:ascii="Calibri" w:hAnsi="Calibri" w:cs="Times New Roman"/>
-        </w:rPr>
-        <w:t xml:space="preserve">      </w:t>
-      </w:r>
-      <w:r>
-        <w:rPr>
-          <w:rFonts w:ascii="Calibri" w:hAnsi="Calibri" w:cs="Times New Roman"/>
-        </w:rPr>
-        <w:t xml:space="preserve">Chord </w:t>
-      </w:r>
-      <w:proofErr w:type="spellStart"/>
-      <w:r>
-        <w:rPr>
-          <w:rFonts w:ascii="Calibri" w:hAnsi="Calibri" w:cs="Times New Roman"/>
-        </w:rPr>
-        <w:t>cm</w:t>
-      </w:r>
-      <w:r>
-        <w:rPr>
-          <w:rFonts w:ascii="Calibri" w:hAnsi="Calibri" w:cs="Times New Roman"/>
-        </w:rPr>
-        <w:t>h</w:t>
-      </w:r>
-      <w:proofErr w:type="spellEnd"/>
-      <w:r>
-        <w:rPr>
-          <w:rFonts w:ascii="Calibri" w:hAnsi="Calibri" w:cs="Times New Roman"/>
-        </w:rPr>
-        <w:t xml:space="preserve"> = [];   &lt;- create an empty chord -&gt;</w:t>
-      </w:r>
-    </w:p>
-    <w:p>
-      <w:pPr>
-        <w:rPr>
-          <w:rFonts w:ascii="Calibri" w:hAnsi="Calibri" w:cs="Times New Roman"/>
-        </w:rPr>
-      </w:pPr>
-      <w:r>
-        <w:rPr>
-          <w:rFonts w:ascii="Calibri" w:hAnsi="Calibri" w:cs="Times New Roman"/>
-        </w:rPr>
-        <w:t xml:space="preserve">      Note x;   &lt;- declare an empty note -&gt;</w:t>
-      </w:r>
-    </w:p>
-    <w:p>
-      <w:pPr>
-        <w:rPr>
-          <w:rFonts w:ascii="Calibri" w:hAnsi="Calibri" w:cs="Times New Roman"/>
-        </w:rPr>
-      </w:pPr>
-      <w:r>
-        <w:rPr>
-          <w:rFonts w:ascii="Calibri" w:hAnsi="Calibri" w:cs="Times New Roman"/>
-        </w:rPr>
-        <w:t xml:space="preserve">      </w:t>
-      </w:r>
-      <w:proofErr w:type="spellStart"/>
-      <w:proofErr w:type="gramStart"/>
-      <w:r>
-        <w:rPr>
-          <w:rFonts w:ascii="Calibri" w:hAnsi="Calibri" w:cs="Times New Roman"/>
-        </w:rPr>
-        <w:t>f</w:t>
-      </w:r>
-      <w:r>
-        <w:rPr>
-          <w:rFonts w:ascii="Calibri" w:hAnsi="Calibri" w:cs="Times New Roman"/>
-        </w:rPr>
-        <w:t>or</w:t>
-      </w:r>
-      <w:r>
-        <w:rPr>
-          <w:rFonts w:ascii="Calibri" w:hAnsi="Calibri" w:cs="Times New Roman"/>
-        </w:rPr>
-        <w:t>each</w:t>
-      </w:r>
-      <w:proofErr w:type="spellEnd"/>
-      <w:proofErr w:type="gramEnd"/>
-      <w:r>
-        <w:rPr>
-          <w:rFonts w:ascii="Calibri" w:hAnsi="Calibri" w:cs="Times New Roman"/>
-        </w:rPr>
-        <w:t>(</w:t>
-      </w:r>
-      <w:r>
-        <w:rPr>
-          <w:rFonts w:ascii="Calibri" w:hAnsi="Calibri" w:cs="Times New Roman"/>
-        </w:rPr>
-        <w:t xml:space="preserve"> x</w:t>
-      </w:r>
-      <w:r>
-        <w:rPr>
-          <w:rFonts w:ascii="Calibri" w:hAnsi="Calibri" w:cs="Times New Roman"/>
-        </w:rPr>
-        <w:t xml:space="preserve"> in</w:t>
-      </w:r>
-      <w:r>
-        <w:rPr>
-          <w:rFonts w:ascii="Calibri" w:hAnsi="Calibri" w:cs="Times New Roman"/>
-        </w:rPr>
-        <w:t xml:space="preserve"> cm</w:t>
-      </w:r>
-      <w:r>
-        <w:rPr>
-          <w:rFonts w:ascii="Calibri" w:hAnsi="Calibri" w:cs="Times New Roman"/>
-        </w:rPr>
-        <w:t>)</w:t>
-      </w:r>
-      <w:r>
-        <w:rPr>
-          <w:rFonts w:ascii="Calibri" w:hAnsi="Calibri" w:cs="Times New Roman"/>
-        </w:rPr>
-        <w:t xml:space="preserve"> {  &lt;- x is assigned to </w:t>
-      </w:r>
-      <w:proofErr w:type="spellStart"/>
-      <w:r>
-        <w:rPr>
-          <w:rFonts w:ascii="Calibri" w:hAnsi="Calibri" w:cs="Times New Roman"/>
-        </w:rPr>
-        <w:t>eah</w:t>
-      </w:r>
-      <w:proofErr w:type="spellEnd"/>
-      <w:r>
-        <w:rPr>
-          <w:rFonts w:ascii="Calibri" w:hAnsi="Calibri" w:cs="Times New Roman"/>
-        </w:rPr>
-        <w:t xml:space="preserve"> note of cm chord -&gt;</w:t>
-      </w:r>
-    </w:p>
-    <w:p>
-      <w:pPr>
-        <w:rPr>
-          <w:rFonts w:ascii="Calibri" w:hAnsi="Calibri" w:cs="Times New Roman"/>
-        </w:rPr>
-      </w:pPr>
-      <w:r>
-        <w:rPr>
-          <w:rFonts w:ascii="Calibri" w:hAnsi="Calibri" w:cs="Times New Roman"/>
-        </w:rPr>
-        <w:lastRenderedPageBreak/>
-        <w:t xml:space="preserve">            </w:t>
-      </w:r>
-      <w:proofErr w:type="spellStart"/>
-      <w:r>
-        <w:rPr>
-          <w:rFonts w:ascii="Calibri" w:hAnsi="Calibri" w:cs="Times New Roman"/>
-        </w:rPr>
-        <w:t>cmh.put</w:t>
-      </w:r>
-      <w:proofErr w:type="spellEnd"/>
-      <w:r>
-        <w:rPr>
-          <w:rFonts w:ascii="Calibri" w:hAnsi="Calibri" w:cs="Times New Roman"/>
-        </w:rPr>
-        <w:t>(x^+);</w:t>
-      </w:r>
-    </w:p>
-    <w:p>
-      <w:r>
-        <w:rPr>
-          <w:rFonts w:ascii="Calibri" w:hAnsi="Calibri" w:cs="Times New Roman"/>
-        </w:rPr>
-        <w:t xml:space="preserve">      }</w:t>
-      </w:r>
-    </w:p>
-    <w:p>
-      <w:pPr>
-        <w:rPr>
           <w:b/>
         </w:rPr>
       </w:pPr>
@@ -1463,6 +1420,42 @@
         <w:rPr>
           <w:b/>
         </w:rPr>
+        <w:t>Literals</w:t>
+      </w:r>
+    </w:p>
+    <w:p>
+      <w:r>
+        <w:rPr>
+          <w:b/>
+        </w:rPr>
+        <w:tab/>
+      </w:r>
+      <w:proofErr w:type="spellStart"/>
+      <w:r>
+        <w:t>Cb</w:t>
+      </w:r>
+      <w:proofErr w:type="spellEnd"/>
+      <w:r>
+        <w:t xml:space="preserve"> uses only Integer literals that consist of a sequence one or more digits.</w:t>
+      </w:r>
+    </w:p>
+    <w:p>
+      <w:pPr>
+        <w:rPr>
+          <w:b/>
+        </w:rPr>
+      </w:pPr>
+    </w:p>
+    <w:p>
+      <w:pPr>
+        <w:rPr>
+          <w:b/>
+        </w:rPr>
+      </w:pPr>
+      <w:r>
+        <w:rPr>
+          <w:b/>
+        </w:rPr>
         <w:t>Constants</w:t>
       </w:r>
     </w:p>
@@ -1484,871 +1477,352 @@
       <w:pPr>
         <w:ind w:firstLine="720"/>
       </w:pPr>
-      <w:r>
-        <w:t>Cb has a set on Integer constants that are used to represent basic notes and known durations of notes.</w:t>
-      </w:r>
-    </w:p>
-    <w:p>
-      <w:r>
-        <w:t>Ex:</w:t>
-      </w:r>
-    </w:p>
-    <w:p>
-      <w:pPr>
-        <w:rPr>
-          <w:b/>
-        </w:rPr>
-      </w:pPr>
-      <w:r>
-        <w:tab/>
-      </w:r>
-      <w:r>
-        <w:rPr>
-          <w:b/>
-        </w:rPr>
-        <w:t>Special character.</w:t>
-      </w:r>
-    </w:p>
-    <w:p>
-      <w:r>
-        <w:rPr>
-          <w:b/>
-        </w:rPr>
-        <w:tab/>
-      </w:r>
-      <w:r>
-        <w:t xml:space="preserve">Special characters are represented using </w:t>
-      </w:r>
-      <w:r>
-        <w:t>escape sequences</w:t>
-      </w:r>
-      <w:r>
-        <w:t xml:space="preserve"> ac in C language.</w:t>
-      </w:r>
-    </w:p>
-    <w:p>
-      <w:r>
-        <w:t>Ex: newline is represented by \n</w:t>
-      </w:r>
-    </w:p>
-    <w:p/>
-    <w:p>
-      <w:pPr>
-        <w:rPr>
-          <w:b/>
-        </w:rPr>
-      </w:pPr>
-      <w:r>
-        <w:rPr>
-          <w:b/>
-        </w:rPr>
-        <w:t>String Literals</w:t>
-      </w:r>
-    </w:p>
-    <w:p>
-      <w:r>
-        <w:t xml:space="preserve">A string literal is written inside double quotation. To include a double quotation inside a string, use a backlash \. </w:t>
-      </w:r>
-    </w:p>
-    <w:p>
-      <w:r>
-        <w:t xml:space="preserve">Ex: </w:t>
-      </w:r>
-    </w:p>
-    <w:p/>
-    <w:p>
-      <w:pPr>
-        <w:rPr>
-          <w:b/>
-        </w:rPr>
-      </w:pPr>
-      <w:r>
-        <w:rPr>
-          <w:b/>
-        </w:rPr>
-        <w:t>Operators</w:t>
-      </w:r>
-    </w:p>
-    <w:p>
-      <w:pPr>
-        <w:rPr>
-          <w:b/>
-        </w:rPr>
-      </w:pPr>
-    </w:p>
-    <w:p>
-      <w:r>
-        <w:t>An operator specifies an operation to be performed.</w:t>
-      </w:r>
-      <w:r>
-        <w:t xml:space="preserve"> Some of operators used in Cb language are shown below:</w:t>
-      </w:r>
-    </w:p>
-    <w:p>
-      <w:r>
-        <w:t>Cb language takes advantage of existing arithmetic operators to manipulate notes and chords.</w:t>
+      <w:proofErr w:type="spellStart"/>
+      <w:r>
+        <w:t>Cb</w:t>
+      </w:r>
+      <w:proofErr w:type="spellEnd"/>
+      <w:r>
+        <w:t xml:space="preserve"> has a set of Integer constants that are used to represent basic notes and known durations of notes. Below is a list of Integer constants:</w:t>
       </w:r>
     </w:p>
     <w:tbl>
       <w:tblPr>
+        <w:tblStyle w:val="TableGrid"/>
         <w:tblW w:w="0" w:type="auto"/>
-        <w:tblCellSpacing w:w="15" w:type="dxa"/>
-        <w:tblBorders>
-          <w:top w:val="outset" w:sz="12" w:space="0" w:color="auto"/>
-          <w:left w:val="outset" w:sz="12" w:space="0" w:color="auto"/>
-          <w:bottom w:val="outset" w:sz="12" w:space="0" w:color="auto"/>
-          <w:right w:val="outset" w:sz="12" w:space="0" w:color="auto"/>
-          <w:insideH w:val="outset" w:sz="12" w:space="0" w:color="auto"/>
-          <w:insideV w:val="outset" w:sz="12" w:space="0" w:color="auto"/>
-        </w:tblBorders>
-        <w:tblCellMar>
-          <w:left w:w="0" w:type="dxa"/>
-          <w:right w:w="0" w:type="dxa"/>
-        </w:tblCellMar>
         <w:tblLook w:val="04A0" w:firstRow="1" w:lastRow="0" w:firstColumn="1" w:lastColumn="0" w:noHBand="0" w:noVBand="1"/>
       </w:tblPr>
       <w:tblGrid>
-        <w:gridCol w:w="1378"/>
-        <w:gridCol w:w="7232"/>
+        <w:gridCol w:w="1265"/>
+        <w:gridCol w:w="1265"/>
+        <w:gridCol w:w="1265"/>
+        <w:gridCol w:w="1265"/>
+        <w:gridCol w:w="1265"/>
+        <w:gridCol w:w="1265"/>
+        <w:gridCol w:w="1266"/>
       </w:tblGrid>
       <w:tr>
-        <w:trPr>
-          <w:tblCellSpacing w:w="15" w:type="dxa"/>
-        </w:trPr>
-        <w:tc>
-          <w:tcPr>
-            <w:tcW w:w="1470" w:type="dxa"/>
-            <w:shd w:val="clear" w:color="auto" w:fill="548DD4" w:themeFill="text2" w:themeFillTint="99"/>
-            <w:vAlign w:val="center"/>
-          </w:tcPr>
-          <w:p>
-            <w:pPr>
-              <w:jc w:val="center"/>
-              <w:textAlignment w:val="baseline"/>
-              <w:rPr>
-                <w:rFonts w:ascii="Calibri" w:eastAsia="Times New Roman" w:hAnsi="Calibri" w:cs="Times New Roman"/>
-              </w:rPr>
-            </w:pPr>
-            <w:r>
-              <w:rPr>
-                <w:rFonts w:ascii="Calibri" w:eastAsia="Times New Roman" w:hAnsi="Calibri" w:cs="Times New Roman"/>
-              </w:rPr>
-              <w:t>++</w:t>
-            </w:r>
-          </w:p>
-        </w:tc>
-        <w:tc>
-          <w:tcPr>
-            <w:tcW w:w="7770" w:type="dxa"/>
-            <w:shd w:val="clear" w:color="auto" w:fill="548DD4" w:themeFill="text2" w:themeFillTint="99"/>
-            <w:vAlign w:val="center"/>
-          </w:tcPr>
-          <w:p>
-            <w:pPr>
-              <w:jc w:val="center"/>
-              <w:textAlignment w:val="baseline"/>
-              <w:rPr>
-                <w:rFonts w:ascii="Calibri" w:eastAsia="Times New Roman" w:hAnsi="Calibri" w:cs="Times New Roman"/>
-              </w:rPr>
-            </w:pPr>
-            <w:r>
-              <w:rPr>
-                <w:rFonts w:ascii="Calibri" w:eastAsia="Times New Roman" w:hAnsi="Calibri" w:cs="Times New Roman"/>
-              </w:rPr>
-              <w:t>finds all notes within object type and increase the pitch by a half step</w:t>
-            </w:r>
-          </w:p>
-          <w:p>
-            <w:pPr>
-              <w:jc w:val="center"/>
-              <w:textAlignment w:val="baseline"/>
-              <w:rPr>
-                <w:rFonts w:ascii="Calibri" w:eastAsia="Times New Roman" w:hAnsi="Calibri" w:cs="Times New Roman"/>
-                <w:b/>
-              </w:rPr>
-            </w:pPr>
-            <w:r>
-              <w:rPr>
-                <w:rFonts w:ascii="Calibri" w:eastAsia="Times New Roman" w:hAnsi="Calibri" w:cs="Times New Roman"/>
-                <w:b/>
-              </w:rPr>
-              <w:t>&lt;note/chord/stanza/score&gt;++</w:t>
-            </w:r>
-          </w:p>
-          <w:p>
-            <w:pPr>
-              <w:jc w:val="center"/>
-              <w:textAlignment w:val="baseline"/>
-              <w:rPr>
-                <w:rFonts w:ascii="Calibri" w:eastAsia="Times New Roman" w:hAnsi="Calibri" w:cs="Times New Roman"/>
-              </w:rPr>
-            </w:pPr>
-            <w:r>
-              <w:rPr>
-                <w:rFonts w:ascii="Calibri" w:eastAsia="Times New Roman" w:hAnsi="Calibri" w:cs="Times New Roman"/>
-              </w:rPr>
-              <w:t xml:space="preserve">Note that ++ increments by 1 if applied to </w:t>
-            </w:r>
-            <w:proofErr w:type="spellStart"/>
-            <w:r>
-              <w:rPr>
-                <w:rFonts w:ascii="Calibri" w:eastAsia="Times New Roman" w:hAnsi="Calibri" w:cs="Times New Roman"/>
-                <w:b/>
-              </w:rPr>
-              <w:t>Int</w:t>
-            </w:r>
-            <w:proofErr w:type="spellEnd"/>
+        <w:tc>
+          <w:tcPr>
+            <w:tcW w:w="1265" w:type="dxa"/>
+          </w:tcPr>
+          <w:p>
+            <w:r>
+              <w:t>A</w:t>
+            </w:r>
+          </w:p>
+        </w:tc>
+        <w:tc>
+          <w:tcPr>
+            <w:tcW w:w="1265" w:type="dxa"/>
+          </w:tcPr>
+          <w:p>
+            <w:r>
+              <w:t>B</w:t>
+            </w:r>
+          </w:p>
+        </w:tc>
+        <w:tc>
+          <w:tcPr>
+            <w:tcW w:w="1265" w:type="dxa"/>
+          </w:tcPr>
+          <w:p>
+            <w:r>
+              <w:t>C</w:t>
+            </w:r>
+          </w:p>
+        </w:tc>
+        <w:tc>
+          <w:tcPr>
+            <w:tcW w:w="1265" w:type="dxa"/>
+          </w:tcPr>
+          <w:p>
+            <w:r>
+              <w:t>D</w:t>
+            </w:r>
+          </w:p>
+        </w:tc>
+        <w:tc>
+          <w:tcPr>
+            <w:tcW w:w="1265" w:type="dxa"/>
+          </w:tcPr>
+          <w:p>
+            <w:r>
+              <w:t>E</w:t>
+            </w:r>
+          </w:p>
+        </w:tc>
+        <w:tc>
+          <w:tcPr>
+            <w:tcW w:w="1265" w:type="dxa"/>
+          </w:tcPr>
+          <w:p>
+            <w:r>
+              <w:t>F</w:t>
+            </w:r>
+          </w:p>
+        </w:tc>
+        <w:tc>
+          <w:tcPr>
+            <w:tcW w:w="1266" w:type="dxa"/>
+          </w:tcPr>
+          <w:p>
+            <w:r>
+              <w:t>G</w:t>
+            </w:r>
           </w:p>
         </w:tc>
       </w:tr>
       <w:tr>
-        <w:trPr>
-          <w:tblCellSpacing w:w="15" w:type="dxa"/>
-        </w:trPr>
-        <w:tc>
-          <w:tcPr>
-            <w:tcW w:w="1470" w:type="dxa"/>
-            <w:shd w:val="clear" w:color="auto" w:fill="548DD4" w:themeFill="text2" w:themeFillTint="99"/>
-            <w:vAlign w:val="center"/>
-          </w:tcPr>
-          <w:p>
-            <w:pPr>
-              <w:jc w:val="center"/>
-              <w:textAlignment w:val="baseline"/>
-              <w:rPr>
-                <w:rFonts w:ascii="Calibri" w:eastAsia="Times New Roman" w:hAnsi="Calibri" w:cs="Times New Roman"/>
-              </w:rPr>
-            </w:pPr>
-            <w:r>
-              <w:rPr>
-                <w:rFonts w:ascii="Calibri" w:eastAsia="Times New Roman" w:hAnsi="Calibri" w:cs="Times New Roman"/>
-              </w:rPr>
-              <w:t>--</w:t>
-            </w:r>
-          </w:p>
-        </w:tc>
-        <w:tc>
-          <w:tcPr>
-            <w:tcW w:w="7770" w:type="dxa"/>
-            <w:shd w:val="clear" w:color="auto" w:fill="548DD4" w:themeFill="text2" w:themeFillTint="99"/>
-            <w:vAlign w:val="center"/>
-          </w:tcPr>
-          <w:p>
-            <w:pPr>
-              <w:jc w:val="center"/>
-              <w:textAlignment w:val="baseline"/>
-              <w:rPr>
-                <w:rFonts w:ascii="Calibri" w:eastAsia="Times New Roman" w:hAnsi="Calibri" w:cs="Times New Roman"/>
-              </w:rPr>
-            </w:pPr>
-            <w:r>
-              <w:rPr>
-                <w:rFonts w:ascii="Calibri" w:eastAsia="Times New Roman" w:hAnsi="Calibri" w:cs="Times New Roman"/>
-              </w:rPr>
-              <w:t>finds all notes within object type and decrease the pitch by a half step</w:t>
-            </w:r>
-          </w:p>
-          <w:p>
-            <w:pPr>
-              <w:jc w:val="center"/>
-              <w:textAlignment w:val="baseline"/>
-              <w:rPr>
-                <w:rFonts w:ascii="Calibri" w:eastAsia="Times New Roman" w:hAnsi="Calibri" w:cs="Times New Roman"/>
-              </w:rPr>
-            </w:pPr>
-            <w:r>
-              <w:rPr>
-                <w:rFonts w:ascii="Calibri" w:eastAsia="Times New Roman" w:hAnsi="Calibri" w:cs="Times New Roman"/>
-                <w:b/>
-              </w:rPr>
-              <w:t>&lt;note/chord/stanza/score&gt;--</w:t>
+        <w:tc>
+          <w:tcPr>
+            <w:tcW w:w="1265" w:type="dxa"/>
+          </w:tcPr>
+          <w:p>
+            <w:r>
+              <w:t>A#</w:t>
+            </w:r>
+          </w:p>
+        </w:tc>
+        <w:tc>
+          <w:tcPr>
+            <w:tcW w:w="1265" w:type="dxa"/>
+          </w:tcPr>
+          <w:p>
+            <w:r>
+              <w:t>B#</w:t>
+            </w:r>
+          </w:p>
+        </w:tc>
+        <w:tc>
+          <w:tcPr>
+            <w:tcW w:w="1265" w:type="dxa"/>
+          </w:tcPr>
+          <w:p>
+            <w:r>
+              <w:t>C#</w:t>
+            </w:r>
+          </w:p>
+        </w:tc>
+        <w:tc>
+          <w:tcPr>
+            <w:tcW w:w="1265" w:type="dxa"/>
+          </w:tcPr>
+          <w:p>
+            <w:r>
+              <w:t>D#</w:t>
+            </w:r>
+          </w:p>
+        </w:tc>
+        <w:tc>
+          <w:tcPr>
+            <w:tcW w:w="1265" w:type="dxa"/>
+          </w:tcPr>
+          <w:p>
+            <w:r>
+              <w:t>E#</w:t>
+            </w:r>
+          </w:p>
+        </w:tc>
+        <w:tc>
+          <w:tcPr>
+            <w:tcW w:w="1265" w:type="dxa"/>
+          </w:tcPr>
+          <w:p>
+            <w:r>
+              <w:t>F#</w:t>
+            </w:r>
+          </w:p>
+        </w:tc>
+        <w:tc>
+          <w:tcPr>
+            <w:tcW w:w="1266" w:type="dxa"/>
+          </w:tcPr>
+          <w:p>
+            <w:r>
+              <w:t>G#</w:t>
             </w:r>
           </w:p>
         </w:tc>
       </w:tr>
       <w:tr>
-        <w:trPr>
-          <w:tblCellSpacing w:w="15" w:type="dxa"/>
-        </w:trPr>
-        <w:tc>
-          <w:tcPr>
-            <w:tcW w:w="1470" w:type="dxa"/>
-            <w:shd w:val="clear" w:color="auto" w:fill="548DD4" w:themeFill="text2" w:themeFillTint="99"/>
-            <w:vAlign w:val="center"/>
-          </w:tcPr>
-          <w:p>
-            <w:pPr>
-              <w:jc w:val="center"/>
-              <w:textAlignment w:val="baseline"/>
-              <w:rPr>
-                <w:rFonts w:ascii="Calibri" w:eastAsia="Times New Roman" w:hAnsi="Calibri" w:cs="Times New Roman"/>
-              </w:rPr>
-            </w:pPr>
-            <w:r>
-              <w:rPr>
-                <w:rFonts w:ascii="Calibri" w:eastAsia="Times New Roman" w:hAnsi="Calibri" w:cs="Times New Roman"/>
-              </w:rPr>
-              <w:t>^+</w:t>
-            </w:r>
-          </w:p>
-        </w:tc>
-        <w:tc>
-          <w:tcPr>
-            <w:tcW w:w="7770" w:type="dxa"/>
-            <w:shd w:val="clear" w:color="auto" w:fill="548DD4" w:themeFill="text2" w:themeFillTint="99"/>
-            <w:vAlign w:val="center"/>
-          </w:tcPr>
-          <w:p>
-            <w:pPr>
-              <w:jc w:val="center"/>
-              <w:textAlignment w:val="baseline"/>
-              <w:rPr>
-                <w:rFonts w:ascii="Calibri" w:eastAsia="Times New Roman" w:hAnsi="Calibri" w:cs="Times New Roman"/>
-              </w:rPr>
-            </w:pPr>
-            <w:r>
-              <w:rPr>
-                <w:rFonts w:ascii="Calibri" w:eastAsia="Times New Roman" w:hAnsi="Calibri" w:cs="Times New Roman"/>
-              </w:rPr>
-              <w:t>finds all notes within object type and increase by one octave</w:t>
-            </w:r>
-          </w:p>
-          <w:p>
-            <w:pPr>
-              <w:jc w:val="center"/>
-              <w:textAlignment w:val="baseline"/>
-              <w:rPr>
-                <w:rFonts w:ascii="Calibri" w:eastAsia="Times New Roman" w:hAnsi="Calibri" w:cs="Times New Roman"/>
-              </w:rPr>
-            </w:pPr>
-            <w:r>
-              <w:rPr>
-                <w:rFonts w:ascii="Calibri" w:eastAsia="Times New Roman" w:hAnsi="Calibri" w:cs="Times New Roman"/>
-                <w:b/>
-              </w:rPr>
-              <w:t>&lt;note/chord/stanza/score&gt;^+</w:t>
-            </w:r>
-          </w:p>
-        </w:tc>
-      </w:tr>
-      <w:tr>
-        <w:trPr>
-          <w:tblCellSpacing w:w="15" w:type="dxa"/>
-        </w:trPr>
-        <w:tc>
-          <w:tcPr>
-            <w:tcW w:w="1470" w:type="dxa"/>
-            <w:shd w:val="clear" w:color="auto" w:fill="548DD4" w:themeFill="text2" w:themeFillTint="99"/>
-            <w:vAlign w:val="center"/>
-          </w:tcPr>
-          <w:p>
-            <w:pPr>
-              <w:jc w:val="center"/>
-              <w:textAlignment w:val="baseline"/>
-              <w:rPr>
-                <w:rFonts w:ascii="Calibri" w:eastAsia="Times New Roman" w:hAnsi="Calibri" w:cs="Times New Roman"/>
-              </w:rPr>
-            </w:pPr>
-            <w:r>
-              <w:rPr>
-                <w:rFonts w:ascii="Calibri" w:eastAsia="Times New Roman" w:hAnsi="Calibri" w:cs="Times New Roman"/>
-              </w:rPr>
-              <w:t>^-</w:t>
-            </w:r>
-          </w:p>
-        </w:tc>
-        <w:tc>
-          <w:tcPr>
-            <w:tcW w:w="7770" w:type="dxa"/>
-            <w:shd w:val="clear" w:color="auto" w:fill="548DD4" w:themeFill="text2" w:themeFillTint="99"/>
-            <w:vAlign w:val="center"/>
-          </w:tcPr>
-          <w:p>
-            <w:pPr>
-              <w:jc w:val="center"/>
-              <w:textAlignment w:val="baseline"/>
-              <w:rPr>
-                <w:rFonts w:ascii="Calibri" w:eastAsia="Times New Roman" w:hAnsi="Calibri" w:cs="Times New Roman"/>
-              </w:rPr>
-            </w:pPr>
-            <w:r>
-              <w:rPr>
-                <w:rFonts w:ascii="Calibri" w:eastAsia="Times New Roman" w:hAnsi="Calibri" w:cs="Times New Roman"/>
-              </w:rPr>
-              <w:t>finds all notes within object type and decrease by one octave</w:t>
-            </w:r>
-          </w:p>
-          <w:p>
-            <w:pPr>
-              <w:jc w:val="center"/>
-              <w:textAlignment w:val="baseline"/>
-              <w:rPr>
-                <w:rFonts w:ascii="Calibri" w:eastAsia="Times New Roman" w:hAnsi="Calibri" w:cs="Times New Roman"/>
-              </w:rPr>
-            </w:pPr>
-            <w:r>
-              <w:rPr>
-                <w:rFonts w:ascii="Calibri" w:eastAsia="Times New Roman" w:hAnsi="Calibri" w:cs="Times New Roman"/>
-                <w:b/>
-              </w:rPr>
-              <w:t>&lt;note/chord/stanza/score&gt;^-</w:t>
-            </w:r>
-          </w:p>
-        </w:tc>
-      </w:tr>
-      <w:tr>
-        <w:trPr>
-          <w:tblCellSpacing w:w="15" w:type="dxa"/>
-        </w:trPr>
-        <w:tc>
-          <w:tcPr>
-            <w:tcW w:w="1470" w:type="dxa"/>
-            <w:shd w:val="clear" w:color="auto" w:fill="548DD4" w:themeFill="text2" w:themeFillTint="99"/>
-            <w:vAlign w:val="center"/>
-          </w:tcPr>
-          <w:p>
-            <w:pPr>
-              <w:jc w:val="center"/>
-              <w:textAlignment w:val="baseline"/>
-              <w:rPr>
-                <w:rFonts w:ascii="Calibri" w:eastAsia="Times New Roman" w:hAnsi="Calibri" w:cs="Times New Roman"/>
-              </w:rPr>
-            </w:pPr>
-            <w:r>
-              <w:rPr>
-                <w:rFonts w:ascii="Calibri" w:eastAsia="Times New Roman" w:hAnsi="Calibri" w:cs="Times New Roman"/>
-              </w:rPr>
-              <w:t>==</w:t>
-            </w:r>
-          </w:p>
-        </w:tc>
-        <w:tc>
-          <w:tcPr>
-            <w:tcW w:w="7770" w:type="dxa"/>
-            <w:shd w:val="clear" w:color="auto" w:fill="548DD4" w:themeFill="text2" w:themeFillTint="99"/>
-            <w:vAlign w:val="center"/>
-          </w:tcPr>
-          <w:p>
-            <w:pPr>
-              <w:jc w:val="center"/>
-              <w:textAlignment w:val="baseline"/>
-              <w:rPr>
-                <w:rFonts w:ascii="Calibri" w:eastAsia="Times New Roman" w:hAnsi="Calibri" w:cs="Times New Roman"/>
-              </w:rPr>
-            </w:pPr>
-            <w:r>
-              <w:rPr>
-                <w:rFonts w:ascii="Calibri" w:eastAsia="Times New Roman" w:hAnsi="Calibri" w:cs="Times New Roman"/>
-              </w:rPr>
-              <w:t>evaluates left hand side and right hand side for strict equality</w:t>
-            </w:r>
-          </w:p>
-          <w:p>
-            <w:pPr>
-              <w:jc w:val="center"/>
-              <w:textAlignment w:val="baseline"/>
-              <w:rPr>
-                <w:rFonts w:ascii="Calibri" w:eastAsia="Times New Roman" w:hAnsi="Calibri" w:cs="Times New Roman"/>
-              </w:rPr>
-            </w:pPr>
-            <w:r>
-              <w:rPr>
-                <w:rFonts w:ascii="Calibri" w:eastAsia="Times New Roman" w:hAnsi="Calibri" w:cs="Times New Roman"/>
-                <w:b/>
-              </w:rPr>
-              <w:t>&lt;object&gt; == &lt;object&gt;</w:t>
-            </w:r>
-          </w:p>
-        </w:tc>
-      </w:tr>
-      <w:tr>
-        <w:trPr>
-          <w:tblCellSpacing w:w="15" w:type="dxa"/>
-        </w:trPr>
-        <w:tc>
-          <w:tcPr>
-            <w:tcW w:w="1470" w:type="dxa"/>
-            <w:shd w:val="clear" w:color="auto" w:fill="548DD4" w:themeFill="text2" w:themeFillTint="99"/>
-            <w:vAlign w:val="center"/>
-          </w:tcPr>
-          <w:p>
-            <w:pPr>
-              <w:jc w:val="center"/>
-              <w:textAlignment w:val="baseline"/>
-              <w:rPr>
-                <w:rFonts w:ascii="Calibri" w:eastAsia="Times New Roman" w:hAnsi="Calibri" w:cs="Times New Roman"/>
-              </w:rPr>
-            </w:pPr>
-            <w:r>
-              <w:rPr>
-                <w:rFonts w:ascii="Calibri" w:eastAsia="Times New Roman" w:hAnsi="Calibri" w:cs="Times New Roman"/>
-              </w:rPr>
-              <w:t>&gt;, &lt;,</w:t>
-            </w:r>
-          </w:p>
-          <w:p>
-            <w:pPr>
-              <w:jc w:val="center"/>
-              <w:textAlignment w:val="baseline"/>
-              <w:rPr>
-                <w:rFonts w:ascii="Calibri" w:eastAsia="Times New Roman" w:hAnsi="Calibri" w:cs="Times New Roman"/>
-              </w:rPr>
-            </w:pPr>
-            <w:r>
-              <w:rPr>
-                <w:rFonts w:ascii="Calibri" w:eastAsia="Times New Roman" w:hAnsi="Calibri" w:cs="Times New Roman"/>
-              </w:rPr>
-              <w:t xml:space="preserve"> &lt;=, &gt;=</w:t>
-            </w:r>
-          </w:p>
-        </w:tc>
-        <w:tc>
-          <w:tcPr>
-            <w:tcW w:w="7770" w:type="dxa"/>
-            <w:shd w:val="clear" w:color="auto" w:fill="548DD4" w:themeFill="text2" w:themeFillTint="99"/>
-            <w:vAlign w:val="center"/>
-          </w:tcPr>
-          <w:p>
-            <w:pPr>
-              <w:jc w:val="center"/>
-              <w:textAlignment w:val="baseline"/>
-              <w:rPr>
-                <w:rFonts w:ascii="Calibri" w:eastAsia="Times New Roman" w:hAnsi="Calibri" w:cs="Times New Roman"/>
-              </w:rPr>
-            </w:pPr>
-            <w:r>
-              <w:rPr>
-                <w:rFonts w:ascii="Calibri" w:eastAsia="Times New Roman" w:hAnsi="Calibri" w:cs="Times New Roman"/>
-              </w:rPr>
-              <w:t>Arithmetic comparison, mostly for comparing note pitches</w:t>
-            </w:r>
-          </w:p>
-          <w:p>
-            <w:pPr>
-              <w:jc w:val="center"/>
-              <w:textAlignment w:val="baseline"/>
-              <w:rPr>
-                <w:rFonts w:ascii="Calibri" w:eastAsia="Times New Roman" w:hAnsi="Calibri" w:cs="Times New Roman"/>
-              </w:rPr>
-            </w:pPr>
-            <w:r>
-              <w:rPr>
-                <w:rFonts w:ascii="Calibri" w:eastAsia="Times New Roman" w:hAnsi="Calibri" w:cs="Times New Roman"/>
-                <w:b/>
-              </w:rPr>
-              <w:t>same use as ==</w:t>
-            </w:r>
-          </w:p>
-        </w:tc>
-      </w:tr>
-      <w:tr>
-        <w:trPr>
-          <w:tblCellSpacing w:w="15" w:type="dxa"/>
-        </w:trPr>
-        <w:tc>
-          <w:tcPr>
-            <w:tcW w:w="1470" w:type="dxa"/>
-            <w:shd w:val="clear" w:color="auto" w:fill="548DD4" w:themeFill="text2" w:themeFillTint="99"/>
-            <w:vAlign w:val="center"/>
-          </w:tcPr>
-          <w:p>
-            <w:pPr>
-              <w:jc w:val="center"/>
-              <w:textAlignment w:val="baseline"/>
-              <w:rPr>
-                <w:rFonts w:ascii="Calibri" w:eastAsia="Times New Roman" w:hAnsi="Calibri" w:cs="Times New Roman"/>
-              </w:rPr>
-            </w:pPr>
-            <w:r>
-              <w:rPr>
-                <w:rFonts w:ascii="Calibri" w:eastAsia="Times New Roman" w:hAnsi="Calibri" w:cs="Times New Roman"/>
-              </w:rPr>
-              <w:t>%</w:t>
-            </w:r>
-          </w:p>
-        </w:tc>
-        <w:tc>
-          <w:tcPr>
-            <w:tcW w:w="7770" w:type="dxa"/>
-            <w:shd w:val="clear" w:color="auto" w:fill="548DD4" w:themeFill="text2" w:themeFillTint="99"/>
-            <w:vAlign w:val="center"/>
-          </w:tcPr>
-          <w:p>
-            <w:pPr>
-              <w:jc w:val="center"/>
-              <w:textAlignment w:val="baseline"/>
-              <w:rPr>
-                <w:rFonts w:ascii="Calibri" w:eastAsia="Times New Roman" w:hAnsi="Calibri" w:cs="Times New Roman"/>
-              </w:rPr>
-            </w:pPr>
-            <w:r>
-              <w:rPr>
-                <w:rFonts w:ascii="Calibri" w:eastAsia="Times New Roman" w:hAnsi="Calibri" w:cs="Times New Roman"/>
-              </w:rPr>
-              <w:t xml:space="preserve">performs modulo for </w:t>
-            </w:r>
+        <w:tc>
+          <w:tcPr>
+            <w:tcW w:w="1265" w:type="dxa"/>
+          </w:tcPr>
+          <w:p>
             <w:proofErr w:type="spellStart"/>
             <w:r>
-              <w:rPr>
-                <w:rFonts w:ascii="Calibri" w:eastAsia="Times New Roman" w:hAnsi="Calibri" w:cs="Times New Roman"/>
-              </w:rPr>
-              <w:t>int</w:t>
+              <w:t>Ab</w:t>
             </w:r>
             <w:proofErr w:type="spellEnd"/>
-            <w:r>
-              <w:rPr>
-                <w:rFonts w:ascii="Calibri" w:eastAsia="Times New Roman" w:hAnsi="Calibri" w:cs="Times New Roman"/>
-              </w:rPr>
-              <w:t xml:space="preserve"> arithmetic</w:t>
-            </w:r>
-          </w:p>
-          <w:p>
-            <w:pPr>
-              <w:jc w:val="center"/>
-              <w:textAlignment w:val="baseline"/>
-              <w:rPr>
-                <w:rFonts w:ascii="Calibri" w:eastAsia="Times New Roman" w:hAnsi="Calibri" w:cs="Times New Roman"/>
-                <w:b/>
-              </w:rPr>
-            </w:pPr>
-            <w:r>
-              <w:rPr>
-                <w:rFonts w:ascii="Calibri" w:eastAsia="Times New Roman" w:hAnsi="Calibri" w:cs="Times New Roman"/>
-                <w:b/>
-              </w:rPr>
-              <w:t>&lt;</w:t>
-            </w:r>
+          </w:p>
+        </w:tc>
+        <w:tc>
+          <w:tcPr>
+            <w:tcW w:w="1265" w:type="dxa"/>
+          </w:tcPr>
+          <w:p>
+            <w:r>
+              <w:t>Bb</w:t>
+            </w:r>
+          </w:p>
+        </w:tc>
+        <w:tc>
+          <w:tcPr>
+            <w:tcW w:w="1265" w:type="dxa"/>
+          </w:tcPr>
+          <w:p>
             <w:proofErr w:type="spellStart"/>
             <w:r>
-              <w:rPr>
-                <w:rFonts w:ascii="Calibri" w:eastAsia="Times New Roman" w:hAnsi="Calibri" w:cs="Times New Roman"/>
-                <w:b/>
-              </w:rPr>
-              <w:t>int</w:t>
+              <w:t>Cb</w:t>
             </w:r>
             <w:proofErr w:type="spellEnd"/>
-            <w:r>
-              <w:rPr>
-                <w:rFonts w:ascii="Calibri" w:eastAsia="Times New Roman" w:hAnsi="Calibri" w:cs="Times New Roman"/>
-                <w:b/>
-              </w:rPr>
-              <w:t>&gt; % &lt;</w:t>
-            </w:r>
+          </w:p>
+        </w:tc>
+        <w:tc>
+          <w:tcPr>
+            <w:tcW w:w="1265" w:type="dxa"/>
+          </w:tcPr>
+          <w:p>
             <w:proofErr w:type="spellStart"/>
             <w:r>
-              <w:rPr>
-                <w:rFonts w:ascii="Calibri" w:eastAsia="Times New Roman" w:hAnsi="Calibri" w:cs="Times New Roman"/>
-                <w:b/>
-              </w:rPr>
-              <w:t>int</w:t>
+              <w:t>Db</w:t>
             </w:r>
             <w:proofErr w:type="spellEnd"/>
-            <w:r>
-              <w:rPr>
-                <w:rFonts w:ascii="Calibri" w:eastAsia="Times New Roman" w:hAnsi="Calibri" w:cs="Times New Roman"/>
-                <w:b/>
-              </w:rPr>
-              <w:t>&gt;</w:t>
+          </w:p>
+        </w:tc>
+        <w:tc>
+          <w:tcPr>
+            <w:tcW w:w="1265" w:type="dxa"/>
+          </w:tcPr>
+          <w:p>
+            <w:proofErr w:type="spellStart"/>
+            <w:r>
+              <w:t>Eb</w:t>
+            </w:r>
+            <w:proofErr w:type="spellEnd"/>
+          </w:p>
+        </w:tc>
+        <w:tc>
+          <w:tcPr>
+            <w:tcW w:w="1265" w:type="dxa"/>
+          </w:tcPr>
+          <w:p>
+            <w:proofErr w:type="spellStart"/>
+            <w:r>
+              <w:t>Fb</w:t>
+            </w:r>
+            <w:proofErr w:type="spellEnd"/>
+          </w:p>
+        </w:tc>
+        <w:tc>
+          <w:tcPr>
+            <w:tcW w:w="1266" w:type="dxa"/>
+          </w:tcPr>
+          <w:p>
+            <w:r>
+              <w:t>Gb</w:t>
             </w:r>
           </w:p>
         </w:tc>
       </w:tr>
     </w:tbl>
+    <w:p/>
     <w:p>
       <w:pPr>
         <w:rPr>
           <w:b/>
         </w:rPr>
       </w:pPr>
-    </w:p>
-    <w:p>
-      <w:pPr>
+      <w:r>
         <w:rPr>
           <w:b/>
         </w:rPr>
-      </w:pPr>
-    </w:p>
-    <w:p>
-      <w:pPr>
-        <w:rPr>
-          <w:rFonts w:ascii="Consolas" w:hAnsi="Consolas" w:cs="Consolas"/>
-          <w:color w:val="000000"/>
-        </w:rPr>
-      </w:pPr>
-      <w:r>
-        <w:t>Ex:</w:t>
-      </w:r>
-      <w:r>
-        <w:t xml:space="preserve"> </w:t>
-      </w:r>
-      <w:r>
-        <w:tab/>
-      </w:r>
-      <w:r>
-        <w:rPr>
-          <w:rFonts w:ascii="Calibri" w:hAnsi="Calibri" w:cs="Times New Roman"/>
-        </w:rPr>
-        <w:t xml:space="preserve">Chord cm = [(C, </w:t>
-      </w:r>
-      <w:r>
-        <w:rPr>
-          <w:rFonts w:ascii="Calibri" w:hAnsi="Calibri" w:cs="Times New Roman"/>
-          <w:i/>
-        </w:rPr>
-        <w:t>half</w:t>
-      </w:r>
-      <w:r>
-        <w:rPr>
-          <w:rFonts w:ascii="Calibri" w:hAnsi="Calibri" w:cs="Times New Roman"/>
-        </w:rPr>
-        <w:t xml:space="preserve">), (G, </w:t>
-      </w:r>
-      <w:r>
-        <w:rPr>
-          <w:rFonts w:ascii="Calibri" w:hAnsi="Calibri" w:cs="Times New Roman"/>
-          <w:i/>
-        </w:rPr>
-        <w:t>half</w:t>
-      </w:r>
-      <w:r>
-        <w:rPr>
-          <w:rFonts w:ascii="Calibri" w:hAnsi="Calibri" w:cs="Times New Roman"/>
-        </w:rPr>
-        <w:t xml:space="preserve">), (E, </w:t>
-      </w:r>
-      <w:r>
-        <w:rPr>
-          <w:rFonts w:ascii="Calibri" w:hAnsi="Calibri" w:cs="Times New Roman"/>
-          <w:i/>
-        </w:rPr>
-        <w:t>half</w:t>
-      </w:r>
-      <w:r>
-        <w:rPr>
-          <w:rFonts w:ascii="Calibri" w:hAnsi="Calibri" w:cs="Times New Roman"/>
-        </w:rPr>
-        <w:t>];</w:t>
-      </w:r>
-    </w:p>
-    <w:p>
-      <w:pPr>
-        <w:pStyle w:val="HTMLPreformatted"/>
-        <w:wordWrap w:val="0"/>
-        <w:ind w:left="720"/>
-        <w:rPr>
-          <w:rFonts w:ascii="Consolas" w:hAnsi="Consolas" w:cs="Consolas"/>
-          <w:color w:val="000000"/>
-        </w:rPr>
-      </w:pPr>
-    </w:p>
-    <w:p>
-      <w:pPr>
-        <w:pStyle w:val="HTMLPreformatted"/>
-        <w:wordWrap w:val="0"/>
-        <w:ind w:left="720"/>
-        <w:rPr>
-          <w:rFonts w:ascii="Consolas" w:hAnsi="Consolas" w:cs="Consolas"/>
-          <w:color w:val="000000"/>
-        </w:rPr>
-      </w:pPr>
-      <w:proofErr w:type="gramStart"/>
-      <w:r>
-        <w:rPr>
-          <w:rFonts w:ascii="Consolas" w:hAnsi="Consolas" w:cs="Consolas"/>
-          <w:color w:val="000000"/>
-        </w:rPr>
-        <w:t>cm</w:t>
-      </w:r>
-      <w:proofErr w:type="gramEnd"/>
-      <w:r>
-        <w:rPr>
-          <w:rFonts w:ascii="Consolas" w:hAnsi="Consolas" w:cs="Consolas"/>
-          <w:color w:val="000000"/>
-        </w:rPr>
-        <w:t>++ &lt;- make the duration of cm, whole -&gt;</w:t>
-      </w:r>
-    </w:p>
-    <w:p>
-      <w:pPr>
-        <w:pStyle w:val="HTMLPreformatted"/>
-        <w:wordWrap w:val="0"/>
-        <w:ind w:left="720"/>
-        <w:rPr>
-          <w:rFonts w:ascii="Consolas" w:hAnsi="Consolas" w:cs="Consolas"/>
-          <w:color w:val="000000"/>
-        </w:rPr>
-      </w:pPr>
-    </w:p>
-    <w:p>
-      <w:pPr>
-        <w:rPr>
-          <w:rFonts w:ascii="Calibri" w:eastAsia="Calibri" w:hAnsi="Calibri" w:cs="Calibri"/>
-        </w:rPr>
-      </w:pPr>
-      <w:r>
-        <w:rPr>
-          <w:rFonts w:ascii="Calibri" w:eastAsia="Calibri" w:hAnsi="Calibri" w:cs="Calibri"/>
-        </w:rPr>
-        <w:t xml:space="preserve">       </w:t>
-      </w:r>
-      <w:r>
-        <w:rPr>
-          <w:rFonts w:ascii="Calibri" w:eastAsia="Calibri" w:hAnsi="Calibri" w:cs="Calibri"/>
-        </w:rPr>
-        <w:tab/>
-      </w:r>
-      <w:proofErr w:type="gramStart"/>
-      <w:r>
-        <w:rPr>
-          <w:rFonts w:ascii="Calibri" w:eastAsia="Calibri" w:hAnsi="Calibri" w:cs="Calibri"/>
-        </w:rPr>
-        <w:t>cm--</w:t>
-      </w:r>
-      <w:proofErr w:type="gramEnd"/>
-      <w:r>
-        <w:rPr>
-          <w:rFonts w:ascii="Calibri" w:eastAsia="Calibri" w:hAnsi="Calibri" w:cs="Calibri"/>
-        </w:rPr>
-        <w:t xml:space="preserve">   &lt;- make the duration of cm 0, </w:t>
-      </w:r>
-      <w:r>
-        <w:rPr>
-          <w:rFonts w:ascii="Calibri" w:eastAsia="Calibri" w:hAnsi="Calibri" w:cs="Calibri"/>
+        <w:t>Operators</w:t>
+      </w:r>
+    </w:p>
+    <w:p>
+      <w:pPr>
+        <w:rPr>
           <w:b/>
         </w:rPr>
-        <w:t>should return an error</w:t>
-      </w:r>
-      <w:r>
-        <w:rPr>
-          <w:rFonts w:ascii="Calibri" w:eastAsia="Calibri" w:hAnsi="Calibri" w:cs="Calibri"/>
+      </w:pPr>
+    </w:p>
+    <w:p>
+      <w:r>
+        <w:t>An operator specifies an operation to be performed.</w:t>
+      </w:r>
+      <w:r>
+        <w:t xml:space="preserve"> Some of operators used in </w:t>
+      </w:r>
+      <w:proofErr w:type="spellStart"/>
+      <w:r>
+        <w:t>Cb</w:t>
+      </w:r>
+      <w:proofErr w:type="spellEnd"/>
+      <w:r>
+        <w:t xml:space="preserve"> language are shown below:</w:t>
+      </w:r>
+    </w:p>
+    <w:p>
+      <w:proofErr w:type="spellStart"/>
+      <w:r>
+        <w:t>Cb</w:t>
+      </w:r>
+      <w:proofErr w:type="spellEnd"/>
+      <w:r>
+        <w:t xml:space="preserve"> language takes advantage of existing arithmetic operators to manipulate notes and chords. Below is a list of Operators:</w:t>
+      </w:r>
+    </w:p>
+    <w:p>
+      <w:r>
+        <w:t>++ --   * + - / ^- ^+ % # b</w:t>
+      </w:r>
+    </w:p>
+    <w:p>
+      <w:r>
+        <w:t xml:space="preserve">&lt; &gt; &lt;= &gt;= is </w:t>
+      </w:r>
+      <w:proofErr w:type="spellStart"/>
+      <w:r>
+        <w:t>isnt</w:t>
+      </w:r>
+      <w:proofErr w:type="spellEnd"/>
+      <w:r>
+        <w:t xml:space="preserve"> and or</w:t>
+      </w:r>
+    </w:p>
+    <w:p>
+      <w:pPr>
+        <w:rPr>
           <w:b/>
         </w:rPr>
-        <w:t xml:space="preserve"> because it doesn’t make sense </w:t>
-      </w:r>
-      <w:r>
-        <w:rPr>
-          <w:rFonts w:ascii="Calibri" w:eastAsia="Calibri" w:hAnsi="Calibri" w:cs="Calibri"/>
-        </w:rPr>
-        <w:t>or we can make it stay at the same duration if it can be reduced by half step-&gt;</w:t>
-      </w:r>
-    </w:p>
-    <w:p>
-      <w:pPr>
-        <w:rPr>
-          <w:rFonts w:ascii="Calibri" w:eastAsia="Calibri" w:hAnsi="Calibri" w:cs="Calibri"/>
-        </w:rPr>
-      </w:pPr>
-    </w:p>
-    <w:p>
-      <w:pPr>
+      </w:pPr>
+      <w:r>
         <w:rPr>
           <w:b/>
         </w:rPr>
-      </w:pPr>
-      <w:r>
+        <w:t>=</w:t>
+      </w:r>
+    </w:p>
+    <w:p>
+      <w:pPr>
         <w:rPr>
           <w:b/>
         </w:rPr>
+      </w:pPr>
+    </w:p>
+    <w:p>
+      <w:pPr>
+        <w:rPr>
+          <w:b/>
+        </w:rPr>
+      </w:pPr>
+      <w:r>
+        <w:rPr>
+          <w:b/>
+        </w:rPr>
         <w:t>Punctuators</w:t>
       </w:r>
     </w:p>
@@ -2361,568 +1835,20 @@
     </w:p>
     <w:p>
       <w:r>
-        <w:t>Cb uses punctuators to enhance its semantic. These punctuators are used in declaration and assignment of variables. Below is a list</w:t>
-      </w:r>
-    </w:p>
-    <w:tbl>
-      <w:tblPr>
-        <w:tblW w:w="0" w:type="auto"/>
-        <w:tblCellSpacing w:w="15" w:type="dxa"/>
-        <w:tblBorders>
-          <w:top w:val="outset" w:sz="12" w:space="0" w:color="auto"/>
-          <w:left w:val="outset" w:sz="12" w:space="0" w:color="auto"/>
-          <w:bottom w:val="outset" w:sz="12" w:space="0" w:color="auto"/>
-          <w:right w:val="outset" w:sz="12" w:space="0" w:color="auto"/>
-          <w:insideH w:val="outset" w:sz="12" w:space="0" w:color="auto"/>
-          <w:insideV w:val="outset" w:sz="12" w:space="0" w:color="auto"/>
-        </w:tblBorders>
-        <w:tblCellMar>
-          <w:left w:w="0" w:type="dxa"/>
-          <w:right w:w="0" w:type="dxa"/>
-        </w:tblCellMar>
-        <w:tblLook w:val="04A0" w:firstRow="1" w:lastRow="0" w:firstColumn="1" w:lastColumn="0" w:noHBand="0" w:noVBand="1"/>
-      </w:tblPr>
-      <w:tblGrid>
-        <w:gridCol w:w="1298"/>
-        <w:gridCol w:w="7312"/>
-      </w:tblGrid>
-      <w:tr>
-        <w:trPr>
-          <w:tblCellSpacing w:w="15" w:type="dxa"/>
-        </w:trPr>
-        <w:tc>
-          <w:tcPr>
-            <w:tcW w:w="1470" w:type="dxa"/>
-            <w:shd w:val="clear" w:color="auto" w:fill="548DD4" w:themeFill="text2" w:themeFillTint="99"/>
-            <w:vAlign w:val="center"/>
-          </w:tcPr>
-          <w:p>
-            <w:pPr>
-              <w:jc w:val="center"/>
-              <w:textAlignment w:val="baseline"/>
-              <w:rPr>
-                <w:rFonts w:ascii="Calibri" w:eastAsia="Times New Roman" w:hAnsi="Calibri" w:cs="Times New Roman"/>
-              </w:rPr>
-            </w:pPr>
-            <w:r>
-              <w:rPr>
-                <w:rFonts w:ascii="Calibri" w:eastAsia="Times New Roman" w:hAnsi="Calibri" w:cs="Times New Roman"/>
-              </w:rPr>
-              <w:t>{ }</w:t>
-            </w:r>
-          </w:p>
-        </w:tc>
-        <w:tc>
-          <w:tcPr>
-            <w:tcW w:w="7770" w:type="dxa"/>
-            <w:shd w:val="clear" w:color="auto" w:fill="548DD4" w:themeFill="text2" w:themeFillTint="99"/>
-            <w:vAlign w:val="center"/>
-          </w:tcPr>
-          <w:p>
-            <w:pPr>
-              <w:jc w:val="center"/>
-              <w:textAlignment w:val="baseline"/>
-              <w:rPr>
-                <w:rFonts w:ascii="Calibri" w:eastAsia="Times New Roman" w:hAnsi="Calibri" w:cs="Times New Roman"/>
-              </w:rPr>
-            </w:pPr>
-            <w:r>
-              <w:rPr>
-                <w:rFonts w:ascii="Calibri" w:eastAsia="Times New Roman" w:hAnsi="Calibri" w:cs="Times New Roman"/>
-              </w:rPr>
-              <w:t xml:space="preserve">Used as a pair, curly brackets are used to specify blocks in </w:t>
-            </w:r>
-          </w:p>
-          <w:p>
-            <w:pPr>
-              <w:jc w:val="center"/>
-              <w:textAlignment w:val="baseline"/>
-              <w:rPr>
-                <w:rFonts w:ascii="Calibri" w:eastAsia="Times New Roman" w:hAnsi="Calibri" w:cs="Times New Roman"/>
-              </w:rPr>
-            </w:pPr>
-            <w:r>
-              <w:rPr>
-                <w:rFonts w:ascii="Calibri" w:eastAsia="Times New Roman" w:hAnsi="Calibri" w:cs="Times New Roman"/>
-              </w:rPr>
-              <w:t>methods construction</w:t>
-            </w:r>
-          </w:p>
-        </w:tc>
-      </w:tr>
-      <w:tr>
-        <w:trPr>
-          <w:tblCellSpacing w:w="15" w:type="dxa"/>
-        </w:trPr>
-        <w:tc>
-          <w:tcPr>
-            <w:tcW w:w="1470" w:type="dxa"/>
-            <w:shd w:val="clear" w:color="auto" w:fill="548DD4" w:themeFill="text2" w:themeFillTint="99"/>
-            <w:vAlign w:val="center"/>
-          </w:tcPr>
-          <w:p>
-            <w:pPr>
-              <w:jc w:val="center"/>
-              <w:textAlignment w:val="baseline"/>
-              <w:rPr>
-                <w:rFonts w:ascii="Calibri" w:eastAsia="Times New Roman" w:hAnsi="Calibri" w:cs="Times New Roman"/>
-              </w:rPr>
-            </w:pPr>
-            <w:r>
-              <w:rPr>
-                <w:rFonts w:ascii="Calibri" w:eastAsia="Times New Roman" w:hAnsi="Calibri" w:cs="Times New Roman"/>
-              </w:rPr>
-              <w:t>[ ]</w:t>
-            </w:r>
-          </w:p>
-        </w:tc>
-        <w:tc>
-          <w:tcPr>
-            <w:tcW w:w="7770" w:type="dxa"/>
-            <w:shd w:val="clear" w:color="auto" w:fill="548DD4" w:themeFill="text2" w:themeFillTint="99"/>
-            <w:vAlign w:val="center"/>
-          </w:tcPr>
-          <w:p>
-            <w:pPr>
-              <w:jc w:val="center"/>
-              <w:textAlignment w:val="baseline"/>
-              <w:rPr>
-                <w:rFonts w:ascii="Calibri" w:eastAsia="Times New Roman" w:hAnsi="Calibri" w:cs="Times New Roman"/>
-                <w:b/>
-              </w:rPr>
-            </w:pPr>
-            <w:r>
-              <w:rPr>
-                <w:rFonts w:ascii="Calibri" w:eastAsia="Times New Roman" w:hAnsi="Calibri" w:cs="Times New Roman"/>
-              </w:rPr>
-              <w:t>Used to create a list of notes, chords and/or stanzas</w:t>
-            </w:r>
-          </w:p>
-        </w:tc>
-      </w:tr>
-      <w:tr>
-        <w:trPr>
-          <w:tblCellSpacing w:w="15" w:type="dxa"/>
-        </w:trPr>
-        <w:tc>
-          <w:tcPr>
-            <w:tcW w:w="1470" w:type="dxa"/>
-            <w:shd w:val="clear" w:color="auto" w:fill="548DD4" w:themeFill="text2" w:themeFillTint="99"/>
-            <w:vAlign w:val="center"/>
-          </w:tcPr>
-          <w:p>
-            <w:pPr>
-              <w:jc w:val="center"/>
-              <w:textAlignment w:val="baseline"/>
-              <w:rPr>
-                <w:rFonts w:ascii="Calibri" w:eastAsia="Times New Roman" w:hAnsi="Calibri" w:cs="Times New Roman"/>
-              </w:rPr>
-            </w:pPr>
-            <w:r>
-              <w:rPr>
-                <w:rFonts w:ascii="Calibri" w:eastAsia="Times New Roman" w:hAnsi="Calibri" w:cs="Times New Roman"/>
-              </w:rPr>
-              <w:t>|</w:t>
-            </w:r>
-          </w:p>
-        </w:tc>
-        <w:tc>
-          <w:tcPr>
-            <w:tcW w:w="7770" w:type="dxa"/>
-            <w:shd w:val="clear" w:color="auto" w:fill="548DD4" w:themeFill="text2" w:themeFillTint="99"/>
-            <w:vAlign w:val="center"/>
-          </w:tcPr>
-          <w:p>
-            <w:pPr>
-              <w:jc w:val="center"/>
-              <w:textAlignment w:val="baseline"/>
-              <w:rPr>
-                <w:rFonts w:ascii="Calibri" w:eastAsia="Times New Roman" w:hAnsi="Calibri" w:cs="Times New Roman"/>
-              </w:rPr>
-            </w:pPr>
-            <w:r>
-              <w:rPr>
-                <w:rFonts w:ascii="Calibri" w:eastAsia="Times New Roman" w:hAnsi="Calibri" w:cs="Times New Roman"/>
-              </w:rPr>
-              <w:t>Boolean separator Or</w:t>
-            </w:r>
-          </w:p>
-        </w:tc>
-      </w:tr>
-      <w:tr>
-        <w:trPr>
-          <w:tblCellSpacing w:w="15" w:type="dxa"/>
-        </w:trPr>
-        <w:tc>
-          <w:tcPr>
-            <w:tcW w:w="1470" w:type="dxa"/>
-            <w:shd w:val="clear" w:color="auto" w:fill="548DD4" w:themeFill="text2" w:themeFillTint="99"/>
-            <w:vAlign w:val="center"/>
-          </w:tcPr>
-          <w:p>
-            <w:pPr>
-              <w:jc w:val="center"/>
-              <w:textAlignment w:val="baseline"/>
-              <w:rPr>
-                <w:rFonts w:ascii="Calibri" w:eastAsia="Times New Roman" w:hAnsi="Calibri" w:cs="Times New Roman"/>
-              </w:rPr>
-            </w:pPr>
-            <w:r>
-              <w:rPr>
-                <w:rFonts w:ascii="Calibri" w:eastAsia="Times New Roman" w:hAnsi="Calibri" w:cs="Times New Roman"/>
-              </w:rPr>
-              <w:t>&amp;</w:t>
-            </w:r>
-          </w:p>
-        </w:tc>
-        <w:tc>
-          <w:tcPr>
-            <w:tcW w:w="7770" w:type="dxa"/>
-            <w:shd w:val="clear" w:color="auto" w:fill="548DD4" w:themeFill="text2" w:themeFillTint="99"/>
-            <w:vAlign w:val="center"/>
-          </w:tcPr>
-          <w:p>
-            <w:pPr>
-              <w:jc w:val="center"/>
-              <w:textAlignment w:val="baseline"/>
-              <w:rPr>
-                <w:rFonts w:ascii="Calibri" w:eastAsia="Times New Roman" w:hAnsi="Calibri" w:cs="Times New Roman"/>
-              </w:rPr>
-            </w:pPr>
-            <w:r>
-              <w:rPr>
-                <w:rFonts w:ascii="Calibri" w:eastAsia="Times New Roman" w:hAnsi="Calibri" w:cs="Times New Roman"/>
-              </w:rPr>
-              <w:t>Boolean separator And</w:t>
-            </w:r>
-          </w:p>
-        </w:tc>
-      </w:tr>
-      <w:tr>
-        <w:trPr>
-          <w:tblCellSpacing w:w="15" w:type="dxa"/>
-        </w:trPr>
-        <w:tc>
-          <w:tcPr>
-            <w:tcW w:w="1470" w:type="dxa"/>
-            <w:shd w:val="clear" w:color="auto" w:fill="548DD4" w:themeFill="text2" w:themeFillTint="99"/>
-            <w:vAlign w:val="center"/>
-          </w:tcPr>
-          <w:p>
-            <w:pPr>
-              <w:jc w:val="center"/>
-              <w:textAlignment w:val="baseline"/>
-              <w:rPr>
-                <w:rFonts w:ascii="Calibri" w:eastAsia="Times New Roman" w:hAnsi="Calibri" w:cs="Times New Roman"/>
-              </w:rPr>
-            </w:pPr>
-            <w:r>
-              <w:rPr>
-                <w:rFonts w:ascii="Calibri" w:eastAsia="Times New Roman" w:hAnsi="Calibri" w:cs="Times New Roman"/>
-              </w:rPr>
-              <w:t>!</w:t>
-            </w:r>
-          </w:p>
-        </w:tc>
-        <w:tc>
-          <w:tcPr>
-            <w:tcW w:w="7770" w:type="dxa"/>
-            <w:shd w:val="clear" w:color="auto" w:fill="548DD4" w:themeFill="text2" w:themeFillTint="99"/>
-            <w:vAlign w:val="center"/>
-          </w:tcPr>
-          <w:p>
-            <w:pPr>
-              <w:jc w:val="center"/>
-              <w:textAlignment w:val="baseline"/>
-              <w:rPr>
-                <w:rFonts w:ascii="Calibri" w:eastAsia="Times New Roman" w:hAnsi="Calibri" w:cs="Times New Roman"/>
-              </w:rPr>
-            </w:pPr>
-            <w:r>
-              <w:rPr>
-                <w:rFonts w:ascii="Calibri" w:eastAsia="Times New Roman" w:hAnsi="Calibri" w:cs="Times New Roman"/>
-              </w:rPr>
-              <w:t>Boolean separator Not</w:t>
-            </w:r>
-          </w:p>
-        </w:tc>
-      </w:tr>
-      <w:tr>
-        <w:trPr>
-          <w:tblCellSpacing w:w="15" w:type="dxa"/>
-        </w:trPr>
-        <w:tc>
-          <w:tcPr>
-            <w:tcW w:w="1470" w:type="dxa"/>
-            <w:shd w:val="clear" w:color="auto" w:fill="548DD4" w:themeFill="text2" w:themeFillTint="99"/>
-            <w:vAlign w:val="center"/>
-          </w:tcPr>
-          <w:p>
-            <w:pPr>
-              <w:jc w:val="center"/>
-              <w:textAlignment w:val="baseline"/>
-              <w:rPr>
-                <w:rFonts w:ascii="Calibri" w:eastAsia="Times New Roman" w:hAnsi="Calibri" w:cs="Times New Roman"/>
-              </w:rPr>
-            </w:pPr>
-            <w:r>
-              <w:rPr>
-                <w:rFonts w:ascii="Calibri" w:eastAsia="Times New Roman" w:hAnsi="Calibri" w:cs="Times New Roman"/>
-              </w:rPr>
-              <w:t>;</w:t>
-            </w:r>
-          </w:p>
-        </w:tc>
-        <w:tc>
-          <w:tcPr>
-            <w:tcW w:w="7770" w:type="dxa"/>
-            <w:shd w:val="clear" w:color="auto" w:fill="548DD4" w:themeFill="text2" w:themeFillTint="99"/>
-            <w:vAlign w:val="center"/>
-          </w:tcPr>
-          <w:p>
-            <w:pPr>
-              <w:jc w:val="center"/>
-              <w:textAlignment w:val="baseline"/>
-              <w:rPr>
-                <w:rFonts w:ascii="Calibri" w:eastAsia="Times New Roman" w:hAnsi="Calibri" w:cs="Times New Roman"/>
-              </w:rPr>
-            </w:pPr>
-            <w:r>
-              <w:rPr>
-                <w:rFonts w:ascii="Calibri" w:eastAsia="Times New Roman" w:hAnsi="Calibri" w:cs="Times New Roman"/>
-              </w:rPr>
-              <w:t>Used to specify the end of a statement</w:t>
-            </w:r>
-          </w:p>
-          <w:p>
-            <w:pPr>
-              <w:jc w:val="center"/>
-              <w:textAlignment w:val="baseline"/>
-              <w:rPr>
-                <w:rFonts w:ascii="Calibri" w:eastAsia="Times New Roman" w:hAnsi="Calibri" w:cs="Times New Roman"/>
-                <w:b/>
-              </w:rPr>
-            </w:pPr>
-          </w:p>
-        </w:tc>
-      </w:tr>
-      <w:tr>
-        <w:trPr>
-          <w:tblCellSpacing w:w="15" w:type="dxa"/>
-        </w:trPr>
-        <w:tc>
-          <w:tcPr>
-            <w:tcW w:w="1470" w:type="dxa"/>
-            <w:shd w:val="clear" w:color="auto" w:fill="548DD4" w:themeFill="text2" w:themeFillTint="99"/>
-            <w:vAlign w:val="center"/>
-          </w:tcPr>
-          <w:p>
-            <w:pPr>
-              <w:jc w:val="center"/>
-              <w:textAlignment w:val="baseline"/>
-              <w:rPr>
-                <w:rFonts w:ascii="Calibri" w:eastAsia="Times New Roman" w:hAnsi="Calibri" w:cs="Times New Roman"/>
-              </w:rPr>
-            </w:pPr>
-            <w:r>
-              <w:rPr>
-                <w:rFonts w:ascii="Calibri" w:eastAsia="Times New Roman" w:hAnsi="Calibri" w:cs="Times New Roman"/>
-              </w:rPr>
-              <w:t>=</w:t>
-            </w:r>
-          </w:p>
-        </w:tc>
-        <w:tc>
-          <w:tcPr>
-            <w:tcW w:w="7770" w:type="dxa"/>
-            <w:shd w:val="clear" w:color="auto" w:fill="548DD4" w:themeFill="text2" w:themeFillTint="99"/>
-            <w:vAlign w:val="center"/>
-          </w:tcPr>
-          <w:p>
-            <w:pPr>
-              <w:jc w:val="center"/>
-              <w:textAlignment w:val="baseline"/>
-              <w:rPr>
-                <w:rFonts w:ascii="Calibri" w:eastAsia="Times New Roman" w:hAnsi="Calibri" w:cs="Times New Roman"/>
-              </w:rPr>
-            </w:pPr>
-            <w:r>
-              <w:rPr>
-                <w:rFonts w:ascii="Calibri" w:eastAsia="Times New Roman" w:hAnsi="Calibri" w:cs="Times New Roman"/>
-              </w:rPr>
-              <w:t>Assignment symbol</w:t>
-            </w:r>
-          </w:p>
-        </w:tc>
-      </w:tr>
-      <w:tr>
-        <w:trPr>
-          <w:tblCellSpacing w:w="15" w:type="dxa"/>
-        </w:trPr>
-        <w:tc>
-          <w:tcPr>
-            <w:tcW w:w="1470" w:type="dxa"/>
-            <w:shd w:val="clear" w:color="auto" w:fill="548DD4" w:themeFill="text2" w:themeFillTint="99"/>
-            <w:vAlign w:val="center"/>
-          </w:tcPr>
-          <w:p>
-            <w:pPr>
-              <w:jc w:val="center"/>
-              <w:textAlignment w:val="baseline"/>
-              <w:rPr>
-                <w:rFonts w:ascii="Calibri" w:eastAsia="Times New Roman" w:hAnsi="Calibri" w:cs="Times New Roman"/>
-              </w:rPr>
-            </w:pPr>
-            <w:r>
-              <w:rPr>
-                <w:rFonts w:ascii="Calibri" w:eastAsia="Times New Roman" w:hAnsi="Calibri" w:cs="Times New Roman"/>
-              </w:rPr>
-              <w:t>.</w:t>
-            </w:r>
-          </w:p>
-          <w:p>
-            <w:pPr>
-              <w:textAlignment w:val="baseline"/>
-              <w:rPr>
-                <w:rFonts w:ascii="Calibri" w:eastAsia="Times New Roman" w:hAnsi="Calibri" w:cs="Times New Roman"/>
-              </w:rPr>
-            </w:pPr>
-          </w:p>
-        </w:tc>
-        <w:tc>
-          <w:tcPr>
-            <w:tcW w:w="7770" w:type="dxa"/>
-            <w:shd w:val="clear" w:color="auto" w:fill="548DD4" w:themeFill="text2" w:themeFillTint="99"/>
-            <w:vAlign w:val="center"/>
-          </w:tcPr>
-          <w:p>
-            <w:pPr>
-              <w:jc w:val="center"/>
-              <w:textAlignment w:val="baseline"/>
-              <w:rPr>
-                <w:rFonts w:ascii="Calibri" w:eastAsia="Times New Roman" w:hAnsi="Calibri" w:cs="Times New Roman"/>
-                <w:b/>
-              </w:rPr>
-            </w:pPr>
-            <w:r>
-              <w:rPr>
-                <w:rFonts w:ascii="Calibri" w:eastAsia="Times New Roman" w:hAnsi="Calibri" w:cs="Times New Roman"/>
-              </w:rPr>
-              <w:t xml:space="preserve">Used when calling a </w:t>
-            </w:r>
-            <w:r>
-              <w:rPr>
-                <w:rFonts w:ascii="Calibri" w:eastAsia="Times New Roman" w:hAnsi="Calibri" w:cs="Times New Roman"/>
-                <w:b/>
-              </w:rPr>
-              <w:t>method</w:t>
-            </w:r>
-          </w:p>
-          <w:p>
-            <w:pPr>
-              <w:jc w:val="center"/>
-              <w:textAlignment w:val="baseline"/>
-              <w:rPr>
-                <w:rFonts w:ascii="Calibri" w:eastAsia="Times New Roman" w:hAnsi="Calibri" w:cs="Times New Roman"/>
-                <w:b/>
-              </w:rPr>
-            </w:pPr>
-            <w:r>
-              <w:rPr>
-                <w:rFonts w:ascii="Calibri" w:eastAsia="Times New Roman" w:hAnsi="Calibri" w:cs="Times New Roman"/>
-                <w:b/>
-              </w:rPr>
-              <w:t>&lt;Score/ chord/stanza/score identifier&gt; = .&lt;method&gt;(&lt;parameters&gt;)</w:t>
-            </w:r>
-          </w:p>
-          <w:p>
-            <w:pPr>
-              <w:jc w:val="center"/>
-              <w:textAlignment w:val="baseline"/>
-              <w:rPr>
-                <w:rFonts w:ascii="Calibri" w:eastAsia="Times New Roman" w:hAnsi="Calibri" w:cs="Times New Roman"/>
-              </w:rPr>
-            </w:pPr>
-            <w:r>
-              <w:rPr>
-                <w:rFonts w:ascii="Calibri" w:eastAsia="Times New Roman" w:hAnsi="Calibri" w:cs="Times New Roman"/>
-              </w:rPr>
-              <w:t>It is also used for special methods (compose, put, append …) which are called by types</w:t>
-            </w:r>
-          </w:p>
-          <w:p>
-            <w:pPr>
-              <w:jc w:val="center"/>
-              <w:textAlignment w:val="baseline"/>
-              <w:rPr>
-                <w:rFonts w:ascii="Calibri" w:eastAsia="Times New Roman" w:hAnsi="Calibri" w:cs="Times New Roman"/>
-                <w:b/>
-              </w:rPr>
-            </w:pPr>
-            <w:r>
-              <w:rPr>
-                <w:rFonts w:ascii="Calibri" w:eastAsia="Times New Roman" w:hAnsi="Calibri" w:cs="Times New Roman"/>
-                <w:b/>
-              </w:rPr>
-              <w:t>&lt;chord/stanza/score&gt;.&lt;method&gt;(&lt;parameters&gt;)</w:t>
-            </w:r>
-          </w:p>
-        </w:tc>
-      </w:tr>
-      <w:tr>
-        <w:trPr>
-          <w:tblCellSpacing w:w="15" w:type="dxa"/>
-        </w:trPr>
-        <w:tc>
-          <w:tcPr>
-            <w:tcW w:w="1470" w:type="dxa"/>
-            <w:shd w:val="clear" w:color="auto" w:fill="548DD4" w:themeFill="text2" w:themeFillTint="99"/>
-            <w:vAlign w:val="center"/>
-          </w:tcPr>
-          <w:p>
-            <w:pPr>
-              <w:jc w:val="center"/>
-              <w:textAlignment w:val="baseline"/>
-              <w:rPr>
-                <w:rFonts w:ascii="Calibri" w:eastAsia="Times New Roman" w:hAnsi="Calibri" w:cs="Times New Roman"/>
-              </w:rPr>
-            </w:pPr>
-            <w:r>
-              <w:rPr>
-                <w:rFonts w:ascii="Calibri" w:eastAsia="Times New Roman" w:hAnsi="Calibri" w:cs="Times New Roman"/>
-              </w:rPr>
-              <w:t>( )</w:t>
-            </w:r>
-          </w:p>
-        </w:tc>
-        <w:tc>
-          <w:tcPr>
-            <w:tcW w:w="7770" w:type="dxa"/>
-            <w:shd w:val="clear" w:color="auto" w:fill="548DD4" w:themeFill="text2" w:themeFillTint="99"/>
-            <w:vAlign w:val="center"/>
-          </w:tcPr>
-          <w:p>
-            <w:pPr>
-              <w:jc w:val="center"/>
-              <w:textAlignment w:val="baseline"/>
-              <w:rPr>
-                <w:rFonts w:ascii="Calibri" w:eastAsia="Times New Roman" w:hAnsi="Calibri" w:cs="Times New Roman"/>
-              </w:rPr>
-            </w:pPr>
-            <w:r>
-              <w:rPr>
-                <w:rFonts w:ascii="Calibri" w:eastAsia="Times New Roman" w:hAnsi="Calibri" w:cs="Times New Roman"/>
-              </w:rPr>
-              <w:t>Used as a parameters holder</w:t>
-            </w:r>
-          </w:p>
-        </w:tc>
-      </w:tr>
-    </w:tbl>
+        <w:t>A punctuator is a symbol that add a semantic value to the expression or statement that it belongs to, but does not perform an operation. These punctuators are used in declaration and assignment of variables. Below is a list of Punctuators:</w:t>
+      </w:r>
+    </w:p>
+    <w:p>
+      <w:r>
+        <w:t xml:space="preserve">[ ] ( ) { } . ;  </w:t>
+      </w:r>
+    </w:p>
     <w:p>
       <w:r>
         <w:t xml:space="preserve">Ex: </w:t>
       </w:r>
+      <w:bookmarkStart w:id="0" w:name="_GoBack"/>
+      <w:bookmarkEnd w:id="0"/>
     </w:p>
     <w:p>
       <w:pPr>
@@ -2932,57 +1858,49 @@
           <w:numId w:val="2"/>
         </w:numPr>
         <w:rPr>
-          <w:rFonts w:ascii="Consolas" w:hAnsi="Consolas" w:cs="Consolas"/>
+          <w:rFonts w:ascii="Segoe UI Light" w:hAnsi="Segoe UI Light" w:cs="Consolas"/>
           <w:color w:val="000000"/>
         </w:rPr>
       </w:pPr>
       <w:r>
         <w:rPr>
-          <w:rFonts w:ascii="Calibri" w:eastAsia="Times New Roman" w:hAnsi="Calibri" w:cs="Times New Roman"/>
-          <w:b/>
+          <w:rFonts w:ascii="Segoe UI Light" w:eastAsia="Times New Roman" w:hAnsi="Segoe UI Light" w:cs="Times New Roman"/>
         </w:rPr>
         <w:t xml:space="preserve">Note </w:t>
       </w:r>
       <w:proofErr w:type="spellStart"/>
       <w:r>
         <w:rPr>
-          <w:rFonts w:ascii="Calibri" w:eastAsia="Times New Roman" w:hAnsi="Calibri" w:cs="Times New Roman"/>
-          <w:b/>
+          <w:rFonts w:ascii="Segoe UI Light" w:eastAsia="Times New Roman" w:hAnsi="Segoe UI Light" w:cs="Times New Roman"/>
         </w:rPr>
         <w:t>asharp</w:t>
       </w:r>
       <w:proofErr w:type="spellEnd"/>
       <w:r>
         <w:rPr>
-          <w:rFonts w:ascii="Calibri" w:eastAsia="Times New Roman" w:hAnsi="Calibri" w:cs="Times New Roman"/>
-          <w:b/>
+          <w:rFonts w:ascii="Segoe UI Light" w:eastAsia="Times New Roman" w:hAnsi="Segoe UI Light" w:cs="Times New Roman"/>
         </w:rPr>
         <w:t xml:space="preserve"> = (</w:t>
       </w:r>
       <w:r>
         <w:rPr>
-          <w:rFonts w:ascii="Calibri" w:eastAsia="Times New Roman" w:hAnsi="Calibri" w:cs="Times New Roman"/>
-          <w:b/>
+          <w:rFonts w:ascii="Segoe UI Light" w:eastAsia="Times New Roman" w:hAnsi="Segoe UI Light" w:cs="Times New Roman"/>
           <w:caps/>
         </w:rPr>
-        <w:t xml:space="preserve">A, </w:t>
-      </w:r>
-      <w:r>
-        <w:rPr>
-          <w:rFonts w:ascii="Calibri" w:eastAsia="Times New Roman" w:hAnsi="Calibri" w:cs="Times New Roman"/>
-          <w:b/>
+        <w:t xml:space="preserve">A, 0, </w:t>
+      </w:r>
+      <w:r>
+        <w:rPr>
+          <w:rFonts w:ascii="Segoe UI Light" w:eastAsia="Times New Roman" w:hAnsi="Segoe UI Light" w:cs="Times New Roman"/>
           <w:bCs/>
           <w:i/>
           <w:iCs/>
-          <w:kern w:val="0"/>
-          <w14:ligatures w14:val="none"/>
         </w:rPr>
         <w:t>quarter</w:t>
       </w:r>
       <w:r>
         <w:rPr>
-          <w:rFonts w:ascii="Calibri" w:eastAsia="Times New Roman" w:hAnsi="Calibri" w:cs="Times New Roman"/>
-          <w:b/>
+          <w:rFonts w:ascii="Segoe UI Light" w:eastAsia="Times New Roman" w:hAnsi="Segoe UI Light" w:cs="Times New Roman"/>
         </w:rPr>
         <w:t>);</w:t>
       </w:r>
@@ -2994,97 +1912,678 @@
           <w:ilvl w:val="0"/>
           <w:numId w:val="2"/>
         </w:numPr>
-      </w:pPr>
-      <w:r>
+        <w:rPr>
+          <w:rFonts w:ascii="Segoe UI Light" w:hAnsi="Segoe UI Light"/>
+        </w:rPr>
+      </w:pPr>
+      <w:r>
+        <w:rPr>
+          <w:rFonts w:ascii="Segoe UI Light" w:hAnsi="Segoe UI Light"/>
+        </w:rPr>
         <w:t>&lt;- do re mi song -&gt;</w:t>
       </w:r>
     </w:p>
     <w:p>
       <w:pPr>
         <w:pStyle w:val="ListParagraph"/>
+        <w:rPr>
+          <w:rFonts w:ascii="Segoe UI Light" w:hAnsi="Segoe UI Light"/>
+        </w:rPr>
       </w:pPr>
       <w:proofErr w:type="gramStart"/>
       <w:r>
+        <w:rPr>
+          <w:rFonts w:ascii="Segoe UI Light" w:hAnsi="Segoe UI Light"/>
+        </w:rPr>
         <w:t>method  Stanzas</w:t>
       </w:r>
       <w:proofErr w:type="gramEnd"/>
       <w:r>
+        <w:rPr>
+          <w:rFonts w:ascii="Segoe UI Light" w:hAnsi="Segoe UI Light"/>
+        </w:rPr>
         <w:t xml:space="preserve"> </w:t>
       </w:r>
       <w:proofErr w:type="spellStart"/>
       <w:r>
+        <w:rPr>
+          <w:rFonts w:ascii="Segoe UI Light" w:hAnsi="Segoe UI Light"/>
+        </w:rPr>
         <w:t>doremi</w:t>
       </w:r>
       <w:proofErr w:type="spellEnd"/>
       <w:r>
+        <w:rPr>
+          <w:rFonts w:ascii="Segoe UI Light" w:hAnsi="Segoe UI Light"/>
+        </w:rPr>
         <w:t>(</w:t>
       </w:r>
       <w:proofErr w:type="spellStart"/>
       <w:r>
+        <w:rPr>
+          <w:rFonts w:ascii="Segoe UI Light" w:hAnsi="Segoe UI Light"/>
+        </w:rPr>
         <w:t>Int</w:t>
       </w:r>
       <w:proofErr w:type="spellEnd"/>
       <w:r>
+        <w:rPr>
+          <w:rFonts w:ascii="Segoe UI Light" w:hAnsi="Segoe UI Light"/>
+        </w:rPr>
         <w:t xml:space="preserve"> duration){</w:t>
       </w:r>
     </w:p>
     <w:p>
       <w:pPr>
         <w:pStyle w:val="ListParagraph"/>
-      </w:pPr>
-      <w:r>
-        <w:t xml:space="preserve">    Note do = (C, duration);</w:t>
+        <w:rPr>
+          <w:rFonts w:ascii="Segoe UI Light" w:hAnsi="Segoe UI Light"/>
+        </w:rPr>
+      </w:pPr>
+      <w:r>
+        <w:rPr>
+          <w:rFonts w:ascii="Segoe UI Light" w:hAnsi="Segoe UI Light"/>
+        </w:rPr>
+        <w:t xml:space="preserve">    Note do = (C, 0, duration);</w:t>
       </w:r>
     </w:p>
     <w:p>
       <w:pPr>
         <w:pStyle w:val="ListParagraph"/>
-      </w:pPr>
-      <w:r>
-        <w:t xml:space="preserve">    Note re = (D, duration);</w:t>
+        <w:rPr>
+          <w:rFonts w:ascii="Segoe UI Light" w:hAnsi="Segoe UI Light"/>
+        </w:rPr>
+      </w:pPr>
+      <w:r>
+        <w:rPr>
+          <w:rFonts w:ascii="Segoe UI Light" w:hAnsi="Segoe UI Light"/>
+        </w:rPr>
+        <w:t xml:space="preserve">    Note re = (D, 0, duration);</w:t>
       </w:r>
     </w:p>
     <w:p>
       <w:pPr>
         <w:pStyle w:val="ListParagraph"/>
-      </w:pPr>
-      <w:r>
-        <w:t xml:space="preserve">    Note mi = (E, duration);</w:t>
+        <w:rPr>
+          <w:rFonts w:ascii="Segoe UI Light" w:hAnsi="Segoe UI Light"/>
+        </w:rPr>
+      </w:pPr>
+      <w:r>
+        <w:rPr>
+          <w:rFonts w:ascii="Segoe UI Light" w:hAnsi="Segoe UI Light"/>
+        </w:rPr>
+        <w:t xml:space="preserve">    Note mi = (E, 0, duration);</w:t>
       </w:r>
     </w:p>
     <w:p>
       <w:pPr>
         <w:pStyle w:val="ListParagraph"/>
-      </w:pPr>
-      <w:r>
-        <w:t xml:space="preserve">    Stanzas s = [do, re, mi, (F, duration), (G, duration), (A, duration), (B, duration), (C, duration)];</w:t>
+        <w:rPr>
+          <w:rFonts w:ascii="Segoe UI Light" w:hAnsi="Segoe UI Light"/>
+        </w:rPr>
+      </w:pPr>
+      <w:r>
+        <w:rPr>
+          <w:rFonts w:ascii="Segoe UI Light" w:hAnsi="Segoe UI Light"/>
+        </w:rPr>
+        <w:t xml:space="preserve">    Stanza s = [do, re, mi];</w:t>
       </w:r>
     </w:p>
     <w:p>
       <w:pPr>
         <w:pStyle w:val="ListParagraph"/>
-      </w:pPr>
-      <w:r>
+        <w:rPr>
+          <w:rFonts w:ascii="Segoe UI Light" w:hAnsi="Segoe UI Light"/>
+        </w:rPr>
+      </w:pPr>
+      <w:r>
+        <w:rPr>
+          <w:rFonts w:ascii="Segoe UI Light" w:hAnsi="Segoe UI Light"/>
+        </w:rPr>
         <w:t xml:space="preserve">    </w:t>
       </w:r>
       <w:proofErr w:type="gramStart"/>
       <w:r>
+        <w:rPr>
+          <w:rFonts w:ascii="Segoe UI Light" w:hAnsi="Segoe UI Light"/>
+        </w:rPr>
         <w:t>return</w:t>
       </w:r>
       <w:proofErr w:type="gramEnd"/>
       <w:r>
+        <w:rPr>
+          <w:rFonts w:ascii="Segoe UI Light" w:hAnsi="Segoe UI Light"/>
+        </w:rPr>
         <w:t xml:space="preserve"> s;</w:t>
       </w:r>
     </w:p>
     <w:p>
       <w:pPr>
         <w:pStyle w:val="ListParagraph"/>
-      </w:pPr>
-      <w:r>
+        <w:rPr>
+          <w:rFonts w:ascii="Segoe UI Light" w:hAnsi="Segoe UI Light"/>
+        </w:rPr>
+      </w:pPr>
+      <w:r>
+        <w:rPr>
+          <w:rFonts w:ascii="Segoe UI Light" w:hAnsi="Segoe UI Light"/>
+        </w:rPr>
         <w:t>}</w:t>
       </w:r>
     </w:p>
     <w:p/>
+    <w:p/>
+    <w:p/>
+    <w:p/>
+    <w:p/>
+    <w:p/>
+    <w:p/>
+    <w:p/>
+    <w:p>
+      <w:pPr>
+        <w:rPr>
+          <w:sz w:val="36"/>
+          <w:szCs w:val="36"/>
+          <w:u w:val="single"/>
+        </w:rPr>
+      </w:pPr>
+      <w:r>
+        <w:rPr>
+          <w:sz w:val="36"/>
+          <w:szCs w:val="36"/>
+          <w:u w:val="single"/>
+        </w:rPr>
+        <w:t>Meaning of Identifiers</w:t>
+      </w:r>
+    </w:p>
+    <w:p/>
+    <w:p>
+      <w:pPr>
+        <w:rPr>
+          <w:b/>
+          <w:sz w:val="28"/>
+          <w:szCs w:val="28"/>
+        </w:rPr>
+      </w:pPr>
+      <w:r>
+        <w:rPr>
+          <w:b/>
+          <w:sz w:val="28"/>
+          <w:szCs w:val="28"/>
+        </w:rPr>
+        <w:t>Disambiguating Names</w:t>
+      </w:r>
+    </w:p>
+    <w:p>
+      <w:r>
+        <w:t xml:space="preserve">A </w:t>
+      </w:r>
+      <w:proofErr w:type="spellStart"/>
+      <w:r>
+        <w:t>Cb</w:t>
+      </w:r>
+      <w:proofErr w:type="spellEnd"/>
+      <w:r>
+        <w:t xml:space="preserve"> identifier is disambiguated mainly by the following characteristics: lexical uniqueness and function scope</w:t>
+      </w:r>
+    </w:p>
+    <w:p>
+      <w:pPr>
+        <w:rPr>
+          <w:b/>
+        </w:rPr>
+      </w:pPr>
+      <w:r>
+        <w:rPr>
+          <w:b/>
+        </w:rPr>
+        <w:t>Lexical Uniqueness</w:t>
+      </w:r>
+    </w:p>
+    <w:p>
+      <w:proofErr w:type="spellStart"/>
+      <w:r>
+        <w:t>Cb</w:t>
+      </w:r>
+      <w:proofErr w:type="spellEnd"/>
+      <w:r>
+        <w:t xml:space="preserve"> identifiers are created with a combination of Latin characters and the underscore character as specified (and constrained) in the section, </w:t>
+      </w:r>
+      <w:r>
+        <w:rPr>
+          <w:i/>
+        </w:rPr>
+        <w:t>Lexical Conventions</w:t>
+      </w:r>
+      <w:r>
+        <w:t xml:space="preserve">. All identifiers are first disambiguated by its lexical name being different from all other identifiers in the file. </w:t>
+      </w:r>
+    </w:p>
+    <w:p>
+      <w:pPr>
+        <w:rPr>
+          <w:b/>
+        </w:rPr>
+      </w:pPr>
+      <w:r>
+        <w:rPr>
+          <w:b/>
+        </w:rPr>
+        <w:t>Function Scope</w:t>
+      </w:r>
+    </w:p>
+    <w:p>
+      <w:proofErr w:type="spellStart"/>
+      <w:r>
+        <w:t>Cb</w:t>
+      </w:r>
+      <w:proofErr w:type="spellEnd"/>
+      <w:r>
+        <w:t xml:space="preserve"> identifiers have nearly no scope (brackets have no effect on the life of a variable); all variables are global to the file. However, a single exception is made to any variables declared within a method to avoid the unintentional manipulation of values. For example:</w:t>
+      </w:r>
+    </w:p>
+    <w:p/>
+    <w:p>
+      <w:r>
+        <w:t xml:space="preserve">Method Note </w:t>
+      </w:r>
+      <w:proofErr w:type="gramStart"/>
+      <w:r>
+        <w:t>test(</w:t>
+      </w:r>
+      <w:proofErr w:type="gramEnd"/>
+      <w:r>
+        <w:t>)</w:t>
+      </w:r>
+      <w:r>
+        <w:br/>
+      </w:r>
+      <w:r>
+        <w:br/>
+      </w:r>
+      <w:r>
+        <w:tab/>
+        <w:t>Note n = (D, duration2);</w:t>
+      </w:r>
+      <w:r>
+        <w:br/>
+        <w:t xml:space="preserve"> </w:t>
+      </w:r>
+      <w:r>
+        <w:tab/>
+        <w:t>return n;</w:t>
+      </w:r>
+      <w:r>
+        <w:br/>
+        <w:t>end</w:t>
+      </w:r>
+    </w:p>
+    <w:p>
+      <w:r>
+        <w:t>Note n = (C, duration);</w:t>
+      </w:r>
+    </w:p>
+    <w:p>
+      <w:proofErr w:type="spellStart"/>
+      <w:proofErr w:type="gramStart"/>
+      <w:r>
+        <w:t>doremi</w:t>
+      </w:r>
+      <w:proofErr w:type="spellEnd"/>
+      <w:r>
+        <w:t>(</w:t>
+      </w:r>
+      <w:proofErr w:type="gramEnd"/>
+      <w:r>
+        <w:t>);</w:t>
+      </w:r>
+    </w:p>
+    <w:p>
+      <w:r>
+        <w:t xml:space="preserve">Here, a note is declared twice; once while defining a function and once after defining the method. Moreover, the method is subsequently called after the second declaration. In this scenario, having function scope is important since it is likely that the user does not want to let the method call alter the declaration/initialization of identifiers he/she makes beforehand. In this situation, ‘n’ will still have a value (C, duration). </w:t>
+      </w:r>
+    </w:p>
+    <w:p/>
+    <w:p>
+      <w:pPr>
+        <w:rPr>
+          <w:b/>
+        </w:rPr>
+      </w:pPr>
+      <w:r>
+        <w:rPr>
+          <w:b/>
+        </w:rPr>
+        <w:t>Types</w:t>
+      </w:r>
+    </w:p>
+    <w:p/>
+    <w:p>
+      <w:r>
+        <w:lastRenderedPageBreak/>
+        <w:t xml:space="preserve">There are 2 basic types: integers and strings, and there are 5 derived types: </w:t>
+      </w:r>
+      <w:r>
+        <w:t xml:space="preserve">a </w:t>
+      </w:r>
+      <w:r>
+        <w:t>note, chord, scale, and stanza</w:t>
+      </w:r>
+      <w:r>
+        <w:t>, and score. Their identifiers</w:t>
+      </w:r>
+      <w:r>
+        <w:t xml:space="preserve"> are listed below:</w:t>
+      </w:r>
+    </w:p>
+    <w:p/>
+    <w:p>
+      <w:r>
+        <w:t>Type:</w:t>
+      </w:r>
+    </w:p>
+    <w:p>
+      <w:proofErr w:type="spellStart"/>
+      <w:r>
+        <w:t>Int</w:t>
+      </w:r>
+      <w:proofErr w:type="spellEnd"/>
+      <w:r>
+        <w:t xml:space="preserve">, String, Note, Chord, Scale, Stanza, </w:t>
+      </w:r>
+      <w:r>
+        <w:t>Score</w:t>
+      </w:r>
+    </w:p>
+    <w:p/>
+    <w:p/>
+    <w:p>
+      <w:pPr>
+        <w:rPr>
+          <w:i/>
+        </w:rPr>
+      </w:pPr>
+      <w:r>
+        <w:rPr>
+          <w:i/>
+        </w:rPr>
+        <w:t>Basic Types</w:t>
+      </w:r>
+      <w:r>
+        <w:rPr>
+          <w:i/>
+        </w:rPr>
+        <w:t>:</w:t>
+      </w:r>
+    </w:p>
+    <w:p>
+      <w:pPr>
+        <w:rPr>
+          <w:i/>
+        </w:rPr>
+      </w:pPr>
+    </w:p>
+    <w:p>
+      <w:r>
+        <w:t>An integer specifies a whole, signed integer denoted by the keyword “</w:t>
+      </w:r>
+      <w:proofErr w:type="spellStart"/>
+      <w:r>
+        <w:t>Int</w:t>
+      </w:r>
+      <w:proofErr w:type="spellEnd"/>
+      <w:r>
+        <w:t>”</w:t>
+      </w:r>
+    </w:p>
+    <w:p>
+      <w:r>
+        <w:t xml:space="preserve">Ex. </w:t>
+      </w:r>
+      <w:proofErr w:type="spellStart"/>
+      <w:r>
+        <w:rPr>
+          <w:b/>
+          <w:i/>
+        </w:rPr>
+        <w:t>Int</w:t>
+      </w:r>
+      <w:proofErr w:type="spellEnd"/>
+      <w:r>
+        <w:rPr>
+          <w:b/>
+          <w:i/>
+        </w:rPr>
+        <w:t xml:space="preserve"> x = 5</w:t>
+      </w:r>
+    </w:p>
+    <w:p/>
+    <w:p>
+      <w:r>
+        <w:t>A string specifies an array of characters denoted by the keyword “String”</w:t>
+      </w:r>
+    </w:p>
+    <w:p>
+      <w:r>
+        <w:t xml:space="preserve">Ex. </w:t>
+      </w:r>
+      <w:r>
+        <w:rPr>
+          <w:b/>
+          <w:i/>
+        </w:rPr>
+        <w:t>String s = “music”</w:t>
+      </w:r>
+    </w:p>
+    <w:p>
+      <w:r>
+        <w:rPr>
+          <w:i/>
+        </w:rPr>
+        <w:t>Derived Types</w:t>
+      </w:r>
+      <w:r>
+        <w:t>:</w:t>
+      </w:r>
+    </w:p>
+    <w:p/>
+    <w:p>
+      <w:r>
+        <w:t xml:space="preserve">A note is defined by a string representing a note constant, an integer ([-5, 5]) representing octave displacement, and a positive integer </w:t>
+      </w:r>
+      <w:r>
+        <w:t>representing duration.</w:t>
+      </w:r>
+    </w:p>
+    <w:p>
+      <w:r>
+        <w:t xml:space="preserve">Ex. </w:t>
+      </w:r>
+      <w:r>
+        <w:rPr>
+          <w:b/>
+          <w:i/>
+        </w:rPr>
+        <w:t>Note n = (A, -3, 72); Note n = (“C”, 2, 55)</w:t>
+      </w:r>
+    </w:p>
+    <w:p/>
+    <w:p>
+      <w:r>
+        <w:t>A chord is defined by a list of notes and a positive integer representing duration.</w:t>
+      </w:r>
+    </w:p>
+    <w:p>
+      <w:pPr>
+        <w:rPr>
+          <w:b/>
+          <w:i/>
+        </w:rPr>
+      </w:pPr>
+      <w:r>
+        <w:t xml:space="preserve">Ex. </w:t>
+      </w:r>
+      <w:r>
+        <w:rPr>
+          <w:b/>
+          <w:i/>
+        </w:rPr>
+        <w:t>Chord c = ({n1, n2, n3}, 70)</w:t>
+      </w:r>
+    </w:p>
+    <w:p/>
+    <w:p>
+      <w:r>
+        <w:t>A scale is defined by a list of notes</w:t>
+      </w:r>
+    </w:p>
+    <w:p>
+      <w:pPr>
+        <w:rPr>
+          <w:b/>
+          <w:i/>
+        </w:rPr>
+      </w:pPr>
+      <w:r>
+        <w:t xml:space="preserve">Ex. </w:t>
+      </w:r>
+      <w:r>
+        <w:rPr>
+          <w:b/>
+          <w:i/>
+        </w:rPr>
+        <w:t>Scale s = ({n1, n2, n3})</w:t>
+      </w:r>
+    </w:p>
+    <w:p/>
+    <w:p>
+      <w:r>
+        <w:t>A stanza is defined by a list of both chords and notes</w:t>
+      </w:r>
+    </w:p>
+    <w:p>
+      <w:r>
+        <w:t xml:space="preserve">Ex. </w:t>
+      </w:r>
+      <w:r>
+        <w:rPr>
+          <w:b/>
+          <w:i/>
+        </w:rPr>
+        <w:t xml:space="preserve">Stanza </w:t>
+      </w:r>
+      <w:proofErr w:type="spellStart"/>
+      <w:r>
+        <w:rPr>
+          <w:b/>
+          <w:i/>
+        </w:rPr>
+        <w:t>sz</w:t>
+      </w:r>
+      <w:proofErr w:type="spellEnd"/>
+      <w:r>
+        <w:rPr>
+          <w:b/>
+          <w:i/>
+        </w:rPr>
+        <w:t xml:space="preserve"> = ({n1, n2, c1, n3})</w:t>
+      </w:r>
+    </w:p>
+    <w:p/>
+    <w:p>
+      <w:r>
+        <w:t>A score is defined by a list of stanzas</w:t>
+      </w:r>
+    </w:p>
+    <w:p>
+      <w:r>
+        <w:t xml:space="preserve">Ex. </w:t>
+      </w:r>
+      <w:r>
+        <w:rPr>
+          <w:b/>
+          <w:i/>
+        </w:rPr>
+        <w:t xml:space="preserve">Score </w:t>
+      </w:r>
+      <w:proofErr w:type="spellStart"/>
+      <w:r>
+        <w:rPr>
+          <w:b/>
+          <w:i/>
+        </w:rPr>
+        <w:t>sc</w:t>
+      </w:r>
+      <w:proofErr w:type="spellEnd"/>
+      <w:r>
+        <w:rPr>
+          <w:b/>
+          <w:i/>
+        </w:rPr>
+        <w:t xml:space="preserve"> = ({sz1, sz2, sz3})</w:t>
+      </w:r>
+    </w:p>
+    <w:p/>
+    <w:p>
+      <w:pPr>
+        <w:rPr>
+          <w:b/>
+        </w:rPr>
+      </w:pPr>
+      <w:proofErr w:type="spellStart"/>
+      <w:proofErr w:type="gramStart"/>
+      <w:r>
+        <w:rPr>
+          <w:b/>
+        </w:rPr>
+        <w:t>lvalues</w:t>
+      </w:r>
+      <w:proofErr w:type="spellEnd"/>
+      <w:proofErr w:type="gramEnd"/>
+    </w:p>
+    <w:p/>
+    <w:p>
+      <w:r>
+        <w:t xml:space="preserve">Identifiers may serve as an </w:t>
+      </w:r>
+      <w:proofErr w:type="spellStart"/>
+      <w:r>
+        <w:t>lvalue</w:t>
+      </w:r>
+      <w:proofErr w:type="spellEnd"/>
+      <w:r>
+        <w:t xml:space="preserve"> (short for ‘left value’), an expression referring to an object. In the expression X1 = X2, the left operand, X1, is the </w:t>
+      </w:r>
+      <w:proofErr w:type="spellStart"/>
+      <w:r>
+        <w:t>lvalue</w:t>
+      </w:r>
+      <w:proofErr w:type="spellEnd"/>
+      <w:r>
+        <w:t xml:space="preserve"> (represented by the identifier ‘X1’). Utilizing identifiers as an </w:t>
+      </w:r>
+      <w:proofErr w:type="spellStart"/>
+      <w:r>
+        <w:t>lvalue</w:t>
+      </w:r>
+      <w:proofErr w:type="spellEnd"/>
+      <w:r>
+        <w:t xml:space="preserve"> means that a user is able to modify </w:t>
+      </w:r>
+      <w:proofErr w:type="spellStart"/>
+      <w:r>
+        <w:t>rvalues</w:t>
+      </w:r>
+      <w:proofErr w:type="spellEnd"/>
+      <w:r>
+        <w:t xml:space="preserve">, the expression residing on the right side of an assignment statement. </w:t>
+      </w:r>
+    </w:p>
+    <w:p>
+      <w:r>
+        <w:br w:type="page"/>
+      </w:r>
+    </w:p>
     <w:p/>
     <w:p>
       <w:pPr>
@@ -3466,7 +2965,23 @@
     </w:p>
     <w:p>
       <w:r>
-        <w:t xml:space="preserve">In Cb, expressions consist of one or more operators in tandem with operands. Associativity rules determine precedence, but parentheses can override the default orderings. The two most pervasive expressions in Cb are assignment expressions and operation expressions. The table below outlines the associativity rules of the </w:t>
+        <w:t xml:space="preserve">In </w:t>
+      </w:r>
+      <w:proofErr w:type="spellStart"/>
+      <w:r>
+        <w:t>Cb</w:t>
+      </w:r>
+      <w:proofErr w:type="spellEnd"/>
+      <w:r>
+        <w:t xml:space="preserve">, expressions consist of one or more operators in tandem with operands. Associativity rules determine precedence, but parentheses can override the default orderings. The two most pervasive expressions in </w:t>
+      </w:r>
+      <w:proofErr w:type="spellStart"/>
+      <w:r>
+        <w:t>Cb</w:t>
+      </w:r>
+      <w:proofErr w:type="spellEnd"/>
+      <w:r>
+        <w:t xml:space="preserve"> are assignment expressions and operation expressions. The table below outlines the associativity rules of the </w:t>
       </w:r>
       <w:proofErr w:type="spellStart"/>
       <w:r>
@@ -3512,10 +3027,10 @@
         <w:tblLook w:val="00A0" w:firstRow="1" w:lastRow="0" w:firstColumn="1" w:lastColumn="0" w:noHBand="0" w:noVBand="0"/>
       </w:tblPr>
       <w:tblGrid>
-        <w:gridCol w:w="2813"/>
-        <w:gridCol w:w="3205"/>
-        <w:gridCol w:w="1073"/>
-        <w:gridCol w:w="1539"/>
+        <w:gridCol w:w="2898"/>
+        <w:gridCol w:w="3330"/>
+        <w:gridCol w:w="1080"/>
+        <w:gridCol w:w="1548"/>
       </w:tblGrid>
       <w:tr>
         <w:tc>
@@ -3992,7 +3507,15 @@
     </w:p>
     <w:p>
       <w:r>
-        <w:t>An integer, decimal, character, or floating constant is a primary expression of constant value. The capitalized letters A-G are constant expressions that each represent Notes of default duration having pre-defined values associated with the notes A-G, respectively. Naturally, Note constants are the most frequent example of constants in Cb.</w:t>
+        <w:t xml:space="preserve">An integer, decimal, character, or floating constant is a primary expression of constant value. The capitalized letters A-G are constant expressions that each represent Notes of default duration having pre-defined values associated with the notes A-G, respectively. Naturally, Note constants are the most frequent example of constants in </w:t>
+      </w:r>
+      <w:proofErr w:type="spellStart"/>
+      <w:r>
+        <w:t>Cb</w:t>
+      </w:r>
+      <w:proofErr w:type="spellEnd"/>
+      <w:r>
+        <w:t>.</w:t>
       </w:r>
     </w:p>
     <w:p>
@@ -4106,7 +3629,15 @@
         <w:t xml:space="preserve"> </w:t>
       </w:r>
       <w:r>
-        <w:t xml:space="preserve">Each and every function in Cb must be declared before it is called. The method signature must consist of [meth </w:t>
+        <w:t xml:space="preserve">Each and every function in </w:t>
+      </w:r>
+      <w:proofErr w:type="spellStart"/>
+      <w:r>
+        <w:t>Cb</w:t>
+      </w:r>
+      <w:proofErr w:type="spellEnd"/>
+      <w:r>
+        <w:t xml:space="preserve"> must be declared before it is called. The method signature must consist of [meth </w:t>
       </w:r>
       <w:proofErr w:type="spellStart"/>
       <w:r>
@@ -4127,7 +3658,15 @@
     </w:p>
     <w:p>
       <w:r>
-        <w:t xml:space="preserve">A copy of each parameter is created in advance of the function call. As result, Cb uses </w:t>
+        <w:t xml:space="preserve">A copy of each parameter is created in advance of the function call. As result, </w:t>
+      </w:r>
+      <w:proofErr w:type="spellStart"/>
+      <w:r>
+        <w:t>Cb</w:t>
+      </w:r>
+      <w:proofErr w:type="spellEnd"/>
+      <w:r>
+        <w:t xml:space="preserve"> uses </w:t>
       </w:r>
       <w:r>
         <w:t xml:space="preserve">argument-passing </w:t>
@@ -4139,7 +3678,15 @@
         <w:t xml:space="preserve"> A</w:t>
       </w:r>
       <w:r>
-        <w:t>lthough a function may change the values of the parameters, the changes will not affect the values of the parameters. Recursive function calls are honored in Cb.</w:t>
+        <w:t xml:space="preserve">lthough a function may change the values of the parameters, the changes will not affect the values of the parameters. Recursive function calls are honored in </w:t>
+      </w:r>
+      <w:proofErr w:type="spellStart"/>
+      <w:r>
+        <w:t>Cb</w:t>
+      </w:r>
+      <w:proofErr w:type="spellEnd"/>
+      <w:r>
+        <w:t>.</w:t>
       </w:r>
     </w:p>
     <w:p>
@@ -4384,7 +3931,15 @@
     </w:p>
     <w:p>
       <w:r>
-        <w:t>Determines if two values are equal. Cb uses 1 to denote true and 0 to denote false.</w:t>
+        <w:t xml:space="preserve">Determines if two values are equal. </w:t>
+      </w:r>
+      <w:proofErr w:type="spellStart"/>
+      <w:r>
+        <w:t>Cb</w:t>
+      </w:r>
+      <w:proofErr w:type="spellEnd"/>
+      <w:r>
+        <w:t xml:space="preserve"> uses 1 to denote true and 0 to denote false.</w:t>
       </w:r>
     </w:p>
     <w:p>
@@ -4973,7 +4528,21 @@
         <w:rPr>
           <w:i/>
         </w:rPr>
-        <w:t xml:space="preserve"> ( expr ) statement-list ELSE statement-list END</w:t>
+        <w:t xml:space="preserve"> ( </w:t>
+      </w:r>
+      <w:proofErr w:type="spellStart"/>
+      <w:r>
+        <w:rPr>
+          <w:i/>
+        </w:rPr>
+        <w:t>expr</w:t>
+      </w:r>
+      <w:proofErr w:type="spellEnd"/>
+      <w:r>
+        <w:rPr>
+          <w:i/>
+        </w:rPr>
+        <w:t xml:space="preserve"> ) statement-list ELSE statement-list END</w:t>
       </w:r>
     </w:p>
     <w:p/>
@@ -4987,11 +4556,21 @@
       </w:r>
       <w:proofErr w:type="spellEnd"/>
       <w:r>
-        <w:t xml:space="preserve"> value of true, the first substatement is executed. In the second case the second </w:t>
-      </w:r>
+        <w:t xml:space="preserve"> value of true, the first </w:t>
+      </w:r>
+      <w:proofErr w:type="spellStart"/>
       <w:r>
         <w:t>substatement</w:t>
       </w:r>
+      <w:proofErr w:type="spellEnd"/>
+      <w:r>
+        <w:t xml:space="preserve"> is executed. In the second case the second </w:t>
+      </w:r>
+      <w:proofErr w:type="spellStart"/>
+      <w:r>
+        <w:t>substatement</w:t>
+      </w:r>
+      <w:proofErr w:type="spellEnd"/>
       <w:r>
         <w:t xml:space="preserve"> is executed if the expression was 0 or the </w:t>
       </w:r>
@@ -5032,16 +4611,46 @@
         <w:rPr>
           <w:i/>
         </w:rPr>
-        <w:t xml:space="preserve"> ( expr ) statement-list END</w:t>
-      </w:r>
-    </w:p>
-    <w:p/>
-    <w:p>
-      <w:r>
-        <w:t>The while statement allows for looping over the statement-list as long as the expr evaluates down to true.</w:t>
-      </w:r>
-      <w:r>
-        <w:t xml:space="preserve">  This means the expr evaluates to either a nonzero integer or the </w:t>
+        <w:t xml:space="preserve"> ( </w:t>
+      </w:r>
+      <w:proofErr w:type="spellStart"/>
+      <w:r>
+        <w:rPr>
+          <w:i/>
+        </w:rPr>
+        <w:t>expr</w:t>
+      </w:r>
+      <w:proofErr w:type="spellEnd"/>
+      <w:r>
+        <w:rPr>
+          <w:i/>
+        </w:rPr>
+        <w:t xml:space="preserve"> ) statement-list END</w:t>
+      </w:r>
+    </w:p>
+    <w:p/>
+    <w:p>
+      <w:r>
+        <w:t xml:space="preserve">The while statement allows for looping over the statement-list as long as the </w:t>
+      </w:r>
+      <w:proofErr w:type="spellStart"/>
+      <w:r>
+        <w:t>expr</w:t>
+      </w:r>
+      <w:proofErr w:type="spellEnd"/>
+      <w:r>
+        <w:t xml:space="preserve"> evaluates down to true.</w:t>
+      </w:r>
+      <w:r>
+        <w:t xml:space="preserve">  This means the </w:t>
+      </w:r>
+      <w:proofErr w:type="spellStart"/>
+      <w:r>
+        <w:t>expr</w:t>
+      </w:r>
+      <w:proofErr w:type="spellEnd"/>
+      <w:r>
+        <w:t xml:space="preserve"> evaluates to either a nonzero integer or the </w:t>
       </w:r>
       <w:proofErr w:type="spellStart"/>
       <w:r>
@@ -5210,486 +4819,19 @@
         <w:t>return</w:t>
       </w:r>
       <w:r>
-        <w:t xml:space="preserve"> statement, which must be of the form expressed above.  In Cb a value must be returned by all methods</w:t>
+        <w:t xml:space="preserve"> statement, which must be of the form expressed above.  In </w:t>
+      </w:r>
+      <w:proofErr w:type="spellStart"/>
+      <w:r>
+        <w:t>Cb</w:t>
+      </w:r>
+      <w:proofErr w:type="spellEnd"/>
+      <w:r>
+        <w:t xml:space="preserve"> a value must be returned by all methods</w:t>
       </w:r>
       <w:r>
         <w:t>.</w:t>
       </w:r>
-    </w:p>
-    <w:p/>
-    <w:p/>
-    <w:p>
-      <w:pPr>
-        <w:autoSpaceDE w:val="0"/>
-        <w:autoSpaceDN w:val="0"/>
-        <w:adjustRightInd w:val="0"/>
-        <w:jc w:val="center"/>
-        <w:rPr>
-          <w:rFonts w:cs="Segoe UI Light"/>
-          <w:b/>
-          <w:bCs/>
-          <w:color w:val="00B050"/>
-          <w:sz w:val="96"/>
-          <w:szCs w:val="96"/>
-        </w:rPr>
-      </w:pPr>
-      <w:r>
-        <w:rPr>
-          <w:rFonts w:cs="Segoe UI Light"/>
-          <w:b/>
-          <w:bCs/>
-          <w:color w:val="00B050"/>
-          <w:sz w:val="144"/>
-          <w:szCs w:val="96"/>
-        </w:rPr>
-        <w:t>Appendix</w:t>
-      </w:r>
-    </w:p>
-    <w:p/>
-    <w:p/>
-    <w:p>
-      <w:pPr>
-        <w:pBdr>
-          <w:bottom w:val="single" w:sz="6" w:space="1" w:color="auto"/>
-        </w:pBdr>
-      </w:pPr>
-      <w:r>
-        <w:t xml:space="preserve">Example of how you can use a package (by </w:t>
-      </w:r>
-      <w:proofErr w:type="spellStart"/>
-      <w:r>
-        <w:t>Marcellin</w:t>
-      </w:r>
-      <w:proofErr w:type="spellEnd"/>
-      <w:r>
-        <w:t>)</w:t>
-      </w:r>
-      <w:r>
-        <w:t xml:space="preserve"> </w:t>
-      </w:r>
-    </w:p>
-    <w:p/>
-    <w:p>
-      <w:r>
-        <w:t xml:space="preserve">Supposed there is a package called </w:t>
-      </w:r>
-      <w:proofErr w:type="spellStart"/>
-      <w:r>
-        <w:t>practice.pcb</w:t>
-      </w:r>
-      <w:proofErr w:type="spellEnd"/>
-    </w:p>
-    <w:p>
-      <w:r>
-        <w:t>&lt;- create a scale that repeats octave times, with increasing pitches.</w:t>
-      </w:r>
-    </w:p>
-    <w:p>
-      <w:r>
-        <w:t xml:space="preserve">     </w:t>
-      </w:r>
-      <w:proofErr w:type="gramStart"/>
-      <w:r>
-        <w:t>return</w:t>
-      </w:r>
-      <w:proofErr w:type="gramEnd"/>
-      <w:r>
-        <w:t xml:space="preserve"> a stanzas with all scales </w:t>
-      </w:r>
-      <w:proofErr w:type="spellStart"/>
-      <w:r>
-        <w:t>comined</w:t>
-      </w:r>
-      <w:proofErr w:type="spellEnd"/>
-      <w:r>
-        <w:t>.</w:t>
-      </w:r>
-    </w:p>
-    <w:p>
-      <w:r>
-        <w:t xml:space="preserve"> -&gt;</w:t>
-      </w:r>
-    </w:p>
-    <w:p/>
-    <w:p>
-      <w:proofErr w:type="gramStart"/>
-      <w:r>
-        <w:t>method  Stanzas</w:t>
-      </w:r>
-      <w:proofErr w:type="gramEnd"/>
-      <w:r>
-        <w:t xml:space="preserve"> </w:t>
-      </w:r>
-      <w:proofErr w:type="spellStart"/>
-      <w:r>
-        <w:t>doremi</w:t>
-      </w:r>
-      <w:proofErr w:type="spellEnd"/>
-      <w:r>
-        <w:t>(</w:t>
-      </w:r>
-      <w:proofErr w:type="spellStart"/>
-      <w:r>
-        <w:t>Int</w:t>
-      </w:r>
-      <w:proofErr w:type="spellEnd"/>
-      <w:r>
-        <w:t xml:space="preserve"> octaves, </w:t>
-      </w:r>
-      <w:proofErr w:type="spellStart"/>
-      <w:r>
-        <w:t>Int</w:t>
-      </w:r>
-      <w:proofErr w:type="spellEnd"/>
-      <w:r>
-        <w:t xml:space="preserve"> duration){</w:t>
-      </w:r>
-    </w:p>
-    <w:p>
-      <w:pPr>
-        <w:pStyle w:val="ListParagraph"/>
-      </w:pPr>
-      <w:r>
-        <w:t xml:space="preserve">    Note do = (C, duration);</w:t>
-      </w:r>
-    </w:p>
-    <w:p>
-      <w:pPr>
-        <w:pStyle w:val="ListParagraph"/>
-      </w:pPr>
-      <w:r>
-        <w:t xml:space="preserve">    Note re = (D, duration);</w:t>
-      </w:r>
-    </w:p>
-    <w:p>
-      <w:pPr>
-        <w:pStyle w:val="ListParagraph"/>
-      </w:pPr>
-      <w:r>
-        <w:t xml:space="preserve">    Note mi = (E, duration);</w:t>
-      </w:r>
-    </w:p>
-    <w:p>
-      <w:pPr>
-        <w:pStyle w:val="ListParagraph"/>
-      </w:pPr>
-      <w:r>
-        <w:t xml:space="preserve">    </w:t>
-      </w:r>
-      <w:r>
-        <w:rPr>
-          <w:rFonts w:ascii="Calibri" w:eastAsia="Times New Roman" w:hAnsi="Calibri" w:cs="Times New Roman"/>
-        </w:rPr>
-        <w:t>Scale</w:t>
-      </w:r>
-      <w:r>
-        <w:t xml:space="preserve"> s = [do, re, mi, (F, duration), (G, duration), (A, duration), (B, duration), (C, duration)];</w:t>
-      </w:r>
-    </w:p>
-    <w:p>
-      <w:pPr>
-        <w:pStyle w:val="ListParagraph"/>
-      </w:pPr>
-      <w:r>
-        <w:t xml:space="preserve">    Stanzas </w:t>
-      </w:r>
-      <w:proofErr w:type="spellStart"/>
-      <w:r>
-        <w:t>st</w:t>
-      </w:r>
-      <w:proofErr w:type="spellEnd"/>
-      <w:r>
-        <w:t xml:space="preserve"> = [];</w:t>
-      </w:r>
-    </w:p>
-    <w:p>
-      <w:pPr>
-        <w:pStyle w:val="ListParagraph"/>
-      </w:pPr>
-      <w:r>
-        <w:t xml:space="preserve">    </w:t>
-      </w:r>
-      <w:proofErr w:type="spellStart"/>
-      <w:r>
-        <w:t>Int</w:t>
-      </w:r>
-      <w:proofErr w:type="spellEnd"/>
-      <w:r>
-        <w:t xml:space="preserve"> c = 0;</w:t>
-      </w:r>
-    </w:p>
-    <w:p>
-      <w:pPr>
-        <w:pStyle w:val="ListParagraph"/>
-      </w:pPr>
-      <w:r>
-        <w:t xml:space="preserve">    While(c &lt; octaves</w:t>
-      </w:r>
-      <w:proofErr w:type="gramStart"/>
-      <w:r>
-        <w:t>){</w:t>
-      </w:r>
-      <w:proofErr w:type="gramEnd"/>
-    </w:p>
-    <w:p>
-      <w:pPr>
-        <w:pStyle w:val="ListParagraph"/>
-      </w:pPr>
-      <w:r>
-        <w:t xml:space="preserve">        </w:t>
-      </w:r>
-      <w:proofErr w:type="spellStart"/>
-      <w:proofErr w:type="gramStart"/>
-      <w:r>
-        <w:t>st.put</w:t>
-      </w:r>
-      <w:proofErr w:type="spellEnd"/>
-      <w:r>
-        <w:t>(s)</w:t>
-      </w:r>
-      <w:proofErr w:type="gramEnd"/>
-      <w:r>
-        <w:t>;</w:t>
-      </w:r>
-    </w:p>
-    <w:p>
-      <w:pPr>
-        <w:pStyle w:val="ListParagraph"/>
-      </w:pPr>
-      <w:r>
-        <w:t xml:space="preserve">        </w:t>
-      </w:r>
-      <w:proofErr w:type="spellStart"/>
-      <w:proofErr w:type="gramStart"/>
-      <w:r>
-        <w:t>st.put</w:t>
-      </w:r>
-      <w:proofErr w:type="spellEnd"/>
-      <w:r>
-        <w:t>(</w:t>
-      </w:r>
-      <w:proofErr w:type="gramEnd"/>
-      <w:r>
-        <w:t>(R, duration));</w:t>
-      </w:r>
-    </w:p>
-    <w:p>
-      <w:pPr>
-        <w:pStyle w:val="ListParagraph"/>
-      </w:pPr>
-      <w:r>
-        <w:t xml:space="preserve">        </w:t>
-      </w:r>
-      <w:proofErr w:type="gramStart"/>
-      <w:r>
-        <w:t>s</w:t>
-      </w:r>
-      <w:proofErr w:type="gramEnd"/>
-      <w:r>
-        <w:t>^+;</w:t>
-      </w:r>
-    </w:p>
-    <w:p>
-      <w:pPr>
-        <w:pStyle w:val="ListParagraph"/>
-      </w:pPr>
-      <w:r>
-        <w:t xml:space="preserve">        c = c +1;</w:t>
-      </w:r>
-    </w:p>
-    <w:p>
-      <w:pPr>
-        <w:pStyle w:val="ListParagraph"/>
-      </w:pPr>
-      <w:r>
-        <w:t xml:space="preserve">    }</w:t>
-      </w:r>
-    </w:p>
-    <w:p>
-      <w:pPr>
-        <w:pStyle w:val="ListParagraph"/>
-      </w:pPr>
-      <w:r>
-        <w:t xml:space="preserve">    </w:t>
-      </w:r>
-      <w:proofErr w:type="gramStart"/>
-      <w:r>
-        <w:t>return</w:t>
-      </w:r>
-      <w:proofErr w:type="gramEnd"/>
-      <w:r>
-        <w:t xml:space="preserve"> </w:t>
-      </w:r>
-      <w:proofErr w:type="spellStart"/>
-      <w:r>
-        <w:t>st</w:t>
-      </w:r>
-      <w:proofErr w:type="spellEnd"/>
-      <w:r>
-        <w:t>;</w:t>
-      </w:r>
-    </w:p>
-    <w:p>
-      <w:pPr>
-        <w:pBdr>
-          <w:bottom w:val="single" w:sz="6" w:space="1" w:color="auto"/>
-        </w:pBdr>
-      </w:pPr>
-      <w:r>
-        <w:t>}</w:t>
-      </w:r>
-    </w:p>
-    <w:p>
-      <w:pPr>
-        <w:pBdr>
-          <w:bottom w:val="single" w:sz="6" w:space="1" w:color="auto"/>
-        </w:pBdr>
-      </w:pPr>
-    </w:p>
-    <w:p>
-      <w:pPr>
-        <w:pBdr>
-          <w:bottom w:val="single" w:sz="6" w:space="1" w:color="auto"/>
-        </w:pBdr>
-      </w:pPr>
-    </w:p>
-    <w:p/>
-    <w:p>
-      <w:r>
-        <w:t xml:space="preserve">In a program called </w:t>
-      </w:r>
-      <w:proofErr w:type="spellStart"/>
-      <w:r>
-        <w:t>practice.cb</w:t>
-      </w:r>
-      <w:proofErr w:type="spellEnd"/>
-    </w:p>
-    <w:p>
-      <w:r>
-        <w:t xml:space="preserve">&lt;- include </w:t>
-      </w:r>
-      <w:proofErr w:type="spellStart"/>
-      <w:r>
-        <w:t>package.pcb</w:t>
-      </w:r>
-      <w:proofErr w:type="spellEnd"/>
-      <w:r>
-        <w:t>-&gt;</w:t>
-      </w:r>
-    </w:p>
-    <w:p>
-      <w:r>
-        <w:t xml:space="preserve">Use </w:t>
-      </w:r>
-      <w:proofErr w:type="spellStart"/>
-      <w:r>
-        <w:t>package.pcb</w:t>
-      </w:r>
-      <w:proofErr w:type="spellEnd"/>
-    </w:p>
-    <w:p>
-      <w:proofErr w:type="spellStart"/>
-      <w:r>
-        <w:t>Int</w:t>
-      </w:r>
-      <w:proofErr w:type="spellEnd"/>
-      <w:r>
-        <w:t xml:space="preserve"> </w:t>
-      </w:r>
-      <w:proofErr w:type="spellStart"/>
-      <w:r>
-        <w:t>dur</w:t>
-      </w:r>
-      <w:proofErr w:type="spellEnd"/>
-      <w:r>
-        <w:t xml:space="preserve"> = quarter;</w:t>
-      </w:r>
-    </w:p>
-    <w:p>
-      <w:proofErr w:type="spellStart"/>
-      <w:r>
-        <w:t>Int</w:t>
-      </w:r>
-      <w:proofErr w:type="spellEnd"/>
-      <w:r>
-        <w:t xml:space="preserve"> </w:t>
-      </w:r>
-      <w:proofErr w:type="spellStart"/>
-      <w:proofErr w:type="gramStart"/>
-      <w:r>
-        <w:t>oct</w:t>
-      </w:r>
-      <w:proofErr w:type="spellEnd"/>
-      <w:proofErr w:type="gramEnd"/>
-      <w:r>
-        <w:t xml:space="preserve"> = 3;</w:t>
-      </w:r>
-    </w:p>
-    <w:p>
-      <w:r>
-        <w:t xml:space="preserve">Stanzas </w:t>
-      </w:r>
-      <w:proofErr w:type="spellStart"/>
-      <w:r>
-        <w:t>drm</w:t>
-      </w:r>
-      <w:proofErr w:type="spellEnd"/>
-      <w:r>
-        <w:t xml:space="preserve"> = .</w:t>
-      </w:r>
-      <w:proofErr w:type="spellStart"/>
-      <w:proofErr w:type="gramStart"/>
-      <w:r>
-        <w:t>doremi</w:t>
-      </w:r>
-      <w:proofErr w:type="spellEnd"/>
-      <w:r>
-        <w:t>(</w:t>
-      </w:r>
-      <w:proofErr w:type="spellStart"/>
-      <w:proofErr w:type="gramEnd"/>
-      <w:r>
-        <w:t>oct</w:t>
-      </w:r>
-      <w:proofErr w:type="spellEnd"/>
-      <w:r>
-        <w:t xml:space="preserve">, </w:t>
-      </w:r>
-      <w:proofErr w:type="spellStart"/>
-      <w:r>
-        <w:t>dur</w:t>
-      </w:r>
-      <w:proofErr w:type="spellEnd"/>
-      <w:r>
-        <w:t>);</w:t>
-      </w:r>
-    </w:p>
-    <w:p>
-      <w:pPr>
-        <w:pBdr>
-          <w:bottom w:val="single" w:sz="6" w:space="1" w:color="auto"/>
-        </w:pBdr>
-      </w:pPr>
-      <w:proofErr w:type="spellStart"/>
-      <w:proofErr w:type="gramStart"/>
-      <w:r>
-        <w:t>drm.compose</w:t>
-      </w:r>
-      <w:proofErr w:type="spellEnd"/>
-      <w:r>
-        <w:t>(</w:t>
-      </w:r>
-      <w:proofErr w:type="gramEnd"/>
-      <w:r>
-        <w:t>);</w:t>
-      </w:r>
-    </w:p>
-    <w:p>
-      <w:pPr>
-        <w:pBdr>
-          <w:bottom w:val="single" w:sz="6" w:space="1" w:color="auto"/>
-        </w:pBdr>
-      </w:pPr>
     </w:p>
     <w:p/>
     <w:sectPr>

--- a/Cb LRM.docx
+++ b/Cb LRM.docx
@@ -5809,7 +5809,7 @@
       </w:r>
       <w:proofErr w:type="spellEnd"/>
       <w:r>
-        <w:t xml:space="preserve"> = .</w:t>
+        <w:t xml:space="preserve"> = </w:t>
       </w:r>
       <w:proofErr w:type="spellStart"/>
       <w:proofErr w:type="gramStart"/>
@@ -5982,223 +5982,220 @@
       </w:r>
       <w:proofErr w:type="spellEnd"/>
       <w:r>
-        <w:t>&gt;</w:t>
+        <w:t xml:space="preserve">&gt; DURATIONINT /* positive </w:t>
+      </w:r>
+      <w:proofErr w:type="spellStart"/>
+      <w:r>
+        <w:t>intege</w:t>
+      </w:r>
+      <w:proofErr w:type="spellEnd"/>
+      <w:r>
+        <w:t xml:space="preserve"> x&gt;0 */</w:t>
+      </w:r>
+    </w:p>
+    <w:p>
+      <w:pPr>
+        <w:pStyle w:val="NoSpacing"/>
+      </w:pPr>
+    </w:p>
+    <w:p>
+      <w:pPr>
+        <w:pStyle w:val="NoSpacing"/>
+      </w:pPr>
+      <w:r>
+        <w:t>%token &lt;string&gt; DURATIONCONST /* whole half etc. */</w:t>
+      </w:r>
+    </w:p>
+    <w:p>
+      <w:pPr>
+        <w:pStyle w:val="NoSpacing"/>
+      </w:pPr>
+      <w:r>
+        <w:t>%token &lt;string&gt; STRING</w:t>
+      </w:r>
+    </w:p>
+    <w:p>
+      <w:pPr>
+        <w:pStyle w:val="NoSpacing"/>
+      </w:pPr>
+      <w:r>
+        <w:t>%token &lt;string&gt; DATATYPE</w:t>
+      </w:r>
+    </w:p>
+    <w:p>
+      <w:pPr>
+        <w:pStyle w:val="NoSpacing"/>
+      </w:pPr>
+      <w:r>
+        <w:t xml:space="preserve">%token &lt;string&gt; </w:t>
+      </w:r>
+      <w:proofErr w:type="gramStart"/>
+      <w:r>
+        <w:t>NOTECONST  /</w:t>
+      </w:r>
+      <w:proofErr w:type="gramEnd"/>
+      <w:r>
+        <w:t>* Goes to string A or B or any note*/</w:t>
+      </w:r>
+    </w:p>
+    <w:p>
+      <w:pPr>
+        <w:pStyle w:val="NoSpacing"/>
+      </w:pPr>
+      <w:r>
+        <w:t>%token &lt;string&gt; ID</w:t>
+      </w:r>
+    </w:p>
+    <w:p>
+      <w:pPr>
+        <w:pStyle w:val="NoSpacing"/>
+      </w:pPr>
+    </w:p>
+    <w:p>
+      <w:pPr>
+        <w:pStyle w:val="NoSpacing"/>
+      </w:pPr>
+      <w:r>
+        <w:t>%token IN</w:t>
+      </w:r>
+    </w:p>
+    <w:p>
+      <w:pPr>
+        <w:pStyle w:val="NoSpacing"/>
+      </w:pPr>
+      <w:r>
+        <w:t>%token IF</w:t>
+      </w:r>
+    </w:p>
+    <w:p>
+      <w:pPr>
+        <w:pStyle w:val="NoSpacing"/>
+      </w:pPr>
+      <w:r>
+        <w:t>%token ELSE NOELSE</w:t>
+      </w:r>
+    </w:p>
+    <w:p>
+      <w:pPr>
+        <w:pStyle w:val="NoSpacing"/>
+      </w:pPr>
+      <w:r>
+        <w:t>%token WHILE FOREACH</w:t>
+      </w:r>
+    </w:p>
+    <w:p>
+      <w:pPr>
+        <w:pStyle w:val="NoSpacing"/>
+      </w:pPr>
+      <w:r>
+        <w:t>%token ASSIGN</w:t>
+      </w:r>
+    </w:p>
+    <w:p>
+      <w:pPr>
+        <w:pStyle w:val="NoSpacing"/>
+      </w:pPr>
+      <w:r>
+        <w:t>%token PLUSEQ</w:t>
+      </w:r>
+    </w:p>
+    <w:p>
+      <w:pPr>
+        <w:pStyle w:val="NoSpacing"/>
+      </w:pPr>
+      <w:r>
+        <w:t>%token MINUSEQ</w:t>
+      </w:r>
+    </w:p>
+    <w:p>
+      <w:pPr>
+        <w:pStyle w:val="NoSpacing"/>
+      </w:pPr>
+      <w:r>
+        <w:t>%token TIMESEQ</w:t>
+      </w:r>
+    </w:p>
+    <w:p>
+      <w:pPr>
+        <w:pStyle w:val="NoSpacing"/>
+      </w:pPr>
+      <w:r>
+        <w:t>%token DIVIDEEQ</w:t>
+      </w:r>
+    </w:p>
+    <w:p>
+      <w:pPr>
+        <w:pStyle w:val="NoSpacing"/>
+      </w:pPr>
+      <w:r>
+        <w:t>%token MOD</w:t>
+      </w:r>
+    </w:p>
+    <w:p>
+      <w:pPr>
+        <w:pStyle w:val="NoSpacing"/>
+      </w:pPr>
+      <w:r>
+        <w:t>%token MODEQ</w:t>
+      </w:r>
+    </w:p>
+    <w:p>
+      <w:pPr>
+        <w:pStyle w:val="NoSpacing"/>
+      </w:pPr>
+      <w:r>
+        <w:t>%token PLUS</w:t>
+      </w:r>
+    </w:p>
+    <w:p>
+      <w:pPr>
+        <w:pStyle w:val="NoSpacing"/>
+      </w:pPr>
+      <w:r>
+        <w:t>%token MINUS</w:t>
+      </w:r>
+    </w:p>
+    <w:p>
+      <w:pPr>
+        <w:pStyle w:val="NoSpacing"/>
+      </w:pPr>
+      <w:r>
+        <w:t>%token TIMES</w:t>
+      </w:r>
+    </w:p>
+    <w:p>
+      <w:pPr>
+        <w:pStyle w:val="NoSpacing"/>
+      </w:pPr>
+      <w:r>
+        <w:t>%token DIVIDE</w:t>
+      </w:r>
+    </w:p>
+    <w:p>
+      <w:pPr>
+        <w:pStyle w:val="NoSpacing"/>
+      </w:pPr>
+      <w:r>
+        <w:t>%token IS</w:t>
+      </w:r>
+    </w:p>
+    <w:p>
+      <w:pPr>
+        <w:pStyle w:val="NoSpacing"/>
+      </w:pPr>
+      <w:r>
+        <w:t>%token ISNT</w:t>
+      </w:r>
+    </w:p>
+    <w:p>
+      <w:pPr>
+        <w:pStyle w:val="NoSpacing"/>
+      </w:pPr>
+      <w:r>
+        <w:t>%token LT</w:t>
       </w:r>
       <w:bookmarkStart w:id="0" w:name="_GoBack"/>
       <w:bookmarkEnd w:id="0"/>
-      <w:r>
-        <w:t xml:space="preserve"> DURATIONINT /* positive </w:t>
-      </w:r>
-      <w:proofErr w:type="spellStart"/>
-      <w:r>
-        <w:t>intege</w:t>
-      </w:r>
-      <w:proofErr w:type="spellEnd"/>
-      <w:r>
-        <w:t xml:space="preserve"> x&gt;0 */</w:t>
-      </w:r>
-    </w:p>
-    <w:p>
-      <w:pPr>
-        <w:pStyle w:val="NoSpacing"/>
-      </w:pPr>
-    </w:p>
-    <w:p>
-      <w:pPr>
-        <w:pStyle w:val="NoSpacing"/>
-      </w:pPr>
-      <w:r>
-        <w:t>%token &lt;string&gt; DURATIONCONST /* whole half etc. */</w:t>
-      </w:r>
-    </w:p>
-    <w:p>
-      <w:pPr>
-        <w:pStyle w:val="NoSpacing"/>
-      </w:pPr>
-      <w:r>
-        <w:t>%token &lt;string&gt; STRING</w:t>
-      </w:r>
-    </w:p>
-    <w:p>
-      <w:pPr>
-        <w:pStyle w:val="NoSpacing"/>
-      </w:pPr>
-      <w:r>
-        <w:t>%token &lt;string&gt; DATATYPE</w:t>
-      </w:r>
-    </w:p>
-    <w:p>
-      <w:pPr>
-        <w:pStyle w:val="NoSpacing"/>
-      </w:pPr>
-      <w:r>
-        <w:t xml:space="preserve">%token &lt;string&gt; </w:t>
-      </w:r>
-      <w:proofErr w:type="gramStart"/>
-      <w:r>
-        <w:t>NOTECONST  /</w:t>
-      </w:r>
-      <w:proofErr w:type="gramEnd"/>
-      <w:r>
-        <w:t>* Goes to string A or B or any note*/</w:t>
-      </w:r>
-    </w:p>
-    <w:p>
-      <w:pPr>
-        <w:pStyle w:val="NoSpacing"/>
-      </w:pPr>
-      <w:r>
-        <w:t>%token &lt;string&gt; ID</w:t>
-      </w:r>
-    </w:p>
-    <w:p>
-      <w:pPr>
-        <w:pStyle w:val="NoSpacing"/>
-      </w:pPr>
-    </w:p>
-    <w:p>
-      <w:pPr>
-        <w:pStyle w:val="NoSpacing"/>
-      </w:pPr>
-      <w:r>
-        <w:t>%token IN</w:t>
-      </w:r>
-    </w:p>
-    <w:p>
-      <w:pPr>
-        <w:pStyle w:val="NoSpacing"/>
-      </w:pPr>
-      <w:r>
-        <w:t>%token IF</w:t>
-      </w:r>
-    </w:p>
-    <w:p>
-      <w:pPr>
-        <w:pStyle w:val="NoSpacing"/>
-      </w:pPr>
-      <w:r>
-        <w:t>%token ELSE NOELSE</w:t>
-      </w:r>
-    </w:p>
-    <w:p>
-      <w:pPr>
-        <w:pStyle w:val="NoSpacing"/>
-      </w:pPr>
-      <w:r>
-        <w:t>%token WHILE FOREACH</w:t>
-      </w:r>
-    </w:p>
-    <w:p>
-      <w:pPr>
-        <w:pStyle w:val="NoSpacing"/>
-      </w:pPr>
-      <w:r>
-        <w:t>%token ASSIGN</w:t>
-      </w:r>
-    </w:p>
-    <w:p>
-      <w:pPr>
-        <w:pStyle w:val="NoSpacing"/>
-      </w:pPr>
-      <w:r>
-        <w:t>%token PLUSEQ</w:t>
-      </w:r>
-    </w:p>
-    <w:p>
-      <w:pPr>
-        <w:pStyle w:val="NoSpacing"/>
-      </w:pPr>
-      <w:r>
-        <w:t>%token MINUSEQ</w:t>
-      </w:r>
-    </w:p>
-    <w:p>
-      <w:pPr>
-        <w:pStyle w:val="NoSpacing"/>
-      </w:pPr>
-      <w:r>
-        <w:t>%token TIMESEQ</w:t>
-      </w:r>
-    </w:p>
-    <w:p>
-      <w:pPr>
-        <w:pStyle w:val="NoSpacing"/>
-      </w:pPr>
-      <w:r>
-        <w:t>%token DIVIDEEQ</w:t>
-      </w:r>
-    </w:p>
-    <w:p>
-      <w:pPr>
-        <w:pStyle w:val="NoSpacing"/>
-      </w:pPr>
-      <w:r>
-        <w:t>%token MOD</w:t>
-      </w:r>
-    </w:p>
-    <w:p>
-      <w:pPr>
-        <w:pStyle w:val="NoSpacing"/>
-      </w:pPr>
-      <w:r>
-        <w:t>%token MODEQ</w:t>
-      </w:r>
-    </w:p>
-    <w:p>
-      <w:pPr>
-        <w:pStyle w:val="NoSpacing"/>
-      </w:pPr>
-      <w:r>
-        <w:t>%token PLUS</w:t>
-      </w:r>
-    </w:p>
-    <w:p>
-      <w:pPr>
-        <w:pStyle w:val="NoSpacing"/>
-      </w:pPr>
-      <w:r>
-        <w:t>%token MINUS</w:t>
-      </w:r>
-    </w:p>
-    <w:p>
-      <w:pPr>
-        <w:pStyle w:val="NoSpacing"/>
-      </w:pPr>
-      <w:r>
-        <w:t>%token TIMES</w:t>
-      </w:r>
-    </w:p>
-    <w:p>
-      <w:pPr>
-        <w:pStyle w:val="NoSpacing"/>
-      </w:pPr>
-      <w:r>
-        <w:t>%token DIVIDE</w:t>
-      </w:r>
-    </w:p>
-    <w:p>
-      <w:pPr>
-        <w:pStyle w:val="NoSpacing"/>
-      </w:pPr>
-      <w:r>
-        <w:t>%token IS</w:t>
-      </w:r>
-    </w:p>
-    <w:p>
-      <w:pPr>
-        <w:pStyle w:val="NoSpacing"/>
-      </w:pPr>
-      <w:r>
-        <w:t>%token ISNT</w:t>
-      </w:r>
-    </w:p>
-    <w:p>
-      <w:pPr>
-        <w:pStyle w:val="NoSpacing"/>
-      </w:pPr>
-      <w:r>
-        <w:t>%token LT</w:t>
-      </w:r>
     </w:p>
     <w:p>
       <w:pPr>

--- a/Cb LRM.docx
+++ b/Cb LRM.docx
@@ -308,28 +308,18 @@
     <w:p/>
     <w:p>
       <w:pPr>
-        <w:rPr>
-          <w:b/>
-        </w:rPr>
-      </w:pPr>
-      <w:r>
-        <w:rPr>
-          <w:b/>
-        </w:rPr>
+        <w:pStyle w:val="Heading1"/>
+      </w:pPr>
+      <w:r>
         <w:lastRenderedPageBreak/>
         <w:t>Lexical Conventions</w:t>
       </w:r>
     </w:p>
     <w:p>
       <w:pPr>
-        <w:rPr>
-          <w:b/>
-        </w:rPr>
-      </w:pPr>
-      <w:r>
-        <w:rPr>
-          <w:b/>
-        </w:rPr>
+        <w:pStyle w:val="Heading2"/>
+      </w:pPr>
+      <w:r>
         <w:t>Comments</w:t>
       </w:r>
     </w:p>
@@ -377,34 +367,26 @@
           <w:rFonts w:ascii="Calibri" w:eastAsia="Calibri" w:hAnsi="Calibri"/>
           <w:color w:val="000000"/>
         </w:rPr>
-        <w:t xml:space="preserve">Chord </w:t>
-      </w:r>
-      <w:proofErr w:type="spellStart"/>
-      <w:r>
+        <w:t>Note n = (A, 0, whole);</w:t>
+      </w:r>
+    </w:p>
+    <w:p>
+      <w:pPr>
+        <w:pStyle w:val="ListParagraph"/>
+        <w:spacing w:after="0" w:line="240" w:lineRule="auto"/>
         <w:rPr>
           <w:rFonts w:ascii="Calibri" w:eastAsia="Calibri" w:hAnsi="Calibri"/>
           <w:color w:val="000000"/>
         </w:rPr>
-        <w:t>cr</w:t>
-      </w:r>
-      <w:proofErr w:type="spellEnd"/>
-      <w:r>
-        <w:rPr>
-          <w:rFonts w:ascii="Calibri" w:eastAsia="Calibri" w:hAnsi="Calibri"/>
-          <w:color w:val="000000"/>
-        </w:rPr>
-        <w:t xml:space="preserve"> = ([(C, quarter); (Bb, half); (D, whole)], eight)</w:t>
-      </w:r>
-    </w:p>
-    <w:p>
-      <w:pPr>
-        <w:pStyle w:val="ListParagraph"/>
-        <w:spacing w:after="0" w:line="240" w:lineRule="auto"/>
-        <w:rPr>
-          <w:rFonts w:ascii="Calibri" w:eastAsia="Calibri" w:hAnsi="Calibri"/>
-          <w:color w:val="000000"/>
-        </w:rPr>
-      </w:pPr>
+      </w:pPr>
+    </w:p>
+    <w:p>
+      <w:pPr>
+        <w:pStyle w:val="Heading2"/>
+      </w:pPr>
+      <w:r>
+        <w:t>Identifiers</w:t>
+      </w:r>
     </w:p>
     <w:p>
       <w:pPr>
@@ -412,23 +394,16 @@
           <w:b/>
         </w:rPr>
       </w:pPr>
-      <w:r>
-        <w:rPr>
-          <w:b/>
-        </w:rPr>
-        <w:t>Identifiers</w:t>
-      </w:r>
-    </w:p>
-    <w:p>
-      <w:pPr>
-        <w:rPr>
-          <w:b/>
-        </w:rPr>
-      </w:pPr>
-    </w:p>
-    <w:p>
-      <w:r>
-        <w:t>In Cb language, a</w:t>
+    </w:p>
+    <w:p>
+      <w:r>
+        <w:t xml:space="preserve">In </w:t>
+      </w:r>
+      <w:r>
+        <w:t xml:space="preserve">the </w:t>
+      </w:r>
+      <w:r>
+        <w:t>Cb language, a</w:t>
       </w:r>
       <w:r>
         <w:t>n identifier</w:t>
@@ -445,7 +420,7 @@
     </w:p>
     <w:p>
       <w:r>
-        <w:t>Note that an identifier must always starts with a lower case letter. There is no limit on how long an identifiers can be.</w:t>
+        <w:t>An identifier may start with either a letter or underscore, but not a number</w:t>
       </w:r>
     </w:p>
     <w:p>
@@ -737,32 +712,28 @@
       </w:r>
       <w:proofErr w:type="spellStart"/>
       <w:r>
-        <w:t>nICE_note</w:t>
-      </w:r>
-      <w:proofErr w:type="spellEnd"/>
-      <w:r>
-        <w:t>, and n_NOTE2 are acceptable identifiers. However,</w:t>
-      </w:r>
-    </w:p>
-    <w:p>
-      <w:r>
-        <w:t xml:space="preserve">     _</w:t>
-      </w:r>
-      <w:proofErr w:type="spellStart"/>
-      <w:r>
-        <w:t>nicenote</w:t>
-      </w:r>
-      <w:proofErr w:type="spellEnd"/>
-      <w:r>
-        <w:t xml:space="preserve">, </w:t>
-      </w:r>
-      <w:proofErr w:type="spellStart"/>
-      <w:r>
-        <w:t>Nice_note</w:t>
-      </w:r>
-      <w:proofErr w:type="spellEnd"/>
-      <w:r>
-        <w:t>, and 2nicenote are not acceptable identifiers</w:t>
+        <w:t>NICE_note</w:t>
+      </w:r>
+      <w:proofErr w:type="spellEnd"/>
+      <w:r>
+        <w:t xml:space="preserve">, and </w:t>
+      </w:r>
+      <w:r>
+        <w:t>_NOTE2 are acceptable identifiers. However,</w:t>
+      </w:r>
+    </w:p>
+    <w:p>
+      <w:r>
+        <w:t xml:space="preserve">     0</w:t>
+      </w:r>
+      <w:r>
+        <w:t xml:space="preserve">nicenote, </w:t>
+      </w:r>
+      <w:r>
+        <w:t>1</w:t>
+      </w:r>
+      <w:r>
+        <w:t>Nice_note, and 2nicenote are not acceptable identifiers</w:t>
       </w:r>
     </w:p>
     <w:p>
@@ -774,14 +745,9 @@
     </w:p>
     <w:p>
       <w:pPr>
-        <w:rPr>
-          <w:b/>
-        </w:rPr>
-      </w:pPr>
-      <w:r>
-        <w:rPr>
-          <w:b/>
-        </w:rPr>
+        <w:pStyle w:val="Heading2"/>
+      </w:pPr>
+      <w:r>
         <w:t>Keywords</w:t>
       </w:r>
     </w:p>
@@ -811,12 +777,12 @@
         <w:tblLook w:val="04A0" w:firstRow="1" w:lastRow="0" w:firstColumn="1" w:lastColumn="0" w:noHBand="0" w:noVBand="1"/>
       </w:tblPr>
       <w:tblGrid>
-        <w:gridCol w:w="1464"/>
-        <w:gridCol w:w="1481"/>
-        <w:gridCol w:w="1510"/>
-        <w:gridCol w:w="1477"/>
-        <w:gridCol w:w="1349"/>
-        <w:gridCol w:w="1349"/>
+        <w:gridCol w:w="1473"/>
+        <w:gridCol w:w="1490"/>
+        <w:gridCol w:w="1445"/>
+        <w:gridCol w:w="1486"/>
+        <w:gridCol w:w="1368"/>
+        <w:gridCol w:w="1368"/>
       </w:tblGrid>
       <w:tr>
         <w:tc>
@@ -846,9 +812,11 @@
             <w:tcW w:w="1573" w:type="dxa"/>
           </w:tcPr>
           <w:p>
-            <w:r>
-              <w:t>Use</w:t>
-            </w:r>
+            <w:proofErr w:type="spellStart"/>
+            <w:r>
+              <w:t>isnt</w:t>
+            </w:r>
+            <w:proofErr w:type="spellEnd"/>
           </w:p>
         </w:tc>
         <w:tc>
@@ -901,7 +869,7 @@
           </w:tcPr>
           <w:p>
             <w:r>
-              <w:t>method</w:t>
+              <w:t>not</w:t>
             </w:r>
           </w:p>
         </w:tc>
@@ -955,7 +923,7 @@
           </w:tcPr>
           <w:p>
             <w:r>
-              <w:t>return</w:t>
+              <w:t>and</w:t>
             </w:r>
           </w:p>
         </w:tc>
@@ -1009,7 +977,7 @@
           </w:tcPr>
           <w:p>
             <w:r>
-              <w:t>compose</w:t>
+              <w:t>or</w:t>
             </w:r>
           </w:p>
         </w:tc>
@@ -1139,17 +1107,17 @@
           <w:tcPr>
             <w:tcW w:w="1562" w:type="dxa"/>
           </w:tcPr>
-          <w:p>
-            <w:r>
-              <w:t>String</w:t>
-            </w:r>
-          </w:p>
+          <w:p/>
         </w:tc>
         <w:tc>
           <w:tcPr>
             <w:tcW w:w="1568" w:type="dxa"/>
           </w:tcPr>
-          <w:p/>
+          <w:p>
+            <w:r>
+              <w:t>is</w:t>
+            </w:r>
+          </w:p>
         </w:tc>
         <w:tc>
           <w:tcPr>
@@ -1307,7 +1275,7 @@
         <w:rPr>
           <w:rFonts w:ascii="Calibri" w:hAnsi="Calibri" w:cs="Times New Roman"/>
         </w:rPr>
-        <w:t xml:space="preserve"> = [];   &lt;- create an empty chord -&gt;</w:t>
+        <w:t>;   &lt;- create an empty chord -&gt;</w:t>
       </w:r>
     </w:p>
     <w:p>
@@ -1320,54 +1288,53 @@
         <w:rPr>
           <w:rFonts w:ascii="Calibri" w:hAnsi="Calibri" w:cs="Times New Roman"/>
         </w:rPr>
-        <w:t xml:space="preserve">      Note x;   &lt;- declare an empty note -&gt;</w:t>
-      </w:r>
-    </w:p>
-    <w:p>
-      <w:pPr>
+        <w:t xml:space="preserve">      </w:t>
+      </w:r>
+      <w:proofErr w:type="spellStart"/>
+      <w:proofErr w:type="gramStart"/>
+      <w:r>
         <w:rPr>
           <w:rFonts w:ascii="Calibri" w:hAnsi="Calibri" w:cs="Times New Roman"/>
         </w:rPr>
-      </w:pPr>
+        <w:t>f</w:t>
+      </w:r>
       <w:r>
         <w:rPr>
           <w:rFonts w:ascii="Calibri" w:hAnsi="Calibri" w:cs="Times New Roman"/>
         </w:rPr>
-        <w:t xml:space="preserve">      </w:t>
-      </w:r>
-      <w:proofErr w:type="spellStart"/>
-      <w:proofErr w:type="gramStart"/>
+        <w:t>or</w:t>
+      </w:r>
       <w:r>
         <w:rPr>
           <w:rFonts w:ascii="Calibri" w:hAnsi="Calibri" w:cs="Times New Roman"/>
         </w:rPr>
-        <w:t>f</w:t>
-      </w:r>
+        <w:t>each</w:t>
+      </w:r>
+      <w:proofErr w:type="spellEnd"/>
       <w:r>
         <w:rPr>
           <w:rFonts w:ascii="Calibri" w:hAnsi="Calibri" w:cs="Times New Roman"/>
         </w:rPr>
-        <w:t>or</w:t>
-      </w:r>
+        <w:t>(</w:t>
+      </w:r>
+      <w:proofErr w:type="gramEnd"/>
       <w:r>
         <w:rPr>
           <w:rFonts w:ascii="Calibri" w:hAnsi="Calibri" w:cs="Times New Roman"/>
         </w:rPr>
-        <w:t>each</w:t>
-      </w:r>
-      <w:proofErr w:type="spellEnd"/>
-      <w:proofErr w:type="gramEnd"/>
+        <w:t xml:space="preserve"> </w:t>
+      </w:r>
       <w:r>
         <w:rPr>
           <w:rFonts w:ascii="Calibri" w:hAnsi="Calibri" w:cs="Times New Roman"/>
         </w:rPr>
-        <w:t>(</w:t>
+        <w:t xml:space="preserve">Note </w:t>
       </w:r>
       <w:r>
         <w:rPr>
           <w:rFonts w:ascii="Calibri" w:hAnsi="Calibri" w:cs="Times New Roman"/>
         </w:rPr>
-        <w:t xml:space="preserve"> x</w:t>
+        <w:t>x</w:t>
       </w:r>
       <w:r>
         <w:rPr>
@@ -1418,29 +1385,29 @@
         <w:rPr>
           <w:rFonts w:ascii="Calibri" w:hAnsi="Calibri" w:cs="Times New Roman"/>
         </w:rPr>
+        <w:t xml:space="preserve">            </w:t>
+      </w:r>
+      <w:proofErr w:type="spellStart"/>
+      <w:r>
+        <w:rPr>
+          <w:rFonts w:ascii="Calibri" w:hAnsi="Calibri" w:cs="Times New Roman"/>
+        </w:rPr>
+        <w:t>cmh.put</w:t>
+      </w:r>
+      <w:proofErr w:type="spellEnd"/>
+      <w:r>
+        <w:rPr>
+          <w:rFonts w:ascii="Calibri" w:hAnsi="Calibri" w:cs="Times New Roman"/>
+        </w:rPr>
+        <w:t>(x^+);</w:t>
+      </w:r>
+    </w:p>
+    <w:p>
+      <w:r>
+        <w:rPr>
+          <w:rFonts w:ascii="Calibri" w:hAnsi="Calibri" w:cs="Times New Roman"/>
+        </w:rPr>
         <w:lastRenderedPageBreak/>
-        <w:t xml:space="preserve">            </w:t>
-      </w:r>
-      <w:proofErr w:type="spellStart"/>
-      <w:r>
-        <w:rPr>
-          <w:rFonts w:ascii="Calibri" w:hAnsi="Calibri" w:cs="Times New Roman"/>
-        </w:rPr>
-        <w:t>cmh.put</w:t>
-      </w:r>
-      <w:proofErr w:type="spellEnd"/>
-      <w:r>
-        <w:rPr>
-          <w:rFonts w:ascii="Calibri" w:hAnsi="Calibri" w:cs="Times New Roman"/>
-        </w:rPr>
-        <w:t>(x^+);</w:t>
-      </w:r>
-    </w:p>
-    <w:p>
-      <w:r>
-        <w:rPr>
-          <w:rFonts w:ascii="Calibri" w:hAnsi="Calibri" w:cs="Times New Roman"/>
-        </w:rPr>
         <w:t xml:space="preserve">      }</w:t>
       </w:r>
     </w:p>
@@ -1453,6 +1420,15 @@
     </w:p>
     <w:p>
       <w:pPr>
+        <w:pStyle w:val="Heading2"/>
+      </w:pPr>
+      <w:r>
+        <w:t>Constants</w:t>
+      </w:r>
+    </w:p>
+    <w:p>
+      <w:pPr>
+        <w:ind w:firstLine="720"/>
         <w:rPr>
           <w:b/>
         </w:rPr>
@@ -1461,117 +1437,99 @@
         <w:rPr>
           <w:b/>
         </w:rPr>
-        <w:t>Constants</w:t>
+        <w:t>Integer constant.</w:t>
       </w:r>
     </w:p>
     <w:p>
       <w:pPr>
         <w:ind w:firstLine="720"/>
+      </w:pPr>
+      <w:r>
+        <w:t>Cb has a set on Integer constants that are used to represent basic notes and known durations of notes.</w:t>
+      </w:r>
+    </w:p>
+    <w:p>
+      <w:r>
+        <w:t>Ex:</w:t>
+      </w:r>
+    </w:p>
+    <w:p>
+      <w:pPr>
         <w:rPr>
           <w:b/>
         </w:rPr>
       </w:pPr>
       <w:r>
+        <w:tab/>
+      </w:r>
+      <w:r>
         <w:rPr>
           <w:b/>
         </w:rPr>
-        <w:t>Integer constant.</w:t>
-      </w:r>
-    </w:p>
-    <w:p>
-      <w:pPr>
-        <w:ind w:firstLine="720"/>
-      </w:pPr>
-      <w:r>
-        <w:t>Cb has a set on Integer constants that are used to represent basic notes and known durations of notes.</w:t>
-      </w:r>
-    </w:p>
-    <w:p>
-      <w:r>
-        <w:t>Ex:</w:t>
-      </w:r>
-    </w:p>
-    <w:p>
-      <w:pPr>
+        <w:t>Special character.</w:t>
+      </w:r>
+    </w:p>
+    <w:p>
+      <w:r>
         <w:rPr>
           <w:b/>
         </w:rPr>
-      </w:pPr>
-      <w:r>
-        <w:tab/>
-      </w:r>
-      <w:r>
+        <w:tab/>
+      </w:r>
+      <w:r>
+        <w:t xml:space="preserve">Special characters are represented using </w:t>
+      </w:r>
+      <w:r>
+        <w:t>escape sequences</w:t>
+      </w:r>
+      <w:r>
+        <w:t xml:space="preserve"> a</w:t>
+      </w:r>
+      <w:r>
+        <w:t>s</w:t>
+      </w:r>
+      <w:r>
+        <w:t xml:space="preserve"> in C language.</w:t>
+      </w:r>
+    </w:p>
+    <w:p>
+      <w:r>
+        <w:t>Ex: newline is represented by \n</w:t>
+      </w:r>
+    </w:p>
+    <w:p/>
+    <w:p>
+      <w:pPr>
+        <w:pStyle w:val="Heading2"/>
+      </w:pPr>
+      <w:r>
+        <w:t>String Literals</w:t>
+      </w:r>
+    </w:p>
+    <w:p>
+      <w:r>
+        <w:t xml:space="preserve">A string literal is written inside double quotation. To include a double quotation inside a string, use a backlash \. </w:t>
+      </w:r>
+    </w:p>
+    <w:p>
+      <w:r>
+        <w:t xml:space="preserve">Ex: </w:t>
+      </w:r>
+    </w:p>
+    <w:p/>
+    <w:p>
+      <w:pPr>
+        <w:pStyle w:val="Heading2"/>
+      </w:pPr>
+      <w:r>
+        <w:t>Operators</w:t>
+      </w:r>
+    </w:p>
+    <w:p>
+      <w:pPr>
         <w:rPr>
           <w:b/>
         </w:rPr>
-        <w:t>Special character.</w:t>
-      </w:r>
-    </w:p>
-    <w:p>
-      <w:r>
-        <w:rPr>
-          <w:b/>
-        </w:rPr>
-        <w:tab/>
-      </w:r>
-      <w:r>
-        <w:t xml:space="preserve">Special characters are represented using </w:t>
-      </w:r>
-      <w:r>
-        <w:t>escape sequences</w:t>
-      </w:r>
-      <w:r>
-        <w:t xml:space="preserve"> ac in C language.</w:t>
-      </w:r>
-    </w:p>
-    <w:p>
-      <w:r>
-        <w:t>Ex: newline is represented by \n</w:t>
-      </w:r>
-    </w:p>
-    <w:p/>
-    <w:p>
-      <w:pPr>
-        <w:rPr>
-          <w:b/>
-        </w:rPr>
-      </w:pPr>
-      <w:r>
-        <w:rPr>
-          <w:b/>
-        </w:rPr>
-        <w:t>String Literals</w:t>
-      </w:r>
-    </w:p>
-    <w:p>
-      <w:r>
-        <w:t xml:space="preserve">A string literal is written inside double quotation. To include a double quotation inside a string, use a backlash \. </w:t>
-      </w:r>
-    </w:p>
-    <w:p>
-      <w:r>
-        <w:t xml:space="preserve">Ex: </w:t>
-      </w:r>
-    </w:p>
-    <w:p/>
-    <w:p>
-      <w:pPr>
-        <w:rPr>
-          <w:b/>
-        </w:rPr>
-      </w:pPr>
-      <w:r>
-        <w:rPr>
-          <w:b/>
-        </w:rPr>
-        <w:t>Operators</w:t>
-      </w:r>
-    </w:p>
-    <w:p>
-      <w:pPr>
-        <w:rPr>
-          <w:b/>
-        </w:rPr>
       </w:pPr>
     </w:p>
     <w:p>
@@ -1579,10 +1537,19 @@
         <w:t>An operator specifies an operation to be performed.</w:t>
       </w:r>
       <w:r>
-        <w:t xml:space="preserve"> Some of operators used in Cb language are shown below:</w:t>
-      </w:r>
-    </w:p>
-    <w:p>
+        <w:t xml:space="preserve"> </w:t>
+      </w:r>
+      <w:r>
+        <w:t xml:space="preserve"> The </w:t>
+      </w:r>
+      <w:r>
+        <w:t>operators used in Cb language are shown below:</w:t>
+      </w:r>
+    </w:p>
+    <w:p>
+      <w:r>
+        <w:t xml:space="preserve">The </w:t>
+      </w:r>
       <w:r>
         <w:t>Cb language takes advantage of existing arithmetic operators to manipulate notes and chords.</w:t>
       </w:r>
@@ -2227,6 +2194,8 @@
         </w:rPr>
         <w:t>];</w:t>
       </w:r>
+      <w:bookmarkStart w:id="0" w:name="_GoBack"/>
+      <w:bookmarkEnd w:id="0"/>
     </w:p>
     <w:p>
       <w:pPr>
@@ -2339,14 +2308,9 @@
     </w:p>
     <w:p>
       <w:pPr>
-        <w:rPr>
-          <w:b/>
-        </w:rPr>
-      </w:pPr>
-      <w:r>
-        <w:rPr>
-          <w:b/>
-        </w:rPr>
+        <w:pStyle w:val="Heading2"/>
+      </w:pPr>
+      <w:r>
         <w:t>Punctuators</w:t>
       </w:r>
     </w:p>
@@ -6194,8 +6158,6 @@
       <w:r>
         <w:t>%token LT</w:t>
       </w:r>
-      <w:bookmarkStart w:id="0" w:name="_GoBack"/>
-      <w:bookmarkEnd w:id="0"/>
     </w:p>
     <w:p>
       <w:pPr>

--- a/Cb LRM.docx
+++ b/Cb LRM.docx
@@ -308,18 +308,28 @@
     <w:p/>
     <w:p>
       <w:pPr>
-        <w:pStyle w:val="Heading1"/>
-      </w:pPr>
-      <w:r>
+        <w:rPr>
+          <w:b/>
+        </w:rPr>
+      </w:pPr>
+      <w:r>
+        <w:rPr>
+          <w:b/>
+        </w:rPr>
         <w:lastRenderedPageBreak/>
         <w:t>Lexical Conventions</w:t>
       </w:r>
     </w:p>
     <w:p>
       <w:pPr>
-        <w:pStyle w:val="Heading2"/>
-      </w:pPr>
-      <w:r>
+        <w:rPr>
+          <w:b/>
+        </w:rPr>
+      </w:pPr>
+      <w:r>
+        <w:rPr>
+          <w:b/>
+        </w:rPr>
         <w:t>Comments</w:t>
       </w:r>
     </w:p>
@@ -356,6 +366,160 @@
     <w:p>
       <w:pPr>
         <w:pStyle w:val="ListParagraph"/>
+        <w:numPr>
+          <w:ilvl w:val="0"/>
+          <w:numId w:val="1"/>
+        </w:numPr>
+      </w:pPr>
+      <w:r>
+        <w:t xml:space="preserve">Note c = </w:t>
+      </w:r>
+      <w:r>
+        <w:rPr>
+          <w:rFonts w:ascii="Calibri" w:hAnsi="Calibri" w:cs="Times New Roman"/>
+        </w:rPr>
+        <w:t>(C,</w:t>
+      </w:r>
+      <w:r>
+        <w:rPr>
+          <w:rFonts w:ascii="Calibri" w:hAnsi="Calibri" w:cs="Times New Roman"/>
+        </w:rPr>
+        <w:t xml:space="preserve"> 0,</w:t>
+      </w:r>
+      <w:r>
+        <w:rPr>
+          <w:rFonts w:ascii="Calibri" w:hAnsi="Calibri" w:cs="Times New Roman"/>
+        </w:rPr>
+        <w:t xml:space="preserve"> </w:t>
+      </w:r>
+      <w:r>
+        <w:rPr>
+          <w:rFonts w:ascii="Calibri" w:hAnsi="Calibri" w:cs="Times New Roman"/>
+          <w:i/>
+        </w:rPr>
+        <w:t>half</w:t>
+      </w:r>
+      <w:r>
+        <w:rPr>
+          <w:rFonts w:ascii="Calibri" w:hAnsi="Calibri" w:cs="Times New Roman"/>
+        </w:rPr>
+        <w:t>)</w:t>
+      </w:r>
+      <w:r>
+        <w:t>;</w:t>
+      </w:r>
+    </w:p>
+    <w:p>
+      <w:pPr>
+        <w:pStyle w:val="ListParagraph"/>
+        <w:numPr>
+          <w:ilvl w:val="0"/>
+          <w:numId w:val="1"/>
+        </w:numPr>
+      </w:pPr>
+      <w:r>
+        <w:t xml:space="preserve">Note g = </w:t>
+      </w:r>
+      <w:r>
+        <w:rPr>
+          <w:rFonts w:ascii="Calibri" w:hAnsi="Calibri" w:cs="Times New Roman"/>
+        </w:rPr>
+        <w:t>(G,</w:t>
+      </w:r>
+      <w:r>
+        <w:rPr>
+          <w:rFonts w:ascii="Calibri" w:hAnsi="Calibri" w:cs="Times New Roman"/>
+        </w:rPr>
+        <w:t xml:space="preserve"> 0,</w:t>
+      </w:r>
+      <w:r>
+        <w:rPr>
+          <w:rFonts w:ascii="Calibri" w:hAnsi="Calibri" w:cs="Times New Roman"/>
+        </w:rPr>
+        <w:t xml:space="preserve"> </w:t>
+      </w:r>
+      <w:r>
+        <w:rPr>
+          <w:rFonts w:ascii="Calibri" w:hAnsi="Calibri" w:cs="Times New Roman"/>
+          <w:i/>
+        </w:rPr>
+        <w:t>half</w:t>
+      </w:r>
+      <w:r>
+        <w:rPr>
+          <w:rFonts w:ascii="Calibri" w:hAnsi="Calibri" w:cs="Times New Roman"/>
+        </w:rPr>
+        <w:t>)</w:t>
+      </w:r>
+      <w:r>
+        <w:t>;</w:t>
+      </w:r>
+    </w:p>
+    <w:p>
+      <w:pPr>
+        <w:pStyle w:val="ListParagraph"/>
+        <w:numPr>
+          <w:ilvl w:val="0"/>
+          <w:numId w:val="1"/>
+        </w:numPr>
+      </w:pPr>
+      <w:r>
+        <w:t xml:space="preserve">Note e = </w:t>
+      </w:r>
+      <w:r>
+        <w:rPr>
+          <w:rFonts w:ascii="Calibri" w:hAnsi="Calibri" w:cs="Times New Roman"/>
+        </w:rPr>
+        <w:t>(</w:t>
+      </w:r>
+      <w:r>
+        <w:rPr>
+          <w:rFonts w:ascii="Calibri" w:hAnsi="Calibri" w:cs="Times New Roman"/>
+        </w:rPr>
+        <w:t>E</w:t>
+      </w:r>
+      <w:r>
+        <w:rPr>
+          <w:rFonts w:ascii="Calibri" w:hAnsi="Calibri" w:cs="Times New Roman"/>
+        </w:rPr>
+        <w:t>,</w:t>
+      </w:r>
+      <w:r>
+        <w:rPr>
+          <w:rFonts w:ascii="Calibri" w:hAnsi="Calibri" w:cs="Times New Roman"/>
+        </w:rPr>
+        <w:t xml:space="preserve"> 0,</w:t>
+      </w:r>
+      <w:r>
+        <w:rPr>
+          <w:rFonts w:ascii="Calibri" w:hAnsi="Calibri" w:cs="Times New Roman"/>
+        </w:rPr>
+        <w:t xml:space="preserve"> </w:t>
+      </w:r>
+      <w:r>
+        <w:rPr>
+          <w:rFonts w:ascii="Calibri" w:hAnsi="Calibri" w:cs="Times New Roman"/>
+          <w:i/>
+        </w:rPr>
+        <w:t>half</w:t>
+      </w:r>
+      <w:r>
+        <w:rPr>
+          <w:rFonts w:ascii="Calibri" w:hAnsi="Calibri" w:cs="Times New Roman"/>
+        </w:rPr>
+        <w:t>)</w:t>
+      </w:r>
+      <w:r>
+        <w:t>;</w:t>
+      </w:r>
+    </w:p>
+    <w:p>
+      <w:pPr>
+        <w:pStyle w:val="ListParagraph"/>
+        <w:numPr>
+          <w:ilvl w:val="0"/>
+          <w:numId w:val="1"/>
+        </w:numPr>
         <w:spacing w:after="0" w:line="240" w:lineRule="auto"/>
         <w:rPr>
           <w:rFonts w:ascii="Calibri" w:eastAsia="Calibri" w:hAnsi="Calibri"/>
@@ -367,24 +531,58 @@
           <w:rFonts w:ascii="Calibri" w:eastAsia="Calibri" w:hAnsi="Calibri"/>
           <w:color w:val="000000"/>
         </w:rPr>
-        <w:t>Note n = (A, 0, whole);</w:t>
-      </w:r>
-    </w:p>
-    <w:p>
-      <w:pPr>
-        <w:pStyle w:val="ListParagraph"/>
-        <w:spacing w:after="0" w:line="240" w:lineRule="auto"/>
+        <w:t xml:space="preserve">Chord </w:t>
+      </w:r>
+      <w:proofErr w:type="spellStart"/>
+      <w:r>
         <w:rPr>
           <w:rFonts w:ascii="Calibri" w:eastAsia="Calibri" w:hAnsi="Calibri"/>
           <w:color w:val="000000"/>
         </w:rPr>
-      </w:pPr>
-    </w:p>
-    <w:p>
-      <w:pPr>
-        <w:pStyle w:val="Heading2"/>
-      </w:pPr>
-      <w:r>
+        <w:t>cr</w:t>
+      </w:r>
+      <w:proofErr w:type="spellEnd"/>
+      <w:r>
+        <w:rPr>
+          <w:rFonts w:ascii="Calibri" w:eastAsia="Calibri" w:hAnsi="Calibri"/>
+          <w:color w:val="000000"/>
+        </w:rPr>
+        <w:t xml:space="preserve"> = (</w:t>
+      </w:r>
+      <w:r>
+        <w:rPr>
+          <w:rFonts w:ascii="Calibri" w:eastAsia="Calibri" w:hAnsi="Calibri"/>
+          <w:color w:val="000000"/>
+        </w:rPr>
+        <w:t>c, g, e</w:t>
+      </w:r>
+      <w:r>
+        <w:rPr>
+          <w:rFonts w:ascii="Calibri" w:eastAsia="Calibri" w:hAnsi="Calibri"/>
+          <w:color w:val="000000"/>
+        </w:rPr>
+        <w:t>, eight)</w:t>
+      </w:r>
+    </w:p>
+    <w:p>
+      <w:pPr>
+        <w:pStyle w:val="ListParagraph"/>
+        <w:rPr>
+          <w:rFonts w:ascii="Calibri" w:eastAsia="Calibri" w:hAnsi="Calibri"/>
+          <w:color w:val="000000"/>
+        </w:rPr>
+      </w:pPr>
+    </w:p>
+    <w:p>
+      <w:pPr>
+        <w:rPr>
+          <w:b/>
+        </w:rPr>
+      </w:pPr>
+      <w:r>
+        <w:rPr>
+          <w:b/>
+        </w:rPr>
         <w:t>Identifiers</w:t>
       </w:r>
     </w:p>
@@ -399,11 +597,13 @@
       <w:r>
         <w:t xml:space="preserve">In </w:t>
       </w:r>
-      <w:r>
-        <w:t xml:space="preserve">the </w:t>
-      </w:r>
-      <w:r>
-        <w:t>Cb language, a</w:t>
+      <w:proofErr w:type="spellStart"/>
+      <w:r>
+        <w:t>Cb</w:t>
+      </w:r>
+      <w:proofErr w:type="spellEnd"/>
+      <w:r>
+        <w:t xml:space="preserve"> language, a</w:t>
       </w:r>
       <w:r>
         <w:t>n identifier</w:t>
@@ -420,7 +620,7 @@
     </w:p>
     <w:p>
       <w:r>
-        <w:t>An identifier may start with either a letter or underscore, but not a number</w:t>
+        <w:t>Note that an identifier must always starts with a lower case letter. There is no limit on how long an identifiers can be.</w:t>
       </w:r>
     </w:p>
     <w:p>
@@ -712,28 +912,32 @@
       </w:r>
       <w:proofErr w:type="spellStart"/>
       <w:r>
-        <w:t>NICE_note</w:t>
-      </w:r>
-      <w:proofErr w:type="spellEnd"/>
-      <w:r>
-        <w:t xml:space="preserve">, and </w:t>
-      </w:r>
-      <w:r>
-        <w:t>_NOTE2 are acceptable identifiers. However,</w:t>
-      </w:r>
-    </w:p>
-    <w:p>
-      <w:r>
-        <w:t xml:space="preserve">     0</w:t>
-      </w:r>
-      <w:r>
-        <w:t xml:space="preserve">nicenote, </w:t>
-      </w:r>
-      <w:r>
-        <w:t>1</w:t>
-      </w:r>
-      <w:r>
-        <w:t>Nice_note, and 2nicenote are not acceptable identifiers</w:t>
+        <w:t>nICE_note</w:t>
+      </w:r>
+      <w:proofErr w:type="spellEnd"/>
+      <w:r>
+        <w:t>, and n_NOTE2 are acceptable identifiers. However,</w:t>
+      </w:r>
+    </w:p>
+    <w:p>
+      <w:r>
+        <w:t xml:space="preserve">     _</w:t>
+      </w:r>
+      <w:proofErr w:type="spellStart"/>
+      <w:r>
+        <w:t>nicenote</w:t>
+      </w:r>
+      <w:proofErr w:type="spellEnd"/>
+      <w:r>
+        <w:t xml:space="preserve">, </w:t>
+      </w:r>
+      <w:proofErr w:type="spellStart"/>
+      <w:r>
+        <w:t>Nice_note</w:t>
+      </w:r>
+      <w:proofErr w:type="spellEnd"/>
+      <w:r>
+        <w:t>, and 2nicenote are not acceptable identifiers</w:t>
       </w:r>
     </w:p>
     <w:p>
@@ -745,9 +949,14 @@
     </w:p>
     <w:p>
       <w:pPr>
-        <w:pStyle w:val="Heading2"/>
-      </w:pPr>
-      <w:r>
+        <w:rPr>
+          <w:b/>
+        </w:rPr>
+      </w:pPr>
+      <w:r>
+        <w:rPr>
+          <w:b/>
+        </w:rPr>
         <w:t>Keywords</w:t>
       </w:r>
     </w:p>
@@ -760,13 +969,21 @@
     </w:p>
     <w:p>
       <w:r>
-        <w:t xml:space="preserve">They are identifiers used to specify the types of expressions, for retrieving/including methods from an external packages. These keywords </w:t>
+        <w:t xml:space="preserve">They are identifiers used for specifying the types of expressions, for including methods from an external packages. These keywords </w:t>
       </w:r>
       <w:r>
         <w:t>listed</w:t>
       </w:r>
       <w:r>
-        <w:t xml:space="preserve"> below are reserved for Cb, which means that they cannot be used as normal identifiers.</w:t>
+        <w:t xml:space="preserve"> below are reserved for </w:t>
+      </w:r>
+      <w:proofErr w:type="spellStart"/>
+      <w:r>
+        <w:t>Cb</w:t>
+      </w:r>
+      <w:proofErr w:type="spellEnd"/>
+      <w:r>
+        <w:t>, which means that they cannot be used as normal identifiers.</w:t>
       </w:r>
     </w:p>
     <w:p/>
@@ -777,12 +994,12 @@
         <w:tblLook w:val="04A0" w:firstRow="1" w:lastRow="0" w:firstColumn="1" w:lastColumn="0" w:noHBand="0" w:noVBand="1"/>
       </w:tblPr>
       <w:tblGrid>
-        <w:gridCol w:w="1473"/>
-        <w:gridCol w:w="1490"/>
-        <w:gridCol w:w="1445"/>
-        <w:gridCol w:w="1486"/>
-        <w:gridCol w:w="1368"/>
-        <w:gridCol w:w="1368"/>
+        <w:gridCol w:w="1464"/>
+        <w:gridCol w:w="1481"/>
+        <w:gridCol w:w="1510"/>
+        <w:gridCol w:w="1477"/>
+        <w:gridCol w:w="1349"/>
+        <w:gridCol w:w="1349"/>
       </w:tblGrid>
       <w:tr>
         <w:tc>
@@ -803,7 +1020,7 @@
           </w:tcPr>
           <w:p>
             <w:r>
-              <w:t>use</w:t>
+              <w:t>is</w:t>
             </w:r>
           </w:p>
         </w:tc>
@@ -869,7 +1086,7 @@
           </w:tcPr>
           <w:p>
             <w:r>
-              <w:t>not</w:t>
+              <w:t>method</w:t>
             </w:r>
           </w:p>
         </w:tc>
@@ -923,7 +1140,7 @@
           </w:tcPr>
           <w:p>
             <w:r>
-              <w:t>and</w:t>
+              <w:t>return</w:t>
             </w:r>
           </w:p>
         </w:tc>
@@ -977,7 +1194,7 @@
           </w:tcPr>
           <w:p>
             <w:r>
-              <w:t>or</w:t>
+              <w:t>compose</w:t>
             </w:r>
           </w:p>
         </w:tc>
@@ -1087,7 +1304,11 @@
           <w:tcPr>
             <w:tcW w:w="1567" w:type="dxa"/>
           </w:tcPr>
-          <w:p/>
+          <w:p>
+            <w:r>
+              <w:t>b</w:t>
+            </w:r>
+          </w:p>
         </w:tc>
         <w:tc>
           <w:tcPr>
@@ -1107,20 +1328,24 @@
           <w:tcPr>
             <w:tcW w:w="1562" w:type="dxa"/>
           </w:tcPr>
-          <w:p/>
-        </w:tc>
-        <w:tc>
-          <w:tcPr>
-            <w:tcW w:w="1568" w:type="dxa"/>
-          </w:tcPr>
           <w:p>
             <w:r>
-              <w:t>is</w:t>
+              <w:t>String</w:t>
             </w:r>
           </w:p>
         </w:tc>
         <w:tc>
           <w:tcPr>
+            <w:tcW w:w="1568" w:type="dxa"/>
+          </w:tcPr>
+          <w:p>
+            <w:r>
+              <w:t>end</w:t>
+            </w:r>
+          </w:p>
+        </w:tc>
+        <w:tc>
+          <w:tcPr>
             <w:tcW w:w="1573" w:type="dxa"/>
           </w:tcPr>
           <w:p/>
@@ -1148,281 +1373,57 @@
     <w:p>
       <w:pPr>
         <w:rPr>
-          <w:rFonts w:ascii="Calibri" w:hAnsi="Calibri" w:cs="Times New Roman"/>
-        </w:rPr>
-      </w:pPr>
-      <w:r>
-        <w:t xml:space="preserve">Ex: </w:t>
-      </w:r>
-      <w:r>
-        <w:rPr>
-          <w:rFonts w:ascii="Calibri" w:hAnsi="Calibri" w:cs="Times New Roman"/>
-        </w:rPr>
-        <w:t xml:space="preserve">Chord cm = [(C, </w:t>
-      </w:r>
-      <w:r>
-        <w:rPr>
-          <w:rFonts w:ascii="Calibri" w:hAnsi="Calibri" w:cs="Times New Roman"/>
-          <w:i/>
-        </w:rPr>
-        <w:t>half</w:t>
-      </w:r>
-      <w:r>
-        <w:rPr>
-          <w:rFonts w:ascii="Calibri" w:hAnsi="Calibri" w:cs="Times New Roman"/>
-          <w:i/>
-        </w:rPr>
-        <w:t xml:space="preserve">, </w:t>
-      </w:r>
-      <w:r>
-        <w:rPr>
-          <w:rFonts w:ascii="Calibri" w:hAnsi="Calibri" w:cs="Times New Roman"/>
-        </w:rPr>
-        <w:t>0</w:t>
-      </w:r>
-      <w:r>
-        <w:rPr>
-          <w:rFonts w:ascii="Calibri" w:hAnsi="Calibri" w:cs="Times New Roman"/>
-        </w:rPr>
-        <w:t xml:space="preserve">), (G, </w:t>
-      </w:r>
-      <w:r>
-        <w:rPr>
-          <w:rFonts w:ascii="Calibri" w:hAnsi="Calibri" w:cs="Times New Roman"/>
-          <w:i/>
-        </w:rPr>
-        <w:t>half</w:t>
-      </w:r>
-      <w:r>
-        <w:rPr>
-          <w:rFonts w:ascii="Calibri" w:hAnsi="Calibri" w:cs="Times New Roman"/>
-          <w:i/>
-        </w:rPr>
-        <w:t xml:space="preserve">, </w:t>
-      </w:r>
-      <w:r>
-        <w:rPr>
-          <w:rFonts w:ascii="Calibri" w:hAnsi="Calibri" w:cs="Times New Roman"/>
-        </w:rPr>
-        <w:t>0</w:t>
-      </w:r>
-      <w:r>
-        <w:rPr>
-          <w:rFonts w:ascii="Calibri" w:hAnsi="Calibri" w:cs="Times New Roman"/>
-        </w:rPr>
-        <w:t xml:space="preserve">), (E, </w:t>
-      </w:r>
-      <w:r>
-        <w:rPr>
-          <w:rFonts w:ascii="Calibri" w:hAnsi="Calibri" w:cs="Times New Roman"/>
-          <w:i/>
-        </w:rPr>
-        <w:t>half</w:t>
-      </w:r>
-      <w:r>
-        <w:rPr>
-          <w:rFonts w:ascii="Calibri" w:hAnsi="Calibri" w:cs="Times New Roman"/>
-          <w:i/>
-        </w:rPr>
-        <w:t xml:space="preserve">, </w:t>
-      </w:r>
-      <w:r>
-        <w:rPr>
-          <w:rFonts w:ascii="Calibri" w:hAnsi="Calibri" w:cs="Times New Roman"/>
-        </w:rPr>
-        <w:t>0</w:t>
-      </w:r>
-      <w:r>
-        <w:rPr>
-          <w:rFonts w:ascii="Calibri" w:hAnsi="Calibri" w:cs="Times New Roman"/>
-        </w:rPr>
-        <w:t>];</w:t>
-      </w:r>
-    </w:p>
-    <w:p>
-      <w:pPr>
-        <w:rPr>
-          <w:rFonts w:ascii="Calibri" w:hAnsi="Calibri" w:cs="Times New Roman"/>
-        </w:rPr>
-      </w:pPr>
-      <w:r>
-        <w:rPr>
-          <w:rFonts w:ascii="Calibri" w:hAnsi="Calibri" w:cs="Times New Roman"/>
-        </w:rPr>
-        <w:t xml:space="preserve">      </w:t>
-      </w:r>
-      <w:r>
-        <w:rPr>
-          <w:rFonts w:ascii="Calibri" w:hAnsi="Calibri" w:cs="Times New Roman"/>
-        </w:rPr>
-        <w:t xml:space="preserve">Chord </w:t>
-      </w:r>
-      <w:proofErr w:type="spellStart"/>
-      <w:r>
-        <w:rPr>
-          <w:rFonts w:ascii="Calibri" w:hAnsi="Calibri" w:cs="Times New Roman"/>
-        </w:rPr>
-        <w:t>cm</w:t>
-      </w:r>
-      <w:r>
-        <w:rPr>
-          <w:rFonts w:ascii="Calibri" w:hAnsi="Calibri" w:cs="Times New Roman"/>
-        </w:rPr>
-        <w:t>h</w:t>
-      </w:r>
-      <w:proofErr w:type="spellEnd"/>
-      <w:r>
-        <w:rPr>
-          <w:rFonts w:ascii="Calibri" w:hAnsi="Calibri" w:cs="Times New Roman"/>
-        </w:rPr>
-        <w:t>;   &lt;- create an empty chord -&gt;</w:t>
-      </w:r>
-    </w:p>
-    <w:p>
-      <w:pPr>
-        <w:rPr>
-          <w:rFonts w:ascii="Calibri" w:hAnsi="Calibri" w:cs="Times New Roman"/>
-        </w:rPr>
-      </w:pPr>
-      <w:r>
-        <w:rPr>
-          <w:rFonts w:ascii="Calibri" w:hAnsi="Calibri" w:cs="Times New Roman"/>
-        </w:rPr>
-        <w:t xml:space="preserve">      </w:t>
-      </w:r>
-      <w:proofErr w:type="spellStart"/>
-      <w:proofErr w:type="gramStart"/>
-      <w:r>
-        <w:rPr>
-          <w:rFonts w:ascii="Calibri" w:hAnsi="Calibri" w:cs="Times New Roman"/>
-        </w:rPr>
-        <w:t>f</w:t>
-      </w:r>
-      <w:r>
-        <w:rPr>
-          <w:rFonts w:ascii="Calibri" w:hAnsi="Calibri" w:cs="Times New Roman"/>
-        </w:rPr>
-        <w:t>or</w:t>
-      </w:r>
-      <w:r>
-        <w:rPr>
-          <w:rFonts w:ascii="Calibri" w:hAnsi="Calibri" w:cs="Times New Roman"/>
-        </w:rPr>
-        <w:t>each</w:t>
-      </w:r>
-      <w:proofErr w:type="spellEnd"/>
-      <w:r>
-        <w:rPr>
-          <w:rFonts w:ascii="Calibri" w:hAnsi="Calibri" w:cs="Times New Roman"/>
-        </w:rPr>
-        <w:t>(</w:t>
-      </w:r>
-      <w:proofErr w:type="gramEnd"/>
-      <w:r>
-        <w:rPr>
-          <w:rFonts w:ascii="Calibri" w:hAnsi="Calibri" w:cs="Times New Roman"/>
-        </w:rPr>
-        <w:t xml:space="preserve"> </w:t>
-      </w:r>
-      <w:r>
-        <w:rPr>
-          <w:rFonts w:ascii="Calibri" w:hAnsi="Calibri" w:cs="Times New Roman"/>
-        </w:rPr>
-        <w:t xml:space="preserve">Note </w:t>
-      </w:r>
-      <w:r>
-        <w:rPr>
-          <w:rFonts w:ascii="Calibri" w:hAnsi="Calibri" w:cs="Times New Roman"/>
-        </w:rPr>
-        <w:t>x</w:t>
-      </w:r>
-      <w:r>
-        <w:rPr>
-          <w:rFonts w:ascii="Calibri" w:hAnsi="Calibri" w:cs="Times New Roman"/>
-        </w:rPr>
-        <w:t xml:space="preserve"> in</w:t>
-      </w:r>
-      <w:r>
-        <w:rPr>
-          <w:rFonts w:ascii="Calibri" w:hAnsi="Calibri" w:cs="Times New Roman"/>
-        </w:rPr>
-        <w:t xml:space="preserve"> cm</w:t>
-      </w:r>
-      <w:r>
-        <w:rPr>
-          <w:rFonts w:ascii="Calibri" w:hAnsi="Calibri" w:cs="Times New Roman"/>
-        </w:rPr>
-        <w:t>)</w:t>
-      </w:r>
-      <w:r>
-        <w:rPr>
-          <w:rFonts w:ascii="Calibri" w:hAnsi="Calibri" w:cs="Times New Roman"/>
-        </w:rPr>
-        <w:t xml:space="preserve"> {  &lt;- x is assigned to </w:t>
-      </w:r>
-      <w:proofErr w:type="spellStart"/>
-      <w:r>
-        <w:rPr>
-          <w:rFonts w:ascii="Calibri" w:hAnsi="Calibri" w:cs="Times New Roman"/>
-        </w:rPr>
-        <w:t>eah</w:t>
-      </w:r>
-      <w:proofErr w:type="spellEnd"/>
-      <w:r>
-        <w:rPr>
-          <w:rFonts w:ascii="Calibri" w:hAnsi="Calibri" w:cs="Times New Roman"/>
-        </w:rPr>
-        <w:t xml:space="preserve"> note of cm chord -&gt;</w:t>
-      </w:r>
-    </w:p>
-    <w:p>
-      <w:pPr>
-        <w:rPr>
-          <w:rFonts w:ascii="Calibri" w:hAnsi="Calibri" w:cs="Times New Roman"/>
-        </w:rPr>
-      </w:pPr>
-      <w:r>
-        <w:rPr>
-          <w:rFonts w:ascii="Calibri" w:hAnsi="Calibri" w:cs="Times New Roman"/>
-        </w:rPr>
-        <w:t xml:space="preserve">            </w:t>
-      </w:r>
-      <w:proofErr w:type="spellStart"/>
-      <w:r>
-        <w:rPr>
-          <w:rFonts w:ascii="Calibri" w:hAnsi="Calibri" w:cs="Times New Roman"/>
-        </w:rPr>
-        <w:t>cmh.put</w:t>
-      </w:r>
-      <w:proofErr w:type="spellEnd"/>
-      <w:r>
-        <w:rPr>
-          <w:rFonts w:ascii="Calibri" w:hAnsi="Calibri" w:cs="Times New Roman"/>
-        </w:rPr>
-        <w:t>(x^+);</w:t>
-      </w:r>
-    </w:p>
-    <w:p>
-      <w:r>
-        <w:rPr>
-          <w:rFonts w:ascii="Calibri" w:hAnsi="Calibri" w:cs="Times New Roman"/>
+          <w:b/>
+        </w:rPr>
+      </w:pPr>
+    </w:p>
+    <w:p>
+      <w:pPr>
+        <w:rPr>
+          <w:b/>
+        </w:rPr>
+      </w:pPr>
+      <w:r>
+        <w:rPr>
+          <w:b/>
         </w:rPr>
         <w:lastRenderedPageBreak/>
-        <w:t xml:space="preserve">      }</w:t>
-      </w:r>
-    </w:p>
-    <w:p>
-      <w:pPr>
+        <w:t>Literals</w:t>
+      </w:r>
+    </w:p>
+    <w:p>
+      <w:r>
         <w:rPr>
           <w:b/>
         </w:rPr>
-      </w:pPr>
-    </w:p>
-    <w:p>
-      <w:pPr>
-        <w:pStyle w:val="Heading2"/>
-      </w:pPr>
-      <w:r>
+        <w:tab/>
+      </w:r>
+      <w:proofErr w:type="spellStart"/>
+      <w:r>
+        <w:t>Cb</w:t>
+      </w:r>
+      <w:proofErr w:type="spellEnd"/>
+      <w:r>
+        <w:t xml:space="preserve"> uses only Integer literals that consist of a sequence one or more digits.</w:t>
+      </w:r>
+    </w:p>
+    <w:p>
+      <w:pPr>
+        <w:rPr>
+          <w:b/>
+        </w:rPr>
+      </w:pPr>
+    </w:p>
+    <w:p>
+      <w:pPr>
+        <w:rPr>
+          <w:b/>
+        </w:rPr>
+      </w:pPr>
+      <w:r>
+        <w:rPr>
+          <w:b/>
+        </w:rPr>
         <w:t>Constants</w:t>
       </w:r>
     </w:p>
@@ -1444,873 +1445,352 @@
       <w:pPr>
         <w:ind w:firstLine="720"/>
       </w:pPr>
-      <w:r>
-        <w:t>Cb has a set on Integer constants that are used to represent basic notes and known durations of notes.</w:t>
-      </w:r>
-    </w:p>
-    <w:p>
-      <w:r>
-        <w:t>Ex:</w:t>
-      </w:r>
-    </w:p>
-    <w:p>
-      <w:pPr>
-        <w:rPr>
-          <w:b/>
-        </w:rPr>
-      </w:pPr>
-      <w:r>
-        <w:tab/>
-      </w:r>
-      <w:r>
-        <w:rPr>
-          <w:b/>
-        </w:rPr>
-        <w:t>Special character.</w:t>
-      </w:r>
-    </w:p>
-    <w:p>
-      <w:r>
-        <w:rPr>
-          <w:b/>
-        </w:rPr>
-        <w:tab/>
-      </w:r>
-      <w:r>
-        <w:t xml:space="preserve">Special characters are represented using </w:t>
-      </w:r>
-      <w:r>
-        <w:t>escape sequences</w:t>
-      </w:r>
-      <w:r>
-        <w:t xml:space="preserve"> a</w:t>
-      </w:r>
-      <w:r>
-        <w:t>s</w:t>
-      </w:r>
-      <w:r>
-        <w:t xml:space="preserve"> in C language.</w:t>
-      </w:r>
-    </w:p>
-    <w:p>
-      <w:r>
-        <w:t>Ex: newline is represented by \n</w:t>
-      </w:r>
-    </w:p>
-    <w:p/>
-    <w:p>
-      <w:pPr>
-        <w:pStyle w:val="Heading2"/>
-      </w:pPr>
-      <w:r>
-        <w:t>String Literals</w:t>
-      </w:r>
-    </w:p>
-    <w:p>
-      <w:r>
-        <w:t xml:space="preserve">A string literal is written inside double quotation. To include a double quotation inside a string, use a backlash \. </w:t>
-      </w:r>
-    </w:p>
-    <w:p>
-      <w:r>
-        <w:t xml:space="preserve">Ex: </w:t>
-      </w:r>
-    </w:p>
-    <w:p/>
-    <w:p>
-      <w:pPr>
-        <w:pStyle w:val="Heading2"/>
-      </w:pPr>
-      <w:r>
-        <w:t>Operators</w:t>
-      </w:r>
-    </w:p>
-    <w:p>
-      <w:pPr>
-        <w:rPr>
-          <w:b/>
-        </w:rPr>
-      </w:pPr>
-    </w:p>
-    <w:p>
-      <w:r>
-        <w:t>An operator specifies an operation to be performed.</w:t>
-      </w:r>
-      <w:r>
-        <w:t xml:space="preserve"> </w:t>
-      </w:r>
-      <w:r>
-        <w:t xml:space="preserve"> The </w:t>
-      </w:r>
-      <w:r>
-        <w:t>operators used in Cb language are shown below:</w:t>
-      </w:r>
-    </w:p>
-    <w:p>
-      <w:r>
-        <w:t xml:space="preserve">The </w:t>
-      </w:r>
-      <w:r>
-        <w:t>Cb language takes advantage of existing arithmetic operators to manipulate notes and chords.</w:t>
+      <w:proofErr w:type="spellStart"/>
+      <w:r>
+        <w:t>Cb</w:t>
+      </w:r>
+      <w:proofErr w:type="spellEnd"/>
+      <w:r>
+        <w:t xml:space="preserve"> has a set of Integer constants that are used to represent basic notes and known durations of notes. Below is a list of Integer constants:</w:t>
       </w:r>
     </w:p>
     <w:tbl>
       <w:tblPr>
+        <w:tblStyle w:val="TableGrid"/>
         <w:tblW w:w="0" w:type="auto"/>
-        <w:tblCellSpacing w:w="15" w:type="dxa"/>
-        <w:tblBorders>
-          <w:top w:val="outset" w:sz="12" w:space="0" w:color="auto"/>
-          <w:left w:val="outset" w:sz="12" w:space="0" w:color="auto"/>
-          <w:bottom w:val="outset" w:sz="12" w:space="0" w:color="auto"/>
-          <w:right w:val="outset" w:sz="12" w:space="0" w:color="auto"/>
-          <w:insideH w:val="outset" w:sz="12" w:space="0" w:color="auto"/>
-          <w:insideV w:val="outset" w:sz="12" w:space="0" w:color="auto"/>
-        </w:tblBorders>
-        <w:tblCellMar>
-          <w:left w:w="0" w:type="dxa"/>
-          <w:right w:w="0" w:type="dxa"/>
-        </w:tblCellMar>
         <w:tblLook w:val="04A0" w:firstRow="1" w:lastRow="0" w:firstColumn="1" w:lastColumn="0" w:noHBand="0" w:noVBand="1"/>
       </w:tblPr>
       <w:tblGrid>
-        <w:gridCol w:w="1378"/>
-        <w:gridCol w:w="7232"/>
+        <w:gridCol w:w="1233"/>
+        <w:gridCol w:w="1232"/>
+        <w:gridCol w:w="1233"/>
+        <w:gridCol w:w="1234"/>
+        <w:gridCol w:w="1232"/>
+        <w:gridCol w:w="1231"/>
+        <w:gridCol w:w="1235"/>
       </w:tblGrid>
       <w:tr>
-        <w:trPr>
-          <w:tblCellSpacing w:w="15" w:type="dxa"/>
-        </w:trPr>
-        <w:tc>
-          <w:tcPr>
-            <w:tcW w:w="1470" w:type="dxa"/>
-            <w:shd w:val="clear" w:color="auto" w:fill="548DD4" w:themeFill="text2" w:themeFillTint="99"/>
-            <w:vAlign w:val="center"/>
+        <w:tc>
+          <w:tcPr>
+            <w:tcW w:w="1265" w:type="dxa"/>
           </w:tcPr>
           <w:p>
-            <w:pPr>
-              <w:jc w:val="center"/>
-              <w:textAlignment w:val="baseline"/>
-              <w:rPr>
-                <w:rFonts w:ascii="Calibri" w:eastAsia="Times New Roman" w:hAnsi="Calibri" w:cs="Times New Roman"/>
-              </w:rPr>
-            </w:pPr>
             <w:r>
-              <w:rPr>
-                <w:rFonts w:ascii="Calibri" w:eastAsia="Times New Roman" w:hAnsi="Calibri" w:cs="Times New Roman"/>
-              </w:rPr>
-              <w:t>++</w:t>
+              <w:t>A</w:t>
             </w:r>
           </w:p>
         </w:tc>
         <w:tc>
           <w:tcPr>
-            <w:tcW w:w="7770" w:type="dxa"/>
-            <w:shd w:val="clear" w:color="auto" w:fill="548DD4" w:themeFill="text2" w:themeFillTint="99"/>
-            <w:vAlign w:val="center"/>
+            <w:tcW w:w="1265" w:type="dxa"/>
           </w:tcPr>
           <w:p>
-            <w:pPr>
-              <w:jc w:val="center"/>
-              <w:textAlignment w:val="baseline"/>
-              <w:rPr>
-                <w:rFonts w:ascii="Calibri" w:eastAsia="Times New Roman" w:hAnsi="Calibri" w:cs="Times New Roman"/>
-              </w:rPr>
-            </w:pPr>
             <w:r>
-              <w:rPr>
-                <w:rFonts w:ascii="Calibri" w:eastAsia="Times New Roman" w:hAnsi="Calibri" w:cs="Times New Roman"/>
-              </w:rPr>
-              <w:t>finds all notes within object type and increase the pitch by a half step</w:t>
+              <w:t>B</w:t>
             </w:r>
           </w:p>
+        </w:tc>
+        <w:tc>
+          <w:tcPr>
+            <w:tcW w:w="1265" w:type="dxa"/>
+          </w:tcPr>
           <w:p>
-            <w:pPr>
-              <w:jc w:val="center"/>
-              <w:textAlignment w:val="baseline"/>
-              <w:rPr>
-                <w:rFonts w:ascii="Calibri" w:eastAsia="Times New Roman" w:hAnsi="Calibri" w:cs="Times New Roman"/>
-                <w:b/>
-              </w:rPr>
-            </w:pPr>
             <w:r>
-              <w:rPr>
-                <w:rFonts w:ascii="Calibri" w:eastAsia="Times New Roman" w:hAnsi="Calibri" w:cs="Times New Roman"/>
-                <w:b/>
-              </w:rPr>
-              <w:t>&lt;note/chord/stanza/score&gt;++</w:t>
+              <w:t>C</w:t>
             </w:r>
           </w:p>
+        </w:tc>
+        <w:tc>
+          <w:tcPr>
+            <w:tcW w:w="1265" w:type="dxa"/>
+          </w:tcPr>
           <w:p>
-            <w:pPr>
-              <w:jc w:val="center"/>
-              <w:textAlignment w:val="baseline"/>
-              <w:rPr>
-                <w:rFonts w:ascii="Calibri" w:eastAsia="Times New Roman" w:hAnsi="Calibri" w:cs="Times New Roman"/>
-              </w:rPr>
-            </w:pPr>
             <w:r>
-              <w:rPr>
-                <w:rFonts w:ascii="Calibri" w:eastAsia="Times New Roman" w:hAnsi="Calibri" w:cs="Times New Roman"/>
-              </w:rPr>
-              <w:t xml:space="preserve">Note that ++ increments by 1 if applied to </w:t>
+              <w:t>D</w:t>
             </w:r>
+          </w:p>
+        </w:tc>
+        <w:tc>
+          <w:tcPr>
+            <w:tcW w:w="1265" w:type="dxa"/>
+          </w:tcPr>
+          <w:p>
+            <w:r>
+              <w:t>E</w:t>
+            </w:r>
+          </w:p>
+        </w:tc>
+        <w:tc>
+          <w:tcPr>
+            <w:tcW w:w="1265" w:type="dxa"/>
+          </w:tcPr>
+          <w:p>
+            <w:r>
+              <w:t>F</w:t>
+            </w:r>
+          </w:p>
+        </w:tc>
+        <w:tc>
+          <w:tcPr>
+            <w:tcW w:w="1266" w:type="dxa"/>
+          </w:tcPr>
+          <w:p>
+            <w:r>
+              <w:t>G</w:t>
+            </w:r>
+          </w:p>
+        </w:tc>
+      </w:tr>
+      <w:tr>
+        <w:tc>
+          <w:tcPr>
+            <w:tcW w:w="1265" w:type="dxa"/>
+          </w:tcPr>
+          <w:p>
+            <w:r>
+              <w:t>A#</w:t>
+            </w:r>
+          </w:p>
+        </w:tc>
+        <w:tc>
+          <w:tcPr>
+            <w:tcW w:w="1265" w:type="dxa"/>
+          </w:tcPr>
+          <w:p>
+            <w:r>
+              <w:t>B#</w:t>
+            </w:r>
+          </w:p>
+        </w:tc>
+        <w:tc>
+          <w:tcPr>
+            <w:tcW w:w="1265" w:type="dxa"/>
+          </w:tcPr>
+          <w:p>
+            <w:r>
+              <w:t>C#</w:t>
+            </w:r>
+          </w:p>
+        </w:tc>
+        <w:tc>
+          <w:tcPr>
+            <w:tcW w:w="1265" w:type="dxa"/>
+          </w:tcPr>
+          <w:p>
+            <w:r>
+              <w:t>D#</w:t>
+            </w:r>
+          </w:p>
+        </w:tc>
+        <w:tc>
+          <w:tcPr>
+            <w:tcW w:w="1265" w:type="dxa"/>
+          </w:tcPr>
+          <w:p>
+            <w:r>
+              <w:t>E#</w:t>
+            </w:r>
+          </w:p>
+        </w:tc>
+        <w:tc>
+          <w:tcPr>
+            <w:tcW w:w="1265" w:type="dxa"/>
+          </w:tcPr>
+          <w:p>
+            <w:r>
+              <w:t>F#</w:t>
+            </w:r>
+          </w:p>
+        </w:tc>
+        <w:tc>
+          <w:tcPr>
+            <w:tcW w:w="1266" w:type="dxa"/>
+          </w:tcPr>
+          <w:p>
+            <w:r>
+              <w:t>G#</w:t>
+            </w:r>
+          </w:p>
+        </w:tc>
+      </w:tr>
+      <w:tr>
+        <w:tc>
+          <w:tcPr>
+            <w:tcW w:w="1265" w:type="dxa"/>
+          </w:tcPr>
+          <w:p>
             <w:proofErr w:type="spellStart"/>
             <w:r>
-              <w:rPr>
-                <w:rFonts w:ascii="Calibri" w:eastAsia="Times New Roman" w:hAnsi="Calibri" w:cs="Times New Roman"/>
-                <w:b/>
-              </w:rPr>
-              <w:t>Int</w:t>
+              <w:t>Ab</w:t>
             </w:r>
             <w:proofErr w:type="spellEnd"/>
           </w:p>
         </w:tc>
-      </w:tr>
-      <w:tr>
-        <w:trPr>
-          <w:tblCellSpacing w:w="15" w:type="dxa"/>
-        </w:trPr>
-        <w:tc>
-          <w:tcPr>
-            <w:tcW w:w="1470" w:type="dxa"/>
-            <w:shd w:val="clear" w:color="auto" w:fill="548DD4" w:themeFill="text2" w:themeFillTint="99"/>
-            <w:vAlign w:val="center"/>
+        <w:tc>
+          <w:tcPr>
+            <w:tcW w:w="1265" w:type="dxa"/>
           </w:tcPr>
           <w:p>
-            <w:pPr>
-              <w:jc w:val="center"/>
-              <w:textAlignment w:val="baseline"/>
-              <w:rPr>
-                <w:rFonts w:ascii="Calibri" w:eastAsia="Times New Roman" w:hAnsi="Calibri" w:cs="Times New Roman"/>
-              </w:rPr>
-            </w:pPr>
             <w:r>
-              <w:rPr>
-                <w:rFonts w:ascii="Calibri" w:eastAsia="Times New Roman" w:hAnsi="Calibri" w:cs="Times New Roman"/>
-              </w:rPr>
-              <w:t>--</w:t>
+              <w:t>Bb</w:t>
             </w:r>
           </w:p>
         </w:tc>
         <w:tc>
           <w:tcPr>
-            <w:tcW w:w="7770" w:type="dxa"/>
-            <w:shd w:val="clear" w:color="auto" w:fill="548DD4" w:themeFill="text2" w:themeFillTint="99"/>
-            <w:vAlign w:val="center"/>
+            <w:tcW w:w="1265" w:type="dxa"/>
           </w:tcPr>
           <w:p>
-            <w:pPr>
-              <w:jc w:val="center"/>
-              <w:textAlignment w:val="baseline"/>
-              <w:rPr>
-                <w:rFonts w:ascii="Calibri" w:eastAsia="Times New Roman" w:hAnsi="Calibri" w:cs="Times New Roman"/>
-              </w:rPr>
-            </w:pPr>
+            <w:proofErr w:type="spellStart"/>
             <w:r>
-              <w:rPr>
-                <w:rFonts w:ascii="Calibri" w:eastAsia="Times New Roman" w:hAnsi="Calibri" w:cs="Times New Roman"/>
-              </w:rPr>
-              <w:t>finds all notes within object type and decrease the pitch by a half step</w:t>
+              <w:t>Cb</w:t>
+            </w:r>
+            <w:proofErr w:type="spellEnd"/>
+          </w:p>
+        </w:tc>
+        <w:tc>
+          <w:tcPr>
+            <w:tcW w:w="1265" w:type="dxa"/>
+          </w:tcPr>
+          <w:p>
+            <w:proofErr w:type="spellStart"/>
+            <w:r>
+              <w:t>Db</w:t>
+            </w:r>
+            <w:proofErr w:type="spellEnd"/>
+          </w:p>
+        </w:tc>
+        <w:tc>
+          <w:tcPr>
+            <w:tcW w:w="1265" w:type="dxa"/>
+          </w:tcPr>
+          <w:p>
+            <w:proofErr w:type="spellStart"/>
+            <w:r>
+              <w:t>Eb</w:t>
+            </w:r>
+            <w:proofErr w:type="spellEnd"/>
+          </w:p>
+        </w:tc>
+        <w:tc>
+          <w:tcPr>
+            <w:tcW w:w="1265" w:type="dxa"/>
+          </w:tcPr>
+          <w:p>
+            <w:proofErr w:type="spellStart"/>
+            <w:r>
+              <w:t>Fb</w:t>
+            </w:r>
+            <w:proofErr w:type="spellEnd"/>
+          </w:p>
+        </w:tc>
+        <w:tc>
+          <w:tcPr>
+            <w:tcW w:w="1266" w:type="dxa"/>
+          </w:tcPr>
+          <w:p>
+            <w:r>
+              <w:t>Gb</w:t>
             </w:r>
           </w:p>
-          <w:p>
-            <w:pPr>
-              <w:jc w:val="center"/>
-              <w:textAlignment w:val="baseline"/>
-              <w:rPr>
-                <w:rFonts w:ascii="Calibri" w:eastAsia="Times New Roman" w:hAnsi="Calibri" w:cs="Times New Roman"/>
-              </w:rPr>
-            </w:pPr>
-            <w:r>
-              <w:rPr>
-                <w:rFonts w:ascii="Calibri" w:eastAsia="Times New Roman" w:hAnsi="Calibri" w:cs="Times New Roman"/>
-                <w:b/>
-              </w:rPr>
-              <w:t>&lt;note/chord/stanza/score&gt;--</w:t>
-            </w:r>
-          </w:p>
-        </w:tc>
-      </w:tr>
-      <w:tr>
-        <w:trPr>
-          <w:tblCellSpacing w:w="15" w:type="dxa"/>
-        </w:trPr>
-        <w:tc>
-          <w:tcPr>
-            <w:tcW w:w="1470" w:type="dxa"/>
-            <w:shd w:val="clear" w:color="auto" w:fill="548DD4" w:themeFill="text2" w:themeFillTint="99"/>
-            <w:vAlign w:val="center"/>
-          </w:tcPr>
-          <w:p>
-            <w:pPr>
-              <w:jc w:val="center"/>
-              <w:textAlignment w:val="baseline"/>
-              <w:rPr>
-                <w:rFonts w:ascii="Calibri" w:eastAsia="Times New Roman" w:hAnsi="Calibri" w:cs="Times New Roman"/>
-              </w:rPr>
-            </w:pPr>
-            <w:r>
-              <w:rPr>
-                <w:rFonts w:ascii="Calibri" w:eastAsia="Times New Roman" w:hAnsi="Calibri" w:cs="Times New Roman"/>
-              </w:rPr>
-              <w:t>^+</w:t>
-            </w:r>
-          </w:p>
-        </w:tc>
-        <w:tc>
-          <w:tcPr>
-            <w:tcW w:w="7770" w:type="dxa"/>
-            <w:shd w:val="clear" w:color="auto" w:fill="548DD4" w:themeFill="text2" w:themeFillTint="99"/>
-            <w:vAlign w:val="center"/>
-          </w:tcPr>
-          <w:p>
-            <w:pPr>
-              <w:jc w:val="center"/>
-              <w:textAlignment w:val="baseline"/>
-              <w:rPr>
-                <w:rFonts w:ascii="Calibri" w:eastAsia="Times New Roman" w:hAnsi="Calibri" w:cs="Times New Roman"/>
-              </w:rPr>
-            </w:pPr>
-            <w:r>
-              <w:rPr>
-                <w:rFonts w:ascii="Calibri" w:eastAsia="Times New Roman" w:hAnsi="Calibri" w:cs="Times New Roman"/>
-              </w:rPr>
-              <w:t>finds all notes within object type and increase by one octave</w:t>
-            </w:r>
-          </w:p>
-          <w:p>
-            <w:pPr>
-              <w:jc w:val="center"/>
-              <w:textAlignment w:val="baseline"/>
-              <w:rPr>
-                <w:rFonts w:ascii="Calibri" w:eastAsia="Times New Roman" w:hAnsi="Calibri" w:cs="Times New Roman"/>
-              </w:rPr>
-            </w:pPr>
-            <w:r>
-              <w:rPr>
-                <w:rFonts w:ascii="Calibri" w:eastAsia="Times New Roman" w:hAnsi="Calibri" w:cs="Times New Roman"/>
-                <w:b/>
-              </w:rPr>
-              <w:t>&lt;note/chord/stanza/score&gt;^+</w:t>
-            </w:r>
-          </w:p>
-        </w:tc>
-      </w:tr>
-      <w:tr>
-        <w:trPr>
-          <w:tblCellSpacing w:w="15" w:type="dxa"/>
-        </w:trPr>
-        <w:tc>
-          <w:tcPr>
-            <w:tcW w:w="1470" w:type="dxa"/>
-            <w:shd w:val="clear" w:color="auto" w:fill="548DD4" w:themeFill="text2" w:themeFillTint="99"/>
-            <w:vAlign w:val="center"/>
-          </w:tcPr>
-          <w:p>
-            <w:pPr>
-              <w:jc w:val="center"/>
-              <w:textAlignment w:val="baseline"/>
-              <w:rPr>
-                <w:rFonts w:ascii="Calibri" w:eastAsia="Times New Roman" w:hAnsi="Calibri" w:cs="Times New Roman"/>
-              </w:rPr>
-            </w:pPr>
-            <w:r>
-              <w:rPr>
-                <w:rFonts w:ascii="Calibri" w:eastAsia="Times New Roman" w:hAnsi="Calibri" w:cs="Times New Roman"/>
-              </w:rPr>
-              <w:t>^-</w:t>
-            </w:r>
-          </w:p>
-        </w:tc>
-        <w:tc>
-          <w:tcPr>
-            <w:tcW w:w="7770" w:type="dxa"/>
-            <w:shd w:val="clear" w:color="auto" w:fill="548DD4" w:themeFill="text2" w:themeFillTint="99"/>
-            <w:vAlign w:val="center"/>
-          </w:tcPr>
-          <w:p>
-            <w:pPr>
-              <w:jc w:val="center"/>
-              <w:textAlignment w:val="baseline"/>
-              <w:rPr>
-                <w:rFonts w:ascii="Calibri" w:eastAsia="Times New Roman" w:hAnsi="Calibri" w:cs="Times New Roman"/>
-              </w:rPr>
-            </w:pPr>
-            <w:r>
-              <w:rPr>
-                <w:rFonts w:ascii="Calibri" w:eastAsia="Times New Roman" w:hAnsi="Calibri" w:cs="Times New Roman"/>
-              </w:rPr>
-              <w:t>finds all notes within object type and decrease by one octave</w:t>
-            </w:r>
-          </w:p>
-          <w:p>
-            <w:pPr>
-              <w:jc w:val="center"/>
-              <w:textAlignment w:val="baseline"/>
-              <w:rPr>
-                <w:rFonts w:ascii="Calibri" w:eastAsia="Times New Roman" w:hAnsi="Calibri" w:cs="Times New Roman"/>
-              </w:rPr>
-            </w:pPr>
-            <w:r>
-              <w:rPr>
-                <w:rFonts w:ascii="Calibri" w:eastAsia="Times New Roman" w:hAnsi="Calibri" w:cs="Times New Roman"/>
-                <w:b/>
-              </w:rPr>
-              <w:t>&lt;note/chord/stanza/score&gt;^-</w:t>
-            </w:r>
-          </w:p>
-        </w:tc>
-      </w:tr>
-      <w:tr>
-        <w:trPr>
-          <w:tblCellSpacing w:w="15" w:type="dxa"/>
-        </w:trPr>
-        <w:tc>
-          <w:tcPr>
-            <w:tcW w:w="1470" w:type="dxa"/>
-            <w:shd w:val="clear" w:color="auto" w:fill="548DD4" w:themeFill="text2" w:themeFillTint="99"/>
-            <w:vAlign w:val="center"/>
-          </w:tcPr>
-          <w:p>
-            <w:pPr>
-              <w:jc w:val="center"/>
-              <w:textAlignment w:val="baseline"/>
-              <w:rPr>
-                <w:rFonts w:ascii="Calibri" w:eastAsia="Times New Roman" w:hAnsi="Calibri" w:cs="Times New Roman"/>
-              </w:rPr>
-            </w:pPr>
-            <w:r>
-              <w:rPr>
-                <w:rFonts w:ascii="Calibri" w:eastAsia="Times New Roman" w:hAnsi="Calibri" w:cs="Times New Roman"/>
-              </w:rPr>
-              <w:t>==</w:t>
-            </w:r>
-          </w:p>
-        </w:tc>
-        <w:tc>
-          <w:tcPr>
-            <w:tcW w:w="7770" w:type="dxa"/>
-            <w:shd w:val="clear" w:color="auto" w:fill="548DD4" w:themeFill="text2" w:themeFillTint="99"/>
-            <w:vAlign w:val="center"/>
-          </w:tcPr>
-          <w:p>
-            <w:pPr>
-              <w:jc w:val="center"/>
-              <w:textAlignment w:val="baseline"/>
-              <w:rPr>
-                <w:rFonts w:ascii="Calibri" w:eastAsia="Times New Roman" w:hAnsi="Calibri" w:cs="Times New Roman"/>
-              </w:rPr>
-            </w:pPr>
-            <w:r>
-              <w:rPr>
-                <w:rFonts w:ascii="Calibri" w:eastAsia="Times New Roman" w:hAnsi="Calibri" w:cs="Times New Roman"/>
-              </w:rPr>
-              <w:t>evaluates left hand side and right hand side for strict equality</w:t>
-            </w:r>
-          </w:p>
-          <w:p>
-            <w:pPr>
-              <w:jc w:val="center"/>
-              <w:textAlignment w:val="baseline"/>
-              <w:rPr>
-                <w:rFonts w:ascii="Calibri" w:eastAsia="Times New Roman" w:hAnsi="Calibri" w:cs="Times New Roman"/>
-              </w:rPr>
-            </w:pPr>
-            <w:r>
-              <w:rPr>
-                <w:rFonts w:ascii="Calibri" w:eastAsia="Times New Roman" w:hAnsi="Calibri" w:cs="Times New Roman"/>
-                <w:b/>
-              </w:rPr>
-              <w:t>&lt;object&gt; == &lt;object&gt;</w:t>
-            </w:r>
-          </w:p>
-        </w:tc>
-      </w:tr>
-      <w:tr>
-        <w:trPr>
-          <w:tblCellSpacing w:w="15" w:type="dxa"/>
-        </w:trPr>
-        <w:tc>
-          <w:tcPr>
-            <w:tcW w:w="1470" w:type="dxa"/>
-            <w:shd w:val="clear" w:color="auto" w:fill="548DD4" w:themeFill="text2" w:themeFillTint="99"/>
-            <w:vAlign w:val="center"/>
-          </w:tcPr>
-          <w:p>
-            <w:pPr>
-              <w:jc w:val="center"/>
-              <w:textAlignment w:val="baseline"/>
-              <w:rPr>
-                <w:rFonts w:ascii="Calibri" w:eastAsia="Times New Roman" w:hAnsi="Calibri" w:cs="Times New Roman"/>
-              </w:rPr>
-            </w:pPr>
-            <w:r>
-              <w:rPr>
-                <w:rFonts w:ascii="Calibri" w:eastAsia="Times New Roman" w:hAnsi="Calibri" w:cs="Times New Roman"/>
-              </w:rPr>
-              <w:t>&gt;, &lt;,</w:t>
-            </w:r>
-          </w:p>
-          <w:p>
-            <w:pPr>
-              <w:jc w:val="center"/>
-              <w:textAlignment w:val="baseline"/>
-              <w:rPr>
-                <w:rFonts w:ascii="Calibri" w:eastAsia="Times New Roman" w:hAnsi="Calibri" w:cs="Times New Roman"/>
-              </w:rPr>
-            </w:pPr>
-            <w:r>
-              <w:rPr>
-                <w:rFonts w:ascii="Calibri" w:eastAsia="Times New Roman" w:hAnsi="Calibri" w:cs="Times New Roman"/>
-              </w:rPr>
-              <w:t xml:space="preserve"> &lt;=, &gt;=</w:t>
-            </w:r>
-          </w:p>
-        </w:tc>
-        <w:tc>
-          <w:tcPr>
-            <w:tcW w:w="7770" w:type="dxa"/>
-            <w:shd w:val="clear" w:color="auto" w:fill="548DD4" w:themeFill="text2" w:themeFillTint="99"/>
-            <w:vAlign w:val="center"/>
-          </w:tcPr>
-          <w:p>
-            <w:pPr>
-              <w:jc w:val="center"/>
-              <w:textAlignment w:val="baseline"/>
-              <w:rPr>
-                <w:rFonts w:ascii="Calibri" w:eastAsia="Times New Roman" w:hAnsi="Calibri" w:cs="Times New Roman"/>
-              </w:rPr>
-            </w:pPr>
-            <w:r>
-              <w:rPr>
-                <w:rFonts w:ascii="Calibri" w:eastAsia="Times New Roman" w:hAnsi="Calibri" w:cs="Times New Roman"/>
-              </w:rPr>
-              <w:t>Arithmetic comparison, mostly for comparing note pitches</w:t>
-            </w:r>
-          </w:p>
-          <w:p>
-            <w:pPr>
-              <w:jc w:val="center"/>
-              <w:textAlignment w:val="baseline"/>
-              <w:rPr>
-                <w:rFonts w:ascii="Calibri" w:eastAsia="Times New Roman" w:hAnsi="Calibri" w:cs="Times New Roman"/>
-              </w:rPr>
-            </w:pPr>
-            <w:r>
-              <w:rPr>
-                <w:rFonts w:ascii="Calibri" w:eastAsia="Times New Roman" w:hAnsi="Calibri" w:cs="Times New Roman"/>
-                <w:b/>
-              </w:rPr>
-              <w:t>same use as ==</w:t>
-            </w:r>
-          </w:p>
-        </w:tc>
-      </w:tr>
-      <w:tr>
-        <w:trPr>
-          <w:tblCellSpacing w:w="15" w:type="dxa"/>
-        </w:trPr>
-        <w:tc>
-          <w:tcPr>
-            <w:tcW w:w="1470" w:type="dxa"/>
-            <w:shd w:val="clear" w:color="auto" w:fill="548DD4" w:themeFill="text2" w:themeFillTint="99"/>
-            <w:vAlign w:val="center"/>
-          </w:tcPr>
-          <w:p>
-            <w:pPr>
-              <w:jc w:val="center"/>
-              <w:textAlignment w:val="baseline"/>
-              <w:rPr>
-                <w:rFonts w:ascii="Calibri" w:eastAsia="Times New Roman" w:hAnsi="Calibri" w:cs="Times New Roman"/>
-              </w:rPr>
-            </w:pPr>
-            <w:r>
-              <w:rPr>
-                <w:rFonts w:ascii="Calibri" w:eastAsia="Times New Roman" w:hAnsi="Calibri" w:cs="Times New Roman"/>
-              </w:rPr>
-              <w:t>%</w:t>
-            </w:r>
-          </w:p>
-        </w:tc>
-        <w:tc>
-          <w:tcPr>
-            <w:tcW w:w="7770" w:type="dxa"/>
-            <w:shd w:val="clear" w:color="auto" w:fill="548DD4" w:themeFill="text2" w:themeFillTint="99"/>
-            <w:vAlign w:val="center"/>
-          </w:tcPr>
-          <w:p>
-            <w:pPr>
-              <w:jc w:val="center"/>
-              <w:textAlignment w:val="baseline"/>
-              <w:rPr>
-                <w:rFonts w:ascii="Calibri" w:eastAsia="Times New Roman" w:hAnsi="Calibri" w:cs="Times New Roman"/>
-              </w:rPr>
-            </w:pPr>
-            <w:r>
-              <w:rPr>
-                <w:rFonts w:ascii="Calibri" w:eastAsia="Times New Roman" w:hAnsi="Calibri" w:cs="Times New Roman"/>
-              </w:rPr>
-              <w:t xml:space="preserve">performs modulo for </w:t>
-            </w:r>
-            <w:proofErr w:type="spellStart"/>
-            <w:r>
-              <w:rPr>
-                <w:rFonts w:ascii="Calibri" w:eastAsia="Times New Roman" w:hAnsi="Calibri" w:cs="Times New Roman"/>
-              </w:rPr>
-              <w:t>int</w:t>
-            </w:r>
-            <w:proofErr w:type="spellEnd"/>
-            <w:r>
-              <w:rPr>
-                <w:rFonts w:ascii="Calibri" w:eastAsia="Times New Roman" w:hAnsi="Calibri" w:cs="Times New Roman"/>
-              </w:rPr>
-              <w:t xml:space="preserve"> arithmetic</w:t>
-            </w:r>
-          </w:p>
-          <w:p>
-            <w:pPr>
-              <w:jc w:val="center"/>
-              <w:textAlignment w:val="baseline"/>
-              <w:rPr>
-                <w:rFonts w:ascii="Calibri" w:eastAsia="Times New Roman" w:hAnsi="Calibri" w:cs="Times New Roman"/>
-                <w:b/>
-              </w:rPr>
-            </w:pPr>
-            <w:r>
-              <w:rPr>
-                <w:rFonts w:ascii="Calibri" w:eastAsia="Times New Roman" w:hAnsi="Calibri" w:cs="Times New Roman"/>
-                <w:b/>
-              </w:rPr>
-              <w:t>&lt;</w:t>
-            </w:r>
-            <w:proofErr w:type="spellStart"/>
-            <w:r>
-              <w:rPr>
-                <w:rFonts w:ascii="Calibri" w:eastAsia="Times New Roman" w:hAnsi="Calibri" w:cs="Times New Roman"/>
-                <w:b/>
-              </w:rPr>
-              <w:t>int</w:t>
-            </w:r>
-            <w:proofErr w:type="spellEnd"/>
-            <w:r>
-              <w:rPr>
-                <w:rFonts w:ascii="Calibri" w:eastAsia="Times New Roman" w:hAnsi="Calibri" w:cs="Times New Roman"/>
-                <w:b/>
-              </w:rPr>
-              <w:t>&gt; % &lt;</w:t>
-            </w:r>
-            <w:proofErr w:type="spellStart"/>
-            <w:r>
-              <w:rPr>
-                <w:rFonts w:ascii="Calibri" w:eastAsia="Times New Roman" w:hAnsi="Calibri" w:cs="Times New Roman"/>
-                <w:b/>
-              </w:rPr>
-              <w:t>int</w:t>
-            </w:r>
-            <w:proofErr w:type="spellEnd"/>
-            <w:r>
-              <w:rPr>
-                <w:rFonts w:ascii="Calibri" w:eastAsia="Times New Roman" w:hAnsi="Calibri" w:cs="Times New Roman"/>
-                <w:b/>
-              </w:rPr>
-              <w:t>&gt;</w:t>
-            </w:r>
-          </w:p>
         </w:tc>
       </w:tr>
     </w:tbl>
+    <w:p/>
     <w:p>
       <w:pPr>
         <w:rPr>
           <w:b/>
         </w:rPr>
       </w:pPr>
-    </w:p>
-    <w:p>
-      <w:pPr>
+      <w:r>
         <w:rPr>
           <w:b/>
         </w:rPr>
-      </w:pPr>
-    </w:p>
-    <w:p>
-      <w:pPr>
-        <w:rPr>
-          <w:rFonts w:ascii="Consolas" w:hAnsi="Consolas" w:cs="Consolas"/>
-          <w:color w:val="000000"/>
-        </w:rPr>
-      </w:pPr>
-      <w:r>
-        <w:t>Ex:</w:t>
-      </w:r>
-      <w:r>
-        <w:t xml:space="preserve"> </w:t>
-      </w:r>
-      <w:r>
-        <w:tab/>
-      </w:r>
-      <w:r>
-        <w:rPr>
-          <w:rFonts w:ascii="Calibri" w:hAnsi="Calibri" w:cs="Times New Roman"/>
-        </w:rPr>
-        <w:t xml:space="preserve">Chord cm = [(C, </w:t>
-      </w:r>
-      <w:r>
-        <w:rPr>
-          <w:rFonts w:ascii="Calibri" w:hAnsi="Calibri" w:cs="Times New Roman"/>
-          <w:i/>
-        </w:rPr>
-        <w:t>half</w:t>
-      </w:r>
-      <w:r>
-        <w:rPr>
-          <w:rFonts w:ascii="Calibri" w:hAnsi="Calibri" w:cs="Times New Roman"/>
-        </w:rPr>
-        <w:t xml:space="preserve">), (G, </w:t>
-      </w:r>
-      <w:r>
-        <w:rPr>
-          <w:rFonts w:ascii="Calibri" w:hAnsi="Calibri" w:cs="Times New Roman"/>
-          <w:i/>
-        </w:rPr>
-        <w:t>half</w:t>
-      </w:r>
-      <w:r>
-        <w:rPr>
-          <w:rFonts w:ascii="Calibri" w:hAnsi="Calibri" w:cs="Times New Roman"/>
-        </w:rPr>
-        <w:t xml:space="preserve">), (E, </w:t>
-      </w:r>
-      <w:r>
-        <w:rPr>
-          <w:rFonts w:ascii="Calibri" w:hAnsi="Calibri" w:cs="Times New Roman"/>
-          <w:i/>
-        </w:rPr>
-        <w:t>half</w:t>
-      </w:r>
-      <w:r>
-        <w:rPr>
-          <w:rFonts w:ascii="Calibri" w:hAnsi="Calibri" w:cs="Times New Roman"/>
-        </w:rPr>
-        <w:t>];</w:t>
-      </w:r>
-      <w:bookmarkStart w:id="0" w:name="_GoBack"/>
-      <w:bookmarkEnd w:id="0"/>
-    </w:p>
-    <w:p>
-      <w:pPr>
-        <w:pStyle w:val="HTMLPreformatted"/>
-        <w:wordWrap w:val="0"/>
-        <w:ind w:left="720"/>
-        <w:rPr>
-          <w:rFonts w:ascii="Consolas" w:hAnsi="Consolas" w:cs="Consolas"/>
-          <w:color w:val="000000"/>
-        </w:rPr>
-      </w:pPr>
-    </w:p>
-    <w:p>
-      <w:pPr>
-        <w:pStyle w:val="HTMLPreformatted"/>
-        <w:wordWrap w:val="0"/>
-        <w:ind w:left="720"/>
-        <w:rPr>
-          <w:rFonts w:ascii="Consolas" w:hAnsi="Consolas" w:cs="Consolas"/>
-          <w:color w:val="000000"/>
-        </w:rPr>
-      </w:pPr>
-      <w:proofErr w:type="gramStart"/>
-      <w:r>
-        <w:rPr>
-          <w:rFonts w:ascii="Consolas" w:hAnsi="Consolas" w:cs="Consolas"/>
-          <w:color w:val="000000"/>
-        </w:rPr>
-        <w:t>cm</w:t>
-      </w:r>
-      <w:proofErr w:type="gramEnd"/>
-      <w:r>
-        <w:rPr>
-          <w:rFonts w:ascii="Consolas" w:hAnsi="Consolas" w:cs="Consolas"/>
-          <w:color w:val="000000"/>
-        </w:rPr>
-        <w:t>++ &lt;- make the duration of cm, whole -&gt;</w:t>
-      </w:r>
-    </w:p>
-    <w:p>
-      <w:pPr>
-        <w:pStyle w:val="HTMLPreformatted"/>
-        <w:wordWrap w:val="0"/>
-        <w:ind w:left="720"/>
-        <w:rPr>
-          <w:rFonts w:ascii="Consolas" w:hAnsi="Consolas" w:cs="Consolas"/>
-          <w:color w:val="000000"/>
-        </w:rPr>
-      </w:pPr>
-    </w:p>
-    <w:p>
-      <w:pPr>
-        <w:rPr>
-          <w:rFonts w:ascii="Calibri" w:eastAsia="Calibri" w:hAnsi="Calibri" w:cs="Calibri"/>
-        </w:rPr>
-      </w:pPr>
-      <w:r>
-        <w:rPr>
-          <w:rFonts w:ascii="Calibri" w:eastAsia="Calibri" w:hAnsi="Calibri" w:cs="Calibri"/>
-        </w:rPr>
-        <w:t xml:space="preserve">       </w:t>
-      </w:r>
-      <w:r>
-        <w:rPr>
-          <w:rFonts w:ascii="Calibri" w:eastAsia="Calibri" w:hAnsi="Calibri" w:cs="Calibri"/>
-        </w:rPr>
-        <w:tab/>
-      </w:r>
-      <w:proofErr w:type="gramStart"/>
-      <w:r>
-        <w:rPr>
-          <w:rFonts w:ascii="Calibri" w:eastAsia="Calibri" w:hAnsi="Calibri" w:cs="Calibri"/>
-        </w:rPr>
-        <w:t>cm--</w:t>
-      </w:r>
-      <w:proofErr w:type="gramEnd"/>
-      <w:r>
-        <w:rPr>
-          <w:rFonts w:ascii="Calibri" w:eastAsia="Calibri" w:hAnsi="Calibri" w:cs="Calibri"/>
-        </w:rPr>
-        <w:t xml:space="preserve">   &lt;- make the duration of cm 0, </w:t>
-      </w:r>
-      <w:r>
-        <w:rPr>
-          <w:rFonts w:ascii="Calibri" w:eastAsia="Calibri" w:hAnsi="Calibri" w:cs="Calibri"/>
+        <w:t>Operators</w:t>
+      </w:r>
+    </w:p>
+    <w:p>
+      <w:pPr>
+        <w:rPr>
           <w:b/>
         </w:rPr>
-        <w:t>should return an error</w:t>
-      </w:r>
-      <w:r>
-        <w:rPr>
-          <w:rFonts w:ascii="Calibri" w:eastAsia="Calibri" w:hAnsi="Calibri" w:cs="Calibri"/>
+      </w:pPr>
+    </w:p>
+    <w:p>
+      <w:r>
+        <w:t>An operator specifies an operation to be performed.</w:t>
+      </w:r>
+      <w:r>
+        <w:t xml:space="preserve"> Some of operators used in </w:t>
+      </w:r>
+      <w:proofErr w:type="spellStart"/>
+      <w:r>
+        <w:t>Cb</w:t>
+      </w:r>
+      <w:proofErr w:type="spellEnd"/>
+      <w:r>
+        <w:t xml:space="preserve"> language are shown below:</w:t>
+      </w:r>
+    </w:p>
+    <w:p>
+      <w:proofErr w:type="spellStart"/>
+      <w:r>
+        <w:t>Cb</w:t>
+      </w:r>
+      <w:proofErr w:type="spellEnd"/>
+      <w:r>
+        <w:t xml:space="preserve"> language takes advantage of existing arithmetic operators to manipulate notes and chords. Below is a list of Operators:</w:t>
+      </w:r>
+    </w:p>
+    <w:p>
+      <w:r>
+        <w:t>++ --   * + - / ^- ^+ % # b</w:t>
+      </w:r>
+    </w:p>
+    <w:p>
+      <w:r>
+        <w:t xml:space="preserve">&lt; &gt; &lt;= &gt;= is </w:t>
+      </w:r>
+      <w:proofErr w:type="spellStart"/>
+      <w:r>
+        <w:t>isnt</w:t>
+      </w:r>
+      <w:proofErr w:type="spellEnd"/>
+      <w:r>
+        <w:t xml:space="preserve"> and or</w:t>
+      </w:r>
+    </w:p>
+    <w:p>
+      <w:pPr>
+        <w:rPr>
           <w:b/>
         </w:rPr>
-        <w:t xml:space="preserve"> because it doesn’t make sense </w:t>
-      </w:r>
-      <w:r>
-        <w:rPr>
-          <w:rFonts w:ascii="Calibri" w:eastAsia="Calibri" w:hAnsi="Calibri" w:cs="Calibri"/>
-        </w:rPr>
-        <w:t>or we can make it stay at the same duration if it can be reduced by half step-&gt;</w:t>
-      </w:r>
-    </w:p>
-    <w:p>
-      <w:pPr>
-        <w:rPr>
-          <w:rFonts w:ascii="Calibri" w:eastAsia="Calibri" w:hAnsi="Calibri" w:cs="Calibri"/>
-        </w:rPr>
-      </w:pPr>
-    </w:p>
-    <w:p>
-      <w:pPr>
-        <w:pStyle w:val="Heading2"/>
-      </w:pPr>
-      <w:r>
+      </w:pPr>
+      <w:r>
+        <w:rPr>
+          <w:b/>
+        </w:rPr>
+        <w:t>=</w:t>
+      </w:r>
+    </w:p>
+    <w:p>
+      <w:pPr>
+        <w:rPr>
+          <w:b/>
+        </w:rPr>
+      </w:pPr>
+    </w:p>
+    <w:p>
+      <w:pPr>
+        <w:rPr>
+          <w:b/>
+        </w:rPr>
+      </w:pPr>
+      <w:r>
+        <w:rPr>
+          <w:b/>
+        </w:rPr>
         <w:t>Punctuators</w:t>
       </w:r>
     </w:p>
@@ -2323,564 +1803,14 @@
     </w:p>
     <w:p>
       <w:r>
-        <w:t>Cb uses punctuators to enhance its semantic. These punctuators are used in declaration and assignment of variables. Below is a list</w:t>
-      </w:r>
-    </w:p>
-    <w:tbl>
-      <w:tblPr>
-        <w:tblW w:w="0" w:type="auto"/>
-        <w:tblCellSpacing w:w="15" w:type="dxa"/>
-        <w:tblBorders>
-          <w:top w:val="outset" w:sz="12" w:space="0" w:color="auto"/>
-          <w:left w:val="outset" w:sz="12" w:space="0" w:color="auto"/>
-          <w:bottom w:val="outset" w:sz="12" w:space="0" w:color="auto"/>
-          <w:right w:val="outset" w:sz="12" w:space="0" w:color="auto"/>
-          <w:insideH w:val="outset" w:sz="12" w:space="0" w:color="auto"/>
-          <w:insideV w:val="outset" w:sz="12" w:space="0" w:color="auto"/>
-        </w:tblBorders>
-        <w:tblCellMar>
-          <w:left w:w="0" w:type="dxa"/>
-          <w:right w:w="0" w:type="dxa"/>
-        </w:tblCellMar>
-        <w:tblLook w:val="04A0" w:firstRow="1" w:lastRow="0" w:firstColumn="1" w:lastColumn="0" w:noHBand="0" w:noVBand="1"/>
-      </w:tblPr>
-      <w:tblGrid>
-        <w:gridCol w:w="1298"/>
-        <w:gridCol w:w="7312"/>
-      </w:tblGrid>
-      <w:tr>
-        <w:trPr>
-          <w:tblCellSpacing w:w="15" w:type="dxa"/>
-        </w:trPr>
-        <w:tc>
-          <w:tcPr>
-            <w:tcW w:w="1470" w:type="dxa"/>
-            <w:shd w:val="clear" w:color="auto" w:fill="548DD4" w:themeFill="text2" w:themeFillTint="99"/>
-            <w:vAlign w:val="center"/>
-          </w:tcPr>
-          <w:p>
-            <w:pPr>
-              <w:jc w:val="center"/>
-              <w:textAlignment w:val="baseline"/>
-              <w:rPr>
-                <w:rFonts w:ascii="Calibri" w:eastAsia="Times New Roman" w:hAnsi="Calibri" w:cs="Times New Roman"/>
-              </w:rPr>
-            </w:pPr>
-            <w:r>
-              <w:rPr>
-                <w:rFonts w:ascii="Calibri" w:eastAsia="Times New Roman" w:hAnsi="Calibri" w:cs="Times New Roman"/>
-              </w:rPr>
-              <w:t>{ }</w:t>
-            </w:r>
-          </w:p>
-        </w:tc>
-        <w:tc>
-          <w:tcPr>
-            <w:tcW w:w="7770" w:type="dxa"/>
-            <w:shd w:val="clear" w:color="auto" w:fill="548DD4" w:themeFill="text2" w:themeFillTint="99"/>
-            <w:vAlign w:val="center"/>
-          </w:tcPr>
-          <w:p>
-            <w:pPr>
-              <w:jc w:val="center"/>
-              <w:textAlignment w:val="baseline"/>
-              <w:rPr>
-                <w:rFonts w:ascii="Calibri" w:eastAsia="Times New Roman" w:hAnsi="Calibri" w:cs="Times New Roman"/>
-              </w:rPr>
-            </w:pPr>
-            <w:r>
-              <w:rPr>
-                <w:rFonts w:ascii="Calibri" w:eastAsia="Times New Roman" w:hAnsi="Calibri" w:cs="Times New Roman"/>
-              </w:rPr>
-              <w:t xml:space="preserve">Used as a pair, curly brackets are used to specify blocks in </w:t>
-            </w:r>
-          </w:p>
-          <w:p>
-            <w:pPr>
-              <w:jc w:val="center"/>
-              <w:textAlignment w:val="baseline"/>
-              <w:rPr>
-                <w:rFonts w:ascii="Calibri" w:eastAsia="Times New Roman" w:hAnsi="Calibri" w:cs="Times New Roman"/>
-              </w:rPr>
-            </w:pPr>
-            <w:r>
-              <w:rPr>
-                <w:rFonts w:ascii="Calibri" w:eastAsia="Times New Roman" w:hAnsi="Calibri" w:cs="Times New Roman"/>
-              </w:rPr>
-              <w:t>methods construction</w:t>
-            </w:r>
-          </w:p>
-        </w:tc>
-      </w:tr>
-      <w:tr>
-        <w:trPr>
-          <w:tblCellSpacing w:w="15" w:type="dxa"/>
-        </w:trPr>
-        <w:tc>
-          <w:tcPr>
-            <w:tcW w:w="1470" w:type="dxa"/>
-            <w:shd w:val="clear" w:color="auto" w:fill="548DD4" w:themeFill="text2" w:themeFillTint="99"/>
-            <w:vAlign w:val="center"/>
-          </w:tcPr>
-          <w:p>
-            <w:pPr>
-              <w:jc w:val="center"/>
-              <w:textAlignment w:val="baseline"/>
-              <w:rPr>
-                <w:rFonts w:ascii="Calibri" w:eastAsia="Times New Roman" w:hAnsi="Calibri" w:cs="Times New Roman"/>
-              </w:rPr>
-            </w:pPr>
-            <w:r>
-              <w:rPr>
-                <w:rFonts w:ascii="Calibri" w:eastAsia="Times New Roman" w:hAnsi="Calibri" w:cs="Times New Roman"/>
-              </w:rPr>
-              <w:t>[ ]</w:t>
-            </w:r>
-          </w:p>
-        </w:tc>
-        <w:tc>
-          <w:tcPr>
-            <w:tcW w:w="7770" w:type="dxa"/>
-            <w:shd w:val="clear" w:color="auto" w:fill="548DD4" w:themeFill="text2" w:themeFillTint="99"/>
-            <w:vAlign w:val="center"/>
-          </w:tcPr>
-          <w:p>
-            <w:pPr>
-              <w:jc w:val="center"/>
-              <w:textAlignment w:val="baseline"/>
-              <w:rPr>
-                <w:rFonts w:ascii="Calibri" w:eastAsia="Times New Roman" w:hAnsi="Calibri" w:cs="Times New Roman"/>
-                <w:b/>
-              </w:rPr>
-            </w:pPr>
-            <w:r>
-              <w:rPr>
-                <w:rFonts w:ascii="Calibri" w:eastAsia="Times New Roman" w:hAnsi="Calibri" w:cs="Times New Roman"/>
-              </w:rPr>
-              <w:t>Used to create a list of notes, chords and/or stanzas</w:t>
-            </w:r>
-          </w:p>
-        </w:tc>
-      </w:tr>
-      <w:tr>
-        <w:trPr>
-          <w:tblCellSpacing w:w="15" w:type="dxa"/>
-        </w:trPr>
-        <w:tc>
-          <w:tcPr>
-            <w:tcW w:w="1470" w:type="dxa"/>
-            <w:shd w:val="clear" w:color="auto" w:fill="548DD4" w:themeFill="text2" w:themeFillTint="99"/>
-            <w:vAlign w:val="center"/>
-          </w:tcPr>
-          <w:p>
-            <w:pPr>
-              <w:jc w:val="center"/>
-              <w:textAlignment w:val="baseline"/>
-              <w:rPr>
-                <w:rFonts w:ascii="Calibri" w:eastAsia="Times New Roman" w:hAnsi="Calibri" w:cs="Times New Roman"/>
-              </w:rPr>
-            </w:pPr>
-            <w:r>
-              <w:rPr>
-                <w:rFonts w:ascii="Calibri" w:eastAsia="Times New Roman" w:hAnsi="Calibri" w:cs="Times New Roman"/>
-              </w:rPr>
-              <w:t>|</w:t>
-            </w:r>
-          </w:p>
-        </w:tc>
-        <w:tc>
-          <w:tcPr>
-            <w:tcW w:w="7770" w:type="dxa"/>
-            <w:shd w:val="clear" w:color="auto" w:fill="548DD4" w:themeFill="text2" w:themeFillTint="99"/>
-            <w:vAlign w:val="center"/>
-          </w:tcPr>
-          <w:p>
-            <w:pPr>
-              <w:jc w:val="center"/>
-              <w:textAlignment w:val="baseline"/>
-              <w:rPr>
-                <w:rFonts w:ascii="Calibri" w:eastAsia="Times New Roman" w:hAnsi="Calibri" w:cs="Times New Roman"/>
-              </w:rPr>
-            </w:pPr>
-            <w:r>
-              <w:rPr>
-                <w:rFonts w:ascii="Calibri" w:eastAsia="Times New Roman" w:hAnsi="Calibri" w:cs="Times New Roman"/>
-              </w:rPr>
-              <w:t>Boolean separator Or</w:t>
-            </w:r>
-          </w:p>
-        </w:tc>
-      </w:tr>
-      <w:tr>
-        <w:trPr>
-          <w:tblCellSpacing w:w="15" w:type="dxa"/>
-        </w:trPr>
-        <w:tc>
-          <w:tcPr>
-            <w:tcW w:w="1470" w:type="dxa"/>
-            <w:shd w:val="clear" w:color="auto" w:fill="548DD4" w:themeFill="text2" w:themeFillTint="99"/>
-            <w:vAlign w:val="center"/>
-          </w:tcPr>
-          <w:p>
-            <w:pPr>
-              <w:jc w:val="center"/>
-              <w:textAlignment w:val="baseline"/>
-              <w:rPr>
-                <w:rFonts w:ascii="Calibri" w:eastAsia="Times New Roman" w:hAnsi="Calibri" w:cs="Times New Roman"/>
-              </w:rPr>
-            </w:pPr>
-            <w:r>
-              <w:rPr>
-                <w:rFonts w:ascii="Calibri" w:eastAsia="Times New Roman" w:hAnsi="Calibri" w:cs="Times New Roman"/>
-              </w:rPr>
-              <w:t>&amp;</w:t>
-            </w:r>
-          </w:p>
-        </w:tc>
-        <w:tc>
-          <w:tcPr>
-            <w:tcW w:w="7770" w:type="dxa"/>
-            <w:shd w:val="clear" w:color="auto" w:fill="548DD4" w:themeFill="text2" w:themeFillTint="99"/>
-            <w:vAlign w:val="center"/>
-          </w:tcPr>
-          <w:p>
-            <w:pPr>
-              <w:jc w:val="center"/>
-              <w:textAlignment w:val="baseline"/>
-              <w:rPr>
-                <w:rFonts w:ascii="Calibri" w:eastAsia="Times New Roman" w:hAnsi="Calibri" w:cs="Times New Roman"/>
-              </w:rPr>
-            </w:pPr>
-            <w:r>
-              <w:rPr>
-                <w:rFonts w:ascii="Calibri" w:eastAsia="Times New Roman" w:hAnsi="Calibri" w:cs="Times New Roman"/>
-              </w:rPr>
-              <w:t>Boolean separator And</w:t>
-            </w:r>
-          </w:p>
-        </w:tc>
-      </w:tr>
-      <w:tr>
-        <w:trPr>
-          <w:tblCellSpacing w:w="15" w:type="dxa"/>
-        </w:trPr>
-        <w:tc>
-          <w:tcPr>
-            <w:tcW w:w="1470" w:type="dxa"/>
-            <w:shd w:val="clear" w:color="auto" w:fill="548DD4" w:themeFill="text2" w:themeFillTint="99"/>
-            <w:vAlign w:val="center"/>
-          </w:tcPr>
-          <w:p>
-            <w:pPr>
-              <w:jc w:val="center"/>
-              <w:textAlignment w:val="baseline"/>
-              <w:rPr>
-                <w:rFonts w:ascii="Calibri" w:eastAsia="Times New Roman" w:hAnsi="Calibri" w:cs="Times New Roman"/>
-              </w:rPr>
-            </w:pPr>
-            <w:r>
-              <w:rPr>
-                <w:rFonts w:ascii="Calibri" w:eastAsia="Times New Roman" w:hAnsi="Calibri" w:cs="Times New Roman"/>
-              </w:rPr>
-              <w:t>!</w:t>
-            </w:r>
-          </w:p>
-        </w:tc>
-        <w:tc>
-          <w:tcPr>
-            <w:tcW w:w="7770" w:type="dxa"/>
-            <w:shd w:val="clear" w:color="auto" w:fill="548DD4" w:themeFill="text2" w:themeFillTint="99"/>
-            <w:vAlign w:val="center"/>
-          </w:tcPr>
-          <w:p>
-            <w:pPr>
-              <w:jc w:val="center"/>
-              <w:textAlignment w:val="baseline"/>
-              <w:rPr>
-                <w:rFonts w:ascii="Calibri" w:eastAsia="Times New Roman" w:hAnsi="Calibri" w:cs="Times New Roman"/>
-              </w:rPr>
-            </w:pPr>
-            <w:r>
-              <w:rPr>
-                <w:rFonts w:ascii="Calibri" w:eastAsia="Times New Roman" w:hAnsi="Calibri" w:cs="Times New Roman"/>
-              </w:rPr>
-              <w:t>Boolean separator Not</w:t>
-            </w:r>
-          </w:p>
-        </w:tc>
-      </w:tr>
-      <w:tr>
-        <w:trPr>
-          <w:tblCellSpacing w:w="15" w:type="dxa"/>
-        </w:trPr>
-        <w:tc>
-          <w:tcPr>
-            <w:tcW w:w="1470" w:type="dxa"/>
-            <w:shd w:val="clear" w:color="auto" w:fill="548DD4" w:themeFill="text2" w:themeFillTint="99"/>
-            <w:vAlign w:val="center"/>
-          </w:tcPr>
-          <w:p>
-            <w:pPr>
-              <w:jc w:val="center"/>
-              <w:textAlignment w:val="baseline"/>
-              <w:rPr>
-                <w:rFonts w:ascii="Calibri" w:eastAsia="Times New Roman" w:hAnsi="Calibri" w:cs="Times New Roman"/>
-              </w:rPr>
-            </w:pPr>
-            <w:r>
-              <w:rPr>
-                <w:rFonts w:ascii="Calibri" w:eastAsia="Times New Roman" w:hAnsi="Calibri" w:cs="Times New Roman"/>
-              </w:rPr>
-              <w:t>;</w:t>
-            </w:r>
-          </w:p>
-        </w:tc>
-        <w:tc>
-          <w:tcPr>
-            <w:tcW w:w="7770" w:type="dxa"/>
-            <w:shd w:val="clear" w:color="auto" w:fill="548DD4" w:themeFill="text2" w:themeFillTint="99"/>
-            <w:vAlign w:val="center"/>
-          </w:tcPr>
-          <w:p>
-            <w:pPr>
-              <w:jc w:val="center"/>
-              <w:textAlignment w:val="baseline"/>
-              <w:rPr>
-                <w:rFonts w:ascii="Calibri" w:eastAsia="Times New Roman" w:hAnsi="Calibri" w:cs="Times New Roman"/>
-              </w:rPr>
-            </w:pPr>
-            <w:r>
-              <w:rPr>
-                <w:rFonts w:ascii="Calibri" w:eastAsia="Times New Roman" w:hAnsi="Calibri" w:cs="Times New Roman"/>
-              </w:rPr>
-              <w:t>Used to specify the end of a statement</w:t>
-            </w:r>
-          </w:p>
-          <w:p>
-            <w:pPr>
-              <w:jc w:val="center"/>
-              <w:textAlignment w:val="baseline"/>
-              <w:rPr>
-                <w:rFonts w:ascii="Calibri" w:eastAsia="Times New Roman" w:hAnsi="Calibri" w:cs="Times New Roman"/>
-                <w:b/>
-              </w:rPr>
-            </w:pPr>
-          </w:p>
-        </w:tc>
-      </w:tr>
-      <w:tr>
-        <w:trPr>
-          <w:tblCellSpacing w:w="15" w:type="dxa"/>
-        </w:trPr>
-        <w:tc>
-          <w:tcPr>
-            <w:tcW w:w="1470" w:type="dxa"/>
-            <w:shd w:val="clear" w:color="auto" w:fill="548DD4" w:themeFill="text2" w:themeFillTint="99"/>
-            <w:vAlign w:val="center"/>
-          </w:tcPr>
-          <w:p>
-            <w:pPr>
-              <w:jc w:val="center"/>
-              <w:textAlignment w:val="baseline"/>
-              <w:rPr>
-                <w:rFonts w:ascii="Calibri" w:eastAsia="Times New Roman" w:hAnsi="Calibri" w:cs="Times New Roman"/>
-              </w:rPr>
-            </w:pPr>
-            <w:r>
-              <w:rPr>
-                <w:rFonts w:ascii="Calibri" w:eastAsia="Times New Roman" w:hAnsi="Calibri" w:cs="Times New Roman"/>
-              </w:rPr>
-              <w:t>=</w:t>
-            </w:r>
-          </w:p>
-        </w:tc>
-        <w:tc>
-          <w:tcPr>
-            <w:tcW w:w="7770" w:type="dxa"/>
-            <w:shd w:val="clear" w:color="auto" w:fill="548DD4" w:themeFill="text2" w:themeFillTint="99"/>
-            <w:vAlign w:val="center"/>
-          </w:tcPr>
-          <w:p>
-            <w:pPr>
-              <w:jc w:val="center"/>
-              <w:textAlignment w:val="baseline"/>
-              <w:rPr>
-                <w:rFonts w:ascii="Calibri" w:eastAsia="Times New Roman" w:hAnsi="Calibri" w:cs="Times New Roman"/>
-              </w:rPr>
-            </w:pPr>
-            <w:r>
-              <w:rPr>
-                <w:rFonts w:ascii="Calibri" w:eastAsia="Times New Roman" w:hAnsi="Calibri" w:cs="Times New Roman"/>
-              </w:rPr>
-              <w:t>Assignment symbol</w:t>
-            </w:r>
-          </w:p>
-        </w:tc>
-      </w:tr>
-      <w:tr>
-        <w:trPr>
-          <w:tblCellSpacing w:w="15" w:type="dxa"/>
-        </w:trPr>
-        <w:tc>
-          <w:tcPr>
-            <w:tcW w:w="1470" w:type="dxa"/>
-            <w:shd w:val="clear" w:color="auto" w:fill="548DD4" w:themeFill="text2" w:themeFillTint="99"/>
-            <w:vAlign w:val="center"/>
-          </w:tcPr>
-          <w:p>
-            <w:pPr>
-              <w:jc w:val="center"/>
-              <w:textAlignment w:val="baseline"/>
-              <w:rPr>
-                <w:rFonts w:ascii="Calibri" w:eastAsia="Times New Roman" w:hAnsi="Calibri" w:cs="Times New Roman"/>
-              </w:rPr>
-            </w:pPr>
-            <w:r>
-              <w:rPr>
-                <w:rFonts w:ascii="Calibri" w:eastAsia="Times New Roman" w:hAnsi="Calibri" w:cs="Times New Roman"/>
-              </w:rPr>
-              <w:t>.</w:t>
-            </w:r>
-          </w:p>
-          <w:p>
-            <w:pPr>
-              <w:textAlignment w:val="baseline"/>
-              <w:rPr>
-                <w:rFonts w:ascii="Calibri" w:eastAsia="Times New Roman" w:hAnsi="Calibri" w:cs="Times New Roman"/>
-              </w:rPr>
-            </w:pPr>
-          </w:p>
-        </w:tc>
-        <w:tc>
-          <w:tcPr>
-            <w:tcW w:w="7770" w:type="dxa"/>
-            <w:shd w:val="clear" w:color="auto" w:fill="548DD4" w:themeFill="text2" w:themeFillTint="99"/>
-            <w:vAlign w:val="center"/>
-          </w:tcPr>
-          <w:p>
-            <w:pPr>
-              <w:jc w:val="center"/>
-              <w:textAlignment w:val="baseline"/>
-              <w:rPr>
-                <w:rFonts w:ascii="Calibri" w:eastAsia="Times New Roman" w:hAnsi="Calibri" w:cs="Times New Roman"/>
-                <w:b/>
-              </w:rPr>
-            </w:pPr>
-            <w:r>
-              <w:rPr>
-                <w:rFonts w:ascii="Calibri" w:eastAsia="Times New Roman" w:hAnsi="Calibri" w:cs="Times New Roman"/>
-              </w:rPr>
-              <w:t xml:space="preserve">Used when calling a </w:t>
-            </w:r>
-            <w:r>
-              <w:rPr>
-                <w:rFonts w:ascii="Calibri" w:eastAsia="Times New Roman" w:hAnsi="Calibri" w:cs="Times New Roman"/>
-                <w:b/>
-              </w:rPr>
-              <w:t>method</w:t>
-            </w:r>
-          </w:p>
-          <w:p>
-            <w:pPr>
-              <w:jc w:val="center"/>
-              <w:textAlignment w:val="baseline"/>
-              <w:rPr>
-                <w:rFonts w:ascii="Calibri" w:eastAsia="Times New Roman" w:hAnsi="Calibri" w:cs="Times New Roman"/>
-                <w:b/>
-              </w:rPr>
-            </w:pPr>
-            <w:r>
-              <w:rPr>
-                <w:rFonts w:ascii="Calibri" w:eastAsia="Times New Roman" w:hAnsi="Calibri" w:cs="Times New Roman"/>
-                <w:b/>
-              </w:rPr>
-              <w:t>&lt;Score/ chord/stanza/score identifier&gt; = .&lt;method&gt;(&lt;parameters&gt;)</w:t>
-            </w:r>
-          </w:p>
-          <w:p>
-            <w:pPr>
-              <w:jc w:val="center"/>
-              <w:textAlignment w:val="baseline"/>
-              <w:rPr>
-                <w:rFonts w:ascii="Calibri" w:eastAsia="Times New Roman" w:hAnsi="Calibri" w:cs="Times New Roman"/>
-              </w:rPr>
-            </w:pPr>
-            <w:r>
-              <w:rPr>
-                <w:rFonts w:ascii="Calibri" w:eastAsia="Times New Roman" w:hAnsi="Calibri" w:cs="Times New Roman"/>
-              </w:rPr>
-              <w:t>It is also used for special methods (compose, put, append …) which are called by types</w:t>
-            </w:r>
-          </w:p>
-          <w:p>
-            <w:pPr>
-              <w:jc w:val="center"/>
-              <w:textAlignment w:val="baseline"/>
-              <w:rPr>
-                <w:rFonts w:ascii="Calibri" w:eastAsia="Times New Roman" w:hAnsi="Calibri" w:cs="Times New Roman"/>
-                <w:b/>
-              </w:rPr>
-            </w:pPr>
-            <w:r>
-              <w:rPr>
-                <w:rFonts w:ascii="Calibri" w:eastAsia="Times New Roman" w:hAnsi="Calibri" w:cs="Times New Roman"/>
-                <w:b/>
-              </w:rPr>
-              <w:t>&lt;chord/stanza/score&gt;.&lt;method&gt;(&lt;parameters&gt;)</w:t>
-            </w:r>
-          </w:p>
-        </w:tc>
-      </w:tr>
-      <w:tr>
-        <w:trPr>
-          <w:tblCellSpacing w:w="15" w:type="dxa"/>
-        </w:trPr>
-        <w:tc>
-          <w:tcPr>
-            <w:tcW w:w="1470" w:type="dxa"/>
-            <w:shd w:val="clear" w:color="auto" w:fill="548DD4" w:themeFill="text2" w:themeFillTint="99"/>
-            <w:vAlign w:val="center"/>
-          </w:tcPr>
-          <w:p>
-            <w:pPr>
-              <w:jc w:val="center"/>
-              <w:textAlignment w:val="baseline"/>
-              <w:rPr>
-                <w:rFonts w:ascii="Calibri" w:eastAsia="Times New Roman" w:hAnsi="Calibri" w:cs="Times New Roman"/>
-              </w:rPr>
-            </w:pPr>
-            <w:r>
-              <w:rPr>
-                <w:rFonts w:ascii="Calibri" w:eastAsia="Times New Roman" w:hAnsi="Calibri" w:cs="Times New Roman"/>
-              </w:rPr>
-              <w:t>( )</w:t>
-            </w:r>
-          </w:p>
-        </w:tc>
-        <w:tc>
-          <w:tcPr>
-            <w:tcW w:w="7770" w:type="dxa"/>
-            <w:shd w:val="clear" w:color="auto" w:fill="548DD4" w:themeFill="text2" w:themeFillTint="99"/>
-            <w:vAlign w:val="center"/>
-          </w:tcPr>
-          <w:p>
-            <w:pPr>
-              <w:jc w:val="center"/>
-              <w:textAlignment w:val="baseline"/>
-              <w:rPr>
-                <w:rFonts w:ascii="Calibri" w:eastAsia="Times New Roman" w:hAnsi="Calibri" w:cs="Times New Roman"/>
-              </w:rPr>
-            </w:pPr>
-            <w:r>
-              <w:rPr>
-                <w:rFonts w:ascii="Calibri" w:eastAsia="Times New Roman" w:hAnsi="Calibri" w:cs="Times New Roman"/>
-              </w:rPr>
-              <w:t>Used as a parameters holder</w:t>
-            </w:r>
-          </w:p>
-        </w:tc>
-      </w:tr>
-    </w:tbl>
+        <w:t>A punctuator is a symbol that add a semantic value to the expression or statement that it belongs to, but does not perform an operation. These punctuators are used in declaration and assignment of variables. Below is a list of Punctuators:</w:t>
+      </w:r>
+    </w:p>
+    <w:p>
+      <w:r>
+        <w:t xml:space="preserve">[ ] ( ) { } . ;  </w:t>
+      </w:r>
+    </w:p>
     <w:p>
       <w:r>
         <w:t xml:space="preserve">Ex: </w:t>
@@ -2927,7 +1857,23 @@
           <w:b/>
           <w:caps/>
         </w:rPr>
-        <w:t xml:space="preserve">A, </w:t>
+        <w:t>A,</w:t>
+      </w:r>
+      <w:r>
+        <w:rPr>
+          <w:rFonts w:ascii="Calibri" w:eastAsia="Times New Roman" w:hAnsi="Calibri" w:cs="Times New Roman"/>
+          <w:b/>
+          <w:caps/>
+        </w:rPr>
+        <w:t xml:space="preserve"> 0,</w:t>
+      </w:r>
+      <w:r>
+        <w:rPr>
+          <w:rFonts w:ascii="Calibri" w:eastAsia="Times New Roman" w:hAnsi="Calibri" w:cs="Times New Roman"/>
+          <w:b/>
+          <w:caps/>
+        </w:rPr>
+        <w:t xml:space="preserve"> </w:t>
       </w:r>
       <w:r>
         <w:rPr>
@@ -2936,8 +1882,6 @@
           <w:bCs/>
           <w:i/>
           <w:iCs/>
-          <w:kern w:val="0"/>
-          <w14:ligatures w14:val="none"/>
         </w:rPr>
         <w:t>quarter</w:t>
       </w:r>
@@ -2995,7 +1939,7 @@
         <w:pStyle w:val="ListParagraph"/>
       </w:pPr>
       <w:r>
-        <w:t xml:space="preserve">    Note do = (C, duration);</w:t>
+        <w:t xml:space="preserve">    Note do = (C, 0, duration);</w:t>
       </w:r>
     </w:p>
     <w:p>
@@ -3003,7 +1947,7 @@
         <w:pStyle w:val="ListParagraph"/>
       </w:pPr>
       <w:r>
-        <w:t xml:space="preserve">    Note re = (D, duration);</w:t>
+        <w:t xml:space="preserve">    Note re = (D, 0, duration);</w:t>
       </w:r>
     </w:p>
     <w:p>
@@ -3011,7 +1955,7 @@
         <w:pStyle w:val="ListParagraph"/>
       </w:pPr>
       <w:r>
-        <w:t xml:space="preserve">    Note mi = (E, duration);</w:t>
+        <w:t xml:space="preserve">    Note mi = (E, 0, duration);</w:t>
       </w:r>
     </w:p>
     <w:p>
@@ -3019,7 +1963,7 @@
         <w:pStyle w:val="ListParagraph"/>
       </w:pPr>
       <w:r>
-        <w:t xml:space="preserve">    Stanzas s = [do, re, mi, (F, duration), (G, duration), (A, duration), (B, duration), (C, duration)];</w:t>
+        <w:t xml:space="preserve">    Stanza s = [do, re, mi];</w:t>
       </w:r>
     </w:p>
     <w:p>
@@ -3045,311 +1989,321 @@
       <w:r>
         <w:t>}</w:t>
       </w:r>
+      <w:bookmarkStart w:id="0" w:name="_GoBack"/>
+      <w:bookmarkEnd w:id="0"/>
     </w:p>
     <w:p/>
+    <w:p>
+      <w:pPr>
+        <w:pStyle w:val="Heading1"/>
+      </w:pPr>
+      <w:r>
+        <w:lastRenderedPageBreak/>
+        <w:t>Declarations</w:t>
+      </w:r>
+    </w:p>
     <w:p/>
     <w:p>
       <w:pPr>
-        <w:pStyle w:val="Heading1"/>
-      </w:pPr>
-      <w:r>
-        <w:t>Declarations</w:t>
+        <w:pStyle w:val="Heading2"/>
+      </w:pPr>
+      <w:r>
+        <w:t>Declaration Syntax</w:t>
       </w:r>
     </w:p>
     <w:p/>
     <w:p>
+      <w:r>
+        <w:t>Function definitions have the form:</w:t>
+      </w:r>
+    </w:p>
+    <w:p>
+      <w:pPr>
+        <w:ind w:firstLine="720"/>
+      </w:pPr>
+      <w:proofErr w:type="gramStart"/>
+      <w:r>
+        <w:t>function-definition</w:t>
+      </w:r>
+      <w:proofErr w:type="gramEnd"/>
+      <w:r>
+        <w:t xml:space="preserve">: </w:t>
+      </w:r>
+    </w:p>
+    <w:p>
+      <w:pPr>
+        <w:ind w:firstLine="720"/>
+      </w:pPr>
+      <w:r>
+        <w:t xml:space="preserve"> </w:t>
+      </w:r>
+      <w:r>
+        <w:tab/>
+      </w:r>
+      <w:proofErr w:type="gramStart"/>
+      <w:r>
+        <w:t>type</w:t>
+      </w:r>
+      <w:proofErr w:type="gramEnd"/>
+      <w:r>
+        <w:t xml:space="preserve"> identifier(parameter-</w:t>
+      </w:r>
+      <w:proofErr w:type="spellStart"/>
+      <w:r>
+        <w:t>listopt</w:t>
+      </w:r>
+      <w:proofErr w:type="spellEnd"/>
+      <w:r>
+        <w:t xml:space="preserve">) compound-statement </w:t>
+      </w:r>
+    </w:p>
+    <w:p/>
+    <w:p>
+      <w:pPr>
+        <w:ind w:firstLine="720"/>
+      </w:pPr>
+      <w:proofErr w:type="gramStart"/>
+      <w:r>
+        <w:t>parameter-list</w:t>
+      </w:r>
+      <w:proofErr w:type="gramEnd"/>
+      <w:r>
+        <w:t xml:space="preserve">:       </w:t>
+      </w:r>
+    </w:p>
+    <w:p>
+      <w:pPr>
+        <w:ind w:left="720" w:firstLine="720"/>
+      </w:pPr>
+      <w:proofErr w:type="gramStart"/>
+      <w:r>
+        <w:t>type-</w:t>
+      </w:r>
+      <w:proofErr w:type="spellStart"/>
+      <w:r>
+        <w:t>specifier</w:t>
+      </w:r>
+      <w:proofErr w:type="spellEnd"/>
+      <w:proofErr w:type="gramEnd"/>
+      <w:r>
+        <w:t xml:space="preserve"> identifier    </w:t>
+      </w:r>
+    </w:p>
+    <w:p>
+      <w:pPr>
+        <w:ind w:left="720" w:firstLine="720"/>
+      </w:pPr>
+      <w:proofErr w:type="gramStart"/>
+      <w:r>
+        <w:t>parameter-list</w:t>
+      </w:r>
+      <w:proofErr w:type="gramEnd"/>
+      <w:r>
+        <w:t>, type-</w:t>
+      </w:r>
+      <w:proofErr w:type="spellStart"/>
+      <w:r>
+        <w:t>specifier</w:t>
+      </w:r>
+      <w:proofErr w:type="spellEnd"/>
+      <w:r>
+        <w:t xml:space="preserve"> identifier </w:t>
+      </w:r>
+    </w:p>
+    <w:p/>
+    <w:p>
+      <w:r>
+        <w:t>T</w:t>
+      </w:r>
+      <w:r>
+        <w:t>ype is one o</w:t>
+      </w:r>
+      <w:r>
+        <w:t xml:space="preserve">f the following keywords: </w:t>
+      </w:r>
+      <w:proofErr w:type="spellStart"/>
+      <w:r>
+        <w:t>int</w:t>
+      </w:r>
+      <w:proofErr w:type="spellEnd"/>
+      <w:r>
+        <w:t xml:space="preserve">, </w:t>
+      </w:r>
+      <w:proofErr w:type="spellStart"/>
+      <w:r>
+        <w:t>bool</w:t>
+      </w:r>
+      <w:proofErr w:type="spellEnd"/>
+      <w:r>
+        <w:t xml:space="preserve">, note, chord, stanza, scale, </w:t>
+      </w:r>
+      <w:proofErr w:type="gramStart"/>
+      <w:r>
+        <w:t>score</w:t>
+      </w:r>
+      <w:proofErr w:type="gramEnd"/>
+    </w:p>
+    <w:p>
+      <w:r>
+        <w:t>I</w:t>
+      </w:r>
+      <w:r>
+        <w:t>dentifier is a non</w:t>
+      </w:r>
+      <w:r>
+        <w:rPr>
+          <w:rFonts w:hint="eastAsia"/>
+        </w:rPr>
+        <w:t>-</w:t>
+      </w:r>
+      <w:r>
+        <w:t>reserved alpha</w:t>
+      </w:r>
+      <w:r>
+        <w:rPr>
+          <w:rFonts w:hint="eastAsia"/>
+        </w:rPr>
+        <w:t>-</w:t>
+      </w:r>
+      <w:r>
+        <w:t xml:space="preserve">numeric sequence as described in section </w:t>
+      </w:r>
+      <w:r>
+        <w:t>X.X</w:t>
+      </w:r>
+    </w:p>
+    <w:p/>
+    <w:p>
+      <w:r>
+        <w:t xml:space="preserve">Compound-statement </w:t>
+      </w:r>
+      <w:r>
+        <w:t>is any legal code that returns a value of agreeable</w:t>
+      </w:r>
+      <w:r>
+        <w:t xml:space="preserve"> </w:t>
+      </w:r>
+      <w:r>
+        <w:t>type with the declaration.</w:t>
+      </w:r>
+    </w:p>
+    <w:p/>
+    <w:p>
       <w:pPr>
         <w:pStyle w:val="Heading2"/>
       </w:pPr>
       <w:r>
-        <w:t>Declaration Syntax</w:t>
+        <w:t>Blocks</w:t>
       </w:r>
     </w:p>
     <w:p/>
     <w:p>
       <w:r>
-        <w:t>Function definitions have the form:</w:t>
-      </w:r>
-    </w:p>
-    <w:p>
-      <w:pPr>
-        <w:ind w:firstLine="720"/>
-      </w:pPr>
-      <w:proofErr w:type="gramStart"/>
-      <w:r>
-        <w:t>function-definition</w:t>
-      </w:r>
-      <w:proofErr w:type="gramEnd"/>
-      <w:r>
-        <w:t xml:space="preserve">: </w:t>
-      </w:r>
-    </w:p>
-    <w:p>
-      <w:pPr>
-        <w:ind w:firstLine="720"/>
-      </w:pPr>
+        <w:t>A block is a section of code enclosed by</w:t>
+      </w:r>
+      <w:r>
+        <w:t xml:space="preserve"> Meth and End keywords.</w:t>
+      </w:r>
+      <w:r>
+        <w:t xml:space="preserve"> Blocks can </w:t>
+      </w:r>
+      <w:r>
+        <w:t>be nested within other blocks. </w:t>
+      </w:r>
+      <w:r>
+        <w:t>Identifiers</w:t>
+      </w:r>
       <w:r>
         <w:t xml:space="preserve"> </w:t>
       </w:r>
       <w:r>
-        <w:tab/>
-      </w:r>
-      <w:proofErr w:type="gramStart"/>
-      <w:r>
-        <w:t>type</w:t>
-      </w:r>
-      <w:proofErr w:type="gramEnd"/>
-      <w:r>
-        <w:t xml:space="preserve"> identifier(parameter-</w:t>
-      </w:r>
-      <w:proofErr w:type="spellStart"/>
-      <w:r>
-        <w:t>listopt</w:t>
-      </w:r>
-      <w:proofErr w:type="spellEnd"/>
-      <w:r>
-        <w:t xml:space="preserve">) compound-statement </w:t>
+        <w:t>visible in an outer block are visible in the inner block, but identifiers declared in the inner block will not</w:t>
+      </w:r>
+      <w:r>
+        <w:t xml:space="preserve"> </w:t>
+      </w:r>
+      <w:r>
+        <w:t>be visible in the outer block when the inner block ends.</w:t>
       </w:r>
     </w:p>
     <w:p/>
     <w:p>
-      <w:pPr>
-        <w:ind w:firstLine="720"/>
-      </w:pPr>
-      <w:proofErr w:type="gramStart"/>
-      <w:r>
-        <w:t>parameter-list</w:t>
-      </w:r>
-      <w:proofErr w:type="gramEnd"/>
-      <w:r>
-        <w:t xml:space="preserve">:       </w:t>
-      </w:r>
-    </w:p>
-    <w:p>
-      <w:pPr>
-        <w:ind w:left="720" w:firstLine="720"/>
-      </w:pPr>
-      <w:proofErr w:type="gramStart"/>
-      <w:r>
-        <w:t>type-</w:t>
-      </w:r>
-      <w:proofErr w:type="spellStart"/>
-      <w:r>
-        <w:t>specifier</w:t>
-      </w:r>
-      <w:proofErr w:type="spellEnd"/>
-      <w:proofErr w:type="gramEnd"/>
-      <w:r>
-        <w:t xml:space="preserve"> identifier    </w:t>
-      </w:r>
-    </w:p>
-    <w:p>
-      <w:pPr>
-        <w:ind w:left="720" w:firstLine="720"/>
-      </w:pPr>
-      <w:proofErr w:type="gramStart"/>
-      <w:r>
-        <w:t>parameter-list</w:t>
-      </w:r>
-      <w:proofErr w:type="gramEnd"/>
-      <w:r>
-        <w:t>, type-</w:t>
-      </w:r>
-      <w:proofErr w:type="spellStart"/>
-      <w:r>
-        <w:t>specifier</w:t>
-      </w:r>
-      <w:proofErr w:type="spellEnd"/>
-      <w:r>
-        <w:t xml:space="preserve"> identifier </w:t>
+      <w:r>
+        <w:t>EXAMPLE CODE MAYBE??</w:t>
       </w:r>
     </w:p>
     <w:p/>
     <w:p>
-      <w:r>
-        <w:t>T</w:t>
-      </w:r>
-      <w:r>
-        <w:t>ype is one o</w:t>
-      </w:r>
-      <w:r>
-        <w:t xml:space="preserve">f the following keywords: </w:t>
-      </w:r>
-      <w:proofErr w:type="spellStart"/>
-      <w:r>
-        <w:t>int</w:t>
-      </w:r>
-      <w:proofErr w:type="spellEnd"/>
-      <w:r>
-        <w:t xml:space="preserve">, bool, note, chord, stanza, scale, </w:t>
-      </w:r>
-      <w:proofErr w:type="gramStart"/>
-      <w:r>
-        <w:t>score</w:t>
-      </w:r>
-      <w:proofErr w:type="gramEnd"/>
-    </w:p>
-    <w:p>
-      <w:r>
-        <w:t>I</w:t>
-      </w:r>
-      <w:r>
-        <w:t>dentifier is a non</w:t>
-      </w:r>
-      <w:r>
-        <w:rPr>
-          <w:rFonts w:hint="eastAsia"/>
-        </w:rPr>
-        <w:t>-</w:t>
-      </w:r>
-      <w:r>
-        <w:t>reserved alpha</w:t>
-      </w:r>
-      <w:r>
-        <w:rPr>
-          <w:rFonts w:hint="eastAsia"/>
-        </w:rPr>
-        <w:t>-</w:t>
-      </w:r>
-      <w:r>
-        <w:t xml:space="preserve">numeric sequence as described in section </w:t>
-      </w:r>
-      <w:r>
-        <w:t>X.X</w:t>
+      <w:pPr>
+        <w:pStyle w:val="Heading2"/>
+      </w:pPr>
+      <w:r>
+        <w:t>Scope</w:t>
       </w:r>
     </w:p>
     <w:p/>
     <w:p>
       <w:r>
-        <w:t xml:space="preserve">Compound-statement </w:t>
-      </w:r>
-      <w:r>
-        <w:t>is any legal code that returns a value of agreeable</w:t>
+        <w:t>The scope of an identifier is the subsequent statements within the block of code where it is declared</w:t>
       </w:r>
       <w:r>
         <w:t xml:space="preserve"> </w:t>
       </w:r>
       <w:r>
-        <w:t>type with the declaration.</w:t>
+        <w:t xml:space="preserve">including </w:t>
+      </w:r>
+      <w:r>
+        <w:t xml:space="preserve">blocks nested in </w:t>
+      </w:r>
+      <w:r>
+        <w:t>that block.  Declarations can appear after certain keywords that open a block of</w:t>
+      </w:r>
+      <w:r>
+        <w:t xml:space="preserve"> code.   These keywords are meth, while, and </w:t>
+      </w:r>
+      <w:proofErr w:type="spellStart"/>
+      <w:r>
+        <w:t>foreach</w:t>
+      </w:r>
+      <w:proofErr w:type="spellEnd"/>
+      <w:r>
+        <w:t xml:space="preserve">. </w:t>
+      </w:r>
+      <w:r>
+        <w:t>When identifiers are declared in these</w:t>
+      </w:r>
+      <w:r>
+        <w:t xml:space="preserve"> </w:t>
+      </w:r>
+      <w:r>
+        <w:t>expressions, the scope of the identifiers is the block opened by the keyword.  Scope does not extend to</w:t>
+      </w:r>
+      <w:r>
+        <w:t xml:space="preserve"> </w:t>
+      </w:r>
+      <w:r>
+        <w:t>the execution of function calls.  At the beginning of a function’s execution, its parameters will be the</w:t>
+      </w:r>
+      <w:r>
+        <w:t xml:space="preserve"> </w:t>
+      </w:r>
+      <w:r>
+        <w:t>only identifiers in scope.</w:t>
       </w:r>
     </w:p>
     <w:p/>
     <w:p>
+      <w:r>
+        <w:t>EXAMPLE CODE MAYBE??</w:t>
+      </w:r>
+    </w:p>
+    <w:p/>
+    <w:p>
       <w:pPr>
         <w:pStyle w:val="Heading2"/>
       </w:pPr>
       <w:r>
-        <w:t>Blocks</w:t>
-      </w:r>
-    </w:p>
-    <w:p/>
-    <w:p>
-      <w:r>
-        <w:t>A block is a section of code enclosed by</w:t>
-      </w:r>
-      <w:r>
-        <w:t xml:space="preserve"> Meth and End keywords.</w:t>
-      </w:r>
-      <w:r>
-        <w:t xml:space="preserve"> Blocks can </w:t>
-      </w:r>
-      <w:r>
-        <w:t>be nested within other blocks. </w:t>
-      </w:r>
-      <w:r>
-        <w:t>Identifiers</w:t>
-      </w:r>
-      <w:r>
-        <w:t xml:space="preserve"> </w:t>
-      </w:r>
-      <w:r>
-        <w:t>visible in an outer block are visible in the inner block, but identifiers declared in the inner block will not</w:t>
-      </w:r>
-      <w:r>
-        <w:t xml:space="preserve"> </w:t>
-      </w:r>
-      <w:r>
-        <w:t>be visible in the outer block when the inner block ends.</w:t>
-      </w:r>
-    </w:p>
-    <w:p/>
-    <w:p>
-      <w:r>
-        <w:t>EXAMPLE CODE MAYBE??</w:t>
-      </w:r>
-    </w:p>
-    <w:p/>
-    <w:p>
-      <w:pPr>
-        <w:pStyle w:val="Heading2"/>
-      </w:pPr>
-      <w:r>
-        <w:t>Scope</w:t>
-      </w:r>
-    </w:p>
-    <w:p/>
-    <w:p>
-      <w:r>
-        <w:t>The scope of an identifier is the subsequent statements within the block of code where it is declared</w:t>
-      </w:r>
-      <w:r>
-        <w:t xml:space="preserve"> </w:t>
-      </w:r>
-      <w:r>
-        <w:t xml:space="preserve">including </w:t>
-      </w:r>
-      <w:r>
-        <w:t xml:space="preserve">blocks nested in </w:t>
-      </w:r>
-      <w:r>
-        <w:t>that block.  Declarations can appear after certain keywords that open a block of</w:t>
-      </w:r>
-      <w:r>
-        <w:t xml:space="preserve"> code.   These keywords are meth, while, and </w:t>
-      </w:r>
-      <w:proofErr w:type="spellStart"/>
-      <w:r>
-        <w:t>foreach</w:t>
-      </w:r>
-      <w:proofErr w:type="spellEnd"/>
-      <w:r>
-        <w:t xml:space="preserve">. </w:t>
-      </w:r>
-      <w:r>
-        <w:t>When identifiers are declared in these</w:t>
-      </w:r>
-      <w:r>
-        <w:t xml:space="preserve"> </w:t>
-      </w:r>
-      <w:r>
-        <w:t>expressions, the scope of the identifiers is the block opened by the keyword.  Scope does not extend to</w:t>
-      </w:r>
-      <w:r>
-        <w:t xml:space="preserve"> </w:t>
-      </w:r>
-      <w:r>
-        <w:t>the execution of function calls.  At the beginning of a function’s execution, its parameters will be the</w:t>
-      </w:r>
-      <w:r>
-        <w:t xml:space="preserve"> </w:t>
-      </w:r>
-      <w:r>
-        <w:t>only identifiers in scope.</w:t>
-      </w:r>
-    </w:p>
-    <w:p/>
-    <w:p>
-      <w:r>
         <w:lastRenderedPageBreak/>
-        <w:t>EXAMPLE CODE MAYBE??</w:t>
-      </w:r>
-    </w:p>
-    <w:p/>
-    <w:p>
-      <w:pPr>
-        <w:pStyle w:val="Heading2"/>
-      </w:pPr>
-      <w:r>
         <w:t>Identifier Naming</w:t>
       </w:r>
     </w:p>
@@ -3938,6 +2892,7 @@
         <w:pStyle w:val="Heading3"/>
       </w:pPr>
       <w:r>
+        <w:lastRenderedPageBreak/>
         <w:t>C</w:t>
       </w:r>
       <w:r>
@@ -4106,8 +3061,41 @@
     </w:p>
     <w:p>
       <w:r>
+        <w:t xml:space="preserve">Only Chords and Stanzas can be operated on using the subscripting operation. For example, subscripting applied to a Chord can be used to select a particular note. The subscript operator allows both retrieval and mutation of elements. </w:t>
+      </w:r>
+    </w:p>
+    <w:p>
+      <w:pPr>
+        <w:pStyle w:val="Heading3"/>
+      </w:pPr>
+      <w:r>
         <w:lastRenderedPageBreak/>
-        <w:t xml:space="preserve">Only Chords and Stanzas can be operated on using the subscripting operation. For example, subscripting applied to a Chord can be used to select a particular note. The subscript operator allows both retrieval and mutation of elements. </w:t>
+        <w:t>Direct Selection</w:t>
+      </w:r>
+    </w:p>
+    <w:p>
+      <w:r>
+        <w:t xml:space="preserve">Pitch and duration in objects of type Note and Chord can be changed through directly accessing the objects. For example, </w:t>
+      </w:r>
+      <w:proofErr w:type="spellStart"/>
+      <w:r>
+        <w:t>A.pitch</w:t>
+      </w:r>
+      <w:proofErr w:type="spellEnd"/>
+      <w:r>
+        <w:t xml:space="preserve"> += 2 will result in C. The same paradigm applies to duration objects as well. Direct selection can be applied to Stanza as well to access the length.</w:t>
+      </w:r>
+    </w:p>
+    <w:p/>
+    <w:p>
+      <w:pPr>
+        <w:pStyle w:val="Heading2"/>
+      </w:pPr>
+      <w:r>
+        <w:t>Unary Operations</w:t>
+      </w:r>
+      <w:r>
+        <w:t xml:space="preserve"> </w:t>
       </w:r>
     </w:p>
     <w:p>
@@ -4115,20 +3103,20 @@
         <w:pStyle w:val="Heading3"/>
       </w:pPr>
       <w:r>
-        <w:t>Direct Selection</w:t>
-      </w:r>
-    </w:p>
-    <w:p>
-      <w:r>
-        <w:t xml:space="preserve">Pitch and duration in objects of type Note and Chord can be changed through directly accessing the objects. For example, </w:t>
-      </w:r>
-      <w:proofErr w:type="spellStart"/>
-      <w:r>
-        <w:t>A.pitch</w:t>
-      </w:r>
-      <w:proofErr w:type="spellEnd"/>
-      <w:r>
-        <w:t xml:space="preserve"> += 2 will result in C. The same paradigm applies to duration objects as well. Direct selection can be applied to Stanza as well to access the length.</w:t>
+        <w:t>Increment/Decrement Operations</w:t>
+      </w:r>
+    </w:p>
+    <w:p>
+      <w:r>
+        <w:t>Plus-plus (++) and minus-minus (--) operations of the form (expression</w:t>
+      </w:r>
+      <w:proofErr w:type="gramStart"/>
+      <w:r>
+        <w:t>)+</w:t>
+      </w:r>
+      <w:proofErr w:type="gramEnd"/>
+      <w:r>
+        <w:t>+ can be used for a variety of purposes. When applied to a Note, the plus-plus or minus-minus operator will augment or diminish the Note, respectively. Analogously, the plus-plus or minus-minus operator applied to a Chord will augment or diminish each of the constituent Notes.</w:t>
       </w:r>
     </w:p>
     <w:p/>
@@ -4137,10 +3125,7 @@
         <w:pStyle w:val="Heading2"/>
       </w:pPr>
       <w:r>
-        <w:t>Unary Operations</w:t>
-      </w:r>
-      <w:r>
-        <w:t xml:space="preserve"> </w:t>
+        <w:t>Binary Operations</w:t>
       </w:r>
     </w:p>
     <w:p>
@@ -4148,999 +3133,984 @@
         <w:pStyle w:val="Heading3"/>
       </w:pPr>
       <w:r>
-        <w:t>Increment/Decrement Operations</w:t>
-      </w:r>
-    </w:p>
-    <w:p>
-      <w:r>
-        <w:t>Plus-plus (++) and minus-minus (--) operations of the form (expression</w:t>
-      </w:r>
-      <w:proofErr w:type="gramStart"/>
-      <w:r>
-        <w:t>)+</w:t>
-      </w:r>
-      <w:proofErr w:type="gramEnd"/>
-      <w:r>
-        <w:t>+ can be used for a variety of purposes. When applied to a Note, the plus-plus or minus-minus operator will augment or diminish the Note, respectively. Analogously, the plus-plus or minus-minus operator applied to a Chord will augment or diminish each of the constituent Notes.</w:t>
+        <w:t>Add and Subtract</w:t>
+      </w:r>
+    </w:p>
+    <w:p>
+      <w:r>
+        <w:t>Add and subtract binary operations can be applied to a multitude of objects. In general, any object added to another object of the same type will result in the concatenation of the two objects. For example, the plus operator applied to a Chord or Stanza, the result is a concatenated or reduced sequence</w:t>
+      </w:r>
+      <w:r>
+        <w:t>.</w:t>
+      </w:r>
+      <w:r>
+        <w:t xml:space="preserve"> When applied to a Note, the Note is augmented or diminished by the argument of the expression. Chords can be added to Stanzas through </w:t>
+      </w:r>
+      <w:proofErr w:type="gramStart"/>
+      <w:r>
+        <w:t>the add</w:t>
+      </w:r>
+      <w:proofErr w:type="gramEnd"/>
+      <w:r>
+        <w:t xml:space="preserve"> and subtract methods but number literals cannot be added to chords, notes or stanzas.</w:t>
+      </w:r>
+    </w:p>
+    <w:p>
+      <w:r>
+        <w:t xml:space="preserve">The syntax is as follows: </w:t>
+      </w:r>
+    </w:p>
+    <w:p>
+      <w:r>
+        <w:t>Add-expression: add-expression + add-expression</w:t>
+      </w:r>
+    </w:p>
+    <w:p>
+      <w:r>
+        <w:t>Subtract-expression: subtract-expression – subtract-expression</w:t>
+      </w:r>
+    </w:p>
+    <w:p>
+      <w:pPr>
+        <w:pStyle w:val="Heading3"/>
+      </w:pPr>
+      <w:r>
+        <w:t>Multiply, Divide and Modulus</w:t>
+      </w:r>
+    </w:p>
+    <w:p>
+      <w:r>
+        <w:t xml:space="preserve">Multiply can applied to Note, Chord, Scale and Stanza objects to create copies of the instance as well as to numbers to apply regular multiplication rules. Division and modulus can only be applied to real numbers. </w:t>
+      </w:r>
+    </w:p>
+    <w:p>
+      <w:r>
+        <w:t xml:space="preserve">The syntax for each of these expressions is analogous: </w:t>
+      </w:r>
+    </w:p>
+    <w:p>
+      <w:r>
+        <w:t>Multiply-expression: multiply-expression * multiply-expression</w:t>
+      </w:r>
+    </w:p>
+    <w:p>
+      <w:r>
+        <w:t>Divide-expression: divide-expression / divide-expression</w:t>
+      </w:r>
+    </w:p>
+    <w:p>
+      <w:r>
+        <w:lastRenderedPageBreak/>
+        <w:t xml:space="preserve">Modulus-expression: </w:t>
+      </w:r>
+      <w:proofErr w:type="spellStart"/>
+      <w:r>
+        <w:t>modoulus</w:t>
+      </w:r>
+      <w:proofErr w:type="spellEnd"/>
+      <w:r>
+        <w:t>-expression % modulus-expression</w:t>
+      </w:r>
+    </w:p>
+    <w:p>
+      <w:pPr>
+        <w:pStyle w:val="Heading3"/>
+      </w:pPr>
+      <w:r>
+        <w:t>Augmentation Operator</w:t>
+      </w:r>
+    </w:p>
+    <w:p>
+      <w:r>
+        <w:t>The augmentation operator (^) can be applied to a note to augment the note by a number of octaves or to a chord to transpose every constituent note by a number of octaves. Note ^ (Number) or Chord ^ (Number) exemplifies the syntax of the carrot operator. The range of allowable octaves for any note to assume the value of is -5 to 5.</w:t>
+      </w:r>
+    </w:p>
+    <w:p>
+      <w:pPr>
+        <w:pStyle w:val="Heading3"/>
+      </w:pPr>
+      <w:r>
+        <w:t>Relational Comparisons</w:t>
+      </w:r>
+    </w:p>
+    <w:p>
+      <w:r>
+        <w:t>Yields a Number result (1 if true, 0 if false) that uses the following syntax:</w:t>
+      </w:r>
+    </w:p>
+    <w:p>
+      <w:r>
+        <w:t xml:space="preserve">Relational-expression: </w:t>
+      </w:r>
+    </w:p>
+    <w:p>
+      <w:proofErr w:type="gramStart"/>
+      <w:r>
+        <w:t>relational-expression</w:t>
+      </w:r>
+      <w:proofErr w:type="gramEnd"/>
+      <w:r>
+        <w:t xml:space="preserve"> &lt; relational-expression</w:t>
+      </w:r>
+    </w:p>
+    <w:p>
+      <w:proofErr w:type="gramStart"/>
+      <w:r>
+        <w:t>relational-expression</w:t>
+      </w:r>
+      <w:proofErr w:type="gramEnd"/>
+      <w:r>
+        <w:t xml:space="preserve"> &gt; relational-expression</w:t>
+      </w:r>
+    </w:p>
+    <w:p>
+      <w:proofErr w:type="gramStart"/>
+      <w:r>
+        <w:t>relational-expression</w:t>
+      </w:r>
+      <w:proofErr w:type="gramEnd"/>
+      <w:r>
+        <w:t xml:space="preserve"> &gt;= relational-expression</w:t>
+      </w:r>
+    </w:p>
+    <w:p>
+      <w:proofErr w:type="gramStart"/>
+      <w:r>
+        <w:t>relational-expression</w:t>
+      </w:r>
+      <w:proofErr w:type="gramEnd"/>
+      <w:r>
+        <w:t xml:space="preserve"> &lt;= relational-expression</w:t>
+      </w:r>
+    </w:p>
+    <w:p>
+      <w:pPr>
+        <w:pStyle w:val="Heading3"/>
+      </w:pPr>
+      <w:r>
+        <w:t>Equality Comparisons</w:t>
+      </w:r>
+    </w:p>
+    <w:p>
+      <w:r>
+        <w:t>Determines if two values are equal. Cb uses 1 to denote true and 0 to denote false.</w:t>
+      </w:r>
+    </w:p>
+    <w:p>
+      <w:r>
+        <w:t>The token “is” denotes equality while “</w:t>
+      </w:r>
+      <w:proofErr w:type="spellStart"/>
+      <w:r>
+        <w:t>isnt</w:t>
+      </w:r>
+      <w:proofErr w:type="spellEnd"/>
+      <w:r>
+        <w:t>” denotes inequality.</w:t>
       </w:r>
     </w:p>
     <w:p/>
     <w:p>
+      <w:r>
+        <w:t>The following rules govern equality relations:</w:t>
+      </w:r>
+    </w:p>
+    <w:p>
+      <w:r>
+        <w:t>Two Number objects are equal if they have the same value.</w:t>
+      </w:r>
+    </w:p>
+    <w:p>
+      <w:r>
+        <w:t>Two Note objects are equal if they have the same duration and pitch.</w:t>
+      </w:r>
+    </w:p>
+    <w:p>
+      <w:r>
+        <w:t>Two Chord objects are equal if they consist of the same notes for the same duration</w:t>
+      </w:r>
+    </w:p>
+    <w:p>
+      <w:r>
+        <w:t>Two Stanza objects are equal if they have the same chords and notes in the same order.</w:t>
+      </w:r>
+    </w:p>
+    <w:p>
+      <w:r>
+        <w:t>Equality Comparisons take the following form:</w:t>
+      </w:r>
+    </w:p>
+    <w:p>
+      <w:r>
+        <w:t>Equality-expression is equality-expression</w:t>
+      </w:r>
+    </w:p>
+    <w:p>
+      <w:r>
+        <w:t>Equality-expression is not equality-expression</w:t>
+      </w:r>
+    </w:p>
+    <w:p>
+      <w:pPr>
+        <w:pStyle w:val="Heading3"/>
+      </w:pPr>
+      <w:r>
+        <w:t>Logical Operators</w:t>
+      </w:r>
+      <w:r>
+        <w:tab/>
+      </w:r>
+    </w:p>
+    <w:p>
+      <w:r>
+        <w:t>“And” and “or” perform a logical and, or operation on two expressions, respectively. If the expression evaluates to false, then a zero is returned. Otherwise, 1 is returned. Lazy evaluations or “short-circuiting” is supported.</w:t>
+      </w:r>
+    </w:p>
+    <w:p>
+      <w:r>
+        <w:t xml:space="preserve">Logical-expression: </w:t>
+      </w:r>
+    </w:p>
+    <w:p>
+      <w:proofErr w:type="gramStart"/>
+      <w:r>
+        <w:t>logical-and-expression</w:t>
+      </w:r>
+      <w:proofErr w:type="gramEnd"/>
+      <w:r>
+        <w:t xml:space="preserve"> and logical-and-expression</w:t>
+      </w:r>
+    </w:p>
+    <w:p>
+      <w:proofErr w:type="gramStart"/>
+      <w:r>
+        <w:lastRenderedPageBreak/>
+        <w:t>logical-or-expression</w:t>
+      </w:r>
+      <w:proofErr w:type="gramEnd"/>
+      <w:r>
+        <w:t xml:space="preserve"> or logical-or-expression</w:t>
+      </w:r>
+      <w:r>
+        <w:tab/>
+      </w:r>
+      <w:r>
+        <w:tab/>
+        <w:t xml:space="preserve">  </w:t>
+      </w:r>
+    </w:p>
+    <w:p>
+      <w:pPr>
+        <w:pStyle w:val="Heading3"/>
+      </w:pPr>
+      <w:r>
+        <w:t>Assignment</w:t>
+      </w:r>
+    </w:p>
+    <w:p>
+      <w:r>
+        <w:t xml:space="preserve">Assignment is a right associative operation – the expression on the right is evaluated and then used to set the </w:t>
+      </w:r>
+      <w:proofErr w:type="spellStart"/>
+      <w:r>
+        <w:t>lvalue</w:t>
+      </w:r>
+      <w:proofErr w:type="spellEnd"/>
+      <w:r>
+        <w:t xml:space="preserve">. The </w:t>
+      </w:r>
+      <w:proofErr w:type="spellStart"/>
+      <w:r>
+        <w:t>rvalue</w:t>
+      </w:r>
+      <w:proofErr w:type="spellEnd"/>
+      <w:r>
+        <w:t xml:space="preserve"> must have the same type as the </w:t>
+      </w:r>
+      <w:proofErr w:type="spellStart"/>
+      <w:r>
+        <w:t>lvalue</w:t>
+      </w:r>
+      <w:proofErr w:type="spellEnd"/>
+      <w:r>
+        <w:t xml:space="preserve"> since no casting is implicitly done.</w:t>
+      </w:r>
+    </w:p>
+    <w:p>
+      <w:pPr>
+        <w:pStyle w:val="Heading3"/>
+      </w:pPr>
+      <w:r>
+        <w:t>Commas</w:t>
+      </w:r>
+    </w:p>
+    <w:p>
+      <w:r>
+        <w:t xml:space="preserve">Commas are used to separate list elements like parameters in a function or Notes in a Chord. Consider, for example, Chord </w:t>
+      </w:r>
+      <w:proofErr w:type="spellStart"/>
+      <w:r>
+        <w:t>chord</w:t>
+      </w:r>
+      <w:proofErr w:type="spellEnd"/>
+      <w:r>
+        <w:t xml:space="preserve"> = (</w:t>
+      </w:r>
+      <w:proofErr w:type="spellStart"/>
+      <w:r>
+        <w:t>noteA</w:t>
+      </w:r>
+      <w:proofErr w:type="spellEnd"/>
+      <w:r>
+        <w:t xml:space="preserve">, </w:t>
+      </w:r>
+      <w:proofErr w:type="spellStart"/>
+      <w:r>
+        <w:t>noteB</w:t>
+      </w:r>
+      <w:proofErr w:type="spellEnd"/>
+      <w:r>
+        <w:t>). Moreover, a</w:t>
+      </w:r>
+      <w:r>
+        <w:t xml:space="preserve"> pair of expressions separated by a comma is evaluated </w:t>
+      </w:r>
+      <w:r>
+        <w:t>left-to-right and that t</w:t>
+      </w:r>
+      <w:r>
+        <w:t>he type</w:t>
+      </w:r>
+      <w:r>
+        <w:t xml:space="preserve"> and value of the result are identical to the</w:t>
+      </w:r>
+      <w:r>
+        <w:t xml:space="preserve"> type and value of the right </w:t>
+      </w:r>
+      <w:r>
+        <w:t>operand.</w:t>
+      </w:r>
+    </w:p>
+    <w:p>
+      <w:pPr>
+        <w:pStyle w:val="Heading3"/>
+      </w:pPr>
+      <w:r>
+        <w:t>Expressions of the form [Operation]-Equals</w:t>
+      </w:r>
+    </w:p>
+    <w:p>
+      <w:r>
+        <w:t>The tokens “+=”, “-=”, “/=”, “*=” can be used to modify the state of a variable by a given amount. For example, A += 2 will return a Note of value C with a default duration. Each of the operators uses the pre-defined operations of addition, subtraction, division and multiplication to compute the result.</w:t>
+      </w:r>
+    </w:p>
+    <w:p>
+      <w:pPr>
+        <w:pStyle w:val="Heading1"/>
+      </w:pPr>
+      <w:r>
+        <w:t>Statements</w:t>
+      </w:r>
+    </w:p>
+    <w:p>
+      <w:r>
+        <w:t>Except as indica</w:t>
+      </w:r>
+      <w:r>
+        <w:t>ted, statements are executed in sequence.</w:t>
+      </w:r>
+      <w:r>
+        <w:t xml:space="preserve">  Statements are executed for their effect, and do not have values.  They fall into the following categories:</w:t>
+      </w:r>
+    </w:p>
+    <w:p/>
+    <w:p>
+      <w:pPr>
+        <w:rPr>
+          <w:i/>
+        </w:rPr>
+      </w:pPr>
+      <w:proofErr w:type="gramStart"/>
+      <w:r>
+        <w:rPr>
+          <w:i/>
+        </w:rPr>
+        <w:t>statement</w:t>
+      </w:r>
+      <w:proofErr w:type="gramEnd"/>
+      <w:r>
+        <w:rPr>
+          <w:i/>
+        </w:rPr>
+        <w:t>:</w:t>
+      </w:r>
+    </w:p>
+    <w:p>
+      <w:pPr>
+        <w:rPr>
+          <w:i/>
+        </w:rPr>
+      </w:pPr>
+      <w:r>
+        <w:rPr>
+          <w:i/>
+        </w:rPr>
+        <w:tab/>
+      </w:r>
+      <w:proofErr w:type="gramStart"/>
+      <w:r>
+        <w:rPr>
+          <w:i/>
+        </w:rPr>
+        <w:t>expression</w:t>
+      </w:r>
+      <w:proofErr w:type="gramEnd"/>
+      <w:r>
+        <w:rPr>
+          <w:i/>
+        </w:rPr>
+        <w:t>;</w:t>
+      </w:r>
+    </w:p>
+    <w:p>
+      <w:pPr>
+        <w:rPr>
+          <w:i/>
+        </w:rPr>
+      </w:pPr>
+      <w:r>
+        <w:rPr>
+          <w:i/>
+        </w:rPr>
+        <w:tab/>
+      </w:r>
+      <w:proofErr w:type="gramStart"/>
+      <w:r>
+        <w:rPr>
+          <w:i/>
+        </w:rPr>
+        <w:t>return</w:t>
+      </w:r>
+      <w:proofErr w:type="gramEnd"/>
+      <w:r>
+        <w:rPr>
+          <w:i/>
+        </w:rPr>
+        <w:t xml:space="preserve"> expression;</w:t>
+      </w:r>
+    </w:p>
+    <w:p>
+      <w:pPr>
+        <w:rPr>
+          <w:i/>
+        </w:rPr>
+      </w:pPr>
+      <w:r>
+        <w:rPr>
+          <w:i/>
+        </w:rPr>
+        <w:tab/>
+      </w:r>
+      <w:proofErr w:type="gramStart"/>
+      <w:r>
+        <w:rPr>
+          <w:i/>
+        </w:rPr>
+        <w:t>conditional-statement</w:t>
+      </w:r>
+      <w:proofErr w:type="gramEnd"/>
+      <w:r>
+        <w:rPr>
+          <w:i/>
+        </w:rPr>
+        <w:t>;</w:t>
+      </w:r>
+    </w:p>
+    <w:p>
+      <w:pPr>
+        <w:rPr>
+          <w:i/>
+        </w:rPr>
+      </w:pPr>
+      <w:r>
+        <w:rPr>
+          <w:i/>
+        </w:rPr>
+        <w:tab/>
+      </w:r>
+      <w:proofErr w:type="gramStart"/>
+      <w:r>
+        <w:rPr>
+          <w:i/>
+        </w:rPr>
+        <w:t>while-statement</w:t>
+      </w:r>
+      <w:proofErr w:type="gramEnd"/>
+    </w:p>
+    <w:p>
+      <w:pPr>
+        <w:rPr>
+          <w:i/>
+        </w:rPr>
+      </w:pPr>
+      <w:r>
+        <w:rPr>
+          <w:i/>
+        </w:rPr>
+        <w:tab/>
+      </w:r>
+      <w:proofErr w:type="spellStart"/>
+      <w:proofErr w:type="gramStart"/>
+      <w:r>
+        <w:rPr>
+          <w:i/>
+        </w:rPr>
+        <w:t>foreach</w:t>
+      </w:r>
+      <w:proofErr w:type="spellEnd"/>
+      <w:r>
+        <w:rPr>
+          <w:i/>
+        </w:rPr>
+        <w:t>-statement</w:t>
+      </w:r>
+      <w:proofErr w:type="gramEnd"/>
+    </w:p>
+    <w:p/>
+    <w:p>
       <w:pPr>
         <w:pStyle w:val="Heading2"/>
       </w:pPr>
       <w:r>
-        <w:t>Binary Operations</w:t>
-      </w:r>
-    </w:p>
-    <w:p>
-      <w:pPr>
-        <w:pStyle w:val="Heading3"/>
-      </w:pPr>
-      <w:r>
-        <w:t>Add and Subtract</w:t>
-      </w:r>
-    </w:p>
-    <w:p>
-      <w:r>
-        <w:t>Add and subtract binary operations can be applied to a multitude of objects. In general, any object added to another object of the same type will result in the concatenation of the two objects. For example, the plus operator applied to a Chord or Stanza, the result is a concatenated or reduced sequence</w:t>
-      </w:r>
-      <w:r>
-        <w:t>.</w:t>
-      </w:r>
-      <w:r>
-        <w:t xml:space="preserve"> When applied to a Note, the Note is augmented or diminished by the argument of the expression. Chords can be added to Stanzas through </w:t>
-      </w:r>
-      <w:proofErr w:type="gramStart"/>
-      <w:r>
-        <w:t>the add</w:t>
-      </w:r>
-      <w:proofErr w:type="gramEnd"/>
-      <w:r>
-        <w:t xml:space="preserve"> and subtract methods but number literals cannot be added to chords, notes or stanzas.</w:t>
-      </w:r>
-    </w:p>
-    <w:p>
-      <w:r>
-        <w:t xml:space="preserve">The syntax is as follows: </w:t>
-      </w:r>
-    </w:p>
-    <w:p>
-      <w:r>
-        <w:t>Add-expression: add-expression + add-expression</w:t>
-      </w:r>
-    </w:p>
-    <w:p>
-      <w:r>
-        <w:t>Subtract-expression: subtract-expression – subtract-expression</w:t>
-      </w:r>
-    </w:p>
-    <w:p>
-      <w:pPr>
-        <w:pStyle w:val="Heading3"/>
-      </w:pPr>
-      <w:r>
-        <w:t>Multiply, Divide and Modulus</w:t>
-      </w:r>
-    </w:p>
-    <w:p>
+        <w:t>Expression statement</w:t>
+      </w:r>
+    </w:p>
+    <w:p>
+      <w:pPr>
+        <w:rPr>
+          <w:i/>
+        </w:rPr>
+      </w:pPr>
+    </w:p>
+    <w:p>
+      <w:pPr>
+        <w:rPr>
+          <w:i/>
+        </w:rPr>
+      </w:pPr>
+      <w:proofErr w:type="gramStart"/>
+      <w:r>
+        <w:rPr>
+          <w:i/>
+        </w:rPr>
+        <w:t>expression ;</w:t>
+      </w:r>
+      <w:proofErr w:type="gramEnd"/>
+    </w:p>
+    <w:p/>
+    <w:p>
+      <w:r>
+        <w:t>Most statements take this form, as assignments or function calls.  All side effects from the expression are completed before the next statement is executed.</w:t>
+      </w:r>
+    </w:p>
+    <w:p/>
+    <w:p>
+      <w:pPr>
+        <w:pStyle w:val="Heading2"/>
+      </w:pPr>
       <w:r>
         <w:lastRenderedPageBreak/>
-        <w:t xml:space="preserve">Multiply can applied to Note, Chord, Scale and Stanza objects to create copies of the instance as well as to numbers to apply regular multiplication rules. Division and modulus can only be applied to real numbers. </w:t>
-      </w:r>
-    </w:p>
-    <w:p>
-      <w:r>
-        <w:t xml:space="preserve">The syntax for each of these expressions is analogous: </w:t>
-      </w:r>
-    </w:p>
-    <w:p>
-      <w:r>
-        <w:t>Multiply-expression: multiply-expression * multiply-expression</w:t>
-      </w:r>
-    </w:p>
-    <w:p>
-      <w:r>
-        <w:t>Divide-expression: divide-expression / divide-expression</w:t>
-      </w:r>
-    </w:p>
-    <w:p>
-      <w:r>
-        <w:t xml:space="preserve">Modulus-expression: </w:t>
-      </w:r>
-      <w:proofErr w:type="spellStart"/>
-      <w:r>
-        <w:t>modoulus</w:t>
-      </w:r>
-      <w:proofErr w:type="spellEnd"/>
-      <w:r>
-        <w:t>-expression % modulus-expression</w:t>
-      </w:r>
-    </w:p>
-    <w:p>
-      <w:pPr>
-        <w:pStyle w:val="Heading3"/>
-      </w:pPr>
-      <w:r>
-        <w:t>Augmentation Operator</w:t>
-      </w:r>
-    </w:p>
-    <w:p>
-      <w:r>
-        <w:t>The augmentation operator (^) can be applied to a note to augment the note by a number of octaves or to a chord to transpose every constituent note by a number of octaves. Note ^ (Number) or Chord ^ (Number) exemplifies the syntax of the carrot operator. The range of allowable octaves for any note to assume the value of is -5 to 5.</w:t>
-      </w:r>
-    </w:p>
-    <w:p>
-      <w:pPr>
-        <w:pStyle w:val="Heading3"/>
-      </w:pPr>
-      <w:r>
-        <w:t>Relational Comparisons</w:t>
-      </w:r>
-    </w:p>
-    <w:p>
-      <w:r>
-        <w:t>Yields a Number result (1 if true, 0 if false) that uses the following syntax:</w:t>
-      </w:r>
-    </w:p>
-    <w:p>
-      <w:r>
-        <w:t xml:space="preserve">Relational-expression: </w:t>
-      </w:r>
-    </w:p>
-    <w:p>
-      <w:proofErr w:type="gramStart"/>
-      <w:r>
-        <w:t>relational-expression</w:t>
-      </w:r>
-      <w:proofErr w:type="gramEnd"/>
-      <w:r>
-        <w:t xml:space="preserve"> &lt; relational-expression</w:t>
-      </w:r>
-    </w:p>
-    <w:p>
-      <w:proofErr w:type="gramStart"/>
-      <w:r>
-        <w:t>relational-expression</w:t>
-      </w:r>
-      <w:proofErr w:type="gramEnd"/>
-      <w:r>
-        <w:t xml:space="preserve"> &gt; relational-expression</w:t>
-      </w:r>
-    </w:p>
-    <w:p>
-      <w:proofErr w:type="gramStart"/>
-      <w:r>
-        <w:t>relational-expression</w:t>
-      </w:r>
-      <w:proofErr w:type="gramEnd"/>
-      <w:r>
-        <w:t xml:space="preserve"> &gt;= relational-expression</w:t>
-      </w:r>
-    </w:p>
-    <w:p>
-      <w:proofErr w:type="gramStart"/>
-      <w:r>
-        <w:t>relational-expression</w:t>
-      </w:r>
-      <w:proofErr w:type="gramEnd"/>
-      <w:r>
-        <w:t xml:space="preserve"> &lt;= relational-expression</w:t>
-      </w:r>
-    </w:p>
-    <w:p>
-      <w:pPr>
-        <w:pStyle w:val="Heading3"/>
-      </w:pPr>
-      <w:r>
-        <w:t>Equality Comparisons</w:t>
-      </w:r>
-    </w:p>
-    <w:p>
-      <w:r>
-        <w:t>Determines if two values are equal. Cb uses 1 to denote true and 0 to denote false.</w:t>
-      </w:r>
-    </w:p>
-    <w:p>
-      <w:r>
-        <w:t>The token “is” denotes equality while “</w:t>
-      </w:r>
-      <w:proofErr w:type="spellStart"/>
-      <w:r>
-        <w:t>isnt</w:t>
-      </w:r>
-      <w:proofErr w:type="spellEnd"/>
-      <w:r>
-        <w:t>” denotes inequality.</w:t>
+        <w:t>Compound statement</w:t>
+      </w:r>
+    </w:p>
+    <w:p>
+      <w:pPr>
+        <w:rPr>
+          <w:i/>
+        </w:rPr>
+      </w:pPr>
+    </w:p>
+    <w:p>
+      <w:pPr>
+        <w:rPr>
+          <w:i/>
+        </w:rPr>
+      </w:pPr>
+      <w:proofErr w:type="gramStart"/>
+      <w:r>
+        <w:rPr>
+          <w:i/>
+        </w:rPr>
+        <w:t>statement-list</w:t>
+      </w:r>
+      <w:proofErr w:type="gramEnd"/>
+      <w:r>
+        <w:rPr>
+          <w:i/>
+        </w:rPr>
+        <w:t>:</w:t>
+      </w:r>
+    </w:p>
+    <w:p>
+      <w:pPr>
+        <w:rPr>
+          <w:i/>
+        </w:rPr>
+      </w:pPr>
+      <w:r>
+        <w:rPr>
+          <w:i/>
+        </w:rPr>
+        <w:tab/>
+      </w:r>
+      <w:proofErr w:type="gramStart"/>
+      <w:r>
+        <w:rPr>
+          <w:i/>
+        </w:rPr>
+        <w:t>statement</w:t>
+      </w:r>
+      <w:proofErr w:type="gramEnd"/>
+    </w:p>
+    <w:p>
+      <w:pPr>
+        <w:rPr>
+          <w:i/>
+        </w:rPr>
+      </w:pPr>
+      <w:r>
+        <w:rPr>
+          <w:i/>
+        </w:rPr>
+        <w:tab/>
+      </w:r>
+      <w:proofErr w:type="gramStart"/>
+      <w:r>
+        <w:rPr>
+          <w:i/>
+        </w:rPr>
+        <w:t>statement-list</w:t>
+      </w:r>
+      <w:proofErr w:type="gramEnd"/>
+      <w:r>
+        <w:rPr>
+          <w:i/>
+        </w:rPr>
+        <w:t xml:space="preserve"> statement</w:t>
       </w:r>
     </w:p>
     <w:p/>
     <w:p>
       <w:r>
-        <w:t>The following rules govern equality relations:</w:t>
-      </w:r>
-    </w:p>
-    <w:p>
-      <w:r>
-        <w:t>Two Number objects are equal if they have the same value.</w:t>
-      </w:r>
-    </w:p>
-    <w:p>
-      <w:r>
-        <w:t>Two Note objects are equal if they have the same duration and pitch.</w:t>
-      </w:r>
-    </w:p>
-    <w:p>
-      <w:r>
-        <w:t>Two Chord objects are equal if they consist of the same notes for the same duration</w:t>
-      </w:r>
-    </w:p>
-    <w:p>
-      <w:r>
-        <w:t>Two Stanza objects are equal if they have the same chords and notes in the same order.</w:t>
-      </w:r>
-    </w:p>
-    <w:p>
-      <w:r>
-        <w:t>Equality Comparisons take the following form:</w:t>
-      </w:r>
-    </w:p>
-    <w:p>
-      <w:r>
-        <w:t>Equality-expression is equality-expression</w:t>
-      </w:r>
-    </w:p>
-    <w:p>
-      <w:r>
-        <w:t>Equality-expression is not equality-expression</w:t>
-      </w:r>
-    </w:p>
-    <w:p>
-      <w:pPr>
-        <w:pStyle w:val="Heading3"/>
-      </w:pPr>
-      <w:r>
-        <w:t>Logical Operators</w:t>
-      </w:r>
-      <w:r>
-        <w:tab/>
-      </w:r>
-    </w:p>
+        <w:t>Inside methods and other structures there is the concept of multiple statements.</w:t>
+      </w:r>
+    </w:p>
+    <w:p/>
+    <w:p>
+      <w:pPr>
+        <w:pStyle w:val="Heading2"/>
+      </w:pPr>
+      <w:r>
+        <w:t>Conditional statement</w:t>
+      </w:r>
+    </w:p>
+    <w:p/>
+    <w:p>
+      <w:pPr>
+        <w:rPr>
+          <w:i/>
+        </w:rPr>
+      </w:pPr>
+      <w:proofErr w:type="gramStart"/>
+      <w:r>
+        <w:rPr>
+          <w:i/>
+        </w:rPr>
+        <w:t>if</w:t>
+      </w:r>
+      <w:proofErr w:type="gramEnd"/>
+      <w:r>
+        <w:rPr>
+          <w:i/>
+        </w:rPr>
+        <w:t xml:space="preserve"> ( </w:t>
+      </w:r>
+      <w:proofErr w:type="spellStart"/>
+      <w:r>
+        <w:rPr>
+          <w:i/>
+        </w:rPr>
+        <w:t>expr</w:t>
+      </w:r>
+      <w:proofErr w:type="spellEnd"/>
+      <w:r>
+        <w:rPr>
+          <w:i/>
+        </w:rPr>
+        <w:t xml:space="preserve"> ) </w:t>
+      </w:r>
+      <w:proofErr w:type="spellStart"/>
+      <w:r>
+        <w:rPr>
+          <w:i/>
+        </w:rPr>
+        <w:t>statement_list</w:t>
+      </w:r>
+      <w:proofErr w:type="spellEnd"/>
+      <w:r>
+        <w:rPr>
+          <w:i/>
+        </w:rPr>
+        <w:t xml:space="preserve"> END</w:t>
+      </w:r>
+    </w:p>
+    <w:p>
+      <w:pPr>
+        <w:rPr>
+          <w:i/>
+        </w:rPr>
+      </w:pPr>
+      <w:proofErr w:type="gramStart"/>
+      <w:r>
+        <w:rPr>
+          <w:i/>
+        </w:rPr>
+        <w:t>if</w:t>
+      </w:r>
+      <w:proofErr w:type="gramEnd"/>
+      <w:r>
+        <w:rPr>
+          <w:i/>
+        </w:rPr>
+        <w:t xml:space="preserve"> ( expr ) statement-list ELSE statement-list END</w:t>
+      </w:r>
+    </w:p>
+    <w:p/>
+    <w:p>
+      <w:r>
+        <w:t xml:space="preserve">In both cases the expression is evaluated and if it is nonzero or the </w:t>
+      </w:r>
+      <w:proofErr w:type="spellStart"/>
+      <w:r>
+        <w:t>bool</w:t>
+      </w:r>
+      <w:proofErr w:type="spellEnd"/>
+      <w:r>
+        <w:t xml:space="preserve"> value of true, the first substatement is executed. In the second case the second </w:t>
+      </w:r>
+      <w:r>
+        <w:t>substatement</w:t>
+      </w:r>
+      <w:r>
+        <w:t xml:space="preserve"> is executed if the expression was 0 or the </w:t>
+      </w:r>
+      <w:proofErr w:type="spellStart"/>
+      <w:r>
+        <w:t>bool</w:t>
+      </w:r>
+      <w:proofErr w:type="spellEnd"/>
+      <w:r>
+        <w:t xml:space="preserve"> value false.</w:t>
+      </w:r>
+    </w:p>
+    <w:p/>
+    <w:p>
+      <w:pPr>
+        <w:pStyle w:val="Heading2"/>
+      </w:pPr>
+      <w:r>
+        <w:t>While statement</w:t>
+      </w:r>
+    </w:p>
+    <w:p/>
+    <w:p>
+      <w:pPr>
+        <w:rPr>
+          <w:i/>
+        </w:rPr>
+      </w:pPr>
+      <w:proofErr w:type="gramStart"/>
+      <w:r>
+        <w:rPr>
+          <w:i/>
+        </w:rPr>
+        <w:t>while</w:t>
+      </w:r>
+      <w:proofErr w:type="gramEnd"/>
+      <w:r>
+        <w:rPr>
+          <w:i/>
+        </w:rPr>
+        <w:t xml:space="preserve"> ( expr ) statement-list END</w:t>
+      </w:r>
+    </w:p>
+    <w:p/>
+    <w:p>
+      <w:r>
+        <w:t>The while statement allows for looping over the statement-list as long as the expr evaluates down to true.</w:t>
+      </w:r>
+      <w:r>
+        <w:t xml:space="preserve">  This means the expr evaluates to either a nonzero integer or the </w:t>
+      </w:r>
+      <w:proofErr w:type="spellStart"/>
+      <w:r>
+        <w:t>bool</w:t>
+      </w:r>
+      <w:proofErr w:type="spellEnd"/>
+      <w:r>
+        <w:t xml:space="preserve"> value true.</w:t>
+      </w:r>
+    </w:p>
+    <w:p/>
+    <w:p>
+      <w:pPr>
+        <w:pStyle w:val="Heading2"/>
+      </w:pPr>
+      <w:proofErr w:type="spellStart"/>
+      <w:r>
+        <w:t>Foreach</w:t>
+      </w:r>
+      <w:proofErr w:type="spellEnd"/>
+      <w:r>
+        <w:t xml:space="preserve"> statement</w:t>
+      </w:r>
+    </w:p>
+    <w:p/>
+    <w:p>
+      <w:pPr>
+        <w:rPr>
+          <w:i/>
+        </w:rPr>
+      </w:pPr>
+      <w:proofErr w:type="spellStart"/>
+      <w:proofErr w:type="gramStart"/>
+      <w:r>
+        <w:rPr>
+          <w:i/>
+        </w:rPr>
+        <w:t>param-decl</w:t>
+      </w:r>
+      <w:proofErr w:type="spellEnd"/>
+      <w:proofErr w:type="gramEnd"/>
+      <w:r>
+        <w:rPr>
+          <w:i/>
+        </w:rPr>
+        <w:t>:</w:t>
+      </w:r>
+    </w:p>
+    <w:p>
+      <w:pPr>
+        <w:rPr>
+          <w:i/>
+        </w:rPr>
+      </w:pPr>
+      <w:r>
+        <w:rPr>
+          <w:i/>
+        </w:rPr>
+        <w:tab/>
+        <w:t>DATATYPE ID</w:t>
+      </w:r>
+    </w:p>
+    <w:p/>
+    <w:p>
+      <w:pPr>
+        <w:rPr>
+          <w:i/>
+        </w:rPr>
+      </w:pPr>
+      <w:proofErr w:type="spellStart"/>
+      <w:proofErr w:type="gramStart"/>
+      <w:r>
+        <w:rPr>
+          <w:i/>
+        </w:rPr>
+        <w:t>foreach</w:t>
+      </w:r>
+      <w:proofErr w:type="spellEnd"/>
+      <w:proofErr w:type="gramEnd"/>
+      <w:r>
+        <w:rPr>
+          <w:i/>
+        </w:rPr>
+        <w:t xml:space="preserve"> ( </w:t>
+      </w:r>
+      <w:proofErr w:type="spellStart"/>
+      <w:r>
+        <w:rPr>
+          <w:i/>
+        </w:rPr>
+        <w:t>param-decl</w:t>
+      </w:r>
+      <w:proofErr w:type="spellEnd"/>
+      <w:r>
+        <w:rPr>
+          <w:i/>
+        </w:rPr>
+        <w:t xml:space="preserve"> IN ID ) statement-list END</w:t>
+      </w:r>
+    </w:p>
+    <w:p/>
+    <w:p>
+      <w:r>
+        <w:t xml:space="preserve">The </w:t>
+      </w:r>
+      <w:proofErr w:type="spellStart"/>
+      <w:r>
+        <w:t>foreach</w:t>
+      </w:r>
+      <w:proofErr w:type="spellEnd"/>
+      <w:r>
+        <w:t xml:space="preserve"> statement allows for looping over all elements of the specified </w:t>
+      </w:r>
+      <w:proofErr w:type="spellStart"/>
+      <w:r>
+        <w:t>d</w:t>
+      </w:r>
+      <w:r>
+        <w:t>atatype</w:t>
+      </w:r>
+      <w:proofErr w:type="spellEnd"/>
+      <w:r>
+        <w:t xml:space="preserve"> in the specified item.</w:t>
+      </w:r>
+    </w:p>
+    <w:p/>
+    <w:p>
+      <w:pPr>
+        <w:pStyle w:val="Heading2"/>
+      </w:pPr>
+      <w:r>
+        <w:t>Return statement</w:t>
+      </w:r>
+    </w:p>
+    <w:p/>
+    <w:p>
+      <w:pPr>
+        <w:rPr>
+          <w:i/>
+        </w:rPr>
+      </w:pPr>
+      <w:proofErr w:type="gramStart"/>
+      <w:r>
+        <w:rPr>
+          <w:i/>
+        </w:rPr>
+        <w:t>return</w:t>
+      </w:r>
+      <w:proofErr w:type="gramEnd"/>
+      <w:r>
+        <w:rPr>
+          <w:i/>
+        </w:rPr>
+        <w:t xml:space="preserve"> expression ;</w:t>
+      </w:r>
+    </w:p>
+    <w:p/>
     <w:p>
       <w:r>
         <w:lastRenderedPageBreak/>
-        <w:t>“And” and “or” perform a logical and, or operation on two expressions, respectively. If the expression evaluates to false, then a zero is returned. Otherwise, 1 is returned. Lazy evaluations or “short-circuiting” is supported.</w:t>
-      </w:r>
-    </w:p>
-    <w:p>
-      <w:r>
-        <w:t xml:space="preserve">Logical-expression: </w:t>
-      </w:r>
-    </w:p>
-    <w:p>
-      <w:proofErr w:type="gramStart"/>
-      <w:r>
-        <w:t>logical-and-expression</w:t>
-      </w:r>
-      <w:proofErr w:type="gramEnd"/>
-      <w:r>
-        <w:t xml:space="preserve"> and logical-and-expression</w:t>
-      </w:r>
-    </w:p>
-    <w:p>
-      <w:proofErr w:type="gramStart"/>
-      <w:r>
-        <w:t>logical-or-expression</w:t>
-      </w:r>
-      <w:proofErr w:type="gramEnd"/>
-      <w:r>
-        <w:t xml:space="preserve"> or logical-or-expression</w:t>
-      </w:r>
-      <w:r>
-        <w:tab/>
-      </w:r>
-      <w:r>
-        <w:tab/>
-        <w:t xml:space="preserve">  </w:t>
-      </w:r>
-    </w:p>
-    <w:p>
-      <w:pPr>
-        <w:pStyle w:val="Heading3"/>
-      </w:pPr>
-      <w:r>
-        <w:t>Assignment</w:t>
-      </w:r>
-    </w:p>
-    <w:p>
-      <w:r>
-        <w:t xml:space="preserve">Assignment is a right associative operation – the expression on the right is evaluated and then used to set the </w:t>
-      </w:r>
-      <w:proofErr w:type="spellStart"/>
-      <w:r>
-        <w:t>lvalue</w:t>
-      </w:r>
-      <w:proofErr w:type="spellEnd"/>
-      <w:r>
-        <w:t xml:space="preserve">. The </w:t>
-      </w:r>
-      <w:proofErr w:type="spellStart"/>
-      <w:r>
-        <w:t>rvalue</w:t>
-      </w:r>
-      <w:proofErr w:type="spellEnd"/>
-      <w:r>
-        <w:t xml:space="preserve"> must have the same type as the </w:t>
-      </w:r>
-      <w:proofErr w:type="spellStart"/>
-      <w:r>
-        <w:t>lvalue</w:t>
-      </w:r>
-      <w:proofErr w:type="spellEnd"/>
-      <w:r>
-        <w:t xml:space="preserve"> since no casting is implicitly done.</w:t>
-      </w:r>
-    </w:p>
-    <w:p>
-      <w:pPr>
-        <w:pStyle w:val="Heading3"/>
-      </w:pPr>
-      <w:r>
-        <w:t>Commas</w:t>
-      </w:r>
-    </w:p>
-    <w:p>
-      <w:r>
-        <w:t xml:space="preserve">Commas are used to separate list elements like parameters in a function or Notes in a Chord. Consider, for example, Chord </w:t>
-      </w:r>
-      <w:proofErr w:type="spellStart"/>
-      <w:r>
-        <w:t>chord</w:t>
-      </w:r>
-      <w:proofErr w:type="spellEnd"/>
-      <w:r>
-        <w:t xml:space="preserve"> = (</w:t>
-      </w:r>
-      <w:proofErr w:type="spellStart"/>
-      <w:r>
-        <w:t>noteA</w:t>
-      </w:r>
-      <w:proofErr w:type="spellEnd"/>
-      <w:r>
-        <w:t xml:space="preserve">, </w:t>
-      </w:r>
-      <w:proofErr w:type="spellStart"/>
-      <w:r>
-        <w:t>noteB</w:t>
-      </w:r>
-      <w:proofErr w:type="spellEnd"/>
-      <w:r>
-        <w:t>). Moreover, a</w:t>
-      </w:r>
-      <w:r>
-        <w:t xml:space="preserve"> pair of expressions separated by a comma is evaluated </w:t>
-      </w:r>
-      <w:r>
-        <w:t>left-to-right and that t</w:t>
-      </w:r>
-      <w:r>
-        <w:t>he type</w:t>
-      </w:r>
-      <w:r>
-        <w:t xml:space="preserve"> and value of the result are identical to the</w:t>
-      </w:r>
-      <w:r>
-        <w:t xml:space="preserve"> type and value of the right </w:t>
-      </w:r>
-      <w:r>
-        <w:t>operand.</w:t>
-      </w:r>
-    </w:p>
-    <w:p>
-      <w:pPr>
-        <w:pStyle w:val="Heading3"/>
-      </w:pPr>
-      <w:r>
-        <w:t>Expressions of the form [Operation]-Equals</w:t>
-      </w:r>
-    </w:p>
-    <w:p>
-      <w:r>
-        <w:t>The tokens “+=”, “-=”, “/=”, “*=” can be used to modify the state of a variable by a given amount. For example, A += 2 will return a Note of value C with a default duration. Each of the operators uses the pre-defined operations of addition, subtraction, division and multiplication to compute the result.</w:t>
-      </w:r>
-    </w:p>
-    <w:p>
-      <w:pPr>
-        <w:pStyle w:val="Heading1"/>
-      </w:pPr>
-      <w:r>
-        <w:t>Statements</w:t>
-      </w:r>
-    </w:p>
-    <w:p>
-      <w:r>
-        <w:t>Except as indica</w:t>
-      </w:r>
-      <w:r>
-        <w:t>ted, statements are executed in sequence.</w:t>
-      </w:r>
-      <w:r>
-        <w:t xml:space="preserve">  Statements are executed for their effect, and do not have values.  They fall into the following categories:</w:t>
-      </w:r>
-    </w:p>
-    <w:p/>
-    <w:p>
-      <w:pPr>
-        <w:rPr>
-          <w:i/>
-        </w:rPr>
-      </w:pPr>
-      <w:proofErr w:type="gramStart"/>
-      <w:r>
-        <w:rPr>
-          <w:i/>
-        </w:rPr>
-        <w:t>statement</w:t>
-      </w:r>
-      <w:proofErr w:type="gramEnd"/>
-      <w:r>
-        <w:rPr>
-          <w:i/>
-        </w:rPr>
-        <w:t>:</w:t>
-      </w:r>
-    </w:p>
-    <w:p>
-      <w:pPr>
-        <w:rPr>
-          <w:i/>
-        </w:rPr>
-      </w:pPr>
-      <w:r>
-        <w:rPr>
-          <w:i/>
-        </w:rPr>
-        <w:tab/>
-      </w:r>
-      <w:proofErr w:type="gramStart"/>
-      <w:r>
-        <w:rPr>
-          <w:i/>
-        </w:rPr>
-        <w:t>expression</w:t>
-      </w:r>
-      <w:proofErr w:type="gramEnd"/>
-      <w:r>
-        <w:rPr>
-          <w:i/>
-        </w:rPr>
-        <w:t>;</w:t>
-      </w:r>
-    </w:p>
-    <w:p>
-      <w:pPr>
-        <w:rPr>
-          <w:i/>
-        </w:rPr>
-      </w:pPr>
-      <w:r>
-        <w:rPr>
-          <w:i/>
-        </w:rPr>
-        <w:tab/>
-      </w:r>
-      <w:proofErr w:type="gramStart"/>
-      <w:r>
-        <w:rPr>
-          <w:i/>
-        </w:rPr>
-        <w:t>return</w:t>
-      </w:r>
-      <w:proofErr w:type="gramEnd"/>
-      <w:r>
-        <w:rPr>
-          <w:i/>
-        </w:rPr>
-        <w:t xml:space="preserve"> expression;</w:t>
-      </w:r>
-    </w:p>
-    <w:p>
-      <w:pPr>
-        <w:rPr>
-          <w:i/>
-        </w:rPr>
-      </w:pPr>
-      <w:r>
-        <w:rPr>
-          <w:i/>
-        </w:rPr>
-        <w:tab/>
-      </w:r>
-      <w:proofErr w:type="gramStart"/>
-      <w:r>
-        <w:rPr>
-          <w:i/>
-        </w:rPr>
-        <w:t>conditional-statement</w:t>
-      </w:r>
-      <w:proofErr w:type="gramEnd"/>
-      <w:r>
-        <w:rPr>
-          <w:i/>
-        </w:rPr>
-        <w:t>;</w:t>
-      </w:r>
-    </w:p>
-    <w:p>
-      <w:pPr>
-        <w:rPr>
-          <w:i/>
-        </w:rPr>
-      </w:pPr>
-      <w:r>
-        <w:rPr>
-          <w:i/>
-        </w:rPr>
-        <w:tab/>
-      </w:r>
-      <w:proofErr w:type="gramStart"/>
-      <w:r>
-        <w:rPr>
-          <w:i/>
-        </w:rPr>
-        <w:t>while-statement</w:t>
-      </w:r>
-      <w:proofErr w:type="gramEnd"/>
-    </w:p>
-    <w:p>
-      <w:pPr>
-        <w:rPr>
-          <w:i/>
-        </w:rPr>
-      </w:pPr>
-      <w:r>
-        <w:rPr>
-          <w:i/>
-        </w:rPr>
-        <w:tab/>
-      </w:r>
-      <w:proofErr w:type="spellStart"/>
-      <w:proofErr w:type="gramStart"/>
-      <w:r>
-        <w:rPr>
-          <w:i/>
-        </w:rPr>
-        <w:t>foreach</w:t>
-      </w:r>
-      <w:proofErr w:type="spellEnd"/>
-      <w:r>
-        <w:rPr>
-          <w:i/>
-        </w:rPr>
-        <w:t>-statement</w:t>
-      </w:r>
-      <w:proofErr w:type="gramEnd"/>
-    </w:p>
-    <w:p/>
-    <w:p>
-      <w:pPr>
-        <w:pStyle w:val="Heading2"/>
-      </w:pPr>
-      <w:r>
-        <w:t>Expression statement</w:t>
-      </w:r>
-    </w:p>
-    <w:p>
-      <w:pPr>
-        <w:rPr>
-          <w:i/>
-        </w:rPr>
-      </w:pPr>
-    </w:p>
-    <w:p>
-      <w:pPr>
-        <w:rPr>
-          <w:i/>
-        </w:rPr>
-      </w:pPr>
-      <w:proofErr w:type="gramStart"/>
-      <w:r>
-        <w:rPr>
-          <w:i/>
-        </w:rPr>
-        <w:lastRenderedPageBreak/>
-        <w:t>expression ;</w:t>
-      </w:r>
-      <w:proofErr w:type="gramEnd"/>
-    </w:p>
-    <w:p/>
-    <w:p>
-      <w:r>
-        <w:t>Most statements take this form, as assignments or function calls.  All side effects from the expression are completed before the next statement is executed.</w:t>
-      </w:r>
-    </w:p>
-    <w:p/>
-    <w:p>
-      <w:pPr>
-        <w:pStyle w:val="Heading2"/>
-      </w:pPr>
-      <w:r>
-        <w:t>Compound statement</w:t>
-      </w:r>
-    </w:p>
-    <w:p>
-      <w:pPr>
-        <w:rPr>
-          <w:i/>
-        </w:rPr>
-      </w:pPr>
-    </w:p>
-    <w:p>
-      <w:pPr>
-        <w:rPr>
-          <w:i/>
-        </w:rPr>
-      </w:pPr>
-      <w:proofErr w:type="gramStart"/>
-      <w:r>
-        <w:rPr>
-          <w:i/>
-        </w:rPr>
-        <w:t>statement-list</w:t>
-      </w:r>
-      <w:proofErr w:type="gramEnd"/>
-      <w:r>
-        <w:rPr>
-          <w:i/>
-        </w:rPr>
-        <w:t>:</w:t>
-      </w:r>
-    </w:p>
-    <w:p>
-      <w:pPr>
-        <w:rPr>
-          <w:i/>
-        </w:rPr>
-      </w:pPr>
-      <w:r>
-        <w:rPr>
-          <w:i/>
-        </w:rPr>
-        <w:tab/>
-      </w:r>
-      <w:proofErr w:type="gramStart"/>
-      <w:r>
-        <w:rPr>
-          <w:i/>
-        </w:rPr>
-        <w:t>statement</w:t>
-      </w:r>
-      <w:proofErr w:type="gramEnd"/>
-    </w:p>
-    <w:p>
-      <w:pPr>
-        <w:rPr>
-          <w:i/>
-        </w:rPr>
-      </w:pPr>
-      <w:r>
-        <w:rPr>
-          <w:i/>
-        </w:rPr>
-        <w:tab/>
-      </w:r>
-      <w:proofErr w:type="gramStart"/>
-      <w:r>
-        <w:rPr>
-          <w:i/>
-        </w:rPr>
-        <w:t>statement-list</w:t>
-      </w:r>
-      <w:proofErr w:type="gramEnd"/>
-      <w:r>
-        <w:rPr>
-          <w:i/>
-        </w:rPr>
-        <w:t xml:space="preserve"> statement</w:t>
-      </w:r>
-    </w:p>
-    <w:p/>
-    <w:p>
-      <w:r>
-        <w:t>Inside methods and other structures there is the concept of multiple statements.</w:t>
-      </w:r>
-    </w:p>
-    <w:p/>
-    <w:p>
-      <w:pPr>
-        <w:pStyle w:val="Heading2"/>
-      </w:pPr>
-      <w:r>
-        <w:t>Conditional statement</w:t>
-      </w:r>
-    </w:p>
-    <w:p/>
-    <w:p>
-      <w:pPr>
-        <w:rPr>
-          <w:i/>
-        </w:rPr>
-      </w:pPr>
-      <w:proofErr w:type="gramStart"/>
-      <w:r>
-        <w:rPr>
-          <w:i/>
-        </w:rPr>
-        <w:t>if</w:t>
-      </w:r>
-      <w:proofErr w:type="gramEnd"/>
-      <w:r>
-        <w:rPr>
-          <w:i/>
-        </w:rPr>
-        <w:t xml:space="preserve"> ( expr ) </w:t>
-      </w:r>
-      <w:proofErr w:type="spellStart"/>
-      <w:r>
-        <w:rPr>
-          <w:i/>
-        </w:rPr>
-        <w:t>statement_list</w:t>
-      </w:r>
-      <w:proofErr w:type="spellEnd"/>
-      <w:r>
-        <w:rPr>
-          <w:i/>
-        </w:rPr>
-        <w:t xml:space="preserve"> END</w:t>
-      </w:r>
-    </w:p>
-    <w:p>
-      <w:pPr>
-        <w:rPr>
-          <w:i/>
-        </w:rPr>
-      </w:pPr>
-      <w:proofErr w:type="gramStart"/>
-      <w:r>
-        <w:rPr>
-          <w:i/>
-        </w:rPr>
-        <w:t>if</w:t>
-      </w:r>
-      <w:proofErr w:type="gramEnd"/>
-      <w:r>
-        <w:rPr>
-          <w:i/>
-        </w:rPr>
-        <w:t xml:space="preserve"> ( expr ) statement-list ELSE statement-list END</w:t>
-      </w:r>
-    </w:p>
-    <w:p/>
-    <w:p>
-      <w:r>
-        <w:t xml:space="preserve">In both cases the expression is evaluated and if it is nonzero or the </w:t>
-      </w:r>
-      <w:proofErr w:type="spellStart"/>
-      <w:r>
-        <w:t>bool</w:t>
-      </w:r>
-      <w:proofErr w:type="spellEnd"/>
-      <w:r>
-        <w:t xml:space="preserve"> value of true, the first substatement is executed. In the second case the second </w:t>
-      </w:r>
-      <w:r>
-        <w:t>substatement</w:t>
-      </w:r>
-      <w:r>
-        <w:t xml:space="preserve"> is executed if the expression was 0 or the </w:t>
-      </w:r>
-      <w:proofErr w:type="spellStart"/>
-      <w:r>
-        <w:t>bool</w:t>
-      </w:r>
-      <w:proofErr w:type="spellEnd"/>
-      <w:r>
-        <w:t xml:space="preserve"> value false.</w:t>
-      </w:r>
-    </w:p>
-    <w:p/>
-    <w:p>
-      <w:pPr>
-        <w:pStyle w:val="Heading2"/>
-      </w:pPr>
-      <w:r>
-        <w:t>While statement</w:t>
-      </w:r>
-    </w:p>
-    <w:p/>
-    <w:p>
-      <w:pPr>
-        <w:rPr>
-          <w:i/>
-        </w:rPr>
-      </w:pPr>
-      <w:proofErr w:type="gramStart"/>
-      <w:r>
-        <w:rPr>
-          <w:i/>
-        </w:rPr>
-        <w:t>while</w:t>
-      </w:r>
-      <w:proofErr w:type="gramEnd"/>
-      <w:r>
-        <w:rPr>
-          <w:i/>
-        </w:rPr>
-        <w:t xml:space="preserve"> ( expr ) statement-list END</w:t>
-      </w:r>
-    </w:p>
-    <w:p/>
-    <w:p>
-      <w:r>
-        <w:t>The while statement allows for looping over the statement-list as long as the expr evaluates down to true.</w:t>
-      </w:r>
-      <w:r>
-        <w:t xml:space="preserve">  This means the expr evaluates to either a nonzero integer or the </w:t>
-      </w:r>
-      <w:proofErr w:type="spellStart"/>
-      <w:r>
-        <w:t>bool</w:t>
-      </w:r>
-      <w:proofErr w:type="spellEnd"/>
-      <w:r>
-        <w:t xml:space="preserve"> value true.</w:t>
-      </w:r>
-    </w:p>
-    <w:p/>
-    <w:p>
-      <w:pPr>
-        <w:pStyle w:val="Heading2"/>
-      </w:pPr>
-      <w:proofErr w:type="spellStart"/>
-      <w:r>
-        <w:t>Foreach</w:t>
-      </w:r>
-      <w:proofErr w:type="spellEnd"/>
-      <w:r>
-        <w:t xml:space="preserve"> statement</w:t>
-      </w:r>
-    </w:p>
-    <w:p/>
-    <w:p>
-      <w:pPr>
-        <w:rPr>
-          <w:i/>
-        </w:rPr>
-      </w:pPr>
-      <w:proofErr w:type="spellStart"/>
-      <w:proofErr w:type="gramStart"/>
-      <w:r>
-        <w:rPr>
-          <w:i/>
-        </w:rPr>
-        <w:t>param-decl</w:t>
-      </w:r>
-      <w:proofErr w:type="spellEnd"/>
-      <w:proofErr w:type="gramEnd"/>
-      <w:r>
-        <w:rPr>
-          <w:i/>
-        </w:rPr>
-        <w:t>:</w:t>
-      </w:r>
-    </w:p>
-    <w:p>
-      <w:pPr>
-        <w:rPr>
-          <w:i/>
-        </w:rPr>
-      </w:pPr>
-      <w:r>
-        <w:rPr>
-          <w:i/>
-        </w:rPr>
-        <w:tab/>
-        <w:t>DATATYPE ID</w:t>
-      </w:r>
-    </w:p>
-    <w:p/>
-    <w:p>
-      <w:pPr>
-        <w:rPr>
-          <w:i/>
-        </w:rPr>
-      </w:pPr>
-      <w:proofErr w:type="spellStart"/>
-      <w:proofErr w:type="gramStart"/>
-      <w:r>
-        <w:rPr>
-          <w:i/>
-        </w:rPr>
-        <w:t>foreach</w:t>
-      </w:r>
-      <w:proofErr w:type="spellEnd"/>
-      <w:proofErr w:type="gramEnd"/>
-      <w:r>
-        <w:rPr>
-          <w:i/>
-        </w:rPr>
-        <w:t xml:space="preserve"> ( </w:t>
-      </w:r>
-      <w:proofErr w:type="spellStart"/>
-      <w:r>
-        <w:rPr>
-          <w:i/>
-        </w:rPr>
-        <w:t>param-decl</w:t>
-      </w:r>
-      <w:proofErr w:type="spellEnd"/>
-      <w:r>
-        <w:rPr>
-          <w:i/>
-        </w:rPr>
-        <w:t xml:space="preserve"> IN ID ) statement-list END</w:t>
-      </w:r>
-    </w:p>
-    <w:p/>
-    <w:p>
-      <w:r>
-        <w:t xml:space="preserve">The </w:t>
-      </w:r>
-      <w:proofErr w:type="spellStart"/>
-      <w:r>
-        <w:t>foreach</w:t>
-      </w:r>
-      <w:proofErr w:type="spellEnd"/>
-      <w:r>
-        <w:t xml:space="preserve"> statement allows for looping over all elements of the specified </w:t>
-      </w:r>
-      <w:proofErr w:type="spellStart"/>
-      <w:r>
-        <w:t>d</w:t>
-      </w:r>
-      <w:r>
-        <w:t>atatype</w:t>
-      </w:r>
-      <w:proofErr w:type="spellEnd"/>
-      <w:r>
-        <w:t xml:space="preserve"> in the specified item.</w:t>
-      </w:r>
-    </w:p>
-    <w:p/>
-    <w:p>
-      <w:pPr>
-        <w:pStyle w:val="Heading2"/>
-      </w:pPr>
-      <w:r>
-        <w:t>Return statement</w:t>
-      </w:r>
-    </w:p>
-    <w:p/>
-    <w:p>
-      <w:pPr>
-        <w:rPr>
-          <w:i/>
-        </w:rPr>
-      </w:pPr>
-      <w:proofErr w:type="gramStart"/>
-      <w:r>
-        <w:rPr>
-          <w:i/>
-        </w:rPr>
-        <w:t>return</w:t>
-      </w:r>
-      <w:proofErr w:type="gramEnd"/>
-      <w:r>
-        <w:rPr>
-          <w:i/>
-        </w:rPr>
-        <w:t xml:space="preserve"> expression ;</w:t>
-      </w:r>
-    </w:p>
-    <w:p/>
-    <w:p>
-      <w:r>
         <w:t xml:space="preserve">A function returns to its caller by means of the </w:t>
       </w:r>
       <w:r>
@@ -5607,7 +4577,6 @@
     </w:p>
     <w:p>
       <w:r>
-        <w:lastRenderedPageBreak/>
         <w:t xml:space="preserve">        </w:t>
       </w:r>
       <w:r>
@@ -6915,7 +5884,15 @@
       </w:pPr>
       <w:r>
         <w:tab/>
-        <w:t xml:space="preserve">| IF LEFTPAREN expr RIGHTPAREN statement </w:t>
+        <w:t xml:space="preserve">| IF LEFTPAREN </w:t>
+      </w:r>
+      <w:proofErr w:type="spellStart"/>
+      <w:r>
+        <w:t>expr</w:t>
+      </w:r>
+      <w:proofErr w:type="spellEnd"/>
+      <w:r>
+        <w:t xml:space="preserve"> RIGHTPAREN statement </w:t>
       </w:r>
       <w:proofErr w:type="spellStart"/>
       <w:r>
@@ -6948,7 +5925,15 @@
       </w:pPr>
       <w:r>
         <w:tab/>
-        <w:t xml:space="preserve">| IF LEFTPAREN expr RIGHTPAREN statement </w:t>
+        <w:t xml:space="preserve">| IF LEFTPAREN </w:t>
+      </w:r>
+      <w:proofErr w:type="spellStart"/>
+      <w:r>
+        <w:t>expr</w:t>
+      </w:r>
+      <w:proofErr w:type="spellEnd"/>
+      <w:r>
+        <w:t xml:space="preserve"> RIGHTPAREN statement </w:t>
       </w:r>
       <w:proofErr w:type="spellStart"/>
       <w:r>
@@ -7060,7 +6045,15 @@
       <w:proofErr w:type="spellEnd"/>
       <w:proofErr w:type="gramEnd"/>
       <w:r>
-        <w:t xml:space="preserve"> ELSIF LEFTPAREN expr RIGHTPAREN statement { TODO() }</w:t>
+        <w:t xml:space="preserve"> ELSIF LEFTPAREN </w:t>
+      </w:r>
+      <w:proofErr w:type="spellStart"/>
+      <w:r>
+        <w:t>expr</w:t>
+      </w:r>
+      <w:proofErr w:type="spellEnd"/>
+      <w:r>
+        <w:t xml:space="preserve"> RIGHTPAREN statement { TODO() }</w:t>
       </w:r>
     </w:p>
     <w:p>
@@ -7661,7 +6654,15 @@
       </w:r>
       <w:proofErr w:type="gramEnd"/>
       <w:r>
-        <w:t xml:space="preserve"> PLUSEQ expr { Assign($1, </w:t>
+        <w:t xml:space="preserve"> PLUSEQ </w:t>
+      </w:r>
+      <w:proofErr w:type="spellStart"/>
+      <w:r>
+        <w:t>expr</w:t>
+      </w:r>
+      <w:proofErr w:type="spellEnd"/>
+      <w:r>
+        <w:t xml:space="preserve"> { Assign($1, </w:t>
       </w:r>
       <w:proofErr w:type="spellStart"/>
       <w:r>
@@ -7695,7 +6696,15 @@
       </w:r>
       <w:proofErr w:type="gramEnd"/>
       <w:r>
-        <w:t xml:space="preserve"> MINUSEQ expr { Assign($1, </w:t>
+        <w:t xml:space="preserve"> MINUSEQ </w:t>
+      </w:r>
+      <w:proofErr w:type="spellStart"/>
+      <w:r>
+        <w:t>expr</w:t>
+      </w:r>
+      <w:proofErr w:type="spellEnd"/>
+      <w:r>
+        <w:t xml:space="preserve"> { Assign($1, </w:t>
       </w:r>
       <w:proofErr w:type="spellStart"/>
       <w:r>
@@ -7729,7 +6738,15 @@
       </w:r>
       <w:proofErr w:type="gramEnd"/>
       <w:r>
-        <w:t xml:space="preserve"> TIMESEQ expr { Assign($1, </w:t>
+        <w:t xml:space="preserve"> TIMESEQ </w:t>
+      </w:r>
+      <w:proofErr w:type="spellStart"/>
+      <w:r>
+        <w:t>expr</w:t>
+      </w:r>
+      <w:proofErr w:type="spellEnd"/>
+      <w:r>
+        <w:t xml:space="preserve"> { Assign($1, </w:t>
       </w:r>
       <w:proofErr w:type="spellStart"/>
       <w:r>
@@ -7771,7 +6788,15 @@
       </w:r>
       <w:proofErr w:type="gramEnd"/>
       <w:r>
-        <w:t xml:space="preserve"> DIVIDEEQ expr { Assign($1, </w:t>
+        <w:t xml:space="preserve"> DIVIDEEQ </w:t>
+      </w:r>
+      <w:proofErr w:type="spellStart"/>
+      <w:r>
+        <w:t>expr</w:t>
+      </w:r>
+      <w:proofErr w:type="spellEnd"/>
+      <w:r>
+        <w:t xml:space="preserve"> { Assign($1, </w:t>
       </w:r>
       <w:proofErr w:type="spellStart"/>
       <w:r>
@@ -7816,7 +6841,15 @@
       </w:r>
       <w:proofErr w:type="gramEnd"/>
       <w:r>
-        <w:t xml:space="preserve"> MODEQ expr { Assign($1, </w:t>
+        <w:t xml:space="preserve"> MODEQ </w:t>
+      </w:r>
+      <w:proofErr w:type="spellStart"/>
+      <w:r>
+        <w:t>expr</w:t>
+      </w:r>
+      <w:proofErr w:type="spellEnd"/>
+      <w:r>
+        <w:t xml:space="preserve"> { Assign($1, </w:t>
       </w:r>
       <w:proofErr w:type="spellStart"/>
       <w:r>
@@ -7853,7 +6886,15 @@
       </w:r>
       <w:proofErr w:type="gramEnd"/>
       <w:r>
-        <w:t xml:space="preserve"> PLUS expr { </w:t>
+        <w:t xml:space="preserve"> PLUS </w:t>
+      </w:r>
+      <w:proofErr w:type="spellStart"/>
+      <w:r>
+        <w:t>expr</w:t>
+      </w:r>
+      <w:proofErr w:type="spellEnd"/>
+      <w:r>
+        <w:t xml:space="preserve"> { </w:t>
       </w:r>
       <w:proofErr w:type="spellStart"/>
       <w:r>
@@ -7896,7 +6937,15 @@
       </w:r>
       <w:proofErr w:type="gramEnd"/>
       <w:r>
-        <w:t xml:space="preserve"> MINUS expr { </w:t>
+        <w:t xml:space="preserve"> MINUS </w:t>
+      </w:r>
+      <w:proofErr w:type="spellStart"/>
+      <w:r>
+        <w:t>expr</w:t>
+      </w:r>
+      <w:proofErr w:type="spellEnd"/>
+      <w:r>
+        <w:t xml:space="preserve"> { </w:t>
       </w:r>
       <w:proofErr w:type="spellStart"/>
       <w:r>
@@ -7936,7 +6985,15 @@
       </w:r>
       <w:proofErr w:type="gramEnd"/>
       <w:r>
-        <w:t xml:space="preserve"> TIMES expr { </w:t>
+        <w:t xml:space="preserve"> TIMES </w:t>
+      </w:r>
+      <w:proofErr w:type="spellStart"/>
+      <w:r>
+        <w:t>expr</w:t>
+      </w:r>
+      <w:proofErr w:type="spellEnd"/>
+      <w:r>
+        <w:t xml:space="preserve"> { </w:t>
       </w:r>
       <w:proofErr w:type="spellStart"/>
       <w:r>
@@ -7984,7 +7041,15 @@
       </w:r>
       <w:proofErr w:type="gramEnd"/>
       <w:r>
-        <w:t xml:space="preserve"> DIVIDE expr { </w:t>
+        <w:t xml:space="preserve"> DIVIDE </w:t>
+      </w:r>
+      <w:proofErr w:type="spellStart"/>
+      <w:r>
+        <w:t>expr</w:t>
+      </w:r>
+      <w:proofErr w:type="spellEnd"/>
+      <w:r>
+        <w:t xml:space="preserve"> { </w:t>
       </w:r>
       <w:proofErr w:type="spellStart"/>
       <w:r>
@@ -8035,7 +7100,15 @@
       </w:r>
       <w:proofErr w:type="gramEnd"/>
       <w:r>
-        <w:t xml:space="preserve"> MOD expr { </w:t>
+        <w:t xml:space="preserve"> MOD </w:t>
+      </w:r>
+      <w:proofErr w:type="spellStart"/>
+      <w:r>
+        <w:t>expr</w:t>
+      </w:r>
+      <w:proofErr w:type="spellEnd"/>
+      <w:r>
+        <w:t xml:space="preserve"> { </w:t>
       </w:r>
       <w:proofErr w:type="spellStart"/>
       <w:r>
@@ -8081,7 +7154,15 @@
       </w:r>
       <w:proofErr w:type="gramEnd"/>
       <w:r>
-        <w:t xml:space="preserve"> IS expr { </w:t>
+        <w:t xml:space="preserve"> IS </w:t>
+      </w:r>
+      <w:proofErr w:type="spellStart"/>
+      <w:r>
+        <w:t>expr</w:t>
+      </w:r>
+      <w:proofErr w:type="spellEnd"/>
+      <w:r>
+        <w:t xml:space="preserve"> { </w:t>
       </w:r>
       <w:proofErr w:type="spellStart"/>
       <w:r>
@@ -8138,7 +7219,15 @@
       </w:r>
       <w:proofErr w:type="gramEnd"/>
       <w:r>
-        <w:t xml:space="preserve"> ISNT expr { </w:t>
+        <w:t xml:space="preserve"> ISNT </w:t>
+      </w:r>
+      <w:proofErr w:type="spellStart"/>
+      <w:r>
+        <w:t>expr</w:t>
+      </w:r>
+      <w:proofErr w:type="spellEnd"/>
+      <w:r>
+        <w:t xml:space="preserve"> { </w:t>
       </w:r>
       <w:proofErr w:type="spellStart"/>
       <w:r>
@@ -8192,7 +7281,15 @@
       </w:r>
       <w:proofErr w:type="gramEnd"/>
       <w:r>
-        <w:t xml:space="preserve"> LT expr { </w:t>
+        <w:t xml:space="preserve"> LT </w:t>
+      </w:r>
+      <w:proofErr w:type="spellStart"/>
+      <w:r>
+        <w:t>expr</w:t>
+      </w:r>
+      <w:proofErr w:type="spellEnd"/>
+      <w:r>
+        <w:t xml:space="preserve"> { </w:t>
       </w:r>
       <w:proofErr w:type="spellStart"/>
       <w:r>
@@ -8238,7 +7335,15 @@
       </w:r>
       <w:proofErr w:type="gramEnd"/>
       <w:r>
-        <w:t xml:space="preserve"> LEQ expr { </w:t>
+        <w:t xml:space="preserve"> LEQ </w:t>
+      </w:r>
+      <w:proofErr w:type="spellStart"/>
+      <w:r>
+        <w:t>expr</w:t>
+      </w:r>
+      <w:proofErr w:type="spellEnd"/>
+      <w:r>
+        <w:t xml:space="preserve"> { </w:t>
       </w:r>
       <w:proofErr w:type="spellStart"/>
       <w:r>
@@ -8295,7 +7400,15 @@
       </w:r>
       <w:proofErr w:type="gramEnd"/>
       <w:r>
-        <w:t xml:space="preserve"> GT expr { </w:t>
+        <w:t xml:space="preserve"> GT </w:t>
+      </w:r>
+      <w:proofErr w:type="spellStart"/>
+      <w:r>
+        <w:t>expr</w:t>
+      </w:r>
+      <w:proofErr w:type="spellEnd"/>
+      <w:r>
+        <w:t xml:space="preserve"> { </w:t>
       </w:r>
       <w:proofErr w:type="spellStart"/>
       <w:r>
@@ -8332,7 +7445,15 @@
       </w:r>
       <w:proofErr w:type="gramEnd"/>
       <w:r>
-        <w:t xml:space="preserve"> GEQ expr { </w:t>
+        <w:t xml:space="preserve"> GEQ </w:t>
+      </w:r>
+      <w:proofErr w:type="spellStart"/>
+      <w:r>
+        <w:t>expr</w:t>
+      </w:r>
+      <w:proofErr w:type="spellEnd"/>
+      <w:r>
+        <w:t xml:space="preserve"> { </w:t>
       </w:r>
       <w:proofErr w:type="spellStart"/>
       <w:r>
@@ -8671,7 +7792,15 @@
       <w:proofErr w:type="spellEnd"/>
       <w:proofErr w:type="gramEnd"/>
       <w:r>
-        <w:t xml:space="preserve"> COMMA expr { $3 :: $1 }</w:t>
+        <w:t xml:space="preserve"> COMMA </w:t>
+      </w:r>
+      <w:proofErr w:type="spellStart"/>
+      <w:r>
+        <w:t>expr</w:t>
+      </w:r>
+      <w:proofErr w:type="spellEnd"/>
+      <w:r>
+        <w:t xml:space="preserve"> { $3 :: $1 }</w:t>
       </w:r>
     </w:p>
     <w:p>
